--- a/Dossier_professionnel_I2_FURNON_Cyril.docx
+++ b/Dossier_professionnel_I2_FURNON_Cyril.docx
@@ -97,7 +97,7 @@
                           <wp:inline distT="0" distB="0" distL="0" distR="0" wp14:anchorId="09276CDA" wp14:editId="66ED1391">
                             <wp:extent cx="1866900" cy="1267522"/>
                             <wp:effectExtent l="0" t="0" r="0" b="0"/>
-                            <wp:docPr id="1333526371" name="Image 3" descr="Une image contenant texte, Police, Graphique, capture d’écran&#10;&#10;Description générée automatiquement"/>
+                            <wp:docPr id="802167797" name="Image 802167797" descr="Une image contenant texte, Police, Graphique, capture d’écran&#10;&#10;Description générée automatiquement"/>
                             <wp:cNvGraphicFramePr>
                               <a:graphicFrameLocks xmlns:a="http://schemas.openxmlformats.org/drawingml/2006/main" noChangeAspect="1"/>
                             </wp:cNvGraphicFramePr>
@@ -161,7 +161,7 @@
                           <wp:inline distT="0" distB="0" distL="0" distR="0" wp14:anchorId="7D741EFA" wp14:editId="6BFAFA41">
                             <wp:extent cx="2016361" cy="563880"/>
                             <wp:effectExtent l="0" t="0" r="0" b="0"/>
-                            <wp:docPr id="42744914" name="Image 42744914" descr="Une image contenant Police, texte, Graphique, logo&#10;&#10;Description générée automatiquement"/>
+                            <wp:docPr id="1735174610" name="Image 1735174610" descr="Une image contenant Police, texte, Graphique, logo&#10;&#10;Description générée automatiquement"/>
                             <wp:cNvGraphicFramePr>
                               <a:graphicFrameLocks xmlns:a="http://schemas.openxmlformats.org/drawingml/2006/main" noChangeAspect="1"/>
                             </wp:cNvGraphicFramePr>
@@ -463,7 +463,7 @@
       <w:pPr>
         <w:pStyle w:val="Titre1"/>
       </w:pPr>
-      <w:bookmarkStart w:id="0" w:name="_Toc126149206"/>
+      <w:bookmarkStart w:id="0" w:name="_Toc139137292"/>
       <w:r>
         <w:lastRenderedPageBreak/>
         <w:t>Remerciements</w:t>
@@ -833,10 +833,12 @@
       <w:pPr>
         <w:pStyle w:val="Titre1"/>
       </w:pPr>
+      <w:bookmarkStart w:id="1" w:name="_Toc139137293"/>
       <w:r>
         <w:lastRenderedPageBreak/>
         <w:t>Glossaire</w:t>
       </w:r>
+      <w:bookmarkEnd w:id="1"/>
     </w:p>
     <w:p/>
     <w:p>
@@ -950,16 +952,16 @@
       <w:pPr>
         <w:pStyle w:val="Titre1"/>
       </w:pPr>
-      <w:bookmarkStart w:id="1" w:name="_Toc126149207"/>
     </w:p>
     <w:p>
       <w:pPr>
         <w:pStyle w:val="Titre1"/>
       </w:pPr>
+      <w:bookmarkStart w:id="2" w:name="_Toc139137294"/>
       <w:r>
         <w:t>I. Sommaire</w:t>
       </w:r>
-      <w:bookmarkEnd w:id="1"/>
+      <w:bookmarkEnd w:id="2"/>
     </w:p>
     <w:p/>
     <w:sdt>
@@ -1001,7 +1003,9 @@
             <w:rPr>
               <w:rFonts w:eastAsiaTheme="minorEastAsia"/>
               <w:noProof/>
+              <w:kern w:val="2"/>
               <w:lang w:eastAsia="fr-FR"/>
+              <w14:ligatures w14:val="standardContextual"/>
             </w:rPr>
           </w:pPr>
           <w:r>
@@ -1013,7 +1017,7 @@
           <w:r>
             <w:fldChar w:fldCharType="separate"/>
           </w:r>
-          <w:hyperlink w:anchor="_Toc126149206" w:history="1">
+          <w:hyperlink w:anchor="_Toc139137292" w:history="1">
             <w:r>
               <w:rPr>
                 <w:rStyle w:val="Lienhypertexte"/>
@@ -1040,7 +1044,7 @@
                 <w:noProof/>
                 <w:webHidden/>
               </w:rPr>
-              <w:instrText xml:space="preserve"> PAGEREF _Toc126149206 \h </w:instrText>
+              <w:instrText xml:space="preserve"> PAGEREF _Toc139137292 \h </w:instrText>
             </w:r>
             <w:r>
               <w:rPr>
@@ -1080,16 +1084,18 @@
             <w:rPr>
               <w:rFonts w:eastAsiaTheme="minorEastAsia"/>
               <w:noProof/>
+              <w:kern w:val="2"/>
               <w:lang w:eastAsia="fr-FR"/>
+              <w14:ligatures w14:val="standardContextual"/>
             </w:rPr>
           </w:pPr>
-          <w:hyperlink w:anchor="_Toc126149207" w:history="1">
+          <w:hyperlink w:anchor="_Toc139137293" w:history="1">
             <w:r>
               <w:rPr>
                 <w:rStyle w:val="Lienhypertexte"/>
                 <w:noProof/>
               </w:rPr>
-              <w:t>I. Sommaire</w:t>
+              <w:t>Glossaire</w:t>
             </w:r>
             <w:r>
               <w:rPr>
@@ -1110,7 +1116,7 @@
                 <w:noProof/>
                 <w:webHidden/>
               </w:rPr>
-              <w:instrText xml:space="preserve"> PAGEREF _Toc126149207 \h </w:instrText>
+              <w:instrText xml:space="preserve"> PAGEREF _Toc139137293 \h </w:instrText>
             </w:r>
             <w:r>
               <w:rPr>
@@ -1130,7 +1136,7 @@
                 <w:noProof/>
                 <w:webHidden/>
               </w:rPr>
-              <w:t>1</w:t>
+              <w:t>2</w:t>
             </w:r>
             <w:r>
               <w:rPr>
@@ -1150,16 +1156,18 @@
             <w:rPr>
               <w:rFonts w:eastAsiaTheme="minorEastAsia"/>
               <w:noProof/>
+              <w:kern w:val="2"/>
               <w:lang w:eastAsia="fr-FR"/>
+              <w14:ligatures w14:val="standardContextual"/>
             </w:rPr>
           </w:pPr>
-          <w:hyperlink w:anchor="_Toc126149208" w:history="1">
+          <w:hyperlink w:anchor="_Toc139137294" w:history="1">
             <w:r>
               <w:rPr>
                 <w:rStyle w:val="Lienhypertexte"/>
                 <w:noProof/>
               </w:rPr>
-              <w:t>II. Introduction</w:t>
+              <w:t>I. Sommaire</w:t>
             </w:r>
             <w:r>
               <w:rPr>
@@ -1180,7 +1188,7 @@
                 <w:noProof/>
                 <w:webHidden/>
               </w:rPr>
-              <w:instrText xml:space="preserve"> PAGEREF _Toc126149208 \h </w:instrText>
+              <w:instrText xml:space="preserve"> PAGEREF _Toc139137294 \h </w:instrText>
             </w:r>
             <w:r>
               <w:rPr>
@@ -1200,7 +1208,7 @@
                 <w:noProof/>
                 <w:webHidden/>
               </w:rPr>
-              <w:t>1</w:t>
+              <w:t>2</w:t>
             </w:r>
             <w:r>
               <w:rPr>
@@ -1220,16 +1228,18 @@
             <w:rPr>
               <w:rFonts w:eastAsiaTheme="minorEastAsia"/>
               <w:noProof/>
+              <w:kern w:val="2"/>
               <w:lang w:eastAsia="fr-FR"/>
+              <w14:ligatures w14:val="standardContextual"/>
             </w:rPr>
           </w:pPr>
-          <w:hyperlink w:anchor="_Toc126149209" w:history="1">
+          <w:hyperlink w:anchor="_Toc139137295" w:history="1">
             <w:r>
               <w:rPr>
                 <w:rStyle w:val="Lienhypertexte"/>
                 <w:noProof/>
               </w:rPr>
-              <w:t>III. Environnement professionnel : activité et secteur de l’entreprise, cartographie du S.I., département/service, ensemble des missions confiées....</w:t>
+              <w:t>II. Introduction</w:t>
             </w:r>
             <w:r>
               <w:rPr>
@@ -1250,7 +1260,7 @@
                 <w:noProof/>
                 <w:webHidden/>
               </w:rPr>
-              <w:instrText xml:space="preserve"> PAGEREF _Toc126149209 \h </w:instrText>
+              <w:instrText xml:space="preserve"> PAGEREF _Toc139137295 \h </w:instrText>
             </w:r>
             <w:r>
               <w:rPr>
@@ -1270,7 +1280,7 @@
                 <w:noProof/>
                 <w:webHidden/>
               </w:rPr>
-              <w:t>1</w:t>
+              <w:t>4</w:t>
             </w:r>
             <w:r>
               <w:rPr>
@@ -1290,16 +1300,18 @@
             <w:rPr>
               <w:rFonts w:eastAsiaTheme="minorEastAsia"/>
               <w:noProof/>
+              <w:kern w:val="2"/>
               <w:lang w:eastAsia="fr-FR"/>
+              <w14:ligatures w14:val="standardContextual"/>
             </w:rPr>
           </w:pPr>
-          <w:hyperlink w:anchor="_Toc126149210" w:history="1">
+          <w:hyperlink w:anchor="_Toc139137296" w:history="1">
             <w:r>
               <w:rPr>
                 <w:rStyle w:val="Lienhypertexte"/>
                 <w:noProof/>
               </w:rPr>
-              <w:t>IV. Valorisation des compétences : missions effectuées - compétences mises en oeuvre - retour d’expérience....</w:t>
+              <w:t>III. Environnement professionnel : activité et secteur de l’entreprise, cartographie du S.I., département/service, ensemble des missions confiées....</w:t>
             </w:r>
             <w:r>
               <w:rPr>
@@ -1320,7 +1332,7 @@
                 <w:noProof/>
                 <w:webHidden/>
               </w:rPr>
-              <w:instrText xml:space="preserve"> PAGEREF _Toc126149210 \h </w:instrText>
+              <w:instrText xml:space="preserve"> PAGEREF _Toc139137296 \h </w:instrText>
             </w:r>
             <w:r>
               <w:rPr>
@@ -1340,7 +1352,143 @@
                 <w:noProof/>
                 <w:webHidden/>
               </w:rPr>
-              <w:t>1</w:t>
+              <w:t>4</w:t>
+            </w:r>
+            <w:r>
+              <w:rPr>
+                <w:noProof/>
+                <w:webHidden/>
+              </w:rPr>
+              <w:fldChar w:fldCharType="end"/>
+            </w:r>
+          </w:hyperlink>
+        </w:p>
+        <w:p>
+          <w:pPr>
+            <w:pStyle w:val="TM3"/>
+            <w:tabs>
+              <w:tab w:val="right" w:leader="dot" w:pos="9062"/>
+            </w:tabs>
+            <w:rPr>
+              <w:noProof/>
+            </w:rPr>
+          </w:pPr>
+          <w:hyperlink w:anchor="_Toc139137297" w:history="1">
+            <w:r>
+              <w:rPr>
+                <w:rStyle w:val="Lienhypertexte"/>
+                <w:noProof/>
+              </w:rPr>
+              <w:t>Contexte Professionnel</w:t>
+            </w:r>
+            <w:r>
+              <w:rPr>
+                <w:noProof/>
+                <w:webHidden/>
+              </w:rPr>
+              <w:tab/>
+            </w:r>
+            <w:r>
+              <w:rPr>
+                <w:noProof/>
+                <w:webHidden/>
+              </w:rPr>
+              <w:fldChar w:fldCharType="begin"/>
+            </w:r>
+            <w:r>
+              <w:rPr>
+                <w:noProof/>
+                <w:webHidden/>
+              </w:rPr>
+              <w:instrText xml:space="preserve"> PAGEREF _Toc139137297 \h </w:instrText>
+            </w:r>
+            <w:r>
+              <w:rPr>
+                <w:noProof/>
+                <w:webHidden/>
+              </w:rPr>
+            </w:r>
+            <w:r>
+              <w:rPr>
+                <w:noProof/>
+                <w:webHidden/>
+              </w:rPr>
+              <w:fldChar w:fldCharType="separate"/>
+            </w:r>
+            <w:r>
+              <w:rPr>
+                <w:noProof/>
+                <w:webHidden/>
+              </w:rPr>
+              <w:t>4</w:t>
+            </w:r>
+            <w:r>
+              <w:rPr>
+                <w:noProof/>
+                <w:webHidden/>
+              </w:rPr>
+              <w:fldChar w:fldCharType="end"/>
+            </w:r>
+          </w:hyperlink>
+        </w:p>
+        <w:p>
+          <w:pPr>
+            <w:pStyle w:val="TM3"/>
+            <w:tabs>
+              <w:tab w:val="right" w:leader="dot" w:pos="9062"/>
+            </w:tabs>
+            <w:rPr>
+              <w:noProof/>
+            </w:rPr>
+          </w:pPr>
+          <w:hyperlink w:anchor="_Toc139137298" w:history="1">
+            <w:r>
+              <w:rPr>
+                <w:rStyle w:val="Lienhypertexte"/>
+                <w:noProof/>
+              </w:rPr>
+              <w:t>Présentation du portail domusvi.com</w:t>
+            </w:r>
+            <w:r>
+              <w:rPr>
+                <w:noProof/>
+                <w:webHidden/>
+              </w:rPr>
+              <w:tab/>
+            </w:r>
+            <w:r>
+              <w:rPr>
+                <w:noProof/>
+                <w:webHidden/>
+              </w:rPr>
+              <w:fldChar w:fldCharType="begin"/>
+            </w:r>
+            <w:r>
+              <w:rPr>
+                <w:noProof/>
+                <w:webHidden/>
+              </w:rPr>
+              <w:instrText xml:space="preserve"> PAGEREF _Toc139137298 \h </w:instrText>
+            </w:r>
+            <w:r>
+              <w:rPr>
+                <w:noProof/>
+                <w:webHidden/>
+              </w:rPr>
+            </w:r>
+            <w:r>
+              <w:rPr>
+                <w:noProof/>
+                <w:webHidden/>
+              </w:rPr>
+              <w:fldChar w:fldCharType="separate"/>
+            </w:r>
+            <w:r>
+              <w:rPr>
+                <w:noProof/>
+                <w:webHidden/>
+              </w:rPr>
+              <w:t>5</w:t>
             </w:r>
             <w:r>
               <w:rPr>
@@ -1360,15 +1508,1073 @@
             <w:rPr>
               <w:rFonts w:eastAsiaTheme="minorEastAsia"/>
               <w:noProof/>
+              <w:kern w:val="2"/>
               <w:lang w:eastAsia="fr-FR"/>
+              <w14:ligatures w14:val="standardContextual"/>
             </w:rPr>
           </w:pPr>
-          <w:hyperlink w:anchor="_Toc126149211" w:history="1">
+          <w:hyperlink w:anchor="_Toc139137299" w:history="1">
             <w:r>
               <w:rPr>
                 <w:rStyle w:val="Lienhypertexte"/>
                 <w:noProof/>
               </w:rPr>
+              <w:t>IV. Valorisation des compétences : missions effectuées - compétences mises en œuvre - retour d’expérience....</w:t>
+            </w:r>
+            <w:r>
+              <w:rPr>
+                <w:noProof/>
+                <w:webHidden/>
+              </w:rPr>
+              <w:tab/>
+            </w:r>
+            <w:r>
+              <w:rPr>
+                <w:noProof/>
+                <w:webHidden/>
+              </w:rPr>
+              <w:fldChar w:fldCharType="begin"/>
+            </w:r>
+            <w:r>
+              <w:rPr>
+                <w:noProof/>
+                <w:webHidden/>
+              </w:rPr>
+              <w:instrText xml:space="preserve"> PAGEREF _Toc139137299 \h </w:instrText>
+            </w:r>
+            <w:r>
+              <w:rPr>
+                <w:noProof/>
+                <w:webHidden/>
+              </w:rPr>
+            </w:r>
+            <w:r>
+              <w:rPr>
+                <w:noProof/>
+                <w:webHidden/>
+              </w:rPr>
+              <w:fldChar w:fldCharType="separate"/>
+            </w:r>
+            <w:r>
+              <w:rPr>
+                <w:noProof/>
+                <w:webHidden/>
+              </w:rPr>
+              <w:t>6</w:t>
+            </w:r>
+            <w:r>
+              <w:rPr>
+                <w:noProof/>
+                <w:webHidden/>
+              </w:rPr>
+              <w:fldChar w:fldCharType="end"/>
+            </w:r>
+          </w:hyperlink>
+        </w:p>
+        <w:p>
+          <w:pPr>
+            <w:pStyle w:val="TM2"/>
+            <w:tabs>
+              <w:tab w:val="left" w:pos="660"/>
+              <w:tab w:val="right" w:leader="dot" w:pos="9062"/>
+            </w:tabs>
+            <w:rPr>
+              <w:noProof/>
+            </w:rPr>
+          </w:pPr>
+          <w:hyperlink w:anchor="_Toc139137300" w:history="1">
+            <w:r>
+              <w:rPr>
+                <w:rStyle w:val="Lienhypertexte"/>
+                <w:noProof/>
+              </w:rPr>
+              <w:t>A.</w:t>
+            </w:r>
+            <w:r>
+              <w:rPr>
+                <w:noProof/>
+              </w:rPr>
+              <w:tab/>
+            </w:r>
+            <w:r>
+              <w:rPr>
+                <w:rStyle w:val="Lienhypertexte"/>
+                <w:noProof/>
+              </w:rPr>
+              <w:t>Contexte de la mission/ Analyse du contexte</w:t>
+            </w:r>
+            <w:r>
+              <w:rPr>
+                <w:noProof/>
+                <w:webHidden/>
+              </w:rPr>
+              <w:tab/>
+            </w:r>
+            <w:r>
+              <w:rPr>
+                <w:noProof/>
+                <w:webHidden/>
+              </w:rPr>
+              <w:fldChar w:fldCharType="begin"/>
+            </w:r>
+            <w:r>
+              <w:rPr>
+                <w:noProof/>
+                <w:webHidden/>
+              </w:rPr>
+              <w:instrText xml:space="preserve"> PAGEREF _Toc139137300 \h </w:instrText>
+            </w:r>
+            <w:r>
+              <w:rPr>
+                <w:noProof/>
+                <w:webHidden/>
+              </w:rPr>
+            </w:r>
+            <w:r>
+              <w:rPr>
+                <w:noProof/>
+                <w:webHidden/>
+              </w:rPr>
+              <w:fldChar w:fldCharType="separate"/>
+            </w:r>
+            <w:r>
+              <w:rPr>
+                <w:noProof/>
+                <w:webHidden/>
+              </w:rPr>
+              <w:t>6</w:t>
+            </w:r>
+            <w:r>
+              <w:rPr>
+                <w:noProof/>
+                <w:webHidden/>
+              </w:rPr>
+              <w:fldChar w:fldCharType="end"/>
+            </w:r>
+          </w:hyperlink>
+        </w:p>
+        <w:p>
+          <w:pPr>
+            <w:pStyle w:val="TM2"/>
+            <w:tabs>
+              <w:tab w:val="left" w:pos="660"/>
+              <w:tab w:val="right" w:leader="dot" w:pos="9062"/>
+            </w:tabs>
+            <w:rPr>
+              <w:noProof/>
+            </w:rPr>
+          </w:pPr>
+          <w:hyperlink w:anchor="_Toc139137301" w:history="1">
+            <w:r>
+              <w:rPr>
+                <w:rStyle w:val="Lienhypertexte"/>
+                <w:noProof/>
+              </w:rPr>
+              <w:t>B.</w:t>
+            </w:r>
+            <w:r>
+              <w:rPr>
+                <w:noProof/>
+              </w:rPr>
+              <w:tab/>
+            </w:r>
+            <w:r>
+              <w:rPr>
+                <w:rStyle w:val="Lienhypertexte"/>
+                <w:noProof/>
+              </w:rPr>
+              <w:t>Organisation de l’équipe Portal (mentionné le projet portal)</w:t>
+            </w:r>
+            <w:r>
+              <w:rPr>
+                <w:noProof/>
+                <w:webHidden/>
+              </w:rPr>
+              <w:tab/>
+            </w:r>
+            <w:r>
+              <w:rPr>
+                <w:noProof/>
+                <w:webHidden/>
+              </w:rPr>
+              <w:fldChar w:fldCharType="begin"/>
+            </w:r>
+            <w:r>
+              <w:rPr>
+                <w:noProof/>
+                <w:webHidden/>
+              </w:rPr>
+              <w:instrText xml:space="preserve"> PAGEREF _Toc139137301 \h </w:instrText>
+            </w:r>
+            <w:r>
+              <w:rPr>
+                <w:noProof/>
+                <w:webHidden/>
+              </w:rPr>
+            </w:r>
+            <w:r>
+              <w:rPr>
+                <w:noProof/>
+                <w:webHidden/>
+              </w:rPr>
+              <w:fldChar w:fldCharType="separate"/>
+            </w:r>
+            <w:r>
+              <w:rPr>
+                <w:noProof/>
+                <w:webHidden/>
+              </w:rPr>
+              <w:t>7</w:t>
+            </w:r>
+            <w:r>
+              <w:rPr>
+                <w:noProof/>
+                <w:webHidden/>
+              </w:rPr>
+              <w:fldChar w:fldCharType="end"/>
+            </w:r>
+          </w:hyperlink>
+        </w:p>
+        <w:p>
+          <w:pPr>
+            <w:pStyle w:val="TM3"/>
+            <w:tabs>
+              <w:tab w:val="left" w:pos="880"/>
+              <w:tab w:val="right" w:leader="dot" w:pos="9062"/>
+            </w:tabs>
+            <w:rPr>
+              <w:noProof/>
+            </w:rPr>
+          </w:pPr>
+          <w:hyperlink w:anchor="_Toc139137302" w:history="1">
+            <w:r>
+              <w:rPr>
+                <w:rStyle w:val="Lienhypertexte"/>
+                <w:noProof/>
+              </w:rPr>
+              <w:t>1.</w:t>
+            </w:r>
+            <w:r>
+              <w:rPr>
+                <w:noProof/>
+              </w:rPr>
+              <w:tab/>
+            </w:r>
+            <w:r>
+              <w:rPr>
+                <w:rStyle w:val="Lienhypertexte"/>
+                <w:noProof/>
+              </w:rPr>
+              <w:t>Méthode Agile</w:t>
+            </w:r>
+            <w:r>
+              <w:rPr>
+                <w:noProof/>
+                <w:webHidden/>
+              </w:rPr>
+              <w:tab/>
+            </w:r>
+            <w:r>
+              <w:rPr>
+                <w:noProof/>
+                <w:webHidden/>
+              </w:rPr>
+              <w:fldChar w:fldCharType="begin"/>
+            </w:r>
+            <w:r>
+              <w:rPr>
+                <w:noProof/>
+                <w:webHidden/>
+              </w:rPr>
+              <w:instrText xml:space="preserve"> PAGEREF _Toc139137302 \h </w:instrText>
+            </w:r>
+            <w:r>
+              <w:rPr>
+                <w:noProof/>
+                <w:webHidden/>
+              </w:rPr>
+            </w:r>
+            <w:r>
+              <w:rPr>
+                <w:noProof/>
+                <w:webHidden/>
+              </w:rPr>
+              <w:fldChar w:fldCharType="separate"/>
+            </w:r>
+            <w:r>
+              <w:rPr>
+                <w:noProof/>
+                <w:webHidden/>
+              </w:rPr>
+              <w:t>7</w:t>
+            </w:r>
+            <w:r>
+              <w:rPr>
+                <w:noProof/>
+                <w:webHidden/>
+              </w:rPr>
+              <w:fldChar w:fldCharType="end"/>
+            </w:r>
+          </w:hyperlink>
+        </w:p>
+        <w:p>
+          <w:pPr>
+            <w:pStyle w:val="TM3"/>
+            <w:tabs>
+              <w:tab w:val="left" w:pos="880"/>
+              <w:tab w:val="right" w:leader="dot" w:pos="9062"/>
+            </w:tabs>
+            <w:rPr>
+              <w:noProof/>
+            </w:rPr>
+          </w:pPr>
+          <w:hyperlink w:anchor="_Toc139137303" w:history="1">
+            <w:r>
+              <w:rPr>
+                <w:rStyle w:val="Lienhypertexte"/>
+                <w:noProof/>
+              </w:rPr>
+              <w:t>2.</w:t>
+            </w:r>
+            <w:r>
+              <w:rPr>
+                <w:noProof/>
+              </w:rPr>
+              <w:tab/>
+            </w:r>
+            <w:r>
+              <w:rPr>
+                <w:rStyle w:val="Lienhypertexte"/>
+                <w:noProof/>
+              </w:rPr>
+              <w:t>Méthode Agile adopté pour le projet</w:t>
+            </w:r>
+            <w:r>
+              <w:rPr>
+                <w:noProof/>
+                <w:webHidden/>
+              </w:rPr>
+              <w:tab/>
+            </w:r>
+            <w:r>
+              <w:rPr>
+                <w:noProof/>
+                <w:webHidden/>
+              </w:rPr>
+              <w:fldChar w:fldCharType="begin"/>
+            </w:r>
+            <w:r>
+              <w:rPr>
+                <w:noProof/>
+                <w:webHidden/>
+              </w:rPr>
+              <w:instrText xml:space="preserve"> PAGEREF _Toc139137303 \h </w:instrText>
+            </w:r>
+            <w:r>
+              <w:rPr>
+                <w:noProof/>
+                <w:webHidden/>
+              </w:rPr>
+            </w:r>
+            <w:r>
+              <w:rPr>
+                <w:noProof/>
+                <w:webHidden/>
+              </w:rPr>
+              <w:fldChar w:fldCharType="separate"/>
+            </w:r>
+            <w:r>
+              <w:rPr>
+                <w:noProof/>
+                <w:webHidden/>
+              </w:rPr>
+              <w:t>7</w:t>
+            </w:r>
+            <w:r>
+              <w:rPr>
+                <w:noProof/>
+                <w:webHidden/>
+              </w:rPr>
+              <w:fldChar w:fldCharType="end"/>
+            </w:r>
+          </w:hyperlink>
+        </w:p>
+        <w:p>
+          <w:pPr>
+            <w:pStyle w:val="TM2"/>
+            <w:tabs>
+              <w:tab w:val="left" w:pos="660"/>
+              <w:tab w:val="right" w:leader="dot" w:pos="9062"/>
+            </w:tabs>
+            <w:rPr>
+              <w:noProof/>
+            </w:rPr>
+          </w:pPr>
+          <w:hyperlink w:anchor="_Toc139137304" w:history="1">
+            <w:r>
+              <w:rPr>
+                <w:rStyle w:val="Lienhypertexte"/>
+                <w:noProof/>
+              </w:rPr>
+              <w:t>C.</w:t>
+            </w:r>
+            <w:r>
+              <w:rPr>
+                <w:noProof/>
+              </w:rPr>
+              <w:tab/>
+            </w:r>
+            <w:r>
+              <w:rPr>
+                <w:rStyle w:val="Lienhypertexte"/>
+                <w:noProof/>
+              </w:rPr>
+              <w:t>Gestion des TMA (Tierce Maintenance Application)</w:t>
+            </w:r>
+            <w:r>
+              <w:rPr>
+                <w:noProof/>
+                <w:webHidden/>
+              </w:rPr>
+              <w:tab/>
+            </w:r>
+            <w:r>
+              <w:rPr>
+                <w:noProof/>
+                <w:webHidden/>
+              </w:rPr>
+              <w:fldChar w:fldCharType="begin"/>
+            </w:r>
+            <w:r>
+              <w:rPr>
+                <w:noProof/>
+                <w:webHidden/>
+              </w:rPr>
+              <w:instrText xml:space="preserve"> PAGEREF _Toc139137304 \h </w:instrText>
+            </w:r>
+            <w:r>
+              <w:rPr>
+                <w:noProof/>
+                <w:webHidden/>
+              </w:rPr>
+            </w:r>
+            <w:r>
+              <w:rPr>
+                <w:noProof/>
+                <w:webHidden/>
+              </w:rPr>
+              <w:fldChar w:fldCharType="separate"/>
+            </w:r>
+            <w:r>
+              <w:rPr>
+                <w:noProof/>
+                <w:webHidden/>
+              </w:rPr>
+              <w:t>7</w:t>
+            </w:r>
+            <w:r>
+              <w:rPr>
+                <w:noProof/>
+                <w:webHidden/>
+              </w:rPr>
+              <w:fldChar w:fldCharType="end"/>
+            </w:r>
+          </w:hyperlink>
+        </w:p>
+        <w:p>
+          <w:pPr>
+            <w:pStyle w:val="TM2"/>
+            <w:tabs>
+              <w:tab w:val="left" w:pos="660"/>
+              <w:tab w:val="right" w:leader="dot" w:pos="9062"/>
+            </w:tabs>
+            <w:rPr>
+              <w:noProof/>
+            </w:rPr>
+          </w:pPr>
+          <w:hyperlink w:anchor="_Toc139137305" w:history="1">
+            <w:r>
+              <w:rPr>
+                <w:rStyle w:val="Lienhypertexte"/>
+                <w:noProof/>
+              </w:rPr>
+              <w:t>D.</w:t>
+            </w:r>
+            <w:r>
+              <w:rPr>
+                <w:noProof/>
+              </w:rPr>
+              <w:tab/>
+            </w:r>
+            <w:r>
+              <w:rPr>
+                <w:rStyle w:val="Lienhypertexte"/>
+                <w:noProof/>
+              </w:rPr>
+              <w:t>Projet MSAL :</w:t>
+            </w:r>
+            <w:r>
+              <w:rPr>
+                <w:noProof/>
+                <w:webHidden/>
+              </w:rPr>
+              <w:tab/>
+            </w:r>
+            <w:r>
+              <w:rPr>
+                <w:noProof/>
+                <w:webHidden/>
+              </w:rPr>
+              <w:fldChar w:fldCharType="begin"/>
+            </w:r>
+            <w:r>
+              <w:rPr>
+                <w:noProof/>
+                <w:webHidden/>
+              </w:rPr>
+              <w:instrText xml:space="preserve"> PAGEREF _Toc139137305 \h </w:instrText>
+            </w:r>
+            <w:r>
+              <w:rPr>
+                <w:noProof/>
+                <w:webHidden/>
+              </w:rPr>
+            </w:r>
+            <w:r>
+              <w:rPr>
+                <w:noProof/>
+                <w:webHidden/>
+              </w:rPr>
+              <w:fldChar w:fldCharType="separate"/>
+            </w:r>
+            <w:r>
+              <w:rPr>
+                <w:noProof/>
+                <w:webHidden/>
+              </w:rPr>
+              <w:t>7</w:t>
+            </w:r>
+            <w:r>
+              <w:rPr>
+                <w:noProof/>
+                <w:webHidden/>
+              </w:rPr>
+              <w:fldChar w:fldCharType="end"/>
+            </w:r>
+          </w:hyperlink>
+        </w:p>
+        <w:p>
+          <w:pPr>
+            <w:pStyle w:val="TM3"/>
+            <w:tabs>
+              <w:tab w:val="left" w:pos="880"/>
+              <w:tab w:val="right" w:leader="dot" w:pos="9062"/>
+            </w:tabs>
+            <w:rPr>
+              <w:noProof/>
+            </w:rPr>
+          </w:pPr>
+          <w:hyperlink w:anchor="_Toc139137306" w:history="1">
+            <w:r>
+              <w:rPr>
+                <w:rStyle w:val="Lienhypertexte"/>
+                <w:noProof/>
+              </w:rPr>
+              <w:t>1.</w:t>
+            </w:r>
+            <w:r>
+              <w:rPr>
+                <w:noProof/>
+              </w:rPr>
+              <w:tab/>
+            </w:r>
+            <w:r>
+              <w:rPr>
+                <w:rStyle w:val="Lienhypertexte"/>
+                <w:noProof/>
+              </w:rPr>
+              <w:t>Besoin du projet</w:t>
+            </w:r>
+            <w:r>
+              <w:rPr>
+                <w:noProof/>
+                <w:webHidden/>
+              </w:rPr>
+              <w:tab/>
+            </w:r>
+            <w:r>
+              <w:rPr>
+                <w:noProof/>
+                <w:webHidden/>
+              </w:rPr>
+              <w:fldChar w:fldCharType="begin"/>
+            </w:r>
+            <w:r>
+              <w:rPr>
+                <w:noProof/>
+                <w:webHidden/>
+              </w:rPr>
+              <w:instrText xml:space="preserve"> PAGEREF _Toc139137306 \h </w:instrText>
+            </w:r>
+            <w:r>
+              <w:rPr>
+                <w:noProof/>
+                <w:webHidden/>
+              </w:rPr>
+            </w:r>
+            <w:r>
+              <w:rPr>
+                <w:noProof/>
+                <w:webHidden/>
+              </w:rPr>
+              <w:fldChar w:fldCharType="separate"/>
+            </w:r>
+            <w:r>
+              <w:rPr>
+                <w:noProof/>
+                <w:webHidden/>
+              </w:rPr>
+              <w:t>8</w:t>
+            </w:r>
+            <w:r>
+              <w:rPr>
+                <w:noProof/>
+                <w:webHidden/>
+              </w:rPr>
+              <w:fldChar w:fldCharType="end"/>
+            </w:r>
+          </w:hyperlink>
+        </w:p>
+        <w:p>
+          <w:pPr>
+            <w:pStyle w:val="TM2"/>
+            <w:tabs>
+              <w:tab w:val="left" w:pos="660"/>
+              <w:tab w:val="right" w:leader="dot" w:pos="9062"/>
+            </w:tabs>
+            <w:rPr>
+              <w:noProof/>
+            </w:rPr>
+          </w:pPr>
+          <w:hyperlink w:anchor="_Toc139137307" w:history="1">
+            <w:r>
+              <w:rPr>
+                <w:rStyle w:val="Lienhypertexte"/>
+                <w:noProof/>
+              </w:rPr>
+              <w:t>E.</w:t>
+            </w:r>
+            <w:r>
+              <w:rPr>
+                <w:noProof/>
+              </w:rPr>
+              <w:tab/>
+            </w:r>
+            <w:r>
+              <w:rPr>
+                <w:rStyle w:val="Lienhypertexte"/>
+                <w:noProof/>
+              </w:rPr>
+              <w:t>Projet CRM 3.0/3.2/4.0</w:t>
+            </w:r>
+            <w:r>
+              <w:rPr>
+                <w:noProof/>
+                <w:webHidden/>
+              </w:rPr>
+              <w:tab/>
+            </w:r>
+            <w:r>
+              <w:rPr>
+                <w:noProof/>
+                <w:webHidden/>
+              </w:rPr>
+              <w:fldChar w:fldCharType="begin"/>
+            </w:r>
+            <w:r>
+              <w:rPr>
+                <w:noProof/>
+                <w:webHidden/>
+              </w:rPr>
+              <w:instrText xml:space="preserve"> PAGEREF _Toc139137307 \h </w:instrText>
+            </w:r>
+            <w:r>
+              <w:rPr>
+                <w:noProof/>
+                <w:webHidden/>
+              </w:rPr>
+            </w:r>
+            <w:r>
+              <w:rPr>
+                <w:noProof/>
+                <w:webHidden/>
+              </w:rPr>
+              <w:fldChar w:fldCharType="separate"/>
+            </w:r>
+            <w:r>
+              <w:rPr>
+                <w:noProof/>
+                <w:webHidden/>
+              </w:rPr>
+              <w:t>8</w:t>
+            </w:r>
+            <w:r>
+              <w:rPr>
+                <w:noProof/>
+                <w:webHidden/>
+              </w:rPr>
+              <w:fldChar w:fldCharType="end"/>
+            </w:r>
+          </w:hyperlink>
+        </w:p>
+        <w:p>
+          <w:pPr>
+            <w:pStyle w:val="TM2"/>
+            <w:tabs>
+              <w:tab w:val="left" w:pos="660"/>
+              <w:tab w:val="right" w:leader="dot" w:pos="9062"/>
+            </w:tabs>
+            <w:rPr>
+              <w:noProof/>
+            </w:rPr>
+          </w:pPr>
+          <w:hyperlink w:anchor="_Toc139137308" w:history="1">
+            <w:r>
+              <w:rPr>
+                <w:rStyle w:val="Lienhypertexte"/>
+                <w:noProof/>
+              </w:rPr>
+              <w:t>F.</w:t>
+            </w:r>
+            <w:r>
+              <w:rPr>
+                <w:noProof/>
+              </w:rPr>
+              <w:tab/>
+            </w:r>
+            <w:r>
+              <w:rPr>
+                <w:rStyle w:val="Lienhypertexte"/>
+                <w:noProof/>
+              </w:rPr>
+              <w:t>Projet CAC</w:t>
+            </w:r>
+            <w:r>
+              <w:rPr>
+                <w:noProof/>
+                <w:webHidden/>
+              </w:rPr>
+              <w:tab/>
+            </w:r>
+            <w:r>
+              <w:rPr>
+                <w:noProof/>
+                <w:webHidden/>
+              </w:rPr>
+              <w:fldChar w:fldCharType="begin"/>
+            </w:r>
+            <w:r>
+              <w:rPr>
+                <w:noProof/>
+                <w:webHidden/>
+              </w:rPr>
+              <w:instrText xml:space="preserve"> PAGEREF _Toc139137308 \h </w:instrText>
+            </w:r>
+            <w:r>
+              <w:rPr>
+                <w:noProof/>
+                <w:webHidden/>
+              </w:rPr>
+            </w:r>
+            <w:r>
+              <w:rPr>
+                <w:noProof/>
+                <w:webHidden/>
+              </w:rPr>
+              <w:fldChar w:fldCharType="separate"/>
+            </w:r>
+            <w:r>
+              <w:rPr>
+                <w:noProof/>
+                <w:webHidden/>
+              </w:rPr>
+              <w:t>8</w:t>
+            </w:r>
+            <w:r>
+              <w:rPr>
+                <w:noProof/>
+                <w:webHidden/>
+              </w:rPr>
+              <w:fldChar w:fldCharType="end"/>
+            </w:r>
+          </w:hyperlink>
+        </w:p>
+        <w:p>
+          <w:pPr>
+            <w:pStyle w:val="TM2"/>
+            <w:tabs>
+              <w:tab w:val="left" w:pos="660"/>
+              <w:tab w:val="right" w:leader="dot" w:pos="9062"/>
+            </w:tabs>
+            <w:rPr>
+              <w:noProof/>
+            </w:rPr>
+          </w:pPr>
+          <w:hyperlink w:anchor="_Toc139137309" w:history="1">
+            <w:r>
+              <w:rPr>
+                <w:rStyle w:val="Lienhypertexte"/>
+                <w:noProof/>
+              </w:rPr>
+              <w:t>G.</w:t>
+            </w:r>
+            <w:r>
+              <w:rPr>
+                <w:noProof/>
+              </w:rPr>
+              <w:tab/>
+            </w:r>
+            <w:r>
+              <w:rPr>
+                <w:rStyle w:val="Lienhypertexte"/>
+                <w:noProof/>
+              </w:rPr>
+              <w:t>Projet Domicile</w:t>
+            </w:r>
+            <w:r>
+              <w:rPr>
+                <w:noProof/>
+                <w:webHidden/>
+              </w:rPr>
+              <w:tab/>
+            </w:r>
+            <w:r>
+              <w:rPr>
+                <w:noProof/>
+                <w:webHidden/>
+              </w:rPr>
+              <w:fldChar w:fldCharType="begin"/>
+            </w:r>
+            <w:r>
+              <w:rPr>
+                <w:noProof/>
+                <w:webHidden/>
+              </w:rPr>
+              <w:instrText xml:space="preserve"> PAGEREF _Toc139137309 \h </w:instrText>
+            </w:r>
+            <w:r>
+              <w:rPr>
+                <w:noProof/>
+                <w:webHidden/>
+              </w:rPr>
+            </w:r>
+            <w:r>
+              <w:rPr>
+                <w:noProof/>
+                <w:webHidden/>
+              </w:rPr>
+              <w:fldChar w:fldCharType="separate"/>
+            </w:r>
+            <w:r>
+              <w:rPr>
+                <w:noProof/>
+                <w:webHidden/>
+              </w:rPr>
+              <w:t>8</w:t>
+            </w:r>
+            <w:r>
+              <w:rPr>
+                <w:noProof/>
+                <w:webHidden/>
+              </w:rPr>
+              <w:fldChar w:fldCharType="end"/>
+            </w:r>
+          </w:hyperlink>
+        </w:p>
+        <w:p>
+          <w:pPr>
+            <w:pStyle w:val="TM2"/>
+            <w:tabs>
+              <w:tab w:val="left" w:pos="660"/>
+              <w:tab w:val="right" w:leader="dot" w:pos="9062"/>
+            </w:tabs>
+            <w:rPr>
+              <w:noProof/>
+            </w:rPr>
+          </w:pPr>
+          <w:hyperlink w:anchor="_Toc139137310" w:history="1">
+            <w:r>
+              <w:rPr>
+                <w:rStyle w:val="Lienhypertexte"/>
+                <w:noProof/>
+              </w:rPr>
+              <w:t>H.</w:t>
+            </w:r>
+            <w:r>
+              <w:rPr>
+                <w:noProof/>
+              </w:rPr>
+              <w:tab/>
+            </w:r>
+            <w:r>
+              <w:rPr>
+                <w:rStyle w:val="Lienhypertexte"/>
+                <w:noProof/>
+              </w:rPr>
+              <w:t>MSPR OuiCar</w:t>
+            </w:r>
+            <w:r>
+              <w:rPr>
+                <w:noProof/>
+                <w:webHidden/>
+              </w:rPr>
+              <w:tab/>
+            </w:r>
+            <w:r>
+              <w:rPr>
+                <w:noProof/>
+                <w:webHidden/>
+              </w:rPr>
+              <w:fldChar w:fldCharType="begin"/>
+            </w:r>
+            <w:r>
+              <w:rPr>
+                <w:noProof/>
+                <w:webHidden/>
+              </w:rPr>
+              <w:instrText xml:space="preserve"> PAGEREF _Toc139137310 \h </w:instrText>
+            </w:r>
+            <w:r>
+              <w:rPr>
+                <w:noProof/>
+                <w:webHidden/>
+              </w:rPr>
+            </w:r>
+            <w:r>
+              <w:rPr>
+                <w:noProof/>
+                <w:webHidden/>
+              </w:rPr>
+              <w:fldChar w:fldCharType="separate"/>
+            </w:r>
+            <w:r>
+              <w:rPr>
+                <w:noProof/>
+                <w:webHidden/>
+              </w:rPr>
+              <w:t>8</w:t>
+            </w:r>
+            <w:r>
+              <w:rPr>
+                <w:noProof/>
+                <w:webHidden/>
+              </w:rPr>
+              <w:fldChar w:fldCharType="end"/>
+            </w:r>
+          </w:hyperlink>
+        </w:p>
+        <w:p>
+          <w:pPr>
+            <w:pStyle w:val="TM3"/>
+            <w:tabs>
+              <w:tab w:val="left" w:pos="880"/>
+              <w:tab w:val="right" w:leader="dot" w:pos="9062"/>
+            </w:tabs>
+            <w:rPr>
+              <w:noProof/>
+            </w:rPr>
+          </w:pPr>
+          <w:hyperlink w:anchor="_Toc139137311" w:history="1">
+            <w:r>
+              <w:rPr>
+                <w:rStyle w:val="Lienhypertexte"/>
+                <w:noProof/>
+              </w:rPr>
+              <w:t>1.</w:t>
+            </w:r>
+            <w:r>
+              <w:rPr>
+                <w:noProof/>
+              </w:rPr>
+              <w:tab/>
+            </w:r>
+            <w:r>
+              <w:rPr>
+                <w:rStyle w:val="Lienhypertexte"/>
+                <w:noProof/>
+              </w:rPr>
+              <w:t>Besoin du projet</w:t>
+            </w:r>
+            <w:r>
+              <w:rPr>
+                <w:noProof/>
+                <w:webHidden/>
+              </w:rPr>
+              <w:tab/>
+            </w:r>
+            <w:r>
+              <w:rPr>
+                <w:noProof/>
+                <w:webHidden/>
+              </w:rPr>
+              <w:fldChar w:fldCharType="begin"/>
+            </w:r>
+            <w:r>
+              <w:rPr>
+                <w:noProof/>
+                <w:webHidden/>
+              </w:rPr>
+              <w:instrText xml:space="preserve"> PAGEREF _Toc139137311 \h </w:instrText>
+            </w:r>
+            <w:r>
+              <w:rPr>
+                <w:noProof/>
+                <w:webHidden/>
+              </w:rPr>
+            </w:r>
+            <w:r>
+              <w:rPr>
+                <w:noProof/>
+                <w:webHidden/>
+              </w:rPr>
+              <w:fldChar w:fldCharType="separate"/>
+            </w:r>
+            <w:r>
+              <w:rPr>
+                <w:noProof/>
+                <w:webHidden/>
+              </w:rPr>
+              <w:t>9</w:t>
+            </w:r>
+            <w:r>
+              <w:rPr>
+                <w:noProof/>
+                <w:webHidden/>
+              </w:rPr>
+              <w:fldChar w:fldCharType="end"/>
+            </w:r>
+          </w:hyperlink>
+        </w:p>
+        <w:p>
+          <w:pPr>
+            <w:pStyle w:val="TM1"/>
+            <w:tabs>
+              <w:tab w:val="right" w:leader="dot" w:pos="9062"/>
+            </w:tabs>
+            <w:rPr>
+              <w:rFonts w:eastAsiaTheme="minorEastAsia"/>
+              <w:noProof/>
+              <w:kern w:val="2"/>
+              <w:lang w:eastAsia="fr-FR"/>
+              <w14:ligatures w14:val="standardContextual"/>
+            </w:rPr>
+          </w:pPr>
+          <w:hyperlink w:anchor="_Toc139137312" w:history="1">
+            <w:r>
+              <w:rPr>
+                <w:rStyle w:val="Lienhypertexte"/>
+                <w:noProof/>
+              </w:rPr>
               <w:t>V. Conclusion</w:t>
             </w:r>
             <w:r>
@@ -1390,7 +2596,7 @@
                 <w:noProof/>
                 <w:webHidden/>
               </w:rPr>
-              <w:instrText xml:space="preserve"> PAGEREF _Toc126149211 \h </w:instrText>
+              <w:instrText xml:space="preserve"> PAGEREF _Toc139137312 \h </w:instrText>
             </w:r>
             <w:r>
               <w:rPr>
@@ -1410,7 +2616,151 @@
                 <w:noProof/>
                 <w:webHidden/>
               </w:rPr>
-              <w:t>1</w:t>
+              <w:t>9</w:t>
+            </w:r>
+            <w:r>
+              <w:rPr>
+                <w:noProof/>
+                <w:webHidden/>
+              </w:rPr>
+              <w:fldChar w:fldCharType="end"/>
+            </w:r>
+          </w:hyperlink>
+        </w:p>
+        <w:p>
+          <w:pPr>
+            <w:pStyle w:val="TM1"/>
+            <w:tabs>
+              <w:tab w:val="right" w:leader="dot" w:pos="9062"/>
+            </w:tabs>
+            <w:rPr>
+              <w:rFonts w:eastAsiaTheme="minorEastAsia"/>
+              <w:noProof/>
+              <w:kern w:val="2"/>
+              <w:lang w:eastAsia="fr-FR"/>
+              <w14:ligatures w14:val="standardContextual"/>
+            </w:rPr>
+          </w:pPr>
+          <w:hyperlink w:anchor="_Toc139137313" w:history="1">
+            <w:r>
+              <w:rPr>
+                <w:rStyle w:val="Lienhypertexte"/>
+                <w:noProof/>
+              </w:rPr>
+              <w:t>Table des images</w:t>
+            </w:r>
+            <w:r>
+              <w:rPr>
+                <w:noProof/>
+                <w:webHidden/>
+              </w:rPr>
+              <w:tab/>
+            </w:r>
+            <w:r>
+              <w:rPr>
+                <w:noProof/>
+                <w:webHidden/>
+              </w:rPr>
+              <w:fldChar w:fldCharType="begin"/>
+            </w:r>
+            <w:r>
+              <w:rPr>
+                <w:noProof/>
+                <w:webHidden/>
+              </w:rPr>
+              <w:instrText xml:space="preserve"> PAGEREF _Toc139137313 \h </w:instrText>
+            </w:r>
+            <w:r>
+              <w:rPr>
+                <w:noProof/>
+                <w:webHidden/>
+              </w:rPr>
+            </w:r>
+            <w:r>
+              <w:rPr>
+                <w:noProof/>
+                <w:webHidden/>
+              </w:rPr>
+              <w:fldChar w:fldCharType="separate"/>
+            </w:r>
+            <w:r>
+              <w:rPr>
+                <w:noProof/>
+                <w:webHidden/>
+              </w:rPr>
+              <w:t>9</w:t>
+            </w:r>
+            <w:r>
+              <w:rPr>
+                <w:noProof/>
+                <w:webHidden/>
+              </w:rPr>
+              <w:fldChar w:fldCharType="end"/>
+            </w:r>
+          </w:hyperlink>
+        </w:p>
+        <w:p>
+          <w:pPr>
+            <w:pStyle w:val="TM1"/>
+            <w:tabs>
+              <w:tab w:val="right" w:leader="dot" w:pos="9062"/>
+            </w:tabs>
+            <w:rPr>
+              <w:rFonts w:eastAsiaTheme="minorEastAsia"/>
+              <w:noProof/>
+              <w:kern w:val="2"/>
+              <w:lang w:eastAsia="fr-FR"/>
+              <w14:ligatures w14:val="standardContextual"/>
+            </w:rPr>
+          </w:pPr>
+          <w:hyperlink w:anchor="_Toc139137314" w:history="1">
+            <w:r>
+              <w:rPr>
+                <w:rStyle w:val="Lienhypertexte"/>
+                <w:noProof/>
+              </w:rPr>
+              <w:t>Annexes :</w:t>
+            </w:r>
+            <w:r>
+              <w:rPr>
+                <w:noProof/>
+                <w:webHidden/>
+              </w:rPr>
+              <w:tab/>
+            </w:r>
+            <w:r>
+              <w:rPr>
+                <w:noProof/>
+                <w:webHidden/>
+              </w:rPr>
+              <w:fldChar w:fldCharType="begin"/>
+            </w:r>
+            <w:r>
+              <w:rPr>
+                <w:noProof/>
+                <w:webHidden/>
+              </w:rPr>
+              <w:instrText xml:space="preserve"> PAGEREF _Toc139137314 \h </w:instrText>
+            </w:r>
+            <w:r>
+              <w:rPr>
+                <w:noProof/>
+                <w:webHidden/>
+              </w:rPr>
+            </w:r>
+            <w:r>
+              <w:rPr>
+                <w:noProof/>
+                <w:webHidden/>
+              </w:rPr>
+              <w:fldChar w:fldCharType="separate"/>
+            </w:r>
+            <w:r>
+              <w:rPr>
+                <w:noProof/>
+                <w:webHidden/>
+              </w:rPr>
+              <w:t>10</w:t>
             </w:r>
             <w:r>
               <w:rPr>
@@ -1441,7 +2791,6 @@
           <w:szCs w:val="32"/>
         </w:rPr>
       </w:pPr>
-      <w:bookmarkStart w:id="2" w:name="_Toc126149208"/>
       <w:r>
         <w:br w:type="page"/>
       </w:r>
@@ -1450,11 +2799,12 @@
       <w:pPr>
         <w:pStyle w:val="Titre1"/>
       </w:pPr>
+      <w:bookmarkStart w:id="3" w:name="_Toc139137295"/>
       <w:r>
         <w:lastRenderedPageBreak/>
         <w:t>II. Introduction</w:t>
       </w:r>
-      <w:bookmarkEnd w:id="2"/>
+      <w:bookmarkEnd w:id="3"/>
     </w:p>
     <w:p/>
     <w:p>
@@ -1679,7 +3029,7 @@
       <w:pPr>
         <w:pStyle w:val="Titre1"/>
       </w:pPr>
-      <w:bookmarkStart w:id="3" w:name="_Toc126149209"/>
+      <w:bookmarkStart w:id="4" w:name="_Toc139137296"/>
       <w:r>
         <w:t xml:space="preserve">III. Environnement professionnel : activité et secteur de l’entreprise, </w:t>
       </w:r>
@@ -1698,19 +3048,21 @@
       <w:r>
         <w:t>, département/service, ensemble des missions confiées....</w:t>
       </w:r>
-      <w:bookmarkEnd w:id="3"/>
+      <w:bookmarkEnd w:id="4"/>
     </w:p>
     <w:p/>
     <w:p>
       <w:pPr>
         <w:pStyle w:val="Titre3"/>
       </w:pPr>
+      <w:bookmarkStart w:id="5" w:name="_Toc139137297"/>
       <w:r>
         <w:t xml:space="preserve">Contexte </w:t>
       </w:r>
       <w:r>
         <w:t>Professionnel</w:t>
       </w:r>
+      <w:bookmarkEnd w:id="5"/>
     </w:p>
     <w:p/>
     <w:p/>
@@ -1836,6 +3188,12 @@
           <w:color w:val="FF0000"/>
         </w:rPr>
         <w:t>/ Landry</w:t>
+      </w:r>
+      <w:r>
+        <w:rPr>
+          <w:color w:val="FF0000"/>
+        </w:rPr>
+        <w:t xml:space="preserve"> =&gt; dans une des valorisations</w:t>
       </w:r>
     </w:p>
     <w:p>
@@ -2244,6 +3602,7 @@
       <w:pPr>
         <w:pStyle w:val="Titre3"/>
       </w:pPr>
+      <w:bookmarkStart w:id="6" w:name="_Toc139137298"/>
       <w:r>
         <w:t xml:space="preserve">Présentation du </w:t>
       </w:r>
@@ -2253,6 +3612,7 @@
       <w:r>
         <w:t xml:space="preserve"> domusvi.com</w:t>
       </w:r>
+      <w:bookmarkEnd w:id="6"/>
     </w:p>
     <w:p>
       <w:pPr>
@@ -2309,9 +3669,30 @@
     </w:p>
     <w:p>
       <w:pPr>
+        <w:rPr>
+          <w:color w:val="FF0000"/>
+        </w:rPr>
+      </w:pPr>
+    </w:p>
+    <w:p>
+      <w:pPr>
+        <w:rPr>
+          <w:rFonts w:asciiTheme="majorHAnsi" w:eastAsiaTheme="majorEastAsia" w:hAnsiTheme="majorHAnsi" w:cstheme="majorBidi"/>
+          <w:b/>
+          <w:color w:val="2F5496" w:themeColor="accent1" w:themeShade="BF"/>
+          <w:sz w:val="32"/>
+          <w:szCs w:val="32"/>
+        </w:rPr>
+      </w:pPr>
+      <w:r>
+        <w:br w:type="page"/>
+      </w:r>
+    </w:p>
+    <w:p>
+      <w:pPr>
         <w:pStyle w:val="Titre1"/>
       </w:pPr>
-      <w:bookmarkStart w:id="4" w:name="_Toc126149210"/>
+      <w:bookmarkStart w:id="7" w:name="_Toc139137299"/>
       <w:r>
         <w:lastRenderedPageBreak/>
         <w:t xml:space="preserve">IV. Valorisation des compétences : missions effectuées - compétences mises en </w:t>
@@ -2322,39 +3703,1323 @@
       <w:r>
         <w:t xml:space="preserve"> - retour d’expérience....</w:t>
       </w:r>
-      <w:bookmarkEnd w:id="4"/>
-    </w:p>
+      <w:bookmarkEnd w:id="7"/>
+    </w:p>
+    <w:p>
+      <w:pPr>
+        <w:rPr>
+          <w:rStyle w:val="lev"/>
+          <w:color w:val="FF0000"/>
+        </w:rPr>
+      </w:pPr>
+    </w:p>
+    <w:p>
+      <w:r>
+        <w:t>Compétences validées</w:t>
+      </w:r>
+      <w:r>
+        <w:br/>
+        <w:t>Mission CRM3.2 (avec la nouvelle version (le début avec le CSS)</w:t>
+      </w:r>
+      <w:r>
+        <w:br/>
+        <w:t>Mission TMA</w:t>
+      </w:r>
+    </w:p>
+    <w:p>
+      <w:pPr>
+        <w:pStyle w:val="Default"/>
+        <w:rPr>
+          <w:sz w:val="22"/>
+          <w:szCs w:val="22"/>
+        </w:rPr>
+      </w:pPr>
+      <w:r>
+        <w:rPr>
+          <w:sz w:val="22"/>
+          <w:szCs w:val="22"/>
+        </w:rPr>
+        <w:t xml:space="preserve">Bloc de compétences : -------------------- </w:t>
+      </w:r>
+    </w:p>
+    <w:p>
+      <w:pPr>
+        <w:pStyle w:val="Default"/>
+        <w:rPr>
+          <w:sz w:val="22"/>
+          <w:szCs w:val="22"/>
+        </w:rPr>
+      </w:pPr>
+      <w:r>
+        <w:rPr>
+          <w:sz w:val="22"/>
+          <w:szCs w:val="22"/>
+        </w:rPr>
+        <w:t xml:space="preserve">Activité : </w:t>
+      </w:r>
+    </w:p>
+    <w:p>
+      <w:pPr>
+        <w:pStyle w:val="Default"/>
+        <w:rPr>
+          <w:sz w:val="22"/>
+          <w:szCs w:val="22"/>
+        </w:rPr>
+      </w:pPr>
+      <w:r>
+        <w:rPr>
+          <w:sz w:val="22"/>
+          <w:szCs w:val="22"/>
+        </w:rPr>
+        <w:t xml:space="preserve">Compétence choisie : -------------------- </w:t>
+      </w:r>
+    </w:p>
+    <w:p>
+      <w:pPr>
+        <w:pStyle w:val="Default"/>
+        <w:numPr>
+          <w:ilvl w:val="0"/>
+          <w:numId w:val="1"/>
+        </w:numPr>
+        <w:rPr>
+          <w:sz w:val="22"/>
+          <w:szCs w:val="22"/>
+        </w:rPr>
+      </w:pPr>
+      <w:r>
+        <w:rPr>
+          <w:sz w:val="22"/>
+          <w:szCs w:val="22"/>
+        </w:rPr>
+        <w:t xml:space="preserve">• Quelle est la finalité de cette compétence dans l’entreprise et/ou le service (Et pourquoi ?) </w:t>
+      </w:r>
+    </w:p>
+    <w:p>
+      <w:pPr>
+        <w:pStyle w:val="Default"/>
+        <w:rPr>
+          <w:sz w:val="22"/>
+          <w:szCs w:val="22"/>
+        </w:rPr>
+      </w:pPr>
+    </w:p>
+    <w:p>
+      <w:pPr>
+        <w:pStyle w:val="Default"/>
+        <w:numPr>
+          <w:ilvl w:val="0"/>
+          <w:numId w:val="2"/>
+        </w:numPr>
+        <w:spacing w:after="19"/>
+        <w:rPr>
+          <w:rFonts w:ascii="Wingdings" w:hAnsi="Wingdings" w:cs="Wingdings"/>
+          <w:sz w:val="20"/>
+          <w:szCs w:val="20"/>
+        </w:rPr>
+      </w:pPr>
+      <w:r>
+        <w:rPr>
+          <w:sz w:val="22"/>
+          <w:szCs w:val="22"/>
+        </w:rPr>
+        <w:t xml:space="preserve">• Ce en quoi consiste la compétence (En quoi ?) </w:t>
+      </w:r>
+    </w:p>
+    <w:p>
+      <w:pPr>
+        <w:pStyle w:val="Default"/>
+        <w:numPr>
+          <w:ilvl w:val="0"/>
+          <w:numId w:val="2"/>
+        </w:numPr>
+        <w:spacing w:after="19"/>
+        <w:rPr>
+          <w:sz w:val="22"/>
+          <w:szCs w:val="22"/>
+        </w:rPr>
+      </w:pPr>
+      <w:r>
+        <w:rPr>
+          <w:rFonts w:ascii="Wingdings" w:hAnsi="Wingdings" w:cs="Wingdings"/>
+          <w:sz w:val="20"/>
+          <w:szCs w:val="20"/>
+        </w:rPr>
+        <w:t xml:space="preserve">▪ </w:t>
+      </w:r>
+      <w:r>
+        <w:rPr>
+          <w:sz w:val="22"/>
+          <w:szCs w:val="22"/>
+        </w:rPr>
+        <w:t xml:space="preserve">Niveau de responsabilité </w:t>
+      </w:r>
+    </w:p>
+    <w:p>
+      <w:pPr>
+        <w:pStyle w:val="Default"/>
+        <w:numPr>
+          <w:ilvl w:val="0"/>
+          <w:numId w:val="2"/>
+        </w:numPr>
+        <w:spacing w:after="19"/>
+        <w:rPr>
+          <w:sz w:val="22"/>
+          <w:szCs w:val="22"/>
+        </w:rPr>
+      </w:pPr>
+      <w:r>
+        <w:rPr>
+          <w:rFonts w:ascii="Wingdings" w:hAnsi="Wingdings" w:cs="Wingdings"/>
+          <w:sz w:val="20"/>
+          <w:szCs w:val="20"/>
+        </w:rPr>
+        <w:t xml:space="preserve">▪ </w:t>
+      </w:r>
+      <w:r>
+        <w:rPr>
+          <w:sz w:val="22"/>
+          <w:szCs w:val="22"/>
+        </w:rPr>
+        <w:t xml:space="preserve">Marge d'initiative et d'autonomie </w:t>
+      </w:r>
+    </w:p>
+    <w:p>
+      <w:pPr>
+        <w:pStyle w:val="Default"/>
+        <w:numPr>
+          <w:ilvl w:val="0"/>
+          <w:numId w:val="2"/>
+        </w:numPr>
+        <w:rPr>
+          <w:sz w:val="22"/>
+          <w:szCs w:val="22"/>
+        </w:rPr>
+      </w:pPr>
+      <w:r>
+        <w:rPr>
+          <w:rFonts w:ascii="Wingdings" w:hAnsi="Wingdings" w:cs="Wingdings"/>
+          <w:sz w:val="20"/>
+          <w:szCs w:val="20"/>
+        </w:rPr>
+        <w:t xml:space="preserve">▪ </w:t>
+      </w:r>
+      <w:r>
+        <w:rPr>
+          <w:sz w:val="22"/>
+          <w:szCs w:val="22"/>
+        </w:rPr>
+        <w:t xml:space="preserve">Relations "internes-externes" </w:t>
+      </w:r>
+    </w:p>
+    <w:p>
+      <w:pPr>
+        <w:pStyle w:val="Default"/>
+        <w:numPr>
+          <w:ilvl w:val="0"/>
+          <w:numId w:val="2"/>
+        </w:numPr>
+        <w:rPr>
+          <w:sz w:val="22"/>
+          <w:szCs w:val="22"/>
+        </w:rPr>
+      </w:pPr>
+    </w:p>
+    <w:p>
+      <w:pPr>
+        <w:pStyle w:val="Default"/>
+        <w:rPr>
+          <w:sz w:val="22"/>
+          <w:szCs w:val="22"/>
+        </w:rPr>
+      </w:pPr>
+    </w:p>
+    <w:p>
+      <w:pPr>
+        <w:pStyle w:val="Default"/>
+        <w:numPr>
+          <w:ilvl w:val="0"/>
+          <w:numId w:val="3"/>
+        </w:numPr>
+        <w:spacing w:after="21"/>
+        <w:rPr>
+          <w:sz w:val="22"/>
+          <w:szCs w:val="22"/>
+        </w:rPr>
+      </w:pPr>
+      <w:r>
+        <w:rPr>
+          <w:sz w:val="22"/>
+          <w:szCs w:val="22"/>
+        </w:rPr>
+        <w:t xml:space="preserve">• Contexte de réalisation (comment ?) </w:t>
+      </w:r>
+      <w:r>
+        <w:rPr>
+          <w:rFonts w:ascii="Wingdings" w:hAnsi="Wingdings" w:cs="Wingdings"/>
+          <w:sz w:val="20"/>
+          <w:szCs w:val="20"/>
+        </w:rPr>
+        <w:t xml:space="preserve">▪ </w:t>
+      </w:r>
+      <w:r>
+        <w:rPr>
+          <w:sz w:val="22"/>
+          <w:szCs w:val="22"/>
+        </w:rPr>
+        <w:t xml:space="preserve">Contraintes réglementaires, techniques ou administratives </w:t>
+      </w:r>
+    </w:p>
+    <w:p>
+      <w:pPr>
+        <w:pStyle w:val="Default"/>
+        <w:numPr>
+          <w:ilvl w:val="0"/>
+          <w:numId w:val="3"/>
+        </w:numPr>
+        <w:spacing w:after="19"/>
+        <w:ind w:left="360"/>
+        <w:rPr>
+          <w:sz w:val="22"/>
+          <w:szCs w:val="22"/>
+        </w:rPr>
+      </w:pPr>
+      <w:r>
+        <w:rPr>
+          <w:rFonts w:ascii="Wingdings" w:hAnsi="Wingdings" w:cs="Wingdings"/>
+          <w:sz w:val="20"/>
+          <w:szCs w:val="20"/>
+        </w:rPr>
+        <w:t xml:space="preserve">▪ </w:t>
+      </w:r>
+      <w:r>
+        <w:rPr>
+          <w:sz w:val="22"/>
+          <w:szCs w:val="22"/>
+        </w:rPr>
+        <w:t xml:space="preserve">Ressources utilisées : </w:t>
+      </w:r>
+      <w:r>
+        <w:rPr>
+          <w:rFonts w:ascii="Calibri" w:hAnsi="Calibri" w:cs="Calibri"/>
+          <w:sz w:val="20"/>
+          <w:szCs w:val="20"/>
+        </w:rPr>
+        <w:t xml:space="preserve">- </w:t>
+      </w:r>
+      <w:r>
+        <w:rPr>
+          <w:sz w:val="22"/>
+          <w:szCs w:val="22"/>
+        </w:rPr>
+        <w:t xml:space="preserve">Humaines (seul, avec d’autres personnes ?) </w:t>
+      </w:r>
+    </w:p>
+    <w:p>
+      <w:pPr>
+        <w:pStyle w:val="Default"/>
+        <w:numPr>
+          <w:ilvl w:val="0"/>
+          <w:numId w:val="3"/>
+        </w:numPr>
+        <w:spacing w:after="19"/>
+        <w:ind w:left="360"/>
+        <w:rPr>
+          <w:rFonts w:ascii="Calibri" w:hAnsi="Calibri" w:cs="Calibri"/>
+          <w:sz w:val="20"/>
+          <w:szCs w:val="20"/>
+        </w:rPr>
+      </w:pPr>
+      <w:r>
+        <w:rPr>
+          <w:rFonts w:ascii="Calibri" w:hAnsi="Calibri" w:cs="Calibri"/>
+          <w:sz w:val="20"/>
+          <w:szCs w:val="20"/>
+        </w:rPr>
+        <w:t xml:space="preserve">- Matérielles (avec matériel ou logiciel spécifique ?) </w:t>
+      </w:r>
+    </w:p>
+    <w:p>
+      <w:pPr>
+        <w:pStyle w:val="Default"/>
+        <w:numPr>
+          <w:ilvl w:val="0"/>
+          <w:numId w:val="3"/>
+        </w:numPr>
+        <w:ind w:left="360"/>
+        <w:rPr>
+          <w:sz w:val="22"/>
+          <w:szCs w:val="22"/>
+        </w:rPr>
+      </w:pPr>
+      <w:r>
+        <w:rPr>
+          <w:rFonts w:ascii="Calibri" w:hAnsi="Calibri" w:cs="Calibri"/>
+          <w:sz w:val="20"/>
+          <w:szCs w:val="20"/>
+        </w:rPr>
+        <w:t xml:space="preserve">- </w:t>
+      </w:r>
+      <w:r>
+        <w:rPr>
+          <w:sz w:val="22"/>
+          <w:szCs w:val="22"/>
+        </w:rPr>
+        <w:t xml:space="preserve">Méthodologiques (méthodes particulières ? Possibilité d’exercice à distance ?) </w:t>
+      </w:r>
+    </w:p>
+    <w:p>
+      <w:pPr>
+        <w:pStyle w:val="Default"/>
+        <w:numPr>
+          <w:ilvl w:val="0"/>
+          <w:numId w:val="3"/>
+        </w:numPr>
+        <w:ind w:left="360"/>
+        <w:rPr>
+          <w:sz w:val="22"/>
+          <w:szCs w:val="22"/>
+        </w:rPr>
+      </w:pPr>
+    </w:p>
+    <w:p>
+      <w:pPr>
+        <w:pStyle w:val="Default"/>
+        <w:numPr>
+          <w:ilvl w:val="0"/>
+          <w:numId w:val="3"/>
+        </w:numPr>
+        <w:ind w:left="360"/>
+        <w:rPr>
+          <w:sz w:val="22"/>
+          <w:szCs w:val="22"/>
+        </w:rPr>
+      </w:pPr>
+    </w:p>
+    <w:p>
+      <w:pPr>
+        <w:pStyle w:val="Default"/>
+        <w:rPr>
+          <w:sz w:val="22"/>
+          <w:szCs w:val="22"/>
+        </w:rPr>
+      </w:pPr>
+    </w:p>
+    <w:p>
+      <w:pPr>
+        <w:pStyle w:val="Default"/>
+        <w:numPr>
+          <w:ilvl w:val="0"/>
+          <w:numId w:val="4"/>
+        </w:numPr>
+        <w:rPr>
+          <w:sz w:val="22"/>
+          <w:szCs w:val="22"/>
+        </w:rPr>
+      </w:pPr>
+      <w:r>
+        <w:rPr>
+          <w:sz w:val="22"/>
+          <w:szCs w:val="22"/>
+        </w:rPr>
+        <w:t xml:space="preserve">• Cette compétence a-t-elle été traversée par des évolutions majeures (technologiques, réglementaires …) ces 10 dernières années ? </w:t>
+      </w:r>
+      <w:r>
+        <w:rPr>
+          <w:rFonts w:ascii="Wingdings" w:hAnsi="Wingdings" w:cs="Wingdings"/>
+          <w:sz w:val="22"/>
+          <w:szCs w:val="22"/>
+        </w:rPr>
+        <w:t xml:space="preserve">▪ </w:t>
+      </w:r>
+      <w:r>
+        <w:rPr>
+          <w:sz w:val="22"/>
+          <w:szCs w:val="22"/>
+        </w:rPr>
+        <w:t xml:space="preserve">Quelle(s) évolution(s) est-elle susceptible de connaître ? </w:t>
+      </w:r>
+    </w:p>
+    <w:p>
+      <w:pPr>
+        <w:pStyle w:val="Default"/>
+        <w:numPr>
+          <w:ilvl w:val="0"/>
+          <w:numId w:val="4"/>
+        </w:numPr>
+        <w:rPr>
+          <w:sz w:val="22"/>
+          <w:szCs w:val="22"/>
+        </w:rPr>
+      </w:pPr>
+    </w:p>
+    <w:p>
+      <w:pPr>
+        <w:pStyle w:val="Default"/>
+        <w:rPr>
+          <w:sz w:val="22"/>
+          <w:szCs w:val="22"/>
+        </w:rPr>
+      </w:pPr>
+    </w:p>
+    <w:p>
+      <w:pPr>
+        <w:pStyle w:val="Default"/>
+        <w:numPr>
+          <w:ilvl w:val="0"/>
+          <w:numId w:val="5"/>
+        </w:numPr>
+        <w:spacing w:after="21"/>
+        <w:rPr>
+          <w:sz w:val="22"/>
+          <w:szCs w:val="22"/>
+        </w:rPr>
+      </w:pPr>
+      <w:r>
+        <w:rPr>
+          <w:sz w:val="22"/>
+          <w:szCs w:val="22"/>
+        </w:rPr>
+        <w:t xml:space="preserve">• Acquisition : Éléments acquis par la mise en </w:t>
+      </w:r>
+      <w:proofErr w:type="spellStart"/>
+      <w:r>
+        <w:rPr>
+          <w:sz w:val="22"/>
+          <w:szCs w:val="22"/>
+        </w:rPr>
+        <w:t>oeuvre</w:t>
+      </w:r>
+      <w:proofErr w:type="spellEnd"/>
+      <w:r>
+        <w:rPr>
+          <w:sz w:val="22"/>
+          <w:szCs w:val="22"/>
+        </w:rPr>
+        <w:t xml:space="preserve"> de la compétence (tant sur le plan professionnel qu’humain) </w:t>
+      </w:r>
+      <w:r>
+        <w:rPr>
+          <w:rFonts w:ascii="Wingdings" w:hAnsi="Wingdings" w:cs="Wingdings"/>
+          <w:sz w:val="20"/>
+          <w:szCs w:val="20"/>
+        </w:rPr>
+        <w:t xml:space="preserve">▪ </w:t>
+      </w:r>
+      <w:r>
+        <w:rPr>
+          <w:sz w:val="22"/>
+          <w:szCs w:val="22"/>
+        </w:rPr>
+        <w:t xml:space="preserve">Difficultés rencontrées (d’ordre personnel et/ou organisationnel) et solutions éventuellement proposées </w:t>
+      </w:r>
+    </w:p>
+    <w:p>
+      <w:pPr>
+        <w:pStyle w:val="Default"/>
+        <w:numPr>
+          <w:ilvl w:val="0"/>
+          <w:numId w:val="5"/>
+        </w:numPr>
+        <w:rPr>
+          <w:sz w:val="22"/>
+          <w:szCs w:val="22"/>
+        </w:rPr>
+      </w:pPr>
+      <w:r>
+        <w:rPr>
+          <w:rFonts w:ascii="Wingdings" w:hAnsi="Wingdings" w:cs="Wingdings"/>
+          <w:sz w:val="20"/>
+          <w:szCs w:val="20"/>
+        </w:rPr>
+        <w:t xml:space="preserve">▪ </w:t>
+      </w:r>
+      <w:r>
+        <w:rPr>
+          <w:sz w:val="22"/>
+          <w:szCs w:val="22"/>
+        </w:rPr>
+        <w:t xml:space="preserve">Vos pistes de progression </w:t>
+      </w:r>
+    </w:p>
+    <w:p>
+      <w:pPr>
+        <w:pStyle w:val="Default"/>
+        <w:numPr>
+          <w:ilvl w:val="0"/>
+          <w:numId w:val="5"/>
+        </w:numPr>
+        <w:rPr>
+          <w:sz w:val="22"/>
+          <w:szCs w:val="22"/>
+        </w:rPr>
+      </w:pPr>
+    </w:p>
+    <w:p>
+      <w:pPr>
+        <w:pStyle w:val="Default"/>
+        <w:rPr>
+          <w:sz w:val="22"/>
+          <w:szCs w:val="22"/>
+        </w:rPr>
+      </w:pPr>
+    </w:p>
+    <w:p>
+      <w:pPr>
+        <w:pStyle w:val="Default"/>
+        <w:rPr>
+          <w:sz w:val="22"/>
+          <w:szCs w:val="22"/>
+        </w:rPr>
+      </w:pPr>
+      <w:r>
+        <w:rPr>
+          <w:i/>
+          <w:iCs/>
+          <w:sz w:val="22"/>
+          <w:szCs w:val="22"/>
+        </w:rPr>
+        <w:t xml:space="preserve">* Pour rappel : le référentiel de la certification est composé de plusieurs blocs de compétences. Une compétence est une somme de savoirs mis-en-pratique dans un contexte précis. </w:t>
+      </w:r>
+    </w:p>
+    <w:p>
+      <w:pPr>
+        <w:pStyle w:val="Default"/>
+        <w:rPr>
+          <w:sz w:val="22"/>
+          <w:szCs w:val="22"/>
+        </w:rPr>
+      </w:pPr>
+      <w:r>
+        <w:rPr>
+          <w:i/>
+          <w:iCs/>
+          <w:sz w:val="22"/>
+          <w:szCs w:val="22"/>
+        </w:rPr>
+        <w:t xml:space="preserve">Chaque bloc de compétences comprend une ou plusieurs activités. </w:t>
+      </w:r>
+    </w:p>
+    <w:p>
+      <w:r>
+        <w:rPr>
+          <w:i/>
+          <w:iCs/>
+        </w:rPr>
+        <w:t>Chaque activité étant constituée d’une ou plusieurs compétences.</w:t>
+      </w:r>
+    </w:p>
+    <w:p>
+      <w:pPr>
+        <w:rPr>
+          <w:rStyle w:val="lev"/>
+        </w:rPr>
+      </w:pPr>
+    </w:p>
+    <w:p>
+      <w:pPr>
+        <w:pStyle w:val="Titre2"/>
+        <w:numPr>
+          <w:ilvl w:val="0"/>
+          <w:numId w:val="8"/>
+        </w:numPr>
+        <w:rPr>
+          <w:color w:val="FF0000"/>
+        </w:rPr>
+      </w:pPr>
+      <w:bookmarkStart w:id="8" w:name="_Toc139137300"/>
+      <w:r>
+        <w:rPr>
+          <w:color w:val="FF0000"/>
+        </w:rPr>
+        <w:t>C</w:t>
+      </w:r>
+      <w:r>
+        <w:rPr>
+          <w:color w:val="FF0000"/>
+        </w:rPr>
+        <w:t>ontexte de la mission/ Analyse du context</w:t>
+      </w:r>
+      <w:r>
+        <w:rPr>
+          <w:color w:val="FF0000"/>
+        </w:rPr>
+        <w:t>e</w:t>
+      </w:r>
+      <w:bookmarkEnd w:id="8"/>
+    </w:p>
+    <w:p/>
+    <w:p>
+      <w:pPr>
+        <w:rPr>
+          <w:rStyle w:val="lev"/>
+        </w:rPr>
+      </w:pPr>
+      <w:r>
+        <w:rPr>
+          <w:rStyle w:val="lev"/>
+        </w:rPr>
+        <w:t>Blocs de Compétences :</w:t>
+      </w:r>
+    </w:p>
+    <w:p>
+      <w:pPr>
+        <w:pStyle w:val="Paragraphedeliste"/>
+        <w:numPr>
+          <w:ilvl w:val="0"/>
+          <w:numId w:val="14"/>
+        </w:numPr>
+        <w:rPr>
+          <w:rStyle w:val="lev"/>
+        </w:rPr>
+      </w:pPr>
+      <w:r>
+        <w:rPr>
+          <w:rStyle w:val="lev"/>
+        </w:rPr>
+        <w:lastRenderedPageBreak/>
+        <w:t>A1 – Analyse et définition de la stratégie des systèmes d’information</w:t>
+      </w:r>
+      <w:r>
+        <w:rPr>
+          <w:rStyle w:val="lev"/>
+        </w:rPr>
+        <w:tab/>
+      </w:r>
+      <w:r>
+        <w:rPr>
+          <w:rStyle w:val="lev"/>
+        </w:rPr>
+        <w:tab/>
+      </w:r>
+      <w:r>
+        <w:rPr>
+          <w:rStyle w:val="lev"/>
+        </w:rPr>
+        <w:tab/>
+      </w:r>
+    </w:p>
+    <w:p>
+      <w:pPr>
+        <w:pStyle w:val="Paragraphedeliste"/>
+        <w:numPr>
+          <w:ilvl w:val="0"/>
+          <w:numId w:val="14"/>
+        </w:numPr>
+        <w:rPr>
+          <w:rStyle w:val="lev"/>
+        </w:rPr>
+      </w:pPr>
+      <w:r>
+        <w:rPr>
+          <w:rStyle w:val="lev"/>
+        </w:rPr>
+        <w:t>A2 – Pilotage d’un projet Système d’Information</w:t>
+      </w:r>
+      <w:r>
+        <w:rPr>
+          <w:rStyle w:val="lev"/>
+        </w:rPr>
+        <w:tab/>
+      </w:r>
+      <w:r>
+        <w:rPr>
+          <w:rStyle w:val="lev"/>
+        </w:rPr>
+        <w:tab/>
+      </w:r>
+      <w:r>
+        <w:rPr>
+          <w:rStyle w:val="lev"/>
+        </w:rPr>
+        <w:tab/>
+      </w:r>
+      <w:r>
+        <w:rPr>
+          <w:rStyle w:val="lev"/>
+        </w:rPr>
+        <w:tab/>
+      </w:r>
+    </w:p>
+    <w:p>
+      <w:pPr>
+        <w:rPr>
+          <w:rFonts w:ascii="Calibri" w:eastAsia="Times New Roman" w:hAnsi="Calibri" w:cs="Calibri"/>
+          <w:color w:val="FF0000"/>
+          <w:lang w:eastAsia="fr-FR"/>
+        </w:rPr>
+      </w:pPr>
+      <w:r>
+        <w:rPr>
+          <w:rStyle w:val="lev"/>
+        </w:rPr>
+        <w:t>Compétences choisi</w:t>
+      </w:r>
+      <w:r>
+        <w:rPr>
+          <w:rStyle w:val="lev"/>
+        </w:rPr>
+        <w:t>es</w:t>
+      </w:r>
+      <w:r>
+        <w:rPr>
+          <w:rStyle w:val="lev"/>
+        </w:rPr>
+        <w:t xml:space="preserve"> : </w:t>
+      </w:r>
+      <w:r>
+        <w:rPr>
+          <w:rFonts w:ascii="Calibri" w:eastAsia="Times New Roman" w:hAnsi="Calibri" w:cs="Calibri"/>
+          <w:color w:val="000000"/>
+          <w:lang w:eastAsia="fr-FR"/>
+        </w:rPr>
+        <w:t>A1C</w:t>
+      </w:r>
+      <w:r>
+        <w:rPr>
+          <w:rFonts w:ascii="Calibri" w:eastAsia="Times New Roman" w:hAnsi="Calibri" w:cs="Calibri"/>
+          <w:color w:val="000000"/>
+          <w:lang w:eastAsia="fr-FR"/>
+        </w:rPr>
+        <w:t xml:space="preserve">3, </w:t>
+      </w:r>
+      <w:r>
+        <w:rPr>
+          <w:rFonts w:ascii="Calibri" w:eastAsia="Times New Roman" w:hAnsi="Calibri" w:cs="Calibri"/>
+          <w:color w:val="000000"/>
+          <w:lang w:eastAsia="fr-FR"/>
+        </w:rPr>
+        <w:t>A1C4</w:t>
+      </w:r>
+      <w:r>
+        <w:rPr>
+          <w:rFonts w:ascii="Calibri" w:eastAsia="Times New Roman" w:hAnsi="Calibri" w:cs="Calibri"/>
+          <w:color w:val="000000"/>
+          <w:lang w:eastAsia="fr-FR"/>
+        </w:rPr>
+        <w:t xml:space="preserve">, </w:t>
+      </w:r>
+      <w:r>
+        <w:rPr>
+          <w:rFonts w:ascii="Calibri" w:eastAsia="Times New Roman" w:hAnsi="Calibri" w:cs="Calibri"/>
+          <w:color w:val="000000"/>
+          <w:lang w:eastAsia="fr-FR"/>
+        </w:rPr>
+        <w:t>A1C</w:t>
+      </w:r>
+      <w:r>
+        <w:rPr>
+          <w:rFonts w:ascii="Calibri" w:eastAsia="Times New Roman" w:hAnsi="Calibri" w:cs="Calibri"/>
+          <w:color w:val="000000"/>
+          <w:lang w:eastAsia="fr-FR"/>
+        </w:rPr>
+        <w:t xml:space="preserve">5, </w:t>
+      </w:r>
+      <w:r>
+        <w:rPr>
+          <w:rFonts w:ascii="Calibri" w:eastAsia="Times New Roman" w:hAnsi="Calibri" w:cs="Calibri"/>
+          <w:color w:val="000000"/>
+          <w:lang w:eastAsia="fr-FR"/>
+        </w:rPr>
+        <w:t>A1C</w:t>
+      </w:r>
+      <w:r>
+        <w:rPr>
+          <w:rFonts w:ascii="Calibri" w:eastAsia="Times New Roman" w:hAnsi="Calibri" w:cs="Calibri"/>
+          <w:color w:val="000000"/>
+          <w:lang w:eastAsia="fr-FR"/>
+        </w:rPr>
+        <w:t xml:space="preserve">6, </w:t>
+      </w:r>
+      <w:r>
+        <w:rPr>
+          <w:rFonts w:ascii="Calibri" w:eastAsia="Times New Roman" w:hAnsi="Calibri" w:cs="Calibri"/>
+          <w:color w:val="FF0000"/>
+          <w:lang w:eastAsia="fr-FR"/>
+        </w:rPr>
+        <w:t>A1C7 ??</w:t>
+      </w:r>
+      <w:r>
+        <w:rPr>
+          <w:rFonts w:ascii="Calibri" w:eastAsia="Times New Roman" w:hAnsi="Calibri" w:cs="Calibri"/>
+          <w:color w:val="FF0000"/>
+          <w:lang w:eastAsia="fr-FR"/>
+        </w:rPr>
+        <w:t xml:space="preserve">, </w:t>
+      </w:r>
+    </w:p>
+    <w:p>
+      <w:pPr>
+        <w:rPr>
+          <w:rFonts w:ascii="Calibri" w:eastAsia="Times New Roman" w:hAnsi="Calibri" w:cs="Calibri"/>
+          <w:color w:val="000000"/>
+          <w:lang w:eastAsia="fr-FR"/>
+        </w:rPr>
+      </w:pPr>
+      <w:r>
+        <w:rPr>
+          <w:rFonts w:ascii="Calibri" w:eastAsia="Times New Roman" w:hAnsi="Calibri" w:cs="Calibri"/>
+          <w:color w:val="000000"/>
+          <w:lang w:eastAsia="fr-FR"/>
+        </w:rPr>
+        <w:t>A2C5</w:t>
+      </w:r>
+      <w:r>
+        <w:rPr>
+          <w:rFonts w:ascii="Calibri" w:eastAsia="Times New Roman" w:hAnsi="Calibri" w:cs="Calibri"/>
+          <w:color w:val="000000"/>
+          <w:lang w:eastAsia="fr-FR"/>
+        </w:rPr>
+        <w:t>, A</w:t>
+      </w:r>
+      <w:r>
+        <w:rPr>
+          <w:rFonts w:ascii="Calibri" w:eastAsia="Times New Roman" w:hAnsi="Calibri" w:cs="Calibri"/>
+          <w:color w:val="000000"/>
+          <w:lang w:eastAsia="fr-FR"/>
+        </w:rPr>
+        <w:t>2C6</w:t>
+      </w:r>
+      <w:r>
+        <w:rPr>
+          <w:rFonts w:ascii="Calibri" w:eastAsia="Times New Roman" w:hAnsi="Calibri" w:cs="Calibri"/>
+          <w:color w:val="000000"/>
+          <w:lang w:eastAsia="fr-FR"/>
+        </w:rPr>
+        <w:t xml:space="preserve">, </w:t>
+      </w:r>
+      <w:r>
+        <w:rPr>
+          <w:rFonts w:ascii="Calibri" w:eastAsia="Times New Roman" w:hAnsi="Calibri" w:cs="Calibri"/>
+          <w:color w:val="000000"/>
+          <w:lang w:eastAsia="fr-FR"/>
+        </w:rPr>
+        <w:t>A2C7</w:t>
+      </w:r>
+      <w:r>
+        <w:rPr>
+          <w:rFonts w:ascii="Calibri" w:eastAsia="Times New Roman" w:hAnsi="Calibri" w:cs="Calibri"/>
+          <w:color w:val="000000"/>
+          <w:lang w:eastAsia="fr-FR"/>
+        </w:rPr>
+        <w:t xml:space="preserve">, </w:t>
+      </w:r>
+      <w:r>
+        <w:rPr>
+          <w:rFonts w:ascii="Calibri" w:eastAsia="Times New Roman" w:hAnsi="Calibri" w:cs="Calibri"/>
+          <w:color w:val="FF0000"/>
+          <w:lang w:eastAsia="fr-FR"/>
+        </w:rPr>
+        <w:t>A2C8</w:t>
+      </w:r>
+      <w:r>
+        <w:rPr>
+          <w:rFonts w:ascii="Calibri" w:eastAsia="Times New Roman" w:hAnsi="Calibri" w:cs="Calibri"/>
+          <w:color w:val="000000"/>
+          <w:lang w:eastAsia="fr-FR"/>
+        </w:rPr>
+        <w:t xml:space="preserve"> (SLA/Normes, Critère </w:t>
+      </w:r>
+      <w:proofErr w:type="spellStart"/>
+      <w:r>
+        <w:rPr>
+          <w:rFonts w:ascii="Calibri" w:eastAsia="Times New Roman" w:hAnsi="Calibri" w:cs="Calibri"/>
+          <w:color w:val="000000"/>
+          <w:lang w:eastAsia="fr-FR"/>
+        </w:rPr>
+        <w:t>selec</w:t>
+      </w:r>
+      <w:proofErr w:type="spellEnd"/>
+      <w:r>
+        <w:rPr>
+          <w:rFonts w:ascii="Calibri" w:eastAsia="Times New Roman" w:hAnsi="Calibri" w:cs="Calibri"/>
+          <w:color w:val="000000"/>
+          <w:lang w:eastAsia="fr-FR"/>
+        </w:rPr>
+        <w:t xml:space="preserve"> </w:t>
+      </w:r>
+      <w:proofErr w:type="spellStart"/>
+      <w:r>
+        <w:rPr>
+          <w:rFonts w:ascii="Calibri" w:eastAsia="Times New Roman" w:hAnsi="Calibri" w:cs="Calibri"/>
+          <w:color w:val="000000"/>
+          <w:lang w:eastAsia="fr-FR"/>
+        </w:rPr>
+        <w:t>Domus</w:t>
+      </w:r>
+      <w:proofErr w:type="spellEnd"/>
+      <w:r>
+        <w:rPr>
+          <w:rFonts w:ascii="Calibri" w:eastAsia="Times New Roman" w:hAnsi="Calibri" w:cs="Calibri"/>
+          <w:color w:val="000000"/>
+          <w:lang w:eastAsia="fr-FR"/>
+        </w:rPr>
+        <w:t xml:space="preserve">, RSE/Green, </w:t>
+      </w:r>
+      <w:r>
+        <w:rPr>
+          <w:rFonts w:ascii="Calibri" w:eastAsia="Times New Roman" w:hAnsi="Calibri" w:cs="Calibri"/>
+          <w:color w:val="FF0000"/>
+          <w:lang w:eastAsia="fr-FR"/>
+        </w:rPr>
+        <w:t>BPM</w:t>
+      </w:r>
+      <w:r>
+        <w:rPr>
+          <w:rFonts w:ascii="Calibri" w:eastAsia="Times New Roman" w:hAnsi="Calibri" w:cs="Calibri"/>
+          <w:color w:val="FF0000"/>
+          <w:lang w:eastAsia="fr-FR"/>
+        </w:rPr>
+        <w:t>)</w:t>
+      </w:r>
+    </w:p>
+    <w:p/>
+    <w:p/>
+    <w:p>
+      <w:pPr>
+        <w:pStyle w:val="Titre2"/>
+        <w:numPr>
+          <w:ilvl w:val="0"/>
+          <w:numId w:val="8"/>
+        </w:numPr>
+        <w:rPr>
+          <w:color w:val="FF0000"/>
+        </w:rPr>
+      </w:pPr>
+      <w:bookmarkStart w:id="9" w:name="_Hlk139135594"/>
+      <w:bookmarkStart w:id="10" w:name="_Toc139137301"/>
+      <w:r>
+        <w:t xml:space="preserve">Organisation </w:t>
+      </w:r>
+      <w:r>
+        <w:t xml:space="preserve">de l’équipe </w:t>
+      </w:r>
+      <w:r>
+        <w:rPr>
+          <w:color w:val="FF0000"/>
+        </w:rPr>
+        <w:t>Portal</w:t>
+      </w:r>
+      <w:r>
+        <w:rPr>
+          <w:color w:val="FF0000"/>
+        </w:rPr>
+        <w:t xml:space="preserve"> (mentionné le projet portal)</w:t>
+      </w:r>
+      <w:bookmarkEnd w:id="9"/>
+      <w:bookmarkEnd w:id="10"/>
+    </w:p>
+    <w:p/>
+    <w:p>
+      <w:pPr>
+        <w:rPr>
+          <w:rStyle w:val="lev"/>
+        </w:rPr>
+      </w:pPr>
+      <w:r>
+        <w:rPr>
+          <w:rStyle w:val="lev"/>
+        </w:rPr>
+        <w:t>Blocs de Compétences :</w:t>
+      </w:r>
+    </w:p>
+    <w:p>
+      <w:pPr>
+        <w:pStyle w:val="Paragraphedeliste"/>
+        <w:numPr>
+          <w:ilvl w:val="0"/>
+          <w:numId w:val="14"/>
+        </w:numPr>
+        <w:rPr>
+          <w:rStyle w:val="lev"/>
+        </w:rPr>
+      </w:pPr>
+      <w:r>
+        <w:rPr>
+          <w:rStyle w:val="lev"/>
+        </w:rPr>
+        <w:t>A2 – Pilotage d’un projet Système d’Information</w:t>
+      </w:r>
+    </w:p>
+    <w:p>
+      <w:pPr>
+        <w:pStyle w:val="Paragraphedeliste"/>
+        <w:numPr>
+          <w:ilvl w:val="0"/>
+          <w:numId w:val="14"/>
+        </w:numPr>
+        <w:rPr>
+          <w:rStyle w:val="lev"/>
+        </w:rPr>
+      </w:pPr>
+      <w:r>
+        <w:rPr>
+          <w:rStyle w:val="lev"/>
+        </w:rPr>
+        <w:t>A2 – Pilotage d’un projet Système d’Information</w:t>
+      </w:r>
+    </w:p>
+    <w:p>
+      <w:pPr>
+        <w:pStyle w:val="Paragraphedeliste"/>
+        <w:numPr>
+          <w:ilvl w:val="0"/>
+          <w:numId w:val="14"/>
+        </w:numPr>
+        <w:rPr>
+          <w:rStyle w:val="lev"/>
+        </w:rPr>
+      </w:pPr>
+      <w:r>
+        <w:rPr>
+          <w:rStyle w:val="lev"/>
+        </w:rPr>
+        <w:t>A3 – Management d’un projet informatique dans un environnement agile en collaboration avec les parties prenantes</w:t>
+      </w:r>
+      <w:r>
+        <w:rPr>
+          <w:rStyle w:val="lev"/>
+        </w:rPr>
+        <w:tab/>
+      </w:r>
+      <w:r>
+        <w:rPr>
+          <w:rStyle w:val="lev"/>
+        </w:rPr>
+        <w:tab/>
+      </w:r>
+    </w:p>
+    <w:p>
+      <w:pPr>
+        <w:rPr>
+          <w:rFonts w:ascii="Calibri" w:eastAsia="Times New Roman" w:hAnsi="Calibri" w:cs="Calibri"/>
+          <w:color w:val="000000"/>
+          <w:lang w:eastAsia="fr-FR"/>
+        </w:rPr>
+      </w:pPr>
+      <w:r>
+        <w:rPr>
+          <w:rStyle w:val="lev"/>
+        </w:rPr>
+        <w:t>Compétences choisi</w:t>
+      </w:r>
+      <w:r>
+        <w:rPr>
+          <w:rStyle w:val="lev"/>
+        </w:rPr>
+        <w:t>es</w:t>
+      </w:r>
+      <w:r>
+        <w:rPr>
+          <w:rStyle w:val="lev"/>
+        </w:rPr>
+        <w:t xml:space="preserve"> : </w:t>
+      </w:r>
+      <w:r>
+        <w:rPr>
+          <w:rStyle w:val="lev"/>
+          <w:color w:val="FF0000"/>
+        </w:rPr>
+        <w:t>A2C2</w:t>
+      </w:r>
+      <w:r>
+        <w:rPr>
+          <w:rStyle w:val="lev"/>
+          <w:color w:val="FF0000"/>
+        </w:rPr>
+        <w:t xml:space="preserve"> ??, </w:t>
+      </w:r>
+      <w:r>
+        <w:rPr>
+          <w:rFonts w:ascii="Calibri" w:eastAsia="Times New Roman" w:hAnsi="Calibri" w:cs="Calibri"/>
+          <w:color w:val="000000"/>
+          <w:lang w:eastAsia="fr-FR"/>
+        </w:rPr>
+        <w:t>A2C3</w:t>
+      </w:r>
+      <w:r>
+        <w:rPr>
+          <w:rFonts w:ascii="Calibri" w:eastAsia="Times New Roman" w:hAnsi="Calibri" w:cs="Calibri"/>
+          <w:color w:val="000000"/>
+          <w:lang w:eastAsia="fr-FR"/>
+        </w:rPr>
+        <w:t xml:space="preserve">, </w:t>
+      </w:r>
+      <w:r>
+        <w:rPr>
+          <w:rFonts w:ascii="Calibri" w:eastAsia="Times New Roman" w:hAnsi="Calibri" w:cs="Calibri"/>
+          <w:color w:val="000000"/>
+          <w:lang w:eastAsia="fr-FR"/>
+        </w:rPr>
+        <w:t>A2C</w:t>
+      </w:r>
+      <w:r>
+        <w:rPr>
+          <w:rFonts w:ascii="Calibri" w:eastAsia="Times New Roman" w:hAnsi="Calibri" w:cs="Calibri"/>
+          <w:color w:val="000000"/>
+          <w:lang w:eastAsia="fr-FR"/>
+        </w:rPr>
+        <w:t xml:space="preserve">4, </w:t>
+      </w:r>
+    </w:p>
+    <w:p>
+      <w:pPr>
+        <w:rPr>
+          <w:rFonts w:ascii="Calibri" w:eastAsia="Times New Roman" w:hAnsi="Calibri" w:cs="Calibri"/>
+          <w:color w:val="000000"/>
+          <w:lang w:eastAsia="fr-FR"/>
+        </w:rPr>
+      </w:pPr>
+      <w:r>
+        <w:rPr>
+          <w:rStyle w:val="lev"/>
+          <w:color w:val="FF0000"/>
+        </w:rPr>
+        <w:t>A3C2</w:t>
+      </w:r>
+      <w:r>
+        <w:rPr>
+          <w:rStyle w:val="lev"/>
+          <w:color w:val="FF0000"/>
+        </w:rPr>
+        <w:t> ??</w:t>
+      </w:r>
+      <w:r>
+        <w:rPr>
+          <w:rStyle w:val="lev"/>
+        </w:rPr>
+        <w:t xml:space="preserve">, </w:t>
+      </w:r>
+      <w:r>
+        <w:rPr>
+          <w:rFonts w:ascii="Calibri" w:eastAsia="Times New Roman" w:hAnsi="Calibri" w:cs="Calibri"/>
+          <w:color w:val="000000"/>
+          <w:lang w:eastAsia="fr-FR"/>
+        </w:rPr>
+        <w:t>A3C4</w:t>
+      </w:r>
+      <w:r>
+        <w:rPr>
+          <w:rFonts w:ascii="Calibri" w:eastAsia="Times New Roman" w:hAnsi="Calibri" w:cs="Calibri"/>
+          <w:color w:val="000000"/>
+          <w:lang w:eastAsia="fr-FR"/>
+        </w:rPr>
+        <w:t xml:space="preserve">, </w:t>
+      </w:r>
+      <w:r>
+        <w:rPr>
+          <w:rFonts w:ascii="Calibri" w:eastAsia="Times New Roman" w:hAnsi="Calibri" w:cs="Calibri"/>
+          <w:color w:val="000000"/>
+          <w:lang w:eastAsia="fr-FR"/>
+        </w:rPr>
+        <w:t>A3C5</w:t>
+      </w:r>
+      <w:r>
+        <w:rPr>
+          <w:rFonts w:ascii="Calibri" w:eastAsia="Times New Roman" w:hAnsi="Calibri" w:cs="Calibri"/>
+          <w:color w:val="000000"/>
+          <w:lang w:eastAsia="fr-FR"/>
+        </w:rPr>
+        <w:t xml:space="preserve">, </w:t>
+      </w:r>
+      <w:r>
+        <w:rPr>
+          <w:rFonts w:ascii="Calibri" w:eastAsia="Times New Roman" w:hAnsi="Calibri" w:cs="Calibri"/>
+          <w:color w:val="000000"/>
+          <w:lang w:eastAsia="fr-FR"/>
+        </w:rPr>
+        <w:t>A3C6</w:t>
+      </w:r>
+      <w:r>
+        <w:rPr>
+          <w:rFonts w:ascii="Calibri" w:eastAsia="Times New Roman" w:hAnsi="Calibri" w:cs="Calibri"/>
+          <w:color w:val="000000"/>
+          <w:lang w:eastAsia="fr-FR"/>
+        </w:rPr>
+        <w:t xml:space="preserve">, </w:t>
+      </w:r>
+      <w:r>
+        <w:rPr>
+          <w:rFonts w:ascii="Calibri" w:eastAsia="Times New Roman" w:hAnsi="Calibri" w:cs="Calibri"/>
+          <w:color w:val="000000"/>
+          <w:lang w:eastAsia="fr-FR"/>
+        </w:rPr>
+        <w:t>A3C7</w:t>
+      </w:r>
+      <w:r>
+        <w:rPr>
+          <w:rFonts w:ascii="Calibri" w:eastAsia="Times New Roman" w:hAnsi="Calibri" w:cs="Calibri"/>
+          <w:color w:val="000000"/>
+          <w:lang w:eastAsia="fr-FR"/>
+        </w:rPr>
+        <w:t xml:space="preserve">, </w:t>
+      </w:r>
+      <w:r>
+        <w:rPr>
+          <w:rFonts w:ascii="Calibri" w:eastAsia="Times New Roman" w:hAnsi="Calibri" w:cs="Calibri"/>
+          <w:color w:val="000000"/>
+          <w:lang w:eastAsia="fr-FR"/>
+        </w:rPr>
+        <w:t>A3C8</w:t>
+      </w:r>
+      <w:r>
+        <w:rPr>
+          <w:rFonts w:ascii="Calibri" w:eastAsia="Times New Roman" w:hAnsi="Calibri" w:cs="Calibri"/>
+          <w:color w:val="000000"/>
+          <w:lang w:eastAsia="fr-FR"/>
+        </w:rPr>
+        <w:t xml:space="preserve">, </w:t>
+      </w:r>
+    </w:p>
+    <w:p>
+      <w:pPr>
+        <w:spacing w:after="0" w:line="240" w:lineRule="auto"/>
+        <w:rPr>
+          <w:rStyle w:val="lev"/>
+          <w:rFonts w:ascii="Calibri" w:eastAsia="Times New Roman" w:hAnsi="Calibri" w:cs="Calibri"/>
+          <w:b w:val="0"/>
+          <w:bCs w:val="0"/>
+          <w:color w:val="FF0000"/>
+          <w:lang w:eastAsia="fr-FR"/>
+        </w:rPr>
+      </w:pPr>
+      <w:r>
+        <w:rPr>
+          <w:rFonts w:ascii="Calibri" w:eastAsia="Times New Roman" w:hAnsi="Calibri" w:cs="Calibri"/>
+          <w:color w:val="FF0000"/>
+          <w:lang w:eastAsia="fr-FR"/>
+        </w:rPr>
+        <w:t>A5C6</w:t>
+      </w:r>
+      <w:r>
+        <w:rPr>
+          <w:rFonts w:ascii="Calibri" w:eastAsia="Times New Roman" w:hAnsi="Calibri" w:cs="Calibri"/>
+          <w:color w:val="FF0000"/>
+          <w:lang w:eastAsia="fr-FR"/>
+        </w:rPr>
+        <w:t> ?? (Azure dev avec intégra continue)</w:t>
+      </w:r>
+    </w:p>
+    <w:p/>
     <w:p>
       <w:pPr>
         <w:pStyle w:val="Titre3"/>
-      </w:pPr>
-      <w:r>
-        <w:t xml:space="preserve">Organisation </w:t>
-      </w:r>
-      <w:r>
-        <w:t>de la Mission</w:t>
-      </w:r>
-    </w:p>
-    <w:p>
-      <w:pPr>
-        <w:pStyle w:val="Titre4"/>
-      </w:pPr>
+        <w:numPr>
+          <w:ilvl w:val="1"/>
+          <w:numId w:val="8"/>
+        </w:numPr>
+      </w:pPr>
+      <w:bookmarkStart w:id="11" w:name="_Toc139137302"/>
       <w:r>
         <w:t xml:space="preserve">Méthode </w:t>
       </w:r>
       <w:r>
         <w:t>Agile</w:t>
       </w:r>
-    </w:p>
-    <w:p>
-      <w:r>
-        <w:t xml:space="preserve">L’équipe a adopté </w:t>
-      </w:r>
-      <w:r>
-        <w:t>la méthode d’agile Scrum</w:t>
-      </w:r>
-      <w:r>
-        <w:t> : le principe de la méthode Agile se base sur des retours réguliers avec les utilisateurs et une communication des équipes internes forte. Il en découle une certaine flexibilité et adaptation du projet car les nombreux retours permettent de réajuster en temps réel les décisions et la direction du projet.</w:t>
+      <w:bookmarkEnd w:id="11"/>
+    </w:p>
+    <w:p>
+      <w:r>
+        <w:t>L’équipe a adopté la méthode d’agile Scrum : le principe de la méthode Agile se base sur des retours réguliers avec les utilisateurs et une communication des équipes internes forte. Il en découle une certaine flexibilité et adaptation du projet car les nombreux retours permettent de réajuster en temps réel les décisions et la direction du projet.</w:t>
       </w:r>
     </w:p>
     <w:p>
@@ -2368,6 +5033,14 @@
         <w:autoSpaceDN w:val="0"/>
         <w:adjustRightInd w:val="0"/>
         <w:spacing w:after="0" w:line="240" w:lineRule="auto"/>
+      </w:pPr>
+    </w:p>
+    <w:p>
+      <w:pPr>
+        <w:autoSpaceDE w:val="0"/>
+        <w:autoSpaceDN w:val="0"/>
+        <w:adjustRightInd w:val="0"/>
+        <w:spacing w:after="0" w:line="240" w:lineRule="auto"/>
         <w:rPr>
           <w:rFonts w:ascii="Calibri" w:hAnsi="Calibri" w:cs="Calibri"/>
           <w:color w:val="4471C4"/>
@@ -2382,25 +5055,39 @@
         <w:rPr>
           <w:noProof/>
         </w:rPr>
-        <w:pict w14:anchorId="2086A9D4">
-          <v:shape id="_x0000_s2071" type="#_x0000_t202" style="position:absolute;margin-left:95.75pt;margin-top:220.5pt;width:261.9pt;height:32pt;z-index:251664384;mso-position-horizontal-relative:text;mso-position-vertical-relative:text" stroked="f">
-            <v:textbox style="mso-next-textbox:#_x0000_s2071" inset="0,0,0,0">
+        <w:pict w14:anchorId="0C0CBFBA">
+          <v:shape id="_x0000_s2075" type="#_x0000_t202" style="position:absolute;margin-left:95.75pt;margin-top:220.5pt;width:261.9pt;height:32pt;z-index:251663360;mso-position-horizontal-relative:text;mso-position-vertical-relative:text" stroked="f">
+            <v:textbox style="mso-next-textbox:#_x0000_s2075" inset="0,0,0,0">
               <w:txbxContent>
                 <w:p>
                   <w:pPr>
                     <w:pStyle w:val="Lgende"/>
                   </w:pPr>
+                  <w:bookmarkStart w:id="12" w:name="_Toc139135748"/>
                   <w:r>
                     <w:t xml:space="preserve">Figure </w:t>
                   </w:r>
-                  <w:fldSimple w:instr=" SEQ Figure \* ARABIC ">
-                    <w:r>
-                      <w:rPr>
-                        <w:noProof/>
-                      </w:rPr>
-                      <w:t>1</w:t>
-                    </w:r>
-                  </w:fldSimple>
+                  <w:r>
+                    <w:fldChar w:fldCharType="begin"/>
+                  </w:r>
+                  <w:r>
+                    <w:instrText xml:space="preserve"> SEQ Figure \* ARABIC </w:instrText>
+                  </w:r>
+                  <w:r>
+                    <w:fldChar w:fldCharType="separate"/>
+                  </w:r>
+                  <w:r>
+                    <w:rPr>
+                      <w:noProof/>
+                    </w:rPr>
+                    <w:t>1</w:t>
+                  </w:r>
+                  <w:r>
+                    <w:rPr>
+                      <w:noProof/>
+                    </w:rPr>
+                    <w:fldChar w:fldCharType="end"/>
+                  </w:r>
                   <w:r>
                     <w:t>: Schéma de la méthode Agile Scrum</w:t>
                   </w:r>
@@ -2420,6 +5107,7 @@
                     </w:rPr>
                     <w:t>ource : https://all-it-network.com/methode-agile/</w:t>
                   </w:r>
+                  <w:bookmarkEnd w:id="12"/>
                 </w:p>
               </w:txbxContent>
             </v:textbox>
@@ -2432,7 +5120,7 @@
           <w:noProof/>
         </w:rPr>
         <w:drawing>
-          <wp:anchor distT="0" distB="0" distL="114300" distR="114300" simplePos="0" relativeHeight="251676160" behindDoc="0" locked="0" layoutInCell="1" allowOverlap="1" wp14:anchorId="303766AA" wp14:editId="5E595DE1">
+          <wp:anchor distT="0" distB="0" distL="114300" distR="114300" simplePos="0" relativeHeight="251657728" behindDoc="0" locked="0" layoutInCell="1" allowOverlap="1" wp14:anchorId="021863CE" wp14:editId="7CB996B8">
             <wp:simplePos x="0" y="0"/>
             <wp:positionH relativeFrom="column">
               <wp:posOffset>734695</wp:posOffset>
@@ -2707,20 +5395,9 @@
           <w:sz w:val="24"/>
           <w:szCs w:val="24"/>
         </w:rPr>
-        <w:t>Il existe également une réunion dite « poker planning » dont le but est d’évaluer le temps de chaque tâches à accomplir. Elle regroupe l’ensemble de l’équipe scrum et c’est un moment d’échange afin de bien comprendre les enjeux de la tâche.</w:t>
-      </w:r>
-    </w:p>
-    <w:p>
-      <w:pPr>
-        <w:autoSpaceDE w:val="0"/>
-        <w:autoSpaceDN w:val="0"/>
-        <w:adjustRightInd w:val="0"/>
-        <w:spacing w:after="0" w:line="240" w:lineRule="auto"/>
-        <w:rPr>
-          <w:rFonts w:cstheme="minorHAnsi"/>
-          <w:szCs w:val="24"/>
-        </w:rPr>
-      </w:pPr>
+        <w:t xml:space="preserve">Il existe également une réunion dite « poker planning » dont le but est d’évaluer le temps de chaque tâches à accomplir. Elle regroupe l’ensemble de l’équipe </w:t>
+      </w:r>
+      <w:proofErr w:type="spellStart"/>
       <w:r>
         <w:rPr>
           <w:rFonts w:cstheme="minorHAnsi"/>
@@ -2728,6 +5405,27 @@
           <w:sz w:val="24"/>
           <w:szCs w:val="24"/>
         </w:rPr>
+        <w:t>scrum</w:t>
+      </w:r>
+      <w:proofErr w:type="spellEnd"/>
+      <w:r>
+        <w:rPr>
+          <w:rFonts w:cstheme="minorHAnsi"/>
+          <w:color w:val="000000"/>
+          <w:sz w:val="24"/>
+          <w:szCs w:val="24"/>
+        </w:rPr>
+        <w:t xml:space="preserve"> et c’est un moment d’échange afin de bien comprendre les enjeux de la tâche.</w:t>
+      </w:r>
+    </w:p>
+    <w:p>
+      <w:r>
+        <w:rPr>
+          <w:rFonts w:cstheme="minorHAnsi"/>
+          <w:color w:val="000000"/>
+          <w:sz w:val="24"/>
+          <w:szCs w:val="24"/>
+        </w:rPr>
         <w:t>La fin des sprints est souvent</w:t>
       </w:r>
       <w:r>
@@ -2747,46 +5445,33 @@
         <w:t>synonyme de livraison de la version puisque les clients doivent voir l’évolution du produit afin de faire part de leurs, tout au long du projet.</w:t>
       </w:r>
     </w:p>
-    <w:p>
-      <w:pPr>
-        <w:autoSpaceDE w:val="0"/>
-        <w:autoSpaceDN w:val="0"/>
-        <w:adjustRightInd w:val="0"/>
-        <w:spacing w:after="0" w:line="240" w:lineRule="auto"/>
-        <w:rPr>
-          <w:sz w:val="24"/>
-          <w:szCs w:val="24"/>
-        </w:rPr>
-      </w:pPr>
-    </w:p>
-    <w:p>
-      <w:pPr>
-        <w:pStyle w:val="Titre4"/>
-      </w:pPr>
-      <w:r>
-        <w:rPr>
-          <w:szCs w:val="24"/>
-        </w:rPr>
+    <w:p/>
+    <w:p>
+      <w:pPr>
+        <w:pStyle w:val="Titre3"/>
+        <w:numPr>
+          <w:ilvl w:val="1"/>
+          <w:numId w:val="8"/>
+        </w:numPr>
+      </w:pPr>
+      <w:bookmarkStart w:id="13" w:name="_Toc139137303"/>
+      <w:r>
         <w:t>Méthode Agile adopté pour le projet</w:t>
       </w:r>
-    </w:p>
-    <w:p>
-      <w:r>
-        <w:t xml:space="preserve">Parler </w:t>
-      </w:r>
-    </w:p>
-    <w:p>
-      <w:r>
-        <w:t>Lors de mon arrivé dans le projet Portail, la méthode Agile Scrum était récente mais comportait une majorité des principes</w:t>
-      </w:r>
-      <w:r>
-        <w:t>. Tout d’abord, l’équipe est rythmée par des sprints de 3 semaines et les réunions sont toutes présentes : le sprint planning démarre les sprints avec une présentation</w:t>
-      </w:r>
-      <w:r>
-        <w:t xml:space="preserve"> des sujet important du sprint et des tâches et US. Chacune des US sont présentées majoritairement par le Scrum Master ou le Product Owner. Puis une première discussion commence de l’équipe sur le sujet, en essayant d’anticiper les impacts que cela produirait, en détaillant certains points d’attentions ou incompris. Une fois que les tâche</w:t>
-      </w:r>
-      <w:r>
-        <w:t xml:space="preserve">s ont été discutées, chaque développeur se positionne sur des sujets. </w:t>
+      <w:bookmarkEnd w:id="13"/>
+    </w:p>
+    <w:p/>
+    <w:p>
+      <w:r>
+        <w:t xml:space="preserve">Lors de mon arrivé dans le projet Portail, la méthode Agile Scrum était récente mais comportait une majorité des principes. Tout d’abord, l’équipe est rythmée par des sprints de 3 semaines et les réunions sont toutes présentes : le sprint planning démarre les sprints avec une présentation des sujet important du sprint et des tâches et US. Chacune des US sont </w:t>
+      </w:r>
+      <w:proofErr w:type="gramStart"/>
+      <w:r>
+        <w:t>présentées</w:t>
+      </w:r>
+      <w:proofErr w:type="gramEnd"/>
+      <w:r>
+        <w:t xml:space="preserve"> majoritairement par le Scrum Master ou le Product Owner. Puis une première discussion commence de l’équipe sur le sujet, en essayant d’anticiper les impacts que cela produirait, en détaillant certains points d’attentions ou incompris. Une fois que les tâches ont été discutées, chaque développeur se positionne sur des sujets. </w:t>
       </w:r>
     </w:p>
     <w:p>
@@ -2800,10 +5485,7 @@
         <w:t>certaine complexité,</w:t>
       </w:r>
       <w:r>
-        <w:t xml:space="preserve"> vu le nombre d’applications différentes sur le projet, il est difficile de maitriser l’entièreté. Concernant n’importe quel sujet, connaître les liens qu’une application a avec les autres demande du temps d’analyse et de développement. Et au fur et à mesure que le projet avance et que chacune des personnes de l’équipe travaille, </w:t>
-      </w:r>
-      <w:r>
-        <w:t>des maitrises sur les sujets apparaissent. A terme cela créé des spécialisations pour chaque développeur.</w:t>
+        <w:t xml:space="preserve"> vu le nombre d’applications différentes sur le projet, il est difficile de maitriser l’entièreté. Concernant n’importe quel sujet, connaître les liens qu’une application a avec les autres demande du temps d’analyse et de développement. Et au fur et à mesure que le projet avance et que chacune des personnes de l’équipe travaille, des maitrises sur les sujets apparaissent. A terme cela créé des spécialisations pour chaque développeur.</w:t>
       </w:r>
     </w:p>
     <w:p>
@@ -2848,25 +5530,12 @@
       </w:r>
       <w:proofErr w:type="spellEnd"/>
       <w:r>
-        <w:t xml:space="preserve"> », sauf les lundi de sprint planning), cette réunion permet de revenir sur les objectifs du sprint afin de vérifier qu’il n’y a pas d’écart, permet également de traiter les sujets sensibles et critiques qui apparaissent au cours de la période. On parle de TMA qui arrivent et qui doivent être </w:t>
-      </w:r>
-      <w:r>
-        <w:t>au minimum être prises en compte et priorisées. C’est également le moment pour parler de sujet technique.  C’est également lors de cette réunion que l’on chiffre des US, tel la réunion de poker planning.</w:t>
-      </w:r>
-    </w:p>
-    <w:p>
-      <w:r>
-        <w:lastRenderedPageBreak/>
-        <w:t>Il est vrai que cette réunion n’est pas nécessaire à la méthode agile et que certaines de ces réunions perdent en intérêt et qu’elle peut être vu comme une certaine perte de temps. Cette réunion permet de corriger les écarts</w:t>
-      </w:r>
-      <w:r>
-        <w:t xml:space="preserve"> et de recalibrer des ressources sur des sujets plus prioritaires</w:t>
-      </w:r>
-      <w:r>
-        <w:t xml:space="preserve">. N’étant pas encore tout à fait mature concernant l’agilité Scrum, les Start Week sont un bon mon moyen de garder une certaine communication et un certain cap. Enfin, </w:t>
-      </w:r>
-      <w:r>
-        <w:t>depuis l’augmentation de la présence du télétravail et du faite de la distance qui sépare les employés d’Ausy du reste de l’équipe Domusvi, c’est également une façon de rester plus connecté et virtuelle plus proche.</w:t>
+        <w:t> », sauf les lundi de sprint planning), cette réunion permet de revenir sur les objectifs du sprint afin de vérifier qu’il n’y a pas d’écart, permet également de traiter les sujets sensibles et critiques qui apparaissent au cours de la période. On parle de TMA qui arrivent et qui doivent être au minimum être prises en compte et priorisées. C’est également le moment pour parler de sujet technique.  C’est également lors de cette réunion que l’on chiffre des US, tel la réunion de poker planning.</w:t>
+      </w:r>
+    </w:p>
+    <w:p>
+      <w:r>
+        <w:t>Il est vrai que cette réunion n’est pas nécessaire à la méthode agile et que certaines de ces réunions perdent en intérêt et qu’elle peut être vu comme une certaine perte de temps. Cette réunion permet de corriger les écarts et de recalibrer des ressources sur des sujets plus prioritaires. N’étant pas encore tout à fait mature concernant l’agilité Scrum, les Start Week sont un bon mon moyen de garder une certaine communication et un certain cap. Enfin, depuis l’augmentation de la présence du télétravail et du faite de la distance qui sépare les employés d’Ausy du reste de l’équipe Domusvi, c’est également une façon de rester plus connecté et virtuelle plus proche.</w:t>
       </w:r>
     </w:p>
     <w:p>
@@ -2879,19 +5548,7 @@
         <w:rPr>
           <w:color w:val="4472C4" w:themeColor="accent1"/>
         </w:rPr>
-        <w:t>En complément de la méthode Agile, il existe un principe de statut pour les tâches</w:t>
-      </w:r>
-      <w:r>
-        <w:rPr>
-          <w:color w:val="4472C4" w:themeColor="accent1"/>
-        </w:rPr>
-        <w:t xml:space="preserve"> </w:t>
-      </w:r>
-      <w:r>
-        <w:rPr>
-          <w:color w:val="4472C4" w:themeColor="accent1"/>
-        </w:rPr>
-        <w:t>permettant de définir de manière détaillé leur avancement.</w:t>
+        <w:t>En complément de la méthode Agile, il existe un principe de statut pour les tâches permettant de définir de manière détaillé leur avancement.</w:t>
       </w:r>
     </w:p>
     <w:tbl>
@@ -3116,14 +5773,7 @@
                 <w:sz w:val="20"/>
                 <w:szCs w:val="20"/>
               </w:rPr>
-              <w:t>fini</w:t>
-            </w:r>
-            <w:r>
-              <w:rPr>
-                <w:sz w:val="20"/>
-                <w:szCs w:val="20"/>
-              </w:rPr>
-              <w:t>,</w:t>
+              <w:t>fini,</w:t>
             </w:r>
             <w:r>
               <w:rPr>
@@ -3283,28 +5933,7 @@
                 <w:sz w:val="20"/>
                 <w:szCs w:val="20"/>
               </w:rPr>
-              <w:t>Validé par les te</w:t>
-            </w:r>
-            <w:r>
-              <w:rPr>
-                <w:sz w:val="20"/>
-                <w:szCs w:val="20"/>
-              </w:rPr>
-              <w:t>st</w:t>
-            </w:r>
-            <w:r>
-              <w:rPr>
-                <w:sz w:val="20"/>
-                <w:szCs w:val="20"/>
-              </w:rPr>
-              <w:t>s fonctionnel</w:t>
-            </w:r>
-            <w:r>
-              <w:rPr>
-                <w:sz w:val="20"/>
-                <w:szCs w:val="20"/>
-              </w:rPr>
-              <w:t>s</w:t>
+              <w:t>Validé par les tests fonctionnels</w:t>
             </w:r>
           </w:p>
         </w:tc>
@@ -3726,20 +6355,35 @@
       <w:pPr>
         <w:pStyle w:val="Lgende"/>
       </w:pPr>
+      <w:bookmarkStart w:id="14" w:name="_Toc139135749"/>
       <w:r>
         <w:t xml:space="preserve">Figure </w:t>
       </w:r>
-      <w:fldSimple w:instr=" SEQ Figure \* ARABIC ">
-        <w:r>
-          <w:rPr>
-            <w:noProof/>
-          </w:rPr>
-          <w:t>2</w:t>
-        </w:r>
-      </w:fldSimple>
+      <w:r>
+        <w:fldChar w:fldCharType="begin"/>
+      </w:r>
+      <w:r>
+        <w:instrText xml:space="preserve"> SEQ Figure \* ARABIC </w:instrText>
+      </w:r>
+      <w:r>
+        <w:fldChar w:fldCharType="separate"/>
+      </w:r>
+      <w:r>
+        <w:rPr>
+          <w:noProof/>
+        </w:rPr>
+        <w:t>2</w:t>
+      </w:r>
+      <w:r>
+        <w:rPr>
+          <w:noProof/>
+        </w:rPr>
+        <w:fldChar w:fldCharType="end"/>
+      </w:r>
       <w:r>
         <w:t xml:space="preserve"> : Tableau des statuts des US</w:t>
       </w:r>
+      <w:bookmarkEnd w:id="14"/>
     </w:p>
     <w:p>
       <w:pPr>
@@ -3777,16 +6421,319 @@
     </w:p>
     <w:p/>
     <w:p>
-      <w:r>
-        <w:t>Mission MSAL :</w:t>
-      </w:r>
-    </w:p>
-    <w:p>
-      <w:r>
-        <w:t>Contexte : Rappel du besoin</w:t>
-      </w:r>
-      <w:r>
+      <w:pPr>
+        <w:pStyle w:val="Titre2"/>
+        <w:numPr>
+          <w:ilvl w:val="0"/>
+          <w:numId w:val="8"/>
+        </w:numPr>
+      </w:pPr>
+      <w:bookmarkStart w:id="15" w:name="_Toc139137304"/>
+      <w:r>
+        <w:t>Gestion des TMA (Tierce Maintenance Application)</w:t>
+      </w:r>
+      <w:bookmarkEnd w:id="15"/>
+    </w:p>
+    <w:p/>
+    <w:p>
+      <w:pPr>
+        <w:rPr>
+          <w:rStyle w:val="lev"/>
+        </w:rPr>
+      </w:pPr>
+      <w:r>
+        <w:rPr>
+          <w:rStyle w:val="lev"/>
+        </w:rPr>
+        <w:t>Blocs de Compétences :</w:t>
+      </w:r>
+    </w:p>
+    <w:p>
+      <w:pPr>
+        <w:pStyle w:val="Paragraphedeliste"/>
+        <w:numPr>
+          <w:ilvl w:val="0"/>
+          <w:numId w:val="14"/>
+        </w:numPr>
+        <w:rPr>
+          <w:rStyle w:val="lev"/>
+        </w:rPr>
+      </w:pPr>
+      <w:r>
+        <w:rPr>
+          <w:rStyle w:val="lev"/>
+        </w:rPr>
+        <w:t>A1 – Analyse et définition de la stratégie des systèmes d’information</w:t>
+      </w:r>
+      <w:r>
+        <w:rPr>
+          <w:rStyle w:val="lev"/>
+        </w:rPr>
+        <w:tab/>
+      </w:r>
+      <w:r>
+        <w:rPr>
+          <w:rStyle w:val="lev"/>
+        </w:rPr>
+        <w:tab/>
+      </w:r>
+      <w:r>
+        <w:rPr>
+          <w:rStyle w:val="lev"/>
+        </w:rPr>
         <w:t xml:space="preserve"> </w:t>
+      </w:r>
+      <w:r>
+        <w:rPr>
+          <w:rStyle w:val="lev"/>
+        </w:rPr>
+        <w:tab/>
+      </w:r>
+      <w:r>
+        <w:rPr>
+          <w:rStyle w:val="lev"/>
+        </w:rPr>
+        <w:tab/>
+      </w:r>
+      <w:r>
+        <w:rPr>
+          <w:rStyle w:val="lev"/>
+        </w:rPr>
+        <w:tab/>
+      </w:r>
+      <w:r>
+        <w:rPr>
+          <w:rStyle w:val="lev"/>
+        </w:rPr>
+        <w:tab/>
+      </w:r>
+      <w:r>
+        <w:rPr>
+          <w:rStyle w:val="lev"/>
+        </w:rPr>
+        <w:tab/>
+      </w:r>
+    </w:p>
+    <w:p>
+      <w:pPr>
+        <w:rPr>
+          <w:rFonts w:ascii="Calibri" w:eastAsia="Times New Roman" w:hAnsi="Calibri" w:cs="Calibri"/>
+          <w:color w:val="000000"/>
+          <w:lang w:eastAsia="fr-FR"/>
+        </w:rPr>
+      </w:pPr>
+      <w:r>
+        <w:rPr>
+          <w:rStyle w:val="lev"/>
+        </w:rPr>
+        <w:t>Compétences choisi</w:t>
+      </w:r>
+      <w:r>
+        <w:rPr>
+          <w:rStyle w:val="lev"/>
+        </w:rPr>
+        <w:t>es</w:t>
+      </w:r>
+      <w:r>
+        <w:rPr>
+          <w:rStyle w:val="lev"/>
+        </w:rPr>
+        <w:t> :</w:t>
+      </w:r>
+      <w:r>
+        <w:rPr>
+          <w:rStyle w:val="lev"/>
+          <w:color w:val="FF0000"/>
+        </w:rPr>
+        <w:t xml:space="preserve"> </w:t>
+      </w:r>
+      <w:r>
+        <w:rPr>
+          <w:rStyle w:val="lev"/>
+          <w:color w:val="FF0000"/>
+        </w:rPr>
+        <w:t xml:space="preserve"> </w:t>
+      </w:r>
+      <w:r>
+        <w:rPr>
+          <w:rFonts w:ascii="Calibri" w:eastAsia="Times New Roman" w:hAnsi="Calibri" w:cs="Calibri"/>
+          <w:color w:val="000000"/>
+          <w:lang w:eastAsia="fr-FR"/>
+        </w:rPr>
+        <w:t>A1C2</w:t>
+      </w:r>
+    </w:p>
+    <w:p/>
+    <w:p/>
+    <w:p>
+      <w:pPr>
+        <w:pStyle w:val="Titre2"/>
+        <w:numPr>
+          <w:ilvl w:val="0"/>
+          <w:numId w:val="8"/>
+        </w:numPr>
+      </w:pPr>
+      <w:bookmarkStart w:id="16" w:name="_Toc139137305"/>
+      <w:r>
+        <w:t>Projet MSAL :</w:t>
+      </w:r>
+      <w:bookmarkEnd w:id="16"/>
+    </w:p>
+    <w:p/>
+    <w:p>
+      <w:pPr>
+        <w:rPr>
+          <w:rStyle w:val="lev"/>
+        </w:rPr>
+      </w:pPr>
+      <w:r>
+        <w:rPr>
+          <w:rStyle w:val="lev"/>
+        </w:rPr>
+        <w:t>Blocs de Compétences :</w:t>
+      </w:r>
+    </w:p>
+    <w:p>
+      <w:pPr>
+        <w:pStyle w:val="Paragraphedeliste"/>
+        <w:numPr>
+          <w:ilvl w:val="0"/>
+          <w:numId w:val="14"/>
+        </w:numPr>
+        <w:rPr>
+          <w:rStyle w:val="lev"/>
+        </w:rPr>
+      </w:pPr>
+      <w:r>
+        <w:rPr>
+          <w:rStyle w:val="lev"/>
+        </w:rPr>
+        <w:t>A1 – Analyse et définition de la stratégie des systèmes d’information</w:t>
+      </w:r>
+      <w:r>
+        <w:rPr>
+          <w:rStyle w:val="lev"/>
+        </w:rPr>
+        <w:tab/>
+      </w:r>
+      <w:r>
+        <w:rPr>
+          <w:rStyle w:val="lev"/>
+        </w:rPr>
+        <w:tab/>
+      </w:r>
+    </w:p>
+    <w:p>
+      <w:pPr>
+        <w:pStyle w:val="Paragraphedeliste"/>
+        <w:numPr>
+          <w:ilvl w:val="0"/>
+          <w:numId w:val="14"/>
+        </w:numPr>
+        <w:rPr>
+          <w:rStyle w:val="lev"/>
+        </w:rPr>
+      </w:pPr>
+      <w:r>
+        <w:rPr>
+          <w:rStyle w:val="lev"/>
+        </w:rPr>
+        <w:t>A5 – Développement d’une solution applicative spécifique et métier selon le projet de développement S.I.</w:t>
+      </w:r>
+      <w:r>
+        <w:rPr>
+          <w:rStyle w:val="lev"/>
+        </w:rPr>
+        <w:tab/>
+      </w:r>
+      <w:r>
+        <w:rPr>
+          <w:rStyle w:val="lev"/>
+        </w:rPr>
+        <w:tab/>
+      </w:r>
+    </w:p>
+    <w:p>
+      <w:pPr>
+        <w:rPr>
+          <w:rFonts w:ascii="Calibri" w:eastAsia="Times New Roman" w:hAnsi="Calibri" w:cs="Calibri"/>
+          <w:color w:val="000000"/>
+          <w:lang w:eastAsia="fr-FR"/>
+        </w:rPr>
+      </w:pPr>
+      <w:r>
+        <w:rPr>
+          <w:rStyle w:val="lev"/>
+        </w:rPr>
+        <w:t>Compétences choisi</w:t>
+      </w:r>
+      <w:r>
+        <w:rPr>
+          <w:rStyle w:val="lev"/>
+        </w:rPr>
+        <w:t>es</w:t>
+      </w:r>
+      <w:r>
+        <w:rPr>
+          <w:rStyle w:val="lev"/>
+        </w:rPr>
+        <w:t xml:space="preserve"> : </w:t>
+      </w:r>
+      <w:r>
+        <w:rPr>
+          <w:rFonts w:ascii="Calibri" w:eastAsia="Times New Roman" w:hAnsi="Calibri" w:cs="Calibri"/>
+          <w:color w:val="000000"/>
+          <w:lang w:eastAsia="fr-FR"/>
+        </w:rPr>
+        <w:t>A1C1</w:t>
+      </w:r>
+      <w:r>
+        <w:rPr>
+          <w:rFonts w:ascii="Calibri" w:eastAsia="Times New Roman" w:hAnsi="Calibri" w:cs="Calibri"/>
+          <w:color w:val="000000"/>
+          <w:lang w:eastAsia="fr-FR"/>
+        </w:rPr>
+        <w:t xml:space="preserve">, </w:t>
+      </w:r>
+      <w:r>
+        <w:rPr>
+          <w:rFonts w:ascii="Calibri" w:eastAsia="Times New Roman" w:hAnsi="Calibri" w:cs="Calibri"/>
+          <w:color w:val="000000"/>
+          <w:lang w:eastAsia="fr-FR"/>
+        </w:rPr>
+        <w:t>A5C5</w:t>
+      </w:r>
+    </w:p>
+    <w:p>
+      <w:pPr>
+        <w:rPr>
+          <w:rStyle w:val="lev"/>
+          <w:rFonts w:ascii="Calibri" w:eastAsia="Times New Roman" w:hAnsi="Calibri" w:cs="Calibri"/>
+          <w:b w:val="0"/>
+          <w:bCs w:val="0"/>
+          <w:color w:val="000000"/>
+          <w:lang w:eastAsia="fr-FR"/>
+        </w:rPr>
+      </w:pPr>
+    </w:p>
+    <w:p>
+      <w:pPr>
+        <w:pStyle w:val="Titre3"/>
+        <w:numPr>
+          <w:ilvl w:val="1"/>
+          <w:numId w:val="8"/>
+        </w:numPr>
+      </w:pPr>
+      <w:bookmarkStart w:id="17" w:name="_Toc139137306"/>
+      <w:r>
+        <w:t>Besoin du projet</w:t>
+      </w:r>
+      <w:bookmarkEnd w:id="17"/>
+    </w:p>
+    <w:p/>
+    <w:p>
+      <w:r>
+        <w:t xml:space="preserve">Contexte : Rappel du besoin </w:t>
       </w:r>
     </w:p>
     <w:p>
@@ -3820,15 +6767,7 @@
           <w:rFonts w:ascii="Segoe UI" w:hAnsi="Segoe UI" w:cs="Segoe UI"/>
           <w:color w:val="E6E6E6"/>
         </w:rPr>
-        <w:t xml:space="preserve"> auprès de la plateforme d’identités Microsoft afin d’authentifier les </w:t>
-      </w:r>
-      <w:r>
-        <w:rPr>
-          <w:rFonts w:ascii="Segoe UI" w:hAnsi="Segoe UI" w:cs="Segoe UI"/>
-          <w:color w:val="E6E6E6"/>
-        </w:rPr>
-        <w:lastRenderedPageBreak/>
-        <w:t>utilisateurs et d’accéder aux API web sécurisées. Il peut être utilisé pour fournir un accès sécurisé à Microsoft Graph, d’autres API Microsoft, des API web de tiers ou vos propres API web. MSAL prend en charge de nombreuses architectures et plateformes d’application différentes, notamment .NET, JavaScript, Java, Python, Android et iOS.</w:t>
+        <w:t> auprès de la plateforme d’identités Microsoft afin d’authentifier les utilisateurs et d’accéder aux API web sécurisées. Il peut être utilisé pour fournir un accès sécurisé à Microsoft Graph, d’autres API Microsoft, des API web de tiers ou vos propres API web. MSAL prend en charge de nombreuses architectures et plateformes d’application différentes, notamment .NET, JavaScript, Java, Python, Android et iOS.</w:t>
       </w:r>
     </w:p>
     <w:p>
@@ -4051,16 +6990,7 @@
       </w:r>
       <w:r>
         <w:br/>
-        <w:t xml:space="preserve">Comment cela </w:t>
-      </w:r>
-      <w:r>
-        <w:t>s’est</w:t>
-      </w:r>
-      <w:r>
-        <w:t xml:space="preserve"> passée (</w:t>
-      </w:r>
-      <w:r>
-        <w:t xml:space="preserve">réunion et </w:t>
+        <w:t xml:space="preserve">Comment cela s’est passée (réunion et </w:t>
       </w:r>
       <w:proofErr w:type="spellStart"/>
       <w:r>
@@ -4068,10 +6998,7 @@
       </w:r>
       <w:proofErr w:type="spellEnd"/>
       <w:r>
-        <w:t xml:space="preserve"> avec toutes les applications, test, et validation</w:t>
-      </w:r>
-      <w:r>
-        <w:t>)</w:t>
+        <w:t xml:space="preserve"> avec toutes les applications, test, et validation)</w:t>
       </w:r>
     </w:p>
     <w:p>
@@ -4079,615 +7006,1323 @@
         <w:t>Finalité</w:t>
       </w:r>
     </w:p>
-    <w:p>
-      <w:r>
-        <w:t>Compétences validées</w:t>
-      </w:r>
-      <w:r>
-        <w:br/>
-      </w:r>
-      <w:r>
-        <w:t>Mission CRM3.2</w:t>
-      </w:r>
-      <w:r>
-        <w:t xml:space="preserve"> (avec la nouvelle version (le début avec le CSS)</w:t>
-      </w:r>
-      <w:r>
-        <w:br/>
-        <w:t>Mission TMA</w:t>
-      </w:r>
-    </w:p>
-    <w:p>
-      <w:pPr>
-        <w:pStyle w:val="Default"/>
-        <w:rPr>
-          <w:sz w:val="22"/>
-          <w:szCs w:val="22"/>
-        </w:rPr>
-      </w:pPr>
-      <w:r>
-        <w:rPr>
-          <w:sz w:val="22"/>
-          <w:szCs w:val="22"/>
-        </w:rPr>
-        <w:t xml:space="preserve">Bloc de compétences : -------------------- </w:t>
-      </w:r>
-    </w:p>
-    <w:p>
-      <w:pPr>
-        <w:pStyle w:val="Default"/>
-        <w:rPr>
-          <w:sz w:val="22"/>
-          <w:szCs w:val="22"/>
-        </w:rPr>
-      </w:pPr>
-      <w:r>
-        <w:rPr>
-          <w:sz w:val="22"/>
-          <w:szCs w:val="22"/>
-        </w:rPr>
-        <w:t xml:space="preserve">Activité : </w:t>
-      </w:r>
-    </w:p>
-    <w:p>
-      <w:pPr>
-        <w:pStyle w:val="Default"/>
-        <w:rPr>
-          <w:sz w:val="22"/>
-          <w:szCs w:val="22"/>
-        </w:rPr>
-      </w:pPr>
-      <w:r>
-        <w:rPr>
-          <w:sz w:val="22"/>
-          <w:szCs w:val="22"/>
-        </w:rPr>
-        <w:t xml:space="preserve">Compétence choisie : -------------------- </w:t>
-      </w:r>
-    </w:p>
-    <w:p>
-      <w:pPr>
-        <w:pStyle w:val="Default"/>
+    <w:p/>
+    <w:p/>
+    <w:p>
+      <w:pPr>
+        <w:pStyle w:val="Titre2"/>
         <w:numPr>
           <w:ilvl w:val="0"/>
-          <w:numId w:val="1"/>
+          <w:numId w:val="8"/>
         </w:numPr>
-        <w:rPr>
-          <w:sz w:val="22"/>
-          <w:szCs w:val="22"/>
-        </w:rPr>
-      </w:pPr>
-      <w:r>
-        <w:rPr>
-          <w:sz w:val="22"/>
-          <w:szCs w:val="22"/>
-        </w:rPr>
-        <w:t xml:space="preserve">• Quelle est la finalité de cette compétence dans l’entreprise et/ou le service (Et pourquoi ?) </w:t>
-      </w:r>
-    </w:p>
-    <w:p>
-      <w:pPr>
-        <w:pStyle w:val="Default"/>
-        <w:rPr>
-          <w:sz w:val="22"/>
-          <w:szCs w:val="22"/>
-        </w:rPr>
-      </w:pPr>
-    </w:p>
-    <w:p>
-      <w:pPr>
-        <w:pStyle w:val="Default"/>
+      </w:pPr>
+      <w:bookmarkStart w:id="18" w:name="_Toc139137307"/>
+      <w:r>
+        <w:t>Projet CRM 3.0/3.2/4.0</w:t>
+      </w:r>
+      <w:bookmarkEnd w:id="18"/>
+    </w:p>
+    <w:p/>
+    <w:p>
+      <w:pPr>
+        <w:rPr>
+          <w:rStyle w:val="lev"/>
+        </w:rPr>
+      </w:pPr>
+      <w:r>
+        <w:rPr>
+          <w:rStyle w:val="lev"/>
+        </w:rPr>
+        <w:t>Blocs de Compétences :</w:t>
+      </w:r>
+    </w:p>
+    <w:p>
+      <w:pPr>
+        <w:pStyle w:val="Paragraphedeliste"/>
         <w:numPr>
           <w:ilvl w:val="0"/>
-          <w:numId w:val="2"/>
+          <w:numId w:val="14"/>
         </w:numPr>
-        <w:spacing w:after="19"/>
-        <w:rPr>
-          <w:rFonts w:ascii="Wingdings" w:hAnsi="Wingdings" w:cs="Wingdings"/>
-          <w:sz w:val="20"/>
-          <w:szCs w:val="20"/>
-        </w:rPr>
-      </w:pPr>
-      <w:r>
-        <w:rPr>
-          <w:sz w:val="22"/>
-          <w:szCs w:val="22"/>
-        </w:rPr>
-        <w:t xml:space="preserve">• Ce en quoi consiste la compétence (En quoi ?) </w:t>
-      </w:r>
-    </w:p>
-    <w:p>
-      <w:pPr>
-        <w:pStyle w:val="Default"/>
+        <w:rPr>
+          <w:rStyle w:val="lev"/>
+        </w:rPr>
+      </w:pPr>
+      <w:r>
+        <w:rPr>
+          <w:rStyle w:val="lev"/>
+        </w:rPr>
+        <w:t>A1 – Analyse et définition de la stratégie des systèmes d’information</w:t>
+      </w:r>
+      <w:r>
+        <w:rPr>
+          <w:rStyle w:val="lev"/>
+        </w:rPr>
+        <w:tab/>
+      </w:r>
+      <w:r>
+        <w:rPr>
+          <w:rStyle w:val="lev"/>
+        </w:rPr>
+        <w:tab/>
+      </w:r>
+      <w:r>
+        <w:rPr>
+          <w:rStyle w:val="lev"/>
+        </w:rPr>
+        <w:tab/>
+      </w:r>
+    </w:p>
+    <w:p>
+      <w:pPr>
+        <w:pStyle w:val="Paragraphedeliste"/>
         <w:numPr>
           <w:ilvl w:val="0"/>
-          <w:numId w:val="2"/>
+          <w:numId w:val="14"/>
         </w:numPr>
-        <w:spacing w:after="19"/>
-        <w:rPr>
-          <w:sz w:val="22"/>
-          <w:szCs w:val="22"/>
-        </w:rPr>
-      </w:pPr>
-      <w:r>
-        <w:rPr>
-          <w:rFonts w:ascii="Wingdings" w:hAnsi="Wingdings" w:cs="Wingdings"/>
-          <w:sz w:val="20"/>
-          <w:szCs w:val="20"/>
-        </w:rPr>
-        <w:t xml:space="preserve">▪ </w:t>
-      </w:r>
-      <w:r>
-        <w:rPr>
-          <w:sz w:val="22"/>
-          <w:szCs w:val="22"/>
-        </w:rPr>
-        <w:t xml:space="preserve">Niveau de responsabilité </w:t>
-      </w:r>
-    </w:p>
-    <w:p>
-      <w:pPr>
-        <w:pStyle w:val="Default"/>
+        <w:rPr>
+          <w:rStyle w:val="lev"/>
+        </w:rPr>
+      </w:pPr>
+      <w:r>
+        <w:rPr>
+          <w:rStyle w:val="lev"/>
+        </w:rPr>
+        <w:t>A5 – Développement d’une solution applicative spécifique et métier selon le projet de développement S.I.</w:t>
+      </w:r>
+      <w:r>
+        <w:rPr>
+          <w:rStyle w:val="lev"/>
+        </w:rPr>
+        <w:tab/>
+      </w:r>
+      <w:r>
+        <w:rPr>
+          <w:rStyle w:val="lev"/>
+        </w:rPr>
+        <w:tab/>
+      </w:r>
+      <w:r>
+        <w:rPr>
+          <w:rStyle w:val="lev"/>
+        </w:rPr>
+        <w:tab/>
+      </w:r>
+      <w:r>
+        <w:rPr>
+          <w:rStyle w:val="lev"/>
+        </w:rPr>
+        <w:tab/>
+      </w:r>
+      <w:r>
+        <w:rPr>
+          <w:rStyle w:val="lev"/>
+        </w:rPr>
+        <w:tab/>
+      </w:r>
+    </w:p>
+    <w:p>
+      <w:r>
+        <w:rPr>
+          <w:rStyle w:val="lev"/>
+        </w:rPr>
+        <w:t>Compétences choisi</w:t>
+      </w:r>
+      <w:r>
+        <w:rPr>
+          <w:rStyle w:val="lev"/>
+        </w:rPr>
+        <w:t>es</w:t>
+      </w:r>
+      <w:r>
+        <w:rPr>
+          <w:rStyle w:val="lev"/>
+        </w:rPr>
+        <w:t xml:space="preserve"> : </w:t>
+      </w:r>
+      <w:r>
+        <w:rPr>
+          <w:rStyle w:val="lev"/>
+          <w:color w:val="FF0000"/>
+        </w:rPr>
+        <w:t>A1C2</w:t>
+      </w:r>
+      <w:r>
+        <w:rPr>
+          <w:rStyle w:val="lev"/>
+          <w:color w:val="FF0000"/>
+        </w:rPr>
+        <w:t xml:space="preserve">, </w:t>
+      </w:r>
+      <w:r>
+        <w:rPr>
+          <w:rStyle w:val="lev"/>
+        </w:rPr>
+        <w:t>A</w:t>
+      </w:r>
+      <w:r>
+        <w:rPr>
+          <w:rStyle w:val="lev"/>
+        </w:rPr>
+        <w:t>5C</w:t>
+      </w:r>
+      <w:r>
+        <w:rPr>
+          <w:rStyle w:val="lev"/>
+        </w:rPr>
+        <w:t>1</w:t>
+      </w:r>
+      <w:r>
+        <w:rPr>
+          <w:rStyle w:val="lev"/>
+        </w:rPr>
+        <w:t>, A5C3</w:t>
+      </w:r>
+    </w:p>
+    <w:p/>
+    <w:p>
+      <w:pPr>
+        <w:pStyle w:val="Titre2"/>
         <w:numPr>
           <w:ilvl w:val="0"/>
-          <w:numId w:val="2"/>
+          <w:numId w:val="8"/>
         </w:numPr>
-        <w:spacing w:after="19"/>
-        <w:rPr>
-          <w:sz w:val="22"/>
-          <w:szCs w:val="22"/>
-        </w:rPr>
-      </w:pPr>
-      <w:r>
-        <w:rPr>
-          <w:rFonts w:ascii="Wingdings" w:hAnsi="Wingdings" w:cs="Wingdings"/>
-          <w:sz w:val="20"/>
-          <w:szCs w:val="20"/>
-        </w:rPr>
-        <w:t xml:space="preserve">▪ </w:t>
-      </w:r>
-      <w:r>
-        <w:rPr>
-          <w:sz w:val="22"/>
-          <w:szCs w:val="22"/>
-        </w:rPr>
-        <w:t xml:space="preserve">Marge d'initiative et d'autonomie </w:t>
-      </w:r>
-    </w:p>
-    <w:p>
-      <w:pPr>
-        <w:pStyle w:val="Default"/>
+      </w:pPr>
+      <w:bookmarkStart w:id="19" w:name="_Toc139137308"/>
+      <w:r>
+        <w:t xml:space="preserve">Projet </w:t>
+      </w:r>
+      <w:r>
+        <w:t>CAC</w:t>
+      </w:r>
+      <w:bookmarkEnd w:id="19"/>
+    </w:p>
+    <w:p/>
+    <w:p>
+      <w:pPr>
+        <w:rPr>
+          <w:rStyle w:val="lev"/>
+        </w:rPr>
+      </w:pPr>
+      <w:r>
+        <w:rPr>
+          <w:rStyle w:val="lev"/>
+        </w:rPr>
+        <w:t>Blocs de Compétences :</w:t>
+      </w:r>
+    </w:p>
+    <w:p>
+      <w:pPr>
+        <w:pStyle w:val="Paragraphedeliste"/>
         <w:numPr>
           <w:ilvl w:val="0"/>
-          <w:numId w:val="2"/>
+          <w:numId w:val="14"/>
         </w:numPr>
         <w:rPr>
-          <w:sz w:val="22"/>
-          <w:szCs w:val="22"/>
-        </w:rPr>
-      </w:pPr>
-      <w:r>
-        <w:rPr>
-          <w:rFonts w:ascii="Wingdings" w:hAnsi="Wingdings" w:cs="Wingdings"/>
-          <w:sz w:val="20"/>
-          <w:szCs w:val="20"/>
-        </w:rPr>
-        <w:t xml:space="preserve">▪ </w:t>
-      </w:r>
-      <w:r>
-        <w:rPr>
-          <w:sz w:val="22"/>
-          <w:szCs w:val="22"/>
-        </w:rPr>
-        <w:t xml:space="preserve">Relations "internes-externes" </w:t>
-      </w:r>
-    </w:p>
-    <w:p>
-      <w:pPr>
-        <w:pStyle w:val="Default"/>
+          <w:rStyle w:val="lev"/>
+        </w:rPr>
+      </w:pPr>
+      <w:r>
+        <w:rPr>
+          <w:rStyle w:val="lev"/>
+        </w:rPr>
+        <w:t>A1 – Analyse et définition de la stratégie des systèmes d’information</w:t>
+      </w:r>
+      <w:r>
+        <w:rPr>
+          <w:rStyle w:val="lev"/>
+        </w:rPr>
+        <w:tab/>
+      </w:r>
+      <w:r>
+        <w:rPr>
+          <w:rStyle w:val="lev"/>
+        </w:rPr>
+        <w:tab/>
+      </w:r>
+      <w:r>
+        <w:rPr>
+          <w:rStyle w:val="lev"/>
+        </w:rPr>
+        <w:tab/>
+      </w:r>
+    </w:p>
+    <w:p>
+      <w:pPr>
+        <w:pStyle w:val="Paragraphedeliste"/>
         <w:numPr>
           <w:ilvl w:val="0"/>
-          <w:numId w:val="2"/>
+          <w:numId w:val="14"/>
         </w:numPr>
         <w:rPr>
-          <w:sz w:val="22"/>
-          <w:szCs w:val="22"/>
-        </w:rPr>
-      </w:pPr>
-    </w:p>
-    <w:p>
-      <w:pPr>
-        <w:pStyle w:val="Default"/>
-        <w:rPr>
-          <w:sz w:val="22"/>
-          <w:szCs w:val="22"/>
-        </w:rPr>
-      </w:pPr>
-    </w:p>
-    <w:p>
-      <w:pPr>
-        <w:pStyle w:val="Default"/>
+          <w:rStyle w:val="lev"/>
+        </w:rPr>
+      </w:pPr>
+      <w:r>
+        <w:rPr>
+          <w:rStyle w:val="lev"/>
+        </w:rPr>
+        <w:t>A5 – Développement d’une solution applicative spécifique et métier selon le projet de développement S.I.</w:t>
+      </w:r>
+      <w:r>
+        <w:rPr>
+          <w:rStyle w:val="lev"/>
+        </w:rPr>
+        <w:tab/>
+      </w:r>
+      <w:r>
+        <w:rPr>
+          <w:rStyle w:val="lev"/>
+        </w:rPr>
+        <w:tab/>
+      </w:r>
+      <w:r>
+        <w:rPr>
+          <w:rStyle w:val="lev"/>
+        </w:rPr>
+        <w:tab/>
+      </w:r>
+      <w:r>
+        <w:rPr>
+          <w:rStyle w:val="lev"/>
+        </w:rPr>
+        <w:tab/>
+      </w:r>
+      <w:r>
+        <w:rPr>
+          <w:rStyle w:val="lev"/>
+        </w:rPr>
+        <w:tab/>
+      </w:r>
+    </w:p>
+    <w:p>
+      <w:r>
+        <w:rPr>
+          <w:rStyle w:val="lev"/>
+        </w:rPr>
+        <w:t>Compétences choisi</w:t>
+      </w:r>
+      <w:r>
+        <w:rPr>
+          <w:rStyle w:val="lev"/>
+        </w:rPr>
+        <w:t>es</w:t>
+      </w:r>
+      <w:r>
+        <w:rPr>
+          <w:rStyle w:val="lev"/>
+        </w:rPr>
+        <w:t> :</w:t>
+      </w:r>
+      <w:r>
+        <w:rPr>
+          <w:rStyle w:val="lev"/>
+          <w:color w:val="FF0000"/>
+        </w:rPr>
+        <w:t xml:space="preserve"> </w:t>
+      </w:r>
+      <w:r>
+        <w:rPr>
+          <w:rStyle w:val="lev"/>
+          <w:color w:val="FF0000"/>
+        </w:rPr>
+        <w:t>A1C</w:t>
+      </w:r>
+      <w:r>
+        <w:rPr>
+          <w:rStyle w:val="lev"/>
+          <w:color w:val="FF0000"/>
+        </w:rPr>
+        <w:t>2</w:t>
+      </w:r>
+      <w:r>
+        <w:rPr>
+          <w:rStyle w:val="lev"/>
+          <w:color w:val="FF0000"/>
+        </w:rPr>
+        <w:t xml:space="preserve">, </w:t>
+      </w:r>
+      <w:r>
+        <w:rPr>
+          <w:rStyle w:val="lev"/>
+        </w:rPr>
+        <w:t>A</w:t>
+      </w:r>
+      <w:r>
+        <w:rPr>
+          <w:rStyle w:val="lev"/>
+        </w:rPr>
+        <w:t>5C2</w:t>
+      </w:r>
+      <w:r>
+        <w:rPr>
+          <w:rStyle w:val="lev"/>
+        </w:rPr>
+        <w:t xml:space="preserve">, </w:t>
+      </w:r>
+      <w:r>
+        <w:rPr>
+          <w:rStyle w:val="lev"/>
+        </w:rPr>
+        <w:t>A5C3</w:t>
+      </w:r>
+    </w:p>
+    <w:p/>
+    <w:p>
+      <w:pPr>
+        <w:pStyle w:val="Titre2"/>
         <w:numPr>
           <w:ilvl w:val="0"/>
-          <w:numId w:val="3"/>
+          <w:numId w:val="8"/>
         </w:numPr>
-        <w:spacing w:after="21"/>
-        <w:rPr>
-          <w:sz w:val="22"/>
-          <w:szCs w:val="22"/>
-        </w:rPr>
-      </w:pPr>
-      <w:r>
-        <w:rPr>
-          <w:sz w:val="22"/>
-          <w:szCs w:val="22"/>
-        </w:rPr>
-        <w:t xml:space="preserve">• Contexte de réalisation (comment ?) </w:t>
-      </w:r>
-      <w:r>
-        <w:rPr>
-          <w:rFonts w:ascii="Wingdings" w:hAnsi="Wingdings" w:cs="Wingdings"/>
-          <w:sz w:val="20"/>
-          <w:szCs w:val="20"/>
-        </w:rPr>
-        <w:t xml:space="preserve">▪ </w:t>
-      </w:r>
-      <w:r>
-        <w:rPr>
-          <w:sz w:val="22"/>
-          <w:szCs w:val="22"/>
-        </w:rPr>
-        <w:t xml:space="preserve">Contraintes réglementaires, techniques ou administratives </w:t>
-      </w:r>
-    </w:p>
-    <w:p>
-      <w:pPr>
-        <w:pStyle w:val="Default"/>
+      </w:pPr>
+      <w:bookmarkStart w:id="20" w:name="_Toc139137309"/>
+      <w:r>
+        <w:t>Projet Domicile</w:t>
+      </w:r>
+      <w:bookmarkEnd w:id="20"/>
+    </w:p>
+    <w:p/>
+    <w:p>
+      <w:pPr>
+        <w:rPr>
+          <w:rStyle w:val="lev"/>
+        </w:rPr>
+      </w:pPr>
+      <w:r>
+        <w:rPr>
+          <w:rStyle w:val="lev"/>
+        </w:rPr>
+        <w:t>Blocs de Compétences :</w:t>
+      </w:r>
+    </w:p>
+    <w:p>
+      <w:pPr>
+        <w:pStyle w:val="Paragraphedeliste"/>
         <w:numPr>
           <w:ilvl w:val="0"/>
-          <w:numId w:val="3"/>
+          <w:numId w:val="14"/>
         </w:numPr>
-        <w:spacing w:after="19"/>
-        <w:ind w:left="360"/>
-        <w:rPr>
-          <w:sz w:val="22"/>
-          <w:szCs w:val="22"/>
-        </w:rPr>
-      </w:pPr>
-      <w:r>
-        <w:rPr>
-          <w:rFonts w:ascii="Wingdings" w:hAnsi="Wingdings" w:cs="Wingdings"/>
-          <w:sz w:val="20"/>
-          <w:szCs w:val="20"/>
-        </w:rPr>
-        <w:t xml:space="preserve">▪ </w:t>
-      </w:r>
-      <w:r>
-        <w:rPr>
-          <w:sz w:val="22"/>
-          <w:szCs w:val="22"/>
-        </w:rPr>
-        <w:t xml:space="preserve">Ressources utilisées : </w:t>
-      </w:r>
-      <w:r>
-        <w:rPr>
-          <w:rFonts w:ascii="Calibri" w:hAnsi="Calibri" w:cs="Calibri"/>
-          <w:sz w:val="20"/>
-          <w:szCs w:val="20"/>
-        </w:rPr>
-        <w:t xml:space="preserve">- </w:t>
-      </w:r>
-      <w:r>
-        <w:rPr>
-          <w:sz w:val="22"/>
-          <w:szCs w:val="22"/>
-        </w:rPr>
-        <w:t xml:space="preserve">Humaines (seul, avec d’autres personnes ?) </w:t>
-      </w:r>
-    </w:p>
-    <w:p>
-      <w:pPr>
-        <w:pStyle w:val="Default"/>
+        <w:rPr>
+          <w:rStyle w:val="lev"/>
+        </w:rPr>
+      </w:pPr>
+      <w:r>
+        <w:rPr>
+          <w:rStyle w:val="lev"/>
+        </w:rPr>
+        <w:t>A2 – Pilotage d’un projet Système d’Information</w:t>
+      </w:r>
+      <w:r>
+        <w:rPr>
+          <w:rStyle w:val="lev"/>
+        </w:rPr>
+        <w:tab/>
+      </w:r>
+    </w:p>
+    <w:p>
+      <w:pPr>
+        <w:pStyle w:val="Paragraphedeliste"/>
         <w:numPr>
           <w:ilvl w:val="0"/>
-          <w:numId w:val="3"/>
+          <w:numId w:val="14"/>
         </w:numPr>
-        <w:spacing w:after="19"/>
-        <w:ind w:left="360"/>
-        <w:rPr>
-          <w:rFonts w:ascii="Calibri" w:hAnsi="Calibri" w:cs="Calibri"/>
-          <w:sz w:val="20"/>
-          <w:szCs w:val="20"/>
-        </w:rPr>
-      </w:pPr>
-      <w:r>
-        <w:rPr>
-          <w:rFonts w:ascii="Calibri" w:hAnsi="Calibri" w:cs="Calibri"/>
-          <w:sz w:val="20"/>
-          <w:szCs w:val="20"/>
-        </w:rPr>
-        <w:t xml:space="preserve">- Matérielles (avec matériel ou logiciel spécifique ?) </w:t>
-      </w:r>
-    </w:p>
-    <w:p>
-      <w:pPr>
-        <w:pStyle w:val="Default"/>
+        <w:rPr>
+          <w:rStyle w:val="lev"/>
+        </w:rPr>
+      </w:pPr>
+      <w:r>
+        <w:rPr>
+          <w:rStyle w:val="lev"/>
+        </w:rPr>
+        <w:t>A5 – Développement d’une solution applicative spécifique et métier selon le projet de développement S.I.</w:t>
+      </w:r>
+      <w:r>
+        <w:rPr>
+          <w:rStyle w:val="lev"/>
+        </w:rPr>
+        <w:tab/>
+      </w:r>
+      <w:r>
+        <w:rPr>
+          <w:rStyle w:val="lev"/>
+        </w:rPr>
+        <w:tab/>
+      </w:r>
+      <w:r>
+        <w:rPr>
+          <w:rStyle w:val="lev"/>
+        </w:rPr>
+        <w:tab/>
+      </w:r>
+      <w:r>
+        <w:rPr>
+          <w:rStyle w:val="lev"/>
+        </w:rPr>
+        <w:tab/>
+      </w:r>
+      <w:r>
+        <w:rPr>
+          <w:rStyle w:val="lev"/>
+        </w:rPr>
+        <w:tab/>
+      </w:r>
+    </w:p>
+    <w:p>
+      <w:r>
+        <w:rPr>
+          <w:rStyle w:val="lev"/>
+        </w:rPr>
+        <w:t>Compétences choisi</w:t>
+      </w:r>
+      <w:r>
+        <w:rPr>
+          <w:rStyle w:val="lev"/>
+        </w:rPr>
+        <w:t>es</w:t>
+      </w:r>
+      <w:r>
+        <w:rPr>
+          <w:rStyle w:val="lev"/>
+        </w:rPr>
+        <w:t xml:space="preserve"> : </w:t>
+      </w:r>
+      <w:r>
+        <w:rPr>
+          <w:rStyle w:val="lev"/>
+          <w:color w:val="FF0000"/>
+        </w:rPr>
+        <w:t>A1C2</w:t>
+      </w:r>
+      <w:r>
+        <w:rPr>
+          <w:rStyle w:val="lev"/>
+          <w:color w:val="FF0000"/>
+        </w:rPr>
+        <w:t> ??,</w:t>
+      </w:r>
+      <w:r>
+        <w:rPr>
+          <w:rStyle w:val="lev"/>
+        </w:rPr>
+        <w:t xml:space="preserve"> </w:t>
+      </w:r>
+      <w:r>
+        <w:rPr>
+          <w:rFonts w:ascii="Calibri" w:eastAsia="Times New Roman" w:hAnsi="Calibri" w:cs="Calibri"/>
+          <w:color w:val="000000"/>
+          <w:lang w:eastAsia="fr-FR"/>
+        </w:rPr>
+        <w:t>A</w:t>
+      </w:r>
+      <w:r>
+        <w:rPr>
+          <w:rFonts w:ascii="Calibri" w:eastAsia="Times New Roman" w:hAnsi="Calibri" w:cs="Calibri"/>
+          <w:color w:val="000000"/>
+          <w:lang w:eastAsia="fr-FR"/>
+        </w:rPr>
+        <w:t>2</w:t>
+      </w:r>
+      <w:r>
+        <w:rPr>
+          <w:rFonts w:ascii="Calibri" w:eastAsia="Times New Roman" w:hAnsi="Calibri" w:cs="Calibri"/>
+          <w:color w:val="000000"/>
+          <w:lang w:eastAsia="fr-FR"/>
+        </w:rPr>
+        <w:t>C1</w:t>
+      </w:r>
+      <w:r>
+        <w:rPr>
+          <w:rFonts w:ascii="Calibri" w:eastAsia="Times New Roman" w:hAnsi="Calibri" w:cs="Calibri"/>
+          <w:color w:val="000000"/>
+          <w:lang w:eastAsia="fr-FR"/>
+        </w:rPr>
+        <w:t xml:space="preserve">, </w:t>
+      </w:r>
+      <w:r>
+        <w:rPr>
+          <w:rFonts w:ascii="Calibri" w:eastAsia="Times New Roman" w:hAnsi="Calibri" w:cs="Calibri"/>
+          <w:color w:val="000000"/>
+          <w:lang w:eastAsia="fr-FR"/>
+        </w:rPr>
+        <w:t>A5C1</w:t>
+      </w:r>
+      <w:r>
+        <w:rPr>
+          <w:rFonts w:ascii="Calibri" w:eastAsia="Times New Roman" w:hAnsi="Calibri" w:cs="Calibri"/>
+          <w:color w:val="000000"/>
+          <w:lang w:eastAsia="fr-FR"/>
+        </w:rPr>
+        <w:t xml:space="preserve">, </w:t>
+      </w:r>
+      <w:r>
+        <w:rPr>
+          <w:rFonts w:ascii="Calibri" w:eastAsia="Times New Roman" w:hAnsi="Calibri" w:cs="Calibri"/>
+          <w:color w:val="000000"/>
+          <w:lang w:eastAsia="fr-FR"/>
+        </w:rPr>
+        <w:t>A5C</w:t>
+      </w:r>
+      <w:r>
+        <w:rPr>
+          <w:rFonts w:ascii="Calibri" w:eastAsia="Times New Roman" w:hAnsi="Calibri" w:cs="Calibri"/>
+          <w:color w:val="000000"/>
+          <w:lang w:eastAsia="fr-FR"/>
+        </w:rPr>
+        <w:t>2</w:t>
+      </w:r>
+    </w:p>
+    <w:p/>
+    <w:p/>
+    <w:p>
+      <w:pPr>
+        <w:pStyle w:val="Titre2"/>
         <w:numPr>
           <w:ilvl w:val="0"/>
-          <w:numId w:val="3"/>
+          <w:numId w:val="8"/>
         </w:numPr>
-        <w:ind w:left="360"/>
-        <w:rPr>
-          <w:sz w:val="22"/>
-          <w:szCs w:val="22"/>
-        </w:rPr>
-      </w:pPr>
-      <w:r>
-        <w:rPr>
-          <w:rFonts w:ascii="Calibri" w:hAnsi="Calibri" w:cs="Calibri"/>
-          <w:sz w:val="20"/>
-          <w:szCs w:val="20"/>
-        </w:rPr>
-        <w:t xml:space="preserve">- </w:t>
-      </w:r>
-      <w:r>
-        <w:rPr>
-          <w:sz w:val="22"/>
-          <w:szCs w:val="22"/>
-        </w:rPr>
-        <w:t xml:space="preserve">Méthodologiques (méthodes particulières ? Possibilité d’exercice à distance ?) </w:t>
-      </w:r>
-    </w:p>
-    <w:p>
-      <w:pPr>
-        <w:pStyle w:val="Default"/>
+      </w:pPr>
+      <w:bookmarkStart w:id="21" w:name="_Toc139137310"/>
+      <w:r>
+        <w:t xml:space="preserve">MSPR </w:t>
+      </w:r>
+      <w:proofErr w:type="spellStart"/>
+      <w:r>
+        <w:t>OuiCar</w:t>
+      </w:r>
+      <w:bookmarkEnd w:id="21"/>
+      <w:proofErr w:type="spellEnd"/>
+    </w:p>
+    <w:p/>
+    <w:p>
+      <w:pPr>
+        <w:rPr>
+          <w:rStyle w:val="lev"/>
+        </w:rPr>
+      </w:pPr>
+      <w:r>
+        <w:rPr>
+          <w:rStyle w:val="lev"/>
+        </w:rPr>
+        <w:t>Blocs de Compétences :</w:t>
+      </w:r>
+    </w:p>
+    <w:p>
+      <w:pPr>
+        <w:pStyle w:val="Paragraphedeliste"/>
         <w:numPr>
           <w:ilvl w:val="0"/>
-          <w:numId w:val="3"/>
+          <w:numId w:val="14"/>
         </w:numPr>
-        <w:ind w:left="360"/>
-        <w:rPr>
-          <w:sz w:val="22"/>
-          <w:szCs w:val="22"/>
-        </w:rPr>
-      </w:pPr>
-    </w:p>
-    <w:p>
-      <w:pPr>
-        <w:pStyle w:val="Default"/>
+        <w:rPr>
+          <w:rStyle w:val="lev"/>
+        </w:rPr>
+      </w:pPr>
+      <w:r>
+        <w:rPr>
+          <w:rStyle w:val="lev"/>
+        </w:rPr>
+        <w:t>A4 – Pilotage de l’informatique décisionnelle d’un système d’information (business intelligence &amp; big data)</w:t>
+      </w:r>
+      <w:r>
+        <w:rPr>
+          <w:rStyle w:val="lev"/>
+        </w:rPr>
+        <w:tab/>
+      </w:r>
+      <w:r>
+        <w:rPr>
+          <w:rStyle w:val="lev"/>
+        </w:rPr>
+        <w:tab/>
+      </w:r>
+      <w:r>
+        <w:rPr>
+          <w:rStyle w:val="lev"/>
+        </w:rPr>
+        <w:tab/>
+      </w:r>
+      <w:r>
+        <w:rPr>
+          <w:rStyle w:val="lev"/>
+        </w:rPr>
+        <w:tab/>
+      </w:r>
+    </w:p>
+    <w:p>
+      <w:pPr>
+        <w:rPr>
+          <w:rFonts w:ascii="Calibri" w:eastAsia="Times New Roman" w:hAnsi="Calibri" w:cs="Calibri"/>
+          <w:color w:val="000000"/>
+          <w:lang w:eastAsia="fr-FR"/>
+        </w:rPr>
+      </w:pPr>
+      <w:r>
+        <w:rPr>
+          <w:rStyle w:val="lev"/>
+        </w:rPr>
+        <w:t>Compétences choisi</w:t>
+      </w:r>
+      <w:r>
+        <w:rPr>
+          <w:rStyle w:val="lev"/>
+        </w:rPr>
+        <w:t>es</w:t>
+      </w:r>
+      <w:r>
+        <w:rPr>
+          <w:rStyle w:val="lev"/>
+        </w:rPr>
+        <w:t xml:space="preserve"> : </w:t>
+      </w:r>
+      <w:r>
+        <w:rPr>
+          <w:rFonts w:ascii="Calibri" w:eastAsia="Times New Roman" w:hAnsi="Calibri" w:cs="Calibri"/>
+          <w:color w:val="000000"/>
+          <w:lang w:eastAsia="fr-FR"/>
+        </w:rPr>
+        <w:t>A4C1</w:t>
+      </w:r>
+      <w:r>
+        <w:rPr>
+          <w:rFonts w:ascii="Calibri" w:eastAsia="Times New Roman" w:hAnsi="Calibri" w:cs="Calibri"/>
+          <w:color w:val="000000"/>
+          <w:lang w:eastAsia="fr-FR"/>
+        </w:rPr>
+        <w:t xml:space="preserve">, </w:t>
+      </w:r>
+      <w:r>
+        <w:rPr>
+          <w:rFonts w:ascii="Calibri" w:eastAsia="Times New Roman" w:hAnsi="Calibri" w:cs="Calibri"/>
+          <w:color w:val="000000"/>
+          <w:lang w:eastAsia="fr-FR"/>
+        </w:rPr>
+        <w:t>A4C2</w:t>
+      </w:r>
+      <w:r>
+        <w:rPr>
+          <w:rFonts w:ascii="Calibri" w:eastAsia="Times New Roman" w:hAnsi="Calibri" w:cs="Calibri"/>
+          <w:color w:val="000000"/>
+          <w:lang w:eastAsia="fr-FR"/>
+        </w:rPr>
+        <w:t xml:space="preserve">, </w:t>
+      </w:r>
+      <w:r>
+        <w:rPr>
+          <w:rFonts w:ascii="Calibri" w:eastAsia="Times New Roman" w:hAnsi="Calibri" w:cs="Calibri"/>
+          <w:color w:val="000000"/>
+          <w:lang w:eastAsia="fr-FR"/>
+        </w:rPr>
+        <w:t>A4C3</w:t>
+      </w:r>
+      <w:r>
+        <w:rPr>
+          <w:rFonts w:ascii="Calibri" w:eastAsia="Times New Roman" w:hAnsi="Calibri" w:cs="Calibri"/>
+          <w:color w:val="000000"/>
+          <w:lang w:eastAsia="fr-FR"/>
+        </w:rPr>
+        <w:t xml:space="preserve">, </w:t>
+      </w:r>
+      <w:r>
+        <w:rPr>
+          <w:rFonts w:ascii="Calibri" w:eastAsia="Times New Roman" w:hAnsi="Calibri" w:cs="Calibri"/>
+          <w:color w:val="000000"/>
+          <w:lang w:eastAsia="fr-FR"/>
+        </w:rPr>
+        <w:t>A4C5</w:t>
+      </w:r>
+      <w:r>
+        <w:rPr>
+          <w:rFonts w:ascii="Calibri" w:eastAsia="Times New Roman" w:hAnsi="Calibri" w:cs="Calibri"/>
+          <w:color w:val="000000"/>
+          <w:lang w:eastAsia="fr-FR"/>
+        </w:rPr>
+        <w:t xml:space="preserve">, </w:t>
+      </w:r>
+      <w:r>
+        <w:rPr>
+          <w:rFonts w:ascii="Calibri" w:eastAsia="Times New Roman" w:hAnsi="Calibri" w:cs="Calibri"/>
+          <w:color w:val="000000"/>
+          <w:lang w:eastAsia="fr-FR"/>
+        </w:rPr>
+        <w:t>A4C6</w:t>
+      </w:r>
+      <w:r>
+        <w:rPr>
+          <w:rFonts w:ascii="Calibri" w:eastAsia="Times New Roman" w:hAnsi="Calibri" w:cs="Calibri"/>
+          <w:color w:val="000000"/>
+          <w:lang w:eastAsia="fr-FR"/>
+        </w:rPr>
+        <w:t xml:space="preserve">, </w:t>
+      </w:r>
+      <w:r>
+        <w:rPr>
+          <w:rFonts w:ascii="Calibri" w:eastAsia="Times New Roman" w:hAnsi="Calibri" w:cs="Calibri"/>
+          <w:color w:val="000000"/>
+          <w:lang w:eastAsia="fr-FR"/>
+        </w:rPr>
+        <w:t>A4C8</w:t>
+      </w:r>
+      <w:r>
+        <w:rPr>
+          <w:rFonts w:ascii="Calibri" w:eastAsia="Times New Roman" w:hAnsi="Calibri" w:cs="Calibri"/>
+          <w:color w:val="000000"/>
+          <w:lang w:eastAsia="fr-FR"/>
+        </w:rPr>
+        <w:t xml:space="preserve">, </w:t>
+      </w:r>
+      <w:r>
+        <w:rPr>
+          <w:rFonts w:ascii="Calibri" w:eastAsia="Times New Roman" w:hAnsi="Calibri" w:cs="Calibri"/>
+          <w:color w:val="000000"/>
+          <w:lang w:eastAsia="fr-FR"/>
+        </w:rPr>
+        <w:t>A4C9</w:t>
+      </w:r>
+    </w:p>
+    <w:p>
+      <w:pPr>
+        <w:rPr>
+          <w:color w:val="FF0000"/>
+          <w:sz w:val="28"/>
+          <w:szCs w:val="28"/>
+        </w:rPr>
+      </w:pPr>
+      <w:r>
+        <w:rPr>
+          <w:color w:val="FF0000"/>
+          <w:sz w:val="28"/>
+          <w:szCs w:val="28"/>
+        </w:rPr>
+        <w:t>PB plagiat et reformulation</w:t>
+      </w:r>
+    </w:p>
+    <w:p>
+      <w:pPr>
+        <w:rPr>
+          <w:color w:val="FF0000"/>
+          <w:sz w:val="28"/>
+          <w:szCs w:val="28"/>
+        </w:rPr>
+      </w:pPr>
+    </w:p>
+    <w:p>
+      <w:pPr>
+        <w:pStyle w:val="Titre3"/>
         <w:numPr>
-          <w:ilvl w:val="0"/>
-          <w:numId w:val="3"/>
+          <w:ilvl w:val="1"/>
+          <w:numId w:val="8"/>
         </w:numPr>
-        <w:ind w:left="360"/>
-        <w:rPr>
-          <w:sz w:val="22"/>
-          <w:szCs w:val="22"/>
-        </w:rPr>
-      </w:pPr>
-    </w:p>
-    <w:p>
-      <w:pPr>
-        <w:pStyle w:val="Default"/>
-        <w:rPr>
-          <w:sz w:val="22"/>
-          <w:szCs w:val="22"/>
-        </w:rPr>
-      </w:pPr>
-    </w:p>
-    <w:p>
-      <w:pPr>
-        <w:pStyle w:val="Default"/>
-        <w:numPr>
-          <w:ilvl w:val="0"/>
-          <w:numId w:val="4"/>
-        </w:numPr>
-        <w:rPr>
-          <w:sz w:val="22"/>
-          <w:szCs w:val="22"/>
-        </w:rPr>
-      </w:pPr>
-      <w:r>
-        <w:rPr>
-          <w:sz w:val="22"/>
-          <w:szCs w:val="22"/>
-        </w:rPr>
-        <w:t xml:space="preserve">• Cette compétence a-t-elle été traversée par des évolutions majeures (technologiques, réglementaires …) ces 10 dernières années ? </w:t>
-      </w:r>
-      <w:r>
-        <w:rPr>
-          <w:rFonts w:ascii="Wingdings" w:hAnsi="Wingdings" w:cs="Wingdings"/>
-          <w:sz w:val="22"/>
-          <w:szCs w:val="22"/>
-        </w:rPr>
-        <w:t xml:space="preserve">▪ </w:t>
-      </w:r>
-      <w:r>
-        <w:rPr>
-          <w:sz w:val="22"/>
-          <w:szCs w:val="22"/>
-        </w:rPr>
-        <w:t xml:space="preserve">Quelle(s) évolution(s) est-elle susceptible de connaître ? </w:t>
-      </w:r>
-    </w:p>
-    <w:p>
-      <w:pPr>
-        <w:pStyle w:val="Default"/>
-        <w:numPr>
-          <w:ilvl w:val="0"/>
-          <w:numId w:val="4"/>
-        </w:numPr>
-        <w:rPr>
-          <w:sz w:val="22"/>
-          <w:szCs w:val="22"/>
-        </w:rPr>
-      </w:pPr>
-    </w:p>
-    <w:p>
-      <w:pPr>
-        <w:pStyle w:val="Default"/>
-        <w:rPr>
-          <w:sz w:val="22"/>
-          <w:szCs w:val="22"/>
-        </w:rPr>
-      </w:pPr>
-    </w:p>
-    <w:p>
-      <w:pPr>
-        <w:pStyle w:val="Default"/>
-        <w:numPr>
-          <w:ilvl w:val="0"/>
-          <w:numId w:val="5"/>
-        </w:numPr>
-        <w:spacing w:after="21"/>
-        <w:rPr>
-          <w:sz w:val="22"/>
-          <w:szCs w:val="22"/>
-        </w:rPr>
-      </w:pPr>
-      <w:r>
-        <w:rPr>
-          <w:sz w:val="22"/>
-          <w:szCs w:val="22"/>
-        </w:rPr>
-        <w:t xml:space="preserve">• Acquisition : Éléments acquis par la mise en </w:t>
+      </w:pPr>
+      <w:bookmarkStart w:id="22" w:name="_Toc139137311"/>
+      <w:r>
+        <w:t>Besoin du projet</w:t>
+      </w:r>
+      <w:bookmarkEnd w:id="22"/>
+    </w:p>
+    <w:p/>
+    <w:p>
+      <w:r>
+        <w:t xml:space="preserve">Le projet qui </w:t>
+      </w:r>
+      <w:proofErr w:type="gramStart"/>
+      <w:r>
+        <w:t>suis</w:t>
+      </w:r>
+      <w:proofErr w:type="gramEnd"/>
+      <w:r>
+        <w:t xml:space="preserve"> été réalisé dans le cadre du parcours EISI à l’EPSI, l’ensemble des informations réussi dans les explications sont tirées du travail produit lors de ce projet par groupe de 4 à 6. Il est possible de trouver des similitudes dans les dossiers de toutes les personnes ayant contribuées à sa rédaction : </w:t>
       </w:r>
       <w:proofErr w:type="spellStart"/>
       <w:r>
-        <w:rPr>
-          <w:sz w:val="22"/>
-          <w:szCs w:val="22"/>
-        </w:rPr>
-        <w:t>oeuvre</w:t>
+        <w:t>Loic</w:t>
       </w:r>
       <w:proofErr w:type="spellEnd"/>
       <w:r>
-        <w:rPr>
-          <w:sz w:val="22"/>
-          <w:szCs w:val="22"/>
-        </w:rPr>
-        <w:t xml:space="preserve"> de la compétence (tant sur le plan professionnel qu’humain) </w:t>
-      </w:r>
-      <w:r>
-        <w:rPr>
-          <w:rFonts w:ascii="Wingdings" w:hAnsi="Wingdings" w:cs="Wingdings"/>
-          <w:sz w:val="20"/>
-          <w:szCs w:val="20"/>
-        </w:rPr>
-        <w:t xml:space="preserve">▪ </w:t>
-      </w:r>
-      <w:r>
-        <w:rPr>
-          <w:sz w:val="22"/>
-          <w:szCs w:val="22"/>
-        </w:rPr>
-        <w:t xml:space="preserve">Difficultés rencontrées (d’ordre personnel et/ou organisationnel) et solutions éventuellement proposées </w:t>
-      </w:r>
-    </w:p>
-    <w:p>
-      <w:pPr>
-        <w:pStyle w:val="Default"/>
-        <w:numPr>
-          <w:ilvl w:val="0"/>
-          <w:numId w:val="5"/>
-        </w:numPr>
-        <w:rPr>
-          <w:sz w:val="22"/>
-          <w:szCs w:val="22"/>
-        </w:rPr>
-      </w:pPr>
-      <w:r>
-        <w:rPr>
-          <w:rFonts w:ascii="Wingdings" w:hAnsi="Wingdings" w:cs="Wingdings"/>
-          <w:sz w:val="20"/>
-          <w:szCs w:val="20"/>
-        </w:rPr>
-        <w:t xml:space="preserve">▪ </w:t>
-      </w:r>
-      <w:r>
-        <w:rPr>
-          <w:sz w:val="22"/>
-          <w:szCs w:val="22"/>
-        </w:rPr>
-        <w:t xml:space="preserve">Vos pistes de progression </w:t>
-      </w:r>
-    </w:p>
-    <w:p>
-      <w:pPr>
-        <w:pStyle w:val="Default"/>
-        <w:numPr>
-          <w:ilvl w:val="0"/>
-          <w:numId w:val="5"/>
-        </w:numPr>
-        <w:rPr>
-          <w:sz w:val="22"/>
-          <w:szCs w:val="22"/>
-        </w:rPr>
-      </w:pPr>
-    </w:p>
-    <w:p>
-      <w:pPr>
-        <w:pStyle w:val="Default"/>
-        <w:rPr>
-          <w:sz w:val="22"/>
-          <w:szCs w:val="22"/>
-        </w:rPr>
-      </w:pPr>
-    </w:p>
-    <w:p>
-      <w:pPr>
-        <w:pStyle w:val="Default"/>
-        <w:rPr>
-          <w:sz w:val="22"/>
-          <w:szCs w:val="22"/>
-        </w:rPr>
-      </w:pPr>
-      <w:r>
-        <w:rPr>
-          <w:i/>
-          <w:iCs/>
-          <w:sz w:val="22"/>
-          <w:szCs w:val="22"/>
-        </w:rPr>
-        <w:t xml:space="preserve">* Pour rappel : le référentiel de la certification est composé de plusieurs blocs de compétences. Une compétence est une somme de savoirs mis-en-pratique dans un contexte précis. </w:t>
-      </w:r>
-    </w:p>
-    <w:p>
-      <w:pPr>
-        <w:pStyle w:val="Default"/>
-        <w:rPr>
-          <w:sz w:val="22"/>
-          <w:szCs w:val="22"/>
-        </w:rPr>
-      </w:pPr>
-      <w:r>
-        <w:rPr>
-          <w:i/>
-          <w:iCs/>
-          <w:sz w:val="22"/>
-          <w:szCs w:val="22"/>
-        </w:rPr>
-        <w:t xml:space="preserve">Chaque bloc de compétences comprend une ou plusieurs activités. </w:t>
-      </w:r>
-    </w:p>
-    <w:p>
-      <w:r>
-        <w:rPr>
-          <w:i/>
-          <w:iCs/>
-        </w:rPr>
-        <w:t>Chaque activité étant constituée d’une ou plusieurs compétences.</w:t>
+        <w:t xml:space="preserve"> BOËLS</w:t>
+      </w:r>
+      <w:r>
+        <w:t>, Thomas CHRISTOPHE, Hugo LEMENOREL.</w:t>
+      </w:r>
+    </w:p>
+    <w:p>
+      <w:pPr>
+        <w:rPr>
+          <w:color w:val="4472C4" w:themeColor="accent1"/>
+        </w:rPr>
+      </w:pPr>
+      <w:r>
+        <w:rPr>
+          <w:color w:val="4472C4" w:themeColor="accent1"/>
+        </w:rPr>
+        <w:t xml:space="preserve">L'entreprise </w:t>
+      </w:r>
+      <w:proofErr w:type="spellStart"/>
+      <w:r>
+        <w:rPr>
+          <w:color w:val="4472C4" w:themeColor="accent1"/>
+        </w:rPr>
+        <w:t>OuiCar</w:t>
+      </w:r>
+      <w:proofErr w:type="spellEnd"/>
+      <w:r>
+        <w:rPr>
+          <w:color w:val="4472C4" w:themeColor="accent1"/>
+        </w:rPr>
+        <w:t>, se spécialise dans le service de covoiturage et autopartage.</w:t>
+      </w:r>
+      <w:r>
+        <w:rPr>
+          <w:color w:val="4472C4" w:themeColor="accent1"/>
+        </w:rPr>
+        <w:t xml:space="preserve"> </w:t>
+      </w:r>
+      <w:r>
+        <w:rPr>
+          <w:color w:val="4472C4" w:themeColor="accent1"/>
+        </w:rPr>
+        <w:t xml:space="preserve">Toutefois elle souhaite étendre son activité en créant </w:t>
+      </w:r>
+      <w:proofErr w:type="spellStart"/>
+      <w:r>
+        <w:rPr>
+          <w:color w:val="4472C4" w:themeColor="accent1"/>
+        </w:rPr>
+        <w:t>OuiDispo</w:t>
+      </w:r>
+      <w:proofErr w:type="spellEnd"/>
+      <w:r>
+        <w:rPr>
+          <w:color w:val="4472C4" w:themeColor="accent1"/>
+        </w:rPr>
+        <w:t>, une application</w:t>
+      </w:r>
+      <w:r>
+        <w:rPr>
+          <w:color w:val="4472C4" w:themeColor="accent1"/>
+        </w:rPr>
+        <w:t xml:space="preserve"> </w:t>
+      </w:r>
+      <w:r>
+        <w:rPr>
+          <w:color w:val="4472C4" w:themeColor="accent1"/>
+        </w:rPr>
+        <w:t>d’information et de réservation de places de parking dans les grandes villes.</w:t>
+      </w:r>
+      <w:r>
+        <w:rPr>
+          <w:color w:val="4472C4" w:themeColor="accent1"/>
+        </w:rPr>
+        <w:t xml:space="preserve"> </w:t>
+      </w:r>
+      <w:r>
+        <w:rPr>
+          <w:color w:val="4472C4" w:themeColor="accent1"/>
+        </w:rPr>
+        <w:t xml:space="preserve">La conception de </w:t>
+      </w:r>
+      <w:proofErr w:type="spellStart"/>
+      <w:r>
+        <w:rPr>
+          <w:color w:val="4472C4" w:themeColor="accent1"/>
+        </w:rPr>
+        <w:t>OuiDispo</w:t>
+      </w:r>
+      <w:proofErr w:type="spellEnd"/>
+      <w:r>
+        <w:rPr>
+          <w:color w:val="4472C4" w:themeColor="accent1"/>
+        </w:rPr>
+        <w:t xml:space="preserve"> sera réalisée par nos soins, et comprendra la</w:t>
+      </w:r>
+      <w:r>
+        <w:rPr>
+          <w:color w:val="4472C4" w:themeColor="accent1"/>
+        </w:rPr>
+        <w:t xml:space="preserve"> </w:t>
+      </w:r>
+      <w:r>
+        <w:rPr>
+          <w:color w:val="4472C4" w:themeColor="accent1"/>
+        </w:rPr>
+        <w:t>possibilité de trouver et réserver des places de parking autour de l’utilisateur.</w:t>
+      </w:r>
+      <w:r>
+        <w:rPr>
+          <w:color w:val="4472C4" w:themeColor="accent1"/>
+        </w:rPr>
+        <w:t xml:space="preserve"> </w:t>
+      </w:r>
+      <w:r>
+        <w:rPr>
+          <w:color w:val="4472C4" w:themeColor="accent1"/>
+        </w:rPr>
+        <w:t>Cette application mobile devra mettre en forme et fournir à son utilisateur</w:t>
+      </w:r>
+      <w:r>
+        <w:rPr>
+          <w:color w:val="4472C4" w:themeColor="accent1"/>
+        </w:rPr>
+        <w:t xml:space="preserve"> </w:t>
+      </w:r>
+      <w:r>
+        <w:rPr>
+          <w:color w:val="4472C4" w:themeColor="accent1"/>
+        </w:rPr>
+        <w:t>toutes les informations nécessaires pour répondre au besoin grandissant de</w:t>
+      </w:r>
+      <w:r>
+        <w:rPr>
+          <w:color w:val="4472C4" w:themeColor="accent1"/>
+        </w:rPr>
+        <w:t xml:space="preserve"> </w:t>
+      </w:r>
+      <w:r>
+        <w:rPr>
+          <w:color w:val="4472C4" w:themeColor="accent1"/>
+        </w:rPr>
+        <w:t>places de parking dans les grandes agglomérations.</w:t>
+      </w:r>
+    </w:p>
+    <w:p>
+      <w:pPr>
+        <w:rPr>
+          <w:color w:val="4472C4" w:themeColor="accent1"/>
+        </w:rPr>
+      </w:pPr>
+      <w:proofErr w:type="spellStart"/>
+      <w:r>
+        <w:rPr>
+          <w:color w:val="4472C4" w:themeColor="accent1"/>
+        </w:rPr>
+        <w:t>Ouicar</w:t>
+      </w:r>
+      <w:proofErr w:type="spellEnd"/>
+      <w:r>
+        <w:rPr>
+          <w:color w:val="4472C4" w:themeColor="accent1"/>
+        </w:rPr>
+        <w:t xml:space="preserve"> est une jeune entreprise, dont le développement commercial est vif et</w:t>
+      </w:r>
+      <w:r>
+        <w:rPr>
+          <w:color w:val="4472C4" w:themeColor="accent1"/>
+        </w:rPr>
+        <w:t xml:space="preserve"> </w:t>
+      </w:r>
+      <w:r>
+        <w:rPr>
+          <w:color w:val="4472C4" w:themeColor="accent1"/>
+        </w:rPr>
+        <w:t>rapide. Afin de positionner ses offres de location et de co-voiturage, elle espère,</w:t>
+      </w:r>
+      <w:r>
+        <w:rPr>
+          <w:color w:val="4472C4" w:themeColor="accent1"/>
+        </w:rPr>
+        <w:t xml:space="preserve"> </w:t>
+      </w:r>
+      <w:r>
+        <w:rPr>
+          <w:color w:val="4472C4" w:themeColor="accent1"/>
+        </w:rPr>
+        <w:t>grâce à sa nouvelle application mobile, prendre des parts de marché à ses</w:t>
+      </w:r>
+      <w:r>
+        <w:rPr>
+          <w:color w:val="4472C4" w:themeColor="accent1"/>
+        </w:rPr>
+        <w:t xml:space="preserve"> </w:t>
+      </w:r>
+      <w:r>
+        <w:rPr>
+          <w:color w:val="4472C4" w:themeColor="accent1"/>
+        </w:rPr>
+        <w:t>concurrents français et européens.</w:t>
+      </w:r>
+      <w:r>
+        <w:rPr>
+          <w:color w:val="4472C4" w:themeColor="accent1"/>
+        </w:rPr>
+        <w:t xml:space="preserve"> </w:t>
+      </w:r>
+      <w:r>
+        <w:rPr>
+          <w:color w:val="4472C4" w:themeColor="accent1"/>
+        </w:rPr>
+        <w:t xml:space="preserve">Aujourd’hui, le service Data de </w:t>
+      </w:r>
+      <w:proofErr w:type="spellStart"/>
+      <w:r>
+        <w:rPr>
+          <w:color w:val="4472C4" w:themeColor="accent1"/>
+        </w:rPr>
+        <w:t>OuiCar</w:t>
+      </w:r>
+      <w:proofErr w:type="spellEnd"/>
+      <w:r>
+        <w:rPr>
+          <w:color w:val="4472C4" w:themeColor="accent1"/>
+        </w:rPr>
+        <w:t xml:space="preserve"> est assez réduit et compte 2 personnes,</w:t>
+      </w:r>
+      <w:r>
+        <w:rPr>
+          <w:color w:val="4472C4" w:themeColor="accent1"/>
+        </w:rPr>
+        <w:t xml:space="preserve"> </w:t>
+      </w:r>
+      <w:r>
+        <w:rPr>
+          <w:color w:val="4472C4" w:themeColor="accent1"/>
+        </w:rPr>
+        <w:t xml:space="preserve">un Data </w:t>
+      </w:r>
+      <w:proofErr w:type="spellStart"/>
+      <w:r>
+        <w:rPr>
+          <w:color w:val="4472C4" w:themeColor="accent1"/>
+        </w:rPr>
+        <w:t>Analyst</w:t>
+      </w:r>
+      <w:proofErr w:type="spellEnd"/>
+      <w:r>
+        <w:rPr>
+          <w:color w:val="4472C4" w:themeColor="accent1"/>
+        </w:rPr>
+        <w:t xml:space="preserve"> et un Ingénieur Base de Données. Ces 2 personnes font appel à</w:t>
+      </w:r>
+      <w:r>
+        <w:rPr>
+          <w:color w:val="4472C4" w:themeColor="accent1"/>
+        </w:rPr>
+        <w:t xml:space="preserve"> </w:t>
+      </w:r>
+      <w:r>
+        <w:rPr>
+          <w:color w:val="4472C4" w:themeColor="accent1"/>
+        </w:rPr>
+        <w:t>notre groupe en raison de leur charge de travail trop importante. Ils vous font</w:t>
+      </w:r>
+      <w:r>
+        <w:rPr>
+          <w:color w:val="4472C4" w:themeColor="accent1"/>
+        </w:rPr>
+        <w:t xml:space="preserve"> c</w:t>
+      </w:r>
+      <w:r>
+        <w:rPr>
+          <w:color w:val="4472C4" w:themeColor="accent1"/>
+        </w:rPr>
+        <w:t>onfiance pour décortiquer, avec méthode, données et architecture requises</w:t>
+      </w:r>
+      <w:r>
+        <w:rPr>
+          <w:color w:val="4472C4" w:themeColor="accent1"/>
+        </w:rPr>
+        <w:t xml:space="preserve"> </w:t>
+      </w:r>
+      <w:r>
+        <w:rPr>
+          <w:color w:val="4472C4" w:themeColor="accent1"/>
+        </w:rPr>
+        <w:t xml:space="preserve">pour l’application mobile envisagée, </w:t>
+      </w:r>
+      <w:proofErr w:type="spellStart"/>
+      <w:r>
+        <w:rPr>
+          <w:color w:val="4472C4" w:themeColor="accent1"/>
+        </w:rPr>
+        <w:t>OuiDispo</w:t>
+      </w:r>
+      <w:proofErr w:type="spellEnd"/>
+      <w:r>
+        <w:rPr>
+          <w:color w:val="4472C4" w:themeColor="accent1"/>
+        </w:rPr>
+        <w:t>.</w:t>
+      </w:r>
+    </w:p>
+    <w:p/>
+    <w:p>
+      <w:r>
+        <w:rPr>
+          <w:noProof/>
+        </w:rPr>
+        <w:drawing>
+          <wp:inline distT="0" distB="0" distL="0" distR="0" wp14:anchorId="46787987" wp14:editId="7A77B621">
+            <wp:extent cx="5760720" cy="1022350"/>
+            <wp:effectExtent l="0" t="0" r="0" b="0"/>
+            <wp:docPr id="1112221257" name="Image 1"/>
+            <wp:cNvGraphicFramePr>
+              <a:graphicFrameLocks xmlns:a="http://schemas.openxmlformats.org/drawingml/2006/main" noChangeAspect="1"/>
+            </wp:cNvGraphicFramePr>
+            <a:graphic xmlns:a="http://schemas.openxmlformats.org/drawingml/2006/main">
+              <a:graphicData uri="http://schemas.openxmlformats.org/drawingml/2006/picture">
+                <pic:pic xmlns:pic="http://schemas.openxmlformats.org/drawingml/2006/picture">
+                  <pic:nvPicPr>
+                    <pic:cNvPr id="0" name="Picture 1"/>
+                    <pic:cNvPicPr>
+                      <a:picLocks noChangeAspect="1" noChangeArrowheads="1"/>
+                    </pic:cNvPicPr>
+                  </pic:nvPicPr>
+                  <pic:blipFill>
+                    <a:blip r:embed="rId14" cstate="print">
+                      <a:extLst>
+                        <a:ext uri="{28A0092B-C50C-407E-A947-70E740481C1C}">
+                          <a14:useLocalDpi xmlns:a14="http://schemas.microsoft.com/office/drawing/2010/main" val="0"/>
+                        </a:ext>
+                      </a:extLst>
+                    </a:blip>
+                    <a:srcRect/>
+                    <a:stretch>
+                      <a:fillRect/>
+                    </a:stretch>
+                  </pic:blipFill>
+                  <pic:spPr bwMode="auto">
+                    <a:xfrm>
+                      <a:off x="0" y="0"/>
+                      <a:ext cx="5760720" cy="1022350"/>
+                    </a:xfrm>
+                    <a:prstGeom prst="rect">
+                      <a:avLst/>
+                    </a:prstGeom>
+                    <a:noFill/>
+                    <a:ln>
+                      <a:noFill/>
+                    </a:ln>
+                  </pic:spPr>
+                </pic:pic>
+              </a:graphicData>
+            </a:graphic>
+          </wp:inline>
+        </w:drawing>
+      </w:r>
+    </w:p>
+    <w:p>
+      <w:r>
+        <w:rPr>
+          <w:rFonts w:asciiTheme="majorHAnsi" w:eastAsiaTheme="majorEastAsia" w:hAnsiTheme="majorHAnsi" w:cstheme="majorBidi"/>
+          <w:b/>
+          <w:noProof/>
+          <w:color w:val="2F5496" w:themeColor="accent1" w:themeShade="BF"/>
+          <w:sz w:val="32"/>
+          <w:szCs w:val="32"/>
+        </w:rPr>
+        <w:drawing>
+          <wp:inline distT="0" distB="0" distL="0" distR="0" wp14:anchorId="4BFDAE7E" wp14:editId="367C6653">
+            <wp:extent cx="5760720" cy="3964940"/>
+            <wp:effectExtent l="0" t="0" r="0" b="0"/>
+            <wp:docPr id="1811937964" name="Image 3"/>
+            <wp:cNvGraphicFramePr>
+              <a:graphicFrameLocks xmlns:a="http://schemas.openxmlformats.org/drawingml/2006/main" noChangeAspect="1"/>
+            </wp:cNvGraphicFramePr>
+            <a:graphic xmlns:a="http://schemas.openxmlformats.org/drawingml/2006/main">
+              <a:graphicData uri="http://schemas.openxmlformats.org/drawingml/2006/picture">
+                <pic:pic xmlns:pic="http://schemas.openxmlformats.org/drawingml/2006/picture">
+                  <pic:nvPicPr>
+                    <pic:cNvPr id="0" name="Picture 3"/>
+                    <pic:cNvPicPr>
+                      <a:picLocks noChangeAspect="1" noChangeArrowheads="1"/>
+                    </pic:cNvPicPr>
+                  </pic:nvPicPr>
+                  <pic:blipFill>
+                    <a:blip r:embed="rId15">
+                      <a:extLst>
+                        <a:ext uri="{28A0092B-C50C-407E-A947-70E740481C1C}">
+                          <a14:useLocalDpi xmlns:a14="http://schemas.microsoft.com/office/drawing/2010/main" val="0"/>
+                        </a:ext>
+                      </a:extLst>
+                    </a:blip>
+                    <a:srcRect/>
+                    <a:stretch>
+                      <a:fillRect/>
+                    </a:stretch>
+                  </pic:blipFill>
+                  <pic:spPr bwMode="auto">
+                    <a:xfrm>
+                      <a:off x="0" y="0"/>
+                      <a:ext cx="5760720" cy="3964940"/>
+                    </a:xfrm>
+                    <a:prstGeom prst="rect">
+                      <a:avLst/>
+                    </a:prstGeom>
+                    <a:noFill/>
+                    <a:ln>
+                      <a:noFill/>
+                    </a:ln>
+                  </pic:spPr>
+                </pic:pic>
+              </a:graphicData>
+            </a:graphic>
+          </wp:inline>
+        </w:drawing>
+      </w:r>
+      <w:r>
+        <w:rPr>
+          <w:noProof/>
+        </w:rPr>
+        <w:drawing>
+          <wp:inline distT="0" distB="0" distL="0" distR="0" wp14:anchorId="464DEE8E" wp14:editId="36C5A8A9">
+            <wp:extent cx="2354580" cy="2174259"/>
+            <wp:effectExtent l="0" t="0" r="0" b="0"/>
+            <wp:docPr id="261014850" name="Image 2"/>
+            <wp:cNvGraphicFramePr>
+              <a:graphicFrameLocks xmlns:a="http://schemas.openxmlformats.org/drawingml/2006/main" noChangeAspect="1"/>
+            </wp:cNvGraphicFramePr>
+            <a:graphic xmlns:a="http://schemas.openxmlformats.org/drawingml/2006/main">
+              <a:graphicData uri="http://schemas.openxmlformats.org/drawingml/2006/picture">
+                <pic:pic xmlns:pic="http://schemas.openxmlformats.org/drawingml/2006/picture">
+                  <pic:nvPicPr>
+                    <pic:cNvPr id="0" name="Picture 2"/>
+                    <pic:cNvPicPr>
+                      <a:picLocks noChangeAspect="1" noChangeArrowheads="1"/>
+                    </pic:cNvPicPr>
+                  </pic:nvPicPr>
+                  <pic:blipFill>
+                    <a:blip r:embed="rId16" cstate="print">
+                      <a:extLst>
+                        <a:ext uri="{28A0092B-C50C-407E-A947-70E740481C1C}">
+                          <a14:useLocalDpi xmlns:a14="http://schemas.microsoft.com/office/drawing/2010/main" val="0"/>
+                        </a:ext>
+                      </a:extLst>
+                    </a:blip>
+                    <a:srcRect/>
+                    <a:stretch>
+                      <a:fillRect/>
+                    </a:stretch>
+                  </pic:blipFill>
+                  <pic:spPr bwMode="auto">
+                    <a:xfrm>
+                      <a:off x="0" y="0"/>
+                      <a:ext cx="2356794" cy="2176303"/>
+                    </a:xfrm>
+                    <a:prstGeom prst="rect">
+                      <a:avLst/>
+                    </a:prstGeom>
+                    <a:noFill/>
+                    <a:ln>
+                      <a:noFill/>
+                    </a:ln>
+                  </pic:spPr>
+                </pic:pic>
+              </a:graphicData>
+            </a:graphic>
+          </wp:inline>
+        </w:drawing>
+      </w:r>
+      <w:r>
+        <w:br w:type="page"/>
       </w:r>
     </w:p>
     <w:p>
       <w:pPr>
         <w:pStyle w:val="Titre1"/>
       </w:pPr>
-      <w:bookmarkStart w:id="5" w:name="_Toc126149211"/>
+      <w:bookmarkStart w:id="23" w:name="_Toc139137312"/>
       <w:r>
         <w:t>V. Conclusion</w:t>
       </w:r>
-      <w:bookmarkEnd w:id="5"/>
+      <w:bookmarkEnd w:id="23"/>
     </w:p>
     <w:p/>
     <w:p/>
@@ -4700,9 +8335,11 @@
       <w:pPr>
         <w:pStyle w:val="Titre1"/>
       </w:pPr>
+      <w:bookmarkStart w:id="24" w:name="_Toc139137313"/>
       <w:r>
         <w:t>Table des images</w:t>
       </w:r>
+      <w:bookmarkEnd w:id="24"/>
     </w:p>
     <w:p/>
     <w:p>
@@ -4712,7 +8349,11 @@
           <w:tab w:val="right" w:leader="dot" w:pos="9062"/>
         </w:tabs>
         <w:rPr>
+          <w:rFonts w:eastAsiaTheme="minorEastAsia"/>
           <w:noProof/>
+          <w:kern w:val="2"/>
+          <w:lang w:eastAsia="fr-FR"/>
+          <w14:ligatures w14:val="standardContextual"/>
         </w:rPr>
       </w:pPr>
       <w:r>
@@ -4724,35 +8365,27 @@
       <w:r>
         <w:fldChar w:fldCharType="separate"/>
       </w:r>
-      <w:hyperlink w:anchor="_Toc126148960" w:history="1">
+      <w:hyperlink r:id="rId17" w:anchor="_Toc139135748" w:history="1">
         <w:r>
           <w:rPr>
             <w:rStyle w:val="Lienhypertexte"/>
-            <w:rFonts w:cstheme="minorHAnsi"/>
             <w:noProof/>
           </w:rPr>
-          <w:t>1</w:t>
+          <w:t>Figure</w:t>
         </w:r>
         <w:r>
           <w:rPr>
             <w:rStyle w:val="Lienhypertexte"/>
             <w:noProof/>
           </w:rPr>
-          <w:t xml:space="preserve"> Log</w:t>
+          <w:t xml:space="preserve"> </w:t>
         </w:r>
         <w:r>
           <w:rPr>
             <w:rStyle w:val="Lienhypertexte"/>
             <w:noProof/>
           </w:rPr>
-          <w:t>o</w:t>
-        </w:r>
-        <w:r>
-          <w:rPr>
-            <w:rStyle w:val="Lienhypertexte"/>
-            <w:noProof/>
-          </w:rPr>
-          <w:t xml:space="preserve"> EPSI</w:t>
+          <w:t>1: Schéma de la méthode Agile Scrum Source : https://all-it-network.com/methode-agile/</w:t>
         </w:r>
         <w:r>
           <w:rPr>
@@ -4773,7 +8406,7 @@
             <w:noProof/>
             <w:webHidden/>
           </w:rPr>
-          <w:instrText xml:space="preserve"> PAGEREF _Toc126148960 \h </w:instrText>
+          <w:instrText xml:space="preserve"> PAGEREF _Toc139135748 \h </w:instrText>
         </w:r>
         <w:r>
           <w:rPr>
@@ -4793,7 +8426,7 @@
             <w:noProof/>
             <w:webHidden/>
           </w:rPr>
-          <w:t>1</w:t>
+          <w:t>5</w:t>
         </w:r>
         <w:r>
           <w:rPr>
@@ -4805,6 +8438,78 @@
       </w:hyperlink>
     </w:p>
     <w:p>
+      <w:pPr>
+        <w:pStyle w:val="Tabledesillustrations"/>
+        <w:tabs>
+          <w:tab w:val="right" w:leader="dot" w:pos="9062"/>
+        </w:tabs>
+        <w:rPr>
+          <w:rFonts w:eastAsiaTheme="minorEastAsia"/>
+          <w:noProof/>
+          <w:kern w:val="2"/>
+          <w:lang w:eastAsia="fr-FR"/>
+          <w14:ligatures w14:val="standardContextual"/>
+        </w:rPr>
+      </w:pPr>
+      <w:hyperlink w:anchor="_Toc139135749" w:history="1">
+        <w:r>
+          <w:rPr>
+            <w:rStyle w:val="Lienhypertexte"/>
+            <w:noProof/>
+          </w:rPr>
+          <w:t>Figure 2 : Tableau des statuts des US</w:t>
+        </w:r>
+        <w:r>
+          <w:rPr>
+            <w:noProof/>
+            <w:webHidden/>
+          </w:rPr>
+          <w:tab/>
+        </w:r>
+        <w:r>
+          <w:rPr>
+            <w:noProof/>
+            <w:webHidden/>
+          </w:rPr>
+          <w:fldChar w:fldCharType="begin"/>
+        </w:r>
+        <w:r>
+          <w:rPr>
+            <w:noProof/>
+            <w:webHidden/>
+          </w:rPr>
+          <w:instrText xml:space="preserve"> PAGEREF _Toc139135749 \h </w:instrText>
+        </w:r>
+        <w:r>
+          <w:rPr>
+            <w:noProof/>
+            <w:webHidden/>
+          </w:rPr>
+        </w:r>
+        <w:r>
+          <w:rPr>
+            <w:noProof/>
+            <w:webHidden/>
+          </w:rPr>
+          <w:fldChar w:fldCharType="separate"/>
+        </w:r>
+        <w:r>
+          <w:rPr>
+            <w:noProof/>
+            <w:webHidden/>
+          </w:rPr>
+          <w:t>5</w:t>
+        </w:r>
+        <w:r>
+          <w:rPr>
+            <w:noProof/>
+            <w:webHidden/>
+          </w:rPr>
+          <w:fldChar w:fldCharType="end"/>
+        </w:r>
+      </w:hyperlink>
+    </w:p>
+    <w:p>
       <w:r>
         <w:fldChar w:fldCharType="end"/>
       </w:r>
@@ -4818,10 +8523,12 @@
       <w:pPr>
         <w:pStyle w:val="Titre1"/>
       </w:pPr>
+      <w:bookmarkStart w:id="25" w:name="_Toc139137314"/>
       <w:r>
         <w:lastRenderedPageBreak/>
         <w:t>Annexes :</w:t>
       </w:r>
+      <w:bookmarkEnd w:id="25"/>
     </w:p>
     <w:p>
       <w:r>
@@ -4829,8 +8536,8 @@
       </w:r>
     </w:p>
     <w:sectPr>
-      <w:headerReference w:type="default" r:id="rId14"/>
-      <w:footerReference w:type="default" r:id="rId15"/>
+      <w:headerReference w:type="default" r:id="rId18"/>
+      <w:footerReference w:type="default" r:id="rId19"/>
       <w:pgSz w:w="11906" w:h="16838"/>
       <w:pgMar w:top="1417" w:right="1417" w:bottom="1417" w:left="1417" w:header="708" w:footer="708" w:gutter="0"/>
       <w:pgNumType w:start="0"/>
@@ -5384,6 +9091,92 @@
     </w:lvl>
   </w:abstractNum>
   <w:abstractNum w:abstractNumId="3" w15:restartNumberingAfterBreak="0">
+    <w:nsid w:val="097B584F"/>
+    <w:multiLevelType w:val="multilevel"/>
+    <w:tmpl w:val="4DEE27AE"/>
+    <w:lvl w:ilvl="0">
+      <w:start w:val="1"/>
+      <w:numFmt w:val="decimal"/>
+      <w:lvlText w:val="%1)"/>
+      <w:lvlJc w:val="left"/>
+      <w:pPr>
+        <w:ind w:left="360" w:hanging="360"/>
+      </w:pPr>
+    </w:lvl>
+    <w:lvl w:ilvl="1">
+      <w:start w:val="1"/>
+      <w:numFmt w:val="lowerLetter"/>
+      <w:lvlText w:val="%2)"/>
+      <w:lvlJc w:val="left"/>
+      <w:pPr>
+        <w:ind w:left="720" w:hanging="360"/>
+      </w:pPr>
+    </w:lvl>
+    <w:lvl w:ilvl="2">
+      <w:start w:val="1"/>
+      <w:numFmt w:val="lowerRoman"/>
+      <w:lvlText w:val="%3)"/>
+      <w:lvlJc w:val="left"/>
+      <w:pPr>
+        <w:ind w:left="1080" w:hanging="360"/>
+      </w:pPr>
+    </w:lvl>
+    <w:lvl w:ilvl="3">
+      <w:start w:val="1"/>
+      <w:numFmt w:val="decimal"/>
+      <w:lvlText w:val="(%4)"/>
+      <w:lvlJc w:val="left"/>
+      <w:pPr>
+        <w:ind w:left="1440" w:hanging="360"/>
+      </w:pPr>
+    </w:lvl>
+    <w:lvl w:ilvl="4">
+      <w:start w:val="1"/>
+      <w:numFmt w:val="lowerLetter"/>
+      <w:lvlText w:val="(%5)"/>
+      <w:lvlJc w:val="left"/>
+      <w:pPr>
+        <w:ind w:left="1800" w:hanging="360"/>
+      </w:pPr>
+    </w:lvl>
+    <w:lvl w:ilvl="5">
+      <w:start w:val="1"/>
+      <w:numFmt w:val="lowerRoman"/>
+      <w:lvlText w:val="(%6)"/>
+      <w:lvlJc w:val="left"/>
+      <w:pPr>
+        <w:ind w:left="2160" w:hanging="360"/>
+      </w:pPr>
+    </w:lvl>
+    <w:lvl w:ilvl="6">
+      <w:start w:val="1"/>
+      <w:numFmt w:val="decimal"/>
+      <w:lvlText w:val="%7."/>
+      <w:lvlJc w:val="left"/>
+      <w:pPr>
+        <w:ind w:left="2520" w:hanging="360"/>
+      </w:pPr>
+    </w:lvl>
+    <w:lvl w:ilvl="7">
+      <w:start w:val="1"/>
+      <w:numFmt w:val="lowerLetter"/>
+      <w:lvlText w:val="%8."/>
+      <w:lvlJc w:val="left"/>
+      <w:pPr>
+        <w:ind w:left="2880" w:hanging="360"/>
+      </w:pPr>
+    </w:lvl>
+    <w:lvl w:ilvl="8">
+      <w:start w:val="1"/>
+      <w:numFmt w:val="lowerRoman"/>
+      <w:lvlText w:val="%9."/>
+      <w:lvlJc w:val="left"/>
+      <w:pPr>
+        <w:ind w:left="3240" w:hanging="360"/>
+      </w:pPr>
+    </w:lvl>
+  </w:abstractNum>
+  <w:abstractNum w:abstractNumId="4" w15:restartNumberingAfterBreak="0">
     <w:nsid w:val="0C0A0537"/>
     <w:multiLevelType w:val="hybridMultilevel"/>
     <w:tmpl w:val="FFFFFFFF"/>
@@ -5436,7 +9229,7 @@
       <w:lvlJc w:val="left"/>
     </w:lvl>
   </w:abstractNum>
-  <w:abstractNum w:abstractNumId="4" w15:restartNumberingAfterBreak="0">
+  <w:abstractNum w:abstractNumId="5" w15:restartNumberingAfterBreak="0">
     <w:nsid w:val="0DCF72D7"/>
     <w:multiLevelType w:val="multilevel"/>
     <w:tmpl w:val="E690BCB4"/>
@@ -5585,7 +9378,7 @@
       </w:rPr>
     </w:lvl>
   </w:abstractNum>
-  <w:abstractNum w:abstractNumId="5" w15:restartNumberingAfterBreak="0">
+  <w:abstractNum w:abstractNumId="6" w15:restartNumberingAfterBreak="0">
     <w:nsid w:val="2F3417BB"/>
     <w:multiLevelType w:val="hybridMultilevel"/>
     <w:tmpl w:val="4644FF7C"/>
@@ -5671,7 +9464,96 @@
       </w:pPr>
     </w:lvl>
   </w:abstractNum>
-  <w:abstractNum w:abstractNumId="6" w15:restartNumberingAfterBreak="0">
+  <w:abstractNum w:abstractNumId="7" w15:restartNumberingAfterBreak="0">
+    <w:nsid w:val="39F63FF3"/>
+    <w:multiLevelType w:val="multilevel"/>
+    <w:tmpl w:val="040C001D"/>
+    <w:lvl w:ilvl="0">
+      <w:start w:val="1"/>
+      <w:numFmt w:val="decimal"/>
+      <w:lvlText w:val="%1)"/>
+      <w:lvlJc w:val="left"/>
+      <w:pPr>
+        <w:ind w:left="360" w:hanging="360"/>
+      </w:pPr>
+      <w:rPr>
+        <w:color w:val="4472C4" w:themeColor="accent1"/>
+      </w:rPr>
+    </w:lvl>
+    <w:lvl w:ilvl="1">
+      <w:start w:val="1"/>
+      <w:numFmt w:val="lowerLetter"/>
+      <w:lvlText w:val="%2)"/>
+      <w:lvlJc w:val="left"/>
+      <w:pPr>
+        <w:ind w:left="720" w:hanging="360"/>
+      </w:pPr>
+    </w:lvl>
+    <w:lvl w:ilvl="2">
+      <w:start w:val="1"/>
+      <w:numFmt w:val="lowerRoman"/>
+      <w:lvlText w:val="%3)"/>
+      <w:lvlJc w:val="left"/>
+      <w:pPr>
+        <w:ind w:left="1080" w:hanging="360"/>
+      </w:pPr>
+    </w:lvl>
+    <w:lvl w:ilvl="3">
+      <w:start w:val="1"/>
+      <w:numFmt w:val="decimal"/>
+      <w:lvlText w:val="(%4)"/>
+      <w:lvlJc w:val="left"/>
+      <w:pPr>
+        <w:ind w:left="1440" w:hanging="360"/>
+      </w:pPr>
+    </w:lvl>
+    <w:lvl w:ilvl="4">
+      <w:start w:val="1"/>
+      <w:numFmt w:val="lowerLetter"/>
+      <w:lvlText w:val="(%5)"/>
+      <w:lvlJc w:val="left"/>
+      <w:pPr>
+        <w:ind w:left="1800" w:hanging="360"/>
+      </w:pPr>
+    </w:lvl>
+    <w:lvl w:ilvl="5">
+      <w:start w:val="1"/>
+      <w:numFmt w:val="lowerRoman"/>
+      <w:lvlText w:val="(%6)"/>
+      <w:lvlJc w:val="left"/>
+      <w:pPr>
+        <w:ind w:left="2160" w:hanging="360"/>
+      </w:pPr>
+    </w:lvl>
+    <w:lvl w:ilvl="6">
+      <w:start w:val="1"/>
+      <w:numFmt w:val="decimal"/>
+      <w:lvlText w:val="%7."/>
+      <w:lvlJc w:val="left"/>
+      <w:pPr>
+        <w:ind w:left="2520" w:hanging="360"/>
+      </w:pPr>
+    </w:lvl>
+    <w:lvl w:ilvl="7">
+      <w:start w:val="1"/>
+      <w:numFmt w:val="lowerLetter"/>
+      <w:lvlText w:val="%8."/>
+      <w:lvlJc w:val="left"/>
+      <w:pPr>
+        <w:ind w:left="2880" w:hanging="360"/>
+      </w:pPr>
+    </w:lvl>
+    <w:lvl w:ilvl="8">
+      <w:start w:val="1"/>
+      <w:numFmt w:val="lowerRoman"/>
+      <w:lvlText w:val="%9."/>
+      <w:lvlJc w:val="left"/>
+      <w:pPr>
+        <w:ind w:left="3240" w:hanging="360"/>
+      </w:pPr>
+    </w:lvl>
+  </w:abstractNum>
+  <w:abstractNum w:abstractNumId="8" w15:restartNumberingAfterBreak="0">
     <w:nsid w:val="402B79B2"/>
     <w:multiLevelType w:val="hybridMultilevel"/>
     <w:tmpl w:val="FFFFFFFF"/>
@@ -5722,6 +9604,393 @@
       <w:lvlJc w:val="left"/>
     </w:lvl>
   </w:abstractNum>
+  <w:abstractNum w:abstractNumId="9" w15:restartNumberingAfterBreak="0">
+    <w:nsid w:val="482D1A1C"/>
+    <w:multiLevelType w:val="multilevel"/>
+    <w:tmpl w:val="98F8FF54"/>
+    <w:lvl w:ilvl="0">
+      <w:start w:val="1"/>
+      <w:numFmt w:val="upperLetter"/>
+      <w:lvlText w:val="%1."/>
+      <w:lvlJc w:val="left"/>
+      <w:pPr>
+        <w:ind w:left="360" w:hanging="360"/>
+      </w:pPr>
+      <w:rPr>
+        <w:color w:val="4472C4" w:themeColor="accent1"/>
+      </w:rPr>
+    </w:lvl>
+    <w:lvl w:ilvl="1">
+      <w:start w:val="1"/>
+      <w:numFmt w:val="decimal"/>
+      <w:lvlText w:val="%2."/>
+      <w:lvlJc w:val="left"/>
+      <w:pPr>
+        <w:ind w:left="720" w:hanging="360"/>
+      </w:pPr>
+    </w:lvl>
+    <w:lvl w:ilvl="2">
+      <w:start w:val="1"/>
+      <w:numFmt w:val="lowerRoman"/>
+      <w:lvlText w:val="%3)"/>
+      <w:lvlJc w:val="left"/>
+      <w:pPr>
+        <w:ind w:left="1080" w:hanging="360"/>
+      </w:pPr>
+    </w:lvl>
+    <w:lvl w:ilvl="3">
+      <w:start w:val="1"/>
+      <w:numFmt w:val="decimal"/>
+      <w:lvlText w:val="(%4)"/>
+      <w:lvlJc w:val="left"/>
+      <w:pPr>
+        <w:ind w:left="1440" w:hanging="360"/>
+      </w:pPr>
+    </w:lvl>
+    <w:lvl w:ilvl="4">
+      <w:start w:val="1"/>
+      <w:numFmt w:val="lowerLetter"/>
+      <w:lvlText w:val="(%5)"/>
+      <w:lvlJc w:val="left"/>
+      <w:pPr>
+        <w:ind w:left="1800" w:hanging="360"/>
+      </w:pPr>
+    </w:lvl>
+    <w:lvl w:ilvl="5">
+      <w:start w:val="1"/>
+      <w:numFmt w:val="lowerRoman"/>
+      <w:lvlText w:val="(%6)"/>
+      <w:lvlJc w:val="left"/>
+      <w:pPr>
+        <w:ind w:left="2160" w:hanging="360"/>
+      </w:pPr>
+    </w:lvl>
+    <w:lvl w:ilvl="6">
+      <w:start w:val="1"/>
+      <w:numFmt w:val="decimal"/>
+      <w:lvlText w:val="%7."/>
+      <w:lvlJc w:val="left"/>
+      <w:pPr>
+        <w:ind w:left="2520" w:hanging="360"/>
+      </w:pPr>
+    </w:lvl>
+    <w:lvl w:ilvl="7">
+      <w:start w:val="1"/>
+      <w:numFmt w:val="lowerLetter"/>
+      <w:lvlText w:val="%8."/>
+      <w:lvlJc w:val="left"/>
+      <w:pPr>
+        <w:ind w:left="2880" w:hanging="360"/>
+      </w:pPr>
+    </w:lvl>
+    <w:lvl w:ilvl="8">
+      <w:start w:val="1"/>
+      <w:numFmt w:val="lowerRoman"/>
+      <w:lvlText w:val="%9."/>
+      <w:lvlJc w:val="left"/>
+      <w:pPr>
+        <w:ind w:left="3240" w:hanging="360"/>
+      </w:pPr>
+    </w:lvl>
+  </w:abstractNum>
+  <w:abstractNum w:abstractNumId="10" w15:restartNumberingAfterBreak="0">
+    <w:nsid w:val="599F6810"/>
+    <w:multiLevelType w:val="hybridMultilevel"/>
+    <w:tmpl w:val="14A2D42C"/>
+    <w:lvl w:ilvl="0" w:tplc="3FB0B5E8">
+      <w:start w:val="5"/>
+      <w:numFmt w:val="bullet"/>
+      <w:lvlText w:val="-"/>
+      <w:lvlJc w:val="left"/>
+      <w:pPr>
+        <w:ind w:left="720" w:hanging="360"/>
+      </w:pPr>
+      <w:rPr>
+        <w:rFonts w:ascii="Calibri" w:eastAsiaTheme="minorHAnsi" w:hAnsi="Calibri" w:cs="Calibri" w:hint="default"/>
+      </w:rPr>
+    </w:lvl>
+    <w:lvl w:ilvl="1" w:tplc="040C0003" w:tentative="1">
+      <w:start w:val="1"/>
+      <w:numFmt w:val="bullet"/>
+      <w:lvlText w:val="o"/>
+      <w:lvlJc w:val="left"/>
+      <w:pPr>
+        <w:ind w:left="1440" w:hanging="360"/>
+      </w:pPr>
+      <w:rPr>
+        <w:rFonts w:ascii="Courier New" w:hAnsi="Courier New" w:cs="Courier New" w:hint="default"/>
+      </w:rPr>
+    </w:lvl>
+    <w:lvl w:ilvl="2" w:tplc="040C0005" w:tentative="1">
+      <w:start w:val="1"/>
+      <w:numFmt w:val="bullet"/>
+      <w:lvlText w:val=""/>
+      <w:lvlJc w:val="left"/>
+      <w:pPr>
+        <w:ind w:left="2160" w:hanging="360"/>
+      </w:pPr>
+      <w:rPr>
+        <w:rFonts w:ascii="Wingdings" w:hAnsi="Wingdings" w:hint="default"/>
+      </w:rPr>
+    </w:lvl>
+    <w:lvl w:ilvl="3" w:tplc="040C0001" w:tentative="1">
+      <w:start w:val="1"/>
+      <w:numFmt w:val="bullet"/>
+      <w:lvlText w:val=""/>
+      <w:lvlJc w:val="left"/>
+      <w:pPr>
+        <w:ind w:left="2880" w:hanging="360"/>
+      </w:pPr>
+      <w:rPr>
+        <w:rFonts w:ascii="Symbol" w:hAnsi="Symbol" w:hint="default"/>
+      </w:rPr>
+    </w:lvl>
+    <w:lvl w:ilvl="4" w:tplc="040C0003" w:tentative="1">
+      <w:start w:val="1"/>
+      <w:numFmt w:val="bullet"/>
+      <w:lvlText w:val="o"/>
+      <w:lvlJc w:val="left"/>
+      <w:pPr>
+        <w:ind w:left="3600" w:hanging="360"/>
+      </w:pPr>
+      <w:rPr>
+        <w:rFonts w:ascii="Courier New" w:hAnsi="Courier New" w:cs="Courier New" w:hint="default"/>
+      </w:rPr>
+    </w:lvl>
+    <w:lvl w:ilvl="5" w:tplc="040C0005" w:tentative="1">
+      <w:start w:val="1"/>
+      <w:numFmt w:val="bullet"/>
+      <w:lvlText w:val=""/>
+      <w:lvlJc w:val="left"/>
+      <w:pPr>
+        <w:ind w:left="4320" w:hanging="360"/>
+      </w:pPr>
+      <w:rPr>
+        <w:rFonts w:ascii="Wingdings" w:hAnsi="Wingdings" w:hint="default"/>
+      </w:rPr>
+    </w:lvl>
+    <w:lvl w:ilvl="6" w:tplc="040C0001" w:tentative="1">
+      <w:start w:val="1"/>
+      <w:numFmt w:val="bullet"/>
+      <w:lvlText w:val=""/>
+      <w:lvlJc w:val="left"/>
+      <w:pPr>
+        <w:ind w:left="5040" w:hanging="360"/>
+      </w:pPr>
+      <w:rPr>
+        <w:rFonts w:ascii="Symbol" w:hAnsi="Symbol" w:hint="default"/>
+      </w:rPr>
+    </w:lvl>
+    <w:lvl w:ilvl="7" w:tplc="040C0003" w:tentative="1">
+      <w:start w:val="1"/>
+      <w:numFmt w:val="bullet"/>
+      <w:lvlText w:val="o"/>
+      <w:lvlJc w:val="left"/>
+      <w:pPr>
+        <w:ind w:left="5760" w:hanging="360"/>
+      </w:pPr>
+      <w:rPr>
+        <w:rFonts w:ascii="Courier New" w:hAnsi="Courier New" w:cs="Courier New" w:hint="default"/>
+      </w:rPr>
+    </w:lvl>
+    <w:lvl w:ilvl="8" w:tplc="040C0005" w:tentative="1">
+      <w:start w:val="1"/>
+      <w:numFmt w:val="bullet"/>
+      <w:lvlText w:val=""/>
+      <w:lvlJc w:val="left"/>
+      <w:pPr>
+        <w:ind w:left="6480" w:hanging="360"/>
+      </w:pPr>
+      <w:rPr>
+        <w:rFonts w:ascii="Wingdings" w:hAnsi="Wingdings" w:hint="default"/>
+      </w:rPr>
+    </w:lvl>
+  </w:abstractNum>
+  <w:abstractNum w:abstractNumId="11" w15:restartNumberingAfterBreak="0">
+    <w:nsid w:val="5F9F1DA2"/>
+    <w:multiLevelType w:val="multilevel"/>
+    <w:tmpl w:val="EE8C320C"/>
+    <w:lvl w:ilvl="0">
+      <w:start w:val="1"/>
+      <w:numFmt w:val="upperLetter"/>
+      <w:lvlText w:val="%1."/>
+      <w:lvlJc w:val="left"/>
+      <w:pPr>
+        <w:ind w:left="360" w:hanging="360"/>
+      </w:pPr>
+    </w:lvl>
+    <w:lvl w:ilvl="1">
+      <w:start w:val="1"/>
+      <w:numFmt w:val="decimal"/>
+      <w:lvlText w:val="%2."/>
+      <w:lvlJc w:val="left"/>
+      <w:pPr>
+        <w:ind w:left="720" w:hanging="360"/>
+      </w:pPr>
+    </w:lvl>
+    <w:lvl w:ilvl="2">
+      <w:start w:val="1"/>
+      <w:numFmt w:val="lowerRoman"/>
+      <w:lvlText w:val="%3)"/>
+      <w:lvlJc w:val="left"/>
+      <w:pPr>
+        <w:ind w:left="1080" w:hanging="360"/>
+      </w:pPr>
+    </w:lvl>
+    <w:lvl w:ilvl="3">
+      <w:start w:val="1"/>
+      <w:numFmt w:val="decimal"/>
+      <w:lvlText w:val="(%4)"/>
+      <w:lvlJc w:val="left"/>
+      <w:pPr>
+        <w:ind w:left="1440" w:hanging="360"/>
+      </w:pPr>
+    </w:lvl>
+    <w:lvl w:ilvl="4">
+      <w:start w:val="1"/>
+      <w:numFmt w:val="lowerLetter"/>
+      <w:lvlText w:val="(%5)"/>
+      <w:lvlJc w:val="left"/>
+      <w:pPr>
+        <w:ind w:left="1800" w:hanging="360"/>
+      </w:pPr>
+    </w:lvl>
+    <w:lvl w:ilvl="5">
+      <w:start w:val="1"/>
+      <w:numFmt w:val="lowerRoman"/>
+      <w:lvlText w:val="(%6)"/>
+      <w:lvlJc w:val="left"/>
+      <w:pPr>
+        <w:ind w:left="2160" w:hanging="360"/>
+      </w:pPr>
+    </w:lvl>
+    <w:lvl w:ilvl="6">
+      <w:start w:val="1"/>
+      <w:numFmt w:val="decimal"/>
+      <w:lvlText w:val="%7."/>
+      <w:lvlJc w:val="left"/>
+      <w:pPr>
+        <w:ind w:left="2520" w:hanging="360"/>
+      </w:pPr>
+    </w:lvl>
+    <w:lvl w:ilvl="7">
+      <w:start w:val="1"/>
+      <w:numFmt w:val="lowerLetter"/>
+      <w:lvlText w:val="%8."/>
+      <w:lvlJc w:val="left"/>
+      <w:pPr>
+        <w:ind w:left="2880" w:hanging="360"/>
+      </w:pPr>
+    </w:lvl>
+    <w:lvl w:ilvl="8">
+      <w:start w:val="1"/>
+      <w:numFmt w:val="lowerRoman"/>
+      <w:lvlText w:val="%9."/>
+      <w:lvlJc w:val="left"/>
+      <w:pPr>
+        <w:ind w:left="3240" w:hanging="360"/>
+      </w:pPr>
+    </w:lvl>
+  </w:abstractNum>
+  <w:abstractNum w:abstractNumId="12" w15:restartNumberingAfterBreak="0">
+    <w:nsid w:val="674F0C36"/>
+    <w:multiLevelType w:val="multilevel"/>
+    <w:tmpl w:val="040C001D"/>
+    <w:numStyleLink w:val="Style1"/>
+  </w:abstractNum>
+  <w:abstractNum w:abstractNumId="13" w15:restartNumberingAfterBreak="0">
+    <w:nsid w:val="700E23E9"/>
+    <w:multiLevelType w:val="multilevel"/>
+    <w:tmpl w:val="040C001D"/>
+    <w:styleLink w:val="Style1"/>
+    <w:lvl w:ilvl="0">
+      <w:start w:val="1"/>
+      <w:numFmt w:val="upperRoman"/>
+      <w:lvlText w:val="%1)"/>
+      <w:lvlJc w:val="left"/>
+      <w:pPr>
+        <w:ind w:left="360" w:hanging="360"/>
+      </w:pPr>
+    </w:lvl>
+    <w:lvl w:ilvl="1">
+      <w:start w:val="1"/>
+      <w:numFmt w:val="upperLetter"/>
+      <w:lvlText w:val="%2)"/>
+      <w:lvlJc w:val="left"/>
+      <w:pPr>
+        <w:ind w:left="720" w:hanging="360"/>
+      </w:pPr>
+    </w:lvl>
+    <w:lvl w:ilvl="2">
+      <w:start w:val="1"/>
+      <w:numFmt w:val="decimal"/>
+      <w:lvlText w:val="%3)"/>
+      <w:lvlJc w:val="left"/>
+      <w:pPr>
+        <w:ind w:left="1080" w:hanging="360"/>
+      </w:pPr>
+    </w:lvl>
+    <w:lvl w:ilvl="3">
+      <w:start w:val="1"/>
+      <w:numFmt w:val="lowerLetter"/>
+      <w:lvlText w:val="(%4)"/>
+      <w:lvlJc w:val="left"/>
+      <w:pPr>
+        <w:ind w:left="1440" w:hanging="360"/>
+      </w:pPr>
+    </w:lvl>
+    <w:lvl w:ilvl="4">
+      <w:start w:val="1"/>
+      <w:numFmt w:val="lowerLetter"/>
+      <w:lvlText w:val="(%5)"/>
+      <w:lvlJc w:val="left"/>
+      <w:pPr>
+        <w:ind w:left="1800" w:hanging="360"/>
+      </w:pPr>
+    </w:lvl>
+    <w:lvl w:ilvl="5">
+      <w:start w:val="1"/>
+      <w:numFmt w:val="lowerRoman"/>
+      <w:lvlText w:val="(%6)"/>
+      <w:lvlJc w:val="left"/>
+      <w:pPr>
+        <w:ind w:left="2160" w:hanging="360"/>
+      </w:pPr>
+    </w:lvl>
+    <w:lvl w:ilvl="6">
+      <w:start w:val="1"/>
+      <w:numFmt w:val="decimal"/>
+      <w:lvlText w:val="%7."/>
+      <w:lvlJc w:val="left"/>
+      <w:pPr>
+        <w:ind w:left="2520" w:hanging="360"/>
+      </w:pPr>
+    </w:lvl>
+    <w:lvl w:ilvl="7">
+      <w:start w:val="1"/>
+      <w:numFmt w:val="lowerLetter"/>
+      <w:lvlText w:val="%8."/>
+      <w:lvlJc w:val="left"/>
+      <w:pPr>
+        <w:ind w:left="2880" w:hanging="360"/>
+      </w:pPr>
+    </w:lvl>
+    <w:lvl w:ilvl="8">
+      <w:start w:val="1"/>
+      <w:numFmt w:val="lowerRoman"/>
+      <w:lvlText w:val="%9."/>
+      <w:lvlJc w:val="left"/>
+      <w:pPr>
+        <w:ind w:left="3240" w:hanging="360"/>
+      </w:pPr>
+    </w:lvl>
+  </w:abstractNum>
+  <w:abstractNum w:abstractNumId="14" w15:restartNumberingAfterBreak="0">
+    <w:nsid w:val="70C62872"/>
+    <w:multiLevelType w:val="multilevel"/>
+    <w:tmpl w:val="040C001D"/>
+    <w:numStyleLink w:val="Style1"/>
+  </w:abstractNum>
   <w:num w:numId="1" w16cid:durableId="745104419">
     <w:abstractNumId w:val="1"/>
   </w:num>
@@ -5729,19 +9998,142 @@
     <w:abstractNumId w:val="2"/>
   </w:num>
   <w:num w:numId="3" w16cid:durableId="506092234">
-    <w:abstractNumId w:val="3"/>
+    <w:abstractNumId w:val="4"/>
   </w:num>
   <w:num w:numId="4" w16cid:durableId="796221065">
     <w:abstractNumId w:val="0"/>
   </w:num>
   <w:num w:numId="5" w16cid:durableId="2054307484">
+    <w:abstractNumId w:val="8"/>
+  </w:num>
+  <w:num w:numId="6" w16cid:durableId="1199662730">
+    <w:abstractNumId w:val="5"/>
+  </w:num>
+  <w:num w:numId="7" w16cid:durableId="970356054">
     <w:abstractNumId w:val="6"/>
   </w:num>
-  <w:num w:numId="6" w16cid:durableId="1199662730">
-    <w:abstractNumId w:val="4"/>
+  <w:num w:numId="8" w16cid:durableId="406460649">
+    <w:abstractNumId w:val="9"/>
   </w:num>
-  <w:num w:numId="7" w16cid:durableId="970356054">
-    <w:abstractNumId w:val="5"/>
+  <w:num w:numId="9" w16cid:durableId="149714944">
+    <w:abstractNumId w:val="11"/>
+  </w:num>
+  <w:num w:numId="10" w16cid:durableId="860581861">
+    <w:abstractNumId w:val="13"/>
+  </w:num>
+  <w:num w:numId="11" w16cid:durableId="1964456032">
+    <w:abstractNumId w:val="12"/>
+  </w:num>
+  <w:num w:numId="12" w16cid:durableId="2028287238">
+    <w:abstractNumId w:val="14"/>
+    <w:lvlOverride w:ilvl="0">
+      <w:lvl w:ilvl="0">
+        <w:start w:val="1"/>
+        <w:numFmt w:val="decimal"/>
+        <w:lvlText w:val="%1)"/>
+        <w:lvlJc w:val="left"/>
+        <w:pPr>
+          <w:ind w:left="360" w:hanging="360"/>
+        </w:pPr>
+      </w:lvl>
+    </w:lvlOverride>
+    <w:lvlOverride w:ilvl="1">
+      <w:lvl w:ilvl="1">
+        <w:start w:val="1"/>
+        <w:numFmt w:val="lowerLetter"/>
+        <w:lvlText w:val="%2)"/>
+        <w:lvlJc w:val="left"/>
+        <w:pPr>
+          <w:ind w:left="720" w:hanging="360"/>
+        </w:pPr>
+      </w:lvl>
+    </w:lvlOverride>
+    <w:lvlOverride w:ilvl="2">
+      <w:lvl w:ilvl="2">
+        <w:start w:val="1"/>
+        <w:numFmt w:val="lowerRoman"/>
+        <w:lvlText w:val="%3)"/>
+        <w:lvlJc w:val="left"/>
+        <w:pPr>
+          <w:ind w:left="1080" w:hanging="360"/>
+        </w:pPr>
+      </w:lvl>
+    </w:lvlOverride>
+    <w:lvlOverride w:ilvl="3">
+      <w:lvl w:ilvl="3">
+        <w:start w:val="1"/>
+        <w:numFmt w:val="decimal"/>
+        <w:lvlText w:val="(%4)"/>
+        <w:lvlJc w:val="left"/>
+        <w:pPr>
+          <w:ind w:left="1440" w:hanging="360"/>
+        </w:pPr>
+      </w:lvl>
+    </w:lvlOverride>
+    <w:lvlOverride w:ilvl="4">
+      <w:lvl w:ilvl="4">
+        <w:start w:val="1"/>
+        <w:numFmt w:val="lowerLetter"/>
+        <w:lvlText w:val="(%5)"/>
+        <w:lvlJc w:val="left"/>
+        <w:pPr>
+          <w:ind w:left="1800" w:hanging="360"/>
+        </w:pPr>
+      </w:lvl>
+    </w:lvlOverride>
+    <w:lvlOverride w:ilvl="5">
+      <w:lvl w:ilvl="5">
+        <w:start w:val="1"/>
+        <w:numFmt w:val="lowerRoman"/>
+        <w:lvlText w:val="(%6)"/>
+        <w:lvlJc w:val="left"/>
+        <w:pPr>
+          <w:ind w:left="2160" w:hanging="360"/>
+        </w:pPr>
+      </w:lvl>
+    </w:lvlOverride>
+    <w:lvlOverride w:ilvl="6">
+      <w:lvl w:ilvl="6">
+        <w:start w:val="1"/>
+        <w:numFmt w:val="decimal"/>
+        <w:lvlText w:val="%7."/>
+        <w:lvlJc w:val="left"/>
+        <w:pPr>
+          <w:ind w:left="2520" w:hanging="360"/>
+        </w:pPr>
+      </w:lvl>
+    </w:lvlOverride>
+    <w:lvlOverride w:ilvl="7">
+      <w:lvl w:ilvl="7">
+        <w:start w:val="1"/>
+        <w:numFmt w:val="lowerLetter"/>
+        <w:lvlText w:val="%8."/>
+        <w:lvlJc w:val="left"/>
+        <w:pPr>
+          <w:ind w:left="2880" w:hanging="360"/>
+        </w:pPr>
+      </w:lvl>
+    </w:lvlOverride>
+    <w:lvlOverride w:ilvl="8">
+      <w:lvl w:ilvl="8">
+        <w:start w:val="1"/>
+        <w:numFmt w:val="lowerRoman"/>
+        <w:lvlText w:val="%9."/>
+        <w:lvlJc w:val="left"/>
+        <w:pPr>
+          <w:ind w:left="3240" w:hanging="360"/>
+        </w:pPr>
+      </w:lvl>
+    </w:lvlOverride>
+  </w:num>
+  <w:num w:numId="13" w16cid:durableId="801384777">
+    <w:abstractNumId w:val="3"/>
+  </w:num>
+  <w:num w:numId="14" w16cid:durableId="598560309">
+    <w:abstractNumId w:val="10"/>
+  </w:num>
+  <w:num w:numId="15" w16cid:durableId="777142213">
+    <w:abstractNumId w:val="7"/>
   </w:num>
 </w:numbering>
 </file>
@@ -6153,7 +10545,7 @@
     <w:link w:val="Titre1Car"/>
     <w:uiPriority w:val="9"/>
     <w:qFormat/>
-    <w:rsid w:val="000F6010"/>
+    <w:rsid w:val="00EB26AC"/>
     <w:pPr>
       <w:keepNext/>
       <w:keepLines/>
@@ -6164,7 +10556,7 @@
       <w:rFonts w:asciiTheme="majorHAnsi" w:eastAsiaTheme="majorEastAsia" w:hAnsiTheme="majorHAnsi" w:cstheme="majorBidi"/>
       <w:b/>
       <w:color w:val="2F5496" w:themeColor="accent1" w:themeShade="BF"/>
-      <w:sz w:val="36"/>
+      <w:sz w:val="32"/>
       <w:szCs w:val="32"/>
     </w:rPr>
   </w:style>
@@ -6198,7 +10590,7 @@
     <w:uiPriority w:val="9"/>
     <w:unhideWhenUsed/>
     <w:qFormat/>
-    <w:rsid w:val="000F6010"/>
+    <w:rsid w:val="004813F0"/>
     <w:pPr>
       <w:keepNext/>
       <w:keepLines/>
@@ -6207,7 +10599,7 @@
     </w:pPr>
     <w:rPr>
       <w:rFonts w:asciiTheme="majorHAnsi" w:eastAsiaTheme="majorEastAsia" w:hAnsiTheme="majorHAnsi" w:cstheme="majorBidi"/>
-      <w:color w:val="4472C4" w:themeColor="accent1"/>
+      <w:color w:val="44546A" w:themeColor="text2"/>
       <w:sz w:val="28"/>
       <w:szCs w:val="24"/>
     </w:rPr>
@@ -6292,12 +10684,12 @@
     <w:basedOn w:val="Policepardfaut"/>
     <w:link w:val="Titre1"/>
     <w:uiPriority w:val="9"/>
-    <w:rsid w:val="000F6010"/>
+    <w:rsid w:val="00EB26AC"/>
     <w:rPr>
       <w:rFonts w:asciiTheme="majorHAnsi" w:eastAsiaTheme="majorEastAsia" w:hAnsiTheme="majorHAnsi" w:cstheme="majorBidi"/>
       <w:b/>
       <w:color w:val="2F5496" w:themeColor="accent1" w:themeShade="BF"/>
-      <w:sz w:val="36"/>
+      <w:sz w:val="32"/>
       <w:szCs w:val="32"/>
     </w:rPr>
   </w:style>
@@ -6513,10 +10905,10 @@
     <w:basedOn w:val="Policepardfaut"/>
     <w:link w:val="Titre3"/>
     <w:uiPriority w:val="9"/>
-    <w:rsid w:val="000F6010"/>
+    <w:rsid w:val="004813F0"/>
     <w:rPr>
       <w:rFonts w:asciiTheme="majorHAnsi" w:eastAsiaTheme="majorEastAsia" w:hAnsiTheme="majorHAnsi" w:cstheme="majorBidi"/>
-      <w:color w:val="4472C4" w:themeColor="accent1"/>
+      <w:color w:val="44546A" w:themeColor="text2"/>
       <w:sz w:val="28"/>
       <w:szCs w:val="24"/>
     </w:rPr>
@@ -6541,7 +10933,6 @@
     <w:name w:val="Normal (Web)"/>
     <w:basedOn w:val="Normal"/>
     <w:uiPriority w:val="99"/>
-    <w:semiHidden/>
     <w:unhideWhenUsed/>
     <w:rsid w:val="007C71E6"/>
     <w:pPr>
@@ -6596,6 +10987,53 @@
       <w:color w:val="8EAADB" w:themeColor="accent1" w:themeTint="99"/>
       <w:sz w:val="24"/>
     </w:rPr>
+  </w:style>
+  <w:style w:type="numbering" w:customStyle="1" w:styleId="Style1">
+    <w:name w:val="Style1"/>
+    <w:uiPriority w:val="99"/>
+    <w:rsid w:val="00EB26AC"/>
+    <w:pPr>
+      <w:numPr>
+        <w:numId w:val="10"/>
+      </w:numPr>
+    </w:pPr>
+  </w:style>
+  <w:style w:type="character" w:styleId="lev">
+    <w:name w:val="Strong"/>
+    <w:basedOn w:val="Policepardfaut"/>
+    <w:uiPriority w:val="22"/>
+    <w:qFormat/>
+    <w:rsid w:val="00CC2951"/>
+    <w:rPr>
+      <w:b/>
+      <w:bCs/>
+    </w:rPr>
+  </w:style>
+  <w:style w:type="paragraph" w:styleId="TM3">
+    <w:name w:val="toc 3"/>
+    <w:basedOn w:val="Normal"/>
+    <w:next w:val="Normal"/>
+    <w:autoRedefine/>
+    <w:uiPriority w:val="39"/>
+    <w:unhideWhenUsed/>
+    <w:rsid w:val="00D61969"/>
+    <w:pPr>
+      <w:spacing w:after="100"/>
+      <w:ind w:left="440"/>
+    </w:pPr>
+  </w:style>
+  <w:style w:type="paragraph" w:styleId="TM2">
+    <w:name w:val="toc 2"/>
+    <w:basedOn w:val="Normal"/>
+    <w:next w:val="Normal"/>
+    <w:autoRedefine/>
+    <w:uiPriority w:val="39"/>
+    <w:unhideWhenUsed/>
+    <w:rsid w:val="00D61969"/>
+    <w:pPr>
+      <w:spacing w:after="100"/>
+      <w:ind w:left="220"/>
+    </w:pPr>
   </w:style>
 </w:styles>
 </file>
@@ -6671,19 +11109,19 @@
 
 <file path=word/glossary/fontTable.xml><?xml version="1.0" encoding="utf-8"?>
 <w:fonts xmlns:mc="http://schemas.openxmlformats.org/markup-compatibility/2006" xmlns:r="http://schemas.openxmlformats.org/officeDocument/2006/relationships" xmlns:w="http://schemas.openxmlformats.org/wordprocessingml/2006/main" xmlns:w14="http://schemas.microsoft.com/office/word/2010/wordml" xmlns:w15="http://schemas.microsoft.com/office/word/2012/wordml" xmlns:w16cex="http://schemas.microsoft.com/office/word/2018/wordml/cex" xmlns:w16cid="http://schemas.microsoft.com/office/word/2016/wordml/cid" xmlns:w16="http://schemas.microsoft.com/office/word/2018/wordml" xmlns:w16sdtdh="http://schemas.microsoft.com/office/word/2020/wordml/sdtdatahash" xmlns:w16se="http://schemas.microsoft.com/office/word/2015/wordml/symex" mc:Ignorable="w14 w15 w16se w16cid w16 w16cex w16sdtdh">
+  <w:font w:name="Times New Roman">
+    <w:panose1 w:val="02020603050405020304"/>
+    <w:charset w:val="00"/>
+    <w:family w:val="roman"/>
+    <w:pitch w:val="variable"/>
+    <w:sig w:usb0="E0002EFF" w:usb1="C000785B" w:usb2="00000009" w:usb3="00000000" w:csb0="000001FF" w:csb1="00000000"/>
+  </w:font>
   <w:font w:name="Symbol">
     <w:panose1 w:val="05050102010706020507"/>
     <w:charset w:val="02"/>
     <w:family w:val="roman"/>
     <w:pitch w:val="variable"/>
     <w:sig w:usb0="00000000" w:usb1="10000000" w:usb2="00000000" w:usb3="00000000" w:csb0="80000000" w:csb1="00000000"/>
-  </w:font>
-  <w:font w:name="Times New Roman">
-    <w:panose1 w:val="02020603050405020304"/>
-    <w:charset w:val="00"/>
-    <w:family w:val="roman"/>
-    <w:pitch w:val="variable"/>
-    <w:sig w:usb0="E0002EFF" w:usb1="C000785B" w:usb2="00000009" w:usb3="00000000" w:csb0="000001FF" w:csb1="00000000"/>
   </w:font>
   <w:font w:name="Courier New">
     <w:panose1 w:val="02070309020205020404"/>
@@ -6700,6 +11138,7 @@
     <w:sig w:usb0="00000000" w:usb1="10000000" w:usb2="00000000" w:usb3="00000000" w:csb0="80000000" w:csb1="00000000"/>
   </w:font>
   <w:font w:name="Calibri">
+    <w:altName w:val="Calibri"/>
     <w:panose1 w:val="020F0502020204030204"/>
     <w:charset w:val="00"/>
     <w:family w:val="swiss"/>
@@ -6769,6 +11208,7 @@
     <w:rsid w:val="002E71DE"/>
     <w:rsid w:val="0036004B"/>
     <w:rsid w:val="00756802"/>
+    <w:rsid w:val="00953CF0"/>
     <w:rsid w:val="009B026E"/>
     <w:rsid w:val="009E7E05"/>
     <w:rsid w:val="009F0BB8"/>

--- a/Dossier_professionnel_I2_FURNON_Cyril.docx
+++ b/Dossier_professionnel_I2_FURNON_Cyril.docx
@@ -17,7 +17,7 @@
               <w:noProof/>
             </w:rPr>
             <w:drawing>
-              <wp:anchor distT="0" distB="0" distL="114300" distR="114300" simplePos="0" relativeHeight="251654144" behindDoc="0" locked="0" layoutInCell="1" allowOverlap="1" wp14:anchorId="2F7E1DF6" wp14:editId="79C6F797">
+              <wp:anchor distT="0" distB="0" distL="114300" distR="114300" simplePos="0" relativeHeight="251648512" behindDoc="0" locked="0" layoutInCell="1" allowOverlap="1" wp14:anchorId="30F1C1A8" wp14:editId="459F15B5">
                 <wp:simplePos x="0" y="0"/>
                 <wp:positionH relativeFrom="column">
                   <wp:posOffset>2750820</wp:posOffset>
@@ -77,8 +77,8 @@
             <w:rPr>
               <w:noProof/>
             </w:rPr>
-            <w:pict w14:anchorId="75E5C6A6">
-              <v:rect id="Rectangle 81" o:spid="_x0000_s2067" style="position:absolute;margin-left:267.8pt;margin-top:21.65pt;width:219.95pt;height:252.2pt;z-index:251657216;visibility:visible;mso-wrap-style:square;mso-width-percent:370;mso-height-percent:300;mso-wrap-distance-left:9pt;mso-wrap-distance-top:0;mso-wrap-distance-right:9pt;mso-wrap-distance-bottom:0;mso-position-horizontal-relative:page;mso-position-vertical-relative:page;mso-width-percent:370;mso-height-percent:300;mso-width-relative:page;mso-height-relative:page;v-text-anchor:bottom" o:gfxdata="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" fillcolor="#44546a [3215]" stroked="f" strokeweight="1pt">
+            <w:pict w14:anchorId="3A544A30">
+              <v:rect id="Rectangle 81" o:spid="_x0000_s2084" style="position:absolute;margin-left:267.8pt;margin-top:21.65pt;width:219.95pt;height:252.2pt;z-index:251656704;visibility:visible;mso-wrap-style:square;mso-width-percent:370;mso-height-percent:300;mso-wrap-distance-left:9pt;mso-wrap-distance-top:0;mso-wrap-distance-right:9pt;mso-wrap-distance-bottom:0;mso-position-horizontal-relative:page;mso-position-vertical-relative:page;mso-width-percent:370;mso-height-percent:300;mso-width-relative:page;mso-height-relative:page;v-text-anchor:bottom" o:gfxdata="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" fillcolor="#44546a [3215]" stroked="f" strokeweight="1pt">
                 <v:textbox style="mso-next-textbox:#Rectangle 81" inset="14.4pt,14.4pt,14.4pt,28.8pt">
                   <w:txbxContent>
                     <w:p>
@@ -94,7 +94,7 @@
                           <w:noProof/>
                         </w:rPr>
                         <w:drawing>
-                          <wp:inline distT="0" distB="0" distL="0" distR="0" wp14:anchorId="09276CDA" wp14:editId="66ED1391">
+                          <wp:inline distT="0" distB="0" distL="0" distR="0" wp14:anchorId="06CCCE6B" wp14:editId="7A17A35A">
                             <wp:extent cx="1866900" cy="1267522"/>
                             <wp:effectExtent l="0" t="0" r="0" b="0"/>
                             <wp:docPr id="802167797" name="Image 802167797" descr="Une image contenant texte, Police, Graphique, capture d’écran&#10;&#10;Description générée automatiquement"/>
@@ -158,7 +158,7 @@
                           <w:noProof/>
                         </w:rPr>
                         <w:drawing>
-                          <wp:inline distT="0" distB="0" distL="0" distR="0" wp14:anchorId="7D741EFA" wp14:editId="6BFAFA41">
+                          <wp:inline distT="0" distB="0" distL="0" distR="0" wp14:anchorId="77E2B4A5" wp14:editId="4F390F02">
                             <wp:extent cx="2016361" cy="563880"/>
                             <wp:effectExtent l="0" t="0" r="0" b="0"/>
                             <wp:docPr id="1735174610" name="Image 1735174610" descr="Une image contenant Police, texte, Graphique, logo&#10;&#10;Description générée automatiquement"/>
@@ -217,8 +217,8 @@
             <w:rPr>
               <w:noProof/>
             </w:rPr>
-            <w:pict w14:anchorId="48456FB1">
-              <v:rect id="Rectangle 82" o:spid="_x0000_s2066" style="position:absolute;margin-left:251.75pt;margin-top:-44.95pt;width:250.9pt;height:586.95pt;z-index:251656192;visibility:visible;mso-wrap-style:square;mso-height-percent:700;mso-wrap-distance-left:9pt;mso-wrap-distance-top:0;mso-wrap-distance-right:9pt;mso-wrap-distance-bottom:0;mso-position-horizontal-relative:page;mso-position-vertical-relative:page;mso-height-percent:700;mso-width-relative:page;mso-height-relative:page;v-text-anchor:middle" o:gfxdata="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" fillcolor="white [3212]" strokecolor="#747070 [1614]" strokeweight="1.25pt">
+            <w:pict w14:anchorId="4EAEF4D8">
+              <v:rect id="Rectangle 82" o:spid="_x0000_s2083" style="position:absolute;margin-left:251.75pt;margin-top:-44.95pt;width:250.9pt;height:586.95pt;z-index:251655680;visibility:visible;mso-wrap-style:square;mso-height-percent:700;mso-wrap-distance-left:9pt;mso-wrap-distance-top:0;mso-wrap-distance-right:9pt;mso-wrap-distance-bottom:0;mso-position-horizontal-relative:page;mso-position-vertical-relative:page;mso-height-percent:700;mso-width-relative:page;mso-height-relative:page;v-text-anchor:middle" o:gfxdata="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" fillcolor="white [3212]" strokecolor="#747070 [1614]" strokeweight="1.25pt">
                 <w10:wrap anchorx="page" anchory="page"/>
               </v:rect>
             </w:pict>
@@ -227,12 +227,12 @@
             <w:rPr>
               <w:noProof/>
             </w:rPr>
-            <w:pict w14:anchorId="590F5EC0">
+            <w:pict w14:anchorId="28F3E168">
               <v:shapetype id="_x0000_t202" coordsize="21600,21600" o:spt="202" path="m,l,21600r21600,l21600,xe">
                 <v:stroke joinstyle="miter"/>
                 <v:path gradientshapeok="t" o:connecttype="rect"/>
               </v:shapetype>
-              <v:shape id="Zone de texte 79" o:spid="_x0000_s2069" type="#_x0000_t202" style="position:absolute;margin-left:273.85pt;margin-top:488.45pt;width:213.9pt;height:20.65pt;z-index:251661312;visibility:visible;mso-wrap-style:square;mso-width-percent:360;mso-height-percent:0;mso-wrap-distance-left:9pt;mso-wrap-distance-top:0;mso-wrap-distance-right:9pt;mso-wrap-distance-bottom:0;mso-position-horizontal-relative:page;mso-position-vertical-relative:page;mso-width-percent:360;mso-height-percent:0;mso-width-relative:page;mso-height-relative:margin;v-text-anchor:bottom" o:gfxdata="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" filled="f" stroked="f" strokeweight=".5pt">
+              <v:shape id="Zone de texte 79" o:spid="_x0000_s2088" type="#_x0000_t202" style="position:absolute;margin-left:273.85pt;margin-top:488.45pt;width:213.9pt;height:20.65pt;z-index:251660800;visibility:visible;mso-wrap-style:square;mso-width-percent:360;mso-height-percent:0;mso-wrap-distance-left:9pt;mso-wrap-distance-top:0;mso-wrap-distance-right:9pt;mso-wrap-distance-bottom:0;mso-position-horizontal-relative:page;mso-position-vertical-relative:page;mso-width-percent:360;mso-height-percent:0;mso-width-relative:page;mso-height-relative:margin;v-text-anchor:bottom" o:gfxdata="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" filled="f" stroked="f" strokeweight=".5pt">
                 <v:textbox style="mso-next-textbox:#Zone de texte 79;mso-fit-shape-to-text:t">
                   <w:txbxContent>
                     <w:p>
@@ -272,8 +272,8 @@
             <w:rPr>
               <w:noProof/>
             </w:rPr>
-            <w:pict w14:anchorId="07CD8E4A">
-              <v:rect id="Rectangle 80" o:spid="_x0000_s2068" style="position:absolute;margin-left:0;margin-top:0;width:581.4pt;height:752.4pt;z-index:-251656192;visibility:visible;mso-wrap-style:square;mso-width-percent:950;mso-height-percent:950;mso-wrap-distance-left:9pt;mso-wrap-distance-top:0;mso-wrap-distance-right:9pt;mso-wrap-distance-bottom:0;mso-position-horizontal:center;mso-position-horizontal-relative:page;mso-position-vertical:center;mso-position-vertical-relative:page;mso-width-percent:950;mso-height-percent:950;mso-width-relative:page;mso-height-relative:page;v-text-anchor:middle" o:gfxdata="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" fillcolor="#d9e2f3 [660]" stroked="f" strokeweight="1pt">
+            <w:pict w14:anchorId="2F1B0B94">
+              <v:rect id="Rectangle 80" o:spid="_x0000_s2087" style="position:absolute;margin-left:0;margin-top:0;width:581.4pt;height:752.4pt;z-index:-251656704;visibility:visible;mso-wrap-style:square;mso-width-percent:950;mso-height-percent:950;mso-wrap-distance-left:9pt;mso-wrap-distance-top:0;mso-wrap-distance-right:9pt;mso-wrap-distance-bottom:0;mso-position-horizontal:center;mso-position-horizontal-relative:page;mso-position-vertical:center;mso-position-vertical-relative:page;mso-width-percent:950;mso-height-percent:950;mso-width-relative:page;mso-height-relative:page;v-text-anchor:middle" o:gfxdata="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" fillcolor="#d9e2f3 [660]" stroked="f" strokeweight="1pt">
                 <v:fill color2="#8eaadb [1940]" rotate="t" focus="100%" type="gradient">
                   <o:fill v:ext="view" type="gradientUnscaled"/>
                 </v:fill>
@@ -293,7 +293,7 @@
               <w:noProof/>
             </w:rPr>
             <w:drawing>
-              <wp:anchor distT="0" distB="0" distL="114300" distR="114300" simplePos="0" relativeHeight="251655168" behindDoc="0" locked="0" layoutInCell="1" allowOverlap="1" wp14:anchorId="63354006" wp14:editId="61154248">
+              <wp:anchor distT="0" distB="0" distL="114300" distR="114300" simplePos="0" relativeHeight="251649536" behindDoc="0" locked="0" layoutInCell="1" allowOverlap="1" wp14:anchorId="0310AC21" wp14:editId="31A82CA1">
                 <wp:simplePos x="0" y="0"/>
                 <wp:positionH relativeFrom="column">
                   <wp:posOffset>2955925</wp:posOffset>
@@ -359,8 +359,8 @@
             <w:rPr>
               <w:noProof/>
             </w:rPr>
-            <w:pict w14:anchorId="4F72EC92">
-              <v:shape id="Zone de texte 84" o:spid="_x0000_s2064" type="#_x0000_t202" style="position:absolute;margin-left:253.5pt;margin-top:295.25pt;width:251pt;height:142.4pt;z-index:251658240;visibility:visible;mso-height-percent:280;mso-wrap-distance-left:9pt;mso-wrap-distance-top:0;mso-wrap-distance-right:9pt;mso-wrap-distance-bottom:0;mso-position-horizontal-relative:page;mso-position-vertical-relative:page;mso-height-percent:280;mso-width-relative:page;mso-height-relative:page;v-text-anchor:top" o:gfxdata="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" filled="f" stroked="f" strokeweight=".5pt">
+            <w:pict w14:anchorId="3B97FA78">
+              <v:shape id="Zone de texte 84" o:spid="_x0000_s2085" type="#_x0000_t202" style="position:absolute;margin-left:253.5pt;margin-top:295.25pt;width:251pt;height:142.4pt;z-index:251657728;visibility:visible;mso-height-percent:280;mso-wrap-distance-left:9pt;mso-wrap-distance-top:0;mso-wrap-distance-right:9pt;mso-wrap-distance-bottom:0;mso-position-horizontal-relative:page;mso-position-vertical-relative:page;mso-height-percent:280;mso-width-relative:page;mso-height-relative:page;v-text-anchor:top" o:gfxdata="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" filled="f" stroked="f" strokeweight=".5pt">
                 <v:textbox style="mso-next-textbox:#Zone de texte 84;mso-fit-shape-to-text:t">
                   <w:txbxContent>
                     <w:sdt>
@@ -447,8 +447,8 @@
             <w:rPr>
               <w:noProof/>
             </w:rPr>
-            <w:pict w14:anchorId="0B0CC09A">
-              <v:rect id="Rectangle 83" o:spid="_x0000_s2065" style="position:absolute;margin-left:272.05pt;margin-top:508.45pt;width:219.95pt;height:9.35pt;z-index:251659264;visibility:visible;mso-wrap-style:square;mso-width-percent:370;mso-height-percent:0;mso-wrap-distance-left:9pt;mso-wrap-distance-top:0;mso-wrap-distance-right:9pt;mso-wrap-distance-bottom:0;mso-position-horizontal-relative:page;mso-position-vertical-relative:page;mso-width-percent:370;mso-height-percent:0;mso-width-relative:page;mso-height-relative:margin;v-text-anchor:middle" o:gfxdata="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" fillcolor="#4472c4 [3204]" stroked="f" strokeweight="1pt">
+            <w:pict w14:anchorId="50708EEE">
+              <v:rect id="Rectangle 83" o:spid="_x0000_s2086" style="position:absolute;margin-left:272.05pt;margin-top:508.45pt;width:219.95pt;height:9.35pt;z-index:251658752;visibility:visible;mso-wrap-style:square;mso-width-percent:370;mso-height-percent:0;mso-wrap-distance-left:9pt;mso-wrap-distance-top:0;mso-wrap-distance-right:9pt;mso-wrap-distance-bottom:0;mso-position-horizontal-relative:page;mso-position-vertical-relative:page;mso-width-percent:370;mso-height-percent:0;mso-width-relative:page;mso-height-relative:margin;v-text-anchor:middle" o:gfxdata="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" fillcolor="#4472c4 [3204]" stroked="f" strokeweight="1pt">
                 <w10:wrap anchorx="page" anchory="page"/>
               </v:rect>
             </w:pict>
@@ -547,13 +547,7 @@
         <w:rPr>
           <w:szCs w:val="24"/>
         </w:rPr>
-        <w:t>,</w:t>
-      </w:r>
-      <w:r>
-        <w:rPr>
-          <w:szCs w:val="24"/>
-        </w:rPr>
-        <w:t xml:space="preserve"> M. </w:t>
+        <w:t xml:space="preserve">, M. </w:t>
       </w:r>
       <w:r>
         <w:rPr>
@@ -580,55 +574,7 @@
         <w:rPr>
           <w:szCs w:val="24"/>
         </w:rPr>
-        <w:t xml:space="preserve"> de Lyon,</w:t>
-      </w:r>
-      <w:r>
-        <w:rPr>
-          <w:szCs w:val="24"/>
-        </w:rPr>
-        <w:t xml:space="preserve"> et l’ensemble de la société Ausy pour m’avoir permis de réaliser mon alternance, pour leur </w:t>
-      </w:r>
-      <w:r>
-        <w:rPr>
-          <w:szCs w:val="24"/>
-        </w:rPr>
-        <w:t>accueil</w:t>
-      </w:r>
-      <w:r>
-        <w:rPr>
-          <w:szCs w:val="24"/>
-        </w:rPr>
-        <w:t xml:space="preserve"> et leur sympathie</w:t>
-      </w:r>
-      <w:r>
-        <w:rPr>
-          <w:szCs w:val="24"/>
-        </w:rPr>
-        <w:t xml:space="preserve"> tout au long de la période</w:t>
-      </w:r>
-      <w:r>
-        <w:rPr>
-          <w:szCs w:val="24"/>
-        </w:rPr>
-        <w:t xml:space="preserve">. </w:t>
-      </w:r>
-      <w:r>
-        <w:rPr>
-          <w:szCs w:val="24"/>
-        </w:rPr>
-        <w:t xml:space="preserve">Je </w:t>
-      </w:r>
-      <w:r>
-        <w:rPr>
-          <w:szCs w:val="24"/>
-        </w:rPr>
-        <w:t>tiens</w:t>
-      </w:r>
-      <w:r>
-        <w:rPr>
-          <w:szCs w:val="24"/>
-        </w:rPr>
-        <w:t xml:space="preserve"> également à remercier M. Hassan </w:t>
+        <w:t xml:space="preserve"> de Lyon, et l’ensemble de la société Ausy pour m’avoir permis de réaliser mon alternance, pour leur accueil et leur sympathie tout au long de la période. Je tiens également à remercier M. Hassan </w:t>
       </w:r>
       <w:r>
         <w:t>OUZEGDOUH</w:t>
@@ -663,79 +609,43 @@
         <w:rPr>
           <w:szCs w:val="24"/>
         </w:rPr>
-        <w:t>D’autres part, je voudrais évoquer le client de ma mission dur</w:t>
+        <w:t xml:space="preserve">D’autres part, je voudrais évoquer le client de ma mission durant ces deux années : Domusvi en mentionnant M. Aurélien </w:t>
       </w:r>
       <w:r>
         <w:rPr>
           <w:szCs w:val="24"/>
         </w:rPr>
-        <w:t>ant</w:t>
+        <w:t>HUVETEAU</w:t>
       </w:r>
       <w:r>
         <w:rPr>
           <w:szCs w:val="24"/>
         </w:rPr>
-        <w:t xml:space="preserve"> ces deux années : Domusvi</w:t>
+        <w:t xml:space="preserve">, responsable du pôle développement, et son équipe </w:t>
       </w:r>
       <w:r>
         <w:rPr>
           <w:szCs w:val="24"/>
         </w:rPr>
-        <w:t xml:space="preserve"> en mentionnant M. Aurélien </w:t>
+        <w:t xml:space="preserve">« Portail » </w:t>
       </w:r>
       <w:r>
         <w:rPr>
           <w:szCs w:val="24"/>
         </w:rPr>
-        <w:t>HUVETEAU</w:t>
+        <w:t xml:space="preserve">qui </w:t>
       </w:r>
       <w:r>
         <w:rPr>
           <w:szCs w:val="24"/>
         </w:rPr>
-        <w:t>, responsable du pôle développement</w:t>
+        <w:t xml:space="preserve">m’ont traité avec bienveillance et </w:t>
       </w:r>
       <w:r>
         <w:rPr>
           <w:szCs w:val="24"/>
         </w:rPr>
-        <w:t xml:space="preserve">, et son équipe </w:t>
-      </w:r>
-      <w:r>
-        <w:rPr>
-          <w:szCs w:val="24"/>
-        </w:rPr>
-        <w:t xml:space="preserve">« Portail » </w:t>
-      </w:r>
-      <w:r>
-        <w:rPr>
-          <w:szCs w:val="24"/>
-        </w:rPr>
-        <w:t xml:space="preserve">qui </w:t>
-      </w:r>
-      <w:r>
-        <w:rPr>
-          <w:szCs w:val="24"/>
-        </w:rPr>
-        <w:t xml:space="preserve">m’ont traité avec bienveillance et </w:t>
-      </w:r>
-      <w:r>
-        <w:rPr>
-          <w:szCs w:val="24"/>
-        </w:rPr>
-        <w:t>m’ont accordé leur confiance pour leur projet</w:t>
-      </w:r>
-      <w:r>
-        <w:rPr>
-          <w:szCs w:val="24"/>
-        </w:rPr>
-        <w:t>.</w:t>
-      </w:r>
-      <w:r>
-        <w:rPr>
-          <w:szCs w:val="24"/>
-        </w:rPr>
-        <w:t xml:space="preserve"> </w:t>
+        <w:t xml:space="preserve">m’ont accordé leur confiance pour leur projet. </w:t>
       </w:r>
     </w:p>
     <w:p>
@@ -761,67 +671,7 @@
         <w:rPr>
           <w:szCs w:val="24"/>
         </w:rPr>
-        <w:t xml:space="preserve"> enfin remercier aussi bien à l’EPSI qu</w:t>
-      </w:r>
-      <w:r>
-        <w:rPr>
-          <w:szCs w:val="24"/>
-        </w:rPr>
-        <w:t>e</w:t>
-      </w:r>
-      <w:r>
-        <w:rPr>
-          <w:szCs w:val="24"/>
-        </w:rPr>
-        <w:t xml:space="preserve"> l</w:t>
-      </w:r>
-      <w:r>
-        <w:rPr>
-          <w:szCs w:val="24"/>
-        </w:rPr>
-        <w:t xml:space="preserve">es </w:t>
-      </w:r>
-      <w:r>
-        <w:rPr>
-          <w:szCs w:val="24"/>
-        </w:rPr>
-        <w:t>entreprise</w:t>
-      </w:r>
-      <w:r>
-        <w:rPr>
-          <w:szCs w:val="24"/>
-        </w:rPr>
-        <w:t>s</w:t>
-      </w:r>
-      <w:r>
-        <w:rPr>
-          <w:szCs w:val="24"/>
-        </w:rPr>
-        <w:t xml:space="preserve"> </w:t>
-      </w:r>
-      <w:r>
-        <w:rPr>
-          <w:szCs w:val="24"/>
-        </w:rPr>
-        <w:t>Ausy</w:t>
-      </w:r>
-      <w:r>
-        <w:rPr>
-          <w:szCs w:val="24"/>
-        </w:rPr>
-        <w:t xml:space="preserve"> </w:t>
-      </w:r>
-      <w:r>
-        <w:rPr>
-          <w:szCs w:val="24"/>
-        </w:rPr>
-        <w:t xml:space="preserve">et Domusvi </w:t>
-      </w:r>
-      <w:r>
-        <w:rPr>
-          <w:szCs w:val="24"/>
-        </w:rPr>
-        <w:t>d’avoir partagé leurs connaissances et leur savoir afin de faire évoluer mon projet professionnel.</w:t>
+        <w:t xml:space="preserve"> enfin remercier aussi bien à l’EPSI que les entreprises Ausy et Domusvi d’avoir partagé leurs connaissances et leur savoir afin de faire évoluer mon projet professionnel.</w:t>
       </w:r>
     </w:p>
     <w:p>
@@ -1005,7 +855,6 @@
               <w:noProof/>
               <w:kern w:val="2"/>
               <w:lang w:eastAsia="fr-FR"/>
-              <w14:ligatures w14:val="standardContextual"/>
             </w:rPr>
           </w:pPr>
           <w:r>
@@ -1086,7 +935,6 @@
               <w:noProof/>
               <w:kern w:val="2"/>
               <w:lang w:eastAsia="fr-FR"/>
-              <w14:ligatures w14:val="standardContextual"/>
             </w:rPr>
           </w:pPr>
           <w:hyperlink w:anchor="_Toc139137293" w:history="1">
@@ -1158,7 +1006,6 @@
               <w:noProof/>
               <w:kern w:val="2"/>
               <w:lang w:eastAsia="fr-FR"/>
-              <w14:ligatures w14:val="standardContextual"/>
             </w:rPr>
           </w:pPr>
           <w:hyperlink w:anchor="_Toc139137294" w:history="1">
@@ -1230,7 +1077,6 @@
               <w:noProof/>
               <w:kern w:val="2"/>
               <w:lang w:eastAsia="fr-FR"/>
-              <w14:ligatures w14:val="standardContextual"/>
             </w:rPr>
           </w:pPr>
           <w:hyperlink w:anchor="_Toc139137295" w:history="1">
@@ -1302,7 +1148,6 @@
               <w:noProof/>
               <w:kern w:val="2"/>
               <w:lang w:eastAsia="fr-FR"/>
-              <w14:ligatures w14:val="standardContextual"/>
             </w:rPr>
           </w:pPr>
           <w:hyperlink w:anchor="_Toc139137296" w:history="1">
@@ -1510,7 +1355,6 @@
               <w:noProof/>
               <w:kern w:val="2"/>
               <w:lang w:eastAsia="fr-FR"/>
-              <w14:ligatures w14:val="standardContextual"/>
             </w:rPr>
           </w:pPr>
           <w:hyperlink w:anchor="_Toc139137299" w:history="1">
@@ -2566,7 +2410,6 @@
               <w:noProof/>
               <w:kern w:val="2"/>
               <w:lang w:eastAsia="fr-FR"/>
-              <w14:ligatures w14:val="standardContextual"/>
             </w:rPr>
           </w:pPr>
           <w:hyperlink w:anchor="_Toc139137312" w:history="1">
@@ -2638,7 +2481,6 @@
               <w:noProof/>
               <w:kern w:val="2"/>
               <w:lang w:eastAsia="fr-FR"/>
-              <w14:ligatures w14:val="standardContextual"/>
             </w:rPr>
           </w:pPr>
           <w:hyperlink w:anchor="_Toc139137313" w:history="1">
@@ -2710,7 +2552,6 @@
               <w:noProof/>
               <w:kern w:val="2"/>
               <w:lang w:eastAsia="fr-FR"/>
-              <w14:ligatures w14:val="standardContextual"/>
             </w:rPr>
           </w:pPr>
           <w:hyperlink w:anchor="_Toc139137314" w:history="1">
@@ -2809,34 +2650,7 @@
     <w:p/>
     <w:p>
       <w:r>
-        <w:t>Ce dossier rentre dans le cadre de la formation d’</w:t>
-      </w:r>
-      <w:r>
-        <w:t>E</w:t>
-      </w:r>
-      <w:r>
-        <w:t xml:space="preserve">xpert en </w:t>
-      </w:r>
-      <w:r>
-        <w:t>I</w:t>
-      </w:r>
-      <w:r>
-        <w:t xml:space="preserve">nformatique et en </w:t>
-      </w:r>
-      <w:r>
-        <w:t>S</w:t>
-      </w:r>
-      <w:r>
-        <w:t>ystème d’</w:t>
-      </w:r>
-      <w:r>
-        <w:t>I</w:t>
-      </w:r>
-      <w:r>
-        <w:t>nformation, titre RNCP de niveau 7</w:t>
-      </w:r>
-      <w:r>
-        <w:t xml:space="preserve"> délivré par l’EPSI Lyon du </w:t>
+        <w:t xml:space="preserve">Ce dossier rentre dans le cadre de la formation d’Expert en Informatique et en Système d’Information, titre RNCP de niveau 7 délivré par l’EPSI Lyon du </w:t>
       </w:r>
       <w:r>
         <w:t>14</w:t>
@@ -2848,354 +2662,308 @@
         <w:t>2021</w:t>
       </w:r>
       <w:r>
-        <w:t xml:space="preserve"> au 22 septembre 2023</w:t>
-      </w:r>
-      <w:r>
+        <w:t xml:space="preserve"> au 22 septembre 2023. Il rend compte de l’alternance que moi, Cyril FURNON, étudiant à l’EPSI, a réalisé auprès de l’entreprise Ausy durant la même période et fait l’objet de document présentant la validation des compétences nécessaire à l’attribution du titre EISI.</w:t>
+      </w:r>
+    </w:p>
+    <w:p>
+      <w:r>
+        <w:t xml:space="preserve">Ausy est une ESN française, acteur majeur de conseil et d’ingénierie en technologies, elle désert des services s’étalant du conseil, de l’expertise et la sous-traitance jusqu’au consulting et l’ingénierie technologiques. Forte </w:t>
+      </w:r>
+      <w:r>
+        <w:t xml:space="preserve">de </w:t>
+      </w:r>
+      <w:r>
+        <w:t xml:space="preserve">presque </w:t>
+      </w:r>
+      <w:r>
+        <w:t>3</w:t>
+      </w:r>
+      <w:r>
+        <w:t>5 année d’expérience, Ausy rejoint le groupe Randstad en 2017. Randstad est fondé en 1960 à Amsterdam et est l’un des leader mondial en services en Ressources Humaines avec presque 4 milliards d’euros de chiffres d’affaires et près de 30 000 entreprises clientes en 2022.</w:t>
+      </w:r>
+    </w:p>
+    <w:p>
+      <w:r>
+        <w:t>Ausy s’internationalise avec plus de 50 site grâce à des implantations et à des acquisitions en Europe (Pologne, Roumanie, Allemagne, Belgique…) Mais Ausy s’est également implantés en Inde et a fait une acquisition aux Etats-Unis.</w:t>
+      </w:r>
+    </w:p>
+    <w:p>
+      <w:r>
+        <w:rPr>
+          <w:noProof/>
+          <w:color w:val="FF0000"/>
+        </w:rPr>
+        <w:drawing>
+          <wp:anchor distT="0" distB="0" distL="114300" distR="114300" simplePos="0" relativeHeight="251654656" behindDoc="0" locked="0" layoutInCell="1" allowOverlap="1" wp14:anchorId="25CE99AA" wp14:editId="7CF5B50D">
+            <wp:simplePos x="0" y="0"/>
+            <wp:positionH relativeFrom="column">
+              <wp:posOffset>1633855</wp:posOffset>
+            </wp:positionH>
+            <wp:positionV relativeFrom="paragraph">
+              <wp:posOffset>596265</wp:posOffset>
+            </wp:positionV>
+            <wp:extent cx="2505075" cy="3094355"/>
+            <wp:effectExtent l="19050" t="19050" r="9525" b="0"/>
+            <wp:wrapTopAndBottom/>
+            <wp:docPr id="1039717509" name="Image 2"/>
+            <wp:cNvGraphicFramePr>
+              <a:graphicFrameLocks xmlns:a="http://schemas.openxmlformats.org/drawingml/2006/main" noChangeAspect="1"/>
+            </wp:cNvGraphicFramePr>
+            <a:graphic xmlns:a="http://schemas.openxmlformats.org/drawingml/2006/main">
+              <a:graphicData uri="http://schemas.openxmlformats.org/drawingml/2006/picture">
+                <pic:pic xmlns:pic="http://schemas.openxmlformats.org/drawingml/2006/picture">
+                  <pic:nvPicPr>
+                    <pic:cNvPr id="1039717509" name="Image 2"/>
+                    <pic:cNvPicPr>
+                      <a:picLocks noChangeAspect="1" noChangeArrowheads="1"/>
+                    </pic:cNvPicPr>
+                  </pic:nvPicPr>
+                  <pic:blipFill>
+                    <a:blip r:embed="rId12" cstate="print">
+                      <a:extLst>
+                        <a:ext uri="{28A0092B-C50C-407E-A947-70E740481C1C}">
+                          <a14:useLocalDpi xmlns:a14="http://schemas.microsoft.com/office/drawing/2010/main" val="0"/>
+                        </a:ext>
+                      </a:extLst>
+                    </a:blip>
+                    <a:srcRect/>
+                    <a:stretch>
+                      <a:fillRect/>
+                    </a:stretch>
+                  </pic:blipFill>
+                  <pic:spPr bwMode="auto">
+                    <a:xfrm>
+                      <a:off x="0" y="0"/>
+                      <a:ext cx="2505075" cy="3094355"/>
+                    </a:xfrm>
+                    <a:prstGeom prst="rect">
+                      <a:avLst/>
+                    </a:prstGeom>
+                    <a:noFill/>
+                    <a:ln>
+                      <a:solidFill>
+                        <a:schemeClr val="tx1"/>
+                      </a:solidFill>
+                    </a:ln>
+                  </pic:spPr>
+                </pic:pic>
+              </a:graphicData>
+            </a:graphic>
+            <wp14:sizeRelH relativeFrom="margin">
+              <wp14:pctWidth>0</wp14:pctWidth>
+            </wp14:sizeRelH>
+            <wp14:sizeRelV relativeFrom="margin">
+              <wp14:pctHeight>0</wp14:pctHeight>
+            </wp14:sizeRelV>
+          </wp:anchor>
+        </w:drawing>
+      </w:r>
+      <w:r>
+        <w:t>En France, c’est une vingtaine d’agences Ausy dont une dizaine de « </w:t>
+      </w:r>
+      <w:proofErr w:type="spellStart"/>
+      <w:r>
+        <w:t>deliveries</w:t>
+      </w:r>
+      <w:proofErr w:type="spellEnd"/>
+      <w:r>
+        <w:t xml:space="preserve"> » ou centre de production : </w:t>
+      </w:r>
+      <w:r>
+        <w:rPr>
+          <w:color w:val="4472C4" w:themeColor="accent1"/>
+        </w:rPr>
+        <w:t xml:space="preserve">ce sont des </w:t>
+      </w:r>
+      <w:r>
+        <w:rPr>
+          <w:color w:val="4472C4" w:themeColor="accent1"/>
+        </w:rPr>
+        <w:t>agences ayant des projets un engagement de services auprès de client.</w:t>
+      </w:r>
+    </w:p>
+    <w:p>
+      <w:pPr>
+        <w:rPr>
+          <w:color w:val="4472C4" w:themeColor="accent1"/>
+        </w:rPr>
+      </w:pPr>
+      <w:r>
+        <w:rPr>
+          <w:noProof/>
+        </w:rPr>
+        <w:pict w14:anchorId="7DA981AF">
+          <v:shape id="_x0000_s2095" type="#_x0000_t202" style="position:absolute;margin-left:93.4pt;margin-top:254.5pt;width:267pt;height:34.4pt;z-index:251666944;mso-position-horizontal-relative:text;mso-position-vertical-relative:text" stroked="f">
+            <v:textbox style="mso-fit-shape-to-text:t" inset="0,0,0,0">
+              <w:txbxContent>
+                <w:p>
+                  <w:pPr>
+                    <w:pStyle w:val="Lgende"/>
+                    <w:rPr>
+                      <w:noProof/>
+                      <w:color w:val="FF0000"/>
+                      <w:u w:val="single"/>
+                    </w:rPr>
+                  </w:pPr>
+                  <w:bookmarkStart w:id="4" w:name="_Toc139206525"/>
+                  <w:r>
+                    <w:t xml:space="preserve">Figure </w:t>
+                  </w:r>
+                  <w:fldSimple w:instr=" SEQ Figure \* ARABIC ">
+                    <w:r>
+                      <w:rPr>
+                        <w:noProof/>
+                      </w:rPr>
+                      <w:t>1</w:t>
+                    </w:r>
+                  </w:fldSimple>
+                  <w:r>
+                    <w:t xml:space="preserve"> : Historique de Ausy</w:t>
+                  </w:r>
+                  <w:r>
+                    <w:br/>
+                    <w:t xml:space="preserve">Source : </w:t>
+                  </w:r>
+                  <w:r>
+                    <w:t>https://www.ausy.fr/fr/a-propos-d-ausy/notre-histoire/</w:t>
+                  </w:r>
+                  <w:bookmarkEnd w:id="4"/>
+                </w:p>
+              </w:txbxContent>
+            </v:textbox>
+            <w10:wrap type="topAndBottom"/>
+          </v:shape>
+        </w:pict>
+      </w:r>
+    </w:p>
+    <w:p>
+      <w:pPr>
+        <w:rPr>
+          <w:color w:val="FF0000"/>
+        </w:rPr>
+      </w:pPr>
+      <w:r>
+        <w:rPr>
+          <w:color w:val="4472C4" w:themeColor="accent1"/>
+        </w:rPr>
+        <w:t xml:space="preserve">|| </w:t>
+      </w:r>
+      <w:r>
+        <w:rPr>
+          <w:color w:val="4472C4" w:themeColor="accent1"/>
+        </w:rPr>
+        <w:t xml:space="preserve">Lors de mon arrivé en octobre 2021, j’ai rejoint directement mon tuteur d’alternance M. Hassan OUZEGDOUH et l’équipe travaillant avec le client Domusvi. Cette équipe était composé de trois personne avant ma venue : M. Martial FODJO FODOUP, M. Mohammed CHARAB puis rejoint plus tard par d’autres, tous pour du conseil et de l’assistance technique auprès du client. </w:t>
+      </w:r>
+      <w:r>
+        <w:rPr>
+          <w:color w:val="FF0000"/>
+        </w:rPr>
+        <w:t xml:space="preserve"> ||</w:t>
+      </w:r>
+    </w:p>
+    <w:p>
+      <w:pPr>
+        <w:tabs>
+          <w:tab w:val="left" w:pos="8280"/>
+        </w:tabs>
+        <w:rPr>
+          <w:color w:val="FF0000"/>
+        </w:rPr>
+      </w:pPr>
+      <w:r>
+        <w:rPr>
+          <w:color w:val="FF0000"/>
+        </w:rPr>
+        <w:lastRenderedPageBreak/>
+        <w:t>Mettre plus tard ?</w:t>
+      </w:r>
+      <w:r>
+        <w:rPr>
+          <w:color w:val="FF0000"/>
+        </w:rPr>
+        <w:tab/>
+      </w:r>
+    </w:p>
+    <w:p>
+      <w:pPr>
+        <w:rPr>
+          <w:color w:val="FF0000"/>
+        </w:rPr>
+      </w:pPr>
+    </w:p>
+    <w:p>
+      <w:pPr>
+        <w:pStyle w:val="Titre1"/>
+      </w:pPr>
+      <w:bookmarkStart w:id="5" w:name="_Toc139137296"/>
+    </w:p>
+    <w:p>
+      <w:pPr>
+        <w:pStyle w:val="Titre1"/>
+      </w:pPr>
+      <w:r>
+        <w:t xml:space="preserve">III. Environnement professionnel : activité et secteur de l’entreprise, </w:t>
+      </w:r>
+      <w:r>
+        <w:rPr>
+          <w:color w:val="FF0000"/>
+        </w:rPr>
+        <w:t>cartographie du S.I</w:t>
+      </w:r>
+      <w:r>
+        <w:rPr>
+          <w:color w:val="FF0000"/>
+        </w:rPr>
         <w:t>.</w:t>
       </w:r>
       <w:r>
-        <w:t xml:space="preserve"> Il </w:t>
-      </w:r>
-      <w:r>
-        <w:t xml:space="preserve">rend compte </w:t>
-      </w:r>
-      <w:r>
-        <w:t xml:space="preserve">de l’alternance que moi, Cyril FURNON, étudiant à l’EPSI, a réalisé auprès de l’entreprise Ausy durant la même période et fait l’objet de document présentant la validation des compétences nécessaire à l’attribution du titre </w:t>
-      </w:r>
-      <w:r>
-        <w:t>EISI.</w:t>
-      </w:r>
-    </w:p>
-    <w:p>
-      <w:r>
-        <w:t>|</w:t>
-      </w:r>
-      <w:proofErr w:type="gramStart"/>
-      <w:r>
-        <w:t>|  Ausy</w:t>
-      </w:r>
-      <w:proofErr w:type="gramEnd"/>
-      <w:r>
-        <w:t xml:space="preserve"> est une ESN française, acteur majeur de conseil et d’ingénierie en technologies, elle désert des services s’étalant du conseil, de l’expertise et la sous-traitance jusqu’au consulting et l’ingénierie technologiques. Forte </w:t>
-      </w:r>
-      <w:r>
-        <w:t xml:space="preserve">de </w:t>
-      </w:r>
-      <w:r>
-        <w:t xml:space="preserve">presque </w:t>
-      </w:r>
-      <w:r>
-        <w:t>3</w:t>
-      </w:r>
-      <w:r>
-        <w:t>5 année d’expérience, Ausy rejoint le groupe Randstad en 2017. Randstad est fondé en 1960 à Amsterdam et est l’un des leader mondial en services en Ressources Humaines avec presque 4 milliards d’euros de chiffres d’affaires et près de 30 000 entreprises clientes en 2022.</w:t>
-      </w:r>
-    </w:p>
-    <w:p>
-      <w:r>
-        <w:t>Ausy s’internationalise avec plus de 50 site grâce à des implantations et à des acquisitions en Europe (Pologne, Roumanie, Allemagne, Belgique…) Mais Ausy s’est également implantés en Inde et a fait une acquisition aux Etats-Unis.</w:t>
-      </w:r>
-    </w:p>
-    <w:p>
-      <w:r>
-        <w:t>En France, c’est une vingtaine d’agences Ausy dont une dizaine de « </w:t>
-      </w:r>
-      <w:proofErr w:type="spellStart"/>
-      <w:r>
-        <w:t>deliveries</w:t>
-      </w:r>
-      <w:proofErr w:type="spellEnd"/>
-      <w:r>
-        <w:t xml:space="preserve"> » ou centre de production : ce sont des centres </w:t>
+        <w:t>, département/service, ensemble des missions confiées....</w:t>
+      </w:r>
+      <w:bookmarkEnd w:id="5"/>
+    </w:p>
+    <w:p/>
+    <w:p>
+      <w:pPr>
+        <w:pStyle w:val="Titre2"/>
+        <w:numPr>
+          <w:ilvl w:val="0"/>
+          <w:numId w:val="25"/>
+        </w:numPr>
+      </w:pPr>
+      <w:r>
+        <w:t>Ausy Lyon</w:t>
+      </w:r>
+      <w:r>
+        <w:t xml:space="preserve">* </w:t>
       </w:r>
       <w:r>
         <w:rPr>
           <w:color w:val="FF0000"/>
         </w:rPr>
-        <w:t>=&gt; glossaire</w:t>
-      </w:r>
-      <w:r>
-        <w:rPr>
-          <w:color w:val="FF0000"/>
-        </w:rPr>
-        <w:t xml:space="preserve"> ?  </w:t>
-      </w:r>
-      <w:r>
-        <w:t>||</w:t>
-      </w:r>
-      <w:r>
-        <w:t xml:space="preserve"> à mettre dans l’intro ? =&gt; pb je prés </w:t>
-      </w:r>
-      <w:proofErr w:type="spellStart"/>
-      <w:r>
-        <w:t>domsuvi</w:t>
-      </w:r>
-      <w:proofErr w:type="spellEnd"/>
-    </w:p>
-    <w:p>
-      <w:pPr>
-        <w:rPr>
-          <w:color w:val="4472C4" w:themeColor="accent1"/>
-        </w:rPr>
-      </w:pPr>
-      <w:r>
-        <w:rPr>
-          <w:color w:val="4472C4" w:themeColor="accent1"/>
-        </w:rPr>
-        <w:t xml:space="preserve">A Lyon, avec un peu moins de 200 employés, le delivery se </w:t>
-      </w:r>
-      <w:r>
-        <w:rPr>
-          <w:color w:val="4472C4" w:themeColor="accent1"/>
-        </w:rPr>
-        <w:t>spécialise</w:t>
-      </w:r>
-      <w:r>
-        <w:rPr>
-          <w:color w:val="4472C4" w:themeColor="accent1"/>
-        </w:rPr>
-        <w:t xml:space="preserve"> sur un centre de service en conseil et en expertise notamment </w:t>
-      </w:r>
-      <w:r>
-        <w:rPr>
-          <w:color w:val="4472C4" w:themeColor="accent1"/>
-        </w:rPr>
-        <w:t xml:space="preserve">en agilité, en cloud et en développement digital (.NET, PHP…) </w:t>
+        <w:t>Fusionner les 2 parties ?</w:t>
       </w:r>
     </w:p>
     <w:p/>
     <w:p>
       <w:r>
-        <w:br/>
-        <w:t>Lors de mon arrivé en octobre 2021, j’ai rejoint directement mon tuteur d’alternance M. Hassan OUZEGDOUH et l’équipe travaillant avec le client Domusvi. Cette équipe était composé de trois personne avant ma venue : M. Martial FODJO FODOUP</w:t>
-      </w:r>
-      <w:r>
-        <w:rPr>
-          <w:color w:val="4472C4" w:themeColor="accent1"/>
-        </w:rPr>
-        <w:t>,</w:t>
-      </w:r>
-      <w:r>
-        <w:t xml:space="preserve"> M. Mohammed CHARAB puis rejoint plus tard par d’autres, tous pour du conseil et de l’assistance technique auprès du client. </w:t>
+        <w:t>A Lyon, avec un peu moins de 200 employés, le delivery se spécialise sur un centre de service en conseil et en expertise notamment en agilité, en cloud et en développement digital (.NET, PHP…)</w:t>
+      </w:r>
+      <w:r>
+        <w:t xml:space="preserve">. Grâce à l’expertise d’une quinzaine de personnes sur ces trois notions, Ausy apporte un accompagnements des projets et des équipes, une amélioration des pratiques et un industrialisation des gestions de projets et peut auditer et analyser l’organisation de ses projets. </w:t>
+      </w:r>
+    </w:p>
+    <w:p>
+      <w:r>
+        <w:t xml:space="preserve">Plus de la moitié des prestations sont en « mode solution » : c’est-à-dire qu’Ausy gère elle-même la gestion des projets et des équipes via des « Project Manager » expérimentés. Parmi le secteur d’activité, on retrouve des acteurs </w:t>
+      </w:r>
+      <w:r>
+        <w:t>connus d</w:t>
+      </w:r>
+      <w:r>
+        <w:t>ans l’assurance et la banque, dans l’énergie, le transport, le public, également le groupe Randstad et bien d ‘autres encore…</w:t>
       </w:r>
     </w:p>
     <w:p/>
-    <w:p>
-      <w:pPr>
-        <w:rPr>
-          <w:color w:val="FF0000"/>
-        </w:rPr>
-      </w:pPr>
-      <w:r>
-        <w:rPr>
-          <w:color w:val="FF0000"/>
-        </w:rPr>
-        <w:t xml:space="preserve">Rapidement </w:t>
-      </w:r>
-      <w:r>
-        <w:rPr>
-          <w:color w:val="FF0000"/>
-        </w:rPr>
-        <w:t>près</w:t>
-      </w:r>
-      <w:r>
-        <w:rPr>
-          <w:color w:val="FF0000"/>
-        </w:rPr>
-        <w:t xml:space="preserve"> de ausy ?</w:t>
-      </w:r>
-      <w:r>
-        <w:rPr>
-          <w:color w:val="FF0000"/>
-        </w:rPr>
-        <w:t xml:space="preserve"> (</w:t>
-      </w:r>
-      <w:proofErr w:type="gramStart"/>
-      <w:r>
-        <w:rPr>
-          <w:color w:val="FF0000"/>
-        </w:rPr>
-        <w:t>à</w:t>
-      </w:r>
-      <w:proofErr w:type="gramEnd"/>
-      <w:r>
-        <w:rPr>
-          <w:color w:val="FF0000"/>
-        </w:rPr>
-        <w:t xml:space="preserve"> faire mais rapide)</w:t>
-      </w:r>
-    </w:p>
-    <w:p>
-      <w:pPr>
-        <w:pStyle w:val="Titre1"/>
-      </w:pPr>
-      <w:bookmarkStart w:id="4" w:name="_Toc139137296"/>
-      <w:r>
-        <w:t xml:space="preserve">III. Environnement professionnel : activité et secteur de l’entreprise, </w:t>
-      </w:r>
-      <w:r>
-        <w:rPr>
-          <w:color w:val="FF0000"/>
-        </w:rPr>
-        <w:t>cartographie du S.I</w:t>
-      </w:r>
-      <w:r>
-        <w:rPr>
-          <w:color w:val="FF0000"/>
-        </w:rPr>
-        <w:t>.</w:t>
-      </w:r>
-      <w:r>
-        <w:t>, département/service, ensemble des missions confiées....</w:t>
-      </w:r>
-      <w:bookmarkEnd w:id="4"/>
-    </w:p>
-    <w:p/>
-    <w:p>
-      <w:pPr>
-        <w:pStyle w:val="Titre3"/>
-      </w:pPr>
-      <w:bookmarkStart w:id="5" w:name="_Toc139137297"/>
-      <w:r>
-        <w:t xml:space="preserve">Contexte </w:t>
-      </w:r>
-      <w:r>
-        <w:t>Professionnel</w:t>
-      </w:r>
-      <w:bookmarkEnd w:id="5"/>
-    </w:p>
-    <w:p/>
-    <w:p/>
-    <w:p>
-      <w:pPr>
-        <w:rPr>
-          <w:color w:val="FF0000"/>
-        </w:rPr>
-      </w:pPr>
-      <w:r>
-        <w:rPr>
-          <w:color w:val="FF0000"/>
-        </w:rPr>
-        <w:t>Organigramme Domusvi ? annexe ?</w:t>
-      </w:r>
-    </w:p>
-    <w:p>
-      <w:pPr>
-        <w:rPr>
-          <w:color w:val="4472C4" w:themeColor="accent1"/>
-        </w:rPr>
-      </w:pPr>
-      <w:r>
-        <w:lastRenderedPageBreak/>
-        <w:t>Domusvi</w:t>
-      </w:r>
-      <w:r>
-        <w:t xml:space="preserve"> est une entreprise </w:t>
-      </w:r>
-      <w:r>
-        <w:t>créée</w:t>
-      </w:r>
-      <w:r>
-        <w:t xml:space="preserve"> en 20XX dont le siège est à Paris et apporte des solutions digitales pour les agences et établissements gérant des personnes séniors.</w:t>
-      </w:r>
-      <w:r>
-        <w:t xml:space="preserve"> Depuis 20</w:t>
-      </w:r>
-      <w:r>
-        <w:rPr>
-          <w:color w:val="4472C4" w:themeColor="accent1"/>
-        </w:rPr>
-        <w:t>XX</w:t>
-      </w:r>
-      <w:r>
-        <w:rPr>
-          <w:color w:val="4472C4" w:themeColor="accent1"/>
-        </w:rPr>
-        <w:t xml:space="preserve">, </w:t>
-      </w:r>
-      <w:r>
-        <w:t xml:space="preserve">elle </w:t>
-      </w:r>
-      <w:r>
-        <w:rPr>
-          <w:color w:val="4472C4" w:themeColor="accent1"/>
-        </w:rPr>
-        <w:t>propose une solution de gestion pour les résidences : « Portail Domusvi »</w:t>
-      </w:r>
-    </w:p>
-    <w:p>
-      <w:pPr>
-        <w:rPr>
-          <w:color w:val="FF0000"/>
-        </w:rPr>
-      </w:pPr>
-      <w:r>
-        <w:rPr>
-          <w:color w:val="4472C4" w:themeColor="accent1"/>
-        </w:rPr>
-        <w:t xml:space="preserve">Cette équipe Domusvi travaille directement avec l’équipe « Portail » </w:t>
-      </w:r>
-      <w:r>
-        <w:rPr>
-          <w:color w:val="4472C4" w:themeColor="accent1"/>
-        </w:rPr>
-        <w:t>du client, elle est responsable de la maintenance, la disponibilité et du développement d</w:t>
-      </w:r>
-      <w:r>
-        <w:rPr>
-          <w:color w:val="4472C4" w:themeColor="accent1"/>
-        </w:rPr>
-        <w:t xml:space="preserve">e ce </w:t>
-      </w:r>
-      <w:r>
-        <w:rPr>
-          <w:color w:val="4472C4" w:themeColor="accent1"/>
-        </w:rPr>
-        <w:t>site web. Ce site interne apporte la possibilité aux entreprises de gérer la majorité de leur activité numériquement.</w:t>
-      </w:r>
-      <w:r>
-        <w:br/>
-      </w:r>
-      <w:r>
-        <w:rPr>
-          <w:color w:val="FF0000"/>
-        </w:rPr>
-        <w:t>!! Recherche feuille de mission</w:t>
-      </w:r>
-    </w:p>
-    <w:p>
-      <w:pPr>
-        <w:rPr>
-          <w:color w:val="FF0000"/>
-        </w:rPr>
-      </w:pPr>
-      <w:r>
-        <w:rPr>
-          <w:color w:val="FF0000"/>
-        </w:rPr>
-        <w:t xml:space="preserve">Parler de la gestion managérial : Amine </w:t>
-      </w:r>
-      <w:proofErr w:type="spellStart"/>
-      <w:r>
-        <w:rPr>
-          <w:color w:val="FF0000"/>
-        </w:rPr>
-        <w:t>Dahouya</w:t>
-      </w:r>
-      <w:proofErr w:type="spellEnd"/>
-      <w:r>
-        <w:rPr>
-          <w:color w:val="FF0000"/>
-        </w:rPr>
-        <w:t>/ Landry</w:t>
-      </w:r>
-      <w:r>
-        <w:rPr>
-          <w:color w:val="FF0000"/>
-        </w:rPr>
-        <w:t xml:space="preserve"> =&gt; dans une des valorisations</w:t>
-      </w:r>
-    </w:p>
     <w:p>
       <w:pPr>
         <w:pStyle w:val="Default"/>
@@ -3206,6 +2974,7 @@
           <w:szCs w:val="23"/>
         </w:rPr>
       </w:pPr>
+      <w:bookmarkStart w:id="6" w:name="_Toc139137297"/>
       <w:r>
         <w:rPr>
           <w:color w:val="4472C4" w:themeColor="accent1"/>
@@ -3374,9 +3143,8 @@
           <w:sz w:val="20"/>
           <w:szCs w:val="20"/>
         </w:rPr>
-        <w:t xml:space="preserve">identifier le point de </w:t>
-      </w:r>
-      <w:proofErr w:type="spellStart"/>
+        <w:t>identifier le point de progrès</w:t>
+      </w:r>
       <w:r>
         <w:rPr>
           <w:rFonts w:ascii="Tahoma" w:hAnsi="Tahoma" w:cs="Tahoma"/>
@@ -3384,7 +3152,7 @@
           <w:sz w:val="20"/>
           <w:szCs w:val="20"/>
         </w:rPr>
-        <w:t>progrès</w:t>
+        <w:t xml:space="preserve"> </w:t>
       </w:r>
       <w:r>
         <w:rPr>
@@ -3393,31 +3161,71 @@
           <w:sz w:val="20"/>
           <w:szCs w:val="20"/>
         </w:rPr>
-        <w:t>être</w:t>
-      </w:r>
-      <w:proofErr w:type="spellEnd"/>
-      <w:r>
+        <w:t>être en veille sur les nouvelles technologies, l’évolution des métiers et des secteurs d’activités</w:t>
+      </w:r>
+    </w:p>
+    <w:p>
+      <w:pPr>
+        <w:autoSpaceDE w:val="0"/>
+        <w:autoSpaceDN w:val="0"/>
+        <w:adjustRightInd w:val="0"/>
+        <w:spacing w:after="44" w:line="240" w:lineRule="auto"/>
         <w:rPr>
           <w:rFonts w:ascii="Tahoma" w:hAnsi="Tahoma" w:cs="Tahoma"/>
           <w:color w:val="0E1841"/>
           <w:sz w:val="20"/>
           <w:szCs w:val="20"/>
         </w:rPr>
-        <w:t xml:space="preserve"> en veille sur les nouvelles technologies, l’évolution des métiers et des secteurs d’activités</w:t>
-      </w:r>
-    </w:p>
-    <w:p>
-      <w:pPr>
-        <w:autoSpaceDE w:val="0"/>
-        <w:autoSpaceDN w:val="0"/>
-        <w:adjustRightInd w:val="0"/>
-        <w:spacing w:after="44" w:line="240" w:lineRule="auto"/>
+      </w:pPr>
+      <w:r>
+        <w:rPr>
+          <w:rFonts w:ascii="Arial" w:hAnsi="Arial" w:cs="Arial"/>
+          <w:color w:val="F7F5EF"/>
+          <w:sz w:val="26"/>
+          <w:szCs w:val="26"/>
+        </w:rPr>
+        <w:t>•</w:t>
+      </w:r>
+      <w:r>
+        <w:rPr>
+          <w:rFonts w:ascii="Tahoma" w:hAnsi="Tahoma" w:cs="Tahoma"/>
+          <w:color w:val="2075D9"/>
+          <w:sz w:val="20"/>
+          <w:szCs w:val="20"/>
+        </w:rPr>
+        <w:t>réfléchir aux solutions et améliorations possibles</w:t>
+      </w:r>
+      <w:r>
+        <w:rPr>
+          <w:rFonts w:ascii="Tahoma" w:hAnsi="Tahoma" w:cs="Tahoma"/>
+          <w:color w:val="2075D9"/>
+          <w:sz w:val="20"/>
+          <w:szCs w:val="20"/>
+        </w:rPr>
+        <w:t xml:space="preserve"> </w:t>
+      </w:r>
+      <w:r>
         <w:rPr>
           <w:rFonts w:ascii="Tahoma" w:hAnsi="Tahoma" w:cs="Tahoma"/>
           <w:color w:val="0E1841"/>
           <w:sz w:val="20"/>
           <w:szCs w:val="20"/>
         </w:rPr>
+        <w:t>chercher des solutions dans les métiers et expertises d’ausy ainsi que des solutions personnalisées</w:t>
+      </w:r>
+    </w:p>
+    <w:p>
+      <w:pPr>
+        <w:autoSpaceDE w:val="0"/>
+        <w:autoSpaceDN w:val="0"/>
+        <w:adjustRightInd w:val="0"/>
+        <w:spacing w:after="0" w:line="240" w:lineRule="auto"/>
+        <w:rPr>
+          <w:rFonts w:ascii="Tahoma" w:hAnsi="Tahoma" w:cs="Tahoma"/>
+          <w:color w:val="0E1841"/>
+          <w:sz w:val="20"/>
+          <w:szCs w:val="20"/>
+        </w:rPr>
       </w:pPr>
       <w:r>
         <w:rPr>
@@ -3435,9 +3243,8 @@
           <w:sz w:val="20"/>
           <w:szCs w:val="20"/>
         </w:rPr>
-        <w:t xml:space="preserve">réfléchir aux solutions et améliorations </w:t>
-      </w:r>
-      <w:proofErr w:type="spellStart"/>
+        <w:t>proposer les solutions à son manager et la direction technique</w:t>
+      </w:r>
       <w:r>
         <w:rPr>
           <w:rFonts w:ascii="Tahoma" w:hAnsi="Tahoma" w:cs="Tahoma"/>
@@ -3445,7 +3252,7 @@
           <w:sz w:val="20"/>
           <w:szCs w:val="20"/>
         </w:rPr>
-        <w:t>possibles</w:t>
+        <w:t xml:space="preserve"> </w:t>
       </w:r>
       <w:r>
         <w:rPr>
@@ -3454,86 +3261,234 @@
           <w:sz w:val="20"/>
           <w:szCs w:val="20"/>
         </w:rPr>
-        <w:t>chercher</w:t>
+        <w:t>élargir la réflexion, travailler en équipe sur la solution à proposer et la manière de la présenter au client.</w:t>
+      </w:r>
+    </w:p>
+    <w:p/>
+    <w:p/>
+    <w:p>
+      <w:pPr>
+        <w:pStyle w:val="Titre2"/>
+        <w:numPr>
+          <w:ilvl w:val="0"/>
+          <w:numId w:val="25"/>
+        </w:numPr>
+      </w:pPr>
+      <w:r>
+        <w:t>Contexte Professionnel</w:t>
+      </w:r>
+      <w:bookmarkEnd w:id="6"/>
+      <w:r>
+        <w:t>*</w:t>
+      </w:r>
+    </w:p>
+    <w:p/>
+    <w:p>
+      <w:pPr>
+        <w:rPr>
+          <w:color w:val="4472C4" w:themeColor="accent1"/>
+          <w:highlight w:val="yellow"/>
+        </w:rPr>
+      </w:pPr>
+      <w:proofErr w:type="spellStart"/>
+      <w:r>
+        <w:rPr>
+          <w:color w:val="4472C4" w:themeColor="accent1"/>
+          <w:highlight w:val="yellow"/>
+        </w:rPr>
+        <w:t>DomusVi</w:t>
       </w:r>
       <w:proofErr w:type="spellEnd"/>
       <w:r>
         <w:rPr>
-          <w:rFonts w:ascii="Tahoma" w:hAnsi="Tahoma" w:cs="Tahoma"/>
-          <w:color w:val="0E1841"/>
-          <w:sz w:val="20"/>
-          <w:szCs w:val="20"/>
-        </w:rPr>
-        <w:t xml:space="preserve"> des solutions dans les métiers et expertises d’ausy ainsi que des solutions personnalisées</w:t>
-      </w:r>
-    </w:p>
-    <w:p>
-      <w:pPr>
-        <w:autoSpaceDE w:val="0"/>
-        <w:autoSpaceDN w:val="0"/>
-        <w:adjustRightInd w:val="0"/>
-        <w:spacing w:after="0" w:line="240" w:lineRule="auto"/>
-        <w:rPr>
-          <w:rFonts w:ascii="Tahoma" w:hAnsi="Tahoma" w:cs="Tahoma"/>
-          <w:color w:val="0E1841"/>
-          <w:sz w:val="20"/>
-          <w:szCs w:val="20"/>
-        </w:rPr>
-      </w:pPr>
-      <w:r>
-        <w:rPr>
-          <w:rFonts w:ascii="Arial" w:hAnsi="Arial" w:cs="Arial"/>
-          <w:color w:val="F7F5EF"/>
-          <w:sz w:val="26"/>
-          <w:szCs w:val="26"/>
-        </w:rPr>
-        <w:t>•</w:t>
-      </w:r>
-      <w:r>
-        <w:rPr>
-          <w:rFonts w:ascii="Tahoma" w:hAnsi="Tahoma" w:cs="Tahoma"/>
-          <w:color w:val="2075D9"/>
-          <w:sz w:val="20"/>
-          <w:szCs w:val="20"/>
-        </w:rPr>
-        <w:t xml:space="preserve">proposer les solutions à son manager et la direction </w:t>
+          <w:color w:val="4472C4" w:themeColor="accent1"/>
+          <w:highlight w:val="yellow"/>
+        </w:rPr>
+        <w:t xml:space="preserve"> propose des services d’accueils et d’aides aux seniors : maisons de retraite médicalisées, résidences seniors, aide et accompagnement à domicile.</w:t>
+      </w:r>
+    </w:p>
+    <w:p>
+      <w:pPr>
+        <w:rPr>
+          <w:color w:val="4472C4" w:themeColor="accent1"/>
+          <w:highlight w:val="yellow"/>
+        </w:rPr>
+      </w:pPr>
+      <w:r>
+        <w:rPr>
+          <w:color w:val="4472C4" w:themeColor="accent1"/>
+          <w:highlight w:val="yellow"/>
+        </w:rPr>
+        <w:lastRenderedPageBreak/>
+        <w:t xml:space="preserve">Domusvi propose aux </w:t>
       </w:r>
       <w:proofErr w:type="spellStart"/>
       <w:r>
         <w:rPr>
-          <w:rFonts w:ascii="Tahoma" w:hAnsi="Tahoma" w:cs="Tahoma"/>
-          <w:color w:val="2075D9"/>
-          <w:sz w:val="20"/>
-          <w:szCs w:val="20"/>
-        </w:rPr>
-        <w:t>technique</w:t>
-      </w:r>
-      <w:r>
-        <w:rPr>
-          <w:rFonts w:ascii="Tahoma" w:hAnsi="Tahoma" w:cs="Tahoma"/>
-          <w:color w:val="0E1841"/>
-          <w:sz w:val="20"/>
-          <w:szCs w:val="20"/>
-        </w:rPr>
-        <w:t>élargir</w:t>
+          <w:color w:val="4472C4" w:themeColor="accent1"/>
+          <w:highlight w:val="yellow"/>
+        </w:rPr>
+        <w:t>établissments</w:t>
       </w:r>
       <w:proofErr w:type="spellEnd"/>
       <w:r>
         <w:rPr>
-          <w:rFonts w:ascii="Tahoma" w:hAnsi="Tahoma" w:cs="Tahoma"/>
-          <w:color w:val="0E1841"/>
-          <w:sz w:val="20"/>
-          <w:szCs w:val="20"/>
-        </w:rPr>
-        <w:t xml:space="preserve"> la réflexion, travailler en équipe sur la solution à proposer et la manière de la présenter au client.</w:t>
-      </w:r>
-    </w:p>
+          <w:color w:val="4472C4" w:themeColor="accent1"/>
+          <w:highlight w:val="yellow"/>
+        </w:rPr>
+        <w:t xml:space="preserve"> d’accueil et de soin un site permettant la gestion de contrats, des clients, des finances, les Ressources Humaines, liaisons avec des organismes publics…</w:t>
+      </w:r>
+    </w:p>
+    <w:p>
+      <w:pPr>
+        <w:rPr>
+          <w:color w:val="4472C4" w:themeColor="accent1"/>
+          <w:highlight w:val="yellow"/>
+        </w:rPr>
+      </w:pPr>
+      <w:r>
+        <w:rPr>
+          <w:color w:val="4472C4" w:themeColor="accent1"/>
+          <w:highlight w:val="yellow"/>
+        </w:rPr>
+        <w:t>Le projet a pour but la maintenance du site et le développement de nouvelles fonctionnalités pour répondre aux besoins de établissements utilisant ce dernier.</w:t>
+      </w:r>
+    </w:p>
+    <w:p>
+      <w:pPr>
+        <w:rPr>
+          <w:color w:val="4472C4" w:themeColor="accent1"/>
+          <w:highlight w:val="yellow"/>
+        </w:rPr>
+      </w:pPr>
+      <w:r>
+        <w:rPr>
+          <w:color w:val="4472C4" w:themeColor="accent1"/>
+          <w:highlight w:val="yellow"/>
+        </w:rPr>
+        <w:t xml:space="preserve">Equipe composé 8 développeurs, 1 </w:t>
+      </w:r>
+      <w:proofErr w:type="spellStart"/>
+      <w:r>
+        <w:rPr>
+          <w:color w:val="4472C4" w:themeColor="accent1"/>
+          <w:highlight w:val="yellow"/>
+        </w:rPr>
+        <w:t>scrum</w:t>
+      </w:r>
+      <w:proofErr w:type="spellEnd"/>
+      <w:r>
+        <w:rPr>
+          <w:color w:val="4472C4" w:themeColor="accent1"/>
+          <w:highlight w:val="yellow"/>
+        </w:rPr>
+        <w:t xml:space="preserve"> master, un directeur technique, un consultant, un Product Owner, un Qualité testeur et plusieurs équipe de testeur fonctionnelle.</w:t>
+      </w:r>
+    </w:p>
+    <w:p>
+      <w:pPr>
+        <w:rPr>
+          <w:color w:val="4472C4" w:themeColor="accent1"/>
+          <w:highlight w:val="yellow"/>
+        </w:rPr>
+      </w:pPr>
+      <w:r>
+        <w:rPr>
+          <w:color w:val="4472C4" w:themeColor="accent1"/>
+          <w:highlight w:val="yellow"/>
+        </w:rPr>
+        <w:t>• Mise à jour de la sécurité du site, connexion à une API, ajout d’éléments de BDD, déploiement sur environnements, mise à jour de l’UX Design,</w:t>
+      </w:r>
+    </w:p>
+    <w:p>
+      <w:pPr>
+        <w:rPr>
+          <w:color w:val="4472C4" w:themeColor="accent1"/>
+          <w:highlight w:val="yellow"/>
+        </w:rPr>
+      </w:pPr>
+      <w:r>
+        <w:rPr>
+          <w:color w:val="4472C4" w:themeColor="accent1"/>
+          <w:highlight w:val="yellow"/>
+        </w:rPr>
+        <w:t>• Projet comportant une cinquantaine d’applications, requête ajax, requête GET et POST Gestion de priorités.</w:t>
+      </w:r>
+    </w:p>
+    <w:p>
+      <w:pPr>
+        <w:rPr>
+          <w:color w:val="4472C4" w:themeColor="accent1"/>
+          <w:highlight w:val="yellow"/>
+        </w:rPr>
+      </w:pPr>
+      <w:r>
+        <w:rPr>
+          <w:color w:val="4472C4" w:themeColor="accent1"/>
+          <w:highlight w:val="yellow"/>
+        </w:rPr>
+        <w:t>Environnement technique :</w:t>
+      </w:r>
+    </w:p>
+    <w:p>
+      <w:pPr>
+        <w:rPr>
+          <w:color w:val="4472C4" w:themeColor="accent1"/>
+        </w:rPr>
+      </w:pPr>
+      <w:r>
+        <w:rPr>
+          <w:color w:val="4472C4" w:themeColor="accent1"/>
+          <w:highlight w:val="yellow"/>
+        </w:rPr>
+        <w:t xml:space="preserve">C#, </w:t>
+      </w:r>
+      <w:proofErr w:type="spellStart"/>
+      <w:r>
+        <w:rPr>
+          <w:color w:val="4472C4" w:themeColor="accent1"/>
+          <w:highlight w:val="yellow"/>
+        </w:rPr>
+        <w:t>React</w:t>
+      </w:r>
+      <w:proofErr w:type="spellEnd"/>
+      <w:r>
+        <w:rPr>
+          <w:color w:val="4472C4" w:themeColor="accent1"/>
+          <w:highlight w:val="yellow"/>
+        </w:rPr>
+        <w:t xml:space="preserve"> JS, JS, .NET framework, Visual studio, </w:t>
+      </w:r>
+      <w:proofErr w:type="spellStart"/>
+      <w:r>
+        <w:rPr>
+          <w:color w:val="4472C4" w:themeColor="accent1"/>
+          <w:highlight w:val="yellow"/>
+        </w:rPr>
+        <w:t>WebService</w:t>
+      </w:r>
+      <w:proofErr w:type="spellEnd"/>
+      <w:r>
+        <w:rPr>
+          <w:color w:val="4472C4" w:themeColor="accent1"/>
+          <w:highlight w:val="yellow"/>
+        </w:rPr>
+        <w:t>, ISS, Azure DEVOPS, Oracle, PL-SQL, Windows, Agile Scrum, architecture Repository, Git</w:t>
+      </w:r>
+    </w:p>
+    <w:p/>
     <w:p>
       <w:pPr>
         <w:rPr>
           <w:color w:val="FF0000"/>
         </w:rPr>
       </w:pPr>
+      <w:r>
+        <w:rPr>
+          <w:color w:val="FF0000"/>
+        </w:rPr>
+        <w:t>Organigramme Domusvi ? annexe ?</w:t>
+      </w:r>
     </w:p>
     <w:p>
       <w:pPr>
@@ -3542,9 +3497,96 @@
         </w:rPr>
       </w:pPr>
       <w:r>
+        <w:t>Domusvi est une entreprise créée en 20XX dont le siège est à Paris et apporte des solutions digitales pour les agences et établissements gérant des personnes séniors. Depuis 20</w:t>
+      </w:r>
+      <w:r>
         <w:rPr>
           <w:color w:val="4472C4" w:themeColor="accent1"/>
         </w:rPr>
+        <w:t>XX</w:t>
+      </w:r>
+      <w:r>
+        <w:rPr>
+          <w:color w:val="4472C4" w:themeColor="accent1"/>
+        </w:rPr>
+        <w:t xml:space="preserve">, </w:t>
+      </w:r>
+      <w:r>
+        <w:t xml:space="preserve">elle </w:t>
+      </w:r>
+      <w:r>
+        <w:rPr>
+          <w:color w:val="4472C4" w:themeColor="accent1"/>
+        </w:rPr>
+        <w:t>propose une solution de gestion pour les résidences : « Portail Domusvi »</w:t>
+      </w:r>
+    </w:p>
+    <w:p>
+      <w:pPr>
+        <w:rPr>
+          <w:color w:val="FF0000"/>
+        </w:rPr>
+      </w:pPr>
+      <w:r>
+        <w:rPr>
+          <w:color w:val="4472C4" w:themeColor="accent1"/>
+        </w:rPr>
+        <w:t>Cette équipe Domusvi travaille directement avec l’équipe « Portail » du client, elle est responsable de la maintenance, la disponibilité et du développement de ce site web. Ce site interne apporte la possibilité aux entreprises de gérer la majorité de leur activité numériquement.</w:t>
+      </w:r>
+      <w:r>
+        <w:br/>
+      </w:r>
+      <w:r>
+        <w:rPr>
+          <w:color w:val="FF0000"/>
+        </w:rPr>
+        <w:t>!! Recherche feuille de mission</w:t>
+      </w:r>
+    </w:p>
+    <w:p>
+      <w:pPr>
+        <w:rPr>
+          <w:color w:val="FF0000"/>
+        </w:rPr>
+      </w:pPr>
+      <w:r>
+        <w:rPr>
+          <w:color w:val="FF0000"/>
+        </w:rPr>
+        <w:t xml:space="preserve">Parler de la gestion managérial : Amine </w:t>
+      </w:r>
+      <w:proofErr w:type="spellStart"/>
+      <w:r>
+        <w:rPr>
+          <w:color w:val="FF0000"/>
+        </w:rPr>
+        <w:t>Dahouya</w:t>
+      </w:r>
+      <w:proofErr w:type="spellEnd"/>
+      <w:r>
+        <w:rPr>
+          <w:color w:val="FF0000"/>
+        </w:rPr>
+        <w:t>/ Landry =&gt; dans une des valorisations</w:t>
+      </w:r>
+    </w:p>
+    <w:p>
+      <w:pPr>
+        <w:rPr>
+          <w:color w:val="FF0000"/>
+        </w:rPr>
+      </w:pPr>
+    </w:p>
+    <w:p>
+      <w:pPr>
+        <w:rPr>
+          <w:color w:val="4472C4" w:themeColor="accent1"/>
+        </w:rPr>
+      </w:pPr>
+      <w:r>
+        <w:rPr>
+          <w:color w:val="4472C4" w:themeColor="accent1"/>
+        </w:rPr>
         <w:t>Prés équipe ?</w:t>
       </w:r>
     </w:p>
@@ -3580,6 +3622,133 @@
     </w:p>
     <w:p>
       <w:r>
+        <w:rPr>
+          <w:noProof/>
+        </w:rPr>
+        <w:lastRenderedPageBreak/>
+        <w:pict w14:anchorId="6F0CAF62">
+          <v:shape id="_x0000_s2096" type="#_x0000_t202" style="position:absolute;margin-left:46.35pt;margin-top:277.65pt;width:314.75pt;height:16.95pt;z-index:251667968;mso-position-horizontal-relative:text;mso-position-vertical-relative:text" stroked="f">
+            <v:textbox inset="0,0,0,0">
+              <w:txbxContent>
+                <w:p>
+                  <w:pPr>
+                    <w:pStyle w:val="Lgende"/>
+                    <w:rPr>
+                      <w:noProof/>
+                    </w:rPr>
+                  </w:pPr>
+                  <w:bookmarkStart w:id="7" w:name="_Toc139206527"/>
+                  <w:r>
+                    <w:t xml:space="preserve">Figure </w:t>
+                  </w:r>
+                  <w:fldSimple w:instr=" SEQ Figure \* ARABIC ">
+                    <w:r>
+                      <w:rPr>
+                        <w:noProof/>
+                      </w:rPr>
+                      <w:t>2</w:t>
+                    </w:r>
+                  </w:fldSimple>
+                  <w:r>
+                    <w:t xml:space="preserve"> : Organigramme de Domusvi</w:t>
+                  </w:r>
+                  <w:bookmarkEnd w:id="7"/>
+                </w:p>
+              </w:txbxContent>
+            </v:textbox>
+            <w10:wrap type="topAndBottom"/>
+          </v:shape>
+        </w:pict>
+      </w:r>
+      <w:r>
+        <w:rPr>
+          <w:noProof/>
+        </w:rPr>
+        <w:drawing>
+          <wp:anchor distT="0" distB="0" distL="114300" distR="114300" simplePos="0" relativeHeight="251653632" behindDoc="0" locked="0" layoutInCell="1" allowOverlap="1" wp14:anchorId="1BC4F0A3" wp14:editId="6D506704">
+            <wp:simplePos x="0" y="0"/>
+            <wp:positionH relativeFrom="column">
+              <wp:posOffset>588645</wp:posOffset>
+            </wp:positionH>
+            <wp:positionV relativeFrom="paragraph">
+              <wp:posOffset>438150</wp:posOffset>
+            </wp:positionV>
+            <wp:extent cx="3997325" cy="3030855"/>
+            <wp:effectExtent l="19050" t="19050" r="3175" b="0"/>
+            <wp:wrapTopAndBottom/>
+            <wp:docPr id="96788753" name="Image 1" descr="Une image contenant texte, capture d’écran, Police, Page web&#10;&#10;Description générée automatiquement"/>
+            <wp:cNvGraphicFramePr>
+              <a:graphicFrameLocks xmlns:a="http://schemas.openxmlformats.org/drawingml/2006/main" noChangeAspect="1"/>
+            </wp:cNvGraphicFramePr>
+            <a:graphic xmlns:a="http://schemas.openxmlformats.org/drawingml/2006/main">
+              <a:graphicData uri="http://schemas.openxmlformats.org/drawingml/2006/picture">
+                <pic:pic xmlns:pic="http://schemas.openxmlformats.org/drawingml/2006/picture">
+                  <pic:nvPicPr>
+                    <pic:cNvPr id="96788753" name="Image 1" descr="Une image contenant texte, capture d’écran, Police, Page web&#10;&#10;Description générée automatiquement"/>
+                    <pic:cNvPicPr/>
+                  </pic:nvPicPr>
+                  <pic:blipFill rotWithShape="1">
+                    <a:blip r:embed="rId13" cstate="print">
+                      <a:extLst>
+                        <a:ext uri="{28A0092B-C50C-407E-A947-70E740481C1C}">
+                          <a14:useLocalDpi xmlns:a14="http://schemas.microsoft.com/office/drawing/2010/main" val="0"/>
+                        </a:ext>
+                      </a:extLst>
+                    </a:blip>
+                    <a:srcRect l="538" t="717" r="1245" b="14"/>
+                    <a:stretch/>
+                  </pic:blipFill>
+                  <pic:spPr bwMode="auto">
+                    <a:xfrm>
+                      <a:off x="0" y="0"/>
+                      <a:ext cx="3997325" cy="3030855"/>
+                    </a:xfrm>
+                    <a:prstGeom prst="rect">
+                      <a:avLst/>
+                    </a:prstGeom>
+                    <a:ln w="9525" cap="flat" cmpd="sng" algn="ctr">
+                      <a:solidFill>
+                        <a:sysClr val="windowText" lastClr="000000"/>
+                      </a:solidFill>
+                      <a:prstDash val="solid"/>
+                      <a:round/>
+                      <a:headEnd type="none" w="med" len="med"/>
+                      <a:tailEnd type="none" w="med" len="med"/>
+                      <a:extLst>
+                        <a:ext uri="{C807C97D-BFC1-408E-A445-0C87EB9F89A2}">
+                          <ask:lineSketchStyleProps xmlns:ask="http://schemas.microsoft.com/office/drawing/2018/sketchyshapes" sd="0">
+                            <a:custGeom>
+                              <a:avLst/>
+                              <a:gdLst/>
+                              <a:ahLst/>
+                              <a:cxnLst/>
+                              <a:rect l="0" t="0" r="0" b="0"/>
+                              <a:pathLst/>
+                            </a:custGeom>
+                            <ask:type/>
+                          </ask:lineSketchStyleProps>
+                        </a:ext>
+                      </a:extLst>
+                    </a:ln>
+                    <a:extLst>
+                      <a:ext uri="{53640926-AAD7-44D8-BBD7-CCE9431645EC}">
+                        <a14:shadowObscured xmlns:a14="http://schemas.microsoft.com/office/drawing/2010/main"/>
+                      </a:ext>
+                    </a:extLst>
+                  </pic:spPr>
+                </pic:pic>
+              </a:graphicData>
+            </a:graphic>
+            <wp14:sizeRelH relativeFrom="margin">
+              <wp14:pctWidth>0</wp14:pctWidth>
+            </wp14:sizeRelH>
+            <wp14:sizeRelV relativeFrom="margin">
+              <wp14:pctHeight>0</wp14:pctHeight>
+            </wp14:sizeRelV>
+          </wp:anchor>
+        </w:drawing>
+      </w:r>
+      <w:r>
         <w:t>Laurent, Aurélien, Daniela, Cindy (</w:t>
       </w:r>
       <w:proofErr w:type="spellStart"/>
@@ -3600,19 +3769,27 @@
     </w:p>
     <w:p>
       <w:pPr>
+        <w:rPr>
+          <w:color w:val="FF0000"/>
+        </w:rPr>
+      </w:pPr>
+    </w:p>
+    <w:p>
+      <w:pPr>
+        <w:rPr>
+          <w:color w:val="FF0000"/>
+        </w:rPr>
+      </w:pPr>
+    </w:p>
+    <w:p>
+      <w:pPr>
         <w:pStyle w:val="Titre3"/>
       </w:pPr>
-      <w:bookmarkStart w:id="6" w:name="_Toc139137298"/>
-      <w:r>
-        <w:t xml:space="preserve">Présentation du </w:t>
-      </w:r>
-      <w:r>
-        <w:t>portail</w:t>
-      </w:r>
-      <w:r>
-        <w:t xml:space="preserve"> domusvi.com</w:t>
-      </w:r>
-      <w:bookmarkEnd w:id="6"/>
+      <w:bookmarkStart w:id="8" w:name="_Toc139137298"/>
+      <w:r>
+        <w:t>Présentation du portail domusvi.com</w:t>
+      </w:r>
+      <w:bookmarkEnd w:id="8"/>
     </w:p>
     <w:p>
       <w:pPr>
@@ -3624,27 +3801,12 @@
         <w:rPr>
           <w:color w:val="FF0000"/>
         </w:rPr>
-        <w:t>!! rechercher les acronymes des appli</w:t>
-      </w:r>
-      <w:r>
-        <w:rPr>
-          <w:color w:val="FF0000"/>
-        </w:rPr>
-        <w:t>s de Julia</w:t>
-      </w:r>
-      <w:r>
-        <w:rPr>
-          <w:color w:val="FF0000"/>
-        </w:rPr>
-        <w:t xml:space="preserve"> </w:t>
-      </w:r>
-    </w:p>
-    <w:p>
-      <w:r>
-        <w:t>Il comprend une partie sur la prospection et la fidélisation</w:t>
-      </w:r>
-      <w:r>
-        <w:t xml:space="preserve"> des clients sous la forme d’une partie CRM avec la gestion</w:t>
+        <w:t xml:space="preserve">!! rechercher les acronymes des applis de Julia </w:t>
+      </w:r>
+    </w:p>
+    <w:p>
+      <w:r>
+        <w:t>Il comprend une partie sur la prospection et la fidélisation des clients sous la forme d’une partie CRM avec la gestion</w:t>
       </w:r>
       <w:proofErr w:type="gramStart"/>
       <w:r>
@@ -3692,18 +3854,12 @@
       <w:pPr>
         <w:pStyle w:val="Titre1"/>
       </w:pPr>
-      <w:bookmarkStart w:id="7" w:name="_Toc139137299"/>
+      <w:bookmarkStart w:id="9" w:name="_Toc139137299"/>
       <w:r>
         <w:lastRenderedPageBreak/>
-        <w:t xml:space="preserve">IV. Valorisation des compétences : missions effectuées - compétences mises en </w:t>
-      </w:r>
-      <w:r>
-        <w:t>œuvre</w:t>
-      </w:r>
-      <w:r>
-        <w:t xml:space="preserve"> - retour d’expérience....</w:t>
-      </w:r>
-      <w:bookmarkEnd w:id="7"/>
+        <w:t>IV. Valorisation des compétences : missions effectuées - compétences mises en œuvre - retour d’expérience....</w:t>
+      </w:r>
+      <w:bookmarkEnd w:id="9"/>
     </w:p>
     <w:p>
       <w:pPr>
@@ -4326,26 +4482,14 @@
           <w:color w:val="FF0000"/>
         </w:rPr>
       </w:pPr>
-      <w:bookmarkStart w:id="8" w:name="_Toc139137300"/>
+      <w:bookmarkStart w:id="10" w:name="_Toc139137300"/>
       <w:r>
         <w:rPr>
           <w:color w:val="FF0000"/>
         </w:rPr>
-        <w:t>C</w:t>
-      </w:r>
-      <w:r>
-        <w:rPr>
-          <w:color w:val="FF0000"/>
-        </w:rPr>
-        <w:t>ontexte de la mission/ Analyse du context</w:t>
-      </w:r>
-      <w:r>
-        <w:rPr>
-          <w:color w:val="FF0000"/>
-        </w:rPr>
-        <w:t>e</w:t>
-      </w:r>
-      <w:bookmarkEnd w:id="8"/>
+        <w:t>Contexte de la mission/ Analyse du contexte</w:t>
+      </w:r>
+      <w:bookmarkEnd w:id="10"/>
     </w:p>
     <w:p/>
     <w:p>
@@ -4452,19 +4596,7 @@
         <w:rPr>
           <w:rStyle w:val="lev"/>
         </w:rPr>
-        <w:t>Compétences choisi</w:t>
-      </w:r>
-      <w:r>
-        <w:rPr>
-          <w:rStyle w:val="lev"/>
-        </w:rPr>
-        <w:t>es</w:t>
-      </w:r>
-      <w:r>
-        <w:rPr>
-          <w:rStyle w:val="lev"/>
-        </w:rPr>
-        <w:t xml:space="preserve"> : </w:t>
+        <w:t xml:space="preserve">Compétences choisies : </w:t>
       </w:r>
       <w:r>
         <w:rPr>
@@ -4672,6 +4804,105 @@
         <w:t>)</w:t>
       </w:r>
     </w:p>
+    <w:p/>
+    <w:p>
+      <w:pPr>
+        <w:pStyle w:val="Titre3"/>
+        <w:numPr>
+          <w:ilvl w:val="0"/>
+          <w:numId w:val="19"/>
+        </w:numPr>
+        <w:rPr>
+          <w:color w:val="FF0000"/>
+        </w:rPr>
+      </w:pPr>
+      <w:r>
+        <w:rPr>
+          <w:color w:val="FF0000"/>
+        </w:rPr>
+        <w:t xml:space="preserve">Ausy et ses </w:t>
+      </w:r>
+      <w:r>
+        <w:rPr>
+          <w:color w:val="FF0000"/>
+        </w:rPr>
+        <w:t>consultants</w:t>
+      </w:r>
+    </w:p>
+    <w:p/>
+    <w:p>
+      <w:r>
+        <w:t xml:space="preserve">Le Management </w:t>
+      </w:r>
+    </w:p>
+    <w:p>
+      <w:r>
+        <w:t>Les moyens pour garder contacts</w:t>
+      </w:r>
+    </w:p>
+    <w:p>
+      <w:pPr>
+        <w:pStyle w:val="Titre3"/>
+        <w:numPr>
+          <w:ilvl w:val="0"/>
+          <w:numId w:val="19"/>
+        </w:numPr>
+      </w:pPr>
+      <w:r>
+        <w:rPr>
+          <w:color w:val="FF0000"/>
+        </w:rPr>
+        <w:t>Ausy et ses prestataires</w:t>
+      </w:r>
+      <w:r>
+        <w:t xml:space="preserve"> </w:t>
+      </w:r>
+    </w:p>
+    <w:p/>
+    <w:p>
+      <w:r>
+        <w:t>Les Accords de niveaux de services</w:t>
+      </w:r>
+    </w:p>
+    <w:p>
+      <w:r>
+        <w:t>Indicateurs de performances majoritaires</w:t>
+      </w:r>
+    </w:p>
+    <w:p>
+      <w:pPr>
+        <w:pStyle w:val="Titre3"/>
+        <w:numPr>
+          <w:ilvl w:val="0"/>
+          <w:numId w:val="19"/>
+        </w:numPr>
+      </w:pPr>
+      <w:r>
+        <w:t>Le cas de Domusvi</w:t>
+      </w:r>
+    </w:p>
+    <w:p/>
+    <w:p>
+      <w:r>
+        <w:t>Critère de sélection pour les consultants (Engagement, implication, Communication)</w:t>
+      </w:r>
+      <w:r>
+        <w:br/>
+      </w:r>
+      <w:r>
+        <w:rPr>
+          <w:color w:val="FF0000"/>
+        </w:rPr>
+        <w:t>Parler du petit incident du « manque d’implication »</w:t>
+      </w:r>
+      <w:r>
+        <w:rPr>
+          <w:color w:val="FF0000"/>
+        </w:rPr>
+        <w:t> ??</w:t>
+      </w:r>
+    </w:p>
+    <w:p/>
     <w:p/>
     <w:p/>
     <w:p>
@@ -4685,13 +4916,10 @@
           <w:color w:val="FF0000"/>
         </w:rPr>
       </w:pPr>
-      <w:bookmarkStart w:id="9" w:name="_Hlk139135594"/>
-      <w:bookmarkStart w:id="10" w:name="_Toc139137301"/>
-      <w:r>
-        <w:t xml:space="preserve">Organisation </w:t>
-      </w:r>
-      <w:r>
-        <w:t xml:space="preserve">de l’équipe </w:t>
+      <w:bookmarkStart w:id="11" w:name="_Hlk139135594"/>
+      <w:bookmarkStart w:id="12" w:name="_Toc139137301"/>
+      <w:r>
+        <w:t xml:space="preserve">Organisation de l’équipe </w:t>
       </w:r>
       <w:r>
         <w:rPr>
@@ -4705,8 +4933,8 @@
         </w:rPr>
         <w:t xml:space="preserve"> (mentionné le projet portal)</w:t>
       </w:r>
-      <w:bookmarkEnd w:id="9"/>
-      <w:bookmarkEnd w:id="10"/>
+      <w:bookmarkEnd w:id="11"/>
+      <w:bookmarkEnd w:id="12"/>
     </w:p>
     <w:p/>
     <w:p>
@@ -4800,19 +5028,7 @@
         <w:rPr>
           <w:rStyle w:val="lev"/>
         </w:rPr>
-        <w:t>Compétences choisi</w:t>
-      </w:r>
-      <w:r>
-        <w:rPr>
-          <w:rStyle w:val="lev"/>
-        </w:rPr>
-        <w:t>es</w:t>
-      </w:r>
-      <w:r>
-        <w:rPr>
-          <w:rStyle w:val="lev"/>
-        </w:rPr>
-        <w:t xml:space="preserve"> : </w:t>
+        <w:t xml:space="preserve">Compétences choisies : </w:t>
       </w:r>
       <w:r>
         <w:rPr>
@@ -4974,32 +5190,42 @@
       <w:pPr>
         <w:spacing w:after="0" w:line="240" w:lineRule="auto"/>
         <w:rPr>
-          <w:rStyle w:val="lev"/>
-          <w:rFonts w:ascii="Calibri" w:eastAsia="Times New Roman" w:hAnsi="Calibri" w:cs="Calibri"/>
-          <w:b w:val="0"/>
-          <w:bCs w:val="0"/>
-          <w:color w:val="FF0000"/>
-          <w:lang w:eastAsia="fr-FR"/>
-        </w:rPr>
-      </w:pPr>
-      <w:r>
-        <w:rPr>
           <w:rFonts w:ascii="Calibri" w:eastAsia="Times New Roman" w:hAnsi="Calibri" w:cs="Calibri"/>
           <w:color w:val="FF0000"/>
           <w:lang w:eastAsia="fr-FR"/>
         </w:rPr>
-        <w:t>A5C6</w:t>
-      </w:r>
+      </w:pPr>
       <w:r>
         <w:rPr>
           <w:rFonts w:ascii="Calibri" w:eastAsia="Times New Roman" w:hAnsi="Calibri" w:cs="Calibri"/>
           <w:color w:val="FF0000"/>
           <w:lang w:eastAsia="fr-FR"/>
         </w:rPr>
+        <w:t>A5C6</w:t>
+      </w:r>
+      <w:r>
+        <w:rPr>
+          <w:rFonts w:ascii="Calibri" w:eastAsia="Times New Roman" w:hAnsi="Calibri" w:cs="Calibri"/>
+          <w:color w:val="FF0000"/>
+          <w:lang w:eastAsia="fr-FR"/>
+        </w:rPr>
         <w:t> ?? (Azure dev avec intégra continue)</w:t>
       </w:r>
     </w:p>
-    <w:p/>
+    <w:p>
+      <w:pPr>
+        <w:spacing w:after="0" w:line="240" w:lineRule="auto"/>
+        <w:rPr>
+          <w:color w:val="FF0000"/>
+        </w:rPr>
+      </w:pPr>
+      <w:r>
+        <w:rPr>
+          <w:color w:val="FF0000"/>
+        </w:rPr>
+        <w:t>Règle tacite Dev pas interaction avec Métier</w:t>
+      </w:r>
+    </w:p>
     <w:p>
       <w:pPr>
         <w:pStyle w:val="Titre3"/>
@@ -5008,18 +5234,22 @@
           <w:numId w:val="8"/>
         </w:numPr>
       </w:pPr>
-      <w:bookmarkStart w:id="11" w:name="_Toc139137302"/>
+      <w:bookmarkStart w:id="13" w:name="_Toc139137302"/>
       <w:r>
         <w:t xml:space="preserve">Méthode </w:t>
       </w:r>
       <w:r>
         <w:t>Agile</w:t>
       </w:r>
-      <w:bookmarkEnd w:id="11"/>
-    </w:p>
-    <w:p>
-      <w:r>
-        <w:t>L’équipe a adopté la méthode d’agile Scrum : le principe de la méthode Agile se base sur des retours réguliers avec les utilisateurs et une communication des équipes internes forte. Il en découle une certaine flexibilité et adaptation du projet car les nombreux retours permettent de réajuster en temps réel les décisions et la direction du projet.</w:t>
+      <w:bookmarkEnd w:id="13"/>
+    </w:p>
+    <w:p>
+      <w:r>
+        <w:t xml:space="preserve">L’équipe a adopté la méthode d’agile Scrum : le principe de la méthode Agile se base sur des retours réguliers avec les utilisateurs et une communication des équipes internes forte. Il en découle une </w:t>
+      </w:r>
+      <w:r>
+        <w:lastRenderedPageBreak/>
+        <w:t>certaine flexibilité et adaptation du projet car les nombreux retours permettent de réajuster en temps réel les décisions et la direction du projet.</w:t>
       </w:r>
     </w:p>
     <w:p>
@@ -5055,39 +5285,26 @@
         <w:rPr>
           <w:noProof/>
         </w:rPr>
-        <w:pict w14:anchorId="0C0CBFBA">
-          <v:shape id="_x0000_s2075" type="#_x0000_t202" style="position:absolute;margin-left:95.75pt;margin-top:220.5pt;width:261.9pt;height:32pt;z-index:251663360;mso-position-horizontal-relative:text;mso-position-vertical-relative:text" stroked="f">
-            <v:textbox style="mso-next-textbox:#_x0000_s2075" inset="0,0,0,0">
+        <w:pict w14:anchorId="0928294A">
+          <v:shape id="_x0000_s2089" type="#_x0000_t202" style="position:absolute;margin-left:95.75pt;margin-top:220.5pt;width:261.9pt;height:32pt;z-index:251661824;mso-position-horizontal-relative:text;mso-position-vertical-relative:text" stroked="f" strokecolor="black [3213]">
+            <v:textbox style="mso-next-textbox:#_x0000_s2089" inset="0,0,0,0">
               <w:txbxContent>
                 <w:p>
                   <w:pPr>
                     <w:pStyle w:val="Lgende"/>
                   </w:pPr>
-                  <w:bookmarkStart w:id="12" w:name="_Toc139135748"/>
+                  <w:bookmarkStart w:id="14" w:name="_Toc139206528"/>
                   <w:r>
                     <w:t xml:space="preserve">Figure </w:t>
                   </w:r>
-                  <w:r>
-                    <w:fldChar w:fldCharType="begin"/>
-                  </w:r>
-                  <w:r>
-                    <w:instrText xml:space="preserve"> SEQ Figure \* ARABIC </w:instrText>
-                  </w:r>
-                  <w:r>
-                    <w:fldChar w:fldCharType="separate"/>
-                  </w:r>
-                  <w:r>
-                    <w:rPr>
-                      <w:noProof/>
-                    </w:rPr>
-                    <w:t>1</w:t>
-                  </w:r>
-                  <w:r>
-                    <w:rPr>
-                      <w:noProof/>
-                    </w:rPr>
-                    <w:fldChar w:fldCharType="end"/>
-                  </w:r>
+                  <w:fldSimple w:instr=" SEQ Figure \* ARABIC ">
+                    <w:r>
+                      <w:rPr>
+                        <w:noProof/>
+                      </w:rPr>
+                      <w:t>3</w:t>
+                    </w:r>
+                  </w:fldSimple>
                   <w:r>
                     <w:t>: Schéma de la méthode Agile Scrum</w:t>
                   </w:r>
@@ -5107,7 +5324,7 @@
                     </w:rPr>
                     <w:t>ource : https://all-it-network.com/methode-agile/</w:t>
                   </w:r>
-                  <w:bookmarkEnd w:id="12"/>
+                  <w:bookmarkEnd w:id="14"/>
                 </w:p>
               </w:txbxContent>
             </v:textbox>
@@ -5120,7 +5337,7 @@
           <w:noProof/>
         </w:rPr>
         <w:drawing>
-          <wp:anchor distT="0" distB="0" distL="114300" distR="114300" simplePos="0" relativeHeight="251657728" behindDoc="0" locked="0" layoutInCell="1" allowOverlap="1" wp14:anchorId="021863CE" wp14:editId="7CB996B8">
+          <wp:anchor distT="0" distB="0" distL="114300" distR="114300" simplePos="0" relativeHeight="251651584" behindDoc="0" locked="0" layoutInCell="1" allowOverlap="1" wp14:anchorId="408D016F" wp14:editId="7C7CD843">
             <wp:simplePos x="0" y="0"/>
             <wp:positionH relativeFrom="column">
               <wp:posOffset>734695</wp:posOffset>
@@ -5145,7 +5362,7 @@
                     </pic:cNvPicPr>
                   </pic:nvPicPr>
                   <pic:blipFill>
-                    <a:blip r:embed="rId12">
+                    <a:blip r:embed="rId14">
                       <a:extLst>
                         <a:ext uri="{28A0092B-C50C-407E-A947-70E740481C1C}">
                           <a14:useLocalDpi xmlns:a14="http://schemas.microsoft.com/office/drawing/2010/main" val="0"/>
@@ -5216,7 +5433,7 @@
           <w:szCs w:val="24"/>
           <w:u w:val="single"/>
         </w:rPr>
-        <w:t>figure 21 : Schéma de la méthode Agile Scrum</w:t>
+        <w:t>figure 1 : Schéma de la méthode Agile Scrum</w:t>
       </w:r>
       <w:r>
         <w:rPr>
@@ -5372,7 +5589,17 @@
           <w:sz w:val="24"/>
           <w:szCs w:val="24"/>
         </w:rPr>
-        <w:t xml:space="preserve"> d’itération » et la « Rétrospective ». La première permet de faire une démonstration des ajouts du sprint et de présenter le résultat à tous, et notamment à l’équipe « Produit ». La seconde est un retour sur le sprint qui vient d’avoir lieu afin que chacun fasse un bilan. C’est également un moment où il est possible de dialoguer sur des éléments de la méthode, des façons de travailler, de communiquer, d’échanger… dans le but d’améliorer l’efficacité de l’équipe. </w:t>
+        <w:t xml:space="preserve"> d’itération » et la « Rétrospective ». </w:t>
+      </w:r>
+      <w:r>
+        <w:rPr>
+          <w:rFonts w:cstheme="minorHAnsi"/>
+          <w:color w:val="000000"/>
+          <w:sz w:val="24"/>
+          <w:szCs w:val="24"/>
+        </w:rPr>
+        <w:lastRenderedPageBreak/>
+        <w:t xml:space="preserve">La première permet de faire une démonstration des ajouts du sprint et de présenter le résultat à tous, et notamment à l’équipe « Produit ». La seconde est un retour sur le sprint qui vient d’avoir lieu afin que chacun fasse un bilan. C’est également un moment où il est possible de dialoguer sur des éléments de la méthode, des façons de travailler, de communiquer, d’échanger… dans le but d’améliorer l’efficacité de l’équipe. </w:t>
       </w:r>
     </w:p>
     <w:p>
@@ -5454,11 +5681,11 @@
           <w:numId w:val="8"/>
         </w:numPr>
       </w:pPr>
-      <w:bookmarkStart w:id="13" w:name="_Toc139137303"/>
+      <w:bookmarkStart w:id="15" w:name="_Toc139137303"/>
       <w:r>
         <w:t>Méthode Agile adopté pour le projet</w:t>
       </w:r>
-      <w:bookmarkEnd w:id="13"/>
+      <w:bookmarkEnd w:id="15"/>
     </w:p>
     <w:p/>
     <w:p>
@@ -5535,7 +5762,11 @@
     </w:p>
     <w:p>
       <w:r>
-        <w:t>Il est vrai que cette réunion n’est pas nécessaire à la méthode agile et que certaines de ces réunions perdent en intérêt et qu’elle peut être vu comme une certaine perte de temps. Cette réunion permet de corriger les écarts et de recalibrer des ressources sur des sujets plus prioritaires. N’étant pas encore tout à fait mature concernant l’agilité Scrum, les Start Week sont un bon mon moyen de garder une certaine communication et un certain cap. Enfin, depuis l’augmentation de la présence du télétravail et du faite de la distance qui sépare les employés d’Ausy du reste de l’équipe Domusvi, c’est également une façon de rester plus connecté et virtuelle plus proche.</w:t>
+        <w:t xml:space="preserve">Il est vrai que cette réunion n’est pas nécessaire à la méthode agile et que certaines de ces réunions perdent en intérêt et qu’elle peut être vu comme une certaine perte de temps. Cette réunion permet de corriger les écarts et de recalibrer des ressources sur des sujets plus prioritaires. N’étant pas encore tout à fait mature concernant l’agilité Scrum, les Start Week sont un bon mon moyen de garder une certaine communication et un certain cap. Enfin, depuis l’augmentation de la présence du </w:t>
+      </w:r>
+      <w:r>
+        <w:lastRenderedPageBreak/>
+        <w:t>télétravail et du faite de la distance qui sépare les employés d’Ausy du reste de l’équipe Domusvi, c’est également une façon de rester plus connecté et virtuelle plus proche.</w:t>
       </w:r>
     </w:p>
     <w:p>
@@ -6355,35 +6586,25 @@
       <w:pPr>
         <w:pStyle w:val="Lgende"/>
       </w:pPr>
-      <w:bookmarkStart w:id="14" w:name="_Toc139135749"/>
+      <w:bookmarkStart w:id="16" w:name="_Toc139206529"/>
       <w:r>
         <w:t xml:space="preserve">Figure </w:t>
       </w:r>
-      <w:r>
-        <w:fldChar w:fldCharType="begin"/>
-      </w:r>
-      <w:r>
-        <w:instrText xml:space="preserve"> SEQ Figure \* ARABIC </w:instrText>
-      </w:r>
-      <w:r>
-        <w:fldChar w:fldCharType="separate"/>
-      </w:r>
-      <w:r>
-        <w:rPr>
-          <w:noProof/>
-        </w:rPr>
-        <w:t>2</w:t>
-      </w:r>
-      <w:r>
-        <w:rPr>
-          <w:noProof/>
-        </w:rPr>
-        <w:fldChar w:fldCharType="end"/>
-      </w:r>
-      <w:r>
-        <w:t xml:space="preserve"> : Tableau des statuts des US</w:t>
-      </w:r>
-      <w:bookmarkEnd w:id="14"/>
+      <w:fldSimple w:instr=" SEQ Figure \* ARABIC ">
+        <w:r>
+          <w:rPr>
+            <w:noProof/>
+          </w:rPr>
+          <w:t>4</w:t>
+        </w:r>
+      </w:fldSimple>
+      <w:r>
+        <w:t xml:space="preserve"> </w:t>
+      </w:r>
+      <w:r>
+        <w:t>: Tableau des statuts des US</w:t>
+      </w:r>
+      <w:bookmarkEnd w:id="16"/>
     </w:p>
     <w:p>
       <w:pPr>
@@ -6420,6 +6641,18 @@
       </w:r>
     </w:p>
     <w:p/>
+    <w:p>
+      <w:pPr>
+        <w:pStyle w:val="Titre2"/>
+      </w:pPr>
+      <w:bookmarkStart w:id="17" w:name="_Toc139137304"/>
+    </w:p>
+    <w:p/>
+    <w:p>
+      <w:pPr>
+        <w:pStyle w:val="Titre2"/>
+      </w:pPr>
+    </w:p>
     <w:p>
       <w:pPr>
         <w:pStyle w:val="Titre2"/>
@@ -6428,11 +6661,10 @@
           <w:numId w:val="8"/>
         </w:numPr>
       </w:pPr>
-      <w:bookmarkStart w:id="15" w:name="_Toc139137304"/>
       <w:r>
         <w:t>Gestion des TMA (Tierce Maintenance Application)</w:t>
       </w:r>
-      <w:bookmarkEnd w:id="15"/>
+      <w:bookmarkEnd w:id="17"/>
     </w:p>
     <w:p/>
     <w:p>
@@ -6463,6 +6695,7 @@
         <w:rPr>
           <w:rStyle w:val="lev"/>
         </w:rPr>
+        <w:lastRenderedPageBreak/>
         <w:t>A1 – Analyse et définition de la stratégie des systèmes d’information</w:t>
       </w:r>
       <w:r>
@@ -6526,19 +6759,7 @@
         <w:rPr>
           <w:rStyle w:val="lev"/>
         </w:rPr>
-        <w:t>Compétences choisi</w:t>
-      </w:r>
-      <w:r>
-        <w:rPr>
-          <w:rStyle w:val="lev"/>
-        </w:rPr>
-        <w:t>es</w:t>
-      </w:r>
-      <w:r>
-        <w:rPr>
-          <w:rStyle w:val="lev"/>
-        </w:rPr>
-        <w:t> :</w:t>
+        <w:t>Compétences choisies :</w:t>
       </w:r>
       <w:r>
         <w:rPr>
@@ -6573,11 +6794,11 @@
           <w:numId w:val="8"/>
         </w:numPr>
       </w:pPr>
-      <w:bookmarkStart w:id="16" w:name="_Toc139137305"/>
+      <w:bookmarkStart w:id="18" w:name="_Toc139137305"/>
       <w:r>
         <w:t>Projet MSAL :</w:t>
       </w:r>
-      <w:bookmarkEnd w:id="16"/>
+      <w:bookmarkEnd w:id="18"/>
     </w:p>
     <w:p/>
     <w:p>
@@ -6665,19 +6886,7 @@
         <w:rPr>
           <w:rStyle w:val="lev"/>
         </w:rPr>
-        <w:t>Compétences choisi</w:t>
-      </w:r>
-      <w:r>
-        <w:rPr>
-          <w:rStyle w:val="lev"/>
-        </w:rPr>
-        <w:t>es</w:t>
-      </w:r>
-      <w:r>
-        <w:rPr>
-          <w:rStyle w:val="lev"/>
-        </w:rPr>
-        <w:t xml:space="preserve"> : </w:t>
+        <w:t xml:space="preserve">Compétences choisies : </w:t>
       </w:r>
       <w:r>
         <w:rPr>
@@ -6724,11 +6933,11 @@
           <w:numId w:val="8"/>
         </w:numPr>
       </w:pPr>
-      <w:bookmarkStart w:id="17" w:name="_Toc139137306"/>
+      <w:bookmarkStart w:id="19" w:name="_Toc139137306"/>
       <w:r>
         <w:t>Besoin du projet</w:t>
       </w:r>
-      <w:bookmarkEnd w:id="17"/>
+      <w:bookmarkEnd w:id="19"/>
     </w:p>
     <w:p/>
     <w:p>
@@ -6753,7 +6962,7 @@
         </w:rPr>
         <w:t>La Bibliothèque d’authentification Microsoft (MSAL) permet aux développeurs d’acquérir des </w:t>
       </w:r>
-      <w:hyperlink r:id="rId13" w:anchor="security-token" w:history="1">
+      <w:hyperlink r:id="rId15" w:anchor="security-token" w:history="1">
         <w:r>
           <w:rPr>
             <w:rStyle w:val="Lienhypertexte"/>
@@ -7016,11 +7225,11 @@
           <w:numId w:val="8"/>
         </w:numPr>
       </w:pPr>
-      <w:bookmarkStart w:id="18" w:name="_Toc139137307"/>
+      <w:bookmarkStart w:id="20" w:name="_Toc139137307"/>
       <w:r>
         <w:t>Projet CRM 3.0/3.2/4.0</w:t>
       </w:r>
-      <w:bookmarkEnd w:id="18"/>
+      <w:bookmarkEnd w:id="20"/>
     </w:p>
     <w:p/>
     <w:p>
@@ -7125,19 +7334,7 @@
         <w:rPr>
           <w:rStyle w:val="lev"/>
         </w:rPr>
-        <w:t>Compétences choisi</w:t>
-      </w:r>
-      <w:r>
-        <w:rPr>
-          <w:rStyle w:val="lev"/>
-        </w:rPr>
-        <w:t>es</w:t>
-      </w:r>
-      <w:r>
-        <w:rPr>
-          <w:rStyle w:val="lev"/>
-        </w:rPr>
-        <w:t xml:space="preserve"> : </w:t>
+        <w:t xml:space="preserve">Compétences choisies : </w:t>
       </w:r>
       <w:r>
         <w:rPr>
@@ -7187,14 +7384,11 @@
           <w:numId w:val="8"/>
         </w:numPr>
       </w:pPr>
-      <w:bookmarkStart w:id="19" w:name="_Toc139137308"/>
-      <w:r>
-        <w:t xml:space="preserve">Projet </w:t>
-      </w:r>
-      <w:r>
-        <w:t>CAC</w:t>
-      </w:r>
-      <w:bookmarkEnd w:id="19"/>
+      <w:bookmarkStart w:id="21" w:name="_Toc139137308"/>
+      <w:r>
+        <w:t>Projet CAC</w:t>
+      </w:r>
+      <w:bookmarkEnd w:id="21"/>
     </w:p>
     <w:p/>
     <w:p>
@@ -7299,72 +7493,76 @@
         <w:rPr>
           <w:rStyle w:val="lev"/>
         </w:rPr>
-        <w:t>Compétences choisi</w:t>
-      </w:r>
-      <w:r>
-        <w:rPr>
-          <w:rStyle w:val="lev"/>
-        </w:rPr>
-        <w:t>es</w:t>
-      </w:r>
-      <w:r>
-        <w:rPr>
-          <w:rStyle w:val="lev"/>
-        </w:rPr>
-        <w:t> :</w:t>
+        <w:t>Compétences choisies :</w:t>
       </w:r>
       <w:r>
         <w:rPr>
           <w:rStyle w:val="lev"/>
           <w:color w:val="FF0000"/>
         </w:rPr>
-        <w:t xml:space="preserve"> </w:t>
+        <w:t xml:space="preserve"> A1C2</w:t>
       </w:r>
       <w:r>
         <w:rPr>
           <w:rStyle w:val="lev"/>
           <w:color w:val="FF0000"/>
         </w:rPr>
-        <w:t>A1C</w:t>
+        <w:t xml:space="preserve">, </w:t>
       </w:r>
       <w:r>
         <w:rPr>
           <w:rStyle w:val="lev"/>
+        </w:rPr>
+        <w:t>A</w:t>
+      </w:r>
+      <w:r>
+        <w:rPr>
+          <w:rStyle w:val="lev"/>
+        </w:rPr>
+        <w:t>5C2, A5C3</w:t>
+      </w:r>
+      <w:r>
+        <w:rPr>
+          <w:rStyle w:val="lev"/>
+        </w:rPr>
+        <w:t xml:space="preserve">, </w:t>
+      </w:r>
+      <w:bookmarkStart w:id="22" w:name="_Hlk139201167"/>
+      <w:r>
+        <w:rPr>
+          <w:rFonts w:ascii="Calibri" w:eastAsia="Times New Roman" w:hAnsi="Calibri" w:cs="Calibri"/>
           <w:color w:val="FF0000"/>
-        </w:rPr>
-        <w:t>2</w:t>
-      </w:r>
-      <w:r>
-        <w:rPr>
-          <w:rStyle w:val="lev"/>
+          <w:lang w:eastAsia="fr-FR"/>
+        </w:rPr>
+        <w:t>A2C8</w:t>
+      </w:r>
+      <w:r>
+        <w:rPr>
+          <w:rFonts w:ascii="Calibri" w:eastAsia="Times New Roman" w:hAnsi="Calibri" w:cs="Calibri"/>
           <w:color w:val="FF0000"/>
-        </w:rPr>
-        <w:t xml:space="preserve">, </w:t>
-      </w:r>
-      <w:r>
-        <w:rPr>
-          <w:rStyle w:val="lev"/>
-        </w:rPr>
-        <w:t>A</w:t>
-      </w:r>
-      <w:r>
-        <w:rPr>
-          <w:rStyle w:val="lev"/>
-        </w:rPr>
-        <w:t>5C2</w:t>
-      </w:r>
-      <w:r>
-        <w:rPr>
-          <w:rStyle w:val="lev"/>
-        </w:rPr>
-        <w:t xml:space="preserve">, </w:t>
-      </w:r>
-      <w:r>
-        <w:rPr>
-          <w:rStyle w:val="lev"/>
-        </w:rPr>
-        <w:t>A5C3</w:t>
-      </w:r>
+          <w:lang w:eastAsia="fr-FR"/>
+        </w:rPr>
+        <w:t> ?? (</w:t>
+      </w:r>
+      <w:proofErr w:type="gramStart"/>
+      <w:r>
+        <w:rPr>
+          <w:rFonts w:ascii="Calibri" w:eastAsia="Times New Roman" w:hAnsi="Calibri" w:cs="Calibri"/>
+          <w:color w:val="FF0000"/>
+          <w:lang w:eastAsia="fr-FR"/>
+        </w:rPr>
+        <w:t>schéma</w:t>
+      </w:r>
+      <w:proofErr w:type="gramEnd"/>
+      <w:r>
+        <w:rPr>
+          <w:rFonts w:ascii="Calibri" w:eastAsia="Times New Roman" w:hAnsi="Calibri" w:cs="Calibri"/>
+          <w:color w:val="FF0000"/>
+          <w:lang w:eastAsia="fr-FR"/>
+        </w:rPr>
+        <w:t xml:space="preserve"> processus RDV ??)</w:t>
+      </w:r>
+      <w:bookmarkEnd w:id="22"/>
     </w:p>
     <w:p/>
     <w:p>
@@ -7375,11 +7573,11 @@
           <w:numId w:val="8"/>
         </w:numPr>
       </w:pPr>
-      <w:bookmarkStart w:id="20" w:name="_Toc139137309"/>
+      <w:bookmarkStart w:id="23" w:name="_Toc139137309"/>
       <w:r>
         <w:t>Projet Domicile</w:t>
       </w:r>
-      <w:bookmarkEnd w:id="20"/>
+      <w:bookmarkEnd w:id="23"/>
     </w:p>
     <w:p/>
     <w:p>
@@ -7472,33 +7670,14 @@
         <w:rPr>
           <w:rStyle w:val="lev"/>
         </w:rPr>
-        <w:t>Compétences choisi</w:t>
-      </w:r>
-      <w:r>
-        <w:rPr>
-          <w:rStyle w:val="lev"/>
-        </w:rPr>
-        <w:t>es</w:t>
-      </w:r>
-      <w:r>
-        <w:rPr>
-          <w:rStyle w:val="lev"/>
-        </w:rPr>
-        <w:t xml:space="preserve"> : </w:t>
+        <w:t xml:space="preserve">Compétences choisies : </w:t>
       </w:r>
       <w:r>
         <w:rPr>
           <w:rStyle w:val="lev"/>
           <w:color w:val="FF0000"/>
         </w:rPr>
-        <w:t>A1C2</w:t>
-      </w:r>
-      <w:r>
-        <w:rPr>
-          <w:rStyle w:val="lev"/>
-          <w:color w:val="FF0000"/>
-        </w:rPr>
-        <w:t> ??,</w:t>
+        <w:t>A1C2 ??,</w:t>
       </w:r>
       <w:r>
         <w:rPr>
@@ -7568,10 +7747,43 @@
           <w:color w:val="000000"/>
           <w:lang w:eastAsia="fr-FR"/>
         </w:rPr>
-        <w:t>2</w:t>
-      </w:r>
-    </w:p>
-    <w:p/>
+        <w:t xml:space="preserve">2, </w:t>
+      </w:r>
+      <w:r>
+        <w:rPr>
+          <w:rFonts w:ascii="Calibri" w:eastAsia="Times New Roman" w:hAnsi="Calibri" w:cs="Calibri"/>
+          <w:color w:val="FF0000"/>
+          <w:lang w:eastAsia="fr-FR"/>
+        </w:rPr>
+        <w:t>A2C8</w:t>
+      </w:r>
+      <w:r>
+        <w:rPr>
+          <w:rFonts w:ascii="Calibri" w:eastAsia="Times New Roman" w:hAnsi="Calibri" w:cs="Calibri"/>
+          <w:color w:val="FF0000"/>
+          <w:lang w:eastAsia="fr-FR"/>
+        </w:rPr>
+        <w:t> ?? (</w:t>
+      </w:r>
+      <w:proofErr w:type="gramStart"/>
+      <w:r>
+        <w:rPr>
+          <w:rFonts w:ascii="Calibri" w:eastAsia="Times New Roman" w:hAnsi="Calibri" w:cs="Calibri"/>
+          <w:color w:val="FF0000"/>
+          <w:lang w:eastAsia="fr-FR"/>
+        </w:rPr>
+        <w:t>schéma</w:t>
+      </w:r>
+      <w:proofErr w:type="gramEnd"/>
+      <w:r>
+        <w:rPr>
+          <w:rFonts w:ascii="Calibri" w:eastAsia="Times New Roman" w:hAnsi="Calibri" w:cs="Calibri"/>
+          <w:color w:val="FF0000"/>
+          <w:lang w:eastAsia="fr-FR"/>
+        </w:rPr>
+        <w:t xml:space="preserve"> processus flux entre les appli ??)</w:t>
+      </w:r>
+    </w:p>
     <w:p/>
     <w:p>
       <w:pPr>
@@ -7581,16 +7793,11 @@
           <w:numId w:val="8"/>
         </w:numPr>
       </w:pPr>
-      <w:bookmarkStart w:id="21" w:name="_Toc139137310"/>
-      <w:r>
-        <w:t xml:space="preserve">MSPR </w:t>
-      </w:r>
-      <w:proofErr w:type="spellStart"/>
-      <w:r>
-        <w:t>OuiCar</w:t>
-      </w:r>
-      <w:bookmarkEnd w:id="21"/>
-      <w:proofErr w:type="spellEnd"/>
+      <w:bookmarkStart w:id="24" w:name="_Toc139137310"/>
+      <w:r>
+        <w:t>MSPR OuiCar</w:t>
+      </w:r>
+      <w:bookmarkEnd w:id="24"/>
     </w:p>
     <w:p/>
     <w:p>
@@ -7621,6 +7828,7 @@
         <w:rPr>
           <w:rStyle w:val="lev"/>
         </w:rPr>
+        <w:lastRenderedPageBreak/>
         <w:t>A4 – Pilotage de l’informatique décisionnelle d’un système d’information (business intelligence &amp; big data)</w:t>
       </w:r>
       <w:r>
@@ -7660,19 +7868,7 @@
         <w:rPr>
           <w:rStyle w:val="lev"/>
         </w:rPr>
-        <w:t>Compétences choisi</w:t>
-      </w:r>
-      <w:r>
-        <w:rPr>
-          <w:rStyle w:val="lev"/>
-        </w:rPr>
-        <w:t>es</w:t>
-      </w:r>
-      <w:r>
-        <w:rPr>
-          <w:rStyle w:val="lev"/>
-        </w:rPr>
-        <w:t xml:space="preserve"> : </w:t>
+        <w:t xml:space="preserve">Compétences choisies : </w:t>
       </w:r>
       <w:r>
         <w:rPr>
@@ -7813,24 +8009,16 @@
           <w:numId w:val="8"/>
         </w:numPr>
       </w:pPr>
-      <w:bookmarkStart w:id="22" w:name="_Toc139137311"/>
+      <w:bookmarkStart w:id="25" w:name="_Toc139137311"/>
       <w:r>
         <w:t>Besoin du projet</w:t>
       </w:r>
-      <w:bookmarkEnd w:id="22"/>
+      <w:bookmarkEnd w:id="25"/>
     </w:p>
     <w:p/>
     <w:p>
       <w:r>
-        <w:t xml:space="preserve">Le projet qui </w:t>
-      </w:r>
-      <w:proofErr w:type="gramStart"/>
-      <w:r>
-        <w:t>suis</w:t>
-      </w:r>
-      <w:proofErr w:type="gramEnd"/>
-      <w:r>
-        <w:t xml:space="preserve"> été réalisé dans le cadre du parcours EISI à l’EPSI, l’ensemble des informations réussi dans les explications sont tirées du travail produit lors de ce projet par groupe de 4 à 6. Il est possible de trouver des similitudes dans les dossiers de toutes les personnes ayant contribuées à sa rédaction : </w:t>
+        <w:t xml:space="preserve">Le projet qui suit été réalisé dans le cadre du parcours EISI à l’EPSI, l’ensemble des informations réussi dans les explications sont tirées du travail produit lors de ce projet par groupe de 4 à 6. Il est possible de trouver des similitudes dans les dossiers de toutes les personnes ayant contribuées à sa rédaction : </w:t>
       </w:r>
       <w:proofErr w:type="spellStart"/>
       <w:r>
@@ -7854,304 +8042,31 @@
         <w:rPr>
           <w:color w:val="4472C4" w:themeColor="accent1"/>
         </w:rPr>
-        <w:t xml:space="preserve">L'entreprise </w:t>
-      </w:r>
-      <w:proofErr w:type="spellStart"/>
-      <w:r>
+        <w:t>L'entreprise OuiCar, se spécialise dans le service de covoiturage et autopartage. Toutefois elle souhaite étendre son activité en créant OuiDispo, une application d’information et de réservation de places de parking dans les grandes villes. La conception de OuiDispo sera réalisée par nos soins, et comprendra la possibilité de trouver et réserver des places de parking autour de l’utilisateur. Cette application mobile devra mettre en forme et fournir à son utilisateur toutes les informations nécessaires pour répondre au besoin grandissant de places de parking dans les grandes agglomérations.</w:t>
+      </w:r>
+    </w:p>
+    <w:p>
+      <w:pPr>
         <w:rPr>
           <w:color w:val="4472C4" w:themeColor="accent1"/>
         </w:rPr>
-        <w:t>OuiCar</w:t>
-      </w:r>
-      <w:proofErr w:type="spellEnd"/>
-      <w:r>
-        <w:rPr>
-          <w:color w:val="4472C4" w:themeColor="accent1"/>
-        </w:rPr>
-        <w:t>, se spécialise dans le service de covoiturage et autopartage.</w:t>
-      </w:r>
-      <w:r>
-        <w:rPr>
-          <w:color w:val="4472C4" w:themeColor="accent1"/>
-        </w:rPr>
-        <w:t xml:space="preserve"> </w:t>
-      </w:r>
-      <w:r>
-        <w:rPr>
-          <w:color w:val="4472C4" w:themeColor="accent1"/>
-        </w:rPr>
-        <w:t xml:space="preserve">Toutefois elle souhaite étendre son activité en créant </w:t>
-      </w:r>
-      <w:proofErr w:type="spellStart"/>
-      <w:r>
-        <w:rPr>
-          <w:color w:val="4472C4" w:themeColor="accent1"/>
-        </w:rPr>
-        <w:t>OuiDispo</w:t>
-      </w:r>
-      <w:proofErr w:type="spellEnd"/>
-      <w:r>
-        <w:rPr>
-          <w:color w:val="4472C4" w:themeColor="accent1"/>
-        </w:rPr>
-        <w:t>, une application</w:t>
-      </w:r>
-      <w:r>
-        <w:rPr>
-          <w:color w:val="4472C4" w:themeColor="accent1"/>
-        </w:rPr>
-        <w:t xml:space="preserve"> </w:t>
-      </w:r>
-      <w:r>
-        <w:rPr>
-          <w:color w:val="4472C4" w:themeColor="accent1"/>
-        </w:rPr>
-        <w:t>d’information et de réservation de places de parking dans les grandes villes.</w:t>
-      </w:r>
-      <w:r>
-        <w:rPr>
-          <w:color w:val="4472C4" w:themeColor="accent1"/>
-        </w:rPr>
-        <w:t xml:space="preserve"> </w:t>
-      </w:r>
-      <w:r>
-        <w:rPr>
-          <w:color w:val="4472C4" w:themeColor="accent1"/>
-        </w:rPr>
-        <w:t xml:space="preserve">La conception de </w:t>
-      </w:r>
-      <w:proofErr w:type="spellStart"/>
-      <w:r>
-        <w:rPr>
-          <w:color w:val="4472C4" w:themeColor="accent1"/>
-        </w:rPr>
-        <w:t>OuiDispo</w:t>
-      </w:r>
-      <w:proofErr w:type="spellEnd"/>
-      <w:r>
-        <w:rPr>
-          <w:color w:val="4472C4" w:themeColor="accent1"/>
-        </w:rPr>
-        <w:t xml:space="preserve"> sera réalisée par nos soins, et comprendra la</w:t>
-      </w:r>
-      <w:r>
-        <w:rPr>
-          <w:color w:val="4472C4" w:themeColor="accent1"/>
-        </w:rPr>
-        <w:t xml:space="preserve"> </w:t>
-      </w:r>
-      <w:r>
-        <w:rPr>
-          <w:color w:val="4472C4" w:themeColor="accent1"/>
-        </w:rPr>
-        <w:t>possibilité de trouver et réserver des places de parking autour de l’utilisateur.</w:t>
-      </w:r>
-      <w:r>
-        <w:rPr>
-          <w:color w:val="4472C4" w:themeColor="accent1"/>
-        </w:rPr>
-        <w:t xml:space="preserve"> </w:t>
-      </w:r>
-      <w:r>
-        <w:rPr>
-          <w:color w:val="4472C4" w:themeColor="accent1"/>
-        </w:rPr>
-        <w:t>Cette application mobile devra mettre en forme et fournir à son utilisateur</w:t>
-      </w:r>
-      <w:r>
-        <w:rPr>
-          <w:color w:val="4472C4" w:themeColor="accent1"/>
-        </w:rPr>
-        <w:t xml:space="preserve"> </w:t>
-      </w:r>
-      <w:r>
-        <w:rPr>
-          <w:color w:val="4472C4" w:themeColor="accent1"/>
-        </w:rPr>
-        <w:t>toutes les informations nécessaires pour répondre au besoin grandissant de</w:t>
-      </w:r>
-      <w:r>
-        <w:rPr>
-          <w:color w:val="4472C4" w:themeColor="accent1"/>
-        </w:rPr>
-        <w:t xml:space="preserve"> </w:t>
-      </w:r>
-      <w:r>
-        <w:rPr>
-          <w:color w:val="4472C4" w:themeColor="accent1"/>
-        </w:rPr>
-        <w:t>places de parking dans les grandes agglomérations.</w:t>
-      </w:r>
-    </w:p>
-    <w:p>
-      <w:pPr>
-        <w:rPr>
-          <w:color w:val="4472C4" w:themeColor="accent1"/>
-        </w:rPr>
-      </w:pPr>
-      <w:proofErr w:type="spellStart"/>
-      <w:r>
-        <w:rPr>
-          <w:color w:val="4472C4" w:themeColor="accent1"/>
-        </w:rPr>
-        <w:t>Ouicar</w:t>
-      </w:r>
-      <w:proofErr w:type="spellEnd"/>
-      <w:r>
-        <w:rPr>
-          <w:color w:val="4472C4" w:themeColor="accent1"/>
-        </w:rPr>
-        <w:t xml:space="preserve"> est une jeune entreprise, dont le développement commercial est vif et</w:t>
-      </w:r>
-      <w:r>
-        <w:rPr>
-          <w:color w:val="4472C4" w:themeColor="accent1"/>
-        </w:rPr>
-        <w:t xml:space="preserve"> </w:t>
-      </w:r>
-      <w:r>
-        <w:rPr>
-          <w:color w:val="4472C4" w:themeColor="accent1"/>
-        </w:rPr>
-        <w:t>rapide. Afin de positionner ses offres de location et de co-voiturage, elle espère,</w:t>
-      </w:r>
-      <w:r>
-        <w:rPr>
-          <w:color w:val="4472C4" w:themeColor="accent1"/>
-        </w:rPr>
-        <w:t xml:space="preserve"> </w:t>
-      </w:r>
-      <w:r>
-        <w:rPr>
-          <w:color w:val="4472C4" w:themeColor="accent1"/>
-        </w:rPr>
-        <w:t>grâce à sa nouvelle application mobile, prendre des parts de marché à ses</w:t>
-      </w:r>
-      <w:r>
-        <w:rPr>
-          <w:color w:val="4472C4" w:themeColor="accent1"/>
-        </w:rPr>
-        <w:t xml:space="preserve"> </w:t>
-      </w:r>
-      <w:r>
-        <w:rPr>
-          <w:color w:val="4472C4" w:themeColor="accent1"/>
-        </w:rPr>
-        <w:t>concurrents français et européens.</w:t>
-      </w:r>
-      <w:r>
-        <w:rPr>
-          <w:color w:val="4472C4" w:themeColor="accent1"/>
-        </w:rPr>
-        <w:t xml:space="preserve"> </w:t>
-      </w:r>
-      <w:r>
-        <w:rPr>
-          <w:color w:val="4472C4" w:themeColor="accent1"/>
-        </w:rPr>
-        <w:t xml:space="preserve">Aujourd’hui, le service Data de </w:t>
-      </w:r>
-      <w:proofErr w:type="spellStart"/>
-      <w:r>
-        <w:rPr>
-          <w:color w:val="4472C4" w:themeColor="accent1"/>
-        </w:rPr>
-        <w:t>OuiCar</w:t>
-      </w:r>
-      <w:proofErr w:type="spellEnd"/>
-      <w:r>
-        <w:rPr>
-          <w:color w:val="4472C4" w:themeColor="accent1"/>
-        </w:rPr>
-        <w:t xml:space="preserve"> est assez réduit et compte 2 personnes,</w:t>
-      </w:r>
-      <w:r>
-        <w:rPr>
-          <w:color w:val="4472C4" w:themeColor="accent1"/>
-        </w:rPr>
-        <w:t xml:space="preserve"> </w:t>
-      </w:r>
-      <w:r>
-        <w:rPr>
-          <w:color w:val="4472C4" w:themeColor="accent1"/>
-        </w:rPr>
-        <w:t xml:space="preserve">un Data </w:t>
-      </w:r>
-      <w:proofErr w:type="spellStart"/>
-      <w:r>
-        <w:rPr>
-          <w:color w:val="4472C4" w:themeColor="accent1"/>
-        </w:rPr>
-        <w:t>Analyst</w:t>
-      </w:r>
-      <w:proofErr w:type="spellEnd"/>
-      <w:r>
-        <w:rPr>
-          <w:color w:val="4472C4" w:themeColor="accent1"/>
-        </w:rPr>
-        <w:t xml:space="preserve"> et un Ingénieur Base de Données. Ces 2 personnes font appel à</w:t>
-      </w:r>
-      <w:r>
-        <w:rPr>
-          <w:color w:val="4472C4" w:themeColor="accent1"/>
-        </w:rPr>
-        <w:t xml:space="preserve"> </w:t>
-      </w:r>
-      <w:r>
-        <w:rPr>
-          <w:color w:val="4472C4" w:themeColor="accent1"/>
-        </w:rPr>
-        <w:t>notre groupe en raison de leur charge de travail trop importante. Ils vous font</w:t>
-      </w:r>
-      <w:r>
-        <w:rPr>
-          <w:color w:val="4472C4" w:themeColor="accent1"/>
-        </w:rPr>
-        <w:t xml:space="preserve"> c</w:t>
-      </w:r>
-      <w:r>
-        <w:rPr>
-          <w:color w:val="4472C4" w:themeColor="accent1"/>
-        </w:rPr>
-        <w:t>onfiance pour décortiquer, avec méthode, données et architecture requises</w:t>
-      </w:r>
-      <w:r>
-        <w:rPr>
-          <w:color w:val="4472C4" w:themeColor="accent1"/>
-        </w:rPr>
-        <w:t xml:space="preserve"> </w:t>
-      </w:r>
-      <w:r>
-        <w:rPr>
-          <w:color w:val="4472C4" w:themeColor="accent1"/>
-        </w:rPr>
-        <w:t xml:space="preserve">pour l’application mobile envisagée, </w:t>
-      </w:r>
-      <w:proofErr w:type="spellStart"/>
-      <w:r>
-        <w:rPr>
-          <w:color w:val="4472C4" w:themeColor="accent1"/>
-        </w:rPr>
-        <w:t>OuiDispo</w:t>
-      </w:r>
-      <w:proofErr w:type="spellEnd"/>
-      <w:r>
-        <w:rPr>
-          <w:color w:val="4472C4" w:themeColor="accent1"/>
-        </w:rPr>
-        <w:t>.</w:t>
-      </w:r>
-    </w:p>
-    <w:p/>
-    <w:p>
+      </w:pPr>
       <w:r>
         <w:rPr>
           <w:noProof/>
         </w:rPr>
         <w:drawing>
-          <wp:inline distT="0" distB="0" distL="0" distR="0" wp14:anchorId="46787987" wp14:editId="7A77B621">
+          <wp:anchor distT="0" distB="0" distL="114300" distR="114300" simplePos="0" relativeHeight="251652608" behindDoc="0" locked="0" layoutInCell="1" allowOverlap="1" wp14:anchorId="5C81737B" wp14:editId="6D381A4F">
+            <wp:simplePos x="0" y="0"/>
+            <wp:positionH relativeFrom="column">
+              <wp:posOffset>-32022</wp:posOffset>
+            </wp:positionH>
+            <wp:positionV relativeFrom="paragraph">
+              <wp:posOffset>1447800</wp:posOffset>
+            </wp:positionV>
             <wp:extent cx="5760720" cy="1022350"/>
-            <wp:effectExtent l="0" t="0" r="0" b="0"/>
+            <wp:effectExtent l="19050" t="19050" r="0" b="6350"/>
+            <wp:wrapTopAndBottom/>
             <wp:docPr id="1112221257" name="Image 1"/>
             <wp:cNvGraphicFramePr>
               <a:graphicFrameLocks xmlns:a="http://schemas.openxmlformats.org/drawingml/2006/main" noChangeAspect="1"/>
@@ -8166,7 +8081,7 @@
                     </pic:cNvPicPr>
                   </pic:nvPicPr>
                   <pic:blipFill>
-                    <a:blip r:embed="rId14" cstate="print">
+                    <a:blip r:embed="rId16" cstate="print">
                       <a:extLst>
                         <a:ext uri="{28A0092B-C50C-407E-A947-70E740481C1C}">
                           <a14:useLocalDpi xmlns:a14="http://schemas.microsoft.com/office/drawing/2010/main" val="0"/>
@@ -8188,30 +8103,191 @@
                     </a:prstGeom>
                     <a:noFill/>
                     <a:ln>
-                      <a:noFill/>
+                      <a:solidFill>
+                        <a:schemeClr val="tx1"/>
+                      </a:solidFill>
                     </a:ln>
                   </pic:spPr>
                 </pic:pic>
               </a:graphicData>
             </a:graphic>
-          </wp:inline>
+          </wp:anchor>
         </w:drawing>
       </w:r>
-    </w:p>
-    <w:p>
-      <w:r>
-        <w:rPr>
-          <w:rFonts w:asciiTheme="majorHAnsi" w:eastAsiaTheme="majorEastAsia" w:hAnsiTheme="majorHAnsi" w:cstheme="majorBidi"/>
+      <w:r>
+        <w:rPr>
+          <w:color w:val="4472C4" w:themeColor="accent1"/>
+        </w:rPr>
+        <w:t xml:space="preserve">OuiCar est une jeune entreprise, dont le développement commercial est vif et rapide. Afin de positionner ses offres de location et de co-voiturage, elle espère, grâce à sa nouvelle application mobile, prendre des parts de marché à ses concurrents français et européens. Aujourd’hui, le service Data de OuiCar est assez réduit et compte 2 personnes, un Data </w:t>
+      </w:r>
+      <w:proofErr w:type="spellStart"/>
+      <w:r>
+        <w:rPr>
+          <w:color w:val="4472C4" w:themeColor="accent1"/>
+        </w:rPr>
+        <w:t>Analyst</w:t>
+      </w:r>
+      <w:proofErr w:type="spellEnd"/>
+      <w:r>
+        <w:rPr>
+          <w:color w:val="4472C4" w:themeColor="accent1"/>
+        </w:rPr>
+        <w:t xml:space="preserve"> et un Ingénieur Base de Données. Ces 2 personnes font appel à notre groupe en raison de leur charge de travail trop importante. Ils vous font confiance pour décortiquer, avec méthode, données et architecture requises pour l’application mobile envisagée, OuiDispo.</w:t>
+      </w:r>
+    </w:p>
+    <w:p>
+      <w:r>
+        <w:rPr>
+          <w:noProof/>
+        </w:rPr>
+        <w:pict w14:anchorId="64C4B3C7">
+          <v:shape id="_x0000_s2090" type="#_x0000_t202" style="position:absolute;margin-left:-.65pt;margin-top:95.15pt;width:453.6pt;height:16.8pt;z-index:251662848;mso-position-horizontal-relative:text;mso-position-vertical-relative:text" stroked="f" strokecolor="black [3213]">
+            <v:textbox style="mso-next-textbox:#_x0000_s2090" inset="0,0,0,0">
+              <w:txbxContent>
+                <w:p>
+                  <w:pPr>
+                    <w:pStyle w:val="Lgende"/>
+                    <w:rPr>
+                      <w:noProof/>
+                    </w:rPr>
+                  </w:pPr>
+                  <w:bookmarkStart w:id="26" w:name="_Toc139206530"/>
+                  <w:r>
+                    <w:t xml:space="preserve">Figure </w:t>
+                  </w:r>
+                  <w:fldSimple w:instr=" SEQ Figure \* ARABIC ">
+                    <w:r>
+                      <w:rPr>
+                        <w:noProof/>
+                      </w:rPr>
+                      <w:t>5</w:t>
+                    </w:r>
+                  </w:fldSimple>
+                  <w:r>
+                    <w:t xml:space="preserve"> : Descriptif des données du projet OuiCar</w:t>
+                  </w:r>
+                  <w:bookmarkEnd w:id="26"/>
+                </w:p>
+              </w:txbxContent>
+            </v:textbox>
+          </v:shape>
+        </w:pict>
+      </w:r>
+    </w:p>
+    <w:p/>
+    <w:p>
+      <w:r>
+        <w:rPr>
+          <w:noProof/>
+        </w:rPr>
+        <w:pict w14:anchorId="6931C676">
+          <v:shape id="_x0000_s2092" type="#_x0000_t202" style="position:absolute;margin-left:12.55pt;margin-top:614.35pt;width:453.6pt;height:22.95pt;z-index:251663872;mso-position-horizontal-relative:text;mso-position-vertical-relative:text" strokecolor="black [3213]">
+            <v:textbox style="mso-fit-shape-to-text:t" inset="0,0,0,0">
+              <w:txbxContent>
+                <w:p>
+                  <w:pPr>
+                    <w:pStyle w:val="Lgende"/>
+                    <w:rPr>
+                      <w:rFonts w:asciiTheme="majorHAnsi" w:eastAsiaTheme="majorEastAsia" w:hAnsiTheme="majorHAnsi" w:cstheme="majorBidi"/>
+                      <w:b/>
+                      <w:noProof/>
+                      <w:color w:val="2F5496" w:themeColor="accent1" w:themeShade="BF"/>
+                      <w:sz w:val="32"/>
+                      <w:szCs w:val="32"/>
+                    </w:rPr>
+                  </w:pPr>
+                  <w:bookmarkStart w:id="27" w:name="_Toc139202359"/>
+                  <w:bookmarkStart w:id="28" w:name="_Toc139206531"/>
+                  <w:r>
+                    <w:t xml:space="preserve">Figure </w:t>
+                  </w:r>
+                  <w:fldSimple w:instr=" SEQ Figure \* ARABIC ">
+                    <w:r>
+                      <w:rPr>
+                        <w:noProof/>
+                      </w:rPr>
+                      <w:t>6</w:t>
+                    </w:r>
+                  </w:fldSimple>
+                  <w:r>
+                    <w:t xml:space="preserve"> : Exemple de </w:t>
+                  </w:r>
+                  <w:proofErr w:type="spellStart"/>
+                  <w:r>
+                    <w:t>dashboard</w:t>
+                  </w:r>
+                  <w:proofErr w:type="spellEnd"/>
+                  <w:r>
+                    <w:t xml:space="preserve"> du projet OuiCar</w:t>
+                  </w:r>
+                  <w:bookmarkEnd w:id="27"/>
+                  <w:bookmarkEnd w:id="28"/>
+                </w:p>
+              </w:txbxContent>
+            </v:textbox>
+          </v:shape>
+        </w:pict>
+      </w:r>
+      <w:r>
+        <w:br w:type="page"/>
+      </w:r>
+    </w:p>
+    <w:p>
+      <w:r>
+        <w:rPr>
+          <w:noProof/>
+        </w:rPr>
+        <w:lastRenderedPageBreak/>
+        <w:pict w14:anchorId="126F045D">
+          <v:shape id="_x0000_s2093" type="#_x0000_t202" style="position:absolute;margin-left:3.7pt;margin-top:527.85pt;width:453.6pt;height:15.35pt;z-index:251664896;mso-position-horizontal-relative:text;mso-position-vertical-relative:text" stroked="f" strokecolor="black [3213]">
+            <v:textbox style="mso-next-textbox:#_x0000_s2093" inset="0,0,0,0">
+              <w:txbxContent>
+                <w:p>
+                  <w:pPr>
+                    <w:pStyle w:val="Lgende"/>
+                    <w:rPr>
+                      <w:b/>
+                      <w:noProof/>
+                    </w:rPr>
+                  </w:pPr>
+                  <w:r>
+                    <w:t xml:space="preserve">Figure </w:t>
+                  </w:r>
+                  <w:r>
+                    <w:t>XX</w:t>
+                  </w:r>
+                  <w:r>
+                    <w:t xml:space="preserve"> : Exemple de Dashboard du projet </w:t>
+                  </w:r>
+                  <w:proofErr w:type="spellStart"/>
+                  <w:r>
+                    <w:t>Ouicar</w:t>
+                  </w:r>
+                  <w:proofErr w:type="spellEnd"/>
+                </w:p>
+              </w:txbxContent>
+            </v:textbox>
+            <w10:wrap type="topAndBottom"/>
+          </v:shape>
+        </w:pict>
+      </w:r>
+      <w:r>
+        <w:rPr>
           <w:b/>
           <w:noProof/>
-          <w:color w:val="2F5496" w:themeColor="accent1" w:themeShade="BF"/>
-          <w:sz w:val="32"/>
-          <w:szCs w:val="32"/>
         </w:rPr>
         <w:drawing>
-          <wp:inline distT="0" distB="0" distL="0" distR="0" wp14:anchorId="4BFDAE7E" wp14:editId="367C6653">
+          <wp:anchor distT="0" distB="0" distL="114300" distR="114300" simplePos="0" relativeHeight="251650560" behindDoc="0" locked="0" layoutInCell="1" allowOverlap="1" wp14:anchorId="32CB1628" wp14:editId="42B2D795">
+            <wp:simplePos x="0" y="0"/>
+            <wp:positionH relativeFrom="column">
+              <wp:posOffset>56515</wp:posOffset>
+            </wp:positionH>
+            <wp:positionV relativeFrom="paragraph">
+              <wp:posOffset>2665095</wp:posOffset>
+            </wp:positionV>
             <wp:extent cx="5760720" cy="3964940"/>
-            <wp:effectExtent l="0" t="0" r="0" b="0"/>
+            <wp:effectExtent l="19050" t="19050" r="0" b="0"/>
+            <wp:wrapTopAndBottom/>
             <wp:docPr id="1811937964" name="Image 3"/>
             <wp:cNvGraphicFramePr>
               <a:graphicFrameLocks xmlns:a="http://schemas.openxmlformats.org/drawingml/2006/main" noChangeAspect="1"/>
@@ -8226,7 +8302,7 @@
                     </pic:cNvPicPr>
                   </pic:nvPicPr>
                   <pic:blipFill>
-                    <a:blip r:embed="rId15">
+                    <a:blip r:embed="rId17">
                       <a:extLst>
                         <a:ext uri="{28A0092B-C50C-407E-A947-70E740481C1C}">
                           <a14:useLocalDpi xmlns:a14="http://schemas.microsoft.com/office/drawing/2010/main" val="0"/>
@@ -8248,13 +8324,15 @@
                     </a:prstGeom>
                     <a:noFill/>
                     <a:ln>
-                      <a:noFill/>
+                      <a:solidFill>
+                        <a:schemeClr val="tx1"/>
+                      </a:solidFill>
                     </a:ln>
                   </pic:spPr>
                 </pic:pic>
               </a:graphicData>
             </a:graphic>
-          </wp:inline>
+          </wp:anchor>
         </w:drawing>
       </w:r>
       <w:r>
@@ -8262,9 +8340,17 @@
           <w:noProof/>
         </w:rPr>
         <w:drawing>
-          <wp:inline distT="0" distB="0" distL="0" distR="0" wp14:anchorId="464DEE8E" wp14:editId="36C5A8A9">
-            <wp:extent cx="2354580" cy="2174259"/>
-            <wp:effectExtent l="0" t="0" r="0" b="0"/>
+          <wp:anchor distT="0" distB="0" distL="114300" distR="114300" simplePos="0" relativeHeight="251647488" behindDoc="0" locked="0" layoutInCell="1" allowOverlap="1" wp14:anchorId="1C5646BB" wp14:editId="1D89CC3E">
+            <wp:simplePos x="0" y="0"/>
+            <wp:positionH relativeFrom="column">
+              <wp:posOffset>1706880</wp:posOffset>
+            </wp:positionH>
+            <wp:positionV relativeFrom="paragraph">
+              <wp:posOffset>17780</wp:posOffset>
+            </wp:positionV>
+            <wp:extent cx="2354580" cy="2174240"/>
+            <wp:effectExtent l="19050" t="19050" r="7620" b="0"/>
+            <wp:wrapTopAndBottom/>
             <wp:docPr id="261014850" name="Image 2"/>
             <wp:cNvGraphicFramePr>
               <a:graphicFrameLocks xmlns:a="http://schemas.openxmlformats.org/drawingml/2006/main" noChangeAspect="1"/>
@@ -8279,7 +8365,7 @@
                     </pic:cNvPicPr>
                   </pic:nvPicPr>
                   <pic:blipFill>
-                    <a:blip r:embed="rId16" cstate="print">
+                    <a:blip r:embed="rId18" cstate="print">
                       <a:extLst>
                         <a:ext uri="{28A0092B-C50C-407E-A947-70E740481C1C}">
                           <a14:useLocalDpi xmlns:a14="http://schemas.microsoft.com/office/drawing/2010/main" val="0"/>
@@ -8294,52 +8380,89 @@
                   <pic:spPr bwMode="auto">
                     <a:xfrm>
                       <a:off x="0" y="0"/>
-                      <a:ext cx="2356794" cy="2176303"/>
+                      <a:ext cx="2354580" cy="2174240"/>
                     </a:xfrm>
                     <a:prstGeom prst="rect">
                       <a:avLst/>
                     </a:prstGeom>
                     <a:noFill/>
                     <a:ln>
-                      <a:noFill/>
+                      <a:solidFill>
+                        <a:schemeClr val="tx1"/>
+                      </a:solidFill>
                     </a:ln>
                   </pic:spPr>
                 </pic:pic>
               </a:graphicData>
             </a:graphic>
-          </wp:inline>
+          </wp:anchor>
         </w:drawing>
       </w:r>
       <w:r>
-        <w:br w:type="page"/>
-      </w:r>
-    </w:p>
-    <w:p>
-      <w:pPr>
-        <w:pStyle w:val="Titre1"/>
-      </w:pPr>
-      <w:bookmarkStart w:id="23" w:name="_Toc139137312"/>
-      <w:r>
-        <w:t>V. Conclusion</w:t>
-      </w:r>
-      <w:bookmarkEnd w:id="23"/>
+        <w:rPr>
+          <w:noProof/>
+        </w:rPr>
+        <w:pict w14:anchorId="629BA814">
+          <v:shape id="_x0000_s2094" type="#_x0000_t202" style="position:absolute;margin-left:117.15pt;margin-top:180.85pt;width:218.4pt;height:22.2pt;z-index:251665920;mso-position-horizontal-relative:text;mso-position-vertical-relative:text" stroked="f">
+            <v:textbox style="mso-fit-shape-to-text:t" inset="0,0,0,0">
+              <w:txbxContent>
+                <w:p>
+                  <w:pPr>
+                    <w:pStyle w:val="Lgende"/>
+                    <w:rPr>
+                      <w:noProof/>
+                    </w:rPr>
+                  </w:pPr>
+                  <w:r>
+                    <w:t xml:space="preserve">Figure </w:t>
+                  </w:r>
+                  <w:r>
+                    <w:t>XX</w:t>
+                  </w:r>
+                  <w:r>
+                    <w:t xml:space="preserve"> </w:t>
+                  </w:r>
+                  <w:r>
+                    <w:t>: Diagramme de classes du projet OuiCar</w:t>
+                  </w:r>
+                </w:p>
+              </w:txbxContent>
+            </v:textbox>
+            <w10:wrap type="topAndBottom"/>
+          </v:shape>
+        </w:pict>
+      </w:r>
     </w:p>
     <w:p/>
     <w:p/>
     <w:p/>
     <w:p/>
     <w:p/>
-    <w:p/>
-    <w:p/>
     <w:p>
       <w:pPr>
         <w:pStyle w:val="Titre1"/>
       </w:pPr>
-      <w:bookmarkStart w:id="24" w:name="_Toc139137313"/>
+      <w:bookmarkStart w:id="29" w:name="_Toc139137312"/>
+      <w:r>
+        <w:lastRenderedPageBreak/>
+        <w:t>V. Conclusion</w:t>
+      </w:r>
+      <w:bookmarkEnd w:id="29"/>
+    </w:p>
+    <w:p>
+      <w:pPr>
+        <w:pStyle w:val="Titre1"/>
+      </w:pPr>
+      <w:bookmarkStart w:id="30" w:name="_Toc139137313"/>
+    </w:p>
+    <w:p>
+      <w:pPr>
+        <w:pStyle w:val="Titre1"/>
+      </w:pPr>
       <w:r>
         <w:t>Table des images</w:t>
       </w:r>
-      <w:bookmarkEnd w:id="24"/>
+      <w:bookmarkEnd w:id="30"/>
     </w:p>
     <w:p/>
     <w:p>
@@ -8365,27 +8488,13 @@
       <w:r>
         <w:fldChar w:fldCharType="separate"/>
       </w:r>
-      <w:hyperlink r:id="rId17" w:anchor="_Toc139135748" w:history="1">
+      <w:hyperlink r:id="rId19" w:anchor="_Toc139206525" w:history="1">
         <w:r>
           <w:rPr>
             <w:rStyle w:val="Lienhypertexte"/>
             <w:noProof/>
           </w:rPr>
-          <w:t>Figure</w:t>
-        </w:r>
-        <w:r>
-          <w:rPr>
-            <w:rStyle w:val="Lienhypertexte"/>
-            <w:noProof/>
-          </w:rPr>
-          <w:t xml:space="preserve"> </w:t>
-        </w:r>
-        <w:r>
-          <w:rPr>
-            <w:rStyle w:val="Lienhypertexte"/>
-            <w:noProof/>
-          </w:rPr>
-          <w:t>1: Schéma de la méthode Agile Scrum Source : https://all-it-network.com/methode-agile/</w:t>
+          <w:t>Figure 1 : Historique de Ausy Source : https://www.ausy.fr/fr/a-propos-d-ausy/notre-histoire/</w:t>
         </w:r>
         <w:r>
           <w:rPr>
@@ -8406,7 +8515,7 @@
             <w:noProof/>
             <w:webHidden/>
           </w:rPr>
-          <w:instrText xml:space="preserve"> PAGEREF _Toc139135748 \h </w:instrText>
+          <w:instrText xml:space="preserve"> PAGEREF _Toc139206525 \h </w:instrText>
         </w:r>
         <w:r>
           <w:rPr>
@@ -8426,7 +8535,7 @@
             <w:noProof/>
             <w:webHidden/>
           </w:rPr>
-          <w:t>5</w:t>
+          <w:t>4</w:t>
         </w:r>
         <w:r>
           <w:rPr>
@@ -8451,13 +8560,13 @@
           <w14:ligatures w14:val="standardContextual"/>
         </w:rPr>
       </w:pPr>
-      <w:hyperlink w:anchor="_Toc139135749" w:history="1">
+      <w:hyperlink r:id="rId20" w:anchor="_Toc139206526" w:history="1">
         <w:r>
           <w:rPr>
             <w:rStyle w:val="Lienhypertexte"/>
             <w:noProof/>
           </w:rPr>
-          <w:t>Figure 2 : Tableau des statuts des US</w:t>
+          <w:t>Figure 1 : Historique de Ausy Source : https://www.ausy.fr/fr/a-propos-d-ausy/notre-histoire/</w:t>
         </w:r>
         <w:r>
           <w:rPr>
@@ -8478,7 +8587,7 @@
             <w:noProof/>
             <w:webHidden/>
           </w:rPr>
-          <w:instrText xml:space="preserve"> PAGEREF _Toc139135749 \h </w:instrText>
+          <w:instrText xml:space="preserve"> PAGEREF _Toc139206526 \h </w:instrText>
         </w:r>
         <w:r>
           <w:rPr>
@@ -8498,7 +8607,7 @@
             <w:noProof/>
             <w:webHidden/>
           </w:rPr>
-          <w:t>5</w:t>
+          <w:t>4</w:t>
         </w:r>
         <w:r>
           <w:rPr>
@@ -8510,6 +8619,366 @@
       </w:hyperlink>
     </w:p>
     <w:p>
+      <w:pPr>
+        <w:pStyle w:val="Tabledesillustrations"/>
+        <w:tabs>
+          <w:tab w:val="right" w:leader="dot" w:pos="9062"/>
+        </w:tabs>
+        <w:rPr>
+          <w:rFonts w:eastAsiaTheme="minorEastAsia"/>
+          <w:noProof/>
+          <w:kern w:val="2"/>
+          <w:lang w:eastAsia="fr-FR"/>
+          <w14:ligatures w14:val="standardContextual"/>
+        </w:rPr>
+      </w:pPr>
+      <w:hyperlink r:id="rId21" w:anchor="_Toc139206527" w:history="1">
+        <w:r>
+          <w:rPr>
+            <w:rStyle w:val="Lienhypertexte"/>
+            <w:noProof/>
+          </w:rPr>
+          <w:t>Figure 2 : Organigramme de Domusvi</w:t>
+        </w:r>
+        <w:r>
+          <w:rPr>
+            <w:noProof/>
+            <w:webHidden/>
+          </w:rPr>
+          <w:tab/>
+        </w:r>
+        <w:r>
+          <w:rPr>
+            <w:noProof/>
+            <w:webHidden/>
+          </w:rPr>
+          <w:fldChar w:fldCharType="begin"/>
+        </w:r>
+        <w:r>
+          <w:rPr>
+            <w:noProof/>
+            <w:webHidden/>
+          </w:rPr>
+          <w:instrText xml:space="preserve"> PAGEREF _Toc139206527 \h </w:instrText>
+        </w:r>
+        <w:r>
+          <w:rPr>
+            <w:noProof/>
+            <w:webHidden/>
+          </w:rPr>
+        </w:r>
+        <w:r>
+          <w:rPr>
+            <w:noProof/>
+            <w:webHidden/>
+          </w:rPr>
+          <w:fldChar w:fldCharType="separate"/>
+        </w:r>
+        <w:r>
+          <w:rPr>
+            <w:noProof/>
+            <w:webHidden/>
+          </w:rPr>
+          <w:t>7</w:t>
+        </w:r>
+        <w:r>
+          <w:rPr>
+            <w:noProof/>
+            <w:webHidden/>
+          </w:rPr>
+          <w:fldChar w:fldCharType="end"/>
+        </w:r>
+      </w:hyperlink>
+    </w:p>
+    <w:p>
+      <w:pPr>
+        <w:pStyle w:val="Tabledesillustrations"/>
+        <w:tabs>
+          <w:tab w:val="right" w:leader="dot" w:pos="9062"/>
+        </w:tabs>
+        <w:rPr>
+          <w:rFonts w:eastAsiaTheme="minorEastAsia"/>
+          <w:noProof/>
+          <w:kern w:val="2"/>
+          <w:lang w:eastAsia="fr-FR"/>
+          <w14:ligatures w14:val="standardContextual"/>
+        </w:rPr>
+      </w:pPr>
+      <w:hyperlink r:id="rId22" w:anchor="_Toc139206528" w:history="1">
+        <w:r>
+          <w:rPr>
+            <w:rStyle w:val="Lienhypertexte"/>
+            <w:noProof/>
+          </w:rPr>
+          <w:t>Figure 3: Schéma de la méthode Agile Scrum Source : https://all-it-network.com/methode-agile/</w:t>
+        </w:r>
+        <w:r>
+          <w:rPr>
+            <w:noProof/>
+            <w:webHidden/>
+          </w:rPr>
+          <w:tab/>
+        </w:r>
+        <w:r>
+          <w:rPr>
+            <w:noProof/>
+            <w:webHidden/>
+          </w:rPr>
+          <w:fldChar w:fldCharType="begin"/>
+        </w:r>
+        <w:r>
+          <w:rPr>
+            <w:noProof/>
+            <w:webHidden/>
+          </w:rPr>
+          <w:instrText xml:space="preserve"> PAGEREF _Toc139206528 \h </w:instrText>
+        </w:r>
+        <w:r>
+          <w:rPr>
+            <w:noProof/>
+            <w:webHidden/>
+          </w:rPr>
+        </w:r>
+        <w:r>
+          <w:rPr>
+            <w:noProof/>
+            <w:webHidden/>
+          </w:rPr>
+          <w:fldChar w:fldCharType="separate"/>
+        </w:r>
+        <w:r>
+          <w:rPr>
+            <w:noProof/>
+            <w:webHidden/>
+          </w:rPr>
+          <w:t>10</w:t>
+        </w:r>
+        <w:r>
+          <w:rPr>
+            <w:noProof/>
+            <w:webHidden/>
+          </w:rPr>
+          <w:fldChar w:fldCharType="end"/>
+        </w:r>
+      </w:hyperlink>
+    </w:p>
+    <w:p>
+      <w:pPr>
+        <w:pStyle w:val="Tabledesillustrations"/>
+        <w:tabs>
+          <w:tab w:val="right" w:leader="dot" w:pos="9062"/>
+        </w:tabs>
+        <w:rPr>
+          <w:rFonts w:eastAsiaTheme="minorEastAsia"/>
+          <w:noProof/>
+          <w:kern w:val="2"/>
+          <w:lang w:eastAsia="fr-FR"/>
+          <w14:ligatures w14:val="standardContextual"/>
+        </w:rPr>
+      </w:pPr>
+      <w:hyperlink w:anchor="_Toc139206529" w:history="1">
+        <w:r>
+          <w:rPr>
+            <w:rStyle w:val="Lienhypertexte"/>
+            <w:noProof/>
+          </w:rPr>
+          <w:t>Figure 4 : Tableau des statuts des US</w:t>
+        </w:r>
+        <w:r>
+          <w:rPr>
+            <w:noProof/>
+            <w:webHidden/>
+          </w:rPr>
+          <w:tab/>
+        </w:r>
+        <w:r>
+          <w:rPr>
+            <w:noProof/>
+            <w:webHidden/>
+          </w:rPr>
+          <w:fldChar w:fldCharType="begin"/>
+        </w:r>
+        <w:r>
+          <w:rPr>
+            <w:noProof/>
+            <w:webHidden/>
+          </w:rPr>
+          <w:instrText xml:space="preserve"> PAGEREF _Toc139206529 \h </w:instrText>
+        </w:r>
+        <w:r>
+          <w:rPr>
+            <w:noProof/>
+            <w:webHidden/>
+          </w:rPr>
+        </w:r>
+        <w:r>
+          <w:rPr>
+            <w:noProof/>
+            <w:webHidden/>
+          </w:rPr>
+          <w:fldChar w:fldCharType="separate"/>
+        </w:r>
+        <w:r>
+          <w:rPr>
+            <w:noProof/>
+            <w:webHidden/>
+          </w:rPr>
+          <w:t>12</w:t>
+        </w:r>
+        <w:r>
+          <w:rPr>
+            <w:noProof/>
+            <w:webHidden/>
+          </w:rPr>
+          <w:fldChar w:fldCharType="end"/>
+        </w:r>
+      </w:hyperlink>
+    </w:p>
+    <w:p>
+      <w:pPr>
+        <w:pStyle w:val="Tabledesillustrations"/>
+        <w:tabs>
+          <w:tab w:val="right" w:leader="dot" w:pos="9062"/>
+        </w:tabs>
+        <w:rPr>
+          <w:rFonts w:eastAsiaTheme="minorEastAsia"/>
+          <w:noProof/>
+          <w:kern w:val="2"/>
+          <w:lang w:eastAsia="fr-FR"/>
+          <w14:ligatures w14:val="standardContextual"/>
+        </w:rPr>
+      </w:pPr>
+      <w:hyperlink r:id="rId23" w:anchor="_Toc139206530" w:history="1">
+        <w:r>
+          <w:rPr>
+            <w:rStyle w:val="Lienhypertexte"/>
+            <w:noProof/>
+          </w:rPr>
+          <w:t>Figure 5 : Descriptif des données du projet OuiCar</w:t>
+        </w:r>
+        <w:r>
+          <w:rPr>
+            <w:noProof/>
+            <w:webHidden/>
+          </w:rPr>
+          <w:tab/>
+        </w:r>
+        <w:r>
+          <w:rPr>
+            <w:noProof/>
+            <w:webHidden/>
+          </w:rPr>
+          <w:fldChar w:fldCharType="begin"/>
+        </w:r>
+        <w:r>
+          <w:rPr>
+            <w:noProof/>
+            <w:webHidden/>
+          </w:rPr>
+          <w:instrText xml:space="preserve"> PAGEREF _Toc139206530 \h </w:instrText>
+        </w:r>
+        <w:r>
+          <w:rPr>
+            <w:noProof/>
+            <w:webHidden/>
+          </w:rPr>
+        </w:r>
+        <w:r>
+          <w:rPr>
+            <w:noProof/>
+            <w:webHidden/>
+          </w:rPr>
+          <w:fldChar w:fldCharType="separate"/>
+        </w:r>
+        <w:r>
+          <w:rPr>
+            <w:noProof/>
+            <w:webHidden/>
+          </w:rPr>
+          <w:t>15</w:t>
+        </w:r>
+        <w:r>
+          <w:rPr>
+            <w:noProof/>
+            <w:webHidden/>
+          </w:rPr>
+          <w:fldChar w:fldCharType="end"/>
+        </w:r>
+      </w:hyperlink>
+    </w:p>
+    <w:p>
+      <w:pPr>
+        <w:pStyle w:val="Tabledesillustrations"/>
+        <w:tabs>
+          <w:tab w:val="right" w:leader="dot" w:pos="9062"/>
+        </w:tabs>
+        <w:rPr>
+          <w:rFonts w:eastAsiaTheme="minorEastAsia"/>
+          <w:noProof/>
+          <w:kern w:val="2"/>
+          <w:lang w:eastAsia="fr-FR"/>
+          <w14:ligatures w14:val="standardContextual"/>
+        </w:rPr>
+      </w:pPr>
+      <w:hyperlink r:id="rId24" w:anchor="_Toc139206531" w:history="1">
+        <w:r>
+          <w:rPr>
+            <w:rStyle w:val="Lienhypertexte"/>
+            <w:noProof/>
+          </w:rPr>
+          <w:t>Figure 6 : Exemple de dashboard du projet OuiCar</w:t>
+        </w:r>
+        <w:r>
+          <w:rPr>
+            <w:noProof/>
+            <w:webHidden/>
+          </w:rPr>
+          <w:tab/>
+        </w:r>
+        <w:r>
+          <w:rPr>
+            <w:noProof/>
+            <w:webHidden/>
+          </w:rPr>
+          <w:fldChar w:fldCharType="begin"/>
+        </w:r>
+        <w:r>
+          <w:rPr>
+            <w:noProof/>
+            <w:webHidden/>
+          </w:rPr>
+          <w:instrText xml:space="preserve"> PAGEREF _Toc139206531 \h </w:instrText>
+        </w:r>
+        <w:r>
+          <w:rPr>
+            <w:noProof/>
+            <w:webHidden/>
+          </w:rPr>
+        </w:r>
+        <w:r>
+          <w:rPr>
+            <w:noProof/>
+            <w:webHidden/>
+          </w:rPr>
+          <w:fldChar w:fldCharType="separate"/>
+        </w:r>
+        <w:r>
+          <w:rPr>
+            <w:noProof/>
+            <w:webHidden/>
+          </w:rPr>
+          <w:t>15</w:t>
+        </w:r>
+        <w:r>
+          <w:rPr>
+            <w:noProof/>
+            <w:webHidden/>
+          </w:rPr>
+          <w:fldChar w:fldCharType="end"/>
+        </w:r>
+      </w:hyperlink>
+    </w:p>
+    <w:p>
       <w:r>
         <w:fldChar w:fldCharType="end"/>
       </w:r>
@@ -8519,27 +8988,28 @@
         <w:br w:type="page"/>
       </w:r>
     </w:p>
+    <w:p/>
     <w:p>
       <w:pPr>
         <w:pStyle w:val="Titre1"/>
       </w:pPr>
-      <w:bookmarkStart w:id="25" w:name="_Toc139137314"/>
-      <w:r>
-        <w:lastRenderedPageBreak/>
+      <w:bookmarkStart w:id="31" w:name="_Toc139137314"/>
+      <w:r>
         <w:t>Annexes :</w:t>
       </w:r>
-      <w:bookmarkEnd w:id="25"/>
+      <w:bookmarkEnd w:id="31"/>
     </w:p>
     <w:p>
       <w:r>
         <w:t>Annexe 1 : Organigramme</w:t>
       </w:r>
     </w:p>
+    <w:p/>
     <w:sectPr>
-      <w:headerReference w:type="default" r:id="rId18"/>
-      <w:footerReference w:type="default" r:id="rId19"/>
+      <w:headerReference w:type="default" r:id="rId25"/>
+      <w:footerReference w:type="default" r:id="rId26"/>
       <w:pgSz w:w="11906" w:h="16838"/>
-      <w:pgMar w:top="1417" w:right="1417" w:bottom="1417" w:left="1417" w:header="708" w:footer="708" w:gutter="0"/>
+      <w:pgMar w:top="1417" w:right="1417" w:bottom="1417" w:left="1417" w:header="708" w:footer="680" w:gutter="0"/>
       <w:pgNumType w:start="0"/>
       <w:cols w:space="708"/>
       <w:titlePg/>
@@ -8594,6 +9064,7 @@
     </w:tblGrid>
     <w:tr>
       <w:trPr>
+        <w:trHeight w:val="453"/>
         <w:jc w:val="right"/>
       </w:trPr>
       <w:tc>
@@ -8776,7 +9247,7 @@
         <w:noProof/>
       </w:rPr>
       <w:drawing>
-        <wp:anchor distT="0" distB="0" distL="114300" distR="114300" simplePos="0" relativeHeight="251661312" behindDoc="0" locked="0" layoutInCell="1" allowOverlap="1" wp14:anchorId="268BECEF" wp14:editId="6EDE95A9">
+        <wp:anchor distT="0" distB="0" distL="114300" distR="114300" simplePos="0" relativeHeight="251657216" behindDoc="0" locked="0" layoutInCell="1" allowOverlap="1" wp14:anchorId="268BECEF" wp14:editId="6EDE95A9">
           <wp:simplePos x="0" y="0"/>
           <wp:positionH relativeFrom="margin">
             <wp:posOffset>4739005</wp:posOffset>
@@ -8861,7 +9332,7 @@
         <w:noProof/>
       </w:rPr>
       <w:drawing>
-        <wp:anchor distT="0" distB="0" distL="114300" distR="114300" simplePos="0" relativeHeight="251663360" behindDoc="0" locked="0" layoutInCell="1" allowOverlap="1" wp14:anchorId="1C68CAAF" wp14:editId="5B0A7095">
+        <wp:anchor distT="0" distB="0" distL="114300" distR="114300" simplePos="0" relativeHeight="251671552" behindDoc="0" locked="0" layoutInCell="1" allowOverlap="1" wp14:anchorId="1C68CAAF" wp14:editId="5B0A7095">
           <wp:simplePos x="0" y="0"/>
           <wp:positionH relativeFrom="column">
             <wp:posOffset>-358775</wp:posOffset>
@@ -9230,6 +9701,95 @@
     </w:lvl>
   </w:abstractNum>
   <w:abstractNum w:abstractNumId="5" w15:restartNumberingAfterBreak="0">
+    <w:nsid w:val="0C7B6DB2"/>
+    <w:multiLevelType w:val="multilevel"/>
+    <w:tmpl w:val="2D380A7C"/>
+    <w:lvl w:ilvl="0">
+      <w:start w:val="1"/>
+      <w:numFmt w:val="decimal"/>
+      <w:lvlText w:val="%1."/>
+      <w:lvlJc w:val="left"/>
+      <w:pPr>
+        <w:ind w:left="720" w:hanging="360"/>
+      </w:pPr>
+      <w:rPr>
+        <w:color w:val="4472C4" w:themeColor="accent1"/>
+      </w:rPr>
+    </w:lvl>
+    <w:lvl w:ilvl="1">
+      <w:start w:val="1"/>
+      <w:numFmt w:val="decimal"/>
+      <w:lvlText w:val="%2."/>
+      <w:lvlJc w:val="left"/>
+      <w:pPr>
+        <w:ind w:left="1080" w:hanging="360"/>
+      </w:pPr>
+    </w:lvl>
+    <w:lvl w:ilvl="2">
+      <w:start w:val="1"/>
+      <w:numFmt w:val="lowerRoman"/>
+      <w:lvlText w:val="%3)"/>
+      <w:lvlJc w:val="left"/>
+      <w:pPr>
+        <w:ind w:left="1440" w:hanging="360"/>
+      </w:pPr>
+    </w:lvl>
+    <w:lvl w:ilvl="3">
+      <w:start w:val="1"/>
+      <w:numFmt w:val="decimal"/>
+      <w:lvlText w:val="(%4)"/>
+      <w:lvlJc w:val="left"/>
+      <w:pPr>
+        <w:ind w:left="1800" w:hanging="360"/>
+      </w:pPr>
+    </w:lvl>
+    <w:lvl w:ilvl="4">
+      <w:start w:val="1"/>
+      <w:numFmt w:val="lowerLetter"/>
+      <w:lvlText w:val="(%5)"/>
+      <w:lvlJc w:val="left"/>
+      <w:pPr>
+        <w:ind w:left="2160" w:hanging="360"/>
+      </w:pPr>
+    </w:lvl>
+    <w:lvl w:ilvl="5">
+      <w:start w:val="1"/>
+      <w:numFmt w:val="lowerRoman"/>
+      <w:lvlText w:val="(%6)"/>
+      <w:lvlJc w:val="left"/>
+      <w:pPr>
+        <w:ind w:left="2520" w:hanging="360"/>
+      </w:pPr>
+    </w:lvl>
+    <w:lvl w:ilvl="6">
+      <w:start w:val="1"/>
+      <w:numFmt w:val="decimal"/>
+      <w:lvlText w:val="%7."/>
+      <w:lvlJc w:val="left"/>
+      <w:pPr>
+        <w:ind w:left="2880" w:hanging="360"/>
+      </w:pPr>
+    </w:lvl>
+    <w:lvl w:ilvl="7">
+      <w:start w:val="1"/>
+      <w:numFmt w:val="lowerLetter"/>
+      <w:lvlText w:val="%8."/>
+      <w:lvlJc w:val="left"/>
+      <w:pPr>
+        <w:ind w:left="3240" w:hanging="360"/>
+      </w:pPr>
+    </w:lvl>
+    <w:lvl w:ilvl="8">
+      <w:start w:val="1"/>
+      <w:numFmt w:val="lowerRoman"/>
+      <w:lvlText w:val="%9."/>
+      <w:lvlJc w:val="left"/>
+      <w:pPr>
+        <w:ind w:left="3600" w:hanging="360"/>
+      </w:pPr>
+    </w:lvl>
+  </w:abstractNum>
+  <w:abstractNum w:abstractNumId="6" w15:restartNumberingAfterBreak="0">
     <w:nsid w:val="0DCF72D7"/>
     <w:multiLevelType w:val="multilevel"/>
     <w:tmpl w:val="E690BCB4"/>
@@ -9378,7 +9938,13 @@
       </w:rPr>
     </w:lvl>
   </w:abstractNum>
-  <w:abstractNum w:abstractNumId="6" w15:restartNumberingAfterBreak="0">
+  <w:abstractNum w:abstractNumId="7" w15:restartNumberingAfterBreak="0">
+    <w:nsid w:val="167241B1"/>
+    <w:multiLevelType w:val="multilevel"/>
+    <w:tmpl w:val="040C001D"/>
+    <w:numStyleLink w:val="Style1"/>
+  </w:abstractNum>
+  <w:abstractNum w:abstractNumId="8" w15:restartNumberingAfterBreak="0">
     <w:nsid w:val="2F3417BB"/>
     <w:multiLevelType w:val="hybridMultilevel"/>
     <w:tmpl w:val="4644FF7C"/>
@@ -9464,7 +10030,7 @@
       </w:pPr>
     </w:lvl>
   </w:abstractNum>
-  <w:abstractNum w:abstractNumId="7" w15:restartNumberingAfterBreak="0">
+  <w:abstractNum w:abstractNumId="9" w15:restartNumberingAfterBreak="0">
     <w:nsid w:val="39F63FF3"/>
     <w:multiLevelType w:val="multilevel"/>
     <w:tmpl w:val="040C001D"/>
@@ -9553,7 +10119,7 @@
       </w:pPr>
     </w:lvl>
   </w:abstractNum>
-  <w:abstractNum w:abstractNumId="8" w15:restartNumberingAfterBreak="0">
+  <w:abstractNum w:abstractNumId="10" w15:restartNumberingAfterBreak="0">
     <w:nsid w:val="402B79B2"/>
     <w:multiLevelType w:val="hybridMultilevel"/>
     <w:tmpl w:val="FFFFFFFF"/>
@@ -9604,7 +10170,271 @@
       <w:lvlJc w:val="left"/>
     </w:lvl>
   </w:abstractNum>
-  <w:abstractNum w:abstractNumId="9" w15:restartNumberingAfterBreak="0">
+  <w:abstractNum w:abstractNumId="11" w15:restartNumberingAfterBreak="0">
+    <w:nsid w:val="4269691C"/>
+    <w:multiLevelType w:val="multilevel"/>
+    <w:tmpl w:val="98F8FF54"/>
+    <w:lvl w:ilvl="0">
+      <w:start w:val="1"/>
+      <w:numFmt w:val="upperLetter"/>
+      <w:lvlText w:val="%1."/>
+      <w:lvlJc w:val="left"/>
+      <w:pPr>
+        <w:ind w:left="360" w:hanging="360"/>
+      </w:pPr>
+      <w:rPr>
+        <w:color w:val="4472C4" w:themeColor="accent1"/>
+      </w:rPr>
+    </w:lvl>
+    <w:lvl w:ilvl="1">
+      <w:start w:val="1"/>
+      <w:numFmt w:val="decimal"/>
+      <w:lvlText w:val="%2."/>
+      <w:lvlJc w:val="left"/>
+      <w:pPr>
+        <w:ind w:left="720" w:hanging="360"/>
+      </w:pPr>
+    </w:lvl>
+    <w:lvl w:ilvl="2">
+      <w:start w:val="1"/>
+      <w:numFmt w:val="lowerRoman"/>
+      <w:lvlText w:val="%3)"/>
+      <w:lvlJc w:val="left"/>
+      <w:pPr>
+        <w:ind w:left="1080" w:hanging="360"/>
+      </w:pPr>
+    </w:lvl>
+    <w:lvl w:ilvl="3">
+      <w:start w:val="1"/>
+      <w:numFmt w:val="decimal"/>
+      <w:lvlText w:val="(%4)"/>
+      <w:lvlJc w:val="left"/>
+      <w:pPr>
+        <w:ind w:left="1440" w:hanging="360"/>
+      </w:pPr>
+    </w:lvl>
+    <w:lvl w:ilvl="4">
+      <w:start w:val="1"/>
+      <w:numFmt w:val="lowerLetter"/>
+      <w:lvlText w:val="(%5)"/>
+      <w:lvlJc w:val="left"/>
+      <w:pPr>
+        <w:ind w:left="1800" w:hanging="360"/>
+      </w:pPr>
+    </w:lvl>
+    <w:lvl w:ilvl="5">
+      <w:start w:val="1"/>
+      <w:numFmt w:val="lowerRoman"/>
+      <w:lvlText w:val="(%6)"/>
+      <w:lvlJc w:val="left"/>
+      <w:pPr>
+        <w:ind w:left="2160" w:hanging="360"/>
+      </w:pPr>
+    </w:lvl>
+    <w:lvl w:ilvl="6">
+      <w:start w:val="1"/>
+      <w:numFmt w:val="decimal"/>
+      <w:lvlText w:val="%7."/>
+      <w:lvlJc w:val="left"/>
+      <w:pPr>
+        <w:ind w:left="2520" w:hanging="360"/>
+      </w:pPr>
+    </w:lvl>
+    <w:lvl w:ilvl="7">
+      <w:start w:val="1"/>
+      <w:numFmt w:val="lowerLetter"/>
+      <w:lvlText w:val="%8."/>
+      <w:lvlJc w:val="left"/>
+      <w:pPr>
+        <w:ind w:left="2880" w:hanging="360"/>
+      </w:pPr>
+    </w:lvl>
+    <w:lvl w:ilvl="8">
+      <w:start w:val="1"/>
+      <w:numFmt w:val="lowerRoman"/>
+      <w:lvlText w:val="%9."/>
+      <w:lvlJc w:val="left"/>
+      <w:pPr>
+        <w:ind w:left="3240" w:hanging="360"/>
+      </w:pPr>
+    </w:lvl>
+  </w:abstractNum>
+  <w:abstractNum w:abstractNumId="12" w15:restartNumberingAfterBreak="0">
+    <w:nsid w:val="44C61CD0"/>
+    <w:multiLevelType w:val="multilevel"/>
+    <w:tmpl w:val="3A02C452"/>
+    <w:lvl w:ilvl="0">
+      <w:start w:val="1"/>
+      <w:numFmt w:val="upperLetter"/>
+      <w:lvlText w:val="%1."/>
+      <w:lvlJc w:val="left"/>
+      <w:pPr>
+        <w:ind w:left="3192" w:hanging="360"/>
+      </w:pPr>
+    </w:lvl>
+    <w:lvl w:ilvl="1">
+      <w:start w:val="1"/>
+      <w:numFmt w:val="upperLetter"/>
+      <w:lvlText w:val="%2)"/>
+      <w:lvlJc w:val="left"/>
+      <w:pPr>
+        <w:ind w:left="3552" w:hanging="360"/>
+      </w:pPr>
+    </w:lvl>
+    <w:lvl w:ilvl="2">
+      <w:start w:val="1"/>
+      <w:numFmt w:val="decimal"/>
+      <w:lvlText w:val="%3)"/>
+      <w:lvlJc w:val="left"/>
+      <w:pPr>
+        <w:ind w:left="3912" w:hanging="360"/>
+      </w:pPr>
+    </w:lvl>
+    <w:lvl w:ilvl="3">
+      <w:start w:val="1"/>
+      <w:numFmt w:val="lowerLetter"/>
+      <w:lvlText w:val="(%4)"/>
+      <w:lvlJc w:val="left"/>
+      <w:pPr>
+        <w:ind w:left="4272" w:hanging="360"/>
+      </w:pPr>
+    </w:lvl>
+    <w:lvl w:ilvl="4">
+      <w:start w:val="1"/>
+      <w:numFmt w:val="lowerLetter"/>
+      <w:lvlText w:val="(%5)"/>
+      <w:lvlJc w:val="left"/>
+      <w:pPr>
+        <w:ind w:left="4632" w:hanging="360"/>
+      </w:pPr>
+    </w:lvl>
+    <w:lvl w:ilvl="5">
+      <w:start w:val="1"/>
+      <w:numFmt w:val="lowerRoman"/>
+      <w:lvlText w:val="(%6)"/>
+      <w:lvlJc w:val="left"/>
+      <w:pPr>
+        <w:ind w:left="4992" w:hanging="360"/>
+      </w:pPr>
+    </w:lvl>
+    <w:lvl w:ilvl="6">
+      <w:start w:val="1"/>
+      <w:numFmt w:val="decimal"/>
+      <w:lvlText w:val="%7."/>
+      <w:lvlJc w:val="left"/>
+      <w:pPr>
+        <w:ind w:left="5352" w:hanging="360"/>
+      </w:pPr>
+    </w:lvl>
+    <w:lvl w:ilvl="7">
+      <w:start w:val="1"/>
+      <w:numFmt w:val="lowerLetter"/>
+      <w:lvlText w:val="%8."/>
+      <w:lvlJc w:val="left"/>
+      <w:pPr>
+        <w:ind w:left="5712" w:hanging="360"/>
+      </w:pPr>
+    </w:lvl>
+    <w:lvl w:ilvl="8">
+      <w:start w:val="1"/>
+      <w:numFmt w:val="lowerRoman"/>
+      <w:lvlText w:val="%9."/>
+      <w:lvlJc w:val="left"/>
+      <w:pPr>
+        <w:ind w:left="6072" w:hanging="360"/>
+      </w:pPr>
+    </w:lvl>
+  </w:abstractNum>
+  <w:abstractNum w:abstractNumId="13" w15:restartNumberingAfterBreak="0">
+    <w:nsid w:val="45272524"/>
+    <w:multiLevelType w:val="multilevel"/>
+    <w:tmpl w:val="98F8FF54"/>
+    <w:lvl w:ilvl="0">
+      <w:start w:val="1"/>
+      <w:numFmt w:val="upperLetter"/>
+      <w:lvlText w:val="%1."/>
+      <w:lvlJc w:val="left"/>
+      <w:pPr>
+        <w:ind w:left="360" w:hanging="360"/>
+      </w:pPr>
+      <w:rPr>
+        <w:color w:val="4472C4" w:themeColor="accent1"/>
+      </w:rPr>
+    </w:lvl>
+    <w:lvl w:ilvl="1">
+      <w:start w:val="1"/>
+      <w:numFmt w:val="decimal"/>
+      <w:lvlText w:val="%2."/>
+      <w:lvlJc w:val="left"/>
+      <w:pPr>
+        <w:ind w:left="720" w:hanging="360"/>
+      </w:pPr>
+    </w:lvl>
+    <w:lvl w:ilvl="2">
+      <w:start w:val="1"/>
+      <w:numFmt w:val="lowerRoman"/>
+      <w:lvlText w:val="%3)"/>
+      <w:lvlJc w:val="left"/>
+      <w:pPr>
+        <w:ind w:left="1080" w:hanging="360"/>
+      </w:pPr>
+    </w:lvl>
+    <w:lvl w:ilvl="3">
+      <w:start w:val="1"/>
+      <w:numFmt w:val="decimal"/>
+      <w:lvlText w:val="(%4)"/>
+      <w:lvlJc w:val="left"/>
+      <w:pPr>
+        <w:ind w:left="1440" w:hanging="360"/>
+      </w:pPr>
+    </w:lvl>
+    <w:lvl w:ilvl="4">
+      <w:start w:val="1"/>
+      <w:numFmt w:val="lowerLetter"/>
+      <w:lvlText w:val="(%5)"/>
+      <w:lvlJc w:val="left"/>
+      <w:pPr>
+        <w:ind w:left="1800" w:hanging="360"/>
+      </w:pPr>
+    </w:lvl>
+    <w:lvl w:ilvl="5">
+      <w:start w:val="1"/>
+      <w:numFmt w:val="lowerRoman"/>
+      <w:lvlText w:val="(%6)"/>
+      <w:lvlJc w:val="left"/>
+      <w:pPr>
+        <w:ind w:left="2160" w:hanging="360"/>
+      </w:pPr>
+    </w:lvl>
+    <w:lvl w:ilvl="6">
+      <w:start w:val="1"/>
+      <w:numFmt w:val="decimal"/>
+      <w:lvlText w:val="%7."/>
+      <w:lvlJc w:val="left"/>
+      <w:pPr>
+        <w:ind w:left="2520" w:hanging="360"/>
+      </w:pPr>
+    </w:lvl>
+    <w:lvl w:ilvl="7">
+      <w:start w:val="1"/>
+      <w:numFmt w:val="lowerLetter"/>
+      <w:lvlText w:val="%8."/>
+      <w:lvlJc w:val="left"/>
+      <w:pPr>
+        <w:ind w:left="2880" w:hanging="360"/>
+      </w:pPr>
+    </w:lvl>
+    <w:lvl w:ilvl="8">
+      <w:start w:val="1"/>
+      <w:numFmt w:val="lowerRoman"/>
+      <w:lvlText w:val="%9."/>
+      <w:lvlJc w:val="left"/>
+      <w:pPr>
+        <w:ind w:left="3240" w:hanging="360"/>
+      </w:pPr>
+    </w:lvl>
+  </w:abstractNum>
+  <w:abstractNum w:abstractNumId="14" w15:restartNumberingAfterBreak="0">
     <w:nsid w:val="482D1A1C"/>
     <w:multiLevelType w:val="multilevel"/>
     <w:tmpl w:val="98F8FF54"/>
@@ -9693,7 +10523,102 @@
       </w:pPr>
     </w:lvl>
   </w:abstractNum>
-  <w:abstractNum w:abstractNumId="10" w15:restartNumberingAfterBreak="0">
+  <w:abstractNum w:abstractNumId="15" w15:restartNumberingAfterBreak="0">
+    <w:nsid w:val="54190BCD"/>
+    <w:multiLevelType w:val="multilevel"/>
+    <w:tmpl w:val="98F8FF54"/>
+    <w:lvl w:ilvl="0">
+      <w:start w:val="1"/>
+      <w:numFmt w:val="upperLetter"/>
+      <w:lvlText w:val="%1."/>
+      <w:lvlJc w:val="left"/>
+      <w:pPr>
+        <w:ind w:left="360" w:hanging="360"/>
+      </w:pPr>
+      <w:rPr>
+        <w:color w:val="4472C4" w:themeColor="accent1"/>
+      </w:rPr>
+    </w:lvl>
+    <w:lvl w:ilvl="1">
+      <w:start w:val="1"/>
+      <w:numFmt w:val="decimal"/>
+      <w:lvlText w:val="%2."/>
+      <w:lvlJc w:val="left"/>
+      <w:pPr>
+        <w:ind w:left="720" w:hanging="360"/>
+      </w:pPr>
+    </w:lvl>
+    <w:lvl w:ilvl="2">
+      <w:start w:val="1"/>
+      <w:numFmt w:val="lowerRoman"/>
+      <w:lvlText w:val="%3)"/>
+      <w:lvlJc w:val="left"/>
+      <w:pPr>
+        <w:ind w:left="1080" w:hanging="360"/>
+      </w:pPr>
+    </w:lvl>
+    <w:lvl w:ilvl="3">
+      <w:start w:val="1"/>
+      <w:numFmt w:val="decimal"/>
+      <w:lvlText w:val="(%4)"/>
+      <w:lvlJc w:val="left"/>
+      <w:pPr>
+        <w:ind w:left="1440" w:hanging="360"/>
+      </w:pPr>
+    </w:lvl>
+    <w:lvl w:ilvl="4">
+      <w:start w:val="1"/>
+      <w:numFmt w:val="lowerLetter"/>
+      <w:lvlText w:val="(%5)"/>
+      <w:lvlJc w:val="left"/>
+      <w:pPr>
+        <w:ind w:left="1800" w:hanging="360"/>
+      </w:pPr>
+    </w:lvl>
+    <w:lvl w:ilvl="5">
+      <w:start w:val="1"/>
+      <w:numFmt w:val="lowerRoman"/>
+      <w:lvlText w:val="(%6)"/>
+      <w:lvlJc w:val="left"/>
+      <w:pPr>
+        <w:ind w:left="2160" w:hanging="360"/>
+      </w:pPr>
+    </w:lvl>
+    <w:lvl w:ilvl="6">
+      <w:start w:val="1"/>
+      <w:numFmt w:val="decimal"/>
+      <w:lvlText w:val="%7."/>
+      <w:lvlJc w:val="left"/>
+      <w:pPr>
+        <w:ind w:left="2520" w:hanging="360"/>
+      </w:pPr>
+    </w:lvl>
+    <w:lvl w:ilvl="7">
+      <w:start w:val="1"/>
+      <w:numFmt w:val="lowerLetter"/>
+      <w:lvlText w:val="%8."/>
+      <w:lvlJc w:val="left"/>
+      <w:pPr>
+        <w:ind w:left="2880" w:hanging="360"/>
+      </w:pPr>
+    </w:lvl>
+    <w:lvl w:ilvl="8">
+      <w:start w:val="1"/>
+      <w:numFmt w:val="lowerRoman"/>
+      <w:lvlText w:val="%9."/>
+      <w:lvlJc w:val="left"/>
+      <w:pPr>
+        <w:ind w:left="3240" w:hanging="360"/>
+      </w:pPr>
+    </w:lvl>
+  </w:abstractNum>
+  <w:abstractNum w:abstractNumId="16" w15:restartNumberingAfterBreak="0">
+    <w:nsid w:val="559D2ABB"/>
+    <w:multiLevelType w:val="multilevel"/>
+    <w:tmpl w:val="040C001D"/>
+    <w:numStyleLink w:val="Style1"/>
+  </w:abstractNum>
+  <w:abstractNum w:abstractNumId="17" w15:restartNumberingAfterBreak="0">
     <w:nsid w:val="599F6810"/>
     <w:multiLevelType w:val="hybridMultilevel"/>
     <w:tmpl w:val="14A2D42C"/>
@@ -9806,7 +10731,7 @@
       </w:rPr>
     </w:lvl>
   </w:abstractNum>
-  <w:abstractNum w:abstractNumId="11" w15:restartNumberingAfterBreak="0">
+  <w:abstractNum w:abstractNumId="18" w15:restartNumberingAfterBreak="0">
     <w:nsid w:val="5F9F1DA2"/>
     <w:multiLevelType w:val="multilevel"/>
     <w:tmpl w:val="EE8C320C"/>
@@ -9892,13 +10817,191 @@
       </w:pPr>
     </w:lvl>
   </w:abstractNum>
-  <w:abstractNum w:abstractNumId="12" w15:restartNumberingAfterBreak="0">
+  <w:abstractNum w:abstractNumId="19" w15:restartNumberingAfterBreak="0">
+    <w:nsid w:val="63295519"/>
+    <w:multiLevelType w:val="multilevel"/>
+    <w:tmpl w:val="98F8FF54"/>
+    <w:lvl w:ilvl="0">
+      <w:start w:val="1"/>
+      <w:numFmt w:val="upperLetter"/>
+      <w:lvlText w:val="%1."/>
+      <w:lvlJc w:val="left"/>
+      <w:pPr>
+        <w:ind w:left="360" w:hanging="360"/>
+      </w:pPr>
+      <w:rPr>
+        <w:color w:val="4472C4" w:themeColor="accent1"/>
+      </w:rPr>
+    </w:lvl>
+    <w:lvl w:ilvl="1">
+      <w:start w:val="1"/>
+      <w:numFmt w:val="decimal"/>
+      <w:lvlText w:val="%2."/>
+      <w:lvlJc w:val="left"/>
+      <w:pPr>
+        <w:ind w:left="720" w:hanging="360"/>
+      </w:pPr>
+    </w:lvl>
+    <w:lvl w:ilvl="2">
+      <w:start w:val="1"/>
+      <w:numFmt w:val="lowerRoman"/>
+      <w:lvlText w:val="%3)"/>
+      <w:lvlJc w:val="left"/>
+      <w:pPr>
+        <w:ind w:left="1080" w:hanging="360"/>
+      </w:pPr>
+    </w:lvl>
+    <w:lvl w:ilvl="3">
+      <w:start w:val="1"/>
+      <w:numFmt w:val="decimal"/>
+      <w:lvlText w:val="(%4)"/>
+      <w:lvlJc w:val="left"/>
+      <w:pPr>
+        <w:ind w:left="1440" w:hanging="360"/>
+      </w:pPr>
+    </w:lvl>
+    <w:lvl w:ilvl="4">
+      <w:start w:val="1"/>
+      <w:numFmt w:val="lowerLetter"/>
+      <w:lvlText w:val="(%5)"/>
+      <w:lvlJc w:val="left"/>
+      <w:pPr>
+        <w:ind w:left="1800" w:hanging="360"/>
+      </w:pPr>
+    </w:lvl>
+    <w:lvl w:ilvl="5">
+      <w:start w:val="1"/>
+      <w:numFmt w:val="lowerRoman"/>
+      <w:lvlText w:val="(%6)"/>
+      <w:lvlJc w:val="left"/>
+      <w:pPr>
+        <w:ind w:left="2160" w:hanging="360"/>
+      </w:pPr>
+    </w:lvl>
+    <w:lvl w:ilvl="6">
+      <w:start w:val="1"/>
+      <w:numFmt w:val="decimal"/>
+      <w:lvlText w:val="%7."/>
+      <w:lvlJc w:val="left"/>
+      <w:pPr>
+        <w:ind w:left="2520" w:hanging="360"/>
+      </w:pPr>
+    </w:lvl>
+    <w:lvl w:ilvl="7">
+      <w:start w:val="1"/>
+      <w:numFmt w:val="lowerLetter"/>
+      <w:lvlText w:val="%8."/>
+      <w:lvlJc w:val="left"/>
+      <w:pPr>
+        <w:ind w:left="2880" w:hanging="360"/>
+      </w:pPr>
+    </w:lvl>
+    <w:lvl w:ilvl="8">
+      <w:start w:val="1"/>
+      <w:numFmt w:val="lowerRoman"/>
+      <w:lvlText w:val="%9."/>
+      <w:lvlJc w:val="left"/>
+      <w:pPr>
+        <w:ind w:left="3240" w:hanging="360"/>
+      </w:pPr>
+    </w:lvl>
+  </w:abstractNum>
+  <w:abstractNum w:abstractNumId="20" w15:restartNumberingAfterBreak="0">
     <w:nsid w:val="674F0C36"/>
     <w:multiLevelType w:val="multilevel"/>
     <w:tmpl w:val="040C001D"/>
     <w:numStyleLink w:val="Style1"/>
   </w:abstractNum>
-  <w:abstractNum w:abstractNumId="13" w15:restartNumberingAfterBreak="0">
+  <w:abstractNum w:abstractNumId="21" w15:restartNumberingAfterBreak="0">
+    <w:nsid w:val="6BA035D8"/>
+    <w:multiLevelType w:val="multilevel"/>
+    <w:tmpl w:val="2D380A7C"/>
+    <w:lvl w:ilvl="0">
+      <w:start w:val="1"/>
+      <w:numFmt w:val="decimal"/>
+      <w:lvlText w:val="%1."/>
+      <w:lvlJc w:val="left"/>
+      <w:pPr>
+        <w:ind w:left="720" w:hanging="360"/>
+      </w:pPr>
+      <w:rPr>
+        <w:color w:val="4472C4" w:themeColor="accent1"/>
+      </w:rPr>
+    </w:lvl>
+    <w:lvl w:ilvl="1">
+      <w:start w:val="1"/>
+      <w:numFmt w:val="decimal"/>
+      <w:lvlText w:val="%2."/>
+      <w:lvlJc w:val="left"/>
+      <w:pPr>
+        <w:ind w:left="1080" w:hanging="360"/>
+      </w:pPr>
+    </w:lvl>
+    <w:lvl w:ilvl="2">
+      <w:start w:val="1"/>
+      <w:numFmt w:val="lowerRoman"/>
+      <w:lvlText w:val="%3)"/>
+      <w:lvlJc w:val="left"/>
+      <w:pPr>
+        <w:ind w:left="1440" w:hanging="360"/>
+      </w:pPr>
+    </w:lvl>
+    <w:lvl w:ilvl="3">
+      <w:start w:val="1"/>
+      <w:numFmt w:val="decimal"/>
+      <w:lvlText w:val="(%4)"/>
+      <w:lvlJc w:val="left"/>
+      <w:pPr>
+        <w:ind w:left="1800" w:hanging="360"/>
+      </w:pPr>
+    </w:lvl>
+    <w:lvl w:ilvl="4">
+      <w:start w:val="1"/>
+      <w:numFmt w:val="lowerLetter"/>
+      <w:lvlText w:val="(%5)"/>
+      <w:lvlJc w:val="left"/>
+      <w:pPr>
+        <w:ind w:left="2160" w:hanging="360"/>
+      </w:pPr>
+    </w:lvl>
+    <w:lvl w:ilvl="5">
+      <w:start w:val="1"/>
+      <w:numFmt w:val="lowerRoman"/>
+      <w:lvlText w:val="(%6)"/>
+      <w:lvlJc w:val="left"/>
+      <w:pPr>
+        <w:ind w:left="2520" w:hanging="360"/>
+      </w:pPr>
+    </w:lvl>
+    <w:lvl w:ilvl="6">
+      <w:start w:val="1"/>
+      <w:numFmt w:val="decimal"/>
+      <w:lvlText w:val="%7."/>
+      <w:lvlJc w:val="left"/>
+      <w:pPr>
+        <w:ind w:left="2880" w:hanging="360"/>
+      </w:pPr>
+    </w:lvl>
+    <w:lvl w:ilvl="7">
+      <w:start w:val="1"/>
+      <w:numFmt w:val="lowerLetter"/>
+      <w:lvlText w:val="%8."/>
+      <w:lvlJc w:val="left"/>
+      <w:pPr>
+        <w:ind w:left="3240" w:hanging="360"/>
+      </w:pPr>
+    </w:lvl>
+    <w:lvl w:ilvl="8">
+      <w:start w:val="1"/>
+      <w:numFmt w:val="lowerRoman"/>
+      <w:lvlText w:val="%9."/>
+      <w:lvlJc w:val="left"/>
+      <w:pPr>
+        <w:ind w:left="3600" w:hanging="360"/>
+      </w:pPr>
+    </w:lvl>
+  </w:abstractNum>
+  <w:abstractNum w:abstractNumId="22" w15:restartNumberingAfterBreak="0">
     <w:nsid w:val="700E23E9"/>
     <w:multiLevelType w:val="multilevel"/>
     <w:tmpl w:val="040C001D"/>
@@ -9985,11 +11088,100 @@
       </w:pPr>
     </w:lvl>
   </w:abstractNum>
-  <w:abstractNum w:abstractNumId="14" w15:restartNumberingAfterBreak="0">
+  <w:abstractNum w:abstractNumId="23" w15:restartNumberingAfterBreak="0">
     <w:nsid w:val="70C62872"/>
     <w:multiLevelType w:val="multilevel"/>
     <w:tmpl w:val="040C001D"/>
     <w:numStyleLink w:val="Style1"/>
+  </w:abstractNum>
+  <w:abstractNum w:abstractNumId="24" w15:restartNumberingAfterBreak="0">
+    <w:nsid w:val="72822A59"/>
+    <w:multiLevelType w:val="multilevel"/>
+    <w:tmpl w:val="98F8FF54"/>
+    <w:lvl w:ilvl="0">
+      <w:start w:val="1"/>
+      <w:numFmt w:val="upperLetter"/>
+      <w:lvlText w:val="%1."/>
+      <w:lvlJc w:val="left"/>
+      <w:pPr>
+        <w:ind w:left="360" w:hanging="360"/>
+      </w:pPr>
+      <w:rPr>
+        <w:color w:val="4472C4" w:themeColor="accent1"/>
+      </w:rPr>
+    </w:lvl>
+    <w:lvl w:ilvl="1">
+      <w:start w:val="1"/>
+      <w:numFmt w:val="decimal"/>
+      <w:lvlText w:val="%2."/>
+      <w:lvlJc w:val="left"/>
+      <w:pPr>
+        <w:ind w:left="720" w:hanging="360"/>
+      </w:pPr>
+    </w:lvl>
+    <w:lvl w:ilvl="2">
+      <w:start w:val="1"/>
+      <w:numFmt w:val="lowerRoman"/>
+      <w:lvlText w:val="%3)"/>
+      <w:lvlJc w:val="left"/>
+      <w:pPr>
+        <w:ind w:left="1080" w:hanging="360"/>
+      </w:pPr>
+    </w:lvl>
+    <w:lvl w:ilvl="3">
+      <w:start w:val="1"/>
+      <w:numFmt w:val="decimal"/>
+      <w:lvlText w:val="(%4)"/>
+      <w:lvlJc w:val="left"/>
+      <w:pPr>
+        <w:ind w:left="1440" w:hanging="360"/>
+      </w:pPr>
+    </w:lvl>
+    <w:lvl w:ilvl="4">
+      <w:start w:val="1"/>
+      <w:numFmt w:val="lowerLetter"/>
+      <w:lvlText w:val="(%5)"/>
+      <w:lvlJc w:val="left"/>
+      <w:pPr>
+        <w:ind w:left="1800" w:hanging="360"/>
+      </w:pPr>
+    </w:lvl>
+    <w:lvl w:ilvl="5">
+      <w:start w:val="1"/>
+      <w:numFmt w:val="lowerRoman"/>
+      <w:lvlText w:val="(%6)"/>
+      <w:lvlJc w:val="left"/>
+      <w:pPr>
+        <w:ind w:left="2160" w:hanging="360"/>
+      </w:pPr>
+    </w:lvl>
+    <w:lvl w:ilvl="6">
+      <w:start w:val="1"/>
+      <w:numFmt w:val="decimal"/>
+      <w:lvlText w:val="%7."/>
+      <w:lvlJc w:val="left"/>
+      <w:pPr>
+        <w:ind w:left="2520" w:hanging="360"/>
+      </w:pPr>
+    </w:lvl>
+    <w:lvl w:ilvl="7">
+      <w:start w:val="1"/>
+      <w:numFmt w:val="lowerLetter"/>
+      <w:lvlText w:val="%8."/>
+      <w:lvlJc w:val="left"/>
+      <w:pPr>
+        <w:ind w:left="2880" w:hanging="360"/>
+      </w:pPr>
+    </w:lvl>
+    <w:lvl w:ilvl="8">
+      <w:start w:val="1"/>
+      <w:numFmt w:val="lowerRoman"/>
+      <w:lvlText w:val="%9."/>
+      <w:lvlJc w:val="left"/>
+      <w:pPr>
+        <w:ind w:left="3240" w:hanging="360"/>
+      </w:pPr>
+    </w:lvl>
   </w:abstractNum>
   <w:num w:numId="1" w16cid:durableId="745104419">
     <w:abstractNumId w:val="1"/>
@@ -10004,28 +11196,28 @@
     <w:abstractNumId w:val="0"/>
   </w:num>
   <w:num w:numId="5" w16cid:durableId="2054307484">
+    <w:abstractNumId w:val="10"/>
+  </w:num>
+  <w:num w:numId="6" w16cid:durableId="1199662730">
+    <w:abstractNumId w:val="6"/>
+  </w:num>
+  <w:num w:numId="7" w16cid:durableId="970356054">
     <w:abstractNumId w:val="8"/>
   </w:num>
-  <w:num w:numId="6" w16cid:durableId="1199662730">
-    <w:abstractNumId w:val="5"/>
-  </w:num>
-  <w:num w:numId="7" w16cid:durableId="970356054">
-    <w:abstractNumId w:val="6"/>
-  </w:num>
   <w:num w:numId="8" w16cid:durableId="406460649">
-    <w:abstractNumId w:val="9"/>
+    <w:abstractNumId w:val="14"/>
   </w:num>
   <w:num w:numId="9" w16cid:durableId="149714944">
-    <w:abstractNumId w:val="11"/>
+    <w:abstractNumId w:val="18"/>
   </w:num>
   <w:num w:numId="10" w16cid:durableId="860581861">
-    <w:abstractNumId w:val="13"/>
+    <w:abstractNumId w:val="22"/>
   </w:num>
   <w:num w:numId="11" w16cid:durableId="1964456032">
-    <w:abstractNumId w:val="12"/>
+    <w:abstractNumId w:val="20"/>
   </w:num>
   <w:num w:numId="12" w16cid:durableId="2028287238">
-    <w:abstractNumId w:val="14"/>
+    <w:abstractNumId w:val="23"/>
     <w:lvlOverride w:ilvl="0">
       <w:lvl w:ilvl="0">
         <w:start w:val="1"/>
@@ -10130,10 +11322,40 @@
     <w:abstractNumId w:val="3"/>
   </w:num>
   <w:num w:numId="14" w16cid:durableId="598560309">
-    <w:abstractNumId w:val="10"/>
+    <w:abstractNumId w:val="17"/>
   </w:num>
   <w:num w:numId="15" w16cid:durableId="777142213">
+    <w:abstractNumId w:val="9"/>
+  </w:num>
+  <w:num w:numId="16" w16cid:durableId="544609448">
+    <w:abstractNumId w:val="11"/>
+  </w:num>
+  <w:num w:numId="17" w16cid:durableId="615990701">
+    <w:abstractNumId w:val="13"/>
+  </w:num>
+  <w:num w:numId="18" w16cid:durableId="421219812">
+    <w:abstractNumId w:val="19"/>
+  </w:num>
+  <w:num w:numId="19" w16cid:durableId="1572541207">
+    <w:abstractNumId w:val="21"/>
+  </w:num>
+  <w:num w:numId="20" w16cid:durableId="190386588">
+    <w:abstractNumId w:val="5"/>
+  </w:num>
+  <w:num w:numId="21" w16cid:durableId="180977140">
+    <w:abstractNumId w:val="16"/>
+  </w:num>
+  <w:num w:numId="22" w16cid:durableId="419377937">
+    <w:abstractNumId w:val="15"/>
+  </w:num>
+  <w:num w:numId="23" w16cid:durableId="1415476075">
     <w:abstractNumId w:val="7"/>
+  </w:num>
+  <w:num w:numId="24" w16cid:durableId="326981351">
+    <w:abstractNumId w:val="12"/>
+  </w:num>
+  <w:num w:numId="25" w16cid:durableId="1478231069">
+    <w:abstractNumId w:val="24"/>
   </w:num>
 </w:numbering>
 </file>
@@ -11138,7 +12360,6 @@
     <w:sig w:usb0="00000000" w:usb1="10000000" w:usb2="00000000" w:usb3="00000000" w:csb0="80000000" w:csb1="00000000"/>
   </w:font>
   <w:font w:name="Calibri">
-    <w:altName w:val="Calibri"/>
     <w:panose1 w:val="020F0502020204030204"/>
     <w:charset w:val="00"/>
     <w:family w:val="swiss"/>
@@ -11205,15 +12426,20 @@
     <w:rsid w:val="00216F51"/>
     <w:rsid w:val="00256759"/>
     <w:rsid w:val="0029627B"/>
+    <w:rsid w:val="002E3A6E"/>
     <w:rsid w:val="002E71DE"/>
     <w:rsid w:val="0036004B"/>
     <w:rsid w:val="00756802"/>
+    <w:rsid w:val="00825AED"/>
+    <w:rsid w:val="008F1334"/>
     <w:rsid w:val="00953CF0"/>
     <w:rsid w:val="009B026E"/>
     <w:rsid w:val="009E7E05"/>
     <w:rsid w:val="009F0BB8"/>
+    <w:rsid w:val="00AE5AD4"/>
     <w:rsid w:val="00BC1F9D"/>
     <w:rsid w:val="00F415F7"/>
+    <w:rsid w:val="00F94BCF"/>
   </w:rsids>
   <m:mathPr>
     <m:mathFont m:val="Cambria Math"/>

--- a/Dossier_professionnel_I2_FURNON_Cyril.docx
+++ b/Dossier_professionnel_I2_FURNON_Cyril.docx
@@ -609,7 +609,19 @@
         <w:rPr>
           <w:szCs w:val="24"/>
         </w:rPr>
-        <w:t xml:space="preserve">D’autres part, je voudrais évoquer le client de ma mission durant ces deux années : Domusvi en mentionnant M. Aurélien </w:t>
+        <w:t>D’autres part, je voudrais évoquer le client de ma mission durant ces deux années : Domus</w:t>
+      </w:r>
+      <w:r>
+        <w:rPr>
+          <w:szCs w:val="24"/>
+        </w:rPr>
+        <w:t>V</w:t>
+      </w:r>
+      <w:r>
+        <w:rPr>
+          <w:szCs w:val="24"/>
+        </w:rPr>
+        <w:t xml:space="preserve">i en mentionnant M. Aurélien </w:t>
       </w:r>
       <w:r>
         <w:rPr>
@@ -671,7 +683,19 @@
         <w:rPr>
           <w:szCs w:val="24"/>
         </w:rPr>
-        <w:t xml:space="preserve"> enfin remercier aussi bien à l’EPSI que les entreprises Ausy et Domusvi d’avoir partagé leurs connaissances et leur savoir afin de faire évoluer mon projet professionnel.</w:t>
+        <w:t xml:space="preserve"> enfin remercier aussi bien à l’EPSI que les entreprises Ausy et Domus</w:t>
+      </w:r>
+      <w:r>
+        <w:rPr>
+          <w:szCs w:val="24"/>
+        </w:rPr>
+        <w:t>V</w:t>
+      </w:r>
+      <w:r>
+        <w:rPr>
+          <w:szCs w:val="24"/>
+        </w:rPr>
+        <w:t>i d’avoir partagé leurs connaissances et leur savoir afin de faire évoluer mon projet professionnel.</w:t>
       </w:r>
     </w:p>
     <w:p>
@@ -796,6 +820,56 @@
           <w:szCs w:val="24"/>
         </w:rPr>
         <w:t xml:space="preserve">CRM : Customer Relationship Management ou gestion de la relation client aide les entreprises pour le suivi, la fidélisation et le développement de leur clientèle. </w:t>
+      </w:r>
+    </w:p>
+    <w:p>
+      <w:pPr>
+        <w:rPr>
+          <w:szCs w:val="24"/>
+        </w:rPr>
+      </w:pPr>
+      <w:r>
+        <w:rPr>
+          <w:szCs w:val="24"/>
+        </w:rPr>
+        <w:t xml:space="preserve">PCA : </w:t>
+      </w:r>
+      <w:r>
+        <w:rPr>
+          <w:szCs w:val="24"/>
+        </w:rPr>
+        <w:t>Plan de Continuité d'Activité</w:t>
+      </w:r>
+    </w:p>
+    <w:p>
+      <w:pPr>
+        <w:rPr>
+          <w:szCs w:val="24"/>
+        </w:rPr>
+      </w:pPr>
+      <w:r>
+        <w:rPr>
+          <w:szCs w:val="24"/>
+        </w:rPr>
+        <w:t xml:space="preserve">PRA : </w:t>
+      </w:r>
+      <w:r>
+        <w:rPr>
+          <w:szCs w:val="24"/>
+        </w:rPr>
+        <w:t xml:space="preserve">Plan de </w:t>
+      </w:r>
+      <w:r>
+        <w:rPr>
+          <w:szCs w:val="24"/>
+        </w:rPr>
+        <w:t>Reprise</w:t>
+      </w:r>
+      <w:r>
+        <w:rPr>
+          <w:szCs w:val="24"/>
+        </w:rPr>
+        <w:t xml:space="preserve"> d'Activité</w:t>
       </w:r>
     </w:p>
     <w:p>
@@ -2852,7 +2926,19 @@
         <w:rPr>
           <w:color w:val="4472C4" w:themeColor="accent1"/>
         </w:rPr>
-        <w:t xml:space="preserve">Lors de mon arrivé en octobre 2021, j’ai rejoint directement mon tuteur d’alternance M. Hassan OUZEGDOUH et l’équipe travaillant avec le client Domusvi. Cette équipe était composé de trois personne avant ma venue : M. Martial FODJO FODOUP, M. Mohammed CHARAB puis rejoint plus tard par d’autres, tous pour du conseil et de l’assistance technique auprès du client. </w:t>
+        <w:t>Lors de mon arrivé en octobre 2021, j’ai rejoint directement mon tuteur d’alternance M. Hassan OUZEGDOUH et l’équipe travaillant avec le client Domus</w:t>
+      </w:r>
+      <w:r>
+        <w:rPr>
+          <w:color w:val="4472C4" w:themeColor="accent1"/>
+        </w:rPr>
+        <w:t>V</w:t>
+      </w:r>
+      <w:r>
+        <w:rPr>
+          <w:color w:val="4472C4" w:themeColor="accent1"/>
+        </w:rPr>
+        <w:t xml:space="preserve">i. Cette équipe était composé de trois personne avant ma venue : M. Martial FODJO FODOUP, M. Mohammed CHARAB puis rejoint plus tard par d’autres, tous pour du conseil et de l’assistance technique auprès du client. </w:t>
       </w:r>
       <w:r>
         <w:rPr>
@@ -3284,340 +3370,140 @@
     </w:p>
     <w:p/>
     <w:p>
-      <w:pPr>
-        <w:rPr>
-          <w:color w:val="4472C4" w:themeColor="accent1"/>
-          <w:highlight w:val="yellow"/>
-        </w:rPr>
-      </w:pPr>
-      <w:proofErr w:type="spellStart"/>
-      <w:r>
-        <w:rPr>
-          <w:color w:val="4472C4" w:themeColor="accent1"/>
-          <w:highlight w:val="yellow"/>
-        </w:rPr>
-        <w:t>DomusVi</w:t>
-      </w:r>
-      <w:proofErr w:type="spellEnd"/>
-      <w:r>
-        <w:rPr>
-          <w:color w:val="4472C4" w:themeColor="accent1"/>
-          <w:highlight w:val="yellow"/>
-        </w:rPr>
-        <w:t xml:space="preserve"> propose des services d’accueils et d’aides aux seniors : maisons de retraite médicalisées, résidences seniors, aide et accompagnement à domicile.</w:t>
-      </w:r>
-    </w:p>
-    <w:p>
-      <w:pPr>
-        <w:rPr>
-          <w:color w:val="4472C4" w:themeColor="accent1"/>
-          <w:highlight w:val="yellow"/>
-        </w:rPr>
-      </w:pPr>
-      <w:r>
-        <w:rPr>
-          <w:color w:val="4472C4" w:themeColor="accent1"/>
-          <w:highlight w:val="yellow"/>
-        </w:rPr>
+      <w:r>
+        <w:t xml:space="preserve">DomusVi est une entreprise créée en 1983 en </w:t>
+      </w:r>
+      <w:r>
+        <w:t>France avec un siège à Paris</w:t>
+      </w:r>
+      <w:r>
+        <w:t xml:space="preserve">, </w:t>
+      </w:r>
+      <w:r>
+        <w:t>elle</w:t>
+      </w:r>
+      <w:r>
+        <w:t xml:space="preserve"> est devenue l'un des leaders mondiaux dans le domaine de l'habitat, des services et des soins destinés aux personnes âgées. Présente dans huit pays, dont la France, l'Espagne, le Portugal, l'Allemagne, les Pays-Bas, </w:t>
+      </w:r>
+      <w:r>
         <w:lastRenderedPageBreak/>
-        <w:t xml:space="preserve">Domusvi propose aux </w:t>
-      </w:r>
-      <w:proofErr w:type="spellStart"/>
-      <w:r>
-        <w:rPr>
-          <w:color w:val="4472C4" w:themeColor="accent1"/>
-          <w:highlight w:val="yellow"/>
-        </w:rPr>
-        <w:t>établissments</w:t>
-      </w:r>
-      <w:proofErr w:type="spellEnd"/>
-      <w:r>
-        <w:rPr>
-          <w:color w:val="4472C4" w:themeColor="accent1"/>
-          <w:highlight w:val="yellow"/>
-        </w:rPr>
-        <w:t xml:space="preserve"> d’accueil et de soin un site permettant la gestion de contrats, des clients, des finances, les Ressources Humaines, liaisons avec des organismes publics…</w:t>
-      </w:r>
-    </w:p>
-    <w:p>
-      <w:pPr>
-        <w:rPr>
-          <w:color w:val="4472C4" w:themeColor="accent1"/>
-          <w:highlight w:val="yellow"/>
-        </w:rPr>
-      </w:pPr>
-      <w:r>
-        <w:rPr>
-          <w:color w:val="4472C4" w:themeColor="accent1"/>
-          <w:highlight w:val="yellow"/>
-        </w:rPr>
-        <w:t>Le projet a pour but la maintenance du site et le développement de nouvelles fonctionnalités pour répondre aux besoins de établissements utilisant ce dernier.</w:t>
-      </w:r>
-    </w:p>
-    <w:p>
-      <w:pPr>
-        <w:rPr>
-          <w:color w:val="4472C4" w:themeColor="accent1"/>
-          <w:highlight w:val="yellow"/>
-        </w:rPr>
-      </w:pPr>
-      <w:r>
-        <w:rPr>
-          <w:color w:val="4472C4" w:themeColor="accent1"/>
-          <w:highlight w:val="yellow"/>
-        </w:rPr>
-        <w:t xml:space="preserve">Equipe composé 8 développeurs, 1 </w:t>
-      </w:r>
-      <w:proofErr w:type="spellStart"/>
-      <w:r>
-        <w:rPr>
-          <w:color w:val="4472C4" w:themeColor="accent1"/>
-          <w:highlight w:val="yellow"/>
-        </w:rPr>
-        <w:t>scrum</w:t>
-      </w:r>
-      <w:proofErr w:type="spellEnd"/>
-      <w:r>
-        <w:rPr>
-          <w:color w:val="4472C4" w:themeColor="accent1"/>
-          <w:highlight w:val="yellow"/>
-        </w:rPr>
-        <w:t xml:space="preserve"> master, un directeur technique, un consultant, un Product Owner, un Qualité testeur et plusieurs équipe de testeur fonctionnelle.</w:t>
-      </w:r>
-    </w:p>
-    <w:p>
-      <w:pPr>
-        <w:rPr>
-          <w:color w:val="4472C4" w:themeColor="accent1"/>
-          <w:highlight w:val="yellow"/>
-        </w:rPr>
-      </w:pPr>
-      <w:r>
-        <w:rPr>
-          <w:color w:val="4472C4" w:themeColor="accent1"/>
-          <w:highlight w:val="yellow"/>
-        </w:rPr>
-        <w:t>• Mise à jour de la sécurité du site, connexion à une API, ajout d’éléments de BDD, déploiement sur environnements, mise à jour de l’UX Design,</w:t>
-      </w:r>
-    </w:p>
-    <w:p>
-      <w:pPr>
-        <w:rPr>
-          <w:color w:val="4472C4" w:themeColor="accent1"/>
-          <w:highlight w:val="yellow"/>
-        </w:rPr>
-      </w:pPr>
-      <w:r>
-        <w:rPr>
-          <w:color w:val="4472C4" w:themeColor="accent1"/>
-          <w:highlight w:val="yellow"/>
-        </w:rPr>
-        <w:t>• Projet comportant une cinquantaine d’applications, requête ajax, requête GET et POST Gestion de priorités.</w:t>
-      </w:r>
-    </w:p>
-    <w:p>
-      <w:pPr>
-        <w:rPr>
-          <w:color w:val="4472C4" w:themeColor="accent1"/>
-          <w:highlight w:val="yellow"/>
-        </w:rPr>
-      </w:pPr>
-      <w:r>
-        <w:rPr>
-          <w:color w:val="4472C4" w:themeColor="accent1"/>
-          <w:highlight w:val="yellow"/>
-        </w:rPr>
-        <w:t>Environnement technique :</w:t>
-      </w:r>
-    </w:p>
-    <w:p>
-      <w:pPr>
-        <w:rPr>
-          <w:color w:val="4472C4" w:themeColor="accent1"/>
-        </w:rPr>
-      </w:pPr>
-      <w:r>
-        <w:rPr>
-          <w:color w:val="4472C4" w:themeColor="accent1"/>
-          <w:highlight w:val="yellow"/>
-        </w:rPr>
-        <w:t xml:space="preserve">C#, </w:t>
-      </w:r>
-      <w:proofErr w:type="spellStart"/>
-      <w:r>
-        <w:rPr>
-          <w:color w:val="4472C4" w:themeColor="accent1"/>
-          <w:highlight w:val="yellow"/>
-        </w:rPr>
-        <w:t>React</w:t>
-      </w:r>
-      <w:proofErr w:type="spellEnd"/>
-      <w:r>
-        <w:rPr>
-          <w:color w:val="4472C4" w:themeColor="accent1"/>
-          <w:highlight w:val="yellow"/>
-        </w:rPr>
-        <w:t xml:space="preserve"> JS, JS, .NET framework, Visual studio, </w:t>
-      </w:r>
-      <w:proofErr w:type="spellStart"/>
-      <w:r>
-        <w:rPr>
-          <w:color w:val="4472C4" w:themeColor="accent1"/>
-          <w:highlight w:val="yellow"/>
-        </w:rPr>
-        <w:t>WebService</w:t>
-      </w:r>
-      <w:proofErr w:type="spellEnd"/>
-      <w:r>
-        <w:rPr>
-          <w:color w:val="4472C4" w:themeColor="accent1"/>
-          <w:highlight w:val="yellow"/>
-        </w:rPr>
-        <w:t>, ISS, Azure DEVOPS, Oracle, PL-SQL, Windows, Agile Scrum, architecture Repository, Git</w:t>
-      </w:r>
-    </w:p>
-    <w:p/>
-    <w:p>
-      <w:pPr>
-        <w:rPr>
-          <w:color w:val="FF0000"/>
-        </w:rPr>
-      </w:pPr>
-      <w:r>
-        <w:rPr>
-          <w:color w:val="FF0000"/>
-        </w:rPr>
-        <w:t>Organigramme Domusvi ? annexe ?</w:t>
-      </w:r>
-    </w:p>
-    <w:p>
-      <w:pPr>
-        <w:rPr>
-          <w:color w:val="4472C4" w:themeColor="accent1"/>
-        </w:rPr>
-      </w:pPr>
-      <w:r>
-        <w:t>Domusvi est une entreprise créée en 20XX dont le siège est à Paris et apporte des solutions digitales pour les agences et établissements gérant des personnes séniors. Depuis 20</w:t>
-      </w:r>
-      <w:r>
-        <w:rPr>
-          <w:color w:val="4472C4" w:themeColor="accent1"/>
-        </w:rPr>
-        <w:t>XX</w:t>
-      </w:r>
-      <w:r>
-        <w:rPr>
-          <w:color w:val="4472C4" w:themeColor="accent1"/>
-        </w:rPr>
-        <w:t xml:space="preserve">, </w:t>
-      </w:r>
-      <w:r>
-        <w:t xml:space="preserve">elle </w:t>
-      </w:r>
-      <w:r>
-        <w:rPr>
-          <w:color w:val="4472C4" w:themeColor="accent1"/>
-        </w:rPr>
-        <w:t>propose une solution de gestion pour les résidences : « Portail Domusvi »</w:t>
-      </w:r>
-    </w:p>
-    <w:p>
-      <w:pPr>
-        <w:rPr>
-          <w:color w:val="FF0000"/>
-        </w:rPr>
-      </w:pPr>
-      <w:r>
-        <w:rPr>
-          <w:color w:val="4472C4" w:themeColor="accent1"/>
-        </w:rPr>
-        <w:t>Cette équipe Domusvi travaille directement avec l’équipe « Portail » du client, elle est responsable de la maintenance, la disponibilité et du développement de ce site web. Ce site interne apporte la possibilité aux entreprises de gérer la majorité de leur activité numériquement.</w:t>
-      </w:r>
-      <w:r>
-        <w:br/>
-      </w:r>
-      <w:r>
-        <w:rPr>
-          <w:color w:val="FF0000"/>
-        </w:rPr>
-        <w:t>!! Recherche feuille de mission</w:t>
-      </w:r>
-    </w:p>
-    <w:p>
-      <w:pPr>
-        <w:rPr>
-          <w:color w:val="FF0000"/>
-        </w:rPr>
-      </w:pPr>
-      <w:r>
-        <w:rPr>
-          <w:color w:val="FF0000"/>
-        </w:rPr>
-        <w:t xml:space="preserve">Parler de la gestion managérial : Amine </w:t>
-      </w:r>
-      <w:proofErr w:type="spellStart"/>
-      <w:r>
-        <w:rPr>
-          <w:color w:val="FF0000"/>
-        </w:rPr>
-        <w:t>Dahouya</w:t>
-      </w:r>
-      <w:proofErr w:type="spellEnd"/>
-      <w:r>
-        <w:rPr>
-          <w:color w:val="FF0000"/>
-        </w:rPr>
-        <w:t>/ Landry =&gt; dans une des valorisations</w:t>
-      </w:r>
-    </w:p>
-    <w:p>
-      <w:pPr>
-        <w:rPr>
-          <w:color w:val="FF0000"/>
-        </w:rPr>
-      </w:pPr>
-    </w:p>
-    <w:p>
-      <w:pPr>
-        <w:rPr>
-          <w:color w:val="4472C4" w:themeColor="accent1"/>
-        </w:rPr>
-      </w:pPr>
-      <w:r>
-        <w:rPr>
-          <w:color w:val="4472C4" w:themeColor="accent1"/>
-        </w:rPr>
-        <w:t>Prés équipe ?</w:t>
-      </w:r>
-    </w:p>
-    <w:p>
-      <w:r>
-        <w:t xml:space="preserve">L’équipe se compose d’une quinzaine de personnes : un directeur technique des développements (M. Laurent TRAN BA), une Product Owner (Mme. </w:t>
-      </w:r>
-      <w:r>
-        <w:t>Daniela MORSCH</w:t>
-      </w:r>
-      <w:r>
-        <w:t xml:space="preserve">), une </w:t>
-      </w:r>
-      <w:r>
-        <w:t xml:space="preserve">Business Analyste </w:t>
-      </w:r>
-      <w:r>
-        <w:t>(Mme. Cindy ROBERT), d’une</w:t>
-      </w:r>
-    </w:p>
-    <w:p>
-      <w:pPr>
-        <w:rPr>
-          <w:color w:val="4472C4" w:themeColor="accent1"/>
-        </w:rPr>
-      </w:pPr>
-      <w:r>
-        <w:rPr>
-          <w:color w:val="4472C4" w:themeColor="accent1"/>
-        </w:rPr>
-        <w:t>Parler des métier</w:t>
+        <w:t>l'Irlande, le Chili et l'Uruguay, DomusVi gère près de 500 résidences médicalisées et résidences services, dont plus de 240 en France. Elle possède également</w:t>
+      </w:r>
+      <w:r>
+        <w:t xml:space="preserve"> 60 </w:t>
+      </w:r>
+      <w:r>
+        <w:t>agences d'aide à domicile</w:t>
+      </w:r>
+      <w:r>
+        <w:t xml:space="preserve"> </w:t>
+      </w:r>
+      <w:r>
+        <w:t xml:space="preserve">en France </w:t>
+      </w:r>
+      <w:r>
+        <w:t xml:space="preserve">sur </w:t>
+      </w:r>
+      <w:r>
+        <w:t>plus de 100</w:t>
+      </w:r>
+      <w:r>
+        <w:t xml:space="preserve"> au total</w:t>
+      </w:r>
+      <w:r>
+        <w:t xml:space="preserve">. L'entreprise </w:t>
+      </w:r>
+      <w:r>
+        <w:t>emploie près de 14 400 en France et</w:t>
+      </w:r>
+      <w:r>
+        <w:t xml:space="preserve"> plus de 50 000 </w:t>
+      </w:r>
+      <w:r>
+        <w:t>personnes en tout de le monde.</w:t>
+      </w:r>
+    </w:p>
+    <w:p>
+      <w:r>
+        <w:t>Fort de son engagement pour la société, Domus</w:t>
+      </w:r>
+      <w:r>
+        <w:t>V</w:t>
+      </w:r>
+      <w:r>
+        <w:t>i prône</w:t>
+      </w:r>
+      <w:r>
+        <w:t xml:space="preserve"> cinq piliers</w:t>
+      </w:r>
+      <w:r>
+        <w:t> :</w:t>
+      </w:r>
+      <w:r>
+        <w:t xml:space="preserve"> l'humanité et la bienveillance, le sens de l'autre, la sincérité des émotions, la confiance partagée, ainsi que l'esprit pionnier. </w:t>
+      </w:r>
+    </w:p>
+    <w:p>
+      <w:r>
+        <w:t>De plus, l</w:t>
+      </w:r>
+      <w:r>
+        <w:t xml:space="preserve">'entreprise </w:t>
+      </w:r>
+      <w:r>
+        <w:t>s’est engagée</w:t>
+      </w:r>
+      <w:r>
+        <w:t xml:space="preserve"> </w:t>
+      </w:r>
+      <w:r>
+        <w:t xml:space="preserve">à </w:t>
+      </w:r>
+      <w:r>
+        <w:t>respect</w:t>
+      </w:r>
+      <w:r>
+        <w:t>er</w:t>
+      </w:r>
+      <w:r>
+        <w:t xml:space="preserve"> les principes éthiques qui s'appliquent à son activité et </w:t>
+      </w:r>
+      <w:r>
+        <w:t>à adopter</w:t>
+      </w:r>
+      <w:r>
+        <w:t xml:space="preserve"> un comportement socialement responsable envers l'ensemble de ses parties prenantes. </w:t>
+      </w:r>
+      <w:r>
+        <w:t xml:space="preserve">Elle va jusqu’à </w:t>
+      </w:r>
+      <w:r>
+        <w:t>encourage</w:t>
+      </w:r>
+      <w:r>
+        <w:t>r</w:t>
+      </w:r>
+      <w:r>
+        <w:t xml:space="preserve"> tous les collaborateurs à agir de manière responsable et éthique, en accord avec </w:t>
+      </w:r>
+      <w:r>
+        <w:t>ses propres valeurs</w:t>
+      </w:r>
+      <w:r>
+        <w:t>.</w:t>
+      </w:r>
+    </w:p>
+    <w:p>
+      <w:pPr>
+        <w:rPr>
+          <w:color w:val="4472C4" w:themeColor="accent1"/>
+        </w:rPr>
+      </w:pPr>
+      <w:r>
+        <w:rPr>
+          <w:color w:val="4472C4" w:themeColor="accent1"/>
+        </w:rPr>
+        <w:t>Les services proposés par DomusVi s’étendent de l'accueil et l'aide aux personnes âgées dans les maisons de retraite médicalisées, les résidences seniors jusqu’à l'aide et l'accompagnement à domicile.</w:t>
       </w:r>
     </w:p>
     <w:p>
@@ -3625,58 +3511,19 @@
         <w:rPr>
           <w:noProof/>
         </w:rPr>
-        <w:lastRenderedPageBreak/>
-        <w:pict w14:anchorId="6F0CAF62">
-          <v:shape id="_x0000_s2096" type="#_x0000_t202" style="position:absolute;margin-left:46.35pt;margin-top:277.65pt;width:314.75pt;height:16.95pt;z-index:251667968;mso-position-horizontal-relative:text;mso-position-vertical-relative:text" stroked="f">
-            <v:textbox inset="0,0,0,0">
-              <w:txbxContent>
-                <w:p>
-                  <w:pPr>
-                    <w:pStyle w:val="Lgende"/>
-                    <w:rPr>
-                      <w:noProof/>
-                    </w:rPr>
-                  </w:pPr>
-                  <w:bookmarkStart w:id="7" w:name="_Toc139206527"/>
-                  <w:r>
-                    <w:t xml:space="preserve">Figure </w:t>
-                  </w:r>
-                  <w:fldSimple w:instr=" SEQ Figure \* ARABIC ">
-                    <w:r>
-                      <w:rPr>
-                        <w:noProof/>
-                      </w:rPr>
-                      <w:t>2</w:t>
-                    </w:r>
-                  </w:fldSimple>
-                  <w:r>
-                    <w:t xml:space="preserve"> : Organigramme de Domusvi</w:t>
-                  </w:r>
-                  <w:bookmarkEnd w:id="7"/>
-                </w:p>
-              </w:txbxContent>
-            </v:textbox>
-            <w10:wrap type="topAndBottom"/>
-          </v:shape>
-        </w:pict>
-      </w:r>
-      <w:r>
-        <w:rPr>
-          <w:noProof/>
-        </w:rPr>
         <w:drawing>
-          <wp:anchor distT="0" distB="0" distL="114300" distR="114300" simplePos="0" relativeHeight="251653632" behindDoc="0" locked="0" layoutInCell="1" allowOverlap="1" wp14:anchorId="1BC4F0A3" wp14:editId="6D506704">
+          <wp:anchor distT="0" distB="0" distL="114300" distR="114300" simplePos="0" relativeHeight="251383808" behindDoc="0" locked="0" layoutInCell="1" allowOverlap="1" wp14:anchorId="1BC4F0A3" wp14:editId="664DB550">
             <wp:simplePos x="0" y="0"/>
             <wp:positionH relativeFrom="column">
-              <wp:posOffset>588645</wp:posOffset>
+              <wp:posOffset>882015</wp:posOffset>
             </wp:positionH>
             <wp:positionV relativeFrom="paragraph">
-              <wp:posOffset>438150</wp:posOffset>
+              <wp:posOffset>516255</wp:posOffset>
             </wp:positionV>
             <wp:extent cx="3997325" cy="3030855"/>
             <wp:effectExtent l="19050" t="19050" r="3175" b="0"/>
             <wp:wrapTopAndBottom/>
-            <wp:docPr id="96788753" name="Image 1" descr="Une image contenant texte, capture d’écran, Police, Page web&#10;&#10;Description générée automatiquement"/>
+            <wp:docPr id="96788753" name="Image 1"/>
             <wp:cNvGraphicFramePr>
               <a:graphicFrameLocks xmlns:a="http://schemas.openxmlformats.org/drawingml/2006/main" noChangeAspect="1"/>
             </wp:cNvGraphicFramePr>
@@ -3684,10 +3531,10 @@
               <a:graphicData uri="http://schemas.openxmlformats.org/drawingml/2006/picture">
                 <pic:pic xmlns:pic="http://schemas.openxmlformats.org/drawingml/2006/picture">
                   <pic:nvPicPr>
-                    <pic:cNvPr id="96788753" name="Image 1" descr="Une image contenant texte, capture d’écran, Police, Page web&#10;&#10;Description générée automatiquement"/>
+                    <pic:cNvPr id="96788753" name="Image 1"/>
                     <pic:cNvPicPr/>
                   </pic:nvPicPr>
-                  <pic:blipFill rotWithShape="1">
+                  <pic:blipFill>
                     <a:blip r:embed="rId13" cstate="print">
                       <a:extLst>
                         <a:ext uri="{28A0092B-C50C-407E-A947-70E740481C1C}">
@@ -3695,8 +3542,10 @@
                         </a:ext>
                       </a:extLst>
                     </a:blip>
-                    <a:srcRect l="538" t="717" r="1245" b="14"/>
-                    <a:stretch/>
+                    <a:srcRect l="667" r="667"/>
+                    <a:stretch>
+                      <a:fillRect/>
+                    </a:stretch>
                   </pic:blipFill>
                   <pic:spPr bwMode="auto">
                     <a:xfrm>
@@ -3749,30 +3598,317 @@
         </w:drawing>
       </w:r>
       <w:r>
-        <w:t>Laurent, Aurélien, Daniela, Cindy (</w:t>
+        <w:rPr>
+          <w:color w:val="FF0000"/>
+        </w:rPr>
+        <w:t>Mal formuler, bizarre mal introduit</w:t>
+      </w:r>
+    </w:p>
+    <w:p>
+      <w:r>
+        <w:rPr>
+          <w:noProof/>
+        </w:rPr>
+        <w:pict w14:anchorId="6F0CAF62">
+          <v:shape id="_x0000_s2096" type="#_x0000_t202" style="position:absolute;margin-left:68.9pt;margin-top:264.35pt;width:314.75pt;height:16.95pt;z-index:251667968;mso-position-horizontal-relative:text;mso-position-vertical-relative:text" stroked="f">
+            <v:textbox style="mso-next-textbox:#_x0000_s2096" inset="0,0,0,0">
+              <w:txbxContent>
+                <w:p>
+                  <w:pPr>
+                    <w:pStyle w:val="Lgende"/>
+                    <w:rPr>
+                      <w:noProof/>
+                    </w:rPr>
+                  </w:pPr>
+                  <w:bookmarkStart w:id="7" w:name="_Toc139206527"/>
+                  <w:r>
+                    <w:t xml:space="preserve">Figure </w:t>
+                  </w:r>
+                  <w:fldSimple w:instr=" SEQ Figure \* ARABIC ">
+                    <w:r>
+                      <w:rPr>
+                        <w:noProof/>
+                      </w:rPr>
+                      <w:t>2</w:t>
+                    </w:r>
+                  </w:fldSimple>
+                  <w:r>
+                    <w:t xml:space="preserve"> : Organigramme de Domus</w:t>
+                  </w:r>
+                  <w:r>
+                    <w:t>V</w:t>
+                  </w:r>
+                  <w:r>
+                    <w:t>i</w:t>
+                  </w:r>
+                  <w:bookmarkEnd w:id="7"/>
+                </w:p>
+              </w:txbxContent>
+            </v:textbox>
+          </v:shape>
+        </w:pict>
+      </w:r>
+      <w:r>
+        <w:rPr>
+          <w:noProof/>
+        </w:rPr>
+        <w:t xml:space="preserve"> </w:t>
+      </w:r>
+    </w:p>
+    <w:p>
+      <w:pPr>
+        <w:rPr>
+          <w:color w:val="FF0000"/>
+        </w:rPr>
+      </w:pPr>
+    </w:p>
+    <w:p>
+      <w:pPr>
+        <w:pStyle w:val="Titre3"/>
+      </w:pPr>
+      <w:bookmarkStart w:id="8" w:name="_Toc139137298"/>
+      <w:r>
+        <w:t>Présentation du portail domusvi.com</w:t>
+      </w:r>
+      <w:bookmarkEnd w:id="8"/>
+    </w:p>
+    <w:p>
+      <w:pPr>
+        <w:rPr>
+          <w:color w:val="FF0000"/>
+        </w:rPr>
+      </w:pPr>
+    </w:p>
+    <w:p>
+      <w:pPr>
+        <w:rPr>
+          <w:color w:val="4472C4" w:themeColor="accent1"/>
+        </w:rPr>
+      </w:pPr>
+      <w:r>
+        <w:t>Depuis 20</w:t>
+      </w:r>
+      <w:r>
+        <w:rPr>
+          <w:color w:val="4472C4" w:themeColor="accent1"/>
+        </w:rPr>
+        <w:t xml:space="preserve">17, </w:t>
+      </w:r>
+      <w:r>
+        <w:t xml:space="preserve">elle </w:t>
+      </w:r>
+      <w:r>
+        <w:rPr>
+          <w:color w:val="4472C4" w:themeColor="accent1"/>
+        </w:rPr>
+        <w:t>propose une solution de gestion pour les résidences : « Portail Domus</w:t>
+      </w:r>
+      <w:r>
+        <w:rPr>
+          <w:color w:val="4472C4" w:themeColor="accent1"/>
+        </w:rPr>
+        <w:t>V</w:t>
+      </w:r>
+      <w:r>
+        <w:rPr>
+          <w:color w:val="4472C4" w:themeColor="accent1"/>
+        </w:rPr>
+        <w:t>i »</w:t>
+      </w:r>
+    </w:p>
+    <w:p>
+      <w:pPr>
+        <w:rPr>
+          <w:color w:val="4472C4" w:themeColor="accent1"/>
+        </w:rPr>
+      </w:pPr>
+      <w:r>
+        <w:rPr>
+          <w:color w:val="4472C4" w:themeColor="accent1"/>
+        </w:rPr>
+        <w:t>L'entreprise offre aux établissements d'accueil et de soins des applications web permettant la gestion des contrats, des clients, des finances, des ressources humaines et des outils d’administration avec les organismes publics</w:t>
+      </w:r>
+      <w:r>
+        <w:rPr>
+          <w:color w:val="4472C4" w:themeColor="accent1"/>
+        </w:rPr>
+        <w:t>.</w:t>
+      </w:r>
+    </w:p>
+    <w:p>
+      <w:pPr>
+        <w:rPr>
+          <w:color w:val="FF0000"/>
+        </w:rPr>
+      </w:pPr>
+      <w:r>
+        <w:rPr>
+          <w:color w:val="FF0000"/>
+        </w:rPr>
+        <w:t>Image de l’accueil du site ? avec certains des menus ?</w:t>
+      </w:r>
+    </w:p>
+    <w:p>
+      <w:pPr>
+        <w:rPr>
+          <w:color w:val="4472C4" w:themeColor="accent1"/>
+        </w:rPr>
+      </w:pPr>
+    </w:p>
+    <w:p>
+      <w:pPr>
+        <w:rPr>
+          <w:color w:val="FF0000"/>
+        </w:rPr>
+      </w:pPr>
+      <w:r>
+        <w:rPr>
+          <w:noProof/>
+          <w:color w:val="FF0000"/>
+        </w:rPr>
+        <w:drawing>
+          <wp:anchor distT="0" distB="0" distL="114300" distR="114300" simplePos="0" relativeHeight="251939840" behindDoc="0" locked="0" layoutInCell="1" allowOverlap="1" wp14:anchorId="04EFD7C2" wp14:editId="0C01F6C6">
+            <wp:simplePos x="0" y="0"/>
+            <wp:positionH relativeFrom="column">
+              <wp:posOffset>145838</wp:posOffset>
+            </wp:positionH>
+            <wp:positionV relativeFrom="paragraph">
+              <wp:posOffset>777029</wp:posOffset>
+            </wp:positionV>
+            <wp:extent cx="4754880" cy="3502660"/>
+            <wp:effectExtent l="0" t="0" r="0" b="0"/>
+            <wp:wrapTopAndBottom/>
+            <wp:docPr id="574920593" name="Image 13"/>
+            <wp:cNvGraphicFramePr>
+              <a:graphicFrameLocks xmlns:a="http://schemas.openxmlformats.org/drawingml/2006/main" noChangeAspect="1"/>
+            </wp:cNvGraphicFramePr>
+            <a:graphic xmlns:a="http://schemas.openxmlformats.org/drawingml/2006/main">
+              <a:graphicData uri="http://schemas.openxmlformats.org/drawingml/2006/picture">
+                <pic:pic xmlns:pic="http://schemas.openxmlformats.org/drawingml/2006/picture">
+                  <pic:nvPicPr>
+                    <pic:cNvPr id="0" name="Picture 13"/>
+                    <pic:cNvPicPr>
+                      <a:picLocks noChangeAspect="1" noChangeArrowheads="1"/>
+                    </pic:cNvPicPr>
+                  </pic:nvPicPr>
+                  <pic:blipFill>
+                    <a:blip r:embed="rId14">
+                      <a:extLst>
+                        <a:ext uri="{28A0092B-C50C-407E-A947-70E740481C1C}">
+                          <a14:useLocalDpi xmlns:a14="http://schemas.microsoft.com/office/drawing/2010/main" val="0"/>
+                        </a:ext>
+                      </a:extLst>
+                    </a:blip>
+                    <a:srcRect/>
+                    <a:stretch>
+                      <a:fillRect/>
+                    </a:stretch>
+                  </pic:blipFill>
+                  <pic:spPr bwMode="auto">
+                    <a:xfrm>
+                      <a:off x="0" y="0"/>
+                      <a:ext cx="4754880" cy="3502660"/>
+                    </a:xfrm>
+                    <a:prstGeom prst="rect">
+                      <a:avLst/>
+                    </a:prstGeom>
+                    <a:noFill/>
+                    <a:ln>
+                      <a:noFill/>
+                    </a:ln>
+                  </pic:spPr>
+                </pic:pic>
+              </a:graphicData>
+            </a:graphic>
+          </wp:anchor>
+        </w:drawing>
+      </w:r>
+      <w:r>
+        <w:rPr>
+          <w:color w:val="4472C4" w:themeColor="accent1"/>
+        </w:rPr>
+        <w:t>Cette équipe Domus</w:t>
+      </w:r>
+      <w:r>
+        <w:rPr>
+          <w:color w:val="4472C4" w:themeColor="accent1"/>
+        </w:rPr>
+        <w:t>V</w:t>
+      </w:r>
+      <w:r>
+        <w:rPr>
+          <w:color w:val="4472C4" w:themeColor="accent1"/>
+        </w:rPr>
+        <w:t>i travaille directement avec l’équipe « Portail » du client, elle est responsable de la maintenance, la disponibilité et du développement de ce site web. Ce site interne apporte la possibilité aux entreprises de gérer la majorité de leur activité numériquement.</w:t>
+      </w:r>
+    </w:p>
+    <w:p>
+      <w:r>
+        <w:t xml:space="preserve">L'équipe de DomusVi chargée du projet de maintenance du site et du développement de nouvelles fonctionnalités est composée de huit développeurs, d'un </w:t>
       </w:r>
       <w:proofErr w:type="spellStart"/>
       <w:r>
-        <w:t>Haouda</w:t>
+        <w:t>scrum</w:t>
       </w:r>
       <w:proofErr w:type="spellEnd"/>
       <w:r>
-        <w:t>), Anis, Habib, Hana, Mohammed, Hassan, Martial, Moi</w:t>
-      </w:r>
-    </w:p>
+        <w:t xml:space="preserve"> master, d'un directeur technique, d'un consultant, d'un </w:t>
+      </w:r>
+      <w:proofErr w:type="spellStart"/>
+      <w:r>
+        <w:t>product</w:t>
+      </w:r>
+      <w:proofErr w:type="spellEnd"/>
+      <w:r>
+        <w:t xml:space="preserve"> </w:t>
+      </w:r>
+      <w:proofErr w:type="spellStart"/>
+      <w:r>
+        <w:t>owner</w:t>
+      </w:r>
+      <w:proofErr w:type="spellEnd"/>
+      <w:r>
+        <w:t>, d'un testeur qualité et de plusieurs équipes de testeurs fonctionnels. Les tâches comprennent la mise à jour de la sécurité du site, la connexion à une API, l'ajout d'éléments à la base de données, le déploiement sur des environnements, la mise à jour de l'UX Design, ainsi que la gestion des priorités liées à une cinquantaine d'applications, notamment les requêtes AJAX, GET et POST.</w:t>
+      </w:r>
+    </w:p>
+    <w:p/>
+    <w:p>
+      <w:r>
+        <w:t xml:space="preserve">Les technologies utilisées dans cet environnement technique comprennent C#, </w:t>
+      </w:r>
+      <w:proofErr w:type="spellStart"/>
+      <w:r>
+        <w:t>React</w:t>
+      </w:r>
+      <w:proofErr w:type="spellEnd"/>
+      <w:r>
+        <w:t xml:space="preserve"> JS, JS, .NET Framework, Visual Studio, </w:t>
+      </w:r>
+      <w:proofErr w:type="spellStart"/>
+      <w:r>
+        <w:t>WebService</w:t>
+      </w:r>
+      <w:proofErr w:type="spellEnd"/>
+      <w:r>
+        <w:t>, ISS, Azure DevOps, Oracle, PL-SQL, Windows, Agile Scrum, architecture Repository et Git.</w:t>
+      </w:r>
+    </w:p>
+    <w:p/>
     <w:p>
       <w:pPr>
         <w:rPr>
           <w:color w:val="FF0000"/>
         </w:rPr>
       </w:pPr>
-    </w:p>
-    <w:p>
-      <w:pPr>
+      <w:r>
+        <w:br/>
+      </w:r>
+      <w:r>
         <w:rPr>
           <w:color w:val="FF0000"/>
         </w:rPr>
-      </w:pPr>
+        <w:t>!! Recherche feuille de mission</w:t>
+      </w:r>
     </w:p>
     <w:p>
       <w:pPr>
@@ -3780,28 +3916,502 @@
           <w:color w:val="FF0000"/>
         </w:rPr>
       </w:pPr>
-    </w:p>
-    <w:p>
-      <w:pPr>
-        <w:pStyle w:val="Titre3"/>
-      </w:pPr>
-      <w:bookmarkStart w:id="8" w:name="_Toc139137298"/>
-      <w:r>
-        <w:t>Présentation du portail domusvi.com</w:t>
-      </w:r>
-      <w:bookmarkEnd w:id="8"/>
-    </w:p>
-    <w:p>
-      <w:pPr>
+      <w:r>
         <w:rPr>
           <w:color w:val="FF0000"/>
         </w:rPr>
-      </w:pPr>
+        <w:t xml:space="preserve">Parler de la gestion managérial : Amine </w:t>
+      </w:r>
+      <w:proofErr w:type="spellStart"/>
       <w:r>
         <w:rPr>
           <w:color w:val="FF0000"/>
         </w:rPr>
+        <w:t>Dahouya</w:t>
+      </w:r>
+      <w:proofErr w:type="spellEnd"/>
+      <w:r>
+        <w:rPr>
+          <w:color w:val="FF0000"/>
+        </w:rPr>
+        <w:t>/ Landry =&gt; dans une des valorisations</w:t>
+      </w:r>
+    </w:p>
+    <w:p>
+      <w:pPr>
+        <w:rPr>
+          <w:color w:val="FF0000"/>
+        </w:rPr>
+      </w:pPr>
+    </w:p>
+    <w:p>
+      <w:pPr>
+        <w:rPr>
+          <w:color w:val="4472C4" w:themeColor="accent1"/>
+        </w:rPr>
+      </w:pPr>
+      <w:r>
+        <w:rPr>
+          <w:color w:val="4472C4" w:themeColor="accent1"/>
+        </w:rPr>
+        <w:t>Prés équipe ?</w:t>
+      </w:r>
+      <w:r>
+        <w:rPr>
+          <w:color w:val="4472C4" w:themeColor="accent1"/>
+        </w:rPr>
+        <w:t xml:space="preserve"> pas de nom </w:t>
+      </w:r>
+      <w:proofErr w:type="spellStart"/>
+      <w:r>
+        <w:rPr>
+          <w:color w:val="4472C4" w:themeColor="accent1"/>
+        </w:rPr>
+        <w:t>confiden</w:t>
+      </w:r>
+      <w:proofErr w:type="spellEnd"/>
+      <w:r>
+        <w:rPr>
+          <w:color w:val="4472C4" w:themeColor="accent1"/>
+        </w:rPr>
+        <w:t xml:space="preserve"> </w:t>
+      </w:r>
+      <w:proofErr w:type="spellStart"/>
+      <w:proofErr w:type="gramStart"/>
+      <w:r>
+        <w:rPr>
+          <w:color w:val="4472C4" w:themeColor="accent1"/>
+        </w:rPr>
+        <w:t>Domus</w:t>
+      </w:r>
+      <w:proofErr w:type="spellEnd"/>
+      <w:r>
+        <w:rPr>
+          <w:color w:val="4472C4" w:themeColor="accent1"/>
+        </w:rPr>
+        <w:t>??</w:t>
+      </w:r>
+      <w:proofErr w:type="gramEnd"/>
+    </w:p>
+    <w:p>
+      <w:pPr>
+        <w:rPr>
+          <w:color w:val="4472C4" w:themeColor="accent1"/>
+        </w:rPr>
+      </w:pPr>
+      <w:r>
+        <w:rPr>
+          <w:color w:val="4472C4" w:themeColor="accent1"/>
+        </w:rPr>
+        <w:t xml:space="preserve">Projet Portail date de 2017et s’incorpore dans une </w:t>
+      </w:r>
+    </w:p>
+    <w:p>
+      <w:r>
+        <w:rPr>
+          <w:highlight w:val="yellow"/>
+        </w:rPr>
+        <w:lastRenderedPageBreak/>
+        <w:t>L’équipe se compose d’une quinzaine de personnes : un directeur technique des développements (M. Laurent TRAN BA), une Product Owner (Mme. Daniela MORSCH), une Business Analyste (Mme. Cindy ROBERT), d’une</w:t>
+      </w:r>
+    </w:p>
+    <w:p/>
+    <w:p>
+      <w:pPr>
+        <w:rPr>
+          <w:color w:val="FF0000"/>
+        </w:rPr>
+      </w:pPr>
+      <w:r>
+        <w:rPr>
+          <w:color w:val="FF0000"/>
+        </w:rPr>
         <w:t xml:space="preserve">!! rechercher les acronymes des applis de Julia </w:t>
+      </w:r>
+    </w:p>
+    <w:p>
+      <w:pPr>
+        <w:rPr>
+          <w:color w:val="FF0000"/>
+        </w:rPr>
+      </w:pPr>
+      <w:r>
+        <w:rPr>
+          <w:noProof/>
+          <w:color w:val="FF0000"/>
+        </w:rPr>
+        <w:drawing>
+          <wp:anchor distT="0" distB="0" distL="114300" distR="114300" simplePos="0" relativeHeight="251941888" behindDoc="0" locked="0" layoutInCell="1" allowOverlap="1" wp14:anchorId="76DAB16B" wp14:editId="47573A91">
+            <wp:simplePos x="0" y="0"/>
+            <wp:positionH relativeFrom="column">
+              <wp:posOffset>2247265</wp:posOffset>
+            </wp:positionH>
+            <wp:positionV relativeFrom="paragraph">
+              <wp:posOffset>2026285</wp:posOffset>
+            </wp:positionV>
+            <wp:extent cx="3515995" cy="2590800"/>
+            <wp:effectExtent l="0" t="0" r="0" b="0"/>
+            <wp:wrapTopAndBottom/>
+            <wp:docPr id="1308032601" name="Image 12"/>
+            <wp:cNvGraphicFramePr>
+              <a:graphicFrameLocks xmlns:a="http://schemas.openxmlformats.org/drawingml/2006/main" noChangeAspect="1"/>
+            </wp:cNvGraphicFramePr>
+            <a:graphic xmlns:a="http://schemas.openxmlformats.org/drawingml/2006/main">
+              <a:graphicData uri="http://schemas.openxmlformats.org/drawingml/2006/picture">
+                <pic:pic xmlns:pic="http://schemas.openxmlformats.org/drawingml/2006/picture">
+                  <pic:nvPicPr>
+                    <pic:cNvPr id="0" name="Picture 12"/>
+                    <pic:cNvPicPr>
+                      <a:picLocks noChangeAspect="1" noChangeArrowheads="1"/>
+                    </pic:cNvPicPr>
+                  </pic:nvPicPr>
+                  <pic:blipFill>
+                    <a:blip r:embed="rId15" cstate="print">
+                      <a:extLst>
+                        <a:ext uri="{28A0092B-C50C-407E-A947-70E740481C1C}">
+                          <a14:useLocalDpi xmlns:a14="http://schemas.microsoft.com/office/drawing/2010/main" val="0"/>
+                        </a:ext>
+                      </a:extLst>
+                    </a:blip>
+                    <a:srcRect/>
+                    <a:stretch>
+                      <a:fillRect/>
+                    </a:stretch>
+                  </pic:blipFill>
+                  <pic:spPr bwMode="auto">
+                    <a:xfrm>
+                      <a:off x="0" y="0"/>
+                      <a:ext cx="3515995" cy="2590800"/>
+                    </a:xfrm>
+                    <a:prstGeom prst="rect">
+                      <a:avLst/>
+                    </a:prstGeom>
+                    <a:noFill/>
+                    <a:ln>
+                      <a:noFill/>
+                    </a:ln>
+                  </pic:spPr>
+                </pic:pic>
+              </a:graphicData>
+            </a:graphic>
+          </wp:anchor>
+        </w:drawing>
+      </w:r>
+      <w:r>
+        <w:rPr>
+          <w:noProof/>
+          <w:color w:val="FF0000"/>
+        </w:rPr>
+        <w:drawing>
+          <wp:anchor distT="0" distB="0" distL="114300" distR="114300" simplePos="0" relativeHeight="251928576" behindDoc="0" locked="0" layoutInCell="1" allowOverlap="1" wp14:anchorId="5DA95514" wp14:editId="4E424738">
+            <wp:simplePos x="0" y="0"/>
+            <wp:positionH relativeFrom="column">
+              <wp:posOffset>403225</wp:posOffset>
+            </wp:positionH>
+            <wp:positionV relativeFrom="paragraph">
+              <wp:posOffset>2049145</wp:posOffset>
+            </wp:positionV>
+            <wp:extent cx="2356485" cy="1676400"/>
+            <wp:effectExtent l="0" t="0" r="0" b="0"/>
+            <wp:wrapTopAndBottom/>
+            <wp:docPr id="126834026" name="Image 8" descr="Une image contenant texte, capture d’écran, diagramme, Police&#10;&#10;Description générée automatiquement"/>
+            <wp:cNvGraphicFramePr>
+              <a:graphicFrameLocks xmlns:a="http://schemas.openxmlformats.org/drawingml/2006/main" noChangeAspect="1"/>
+            </wp:cNvGraphicFramePr>
+            <a:graphic xmlns:a="http://schemas.openxmlformats.org/drawingml/2006/main">
+              <a:graphicData uri="http://schemas.openxmlformats.org/drawingml/2006/picture">
+                <pic:pic xmlns:pic="http://schemas.openxmlformats.org/drawingml/2006/picture">
+                  <pic:nvPicPr>
+                    <pic:cNvPr id="126834026" name="Image 8" descr="Une image contenant texte, capture d’écran, diagramme, Police&#10;&#10;Description générée automatiquement"/>
+                    <pic:cNvPicPr>
+                      <a:picLocks noChangeAspect="1" noChangeArrowheads="1"/>
+                    </pic:cNvPicPr>
+                  </pic:nvPicPr>
+                  <pic:blipFill>
+                    <a:blip r:embed="rId16" cstate="print">
+                      <a:extLst>
+                        <a:ext uri="{28A0092B-C50C-407E-A947-70E740481C1C}">
+                          <a14:useLocalDpi xmlns:a14="http://schemas.microsoft.com/office/drawing/2010/main" val="0"/>
+                        </a:ext>
+                      </a:extLst>
+                    </a:blip>
+                    <a:srcRect/>
+                    <a:stretch>
+                      <a:fillRect/>
+                    </a:stretch>
+                  </pic:blipFill>
+                  <pic:spPr bwMode="auto">
+                    <a:xfrm>
+                      <a:off x="0" y="0"/>
+                      <a:ext cx="2356485" cy="1676400"/>
+                    </a:xfrm>
+                    <a:prstGeom prst="rect">
+                      <a:avLst/>
+                    </a:prstGeom>
+                    <a:noFill/>
+                    <a:ln>
+                      <a:noFill/>
+                    </a:ln>
+                  </pic:spPr>
+                </pic:pic>
+              </a:graphicData>
+            </a:graphic>
+          </wp:anchor>
+        </w:drawing>
+      </w:r>
+      <w:r>
+        <w:rPr>
+          <w:noProof/>
+          <w:color w:val="FF0000"/>
+        </w:rPr>
+        <w:drawing>
+          <wp:anchor distT="0" distB="0" distL="114300" distR="114300" simplePos="0" relativeHeight="251920384" behindDoc="0" locked="0" layoutInCell="1" allowOverlap="1" wp14:anchorId="1AE12FB4" wp14:editId="51B6B8F3">
+            <wp:simplePos x="0" y="0"/>
+            <wp:positionH relativeFrom="column">
+              <wp:posOffset>2971165</wp:posOffset>
+            </wp:positionH>
+            <wp:positionV relativeFrom="paragraph">
+              <wp:posOffset>197485</wp:posOffset>
+            </wp:positionV>
+            <wp:extent cx="2497455" cy="1684020"/>
+            <wp:effectExtent l="0" t="0" r="0" b="0"/>
+            <wp:wrapTopAndBottom/>
+            <wp:docPr id="629115629" name="Image 9"/>
+            <wp:cNvGraphicFramePr>
+              <a:graphicFrameLocks xmlns:a="http://schemas.openxmlformats.org/drawingml/2006/main" noChangeAspect="1"/>
+            </wp:cNvGraphicFramePr>
+            <a:graphic xmlns:a="http://schemas.openxmlformats.org/drawingml/2006/main">
+              <a:graphicData uri="http://schemas.openxmlformats.org/drawingml/2006/picture">
+                <pic:pic xmlns:pic="http://schemas.openxmlformats.org/drawingml/2006/picture">
+                  <pic:nvPicPr>
+                    <pic:cNvPr id="0" name="Picture 9"/>
+                    <pic:cNvPicPr>
+                      <a:picLocks noChangeAspect="1" noChangeArrowheads="1"/>
+                    </pic:cNvPicPr>
+                  </pic:nvPicPr>
+                  <pic:blipFill>
+                    <a:blip r:embed="rId17" cstate="print">
+                      <a:extLst>
+                        <a:ext uri="{28A0092B-C50C-407E-A947-70E740481C1C}">
+                          <a14:useLocalDpi xmlns:a14="http://schemas.microsoft.com/office/drawing/2010/main" val="0"/>
+                        </a:ext>
+                      </a:extLst>
+                    </a:blip>
+                    <a:srcRect/>
+                    <a:stretch>
+                      <a:fillRect/>
+                    </a:stretch>
+                  </pic:blipFill>
+                  <pic:spPr bwMode="auto">
+                    <a:xfrm>
+                      <a:off x="0" y="0"/>
+                      <a:ext cx="2497455" cy="1684020"/>
+                    </a:xfrm>
+                    <a:prstGeom prst="rect">
+                      <a:avLst/>
+                    </a:prstGeom>
+                    <a:noFill/>
+                    <a:ln>
+                      <a:noFill/>
+                    </a:ln>
+                  </pic:spPr>
+                </pic:pic>
+              </a:graphicData>
+            </a:graphic>
+          </wp:anchor>
+        </w:drawing>
+      </w:r>
+      <w:r>
+        <w:rPr>
+          <w:noProof/>
+          <w:color w:val="FF0000"/>
+        </w:rPr>
+        <w:drawing>
+          <wp:anchor distT="0" distB="0" distL="114300" distR="114300" simplePos="0" relativeHeight="251910144" behindDoc="0" locked="0" layoutInCell="1" allowOverlap="1" wp14:anchorId="42A348D1" wp14:editId="36B86B7D">
+            <wp:simplePos x="0" y="0"/>
+            <wp:positionH relativeFrom="column">
+              <wp:posOffset>67945</wp:posOffset>
+            </wp:positionH>
+            <wp:positionV relativeFrom="paragraph">
+              <wp:posOffset>6985</wp:posOffset>
+            </wp:positionV>
+            <wp:extent cx="2356485" cy="1577340"/>
+            <wp:effectExtent l="0" t="0" r="0" b="0"/>
+            <wp:wrapTopAndBottom/>
+            <wp:docPr id="681722872" name="Image 10"/>
+            <wp:cNvGraphicFramePr>
+              <a:graphicFrameLocks xmlns:a="http://schemas.openxmlformats.org/drawingml/2006/main" noChangeAspect="1"/>
+            </wp:cNvGraphicFramePr>
+            <a:graphic xmlns:a="http://schemas.openxmlformats.org/drawingml/2006/main">
+              <a:graphicData uri="http://schemas.openxmlformats.org/drawingml/2006/picture">
+                <pic:pic xmlns:pic="http://schemas.openxmlformats.org/drawingml/2006/picture">
+                  <pic:nvPicPr>
+                    <pic:cNvPr id="681722872" name="Image 10"/>
+                    <pic:cNvPicPr>
+                      <a:picLocks noChangeAspect="1" noChangeArrowheads="1"/>
+                    </pic:cNvPicPr>
+                  </pic:nvPicPr>
+                  <pic:blipFill>
+                    <a:blip r:embed="rId18" cstate="print">
+                      <a:extLst>
+                        <a:ext uri="{28A0092B-C50C-407E-A947-70E740481C1C}">
+                          <a14:useLocalDpi xmlns:a14="http://schemas.microsoft.com/office/drawing/2010/main" val="0"/>
+                        </a:ext>
+                      </a:extLst>
+                    </a:blip>
+                    <a:srcRect/>
+                    <a:stretch>
+                      <a:fillRect/>
+                    </a:stretch>
+                  </pic:blipFill>
+                  <pic:spPr bwMode="auto">
+                    <a:xfrm>
+                      <a:off x="0" y="0"/>
+                      <a:ext cx="2356485" cy="1577340"/>
+                    </a:xfrm>
+                    <a:prstGeom prst="rect">
+                      <a:avLst/>
+                    </a:prstGeom>
+                    <a:noFill/>
+                    <a:ln>
+                      <a:noFill/>
+                    </a:ln>
+                  </pic:spPr>
+                </pic:pic>
+              </a:graphicData>
+            </a:graphic>
+          </wp:anchor>
+        </w:drawing>
+      </w:r>
+      <w:r>
+        <w:rPr>
+          <w:color w:val="FF0000"/>
+        </w:rPr>
+        <w:t xml:space="preserve">Schéma avec l’ensemble des applis </w:t>
+      </w:r>
+      <w:r>
+        <w:rPr>
+          <w:noProof/>
+          <w:color w:val="FF0000"/>
+        </w:rPr>
+        <w:drawing>
+          <wp:anchor distT="0" distB="0" distL="114300" distR="114300" simplePos="0" relativeHeight="251899904" behindDoc="0" locked="0" layoutInCell="1" allowOverlap="1" wp14:anchorId="413F5BF0" wp14:editId="3C5B9C0E">
+            <wp:simplePos x="0" y="0"/>
+            <wp:positionH relativeFrom="column">
+              <wp:posOffset>-635</wp:posOffset>
+            </wp:positionH>
+            <wp:positionV relativeFrom="paragraph">
+              <wp:posOffset>6842125</wp:posOffset>
+            </wp:positionV>
+            <wp:extent cx="2667000" cy="1869440"/>
+            <wp:effectExtent l="0" t="0" r="0" b="0"/>
+            <wp:wrapTopAndBottom/>
+            <wp:docPr id="1217434934" name="Image 7" descr="Une image contenant texte, capture d’écran, Rectangle, diagramme&#10;&#10;Description générée automatiquement"/>
+            <wp:cNvGraphicFramePr>
+              <a:graphicFrameLocks xmlns:a="http://schemas.openxmlformats.org/drawingml/2006/main" noChangeAspect="1"/>
+            </wp:cNvGraphicFramePr>
+            <a:graphic xmlns:a="http://schemas.openxmlformats.org/drawingml/2006/main">
+              <a:graphicData uri="http://schemas.openxmlformats.org/drawingml/2006/picture">
+                <pic:pic xmlns:pic="http://schemas.openxmlformats.org/drawingml/2006/picture">
+                  <pic:nvPicPr>
+                    <pic:cNvPr id="1217434934" name="Image 7" descr="Une image contenant texte, capture d’écran, Rectangle, diagramme&#10;&#10;Description générée automatiquement"/>
+                    <pic:cNvPicPr>
+                      <a:picLocks noChangeAspect="1" noChangeArrowheads="1"/>
+                    </pic:cNvPicPr>
+                  </pic:nvPicPr>
+                  <pic:blipFill>
+                    <a:blip r:embed="rId19" cstate="print">
+                      <a:extLst>
+                        <a:ext uri="{28A0092B-C50C-407E-A947-70E740481C1C}">
+                          <a14:useLocalDpi xmlns:a14="http://schemas.microsoft.com/office/drawing/2010/main" val="0"/>
+                        </a:ext>
+                      </a:extLst>
+                    </a:blip>
+                    <a:srcRect/>
+                    <a:stretch>
+                      <a:fillRect/>
+                    </a:stretch>
+                  </pic:blipFill>
+                  <pic:spPr bwMode="auto">
+                    <a:xfrm>
+                      <a:off x="0" y="0"/>
+                      <a:ext cx="2667000" cy="1869440"/>
+                    </a:xfrm>
+                    <a:prstGeom prst="rect">
+                      <a:avLst/>
+                    </a:prstGeom>
+                    <a:noFill/>
+                    <a:ln>
+                      <a:noFill/>
+                    </a:ln>
+                  </pic:spPr>
+                </pic:pic>
+              </a:graphicData>
+            </a:graphic>
+          </wp:anchor>
+        </w:drawing>
+      </w:r>
+      <w:r>
+        <w:rPr>
+          <w:noProof/>
+          <w:color w:val="FF0000"/>
+        </w:rPr>
+        <w:drawing>
+          <wp:anchor distT="0" distB="0" distL="114300" distR="114300" simplePos="0" relativeHeight="251932672" behindDoc="0" locked="0" layoutInCell="1" allowOverlap="1" wp14:anchorId="314FB0C5" wp14:editId="16D3B313">
+            <wp:simplePos x="0" y="0"/>
+            <wp:positionH relativeFrom="column">
+              <wp:posOffset>2011045</wp:posOffset>
+            </wp:positionH>
+            <wp:positionV relativeFrom="paragraph">
+              <wp:posOffset>8709025</wp:posOffset>
+            </wp:positionV>
+            <wp:extent cx="2689860" cy="1905635"/>
+            <wp:effectExtent l="0" t="0" r="0" b="0"/>
+            <wp:wrapTopAndBottom/>
+            <wp:docPr id="724143342" name="Image 11"/>
+            <wp:cNvGraphicFramePr>
+              <a:graphicFrameLocks xmlns:a="http://schemas.openxmlformats.org/drawingml/2006/main" noChangeAspect="1"/>
+            </wp:cNvGraphicFramePr>
+            <a:graphic xmlns:a="http://schemas.openxmlformats.org/drawingml/2006/main">
+              <a:graphicData uri="http://schemas.openxmlformats.org/drawingml/2006/picture">
+                <pic:pic xmlns:pic="http://schemas.openxmlformats.org/drawingml/2006/picture">
+                  <pic:nvPicPr>
+                    <pic:cNvPr id="0" name="Picture 11"/>
+                    <pic:cNvPicPr>
+                      <a:picLocks noChangeAspect="1" noChangeArrowheads="1"/>
+                    </pic:cNvPicPr>
+                  </pic:nvPicPr>
+                  <pic:blipFill>
+                    <a:blip r:embed="rId20" cstate="print">
+                      <a:extLst>
+                        <a:ext uri="{28A0092B-C50C-407E-A947-70E740481C1C}">
+                          <a14:useLocalDpi xmlns:a14="http://schemas.microsoft.com/office/drawing/2010/main" val="0"/>
+                        </a:ext>
+                      </a:extLst>
+                    </a:blip>
+                    <a:srcRect/>
+                    <a:stretch>
+                      <a:fillRect/>
+                    </a:stretch>
+                  </pic:blipFill>
+                  <pic:spPr bwMode="auto">
+                    <a:xfrm>
+                      <a:off x="0" y="0"/>
+                      <a:ext cx="2689860" cy="1905635"/>
+                    </a:xfrm>
+                    <a:prstGeom prst="rect">
+                      <a:avLst/>
+                    </a:prstGeom>
+                    <a:noFill/>
+                    <a:ln>
+                      <a:noFill/>
+                    </a:ln>
+                  </pic:spPr>
+                </pic:pic>
+              </a:graphicData>
+            </a:graphic>
+          </wp:anchor>
+        </w:drawing>
       </w:r>
     </w:p>
     <w:p>
@@ -3847,6 +4457,7 @@
         </w:rPr>
       </w:pPr>
       <w:r>
+        <w:lastRenderedPageBreak/>
         <w:br w:type="page"/>
       </w:r>
     </w:p>
@@ -4837,7 +5448,212 @@
     </w:p>
     <w:p>
       <w:r>
+        <w:rPr>
+          <w:noProof/>
+          <w:color w:val="4472C4" w:themeColor="accent1"/>
+        </w:rPr>
+        <w:drawing>
+          <wp:anchor distT="0" distB="0" distL="114300" distR="114300" simplePos="0" relativeHeight="251886592" behindDoc="0" locked="0" layoutInCell="1" allowOverlap="1" wp14:anchorId="383973DC" wp14:editId="316DC2BE">
+            <wp:simplePos x="0" y="0"/>
+            <wp:positionH relativeFrom="column">
+              <wp:posOffset>758594</wp:posOffset>
+            </wp:positionH>
+            <wp:positionV relativeFrom="paragraph">
+              <wp:posOffset>4161675</wp:posOffset>
+            </wp:positionV>
+            <wp:extent cx="3338830" cy="1882775"/>
+            <wp:effectExtent l="0" t="0" r="0" b="0"/>
+            <wp:wrapTopAndBottom/>
+            <wp:docPr id="794978570" name="Image 5"/>
+            <wp:cNvGraphicFramePr>
+              <a:graphicFrameLocks xmlns:a="http://schemas.openxmlformats.org/drawingml/2006/main" noChangeAspect="1"/>
+            </wp:cNvGraphicFramePr>
+            <a:graphic xmlns:a="http://schemas.openxmlformats.org/drawingml/2006/main">
+              <a:graphicData uri="http://schemas.openxmlformats.org/drawingml/2006/picture">
+                <pic:pic xmlns:pic="http://schemas.openxmlformats.org/drawingml/2006/picture">
+                  <pic:nvPicPr>
+                    <pic:cNvPr id="0" name="Picture 5"/>
+                    <pic:cNvPicPr>
+                      <a:picLocks noChangeAspect="1" noChangeArrowheads="1"/>
+                    </pic:cNvPicPr>
+                  </pic:nvPicPr>
+                  <pic:blipFill>
+                    <a:blip r:embed="rId21" cstate="print">
+                      <a:extLst>
+                        <a:ext uri="{28A0092B-C50C-407E-A947-70E740481C1C}">
+                          <a14:useLocalDpi xmlns:a14="http://schemas.microsoft.com/office/drawing/2010/main" val="0"/>
+                        </a:ext>
+                      </a:extLst>
+                    </a:blip>
+                    <a:srcRect/>
+                    <a:stretch>
+                      <a:fillRect/>
+                    </a:stretch>
+                  </pic:blipFill>
+                  <pic:spPr bwMode="auto">
+                    <a:xfrm>
+                      <a:off x="0" y="0"/>
+                      <a:ext cx="3338830" cy="1882775"/>
+                    </a:xfrm>
+                    <a:prstGeom prst="rect">
+                      <a:avLst/>
+                    </a:prstGeom>
+                    <a:noFill/>
+                    <a:ln>
+                      <a:noFill/>
+                    </a:ln>
+                  </pic:spPr>
+                </pic:pic>
+              </a:graphicData>
+            </a:graphic>
+          </wp:anchor>
+        </w:drawing>
+      </w:r>
+      <w:r>
+        <w:rPr>
+          <w:noProof/>
+          <w:color w:val="4472C4" w:themeColor="accent1"/>
+        </w:rPr>
+        <w:drawing>
+          <wp:anchor distT="0" distB="0" distL="114300" distR="114300" simplePos="0" relativeHeight="251739136" behindDoc="0" locked="0" layoutInCell="1" allowOverlap="1" wp14:anchorId="116D68FF" wp14:editId="13E666D2">
+            <wp:simplePos x="0" y="0"/>
+            <wp:positionH relativeFrom="column">
+              <wp:posOffset>801312</wp:posOffset>
+            </wp:positionH>
+            <wp:positionV relativeFrom="paragraph">
+              <wp:posOffset>2291831</wp:posOffset>
+            </wp:positionV>
+            <wp:extent cx="3128010" cy="1758315"/>
+            <wp:effectExtent l="0" t="0" r="0" b="0"/>
+            <wp:wrapTopAndBottom/>
+            <wp:docPr id="748032428" name="Image 3"/>
+            <wp:cNvGraphicFramePr>
+              <a:graphicFrameLocks xmlns:a="http://schemas.openxmlformats.org/drawingml/2006/main" noChangeAspect="1"/>
+            </wp:cNvGraphicFramePr>
+            <a:graphic xmlns:a="http://schemas.openxmlformats.org/drawingml/2006/main">
+              <a:graphicData uri="http://schemas.openxmlformats.org/drawingml/2006/picture">
+                <pic:pic xmlns:pic="http://schemas.openxmlformats.org/drawingml/2006/picture">
+                  <pic:nvPicPr>
+                    <pic:cNvPr id="0" name="Picture 3"/>
+                    <pic:cNvPicPr>
+                      <a:picLocks noChangeAspect="1" noChangeArrowheads="1"/>
+                    </pic:cNvPicPr>
+                  </pic:nvPicPr>
+                  <pic:blipFill>
+                    <a:blip r:embed="rId22" cstate="print">
+                      <a:extLst>
+                        <a:ext uri="{28A0092B-C50C-407E-A947-70E740481C1C}">
+                          <a14:useLocalDpi xmlns:a14="http://schemas.microsoft.com/office/drawing/2010/main" val="0"/>
+                        </a:ext>
+                      </a:extLst>
+                    </a:blip>
+                    <a:srcRect/>
+                    <a:stretch>
+                      <a:fillRect/>
+                    </a:stretch>
+                  </pic:blipFill>
+                  <pic:spPr bwMode="auto">
+                    <a:xfrm>
+                      <a:off x="0" y="0"/>
+                      <a:ext cx="3128010" cy="1758315"/>
+                    </a:xfrm>
+                    <a:prstGeom prst="rect">
+                      <a:avLst/>
+                    </a:prstGeom>
+                    <a:noFill/>
+                    <a:ln>
+                      <a:noFill/>
+                    </a:ln>
+                  </pic:spPr>
+                </pic:pic>
+              </a:graphicData>
+            </a:graphic>
+          </wp:anchor>
+        </w:drawing>
+      </w:r>
+      <w:r>
+        <w:rPr>
+          <w:noProof/>
+          <w:color w:val="4472C4" w:themeColor="accent1"/>
+        </w:rPr>
+        <w:drawing>
+          <wp:anchor distT="0" distB="0" distL="114300" distR="114300" simplePos="0" relativeHeight="251595776" behindDoc="0" locked="0" layoutInCell="1" allowOverlap="1" wp14:anchorId="7E726E87" wp14:editId="38AEF31E">
+            <wp:simplePos x="0" y="0"/>
+            <wp:positionH relativeFrom="column">
+              <wp:posOffset>877166</wp:posOffset>
+            </wp:positionH>
+            <wp:positionV relativeFrom="paragraph">
+              <wp:posOffset>459913</wp:posOffset>
+            </wp:positionV>
+            <wp:extent cx="2988310" cy="1684655"/>
+            <wp:effectExtent l="0" t="0" r="0" b="0"/>
+            <wp:wrapTopAndBottom/>
+            <wp:docPr id="1137042862" name="Image 4"/>
+            <wp:cNvGraphicFramePr>
+              <a:graphicFrameLocks xmlns:a="http://schemas.openxmlformats.org/drawingml/2006/main" noChangeAspect="1"/>
+            </wp:cNvGraphicFramePr>
+            <a:graphic xmlns:a="http://schemas.openxmlformats.org/drawingml/2006/main">
+              <a:graphicData uri="http://schemas.openxmlformats.org/drawingml/2006/picture">
+                <pic:pic xmlns:pic="http://schemas.openxmlformats.org/drawingml/2006/picture">
+                  <pic:nvPicPr>
+                    <pic:cNvPr id="0" name="Picture 4"/>
+                    <pic:cNvPicPr>
+                      <a:picLocks noChangeAspect="1" noChangeArrowheads="1"/>
+                    </pic:cNvPicPr>
+                  </pic:nvPicPr>
+                  <pic:blipFill>
+                    <a:blip r:embed="rId23" cstate="print">
+                      <a:extLst>
+                        <a:ext uri="{28A0092B-C50C-407E-A947-70E740481C1C}">
+                          <a14:useLocalDpi xmlns:a14="http://schemas.microsoft.com/office/drawing/2010/main" val="0"/>
+                        </a:ext>
+                      </a:extLst>
+                    </a:blip>
+                    <a:srcRect/>
+                    <a:stretch>
+                      <a:fillRect/>
+                    </a:stretch>
+                  </pic:blipFill>
+                  <pic:spPr bwMode="auto">
+                    <a:xfrm>
+                      <a:off x="0" y="0"/>
+                      <a:ext cx="2988310" cy="1684655"/>
+                    </a:xfrm>
+                    <a:prstGeom prst="rect">
+                      <a:avLst/>
+                    </a:prstGeom>
+                    <a:noFill/>
+                    <a:ln>
+                      <a:noFill/>
+                    </a:ln>
+                  </pic:spPr>
+                </pic:pic>
+              </a:graphicData>
+            </a:graphic>
+          </wp:anchor>
+        </w:drawing>
+      </w:r>
+      <w:r>
         <w:t>Les moyens pour garder contacts</w:t>
+      </w:r>
+    </w:p>
+    <w:p>
+      <w:pPr>
+        <w:rPr>
+          <w:color w:val="4472C4" w:themeColor="accent1"/>
+        </w:rPr>
+      </w:pPr>
+      <w:r>
+        <w:rPr>
+          <w:color w:val="4472C4" w:themeColor="accent1"/>
+        </w:rPr>
+        <w:t>Av</w:t>
+      </w:r>
+      <w:r>
+        <w:rPr>
+          <w:color w:val="4472C4" w:themeColor="accent1"/>
+        </w:rPr>
+        <w:t>ancement de mes compétences</w:t>
       </w:r>
     </w:p>
     <w:p>
@@ -4852,6 +5668,7 @@
         <w:rPr>
           <w:color w:val="FF0000"/>
         </w:rPr>
+        <w:lastRenderedPageBreak/>
         <w:t>Ausy et ses prestataires</w:t>
       </w:r>
       <w:r>
@@ -4878,7 +5695,13 @@
         </w:numPr>
       </w:pPr>
       <w:r>
-        <w:t>Le cas de Domusvi</w:t>
+        <w:t>Le cas de Domus</w:t>
+      </w:r>
+      <w:r>
+        <w:t>V</w:t>
+      </w:r>
+      <w:r>
+        <w:t>i</w:t>
       </w:r>
     </w:p>
     <w:p/>
@@ -4901,8 +5724,379 @@
         </w:rPr>
         <w:t> ??</w:t>
       </w:r>
-    </w:p>
-    <w:p/>
+      <w:r>
+        <w:rPr>
+          <w:color w:val="FF0000"/>
+        </w:rPr>
+        <w:t xml:space="preserve"> (</w:t>
+      </w:r>
+      <w:proofErr w:type="gramStart"/>
+      <w:r>
+        <w:rPr>
+          <w:color w:val="FF0000"/>
+        </w:rPr>
+        <w:t>pas</w:t>
+      </w:r>
+      <w:proofErr w:type="gramEnd"/>
+      <w:r>
+        <w:rPr>
+          <w:color w:val="FF0000"/>
+        </w:rPr>
+        <w:t xml:space="preserve"> ouf du tout)</w:t>
+      </w:r>
+    </w:p>
+    <w:p>
+      <w:pPr>
+        <w:rPr>
+          <w:i/>
+          <w:iCs/>
+          <w:color w:val="4472C4" w:themeColor="accent1"/>
+        </w:rPr>
+      </w:pPr>
+    </w:p>
+    <w:p>
+      <w:pPr>
+        <w:rPr>
+          <w:i/>
+          <w:iCs/>
+          <w:color w:val="4472C4" w:themeColor="accent1"/>
+        </w:rPr>
+      </w:pPr>
+      <w:r>
+        <w:rPr>
+          <w:i/>
+          <w:iCs/>
+          <w:color w:val="4472C4" w:themeColor="accent1"/>
+        </w:rPr>
+        <w:t xml:space="preserve">Politique de sécurité </w:t>
+      </w:r>
+      <w:r>
+        <w:rPr>
+          <w:i/>
+          <w:iCs/>
+          <w:color w:val="4472C4" w:themeColor="accent1"/>
+        </w:rPr>
+        <w:br/>
+      </w:r>
+      <w:r>
+        <w:rPr>
+          <w:i/>
+          <w:iCs/>
+          <w:color w:val="4472C4" w:themeColor="accent1"/>
+        </w:rPr>
+        <w:t xml:space="preserve">Data protecteur </w:t>
+      </w:r>
+      <w:proofErr w:type="spellStart"/>
+      <w:r>
+        <w:rPr>
+          <w:i/>
+          <w:iCs/>
+          <w:color w:val="4472C4" w:themeColor="accent1"/>
+        </w:rPr>
+        <w:t>officer</w:t>
+      </w:r>
+      <w:proofErr w:type="spellEnd"/>
+      <w:r>
+        <w:rPr>
+          <w:i/>
+          <w:iCs/>
+          <w:color w:val="4472C4" w:themeColor="accent1"/>
+        </w:rPr>
+        <w:t xml:space="preserve"> général : politique "tout censuré" attention à toutes les sorties</w:t>
+      </w:r>
+      <w:r>
+        <w:rPr>
+          <w:i/>
+          <w:iCs/>
+          <w:color w:val="4472C4" w:themeColor="accent1"/>
+        </w:rPr>
+        <w:br/>
+      </w:r>
+      <w:r>
+        <w:rPr>
+          <w:i/>
+          <w:iCs/>
+          <w:color w:val="4472C4" w:themeColor="accent1"/>
+        </w:rPr>
+        <w:t>logiciel avec "</w:t>
+      </w:r>
+      <w:proofErr w:type="spellStart"/>
+      <w:r>
+        <w:rPr>
+          <w:i/>
+          <w:iCs/>
+          <w:color w:val="4472C4" w:themeColor="accent1"/>
+        </w:rPr>
+        <w:t>sentinelOne</w:t>
+      </w:r>
+      <w:proofErr w:type="spellEnd"/>
+      <w:r>
+        <w:rPr>
+          <w:i/>
+          <w:iCs/>
+          <w:color w:val="4472C4" w:themeColor="accent1"/>
+        </w:rPr>
+        <w:t>" bcp de justificatif, bcp de sécurité,</w:t>
+      </w:r>
+      <w:r>
+        <w:rPr>
+          <w:i/>
+          <w:iCs/>
+          <w:color w:val="4472C4" w:themeColor="accent1"/>
+        </w:rPr>
+        <w:br/>
+      </w:r>
+      <w:r>
+        <w:rPr>
+          <w:i/>
+          <w:iCs/>
+          <w:color w:val="4472C4" w:themeColor="accent1"/>
+        </w:rPr>
+        <w:tab/>
+        <w:t xml:space="preserve">politique limitation de </w:t>
+      </w:r>
+      <w:proofErr w:type="spellStart"/>
+      <w:r>
+        <w:rPr>
+          <w:i/>
+          <w:iCs/>
+          <w:color w:val="4472C4" w:themeColor="accent1"/>
+        </w:rPr>
+        <w:t>shadow</w:t>
+      </w:r>
+      <w:proofErr w:type="spellEnd"/>
+      <w:r>
+        <w:rPr>
+          <w:i/>
+          <w:iCs/>
+          <w:color w:val="4472C4" w:themeColor="accent1"/>
+        </w:rPr>
+        <w:t xml:space="preserve"> IT car de fuite de données (</w:t>
+      </w:r>
+      <w:proofErr w:type="spellStart"/>
+      <w:r>
+        <w:rPr>
+          <w:i/>
+          <w:iCs/>
+          <w:color w:val="4472C4" w:themeColor="accent1"/>
+        </w:rPr>
+        <w:t>OuiTransfert</w:t>
+      </w:r>
+      <w:proofErr w:type="spellEnd"/>
+      <w:r>
+        <w:rPr>
+          <w:i/>
+          <w:iCs/>
+          <w:color w:val="4472C4" w:themeColor="accent1"/>
+        </w:rPr>
+        <w:t>)</w:t>
+      </w:r>
+      <w:r>
+        <w:rPr>
+          <w:i/>
+          <w:iCs/>
+          <w:color w:val="4472C4" w:themeColor="accent1"/>
+        </w:rPr>
+        <w:br/>
+      </w:r>
+      <w:r>
+        <w:rPr>
+          <w:i/>
+          <w:iCs/>
+          <w:color w:val="4472C4" w:themeColor="accent1"/>
+        </w:rPr>
+        <w:tab/>
+        <w:t>HDS (</w:t>
+      </w:r>
+      <w:proofErr w:type="spellStart"/>
+      <w:r>
+        <w:rPr>
+          <w:i/>
+          <w:iCs/>
+          <w:color w:val="4472C4" w:themeColor="accent1"/>
+        </w:rPr>
+        <w:t>heber</w:t>
+      </w:r>
+      <w:proofErr w:type="spellEnd"/>
+      <w:r>
+        <w:rPr>
+          <w:i/>
+          <w:iCs/>
+          <w:color w:val="4472C4" w:themeColor="accent1"/>
+        </w:rPr>
+        <w:t xml:space="preserve"> donnée santé)</w:t>
+      </w:r>
+      <w:r>
+        <w:rPr>
+          <w:i/>
+          <w:iCs/>
+          <w:color w:val="4472C4" w:themeColor="accent1"/>
+        </w:rPr>
+        <w:br/>
+      </w:r>
+      <w:r>
+        <w:rPr>
+          <w:i/>
+          <w:iCs/>
+          <w:color w:val="4472C4" w:themeColor="accent1"/>
+        </w:rPr>
+        <w:tab/>
+        <w:t>Pas de normes ISO</w:t>
+      </w:r>
+      <w:r>
+        <w:rPr>
+          <w:i/>
+          <w:iCs/>
+          <w:color w:val="4472C4" w:themeColor="accent1"/>
+        </w:rPr>
+        <w:br/>
+      </w:r>
+      <w:r>
+        <w:rPr>
+          <w:i/>
+          <w:iCs/>
+          <w:color w:val="4472C4" w:themeColor="accent1"/>
+        </w:rPr>
+        <w:tab/>
+        <w:t xml:space="preserve">RSI </w:t>
+      </w:r>
+    </w:p>
+    <w:p>
+      <w:pPr>
+        <w:rPr>
+          <w:i/>
+          <w:iCs/>
+          <w:color w:val="4472C4" w:themeColor="accent1"/>
+        </w:rPr>
+      </w:pPr>
+      <w:r>
+        <w:rPr>
+          <w:i/>
+          <w:iCs/>
+          <w:color w:val="4472C4" w:themeColor="accent1"/>
+        </w:rPr>
+        <w:t xml:space="preserve">RSE base de </w:t>
+      </w:r>
+      <w:proofErr w:type="spellStart"/>
+      <w:r>
+        <w:rPr>
+          <w:i/>
+          <w:iCs/>
+          <w:color w:val="4472C4" w:themeColor="accent1"/>
+        </w:rPr>
+        <w:t>domusvi</w:t>
+      </w:r>
+      <w:proofErr w:type="spellEnd"/>
+      <w:r>
+        <w:rPr>
+          <w:i/>
+          <w:iCs/>
+          <w:color w:val="4472C4" w:themeColor="accent1"/>
+        </w:rPr>
+        <w:t xml:space="preserve"> (affiche sur a machine à café)</w:t>
+      </w:r>
+      <w:r>
+        <w:rPr>
+          <w:i/>
+          <w:iCs/>
+          <w:color w:val="4472C4" w:themeColor="accent1"/>
+        </w:rPr>
+        <w:br/>
+      </w:r>
+      <w:r>
+        <w:rPr>
+          <w:i/>
+          <w:iCs/>
+          <w:color w:val="4472C4" w:themeColor="accent1"/>
+        </w:rPr>
+        <w:tab/>
+        <w:t>Dans l'activité, aspect de "survie" portée par la direction</w:t>
+      </w:r>
+      <w:r>
+        <w:rPr>
+          <w:i/>
+          <w:iCs/>
+          <w:color w:val="4472C4" w:themeColor="accent1"/>
+        </w:rPr>
+        <w:br/>
+      </w:r>
+      <w:r>
+        <w:rPr>
+          <w:i/>
+          <w:iCs/>
+          <w:color w:val="4472C4" w:themeColor="accent1"/>
+        </w:rPr>
+        <w:tab/>
+        <w:t>module de formation de RSE</w:t>
+      </w:r>
+      <w:r>
+        <w:rPr>
+          <w:i/>
+          <w:iCs/>
+          <w:color w:val="4472C4" w:themeColor="accent1"/>
+        </w:rPr>
+        <w:br/>
+      </w:r>
+      <w:r>
+        <w:rPr>
+          <w:i/>
+          <w:iCs/>
+          <w:color w:val="4472C4" w:themeColor="accent1"/>
+        </w:rPr>
+        <w:tab/>
+        <w:t>confidentiel : rapport RSE</w:t>
+      </w:r>
+      <w:r>
+        <w:rPr>
+          <w:i/>
+          <w:iCs/>
+          <w:color w:val="4472C4" w:themeColor="accent1"/>
+        </w:rPr>
+        <w:br/>
+      </w:r>
+      <w:r>
+        <w:rPr>
+          <w:i/>
+          <w:iCs/>
+          <w:color w:val="4472C4" w:themeColor="accent1"/>
+        </w:rPr>
+        <w:tab/>
+      </w:r>
+      <w:proofErr w:type="spellStart"/>
+      <w:r>
+        <w:rPr>
+          <w:i/>
+          <w:iCs/>
+          <w:color w:val="4472C4" w:themeColor="accent1"/>
+        </w:rPr>
+        <w:t>Auj</w:t>
+      </w:r>
+      <w:proofErr w:type="spellEnd"/>
+      <w:r>
+        <w:rPr>
+          <w:i/>
+          <w:iCs/>
+          <w:color w:val="4472C4" w:themeColor="accent1"/>
+        </w:rPr>
+        <w:t xml:space="preserve"> presque 0% d'entreprise actuel si pas 300% RSE</w:t>
+      </w:r>
+      <w:r>
+        <w:rPr>
+          <w:i/>
+          <w:iCs/>
+          <w:color w:val="4472C4" w:themeColor="accent1"/>
+        </w:rPr>
+        <w:br/>
+      </w:r>
+      <w:r>
+        <w:rPr>
+          <w:i/>
+          <w:iCs/>
+          <w:color w:val="4472C4" w:themeColor="accent1"/>
+        </w:rPr>
+        <w:t>pas Green IT vraiment mais du Green (recyclage des couche)</w:t>
+      </w:r>
+    </w:p>
     <w:p/>
     <w:p/>
     <w:p>
@@ -5245,11 +6439,7 @@
     </w:p>
     <w:p>
       <w:r>
-        <w:t xml:space="preserve">L’équipe a adopté la méthode d’agile Scrum : le principe de la méthode Agile se base sur des retours réguliers avec les utilisateurs et une communication des équipes internes forte. Il en découle une </w:t>
-      </w:r>
-      <w:r>
-        <w:lastRenderedPageBreak/>
-        <w:t>certaine flexibilité et adaptation du projet car les nombreux retours permettent de réajuster en temps réel les décisions et la direction du projet.</w:t>
+        <w:t>L’équipe a adopté la méthode d’agile Scrum : le principe de la méthode Agile se base sur des retours réguliers avec les utilisateurs et une communication des équipes internes forte. Il en découle une certaine flexibilité et adaptation du projet car les nombreux retours permettent de réajuster en temps réel les décisions et la direction du projet.</w:t>
       </w:r>
     </w:p>
     <w:p>
@@ -5362,7 +6552,7 @@
                     </pic:cNvPicPr>
                   </pic:nvPicPr>
                   <pic:blipFill>
-                    <a:blip r:embed="rId14">
+                    <a:blip r:embed="rId24">
                       <a:extLst>
                         <a:ext uri="{28A0092B-C50C-407E-A947-70E740481C1C}">
                           <a14:useLocalDpi xmlns:a14="http://schemas.microsoft.com/office/drawing/2010/main" val="0"/>
@@ -5589,17 +6779,7 @@
           <w:sz w:val="24"/>
           <w:szCs w:val="24"/>
         </w:rPr>
-        <w:t xml:space="preserve"> d’itération » et la « Rétrospective ». </w:t>
-      </w:r>
-      <w:r>
-        <w:rPr>
-          <w:rFonts w:cstheme="minorHAnsi"/>
-          <w:color w:val="000000"/>
-          <w:sz w:val="24"/>
-          <w:szCs w:val="24"/>
-        </w:rPr>
-        <w:lastRenderedPageBreak/>
-        <w:t xml:space="preserve">La première permet de faire une démonstration des ajouts du sprint et de présenter le résultat à tous, et notamment à l’équipe « Produit ». La seconde est un retour sur le sprint qui vient d’avoir lieu afin que chacun fasse un bilan. C’est également un moment où il est possible de dialoguer sur des éléments de la méthode, des façons de travailler, de communiquer, d’échanger… dans le but d’améliorer l’efficacité de l’équipe. </w:t>
+        <w:t xml:space="preserve"> d’itération » et la « Rétrospective ». La première permet de faire une démonstration des ajouts du sprint et de présenter le résultat à tous, et notamment à l’équipe « Produit ». La seconde est un retour sur le sprint qui vient d’avoir lieu afin que chacun fasse un bilan. C’est également un moment où il est possible de dialoguer sur des éléments de la méthode, des façons de travailler, de communiquer, d’échanger… dans le but d’améliorer l’efficacité de l’équipe. </w:t>
       </w:r>
     </w:p>
     <w:p>
@@ -5690,43 +6870,35 @@
     <w:p/>
     <w:p>
       <w:r>
-        <w:t xml:space="preserve">Lors de mon arrivé dans le projet Portail, la méthode Agile Scrum était récente mais comportait une majorité des principes. Tout d’abord, l’équipe est rythmée par des sprints de 3 semaines et les réunions sont toutes présentes : le sprint planning démarre les sprints avec une présentation des sujet important du sprint et des tâches et US. Chacune des US sont </w:t>
-      </w:r>
+        <w:t xml:space="preserve">Lors de mon arrivé dans le projet Portail, la méthode Agile Scrum était récente mais comportait une majorité des principes. Tout d’abord, l’équipe est rythmée par des sprints de 3 semaines et les réunions sont toutes présentes : le sprint planning démarre les sprints avec une présentation des sujet important du sprint et des tâches et US. Chacune des US sont présentées majoritairement par le Scrum Master ou le Product Owner. Puis une première discussion commence de l’équipe sur le sujet, en essayant d’anticiper les impacts que cela produirait, en détaillant certains points d’attentions ou incompris. Une fois que les tâches ont été discutées, chaque développeur se positionne sur des sujets. </w:t>
+      </w:r>
+    </w:p>
+    <w:p>
+      <w:r>
+        <w:t xml:space="preserve">Cela soulève une </w:t>
+      </w:r>
+      <w:r>
+        <w:rPr>
+          <w:color w:val="4472C4" w:themeColor="accent1"/>
+        </w:rPr>
+        <w:t>certaine complexité,</w:t>
+      </w:r>
+      <w:r>
+        <w:t xml:space="preserve"> vu le nombre d’applications différentes sur le projet, il est difficile de maitriser l’entièreté. Concernant n’importe quel sujet, connaître les liens qu’une application a avec les autres demande du temps d’analyse et de développement. Et au fur et à mesure que le projet avance et que chacune des personnes de l’équipe travaille, des maitrises sur les sujets apparaissent. A terme cela créé des spécialisations pour chaque développeur.</w:t>
+      </w:r>
+    </w:p>
+    <w:p>
+      <w:r>
+        <w:t>Dans ce sens, lorsqu’une application nécessite de nouveau fonctionnalité on retrouve souvent les mêmes personnes sur les mêmes sujets.</w:t>
+      </w:r>
+    </w:p>
+    <w:p>
       <w:proofErr w:type="gramStart"/>
       <w:r>
-        <w:t>présentées</w:t>
+        <w:t>le</w:t>
       </w:r>
       <w:proofErr w:type="gramEnd"/>
       <w:r>
-        <w:t xml:space="preserve"> majoritairement par le Scrum Master ou le Product Owner. Puis une première discussion commence de l’équipe sur le sujet, en essayant d’anticiper les impacts que cela produirait, en détaillant certains points d’attentions ou incompris. Une fois que les tâches ont été discutées, chaque développeur se positionne sur des sujets. </w:t>
-      </w:r>
-    </w:p>
-    <w:p>
-      <w:r>
-        <w:t xml:space="preserve">Cela soulève une </w:t>
-      </w:r>
-      <w:r>
-        <w:rPr>
-          <w:color w:val="4472C4" w:themeColor="accent1"/>
-        </w:rPr>
-        <w:t>certaine complexité,</w:t>
-      </w:r>
-      <w:r>
-        <w:t xml:space="preserve"> vu le nombre d’applications différentes sur le projet, il est difficile de maitriser l’entièreté. Concernant n’importe quel sujet, connaître les liens qu’une application a avec les autres demande du temps d’analyse et de développement. Et au fur et à mesure que le projet avance et que chacune des personnes de l’équipe travaille, des maitrises sur les sujets apparaissent. A terme cela créé des spécialisations pour chaque développeur.</w:t>
-      </w:r>
-    </w:p>
-    <w:p>
-      <w:r>
-        <w:t>Dans ce sens, lorsqu’une application nécessite de nouveau fonctionnalité on retrouve souvent les mêmes personnes sur les mêmes sujets.</w:t>
-      </w:r>
-    </w:p>
-    <w:p>
-      <w:proofErr w:type="gramStart"/>
-      <w:r>
-        <w:t>le</w:t>
-      </w:r>
-      <w:proofErr w:type="gramEnd"/>
-      <w:r>
         <w:t xml:space="preserve"> </w:t>
       </w:r>
       <w:proofErr w:type="spellStart"/>
@@ -5762,11 +6934,13 @@
     </w:p>
     <w:p>
       <w:r>
-        <w:t xml:space="preserve">Il est vrai que cette réunion n’est pas nécessaire à la méthode agile et que certaines de ces réunions perdent en intérêt et qu’elle peut être vu comme une certaine perte de temps. Cette réunion permet de corriger les écarts et de recalibrer des ressources sur des sujets plus prioritaires. N’étant pas encore tout à fait mature concernant l’agilité Scrum, les Start Week sont un bon mon moyen de garder une certaine communication et un certain cap. Enfin, depuis l’augmentation de la présence du </w:t>
-      </w:r>
-      <w:r>
-        <w:lastRenderedPageBreak/>
-        <w:t>télétravail et du faite de la distance qui sépare les employés d’Ausy du reste de l’équipe Domusvi, c’est également une façon de rester plus connecté et virtuelle plus proche.</w:t>
+        <w:t>Il est vrai que cette réunion n’est pas nécessaire à la méthode agile et que certaines de ces réunions perdent en intérêt et qu’elle peut être vu comme une certaine perte de temps. Cette réunion permet de corriger les écarts et de recalibrer des ressources sur des sujets plus prioritaires. N’étant pas encore tout à fait mature concernant l’agilité Scrum, les Start Week sont un bon mon moyen de garder une certaine communication et un certain cap. Enfin, depuis l’augmentation de la présence du télétravail et du faite de la distance qui sépare les employés d’Ausy du reste de l’équipe Domus</w:t>
+      </w:r>
+      <w:r>
+        <w:t>V</w:t>
+      </w:r>
+      <w:r>
+        <w:t>i, c’est également une façon de rester plus connecté et virtuelle plus proche.</w:t>
       </w:r>
     </w:p>
     <w:p>
@@ -6644,10 +7818,5455 @@
     <w:p>
       <w:pPr>
         <w:pStyle w:val="Titre2"/>
+        <w:numPr>
+          <w:ilvl w:val="1"/>
+          <w:numId w:val="8"/>
+        </w:numPr>
       </w:pPr>
       <w:bookmarkStart w:id="17" w:name="_Toc139137304"/>
+      <w:r>
+        <w:lastRenderedPageBreak/>
+        <w:t>Architecture Technique</w:t>
+      </w:r>
+    </w:p>
+    <w:p>
+      <w:pPr>
+        <w:rPr>
+          <w:color w:val="FF0000"/>
+        </w:rPr>
+      </w:pPr>
+      <w:r>
+        <w:rPr>
+          <w:color w:val="FF0000"/>
+        </w:rPr>
+        <w:t>Connection via VPN</w:t>
+      </w:r>
+    </w:p>
+    <w:p>
+      <w:r>
+        <w:t>Comme vu plus haut, l</w:t>
+      </w:r>
+      <w:r>
+        <w:t xml:space="preserve">e projet « Portail » de Domusvi </w:t>
+      </w:r>
+      <w:r>
+        <w:t>est un ensemble d’application</w:t>
+      </w:r>
+      <w:r>
+        <w:t xml:space="preserve">s développées en C# et en Javascript. Pour les </w:t>
+      </w:r>
     </w:p>
     <w:p/>
+    <w:p>
+      <w:pPr>
+        <w:rPr>
+          <w:color w:val="4472C4" w:themeColor="accent1"/>
+        </w:rPr>
+      </w:pPr>
+      <w:r>
+        <w:rPr>
+          <w:color w:val="4472C4" w:themeColor="accent1"/>
+        </w:rPr>
+        <w:t>Pour la gestion d’Azure DevOps, il y a un le principe de Tenant qui correspond à un identifiant permettant d’accéder à plus ou moins certains services suivant le niveau de la licence achetée.</w:t>
+      </w:r>
+      <w:r>
+        <w:rPr>
+          <w:color w:val="4472C4" w:themeColor="accent1"/>
+        </w:rPr>
+        <w:t xml:space="preserve"> </w:t>
+      </w:r>
+      <w:r>
+        <w:rPr>
+          <w:color w:val="4472C4" w:themeColor="accent1"/>
+        </w:rPr>
+        <w:t xml:space="preserve">A partir de ce Tenant, Azure offre </w:t>
+      </w:r>
+      <w:r>
+        <w:rPr>
+          <w:color w:val="4472C4" w:themeColor="accent1"/>
+        </w:rPr>
+        <w:t>ainsi</w:t>
+      </w:r>
+      <w:r>
+        <w:rPr>
+          <w:color w:val="4472C4" w:themeColor="accent1"/>
+        </w:rPr>
+        <w:t xml:space="preserve"> la possibilité de définir des équipes, des groupes et des permissions</w:t>
+      </w:r>
+      <w:r>
+        <w:rPr>
+          <w:color w:val="4472C4" w:themeColor="accent1"/>
+        </w:rPr>
+        <w:t xml:space="preserve"> et aussi toute</w:t>
+      </w:r>
+      <w:r>
+        <w:rPr>
+          <w:color w:val="4472C4" w:themeColor="accent1"/>
+        </w:rPr>
+        <w:t xml:space="preserve"> la gestion des rôles</w:t>
+      </w:r>
+      <w:r>
+        <w:rPr>
+          <w:color w:val="4472C4" w:themeColor="accent1"/>
+        </w:rPr>
+        <w:t xml:space="preserve"> et des accès</w:t>
+      </w:r>
+      <w:r>
+        <w:rPr>
+          <w:color w:val="4472C4" w:themeColor="accent1"/>
+        </w:rPr>
+        <w:t xml:space="preserve"> pour chaque projet</w:t>
+      </w:r>
+      <w:r>
+        <w:rPr>
+          <w:color w:val="4472C4" w:themeColor="accent1"/>
+        </w:rPr>
+        <w:t>.</w:t>
+      </w:r>
+    </w:p>
+    <w:p>
+      <w:pPr>
+        <w:rPr>
+          <w:color w:val="4472C4" w:themeColor="accent1"/>
+        </w:rPr>
+      </w:pPr>
+    </w:p>
+    <w:p>
+      <w:pPr>
+        <w:rPr>
+          <w:color w:val="4472C4" w:themeColor="accent1"/>
+        </w:rPr>
+      </w:pPr>
+      <w:r>
+        <w:rPr>
+          <w:color w:val="4472C4" w:themeColor="accent1"/>
+        </w:rPr>
+        <w:t xml:space="preserve">Dans un respect de la PCA </w:t>
+      </w:r>
+      <w:r>
+        <w:rPr>
+          <w:color w:val="4472C4" w:themeColor="accent1"/>
+        </w:rPr>
+        <w:t>(Plan de Continuité d'Activité)</w:t>
+      </w:r>
+      <w:r>
+        <w:rPr>
+          <w:color w:val="4472C4" w:themeColor="accent1"/>
+        </w:rPr>
+        <w:t xml:space="preserve"> et PRA </w:t>
+      </w:r>
+      <w:r>
+        <w:rPr>
+          <w:color w:val="4472C4" w:themeColor="accent1"/>
+        </w:rPr>
+        <w:t>(Plan de Reprise d'Activité)</w:t>
+      </w:r>
+      <w:r>
+        <w:rPr>
+          <w:color w:val="4472C4" w:themeColor="accent1"/>
+        </w:rPr>
+        <w:t>, les</w:t>
+      </w:r>
+      <w:r>
+        <w:rPr>
+          <w:color w:val="4472C4" w:themeColor="accent1"/>
+        </w:rPr>
+        <w:t xml:space="preserve"> base</w:t>
+      </w:r>
+      <w:r>
+        <w:rPr>
+          <w:color w:val="4472C4" w:themeColor="accent1"/>
+        </w:rPr>
+        <w:t>s</w:t>
+      </w:r>
+      <w:r>
+        <w:rPr>
+          <w:color w:val="4472C4" w:themeColor="accent1"/>
+        </w:rPr>
+        <w:t xml:space="preserve"> de données </w:t>
+      </w:r>
+      <w:r>
+        <w:rPr>
+          <w:color w:val="4472C4" w:themeColor="accent1"/>
+        </w:rPr>
+        <w:t>sont</w:t>
+      </w:r>
+      <w:r>
+        <w:rPr>
+          <w:color w:val="4472C4" w:themeColor="accent1"/>
+        </w:rPr>
+        <w:t xml:space="preserve"> sauvegardée</w:t>
+      </w:r>
+      <w:r>
+        <w:rPr>
+          <w:color w:val="4472C4" w:themeColor="accent1"/>
+        </w:rPr>
+        <w:t>s</w:t>
+      </w:r>
+      <w:r>
+        <w:rPr>
+          <w:color w:val="4472C4" w:themeColor="accent1"/>
+        </w:rPr>
+        <w:t xml:space="preserve"> </w:t>
+      </w:r>
+      <w:r>
+        <w:rPr>
+          <w:color w:val="4472C4" w:themeColor="accent1"/>
+        </w:rPr>
+        <w:t>sont stockées sur</w:t>
+      </w:r>
+      <w:r>
+        <w:rPr>
+          <w:color w:val="4472C4" w:themeColor="accent1"/>
+        </w:rPr>
+        <w:t xml:space="preserve"> deux datacenters séparés de 10 km</w:t>
+      </w:r>
+      <w:r>
+        <w:rPr>
+          <w:color w:val="4472C4" w:themeColor="accent1"/>
+        </w:rPr>
+        <w:t xml:space="preserve"> avec une baie</w:t>
+      </w:r>
+      <w:r>
+        <w:rPr>
+          <w:color w:val="4472C4" w:themeColor="accent1"/>
+        </w:rPr>
+        <w:t xml:space="preserve"> </w:t>
+      </w:r>
+      <w:r>
+        <w:rPr>
+          <w:color w:val="4472C4" w:themeColor="accent1"/>
+        </w:rPr>
+        <w:t xml:space="preserve">de stockage </w:t>
+      </w:r>
+      <w:r>
+        <w:rPr>
+          <w:color w:val="4472C4" w:themeColor="accent1"/>
+        </w:rPr>
+        <w:t>Oracle présente dans les serveurs.</w:t>
+      </w:r>
+      <w:r>
+        <w:rPr>
+          <w:color w:val="4472C4" w:themeColor="accent1"/>
+        </w:rPr>
+        <w:t xml:space="preserve"> </w:t>
+      </w:r>
+    </w:p>
+    <w:p>
+      <w:pPr>
+        <w:rPr>
+          <w:color w:val="4472C4" w:themeColor="accent1"/>
+        </w:rPr>
+      </w:pPr>
+      <w:r>
+        <w:rPr>
+          <w:color w:val="4472C4" w:themeColor="accent1"/>
+        </w:rPr>
+        <w:t xml:space="preserve">Pour la gestion électronique des documents (GED), DomusVi utilise une application interne qui effectue des sauvegardes classiques </w:t>
+      </w:r>
+      <w:r>
+        <w:rPr>
+          <w:color w:val="4472C4" w:themeColor="accent1"/>
+        </w:rPr>
+        <w:t>sur d</w:t>
+      </w:r>
+      <w:r>
+        <w:rPr>
+          <w:color w:val="4472C4" w:themeColor="accent1"/>
+        </w:rPr>
+        <w:t>es serveurs</w:t>
+      </w:r>
+      <w:r>
+        <w:rPr>
+          <w:color w:val="4472C4" w:themeColor="accent1"/>
+        </w:rPr>
+        <w:t xml:space="preserve"> cloud</w:t>
+      </w:r>
+      <w:r>
+        <w:rPr>
+          <w:color w:val="4472C4" w:themeColor="accent1"/>
+        </w:rPr>
+        <w:t>.</w:t>
+      </w:r>
+      <w:r>
+        <w:rPr>
+          <w:color w:val="4472C4" w:themeColor="accent1"/>
+        </w:rPr>
+        <w:t xml:space="preserve"> Concernant la gestion du code, il est sauvegarde en repository git sur Azure DevOps.</w:t>
+      </w:r>
+    </w:p>
+    <w:p>
+      <w:pPr>
+        <w:rPr>
+          <w:color w:val="4472C4" w:themeColor="accent1"/>
+        </w:rPr>
+      </w:pPr>
+    </w:p>
+    <w:p>
+      <w:pPr>
+        <w:rPr>
+          <w:color w:val="4472C4" w:themeColor="accent1"/>
+          <w:highlight w:val="yellow"/>
+        </w:rPr>
+      </w:pPr>
+      <w:r>
+        <w:rPr>
+          <w:color w:val="4472C4" w:themeColor="accent1"/>
+          <w:highlight w:val="yellow"/>
+        </w:rPr>
+        <w:t>L'intégration continue et le déploiement continu (CI/CD) sont gérés par Azure DevOps, qui utilise des pipelines pour le processus de build.</w:t>
+      </w:r>
+      <w:r>
+        <w:rPr>
+          <w:color w:val="4472C4" w:themeColor="accent1"/>
+          <w:highlight w:val="yellow"/>
+        </w:rPr>
+        <w:t xml:space="preserve"> Un pipelines est</w:t>
+      </w:r>
+      <w:proofErr w:type="gramStart"/>
+      <w:r>
+        <w:rPr>
+          <w:color w:val="4472C4" w:themeColor="accent1"/>
+          <w:highlight w:val="yellow"/>
+        </w:rPr>
+        <w:t xml:space="preserve"> ….</w:t>
+      </w:r>
+      <w:proofErr w:type="gramEnd"/>
+      <w:r>
+        <w:rPr>
+          <w:color w:val="4472C4" w:themeColor="accent1"/>
+          <w:highlight w:val="yellow"/>
+        </w:rPr>
+        <w:t>.</w:t>
+      </w:r>
+    </w:p>
+    <w:p>
+      <w:pPr>
+        <w:rPr>
+          <w:color w:val="4472C4" w:themeColor="accent1"/>
+          <w:highlight w:val="yellow"/>
+        </w:rPr>
+      </w:pPr>
+    </w:p>
+    <w:p>
+      <w:pPr>
+        <w:rPr>
+          <w:color w:val="4472C4" w:themeColor="accent1"/>
+          <w:highlight w:val="yellow"/>
+        </w:rPr>
+      </w:pPr>
+    </w:p>
+    <w:p>
+      <w:pPr>
+        <w:rPr>
+          <w:color w:val="4472C4" w:themeColor="accent1"/>
+          <w:highlight w:val="yellow"/>
+        </w:rPr>
+      </w:pPr>
+      <w:r>
+        <w:rPr>
+          <w:color w:val="4472C4" w:themeColor="accent1"/>
+          <w:highlight w:val="yellow"/>
+        </w:rPr>
+        <w:t>Le fichier azure-</w:t>
+      </w:r>
+      <w:proofErr w:type="spellStart"/>
+      <w:r>
+        <w:rPr>
+          <w:color w:val="4472C4" w:themeColor="accent1"/>
+          <w:highlight w:val="yellow"/>
+        </w:rPr>
+        <w:t>pipelines.yml</w:t>
+      </w:r>
+      <w:proofErr w:type="spellEnd"/>
+      <w:r>
+        <w:rPr>
+          <w:color w:val="4472C4" w:themeColor="accent1"/>
+          <w:highlight w:val="yellow"/>
+        </w:rPr>
+        <w:t xml:space="preserve"> représente un ensemble de jobs (compilation) qui sont compressés et envoyés au build à l'aide de MS-Builder, un compilateur C#.</w:t>
+      </w:r>
+    </w:p>
+    <w:p>
+      <w:pPr>
+        <w:rPr>
+          <w:color w:val="4472C4" w:themeColor="accent1"/>
+          <w:highlight w:val="yellow"/>
+        </w:rPr>
+      </w:pPr>
+    </w:p>
+    <w:p>
+      <w:pPr>
+        <w:rPr>
+          <w:color w:val="4472C4" w:themeColor="accent1"/>
+          <w:highlight w:val="yellow"/>
+        </w:rPr>
+      </w:pPr>
+      <w:r>
+        <w:rPr>
+          <w:color w:val="4472C4" w:themeColor="accent1"/>
+          <w:highlight w:val="yellow"/>
+        </w:rPr>
+        <w:t>Il existe un référentiel (repos) appelé AML-</w:t>
+      </w:r>
+      <w:proofErr w:type="spellStart"/>
+      <w:r>
+        <w:rPr>
+          <w:color w:val="4472C4" w:themeColor="accent1"/>
+          <w:highlight w:val="yellow"/>
+        </w:rPr>
+        <w:t>Tooling</w:t>
+      </w:r>
+      <w:proofErr w:type="spellEnd"/>
+      <w:r>
+        <w:rPr>
+          <w:color w:val="4472C4" w:themeColor="accent1"/>
+          <w:highlight w:val="yellow"/>
+        </w:rPr>
+        <w:t xml:space="preserve"> qui sert de modèle pour les autres </w:t>
+      </w:r>
+      <w:proofErr w:type="spellStart"/>
+      <w:r>
+        <w:rPr>
+          <w:color w:val="4472C4" w:themeColor="accent1"/>
+          <w:highlight w:val="yellow"/>
+        </w:rPr>
+        <w:t>builds</w:t>
+      </w:r>
+      <w:proofErr w:type="spellEnd"/>
+      <w:r>
+        <w:rPr>
+          <w:color w:val="4472C4" w:themeColor="accent1"/>
+          <w:highlight w:val="yellow"/>
+        </w:rPr>
+        <w:t>. Ce référentiel permet la gestion des paramètres. Un job peut comporter plusieurs tâches (</w:t>
+      </w:r>
+      <w:proofErr w:type="spellStart"/>
+      <w:r>
+        <w:rPr>
+          <w:color w:val="4472C4" w:themeColor="accent1"/>
+          <w:highlight w:val="yellow"/>
+        </w:rPr>
+        <w:t>tasks</w:t>
+      </w:r>
+      <w:proofErr w:type="spellEnd"/>
+      <w:r>
+        <w:rPr>
+          <w:color w:val="4472C4" w:themeColor="accent1"/>
+          <w:highlight w:val="yellow"/>
+        </w:rPr>
+        <w:t xml:space="preserve">), chacune utilisant des </w:t>
+      </w:r>
+      <w:proofErr w:type="spellStart"/>
+      <w:r>
+        <w:rPr>
+          <w:color w:val="4472C4" w:themeColor="accent1"/>
+          <w:highlight w:val="yellow"/>
+        </w:rPr>
+        <w:t>NuGets</w:t>
+      </w:r>
+      <w:proofErr w:type="spellEnd"/>
+      <w:r>
+        <w:rPr>
+          <w:color w:val="4472C4" w:themeColor="accent1"/>
+          <w:highlight w:val="yellow"/>
+        </w:rPr>
+        <w:t xml:space="preserve"> (paquets logiciels). Différentes tâches peuvent être ajoutées, telles que </w:t>
+      </w:r>
+      <w:proofErr w:type="spellStart"/>
+      <w:r>
+        <w:rPr>
+          <w:color w:val="4472C4" w:themeColor="accent1"/>
+          <w:highlight w:val="yellow"/>
+        </w:rPr>
+        <w:t>Npm</w:t>
+      </w:r>
+      <w:proofErr w:type="spellEnd"/>
+      <w:r>
+        <w:rPr>
+          <w:color w:val="4472C4" w:themeColor="accent1"/>
+          <w:highlight w:val="yellow"/>
+        </w:rPr>
+        <w:t xml:space="preserve"> pour le téléchargement ou FTP pour la récupération de fichiers.</w:t>
+      </w:r>
+    </w:p>
+    <w:p>
+      <w:pPr>
+        <w:rPr>
+          <w:color w:val="4472C4" w:themeColor="accent1"/>
+          <w:highlight w:val="yellow"/>
+        </w:rPr>
+      </w:pPr>
+    </w:p>
+    <w:p>
+      <w:pPr>
+        <w:rPr>
+          <w:color w:val="4472C4" w:themeColor="accent1"/>
+          <w:highlight w:val="yellow"/>
+        </w:rPr>
+      </w:pPr>
+      <w:r>
+        <w:rPr>
+          <w:color w:val="4472C4" w:themeColor="accent1"/>
+          <w:highlight w:val="yellow"/>
+        </w:rPr>
+        <w:t xml:space="preserve">Le processus de build ressemble à Visual Studio, avec des </w:t>
+      </w:r>
+      <w:proofErr w:type="spellStart"/>
+      <w:r>
+        <w:rPr>
+          <w:color w:val="4472C4" w:themeColor="accent1"/>
+          <w:highlight w:val="yellow"/>
+        </w:rPr>
+        <w:t>NuGets</w:t>
+      </w:r>
+      <w:proofErr w:type="spellEnd"/>
+      <w:r>
+        <w:rPr>
+          <w:color w:val="4472C4" w:themeColor="accent1"/>
+          <w:highlight w:val="yellow"/>
+        </w:rPr>
+        <w:t xml:space="preserve"> et des dépendances. Il existe un magasin pour les </w:t>
+      </w:r>
+      <w:proofErr w:type="spellStart"/>
+      <w:r>
+        <w:rPr>
+          <w:color w:val="4472C4" w:themeColor="accent1"/>
+          <w:highlight w:val="yellow"/>
+        </w:rPr>
+        <w:t>NuGets</w:t>
+      </w:r>
+      <w:proofErr w:type="spellEnd"/>
+      <w:r>
+        <w:rPr>
+          <w:color w:val="4472C4" w:themeColor="accent1"/>
+          <w:highlight w:val="yellow"/>
+        </w:rPr>
+        <w:t xml:space="preserve"> et les dépendances. </w:t>
+      </w:r>
+      <w:proofErr w:type="spellStart"/>
+      <w:r>
+        <w:rPr>
+          <w:color w:val="4472C4" w:themeColor="accent1"/>
+          <w:highlight w:val="yellow"/>
+        </w:rPr>
+        <w:t>SonarQube</w:t>
+      </w:r>
+      <w:proofErr w:type="spellEnd"/>
+      <w:r>
+        <w:rPr>
+          <w:color w:val="4472C4" w:themeColor="accent1"/>
+          <w:highlight w:val="yellow"/>
+        </w:rPr>
+        <w:t>, un outil d'analyse statique du code, est utilisé et hébergé en interne.</w:t>
+      </w:r>
+    </w:p>
+    <w:p>
+      <w:pPr>
+        <w:rPr>
+          <w:color w:val="4472C4" w:themeColor="accent1"/>
+          <w:highlight w:val="yellow"/>
+        </w:rPr>
+      </w:pPr>
+    </w:p>
+    <w:p>
+      <w:pPr>
+        <w:rPr>
+          <w:color w:val="4472C4" w:themeColor="accent1"/>
+          <w:highlight w:val="yellow"/>
+        </w:rPr>
+      </w:pPr>
+      <w:r>
+        <w:rPr>
+          <w:color w:val="4472C4" w:themeColor="accent1"/>
+          <w:highlight w:val="yellow"/>
+        </w:rPr>
+        <w:t xml:space="preserve">DomusVi dispose d'une machine de build dédiée qui est une machine Windows utilisée uniquement pour le build à chaque intégration. Un agent Azure est installé sur cette machine, avec des slots pour gérer le nombre de </w:t>
+      </w:r>
+      <w:proofErr w:type="spellStart"/>
+      <w:r>
+        <w:rPr>
+          <w:color w:val="4472C4" w:themeColor="accent1"/>
+          <w:highlight w:val="yellow"/>
+        </w:rPr>
+        <w:t>builds</w:t>
+      </w:r>
+      <w:proofErr w:type="spellEnd"/>
+      <w:r>
+        <w:rPr>
+          <w:color w:val="4472C4" w:themeColor="accent1"/>
+          <w:highlight w:val="yellow"/>
+        </w:rPr>
+        <w:t xml:space="preserve"> simultanés.</w:t>
+      </w:r>
+    </w:p>
+    <w:p>
+      <w:pPr>
+        <w:rPr>
+          <w:color w:val="4472C4" w:themeColor="accent1"/>
+          <w:highlight w:val="yellow"/>
+        </w:rPr>
+      </w:pPr>
+    </w:p>
+    <w:p>
+      <w:pPr>
+        <w:rPr>
+          <w:color w:val="4472C4" w:themeColor="accent1"/>
+          <w:highlight w:val="yellow"/>
+        </w:rPr>
+      </w:pPr>
+      <w:r>
+        <w:rPr>
+          <w:color w:val="4472C4" w:themeColor="accent1"/>
+          <w:highlight w:val="yellow"/>
+        </w:rPr>
+        <w:lastRenderedPageBreak/>
+        <w:t xml:space="preserve">Le déploiement s'effectue jusqu'en environnement de développement (Dev), mais pas en production en raison de problèmes liés au package SQL et à la gestion du code non </w:t>
+      </w:r>
+      <w:proofErr w:type="spellStart"/>
+      <w:r>
+        <w:rPr>
+          <w:color w:val="4472C4" w:themeColor="accent1"/>
+          <w:highlight w:val="yellow"/>
+        </w:rPr>
+        <w:t>reconstruisible</w:t>
+      </w:r>
+      <w:proofErr w:type="spellEnd"/>
+      <w:r>
+        <w:rPr>
+          <w:color w:val="4472C4" w:themeColor="accent1"/>
+          <w:highlight w:val="yellow"/>
+        </w:rPr>
+        <w:t>. Il faudrait un outil tel que Toad pour résoudre les problèmes liés aux instructions multiples.</w:t>
+      </w:r>
+    </w:p>
+    <w:p>
+      <w:pPr>
+        <w:rPr>
+          <w:color w:val="4472C4" w:themeColor="accent1"/>
+          <w:highlight w:val="yellow"/>
+        </w:rPr>
+      </w:pPr>
+    </w:p>
+    <w:p>
+      <w:pPr>
+        <w:rPr>
+          <w:color w:val="4472C4" w:themeColor="accent1"/>
+          <w:highlight w:val="yellow"/>
+        </w:rPr>
+      </w:pPr>
+      <w:r>
+        <w:rPr>
+          <w:color w:val="4472C4" w:themeColor="accent1"/>
+          <w:highlight w:val="yellow"/>
+        </w:rPr>
+        <w:t xml:space="preserve">Les déploiements sont gérés en utilisant des environnements spécifiques, et les mots de passe ne sont plus présents dans le fichier </w:t>
+      </w:r>
+      <w:proofErr w:type="spellStart"/>
+      <w:r>
+        <w:rPr>
+          <w:color w:val="4472C4" w:themeColor="accent1"/>
+          <w:highlight w:val="yellow"/>
+        </w:rPr>
+        <w:t>web.config</w:t>
+      </w:r>
+      <w:proofErr w:type="spellEnd"/>
+      <w:r>
+        <w:rPr>
+          <w:color w:val="4472C4" w:themeColor="accent1"/>
+          <w:highlight w:val="yellow"/>
+        </w:rPr>
+        <w:t>. Le déploiement peut être déclenché selon la branche, par exemple, si c'est la branche "</w:t>
+      </w:r>
+      <w:proofErr w:type="spellStart"/>
+      <w:r>
+        <w:rPr>
+          <w:color w:val="4472C4" w:themeColor="accent1"/>
+          <w:highlight w:val="yellow"/>
+        </w:rPr>
+        <w:t>develop</w:t>
+      </w:r>
+      <w:proofErr w:type="spellEnd"/>
+      <w:r>
+        <w:rPr>
+          <w:color w:val="4472C4" w:themeColor="accent1"/>
+          <w:highlight w:val="yellow"/>
+        </w:rPr>
+        <w:t>", le déploiement s'effectue sur le serveur de développement IIS.</w:t>
+      </w:r>
+    </w:p>
+    <w:p>
+      <w:pPr>
+        <w:rPr>
+          <w:color w:val="4472C4" w:themeColor="accent1"/>
+          <w:highlight w:val="yellow"/>
+        </w:rPr>
+      </w:pPr>
+    </w:p>
+    <w:p>
+      <w:pPr>
+        <w:rPr>
+          <w:color w:val="4472C4" w:themeColor="accent1"/>
+          <w:highlight w:val="yellow"/>
+        </w:rPr>
+      </w:pPr>
+      <w:r>
+        <w:rPr>
+          <w:color w:val="4472C4" w:themeColor="accent1"/>
+          <w:highlight w:val="yellow"/>
+        </w:rPr>
+        <w:t xml:space="preserve">La publication depuis Visual Studio se fait en utilisant des profils (fichiers) situés dans le dossier </w:t>
+      </w:r>
+      <w:proofErr w:type="spellStart"/>
+      <w:r>
+        <w:rPr>
+          <w:color w:val="4472C4" w:themeColor="accent1"/>
+          <w:highlight w:val="yellow"/>
+        </w:rPr>
+        <w:t>Properties</w:t>
+      </w:r>
+      <w:proofErr w:type="spellEnd"/>
+      <w:r>
+        <w:rPr>
+          <w:color w:val="4472C4" w:themeColor="accent1"/>
+          <w:highlight w:val="yellow"/>
+        </w:rPr>
+        <w:t>/</w:t>
+      </w:r>
+      <w:proofErr w:type="spellStart"/>
+      <w:r>
+        <w:rPr>
+          <w:color w:val="4472C4" w:themeColor="accent1"/>
+          <w:highlight w:val="yellow"/>
+        </w:rPr>
+        <w:t>PublishProfiles</w:t>
+      </w:r>
+      <w:proofErr w:type="spellEnd"/>
+      <w:r>
+        <w:rPr>
+          <w:color w:val="4472C4" w:themeColor="accent1"/>
+          <w:highlight w:val="yellow"/>
+        </w:rPr>
+        <w:t xml:space="preserve">/DEV-intranet. MS </w:t>
+      </w:r>
+      <w:proofErr w:type="spellStart"/>
+      <w:r>
+        <w:rPr>
+          <w:color w:val="4472C4" w:themeColor="accent1"/>
+          <w:highlight w:val="yellow"/>
+        </w:rPr>
+        <w:t>Deploy</w:t>
+      </w:r>
+      <w:proofErr w:type="spellEnd"/>
+      <w:r>
+        <w:rPr>
+          <w:color w:val="4472C4" w:themeColor="accent1"/>
+          <w:highlight w:val="yellow"/>
+        </w:rPr>
+        <w:t xml:space="preserve"> est utilisé pour installer les applications sur le serveur IIS. Le déploiement se fait ensuite en copiant les fichiers du dossier bin/ sur le serveur.</w:t>
+      </w:r>
+    </w:p>
+    <w:p>
+      <w:pPr>
+        <w:rPr>
+          <w:color w:val="4472C4" w:themeColor="accent1"/>
+          <w:highlight w:val="yellow"/>
+        </w:rPr>
+      </w:pPr>
+    </w:p>
+    <w:p>
+      <w:pPr>
+        <w:rPr>
+          <w:color w:val="4472C4" w:themeColor="accent1"/>
+          <w:highlight w:val="yellow"/>
+        </w:rPr>
+      </w:pPr>
+      <w:r>
+        <w:rPr>
+          <w:color w:val="4472C4" w:themeColor="accent1"/>
+          <w:highlight w:val="yellow"/>
+        </w:rPr>
+        <w:t xml:space="preserve">L'architecture de recherche utilisée est appelée "Starter", et la gestion électronique des documents (GED) est documentée dans le Wiki sous "Starter </w:t>
+      </w:r>
+      <w:proofErr w:type="spellStart"/>
+      <w:r>
+        <w:rPr>
+          <w:color w:val="4472C4" w:themeColor="accent1"/>
+          <w:highlight w:val="yellow"/>
+        </w:rPr>
+        <w:t>Developer</w:t>
+      </w:r>
+      <w:proofErr w:type="spellEnd"/>
+      <w:r>
+        <w:rPr>
+          <w:color w:val="4472C4" w:themeColor="accent1"/>
+          <w:highlight w:val="yellow"/>
+        </w:rPr>
+        <w:t xml:space="preserve"> </w:t>
+      </w:r>
+      <w:proofErr w:type="spellStart"/>
+      <w:r>
+        <w:rPr>
+          <w:color w:val="4472C4" w:themeColor="accent1"/>
+          <w:highlight w:val="yellow"/>
+        </w:rPr>
+        <w:t>Starterkit</w:t>
+      </w:r>
+      <w:proofErr w:type="spellEnd"/>
+      <w:r>
+        <w:rPr>
+          <w:color w:val="4472C4" w:themeColor="accent1"/>
+          <w:highlight w:val="yellow"/>
+        </w:rPr>
+        <w:t>".</w:t>
+      </w:r>
+    </w:p>
+    <w:p>
+      <w:pPr>
+        <w:rPr>
+          <w:color w:val="4472C4" w:themeColor="accent1"/>
+          <w:highlight w:val="yellow"/>
+        </w:rPr>
+      </w:pPr>
+    </w:p>
+    <w:p>
+      <w:pPr>
+        <w:rPr>
+          <w:color w:val="4472C4" w:themeColor="accent1"/>
+          <w:highlight w:val="yellow"/>
+        </w:rPr>
+      </w:pPr>
+      <w:r>
+        <w:rPr>
+          <w:color w:val="4472C4" w:themeColor="accent1"/>
+          <w:highlight w:val="yellow"/>
+        </w:rPr>
+        <w:t xml:space="preserve">Les </w:t>
+      </w:r>
+      <w:proofErr w:type="spellStart"/>
+      <w:r>
+        <w:rPr>
+          <w:color w:val="4472C4" w:themeColor="accent1"/>
+          <w:highlight w:val="yellow"/>
+        </w:rPr>
+        <w:t>NuGets</w:t>
+      </w:r>
+      <w:proofErr w:type="spellEnd"/>
+      <w:r>
+        <w:rPr>
+          <w:color w:val="4472C4" w:themeColor="accent1"/>
+          <w:highlight w:val="yellow"/>
+        </w:rPr>
+        <w:t xml:space="preserve"> spécifiques à DomusVi sont gérés dans un projet </w:t>
+      </w:r>
+      <w:proofErr w:type="spellStart"/>
+      <w:r>
+        <w:rPr>
+          <w:color w:val="4472C4" w:themeColor="accent1"/>
+          <w:highlight w:val="yellow"/>
+        </w:rPr>
+        <w:t>Frameworks</w:t>
+      </w:r>
+      <w:proofErr w:type="spellEnd"/>
+      <w:r>
+        <w:rPr>
+          <w:color w:val="4472C4" w:themeColor="accent1"/>
+          <w:highlight w:val="yellow"/>
+        </w:rPr>
+        <w:t xml:space="preserve"> avec un référentiel. Au départ, l'organisation était anarchique, mais elle a été améliorée pour ne mettre que des outils (et non des bouts de code) dans les bibliothèques de classes. Des noms spécifiques (</w:t>
+      </w:r>
+      <w:proofErr w:type="spellStart"/>
+      <w:proofErr w:type="gramStart"/>
+      <w:r>
+        <w:rPr>
+          <w:color w:val="4472C4" w:themeColor="accent1"/>
+          <w:highlight w:val="yellow"/>
+        </w:rPr>
+        <w:t>Domusvi.Framework.XXXX</w:t>
+      </w:r>
+      <w:proofErr w:type="spellEnd"/>
+      <w:proofErr w:type="gramEnd"/>
+      <w:r>
+        <w:rPr>
+          <w:color w:val="4472C4" w:themeColor="accent1"/>
+          <w:highlight w:val="yellow"/>
+        </w:rPr>
+        <w:t xml:space="preserve">) sont utilisés pour les classes, telles que Helper pour des fonctions réutilisables et </w:t>
+      </w:r>
+      <w:proofErr w:type="spellStart"/>
+      <w:r>
+        <w:rPr>
+          <w:color w:val="4472C4" w:themeColor="accent1"/>
+          <w:highlight w:val="yellow"/>
+        </w:rPr>
+        <w:t>Security.JWT.Decode</w:t>
+      </w:r>
+      <w:proofErr w:type="spellEnd"/>
+      <w:r>
+        <w:rPr>
+          <w:color w:val="4472C4" w:themeColor="accent1"/>
+          <w:highlight w:val="yellow"/>
+        </w:rPr>
+        <w:t xml:space="preserve"> pour le décodage des jetons.</w:t>
+      </w:r>
+    </w:p>
+    <w:p>
+      <w:pPr>
+        <w:rPr>
+          <w:color w:val="4472C4" w:themeColor="accent1"/>
+          <w:highlight w:val="yellow"/>
+        </w:rPr>
+      </w:pPr>
+    </w:p>
+    <w:p>
+      <w:pPr>
+        <w:rPr>
+          <w:color w:val="4472C4" w:themeColor="accent1"/>
+        </w:rPr>
+      </w:pPr>
+      <w:r>
+        <w:rPr>
+          <w:color w:val="4472C4" w:themeColor="accent1"/>
+          <w:highlight w:val="yellow"/>
+        </w:rPr>
+        <w:t xml:space="preserve">Les </w:t>
+      </w:r>
+      <w:proofErr w:type="spellStart"/>
+      <w:r>
+        <w:rPr>
+          <w:color w:val="4472C4" w:themeColor="accent1"/>
+          <w:highlight w:val="yellow"/>
+        </w:rPr>
+        <w:t>NuGets</w:t>
+      </w:r>
+      <w:proofErr w:type="spellEnd"/>
+      <w:r>
+        <w:rPr>
+          <w:color w:val="4472C4" w:themeColor="accent1"/>
+          <w:highlight w:val="yellow"/>
+        </w:rPr>
+        <w:t xml:space="preserve"> sont des fichiers </w:t>
+      </w:r>
+      <w:r>
+        <w:rPr>
+          <w:color w:val="4472C4" w:themeColor="accent1"/>
+          <w:highlight w:val="yellow"/>
+        </w:rPr>
+        <w:t xml:space="preserve">au format </w:t>
+      </w:r>
+      <w:proofErr w:type="gramStart"/>
+      <w:r>
+        <w:rPr>
+          <w:color w:val="4472C4" w:themeColor="accent1"/>
+          <w:highlight w:val="yellow"/>
+        </w:rPr>
+        <w:t>« </w:t>
+      </w:r>
+      <w:r>
+        <w:rPr>
+          <w:color w:val="4472C4" w:themeColor="accent1"/>
+          <w:highlight w:val="yellow"/>
+        </w:rPr>
+        <w:t>.</w:t>
+      </w:r>
+      <w:proofErr w:type="spellStart"/>
+      <w:r>
+        <w:rPr>
+          <w:color w:val="4472C4" w:themeColor="accent1"/>
+          <w:highlight w:val="yellow"/>
+        </w:rPr>
+        <w:t>nupkg</w:t>
+      </w:r>
+      <w:proofErr w:type="spellEnd"/>
+      <w:proofErr w:type="gramEnd"/>
+      <w:r>
+        <w:rPr>
+          <w:color w:val="4472C4" w:themeColor="accent1"/>
+          <w:highlight w:val="yellow"/>
+        </w:rPr>
+        <w:t> »</w:t>
+      </w:r>
+      <w:r>
+        <w:rPr>
+          <w:color w:val="4472C4" w:themeColor="accent1"/>
+          <w:highlight w:val="yellow"/>
+        </w:rPr>
+        <w:t xml:space="preserve"> qui contiennent des fichiers et des configurations</w:t>
+      </w:r>
+      <w:r>
+        <w:rPr>
+          <w:color w:val="4472C4" w:themeColor="accent1"/>
+          <w:highlight w:val="yellow"/>
+        </w:rPr>
+        <w:t xml:space="preserve">  </w:t>
+      </w:r>
+      <w:r>
+        <w:rPr>
+          <w:color w:val="4472C4" w:themeColor="accent1"/>
+          <w:highlight w:val="yellow"/>
+        </w:rPr>
+        <w:t>p</w:t>
+      </w:r>
+      <w:r>
+        <w:rPr>
+          <w:color w:val="4472C4" w:themeColor="accent1"/>
+          <w:highlight w:val="yellow"/>
+        </w:rPr>
+        <w:t>o</w:t>
+      </w:r>
+      <w:r>
+        <w:rPr>
+          <w:color w:val="4472C4" w:themeColor="accent1"/>
+          <w:highlight w:val="yellow"/>
+        </w:rPr>
+        <w:t>uv</w:t>
+      </w:r>
+      <w:r>
+        <w:rPr>
+          <w:color w:val="4472C4" w:themeColor="accent1"/>
+          <w:highlight w:val="yellow"/>
+        </w:rPr>
+        <w:t>a</w:t>
+      </w:r>
+      <w:r>
+        <w:rPr>
+          <w:color w:val="4472C4" w:themeColor="accent1"/>
+          <w:highlight w:val="yellow"/>
+        </w:rPr>
+        <w:t>nt inclure d'autres DLL et des fichiers de code. La gestion des versions se fait manuellement en extrayant les numéros de version des DLL. Un fichier .cmd est généré pour effectuer le push sur le serveur distant de manière économique.</w:t>
+      </w:r>
+    </w:p>
+    <w:p/>
+    <w:p>
+      <w:pPr>
+        <w:rPr>
+          <w:highlight w:val="yellow"/>
+        </w:rPr>
+      </w:pPr>
+      <w:r>
+        <w:rPr>
+          <w:highlight w:val="yellow"/>
+        </w:rPr>
+        <w:t>Un job peut comporter plusieurs tâches (</w:t>
+      </w:r>
+      <w:proofErr w:type="spellStart"/>
+      <w:r>
+        <w:rPr>
+          <w:highlight w:val="yellow"/>
+        </w:rPr>
+        <w:t>tasks</w:t>
+      </w:r>
+      <w:proofErr w:type="spellEnd"/>
+      <w:r>
+        <w:rPr>
+          <w:highlight w:val="yellow"/>
+        </w:rPr>
+        <w:t xml:space="preserve">), et chaque tâche peut utiliser des </w:t>
+      </w:r>
+      <w:proofErr w:type="spellStart"/>
+      <w:r>
+        <w:rPr>
+          <w:highlight w:val="yellow"/>
+        </w:rPr>
+        <w:t>NuGets</w:t>
+      </w:r>
+      <w:proofErr w:type="spellEnd"/>
+      <w:r>
+        <w:rPr>
+          <w:highlight w:val="yellow"/>
+        </w:rPr>
+        <w:t xml:space="preserve"> (paquets logiciels).</w:t>
+      </w:r>
+    </w:p>
+    <w:p>
+      <w:pPr>
+        <w:rPr>
+          <w:highlight w:val="yellow"/>
+        </w:rPr>
+      </w:pPr>
+      <w:r>
+        <w:rPr>
+          <w:highlight w:val="yellow"/>
+        </w:rPr>
+        <w:t xml:space="preserve">Il y a un menu permettant d'ajouter une tâche, par exemple </w:t>
+      </w:r>
+      <w:proofErr w:type="spellStart"/>
+      <w:r>
+        <w:rPr>
+          <w:highlight w:val="yellow"/>
+        </w:rPr>
+        <w:t>Npm</w:t>
+      </w:r>
+      <w:proofErr w:type="spellEnd"/>
+      <w:r>
+        <w:rPr>
+          <w:highlight w:val="yellow"/>
+        </w:rPr>
+        <w:t xml:space="preserve"> pour le téléchargement ou FTP pour la récupération d'un fichier.</w:t>
+      </w:r>
+    </w:p>
+    <w:p>
+      <w:pPr>
+        <w:rPr>
+          <w:highlight w:val="yellow"/>
+        </w:rPr>
+      </w:pPr>
+      <w:r>
+        <w:rPr>
+          <w:highlight w:val="yellow"/>
+        </w:rPr>
+        <w:t xml:space="preserve">Le build est similaire à Visual Studio, avec des </w:t>
+      </w:r>
+      <w:proofErr w:type="spellStart"/>
+      <w:r>
+        <w:rPr>
+          <w:highlight w:val="yellow"/>
+        </w:rPr>
+        <w:t>NuGets</w:t>
+      </w:r>
+      <w:proofErr w:type="spellEnd"/>
+      <w:r>
+        <w:rPr>
+          <w:highlight w:val="yellow"/>
+        </w:rPr>
+        <w:t xml:space="preserve"> et des dépendances.</w:t>
+      </w:r>
+    </w:p>
+    <w:p>
+      <w:pPr>
+        <w:rPr>
+          <w:highlight w:val="yellow"/>
+        </w:rPr>
+      </w:pPr>
+      <w:r>
+        <w:rPr>
+          <w:highlight w:val="yellow"/>
+        </w:rPr>
+        <w:t xml:space="preserve">Il y a un magasin pour les </w:t>
+      </w:r>
+      <w:proofErr w:type="spellStart"/>
+      <w:r>
+        <w:rPr>
+          <w:highlight w:val="yellow"/>
+        </w:rPr>
+        <w:t>NuGets</w:t>
+      </w:r>
+      <w:proofErr w:type="spellEnd"/>
+      <w:r>
+        <w:rPr>
+          <w:highlight w:val="yellow"/>
+        </w:rPr>
+        <w:t xml:space="preserve"> et les dépendances.</w:t>
+      </w:r>
+    </w:p>
+    <w:p>
+      <w:pPr>
+        <w:rPr>
+          <w:highlight w:val="yellow"/>
+        </w:rPr>
+      </w:pPr>
+      <w:proofErr w:type="spellStart"/>
+      <w:r>
+        <w:rPr>
+          <w:highlight w:val="yellow"/>
+        </w:rPr>
+        <w:t>SonarQube</w:t>
+      </w:r>
+      <w:proofErr w:type="spellEnd"/>
+      <w:r>
+        <w:rPr>
+          <w:highlight w:val="yellow"/>
+        </w:rPr>
+        <w:t xml:space="preserve"> est utilisé et hébergé en interne.</w:t>
+      </w:r>
+    </w:p>
+    <w:p>
+      <w:pPr>
+        <w:rPr>
+          <w:highlight w:val="yellow"/>
+        </w:rPr>
+      </w:pPr>
+      <w:r>
+        <w:rPr>
+          <w:highlight w:val="yellow"/>
+        </w:rPr>
+        <w:t>Tout le processus de build est effectué sur Azure, mais il peut également être réalisé en local.</w:t>
+      </w:r>
+    </w:p>
+    <w:p>
+      <w:pPr>
+        <w:rPr>
+          <w:highlight w:val="yellow"/>
+        </w:rPr>
+      </w:pPr>
+      <w:r>
+        <w:rPr>
+          <w:highlight w:val="yellow"/>
+        </w:rPr>
+        <w:t>DomusVi dispose d'une machine de build dédiée, qui est une machine Windows utilisée uniquement pour le build à chaque intégration.</w:t>
+      </w:r>
+    </w:p>
+    <w:p>
+      <w:pPr>
+        <w:rPr>
+          <w:highlight w:val="yellow"/>
+        </w:rPr>
+      </w:pPr>
+      <w:r>
+        <w:rPr>
+          <w:highlight w:val="yellow"/>
+        </w:rPr>
+        <w:lastRenderedPageBreak/>
+        <w:t xml:space="preserve">Un agent Azure est installé sur cette machine, avec des slots pour gérer le nombre de </w:t>
+      </w:r>
+      <w:proofErr w:type="spellStart"/>
+      <w:r>
+        <w:rPr>
+          <w:highlight w:val="yellow"/>
+        </w:rPr>
+        <w:t>builds</w:t>
+      </w:r>
+      <w:proofErr w:type="spellEnd"/>
+      <w:r>
+        <w:rPr>
+          <w:highlight w:val="yellow"/>
+        </w:rPr>
+        <w:t xml:space="preserve"> simultanés. Il y a 6 licences Azure DevOps disponibles.</w:t>
+      </w:r>
+    </w:p>
+    <w:p>
+      <w:pPr>
+        <w:rPr>
+          <w:highlight w:val="yellow"/>
+        </w:rPr>
+      </w:pPr>
+      <w:r>
+        <w:rPr>
+          <w:highlight w:val="yellow"/>
+        </w:rPr>
+        <w:t>Le déploiement est facilité grâce à cette infrastructure.</w:t>
+      </w:r>
+    </w:p>
+    <w:p>
+      <w:pPr>
+        <w:rPr>
+          <w:highlight w:val="yellow"/>
+        </w:rPr>
+      </w:pPr>
+      <w:r>
+        <w:rPr>
+          <w:highlight w:val="yellow"/>
+        </w:rPr>
+        <w:t xml:space="preserve">Le déploiement s'effectue jusqu'en environnement de développement (Dev), mais pas en production en raison de problèmes liés au package SQL et à la gestion du code non </w:t>
+      </w:r>
+      <w:proofErr w:type="spellStart"/>
+      <w:r>
+        <w:rPr>
+          <w:highlight w:val="yellow"/>
+        </w:rPr>
+        <w:t>reconstruisible</w:t>
+      </w:r>
+      <w:proofErr w:type="spellEnd"/>
+      <w:r>
+        <w:rPr>
+          <w:highlight w:val="yellow"/>
+        </w:rPr>
+        <w:t xml:space="preserve"> (création d'un seul code).</w:t>
+      </w:r>
+    </w:p>
+    <w:p>
+      <w:pPr>
+        <w:rPr>
+          <w:highlight w:val="yellow"/>
+        </w:rPr>
+      </w:pPr>
+      <w:r>
+        <w:rPr>
+          <w:highlight w:val="yellow"/>
+        </w:rPr>
+        <w:t>Une machine Toad serait nécessaire pour résoudre les problèmes liés aux instructions multiples.</w:t>
+      </w:r>
+    </w:p>
+    <w:p>
+      <w:pPr>
+        <w:rPr>
+          <w:highlight w:val="yellow"/>
+        </w:rPr>
+      </w:pPr>
+      <w:r>
+        <w:rPr>
+          <w:highlight w:val="yellow"/>
+        </w:rPr>
+        <w:t>Une fois le build terminé, il est renvoyé sur Azure.</w:t>
+      </w:r>
+    </w:p>
+    <w:p>
+      <w:pPr>
+        <w:rPr>
+          <w:highlight w:val="yellow"/>
+        </w:rPr>
+      </w:pPr>
+      <w:r>
+        <w:rPr>
+          <w:highlight w:val="yellow"/>
+        </w:rPr>
+        <w:t xml:space="preserve">Il existe des </w:t>
+      </w:r>
+      <w:proofErr w:type="spellStart"/>
+      <w:r>
+        <w:rPr>
+          <w:highlight w:val="yellow"/>
+        </w:rPr>
+        <w:t>templates</w:t>
+      </w:r>
+      <w:proofErr w:type="spellEnd"/>
+      <w:r>
+        <w:rPr>
+          <w:highlight w:val="yellow"/>
+        </w:rPr>
+        <w:t xml:space="preserve"> de build qui peuvent hériter d'autres </w:t>
+      </w:r>
+      <w:proofErr w:type="spellStart"/>
+      <w:r>
+        <w:rPr>
+          <w:highlight w:val="yellow"/>
+        </w:rPr>
+        <w:t>templates</w:t>
+      </w:r>
+      <w:proofErr w:type="spellEnd"/>
+      <w:r>
+        <w:rPr>
+          <w:highlight w:val="yellow"/>
+        </w:rPr>
+        <w:t xml:space="preserve">. Les étapes comprennent la compilation (build) et les jobs avec des paramètres envoyés aux </w:t>
+      </w:r>
+      <w:proofErr w:type="spellStart"/>
+      <w:r>
+        <w:rPr>
+          <w:highlight w:val="yellow"/>
+        </w:rPr>
+        <w:t>templates</w:t>
+      </w:r>
+      <w:proofErr w:type="spellEnd"/>
+      <w:r>
+        <w:rPr>
+          <w:highlight w:val="yellow"/>
+        </w:rPr>
+        <w:t>.</w:t>
+      </w:r>
+    </w:p>
+    <w:p>
+      <w:pPr>
+        <w:rPr>
+          <w:highlight w:val="yellow"/>
+        </w:rPr>
+      </w:pPr>
+      <w:r>
+        <w:rPr>
+          <w:highlight w:val="yellow"/>
+        </w:rPr>
+        <w:t>Les pipelines sont déclenchés par du code sur une branche, et il est possible de visualiser les détails des jobs (compilation des fichiers de solution) avec les tâches associées.</w:t>
+      </w:r>
+    </w:p>
+    <w:p>
+      <w:pPr>
+        <w:rPr>
+          <w:highlight w:val="yellow"/>
+        </w:rPr>
+      </w:pPr>
+      <w:r>
+        <w:rPr>
+          <w:highlight w:val="yellow"/>
+        </w:rPr>
+        <w:t xml:space="preserve">Les </w:t>
+      </w:r>
+      <w:proofErr w:type="spellStart"/>
+      <w:r>
+        <w:rPr>
+          <w:highlight w:val="yellow"/>
+        </w:rPr>
+        <w:t>NuGets</w:t>
+      </w:r>
+      <w:proofErr w:type="spellEnd"/>
+      <w:r>
+        <w:rPr>
+          <w:highlight w:val="yellow"/>
+        </w:rPr>
+        <w:t xml:space="preserve"> sont téléchargés, et des informations sur les fichiers </w:t>
+      </w:r>
+      <w:proofErr w:type="spellStart"/>
+      <w:r>
+        <w:rPr>
+          <w:highlight w:val="yellow"/>
+        </w:rPr>
+        <w:t>NuGet.Config</w:t>
+      </w:r>
+      <w:proofErr w:type="spellEnd"/>
+      <w:r>
+        <w:rPr>
+          <w:highlight w:val="yellow"/>
+        </w:rPr>
+        <w:t xml:space="preserve"> sont fournies.</w:t>
+      </w:r>
+    </w:p>
+    <w:p>
+      <w:pPr>
+        <w:rPr>
+          <w:highlight w:val="yellow"/>
+        </w:rPr>
+      </w:pPr>
+      <w:r>
+        <w:rPr>
+          <w:highlight w:val="yellow"/>
+        </w:rPr>
+        <w:t xml:space="preserve">La préparation et l'exécution de </w:t>
+      </w:r>
+      <w:proofErr w:type="spellStart"/>
+      <w:r>
+        <w:rPr>
+          <w:highlight w:val="yellow"/>
+        </w:rPr>
+        <w:t>SonarQube</w:t>
+      </w:r>
+      <w:proofErr w:type="spellEnd"/>
+      <w:r>
+        <w:rPr>
+          <w:highlight w:val="yellow"/>
+        </w:rPr>
+        <w:t xml:space="preserve"> sont réalisées, suivies d'une publication sur la QA de </w:t>
+      </w:r>
+      <w:proofErr w:type="spellStart"/>
+      <w:r>
+        <w:rPr>
+          <w:highlight w:val="yellow"/>
+        </w:rPr>
+        <w:t>SonarQube</w:t>
+      </w:r>
+      <w:proofErr w:type="spellEnd"/>
+      <w:r>
+        <w:rPr>
+          <w:highlight w:val="yellow"/>
+        </w:rPr>
+        <w:t xml:space="preserve"> (interne) avec un compte-rendu.</w:t>
+      </w:r>
+    </w:p>
+    <w:p>
+      <w:pPr>
+        <w:rPr>
+          <w:highlight w:val="yellow"/>
+        </w:rPr>
+      </w:pPr>
+      <w:r>
+        <w:rPr>
+          <w:highlight w:val="yellow"/>
+        </w:rPr>
+        <w:t>Les tests unitaires sont exécutés, et si une tâche échoue, le build échoue également.</w:t>
+      </w:r>
+    </w:p>
+    <w:p>
+      <w:pPr>
+        <w:rPr>
+          <w:highlight w:val="yellow"/>
+        </w:rPr>
+      </w:pPr>
+      <w:r>
+        <w:rPr>
+          <w:highlight w:val="yellow"/>
+        </w:rPr>
+        <w:t xml:space="preserve">Le déploiement est effectué dans différents environnements, et les mots de passe ne sont plus présents dans le fichier </w:t>
+      </w:r>
+      <w:proofErr w:type="spellStart"/>
+      <w:r>
+        <w:rPr>
+          <w:highlight w:val="yellow"/>
+        </w:rPr>
+        <w:t>web.config</w:t>
+      </w:r>
+      <w:proofErr w:type="spellEnd"/>
+      <w:r>
+        <w:rPr>
+          <w:highlight w:val="yellow"/>
+        </w:rPr>
+        <w:t>. Le déploiement se fait sur des serveurs IIS avec validation (non précisée dans les notes).</w:t>
+      </w:r>
+    </w:p>
+    <w:p>
+      <w:pPr>
+        <w:rPr>
+          <w:highlight w:val="yellow"/>
+        </w:rPr>
+      </w:pPr>
+      <w:r>
+        <w:rPr>
+          <w:highlight w:val="yellow"/>
+        </w:rPr>
+        <w:t>Si la branche est "</w:t>
+      </w:r>
+      <w:proofErr w:type="spellStart"/>
+      <w:r>
+        <w:rPr>
+          <w:highlight w:val="yellow"/>
+        </w:rPr>
+        <w:t>develop</w:t>
+      </w:r>
+      <w:proofErr w:type="spellEnd"/>
+      <w:r>
+        <w:rPr>
+          <w:highlight w:val="yellow"/>
+        </w:rPr>
+        <w:t>", le déploiement s'effectue sur le serveur de développement IIS.</w:t>
+      </w:r>
+    </w:p>
+    <w:p>
+      <w:pPr>
+        <w:rPr>
+          <w:highlight w:val="yellow"/>
+        </w:rPr>
+      </w:pPr>
+      <w:r>
+        <w:rPr>
+          <w:highlight w:val="yellow"/>
+        </w:rPr>
+        <w:t xml:space="preserve">La publication depuis Visual Studio se fait en utilisant un profil (fichier) dans le dossier </w:t>
+      </w:r>
+      <w:proofErr w:type="spellStart"/>
+      <w:r>
+        <w:rPr>
+          <w:highlight w:val="yellow"/>
+        </w:rPr>
+        <w:t>Properties</w:t>
+      </w:r>
+      <w:proofErr w:type="spellEnd"/>
+      <w:r>
+        <w:rPr>
+          <w:highlight w:val="yellow"/>
+        </w:rPr>
+        <w:t>/</w:t>
+      </w:r>
+      <w:proofErr w:type="spellStart"/>
+      <w:r>
+        <w:rPr>
+          <w:highlight w:val="yellow"/>
+        </w:rPr>
+        <w:t>PublishProfiles</w:t>
+      </w:r>
+      <w:proofErr w:type="spellEnd"/>
+      <w:r>
+        <w:rPr>
+          <w:highlight w:val="yellow"/>
+        </w:rPr>
+        <w:t>/DEV-intranet. Il est possible de définir d'autres profils par utilisateur.</w:t>
+      </w:r>
+    </w:p>
+    <w:p>
+      <w:pPr>
+        <w:rPr>
+          <w:highlight w:val="yellow"/>
+        </w:rPr>
+      </w:pPr>
+      <w:r>
+        <w:rPr>
+          <w:highlight w:val="yellow"/>
+        </w:rPr>
+        <w:t xml:space="preserve">MS </w:t>
+      </w:r>
+      <w:proofErr w:type="spellStart"/>
+      <w:r>
+        <w:rPr>
+          <w:highlight w:val="yellow"/>
+        </w:rPr>
+        <w:t>Deploy</w:t>
+      </w:r>
+      <w:proofErr w:type="spellEnd"/>
+      <w:r>
+        <w:rPr>
+          <w:highlight w:val="yellow"/>
+        </w:rPr>
+        <w:t xml:space="preserve"> est installé sur le serveur IIS et est à l'écoute sur un port pour les requêtes de déploiement.</w:t>
+      </w:r>
+    </w:p>
+    <w:p>
+      <w:pPr>
+        <w:rPr>
+          <w:highlight w:val="yellow"/>
+        </w:rPr>
+      </w:pPr>
+      <w:r>
+        <w:rPr>
+          <w:highlight w:val="yellow"/>
+        </w:rPr>
+        <w:t>Le déploiement se fait ensuite sur le serveur en utilisant les fichiers présents dans le dossier bin/. Il est possible de copier les fichiers dans le répertoire de sortie.</w:t>
+      </w:r>
+    </w:p>
+    <w:p>
+      <w:pPr>
+        <w:rPr>
+          <w:highlight w:val="yellow"/>
+        </w:rPr>
+      </w:pPr>
+      <w:r>
+        <w:rPr>
+          <w:highlight w:val="yellow"/>
+        </w:rPr>
+        <w:t>Le déploiement peut être effectué soit à partir du dossier bin/, soit à partir d'un package qui est ensuite installé sur le serveur IIS.</w:t>
+      </w:r>
+    </w:p>
+    <w:p>
+      <w:pPr>
+        <w:rPr>
+          <w:highlight w:val="yellow"/>
+        </w:rPr>
+      </w:pPr>
+      <w:r>
+        <w:rPr>
+          <w:highlight w:val="yellow"/>
+        </w:rPr>
+        <w:t xml:space="preserve">L'architecture utilise la recherche "Starter" et le GED est documenté dans le Wiki sous "Starter </w:t>
+      </w:r>
+      <w:proofErr w:type="spellStart"/>
+      <w:r>
+        <w:rPr>
+          <w:highlight w:val="yellow"/>
+        </w:rPr>
+        <w:t>Developer</w:t>
+      </w:r>
+      <w:proofErr w:type="spellEnd"/>
+      <w:r>
+        <w:rPr>
+          <w:highlight w:val="yellow"/>
+        </w:rPr>
+        <w:t xml:space="preserve"> </w:t>
+      </w:r>
+      <w:proofErr w:type="spellStart"/>
+      <w:r>
+        <w:rPr>
+          <w:highlight w:val="yellow"/>
+        </w:rPr>
+        <w:t>Starterkit</w:t>
+      </w:r>
+      <w:proofErr w:type="spellEnd"/>
+      <w:r>
+        <w:rPr>
+          <w:highlight w:val="yellow"/>
+        </w:rPr>
+        <w:t>".</w:t>
+      </w:r>
+    </w:p>
+    <w:p>
+      <w:pPr>
+        <w:rPr>
+          <w:highlight w:val="yellow"/>
+        </w:rPr>
+      </w:pPr>
+      <w:r>
+        <w:rPr>
+          <w:highlight w:val="yellow"/>
+        </w:rPr>
+        <w:t xml:space="preserve">Les </w:t>
+      </w:r>
+      <w:proofErr w:type="spellStart"/>
+      <w:r>
+        <w:rPr>
+          <w:highlight w:val="yellow"/>
+        </w:rPr>
+        <w:t>NuGets</w:t>
+      </w:r>
+      <w:proofErr w:type="spellEnd"/>
+      <w:r>
+        <w:rPr>
+          <w:highlight w:val="yellow"/>
+        </w:rPr>
+        <w:t xml:space="preserve"> spécifiques à DomusVi sont gérés dans un projet </w:t>
+      </w:r>
+      <w:proofErr w:type="spellStart"/>
+      <w:r>
+        <w:rPr>
+          <w:highlight w:val="yellow"/>
+        </w:rPr>
+        <w:t>Frameworks</w:t>
+      </w:r>
+      <w:proofErr w:type="spellEnd"/>
+      <w:r>
+        <w:rPr>
+          <w:highlight w:val="yellow"/>
+        </w:rPr>
+        <w:t xml:space="preserve"> avec un référentiel. Le projet a commencé de manière anarchique, mais il a été mis en place une gestion pour ne mettre que des outils (pas de bouts de code). Les bibliothèques de classes sont organisées en dossiers, avec une convention de nommage spécifique (</w:t>
+      </w:r>
+      <w:proofErr w:type="spellStart"/>
+      <w:proofErr w:type="gramStart"/>
+      <w:r>
+        <w:rPr>
+          <w:highlight w:val="yellow"/>
+        </w:rPr>
+        <w:t>Domusvi.Framework.XXXX</w:t>
+      </w:r>
+      <w:proofErr w:type="spellEnd"/>
+      <w:proofErr w:type="gramEnd"/>
+      <w:r>
+        <w:rPr>
+          <w:highlight w:val="yellow"/>
+        </w:rPr>
+        <w:t xml:space="preserve">). Il y a des classes telles que Helper pour des fonctions réutilisables et </w:t>
+      </w:r>
+      <w:proofErr w:type="spellStart"/>
+      <w:r>
+        <w:rPr>
+          <w:highlight w:val="yellow"/>
+        </w:rPr>
+        <w:t>Security.JWT.Decode</w:t>
+      </w:r>
+      <w:proofErr w:type="spellEnd"/>
+      <w:r>
+        <w:rPr>
+          <w:highlight w:val="yellow"/>
+        </w:rPr>
+        <w:t xml:space="preserve"> pour le décodage des jetons. Certains </w:t>
+      </w:r>
+      <w:proofErr w:type="spellStart"/>
+      <w:r>
+        <w:rPr>
+          <w:highlight w:val="yellow"/>
+        </w:rPr>
+        <w:t>NuGets</w:t>
+      </w:r>
+      <w:proofErr w:type="spellEnd"/>
+      <w:r>
+        <w:rPr>
+          <w:highlight w:val="yellow"/>
+        </w:rPr>
+        <w:t xml:space="preserve"> utilisent d'autres </w:t>
+      </w:r>
+      <w:proofErr w:type="spellStart"/>
+      <w:r>
+        <w:rPr>
+          <w:highlight w:val="yellow"/>
+        </w:rPr>
+        <w:t>NuGets</w:t>
+      </w:r>
+      <w:proofErr w:type="spellEnd"/>
+      <w:r>
+        <w:rPr>
+          <w:highlight w:val="yellow"/>
+        </w:rPr>
+        <w:t xml:space="preserve"> pour fonctionner, par exemple, AAD Console v2.5.0.0 pour le déchiffrement de la date d'expiration des jetons.</w:t>
+      </w:r>
+    </w:p>
+    <w:p>
+      <w:pPr>
+        <w:rPr>
+          <w:highlight w:val="yellow"/>
+        </w:rPr>
+      </w:pPr>
+      <w:r>
+        <w:rPr>
+          <w:highlight w:val="yellow"/>
+        </w:rPr>
+        <w:lastRenderedPageBreak/>
+        <w:t xml:space="preserve">Pour utiliser ces DLL, il suffit de les ajouter via </w:t>
+      </w:r>
+      <w:proofErr w:type="spellStart"/>
+      <w:r>
+        <w:rPr>
+          <w:highlight w:val="yellow"/>
+        </w:rPr>
+        <w:t>NuGet</w:t>
+      </w:r>
+      <w:proofErr w:type="spellEnd"/>
+      <w:r>
+        <w:rPr>
+          <w:highlight w:val="yellow"/>
+        </w:rPr>
+        <w:t xml:space="preserve"> en ajoutant une référence (</w:t>
+      </w:r>
+      <w:proofErr w:type="spellStart"/>
+      <w:r>
+        <w:rPr>
+          <w:highlight w:val="yellow"/>
+        </w:rPr>
+        <w:t>using</w:t>
+      </w:r>
+      <w:proofErr w:type="spellEnd"/>
+      <w:r>
+        <w:rPr>
+          <w:highlight w:val="yellow"/>
+        </w:rPr>
+        <w:t>) dans le code.</w:t>
+      </w:r>
+    </w:p>
+    <w:p>
+      <w:pPr>
+        <w:rPr>
+          <w:highlight w:val="yellow"/>
+        </w:rPr>
+      </w:pPr>
+      <w:r>
+        <w:rPr>
+          <w:highlight w:val="yellow"/>
+        </w:rPr>
+        <w:t xml:space="preserve">Les </w:t>
+      </w:r>
+      <w:proofErr w:type="spellStart"/>
+      <w:r>
+        <w:rPr>
+          <w:highlight w:val="yellow"/>
+        </w:rPr>
+        <w:t>NuGets</w:t>
+      </w:r>
+      <w:proofErr w:type="spellEnd"/>
+      <w:r>
+        <w:rPr>
+          <w:highlight w:val="yellow"/>
+        </w:rPr>
+        <w:t xml:space="preserve"> sont des </w:t>
+      </w:r>
+      <w:proofErr w:type="gramStart"/>
+      <w:r>
+        <w:rPr>
+          <w:highlight w:val="yellow"/>
+        </w:rPr>
+        <w:t>fichiers .</w:t>
+      </w:r>
+      <w:proofErr w:type="spellStart"/>
+      <w:r>
+        <w:rPr>
+          <w:highlight w:val="yellow"/>
+        </w:rPr>
+        <w:t>nupkg</w:t>
+      </w:r>
+      <w:proofErr w:type="spellEnd"/>
+      <w:proofErr w:type="gramEnd"/>
+      <w:r>
+        <w:rPr>
+          <w:highlight w:val="yellow"/>
+        </w:rPr>
+        <w:t xml:space="preserve"> qui contiennent des fichiers et des configurations. Ils peuvent inclure d'autres DLL et des fichiers de code. La gestion des versions est effectuée manuellement en extrayant les numéros de version des DLL et en les associant aux versions correspondantes. Un fichier .cmd est généré pour effectuer le push sur le serveur distant de manière économique. Cette méthode permet de partager des liens vers les </w:t>
+      </w:r>
+      <w:proofErr w:type="spellStart"/>
+      <w:r>
+        <w:rPr>
+          <w:highlight w:val="yellow"/>
+        </w:rPr>
+        <w:t>NuGets</w:t>
+      </w:r>
+      <w:proofErr w:type="spellEnd"/>
+      <w:r>
+        <w:rPr>
+          <w:highlight w:val="yellow"/>
+        </w:rPr>
+        <w:t>.</w:t>
+      </w:r>
+    </w:p>
+    <w:p>
+      <w:r>
+        <w:rPr>
+          <w:highlight w:val="yellow"/>
+        </w:rPr>
+        <w:t xml:space="preserve">Lors de la compilation, les versions des </w:t>
+      </w:r>
+      <w:proofErr w:type="spellStart"/>
+      <w:r>
+        <w:rPr>
+          <w:highlight w:val="yellow"/>
+        </w:rPr>
+        <w:t>NuGets</w:t>
+      </w:r>
+      <w:proofErr w:type="spellEnd"/>
+      <w:r>
+        <w:rPr>
+          <w:highlight w:val="yellow"/>
+        </w:rPr>
+        <w:t xml:space="preserve"> sont vérifiées et les fichiers à jour sont placés dans un dossier local pour les tester en local.</w:t>
+      </w:r>
+    </w:p>
+    <w:p/>
+    <w:p>
+      <w:pPr>
+        <w:rPr>
+          <w:i/>
+          <w:iCs/>
+          <w:color w:val="4472C4" w:themeColor="accent1"/>
+        </w:rPr>
+      </w:pPr>
+      <w:r>
+        <w:rPr>
+          <w:rFonts w:ascii="Times New Roman" w:hAnsi="Times New Roman" w:cs="Times New Roman"/>
+          <w:noProof/>
+        </w:rPr>
+        <w:drawing>
+          <wp:anchor distT="0" distB="0" distL="114300" distR="114300" simplePos="0" relativeHeight="251888640" behindDoc="0" locked="0" layoutInCell="1" allowOverlap="1" wp14:anchorId="27976442" wp14:editId="69C58975">
+            <wp:simplePos x="0" y="0"/>
+            <wp:positionH relativeFrom="column">
+              <wp:posOffset>691630</wp:posOffset>
+            </wp:positionH>
+            <wp:positionV relativeFrom="paragraph">
+              <wp:posOffset>686955</wp:posOffset>
+            </wp:positionV>
+            <wp:extent cx="4392485" cy="1326208"/>
+            <wp:effectExtent l="19050" t="19050" r="8255" b="7620"/>
+            <wp:wrapTopAndBottom/>
+            <wp:docPr id="1" name="Image 1" descr="Une image contenant texte, capture d’écran, Police, nombre&#10;&#10;Description générée automatiquement"/>
+            <wp:cNvGraphicFramePr>
+              <a:graphicFrameLocks xmlns:a="http://schemas.openxmlformats.org/drawingml/2006/main" noChangeAspect="1"/>
+            </wp:cNvGraphicFramePr>
+            <a:graphic xmlns:a="http://schemas.openxmlformats.org/drawingml/2006/main">
+              <a:graphicData uri="http://schemas.openxmlformats.org/drawingml/2006/picture">
+                <pic:pic xmlns:pic="http://schemas.openxmlformats.org/drawingml/2006/picture">
+                  <pic:nvPicPr>
+                    <pic:cNvPr id="1" name="Image 1" descr="Une image contenant texte, capture d’écran, Police, nombre&#10;&#10;Description générée automatiquement"/>
+                    <pic:cNvPicPr>
+                      <a:picLocks noChangeAspect="1" noChangeArrowheads="1"/>
+                    </pic:cNvPicPr>
+                  </pic:nvPicPr>
+                  <pic:blipFill>
+                    <a:blip r:embed="rId25" r:link="rId26">
+                      <a:extLst>
+                        <a:ext uri="{28A0092B-C50C-407E-A947-70E740481C1C}">
+                          <a14:useLocalDpi xmlns:a14="http://schemas.microsoft.com/office/drawing/2010/main" val="0"/>
+                        </a:ext>
+                      </a:extLst>
+                    </a:blip>
+                    <a:srcRect/>
+                    <a:stretch>
+                      <a:fillRect/>
+                    </a:stretch>
+                  </pic:blipFill>
+                  <pic:spPr bwMode="auto">
+                    <a:xfrm>
+                      <a:off x="0" y="0"/>
+                      <a:ext cx="4392485" cy="1326208"/>
+                    </a:xfrm>
+                    <a:prstGeom prst="rect">
+                      <a:avLst/>
+                    </a:prstGeom>
+                    <a:noFill/>
+                    <a:ln>
+                      <a:solidFill>
+                        <a:schemeClr val="tx1"/>
+                      </a:solidFill>
+                    </a:ln>
+                  </pic:spPr>
+                </pic:pic>
+              </a:graphicData>
+            </a:graphic>
+          </wp:anchor>
+        </w:drawing>
+      </w:r>
+      <w:r>
+        <w:rPr>
+          <w:i/>
+          <w:iCs/>
+          <w:color w:val="4472C4" w:themeColor="accent1"/>
+        </w:rPr>
+        <w:t xml:space="preserve">BDD </w:t>
+      </w:r>
+      <w:proofErr w:type="spellStart"/>
+      <w:r>
+        <w:rPr>
+          <w:i/>
+          <w:iCs/>
+          <w:color w:val="4472C4" w:themeColor="accent1"/>
+        </w:rPr>
+        <w:t>save</w:t>
+      </w:r>
+      <w:proofErr w:type="spellEnd"/>
+      <w:r>
+        <w:rPr>
+          <w:i/>
+          <w:iCs/>
+          <w:color w:val="4472C4" w:themeColor="accent1"/>
+        </w:rPr>
+        <w:t xml:space="preserve"> par l'infra PRA + PCA = 2 datacenter séparé de 10 km</w:t>
+      </w:r>
+      <w:r>
+        <w:rPr>
+          <w:i/>
+          <w:iCs/>
+          <w:color w:val="4472C4" w:themeColor="accent1"/>
+        </w:rPr>
+        <w:br/>
+      </w:r>
+      <w:r>
+        <w:rPr>
+          <w:i/>
+          <w:iCs/>
+          <w:color w:val="4472C4" w:themeColor="accent1"/>
+        </w:rPr>
+        <w:t xml:space="preserve">baie Oracle </w:t>
+      </w:r>
+      <w:r>
+        <w:rPr>
+          <w:i/>
+          <w:iCs/>
+          <w:color w:val="4472C4" w:themeColor="accent1"/>
+        </w:rPr>
+        <w:t>interne dans</w:t>
+      </w:r>
+      <w:r>
+        <w:rPr>
+          <w:i/>
+          <w:iCs/>
+          <w:color w:val="4472C4" w:themeColor="accent1"/>
+        </w:rPr>
+        <w:t xml:space="preserve"> les serveurs</w:t>
+      </w:r>
+      <w:r>
+        <w:rPr>
+          <w:i/>
+          <w:iCs/>
+          <w:color w:val="4472C4" w:themeColor="accent1"/>
+        </w:rPr>
+        <w:br/>
+      </w:r>
+      <w:r>
+        <w:rPr>
+          <w:i/>
+          <w:iCs/>
+          <w:color w:val="4472C4" w:themeColor="accent1"/>
+        </w:rPr>
+        <w:t xml:space="preserve">GED solution application interne </w:t>
+      </w:r>
+      <w:r>
+        <w:rPr>
+          <w:i/>
+          <w:iCs/>
+          <w:color w:val="4472C4" w:themeColor="accent1"/>
+        </w:rPr>
+        <w:t>sauvegarde</w:t>
+      </w:r>
+      <w:r>
+        <w:rPr>
+          <w:i/>
+          <w:iCs/>
+          <w:color w:val="4472C4" w:themeColor="accent1"/>
+        </w:rPr>
+        <w:t xml:space="preserve"> classique des serveurs (cloud avec Office)</w:t>
+      </w:r>
+    </w:p>
+    <w:p>
+      <w:pPr>
+        <w:rPr>
+          <w:i/>
+          <w:iCs/>
+          <w:color w:val="4472C4" w:themeColor="accent1"/>
+        </w:rPr>
+      </w:pPr>
+    </w:p>
+    <w:p>
+      <w:pPr>
+        <w:rPr>
+          <w:i/>
+          <w:iCs/>
+          <w:color w:val="4472C4" w:themeColor="accent1"/>
+        </w:rPr>
+      </w:pPr>
+      <w:r>
+        <w:rPr>
+          <w:i/>
+          <w:iCs/>
+          <w:color w:val="4472C4" w:themeColor="accent1"/>
+        </w:rPr>
+        <w:t>I</w:t>
+      </w:r>
+      <w:r>
+        <w:rPr>
+          <w:i/>
+          <w:iCs/>
+          <w:color w:val="4472C4" w:themeColor="accent1"/>
+        </w:rPr>
+        <w:t xml:space="preserve">ntégration (CI/CD) géré par Azure </w:t>
+      </w:r>
+      <w:proofErr w:type="spellStart"/>
+      <w:r>
+        <w:rPr>
+          <w:i/>
+          <w:iCs/>
+          <w:color w:val="4472C4" w:themeColor="accent1"/>
+        </w:rPr>
+        <w:t>DEv</w:t>
+      </w:r>
+      <w:proofErr w:type="spellEnd"/>
+      <w:r>
+        <w:rPr>
+          <w:i/>
+          <w:iCs/>
+          <w:color w:val="4472C4" w:themeColor="accent1"/>
+        </w:rPr>
+        <w:t xml:space="preserve"> Ops (pas de toujours </w:t>
+      </w:r>
+      <w:r>
+        <w:rPr>
+          <w:i/>
+          <w:iCs/>
+          <w:color w:val="4472C4" w:themeColor="accent1"/>
+        </w:rPr>
+        <w:t>pipelines</w:t>
+      </w:r>
+      <w:r>
+        <w:rPr>
+          <w:i/>
+          <w:iCs/>
+          <w:color w:val="4472C4" w:themeColor="accent1"/>
+        </w:rPr>
+        <w:t xml:space="preserve"> dans Azure)</w:t>
+      </w:r>
+      <w:r>
+        <w:rPr>
+          <w:i/>
+          <w:iCs/>
+          <w:color w:val="4472C4" w:themeColor="accent1"/>
+        </w:rPr>
+        <w:br/>
+        <w:t>fichier azure-</w:t>
+      </w:r>
+      <w:proofErr w:type="spellStart"/>
+      <w:r>
+        <w:rPr>
+          <w:i/>
+          <w:iCs/>
+          <w:color w:val="4472C4" w:themeColor="accent1"/>
+        </w:rPr>
+        <w:t>pipelines.yml</w:t>
+      </w:r>
+      <w:proofErr w:type="spellEnd"/>
+      <w:r>
+        <w:rPr>
+          <w:i/>
+          <w:iCs/>
+          <w:color w:val="4472C4" w:themeColor="accent1"/>
+        </w:rPr>
+        <w:t xml:space="preserve"> = job (ensemble de job, build)</w:t>
+      </w:r>
+    </w:p>
+    <w:p>
+      <w:pPr>
+        <w:rPr>
+          <w:i/>
+          <w:iCs/>
+          <w:color w:val="4472C4" w:themeColor="accent1"/>
+        </w:rPr>
+      </w:pPr>
+      <w:r>
+        <w:rPr>
+          <w:i/>
+          <w:iCs/>
+          <w:noProof/>
+          <w:color w:val="4472C4" w:themeColor="accent1"/>
+        </w:rPr>
+        <w:drawing>
+          <wp:anchor distT="0" distB="0" distL="114300" distR="114300" simplePos="0" relativeHeight="251441152" behindDoc="0" locked="0" layoutInCell="1" allowOverlap="1" wp14:anchorId="1DB0ED8C" wp14:editId="19B213BB">
+            <wp:simplePos x="0" y="0"/>
+            <wp:positionH relativeFrom="column">
+              <wp:posOffset>2580005</wp:posOffset>
+            </wp:positionH>
+            <wp:positionV relativeFrom="paragraph">
+              <wp:posOffset>23495</wp:posOffset>
+            </wp:positionV>
+            <wp:extent cx="3183255" cy="1673225"/>
+            <wp:effectExtent l="19050" t="19050" r="0" b="3175"/>
+            <wp:wrapSquare wrapText="bothSides"/>
+            <wp:docPr id="478355952" name="Image 2"/>
+            <wp:cNvGraphicFramePr>
+              <a:graphicFrameLocks xmlns:a="http://schemas.openxmlformats.org/drawingml/2006/main" noChangeAspect="1"/>
+            </wp:cNvGraphicFramePr>
+            <a:graphic xmlns:a="http://schemas.openxmlformats.org/drawingml/2006/main">
+              <a:graphicData uri="http://schemas.openxmlformats.org/drawingml/2006/picture">
+                <pic:pic xmlns:pic="http://schemas.openxmlformats.org/drawingml/2006/picture">
+                  <pic:nvPicPr>
+                    <pic:cNvPr id="478355952" name="Image 2"/>
+                    <pic:cNvPicPr>
+                      <a:picLocks noChangeAspect="1" noChangeArrowheads="1"/>
+                    </pic:cNvPicPr>
+                  </pic:nvPicPr>
+                  <pic:blipFill rotWithShape="1">
+                    <a:blip r:embed="rId27" cstate="print">
+                      <a:extLst>
+                        <a:ext uri="{28A0092B-C50C-407E-A947-70E740481C1C}">
+                          <a14:useLocalDpi xmlns:a14="http://schemas.microsoft.com/office/drawing/2010/main" val="0"/>
+                        </a:ext>
+                      </a:extLst>
+                    </a:blip>
+                    <a:srcRect r="23943" b="43979"/>
+                    <a:stretch/>
+                  </pic:blipFill>
+                  <pic:spPr bwMode="auto">
+                    <a:xfrm>
+                      <a:off x="0" y="0"/>
+                      <a:ext cx="3183255" cy="1673225"/>
+                    </a:xfrm>
+                    <a:prstGeom prst="rect">
+                      <a:avLst/>
+                    </a:prstGeom>
+                    <a:noFill/>
+                    <a:ln>
+                      <a:solidFill>
+                        <a:schemeClr val="tx1"/>
+                      </a:solidFill>
+                    </a:ln>
+                    <a:extLst>
+                      <a:ext uri="{53640926-AAD7-44D8-BBD7-CCE9431645EC}">
+                        <a14:shadowObscured xmlns:a14="http://schemas.microsoft.com/office/drawing/2010/main"/>
+                      </a:ext>
+                    </a:extLst>
+                  </pic:spPr>
+                </pic:pic>
+              </a:graphicData>
+            </a:graphic>
+            <wp14:sizeRelH relativeFrom="margin">
+              <wp14:pctWidth>0</wp14:pctWidth>
+            </wp14:sizeRelH>
+            <wp14:sizeRelV relativeFrom="margin">
+              <wp14:pctHeight>0</wp14:pctHeight>
+            </wp14:sizeRelV>
+          </wp:anchor>
+        </w:drawing>
+      </w:r>
+    </w:p>
+    <w:p>
+      <w:pPr>
+        <w:rPr>
+          <w:i/>
+          <w:iCs/>
+          <w:color w:val="4472C4" w:themeColor="accent1"/>
+        </w:rPr>
+      </w:pPr>
+      <w:proofErr w:type="gramStart"/>
+      <w:r>
+        <w:rPr>
+          <w:i/>
+          <w:iCs/>
+          <w:color w:val="4472C4" w:themeColor="accent1"/>
+        </w:rPr>
+        <w:t>compression</w:t>
+      </w:r>
+      <w:proofErr w:type="gramEnd"/>
+      <w:r>
+        <w:rPr>
+          <w:i/>
+          <w:iCs/>
+          <w:color w:val="4472C4" w:themeColor="accent1"/>
+        </w:rPr>
+        <w:t xml:space="preserve"> et envoyé au build (type ms-</w:t>
+      </w:r>
+      <w:proofErr w:type="spellStart"/>
+      <w:r>
+        <w:rPr>
+          <w:i/>
+          <w:iCs/>
+          <w:color w:val="4472C4" w:themeColor="accent1"/>
+        </w:rPr>
+        <w:t>builder</w:t>
+      </w:r>
+      <w:proofErr w:type="spellEnd"/>
+      <w:r>
+        <w:rPr>
+          <w:i/>
+          <w:iCs/>
+          <w:color w:val="4472C4" w:themeColor="accent1"/>
+        </w:rPr>
+        <w:t xml:space="preserve"> </w:t>
+      </w:r>
+      <w:proofErr w:type="spellStart"/>
+      <w:r>
+        <w:rPr>
+          <w:i/>
+          <w:iCs/>
+          <w:color w:val="4472C4" w:themeColor="accent1"/>
+        </w:rPr>
+        <w:t>compilater</w:t>
+      </w:r>
+      <w:proofErr w:type="spellEnd"/>
+      <w:r>
+        <w:rPr>
+          <w:i/>
+          <w:iCs/>
+          <w:color w:val="4472C4" w:themeColor="accent1"/>
+        </w:rPr>
+        <w:t xml:space="preserve"> C#)</w:t>
+      </w:r>
+    </w:p>
+    <w:p>
+      <w:pPr>
+        <w:rPr>
+          <w:i/>
+          <w:iCs/>
+          <w:color w:val="4472C4" w:themeColor="accent1"/>
+        </w:rPr>
+      </w:pPr>
+      <w:r>
+        <w:rPr>
+          <w:i/>
+          <w:iCs/>
+          <w:noProof/>
+          <w:color w:val="4472C4" w:themeColor="accent1"/>
+        </w:rPr>
+        <w:pict w14:anchorId="301FAA6D">
+          <v:shape id="_x0000_s2099" type="#_x0000_t202" style="position:absolute;margin-left:216.35pt;margin-top:81.3pt;width:221.45pt;height:15pt;z-index:251675136;mso-position-horizontal-relative:text;mso-position-vertical-relative:text" stroked="f">
+            <v:textbox style="mso-next-textbox:#_x0000_s2099" inset="0,0,0,0">
+              <w:txbxContent>
+                <w:p>
+                  <w:pPr>
+                    <w:pStyle w:val="Lgende"/>
+                    <w:rPr>
+                      <w:noProof/>
+                    </w:rPr>
+                  </w:pPr>
+                  <w:r>
+                    <w:t xml:space="preserve">Figure </w:t>
+                  </w:r>
+                  <w:fldSimple w:instr=" SEQ Figure \* ARABIC ">
+                    <w:r>
+                      <w:rPr>
+                        <w:noProof/>
+                      </w:rPr>
+                      <w:t>5</w:t>
+                    </w:r>
+                  </w:fldSimple>
+                  <w:r>
+                    <w:t xml:space="preserve"> : Fichier build-one-</w:t>
+                  </w:r>
+                  <w:proofErr w:type="spellStart"/>
+                  <w:r>
+                    <w:t>project.yml</w:t>
+                  </w:r>
+                  <w:proofErr w:type="spellEnd"/>
+                  <w:r>
+                    <w:t xml:space="preserve"> (1)</w:t>
+                  </w:r>
+                </w:p>
+              </w:txbxContent>
+            </v:textbox>
+            <w10:wrap type="topAndBottom"/>
+          </v:shape>
+        </w:pict>
+      </w:r>
+      <w:r>
+        <w:rPr>
+          <w:i/>
+          <w:iCs/>
+          <w:noProof/>
+          <w:color w:val="4472C4" w:themeColor="accent1"/>
+        </w:rPr>
+        <w:pict w14:anchorId="3A812FEE">
+          <v:shape id="_x0000_s2100" type="#_x0000_t202" style="position:absolute;margin-left:105.9pt;margin-top:216.9pt;width:221.45pt;height:15.8pt;z-index:251677184;mso-position-horizontal-relative:text;mso-position-vertical-relative:text" stroked="f">
+            <v:textbox style="mso-next-textbox:#_x0000_s2100" inset="0,0,0,0">
+              <w:txbxContent>
+                <w:p>
+                  <w:pPr>
+                    <w:pStyle w:val="Lgende"/>
+                    <w:rPr>
+                      <w:noProof/>
+                    </w:rPr>
+                  </w:pPr>
+                  <w:r>
+                    <w:t xml:space="preserve">Figure </w:t>
+                  </w:r>
+                  <w:fldSimple w:instr=" SEQ Figure \* ARABIC ">
+                    <w:r>
+                      <w:rPr>
+                        <w:noProof/>
+                      </w:rPr>
+                      <w:t>6</w:t>
+                    </w:r>
+                  </w:fldSimple>
+                  <w:r>
+                    <w:t xml:space="preserve"> : Fichier build-one-</w:t>
+                  </w:r>
+                  <w:proofErr w:type="spellStart"/>
+                  <w:r>
+                    <w:t>project.yml</w:t>
+                  </w:r>
+                  <w:proofErr w:type="spellEnd"/>
+                  <w:r>
+                    <w:t xml:space="preserve"> (</w:t>
+                  </w:r>
+                  <w:r>
+                    <w:t>2</w:t>
+                  </w:r>
+                  <w:r>
+                    <w:t>)</w:t>
+                  </w:r>
+                </w:p>
+              </w:txbxContent>
+            </v:textbox>
+            <w10:wrap type="topAndBottom"/>
+          </v:shape>
+        </w:pict>
+      </w:r>
+      <w:r>
+        <w:rPr>
+          <w:i/>
+          <w:iCs/>
+          <w:noProof/>
+          <w:color w:val="4472C4" w:themeColor="accent1"/>
+        </w:rPr>
+        <w:drawing>
+          <wp:anchor distT="0" distB="0" distL="114300" distR="114300" simplePos="0" relativeHeight="251414528" behindDoc="0" locked="0" layoutInCell="1" allowOverlap="1" wp14:anchorId="1483CA26" wp14:editId="3F9EBB41">
+            <wp:simplePos x="0" y="0"/>
+            <wp:positionH relativeFrom="column">
+              <wp:posOffset>1315085</wp:posOffset>
+            </wp:positionH>
+            <wp:positionV relativeFrom="paragraph">
+              <wp:posOffset>1558925</wp:posOffset>
+            </wp:positionV>
+            <wp:extent cx="2812415" cy="1160780"/>
+            <wp:effectExtent l="19050" t="19050" r="6985" b="1270"/>
+            <wp:wrapTopAndBottom/>
+            <wp:docPr id="1234155642" name="Image 1234155642" descr="Une image contenant texte, capture d’écran, Page web, logiciel&#10;&#10;Description générée automatiquement"/>
+            <wp:cNvGraphicFramePr>
+              <a:graphicFrameLocks xmlns:a="http://schemas.openxmlformats.org/drawingml/2006/main" noChangeAspect="1"/>
+            </wp:cNvGraphicFramePr>
+            <a:graphic xmlns:a="http://schemas.openxmlformats.org/drawingml/2006/main">
+              <a:graphicData uri="http://schemas.openxmlformats.org/drawingml/2006/picture">
+                <pic:pic xmlns:pic="http://schemas.openxmlformats.org/drawingml/2006/picture">
+                  <pic:nvPicPr>
+                    <pic:cNvPr id="1234155642" name="Image 1234155642" descr="Une image contenant texte, capture d’écran, Page web, logiciel&#10;&#10;Description générée automatiquement"/>
+                    <pic:cNvPicPr>
+                      <a:picLocks noChangeAspect="1" noChangeArrowheads="1"/>
+                    </pic:cNvPicPr>
+                  </pic:nvPicPr>
+                  <pic:blipFill rotWithShape="1">
+                    <a:blip r:embed="rId28" cstate="print">
+                      <a:extLst>
+                        <a:ext uri="{28A0092B-C50C-407E-A947-70E740481C1C}">
+                          <a14:useLocalDpi xmlns:a14="http://schemas.microsoft.com/office/drawing/2010/main" val="0"/>
+                        </a:ext>
+                      </a:extLst>
+                    </a:blip>
+                    <a:srcRect t="56015" r="23943"/>
+                    <a:stretch/>
+                  </pic:blipFill>
+                  <pic:spPr bwMode="auto">
+                    <a:xfrm>
+                      <a:off x="0" y="0"/>
+                      <a:ext cx="2812415" cy="1160780"/>
+                    </a:xfrm>
+                    <a:prstGeom prst="rect">
+                      <a:avLst/>
+                    </a:prstGeom>
+                    <a:noFill/>
+                    <a:ln>
+                      <a:solidFill>
+                        <a:schemeClr val="tx1"/>
+                      </a:solidFill>
+                    </a:ln>
+                    <a:extLst>
+                      <a:ext uri="{53640926-AAD7-44D8-BBD7-CCE9431645EC}">
+                        <a14:shadowObscured xmlns:a14="http://schemas.microsoft.com/office/drawing/2010/main"/>
+                      </a:ext>
+                    </a:extLst>
+                  </pic:spPr>
+                </pic:pic>
+              </a:graphicData>
+            </a:graphic>
+            <wp14:sizeRelV relativeFrom="margin">
+              <wp14:pctHeight>0</wp14:pctHeight>
+            </wp14:sizeRelV>
+          </wp:anchor>
+        </w:drawing>
+      </w:r>
+      <w:r>
+        <w:rPr>
+          <w:i/>
+          <w:iCs/>
+          <w:color w:val="4472C4" w:themeColor="accent1"/>
+        </w:rPr>
+        <w:t>il y</w:t>
+      </w:r>
+      <w:r>
+        <w:rPr>
+          <w:i/>
+          <w:iCs/>
+          <w:color w:val="4472C4" w:themeColor="accent1"/>
+        </w:rPr>
+        <w:t xml:space="preserve"> </w:t>
+      </w:r>
+      <w:r>
+        <w:rPr>
+          <w:i/>
+          <w:iCs/>
+          <w:color w:val="4472C4" w:themeColor="accent1"/>
+        </w:rPr>
+        <w:t xml:space="preserve">a un repos </w:t>
+      </w:r>
+      <w:proofErr w:type="spellStart"/>
+      <w:r>
+        <w:rPr>
+          <w:i/>
+          <w:iCs/>
+          <w:color w:val="4472C4" w:themeColor="accent1"/>
+        </w:rPr>
+        <w:t>aml-tooling</w:t>
+      </w:r>
+      <w:proofErr w:type="spellEnd"/>
+      <w:r>
+        <w:rPr>
+          <w:i/>
+          <w:iCs/>
+          <w:color w:val="4472C4" w:themeColor="accent1"/>
+        </w:rPr>
+        <w:t xml:space="preserve"> : moule pour les autres build</w:t>
+      </w:r>
+      <w:r>
+        <w:rPr>
+          <w:i/>
+          <w:iCs/>
+          <w:color w:val="4472C4" w:themeColor="accent1"/>
+        </w:rPr>
+        <w:t xml:space="preserve"> : </w:t>
+      </w:r>
+      <w:r>
+        <w:rPr>
+          <w:i/>
+          <w:iCs/>
+          <w:color w:val="4472C4" w:themeColor="accent1"/>
+        </w:rPr>
+        <w:br/>
+      </w:r>
+      <w:r>
+        <w:rPr>
+          <w:i/>
+          <w:iCs/>
+          <w:color w:val="4472C4" w:themeColor="accent1"/>
+        </w:rPr>
+        <w:tab/>
+        <w:t>gestion des paramètres</w:t>
+      </w:r>
+      <w:r>
+        <w:rPr>
+          <w:i/>
+          <w:iCs/>
+          <w:color w:val="4472C4" w:themeColor="accent1"/>
+        </w:rPr>
+        <w:br/>
+      </w:r>
+      <w:r>
+        <w:rPr>
+          <w:i/>
+          <w:iCs/>
+          <w:color w:val="4472C4" w:themeColor="accent1"/>
+        </w:rPr>
+        <w:tab/>
+        <w:t xml:space="preserve">job = (peut avoir plusieurs </w:t>
+      </w:r>
+      <w:proofErr w:type="spellStart"/>
+      <w:r>
+        <w:rPr>
+          <w:i/>
+          <w:iCs/>
+          <w:color w:val="4472C4" w:themeColor="accent1"/>
+        </w:rPr>
+        <w:t>tasks</w:t>
+      </w:r>
+      <w:proofErr w:type="spellEnd"/>
+      <w:r>
+        <w:rPr>
+          <w:i/>
+          <w:iCs/>
+          <w:color w:val="4472C4" w:themeColor="accent1"/>
+        </w:rPr>
+        <w:t>),</w:t>
+      </w:r>
+      <w:r>
+        <w:rPr>
+          <w:i/>
+          <w:iCs/>
+          <w:color w:val="4472C4" w:themeColor="accent1"/>
+        </w:rPr>
+        <w:br/>
+      </w:r>
+      <w:r>
+        <w:rPr>
+          <w:i/>
+          <w:iCs/>
+          <w:color w:val="4472C4" w:themeColor="accent1"/>
+        </w:rPr>
+        <w:tab/>
+      </w:r>
+      <w:proofErr w:type="spellStart"/>
+      <w:r>
+        <w:rPr>
+          <w:i/>
+          <w:iCs/>
+          <w:color w:val="4472C4" w:themeColor="accent1"/>
+        </w:rPr>
+        <w:t>task</w:t>
+      </w:r>
+      <w:proofErr w:type="spellEnd"/>
+      <w:r>
+        <w:rPr>
+          <w:i/>
+          <w:iCs/>
+          <w:color w:val="4472C4" w:themeColor="accent1"/>
+        </w:rPr>
+        <w:t xml:space="preserve"> : avec des </w:t>
+      </w:r>
+      <w:proofErr w:type="spellStart"/>
+      <w:r>
+        <w:rPr>
+          <w:i/>
+          <w:iCs/>
+          <w:color w:val="4472C4" w:themeColor="accent1"/>
+        </w:rPr>
+        <w:t>Nugets</w:t>
+      </w:r>
+      <w:proofErr w:type="spellEnd"/>
+      <w:r>
+        <w:rPr>
+          <w:i/>
+          <w:iCs/>
+          <w:color w:val="4472C4" w:themeColor="accent1"/>
+        </w:rPr>
+        <w:t xml:space="preserve"> </w:t>
+      </w:r>
+      <w:r>
+        <w:rPr>
+          <w:i/>
+          <w:iCs/>
+          <w:color w:val="4472C4" w:themeColor="accent1"/>
+        </w:rPr>
+        <w:br/>
+      </w:r>
+      <w:r>
+        <w:rPr>
+          <w:i/>
+          <w:iCs/>
+          <w:color w:val="4472C4" w:themeColor="accent1"/>
+        </w:rPr>
+        <w:tab/>
+        <w:t xml:space="preserve">menu pour ajouter une </w:t>
+      </w:r>
+      <w:proofErr w:type="spellStart"/>
+      <w:r>
+        <w:rPr>
+          <w:i/>
+          <w:iCs/>
+          <w:color w:val="4472C4" w:themeColor="accent1"/>
+        </w:rPr>
+        <w:t>task</w:t>
+      </w:r>
+      <w:proofErr w:type="spellEnd"/>
+      <w:r>
+        <w:rPr>
+          <w:i/>
+          <w:iCs/>
+          <w:color w:val="4472C4" w:themeColor="accent1"/>
+        </w:rPr>
+        <w:t xml:space="preserve"> (</w:t>
+      </w:r>
+      <w:proofErr w:type="spellStart"/>
+      <w:r>
+        <w:rPr>
+          <w:i/>
+          <w:iCs/>
+          <w:color w:val="4472C4" w:themeColor="accent1"/>
+        </w:rPr>
+        <w:t>Npm</w:t>
+      </w:r>
+      <w:proofErr w:type="spellEnd"/>
+      <w:r>
+        <w:rPr>
+          <w:i/>
+          <w:iCs/>
+          <w:color w:val="4472C4" w:themeColor="accent1"/>
+        </w:rPr>
+        <w:t xml:space="preserve"> pour dl, FTP pour récup un fichier)</w:t>
+      </w:r>
+      <w:r>
+        <w:rPr>
+          <w:i/>
+          <w:iCs/>
+          <w:color w:val="4472C4" w:themeColor="accent1"/>
+        </w:rPr>
+        <w:br/>
+      </w:r>
+      <w:r>
+        <w:rPr>
+          <w:i/>
+          <w:iCs/>
+          <w:color w:val="4472C4" w:themeColor="accent1"/>
+        </w:rPr>
+        <w:tab/>
+        <w:t xml:space="preserve">le build soit similaire au </w:t>
+      </w:r>
+      <w:proofErr w:type="spellStart"/>
+      <w:r>
+        <w:rPr>
+          <w:i/>
+          <w:iCs/>
+          <w:color w:val="4472C4" w:themeColor="accent1"/>
+        </w:rPr>
+        <w:t>visual</w:t>
+      </w:r>
+      <w:proofErr w:type="spellEnd"/>
+      <w:r>
+        <w:rPr>
+          <w:i/>
+          <w:iCs/>
+          <w:color w:val="4472C4" w:themeColor="accent1"/>
+        </w:rPr>
+        <w:t xml:space="preserve"> studio (</w:t>
+      </w:r>
+      <w:proofErr w:type="spellStart"/>
+      <w:r>
+        <w:rPr>
+          <w:i/>
+          <w:iCs/>
+          <w:color w:val="4472C4" w:themeColor="accent1"/>
+        </w:rPr>
+        <w:t>nugets</w:t>
+      </w:r>
+      <w:proofErr w:type="spellEnd"/>
+      <w:r>
+        <w:rPr>
+          <w:i/>
+          <w:iCs/>
+          <w:color w:val="4472C4" w:themeColor="accent1"/>
+        </w:rPr>
+        <w:t xml:space="preserve">, </w:t>
+      </w:r>
+      <w:proofErr w:type="spellStart"/>
+      <w:r>
+        <w:rPr>
+          <w:i/>
+          <w:iCs/>
+          <w:color w:val="4472C4" w:themeColor="accent1"/>
+        </w:rPr>
+        <w:t>dépendences</w:t>
+      </w:r>
+      <w:proofErr w:type="spellEnd"/>
+      <w:r>
+        <w:rPr>
+          <w:i/>
+          <w:iCs/>
+          <w:color w:val="4472C4" w:themeColor="accent1"/>
+        </w:rPr>
+        <w:t>)</w:t>
+      </w:r>
+      <w:r>
+        <w:rPr>
+          <w:i/>
+          <w:iCs/>
+          <w:color w:val="4472C4" w:themeColor="accent1"/>
+        </w:rPr>
+        <w:br/>
+      </w:r>
+      <w:r>
+        <w:rPr>
+          <w:i/>
+          <w:iCs/>
+          <w:color w:val="4472C4" w:themeColor="accent1"/>
+        </w:rPr>
+        <w:lastRenderedPageBreak/>
+        <w:tab/>
+        <w:t xml:space="preserve">présence d'un magasin pour les </w:t>
+      </w:r>
+      <w:proofErr w:type="spellStart"/>
+      <w:r>
+        <w:rPr>
+          <w:i/>
+          <w:iCs/>
+          <w:color w:val="4472C4" w:themeColor="accent1"/>
+        </w:rPr>
+        <w:t>nugets</w:t>
+      </w:r>
+      <w:proofErr w:type="spellEnd"/>
+      <w:r>
+        <w:rPr>
+          <w:i/>
+          <w:iCs/>
+          <w:color w:val="4472C4" w:themeColor="accent1"/>
+        </w:rPr>
+        <w:t xml:space="preserve"> et </w:t>
+      </w:r>
+      <w:proofErr w:type="spellStart"/>
+      <w:r>
+        <w:rPr>
+          <w:i/>
+          <w:iCs/>
+          <w:color w:val="4472C4" w:themeColor="accent1"/>
+        </w:rPr>
+        <w:t>dépendences</w:t>
+      </w:r>
+      <w:proofErr w:type="spellEnd"/>
+      <w:r>
+        <w:rPr>
+          <w:i/>
+          <w:iCs/>
+          <w:color w:val="4472C4" w:themeColor="accent1"/>
+        </w:rPr>
+        <w:br/>
+      </w:r>
+      <w:r>
+        <w:rPr>
+          <w:i/>
+          <w:iCs/>
+          <w:color w:val="4472C4" w:themeColor="accent1"/>
+        </w:rPr>
+        <w:tab/>
+        <w:t xml:space="preserve">présence de </w:t>
+      </w:r>
+      <w:proofErr w:type="spellStart"/>
+      <w:r>
+        <w:rPr>
+          <w:i/>
+          <w:iCs/>
+          <w:color w:val="4472C4" w:themeColor="accent1"/>
+        </w:rPr>
+        <w:t>SonarQube</w:t>
+      </w:r>
+      <w:proofErr w:type="spellEnd"/>
+      <w:r>
+        <w:rPr>
+          <w:i/>
+          <w:iCs/>
+          <w:color w:val="4472C4" w:themeColor="accent1"/>
+        </w:rPr>
+        <w:t xml:space="preserve"> (héberger en interne)</w:t>
+      </w:r>
+      <w:r>
+        <w:rPr>
+          <w:i/>
+          <w:iCs/>
+          <w:color w:val="4472C4" w:themeColor="accent1"/>
+        </w:rPr>
+        <w:br/>
+      </w:r>
+      <w:r>
+        <w:rPr>
+          <w:i/>
+          <w:iCs/>
+          <w:color w:val="4472C4" w:themeColor="accent1"/>
+        </w:rPr>
+        <w:tab/>
+        <w:t>tout le build est chez azure (mais possibilité en promise)</w:t>
+      </w:r>
+      <w:r>
+        <w:rPr>
+          <w:i/>
+          <w:iCs/>
+          <w:color w:val="4472C4" w:themeColor="accent1"/>
+        </w:rPr>
+        <w:br/>
+      </w:r>
+      <w:r>
+        <w:rPr>
+          <w:i/>
+          <w:iCs/>
+          <w:color w:val="4472C4" w:themeColor="accent1"/>
+        </w:rPr>
+        <w:tab/>
+      </w:r>
+      <w:proofErr w:type="spellStart"/>
+      <w:r>
+        <w:rPr>
+          <w:i/>
+          <w:iCs/>
+          <w:color w:val="4472C4" w:themeColor="accent1"/>
+        </w:rPr>
+        <w:t>Domus</w:t>
+      </w:r>
+      <w:proofErr w:type="spellEnd"/>
+      <w:r>
+        <w:rPr>
+          <w:i/>
+          <w:iCs/>
+          <w:color w:val="4472C4" w:themeColor="accent1"/>
+        </w:rPr>
+        <w:t xml:space="preserve"> a une machine de build (machine </w:t>
+      </w:r>
+      <w:proofErr w:type="spellStart"/>
+      <w:r>
+        <w:rPr>
+          <w:i/>
+          <w:iCs/>
+          <w:color w:val="4472C4" w:themeColor="accent1"/>
+        </w:rPr>
+        <w:t>Windowns</w:t>
+      </w:r>
+      <w:proofErr w:type="spellEnd"/>
+      <w:r>
+        <w:rPr>
+          <w:i/>
+          <w:iCs/>
+          <w:color w:val="4472C4" w:themeColor="accent1"/>
+        </w:rPr>
+        <w:t xml:space="preserve"> que pour le build à chaque intégration)</w:t>
+      </w:r>
+      <w:r>
+        <w:rPr>
+          <w:i/>
+          <w:iCs/>
+          <w:color w:val="4472C4" w:themeColor="accent1"/>
+        </w:rPr>
+        <w:br/>
+      </w:r>
+      <w:r>
+        <w:rPr>
+          <w:i/>
+          <w:iCs/>
+          <w:color w:val="4472C4" w:themeColor="accent1"/>
+        </w:rPr>
+        <w:tab/>
+      </w:r>
+      <w:r>
+        <w:rPr>
+          <w:i/>
+          <w:iCs/>
+          <w:color w:val="4472C4" w:themeColor="accent1"/>
+        </w:rPr>
+        <w:tab/>
+        <w:t>agent Azure dans la machine (avec des slots (</w:t>
+      </w:r>
+      <w:proofErr w:type="spellStart"/>
+      <w:r>
+        <w:rPr>
+          <w:i/>
+          <w:iCs/>
+          <w:color w:val="4472C4" w:themeColor="accent1"/>
+        </w:rPr>
+        <w:t>gére</w:t>
+      </w:r>
+      <w:proofErr w:type="spellEnd"/>
+      <w:r>
+        <w:rPr>
+          <w:i/>
+          <w:iCs/>
+          <w:color w:val="4472C4" w:themeColor="accent1"/>
+        </w:rPr>
+        <w:t xml:space="preserve"> le nb de build simultané)) 6 car 6 </w:t>
+      </w:r>
+      <w:r>
+        <w:rPr>
+          <w:i/>
+          <w:iCs/>
+          <w:color w:val="4472C4" w:themeColor="accent1"/>
+        </w:rPr>
+        <w:t xml:space="preserve">                               </w:t>
+      </w:r>
+      <w:r>
+        <w:rPr>
+          <w:i/>
+          <w:iCs/>
+          <w:color w:val="4472C4" w:themeColor="accent1"/>
+        </w:rPr>
+        <w:t>licences dev Azure</w:t>
+      </w:r>
+      <w:r>
+        <w:rPr>
+          <w:i/>
+          <w:iCs/>
+          <w:color w:val="4472C4" w:themeColor="accent1"/>
+        </w:rPr>
+        <w:br/>
+      </w:r>
+      <w:r>
+        <w:rPr>
+          <w:i/>
+          <w:iCs/>
+          <w:color w:val="4472C4" w:themeColor="accent1"/>
+        </w:rPr>
+        <w:tab/>
+      </w:r>
+      <w:r>
+        <w:rPr>
+          <w:i/>
+          <w:iCs/>
+          <w:color w:val="4472C4" w:themeColor="accent1"/>
+        </w:rPr>
+        <w:tab/>
+        <w:t xml:space="preserve">envoie sur la machine pour le build avec les mêmes config que nos machines (VS </w:t>
+      </w:r>
+      <w:r>
+        <w:rPr>
+          <w:i/>
+          <w:iCs/>
+          <w:color w:val="4472C4" w:themeColor="accent1"/>
+        </w:rPr>
+        <w:t xml:space="preserve">  </w:t>
+      </w:r>
+      <w:r>
+        <w:rPr>
+          <w:i/>
+          <w:iCs/>
+          <w:color w:val="4472C4" w:themeColor="accent1"/>
+        </w:rPr>
+        <w:t>pour ms-build)</w:t>
+      </w:r>
+      <w:r>
+        <w:rPr>
+          <w:i/>
+          <w:iCs/>
+          <w:color w:val="4472C4" w:themeColor="accent1"/>
+        </w:rPr>
+        <w:tab/>
+      </w:r>
+      <w:r>
+        <w:rPr>
+          <w:i/>
+          <w:iCs/>
+          <w:color w:val="4472C4" w:themeColor="accent1"/>
+        </w:rPr>
+        <w:tab/>
+      </w:r>
+      <w:r>
+        <w:rPr>
+          <w:i/>
+          <w:iCs/>
+          <w:color w:val="4472C4" w:themeColor="accent1"/>
+        </w:rPr>
+        <w:br/>
+      </w:r>
+      <w:r>
+        <w:rPr>
+          <w:i/>
+          <w:iCs/>
+          <w:color w:val="4472C4" w:themeColor="accent1"/>
+        </w:rPr>
+        <w:t>facilite la déploiement</w:t>
+      </w:r>
+      <w:r>
+        <w:rPr>
+          <w:i/>
+          <w:iCs/>
+          <w:color w:val="4472C4" w:themeColor="accent1"/>
+        </w:rPr>
+        <w:br/>
+      </w:r>
+      <w:r>
+        <w:rPr>
+          <w:i/>
+          <w:iCs/>
+          <w:color w:val="4472C4" w:themeColor="accent1"/>
+        </w:rPr>
+        <w:tab/>
+        <w:t xml:space="preserve">Déploiement jusqu'en </w:t>
+      </w:r>
+      <w:proofErr w:type="spellStart"/>
+      <w:r>
+        <w:rPr>
+          <w:i/>
+          <w:iCs/>
+          <w:color w:val="4472C4" w:themeColor="accent1"/>
+        </w:rPr>
+        <w:t>DEv</w:t>
+      </w:r>
+      <w:proofErr w:type="spellEnd"/>
+      <w:r>
+        <w:rPr>
+          <w:i/>
+          <w:iCs/>
+          <w:color w:val="4472C4" w:themeColor="accent1"/>
+        </w:rPr>
+        <w:t xml:space="preserve"> (mais pas en Prod car pb avec package </w:t>
+      </w:r>
+      <w:proofErr w:type="spellStart"/>
+      <w:r>
+        <w:rPr>
+          <w:i/>
+          <w:iCs/>
+          <w:color w:val="4472C4" w:themeColor="accent1"/>
+        </w:rPr>
+        <w:t>Sql</w:t>
+      </w:r>
+      <w:proofErr w:type="spellEnd"/>
+      <w:r>
+        <w:rPr>
+          <w:i/>
+          <w:iCs/>
+          <w:color w:val="4472C4" w:themeColor="accent1"/>
+        </w:rPr>
+        <w:t xml:space="preserve"> : gestion des codes non re-</w:t>
+      </w:r>
+      <w:proofErr w:type="spellStart"/>
+      <w:r>
+        <w:rPr>
+          <w:i/>
+          <w:iCs/>
+          <w:color w:val="4472C4" w:themeColor="accent1"/>
+        </w:rPr>
+        <w:t>buildable</w:t>
+      </w:r>
+      <w:proofErr w:type="spellEnd"/>
+      <w:r>
+        <w:rPr>
+          <w:i/>
+          <w:iCs/>
+          <w:color w:val="4472C4" w:themeColor="accent1"/>
+        </w:rPr>
+        <w:t xml:space="preserve"> (on </w:t>
+      </w:r>
+      <w:proofErr w:type="spellStart"/>
+      <w:r>
+        <w:rPr>
+          <w:i/>
+          <w:iCs/>
+          <w:color w:val="4472C4" w:themeColor="accent1"/>
+        </w:rPr>
+        <w:t>Create</w:t>
+      </w:r>
+      <w:proofErr w:type="spellEnd"/>
+      <w:r>
+        <w:rPr>
+          <w:i/>
+          <w:iCs/>
+          <w:color w:val="4472C4" w:themeColor="accent1"/>
+        </w:rPr>
+        <w:t xml:space="preserve"> 1 seule fois)</w:t>
+      </w:r>
+      <w:r>
+        <w:rPr>
+          <w:i/>
+          <w:iCs/>
+          <w:color w:val="4472C4" w:themeColor="accent1"/>
+        </w:rPr>
+        <w:br/>
+      </w:r>
+      <w:r>
+        <w:rPr>
+          <w:i/>
+          <w:iCs/>
+          <w:color w:val="4472C4" w:themeColor="accent1"/>
+        </w:rPr>
+        <w:tab/>
+        <w:t>Il faudrait un Toad sur la machine (pb multi instruction)</w:t>
+      </w:r>
+      <w:r>
+        <w:rPr>
+          <w:i/>
+          <w:iCs/>
+          <w:color w:val="4472C4" w:themeColor="accent1"/>
+        </w:rPr>
+        <w:br/>
+      </w:r>
+      <w:r>
+        <w:rPr>
+          <w:i/>
+          <w:iCs/>
+          <w:color w:val="4472C4" w:themeColor="accent1"/>
+        </w:rPr>
+        <w:tab/>
+        <w:t>Renvoie du build une fois finie (sur Azure)</w:t>
+      </w:r>
+      <w:r>
+        <w:rPr>
+          <w:i/>
+          <w:iCs/>
+          <w:color w:val="4472C4" w:themeColor="accent1"/>
+        </w:rPr>
+        <w:br/>
+      </w:r>
+      <w:r>
+        <w:rPr>
+          <w:color w:val="FF0000"/>
+        </w:rPr>
+        <w:t xml:space="preserve">Info complémentaire AML </w:t>
+      </w:r>
+      <w:proofErr w:type="spellStart"/>
+      <w:r>
+        <w:rPr>
+          <w:color w:val="FF0000"/>
+        </w:rPr>
+        <w:t>TOlling</w:t>
+      </w:r>
+      <w:proofErr w:type="spellEnd"/>
+      <w:r>
+        <w:rPr>
+          <w:color w:val="FF0000"/>
+        </w:rPr>
+        <w:t xml:space="preserve"> sur la doc Wiki</w:t>
+      </w:r>
+    </w:p>
+    <w:p>
+      <w:pPr>
+        <w:rPr>
+          <w:i/>
+          <w:iCs/>
+          <w:color w:val="4472C4" w:themeColor="accent1"/>
+        </w:rPr>
+      </w:pPr>
+    </w:p>
+    <w:p>
+      <w:pPr>
+        <w:rPr>
+          <w:i/>
+          <w:iCs/>
+          <w:color w:val="4472C4" w:themeColor="accent1"/>
+        </w:rPr>
+      </w:pPr>
+      <w:r>
+        <w:rPr>
+          <w:i/>
+          <w:iCs/>
+          <w:noProof/>
+          <w:color w:val="4472C4" w:themeColor="accent1"/>
+        </w:rPr>
+        <w:pict w14:anchorId="23FFD552">
+          <v:shape id="_x0000_s2101" type="#_x0000_t202" style="position:absolute;margin-left:134.55pt;margin-top:208.05pt;width:183.3pt;height:22.2pt;z-index:251680256;mso-position-horizontal-relative:text;mso-position-vertical-relative:text" stroked="f">
+            <v:textbox style="mso-next-textbox:#_x0000_s2101;mso-fit-shape-to-text:t" inset="0,0,0,0">
+              <w:txbxContent>
+                <w:p>
+                  <w:pPr>
+                    <w:pStyle w:val="Lgende"/>
+                    <w:rPr>
+                      <w:noProof/>
+                    </w:rPr>
+                  </w:pPr>
+                  <w:r>
+                    <w:t xml:space="preserve">Figure </w:t>
+                  </w:r>
+                  <w:r>
+                    <w:fldChar w:fldCharType="begin"/>
+                  </w:r>
+                  <w:r>
+                    <w:instrText xml:space="preserve"> SEQ Figure \* ARABIC </w:instrText>
+                  </w:r>
+                  <w:r>
+                    <w:fldChar w:fldCharType="separate"/>
+                  </w:r>
+                  <w:r>
+                    <w:rPr>
+                      <w:noProof/>
+                    </w:rPr>
+                    <w:t>7</w:t>
+                  </w:r>
+                  <w:r>
+                    <w:fldChar w:fldCharType="end"/>
+                  </w:r>
+                  <w:r>
+                    <w:t xml:space="preserve"> : Fichier build de l'application CRM</w:t>
+                  </w:r>
+                </w:p>
+              </w:txbxContent>
+            </v:textbox>
+            <w10:wrap type="topAndBottom"/>
+          </v:shape>
+        </w:pict>
+      </w:r>
+      <w:r>
+        <w:rPr>
+          <w:i/>
+          <w:iCs/>
+          <w:noProof/>
+          <w:color w:val="4472C4" w:themeColor="accent1"/>
+        </w:rPr>
+        <w:drawing>
+          <wp:anchor distT="0" distB="0" distL="114300" distR="114300" simplePos="0" relativeHeight="251448320" behindDoc="0" locked="0" layoutInCell="1" allowOverlap="1" wp14:anchorId="7A91C443" wp14:editId="35E44682">
+            <wp:simplePos x="0" y="0"/>
+            <wp:positionH relativeFrom="column">
+              <wp:posOffset>1956435</wp:posOffset>
+            </wp:positionH>
+            <wp:positionV relativeFrom="paragraph">
+              <wp:posOffset>290195</wp:posOffset>
+            </wp:positionV>
+            <wp:extent cx="2004060" cy="2308860"/>
+            <wp:effectExtent l="19050" t="19050" r="0" b="0"/>
+            <wp:wrapTopAndBottom/>
+            <wp:docPr id="2123621388" name="Image 1" descr="Une image contenant texte, capture d’écran, logiciel&#10;&#10;Description générée automatiquement"/>
+            <wp:cNvGraphicFramePr>
+              <a:graphicFrameLocks xmlns:a="http://schemas.openxmlformats.org/drawingml/2006/main" noChangeAspect="1"/>
+            </wp:cNvGraphicFramePr>
+            <a:graphic xmlns:a="http://schemas.openxmlformats.org/drawingml/2006/main">
+              <a:graphicData uri="http://schemas.openxmlformats.org/drawingml/2006/picture">
+                <pic:pic xmlns:pic="http://schemas.openxmlformats.org/drawingml/2006/picture">
+                  <pic:nvPicPr>
+                    <pic:cNvPr id="2123621388" name="Image 1" descr="Une image contenant texte, capture d’écran, logiciel&#10;&#10;Description générée automatiquement"/>
+                    <pic:cNvPicPr>
+                      <a:picLocks noChangeAspect="1" noChangeArrowheads="1"/>
+                    </pic:cNvPicPr>
+                  </pic:nvPicPr>
+                  <pic:blipFill rotWithShape="1">
+                    <a:blip r:embed="rId29">
+                      <a:extLst>
+                        <a:ext uri="{28A0092B-C50C-407E-A947-70E740481C1C}">
+                          <a14:useLocalDpi xmlns:a14="http://schemas.microsoft.com/office/drawing/2010/main" val="0"/>
+                        </a:ext>
+                      </a:extLst>
+                    </a:blip>
+                    <a:srcRect r="46210" b="3144"/>
+                    <a:stretch/>
+                  </pic:blipFill>
+                  <pic:spPr bwMode="auto">
+                    <a:xfrm>
+                      <a:off x="0" y="0"/>
+                      <a:ext cx="2004060" cy="2308860"/>
+                    </a:xfrm>
+                    <a:prstGeom prst="rect">
+                      <a:avLst/>
+                    </a:prstGeom>
+                    <a:noFill/>
+                    <a:ln>
+                      <a:solidFill>
+                        <a:schemeClr val="tx1"/>
+                      </a:solidFill>
+                    </a:ln>
+                    <a:extLst>
+                      <a:ext uri="{53640926-AAD7-44D8-BBD7-CCE9431645EC}">
+                        <a14:shadowObscured xmlns:a14="http://schemas.microsoft.com/office/drawing/2010/main"/>
+                      </a:ext>
+                    </a:extLst>
+                  </pic:spPr>
+                </pic:pic>
+              </a:graphicData>
+            </a:graphic>
+          </wp:anchor>
+        </w:drawing>
+      </w:r>
+      <w:r>
+        <w:rPr>
+          <w:i/>
+          <w:iCs/>
+          <w:color w:val="4472C4" w:themeColor="accent1"/>
+        </w:rPr>
+        <w:t xml:space="preserve">il </w:t>
+      </w:r>
+      <w:proofErr w:type="spellStart"/>
+      <w:r>
+        <w:rPr>
+          <w:i/>
+          <w:iCs/>
+          <w:color w:val="4472C4" w:themeColor="accent1"/>
+        </w:rPr>
+        <w:t>ya</w:t>
+      </w:r>
+      <w:proofErr w:type="spellEnd"/>
+      <w:r>
+        <w:rPr>
+          <w:i/>
+          <w:iCs/>
+          <w:color w:val="4472C4" w:themeColor="accent1"/>
+        </w:rPr>
+        <w:t xml:space="preserve"> des </w:t>
+      </w:r>
+      <w:proofErr w:type="spellStart"/>
+      <w:r>
+        <w:rPr>
+          <w:i/>
+          <w:iCs/>
+          <w:color w:val="4472C4" w:themeColor="accent1"/>
+        </w:rPr>
+        <w:t>templates</w:t>
+      </w:r>
+      <w:proofErr w:type="spellEnd"/>
+      <w:r>
+        <w:rPr>
+          <w:i/>
+          <w:iCs/>
+          <w:color w:val="4472C4" w:themeColor="accent1"/>
+        </w:rPr>
+        <w:t xml:space="preserve"> de Build (des </w:t>
+      </w:r>
+      <w:proofErr w:type="spellStart"/>
+      <w:r>
+        <w:rPr>
+          <w:i/>
+          <w:iCs/>
+          <w:color w:val="4472C4" w:themeColor="accent1"/>
+        </w:rPr>
+        <w:t>templates</w:t>
+      </w:r>
+      <w:proofErr w:type="spellEnd"/>
+      <w:r>
+        <w:rPr>
+          <w:i/>
+          <w:iCs/>
+          <w:color w:val="4472C4" w:themeColor="accent1"/>
+        </w:rPr>
+        <w:t xml:space="preserve"> peut en appeler d'autres) : héritage </w:t>
+      </w:r>
+      <w:r>
+        <w:rPr>
+          <w:i/>
+          <w:iCs/>
+          <w:color w:val="4472C4" w:themeColor="accent1"/>
+        </w:rPr>
+        <w:br/>
+        <w:t xml:space="preserve"> </w:t>
+      </w:r>
+      <w:r>
+        <w:rPr>
+          <w:i/>
+          <w:iCs/>
+          <w:color w:val="4472C4" w:themeColor="accent1"/>
+        </w:rPr>
+        <w:tab/>
+        <w:t xml:space="preserve">étape : build, job avec paramètre envoyer au </w:t>
+      </w:r>
+      <w:proofErr w:type="spellStart"/>
+      <w:r>
+        <w:rPr>
+          <w:i/>
+          <w:iCs/>
+          <w:color w:val="4472C4" w:themeColor="accent1"/>
+        </w:rPr>
+        <w:t>templates</w:t>
+      </w:r>
+      <w:proofErr w:type="spellEnd"/>
+      <w:r>
+        <w:rPr>
+          <w:i/>
+          <w:iCs/>
+          <w:color w:val="4472C4" w:themeColor="accent1"/>
+        </w:rPr>
+        <w:t xml:space="preserve"> (fichier CRM 2 </w:t>
+      </w:r>
+      <w:proofErr w:type="spellStart"/>
+      <w:r>
+        <w:rPr>
+          <w:i/>
+          <w:iCs/>
+          <w:color w:val="4472C4" w:themeColor="accent1"/>
+        </w:rPr>
+        <w:t>templates</w:t>
+      </w:r>
+      <w:proofErr w:type="spellEnd"/>
+      <w:r>
+        <w:rPr>
+          <w:i/>
+          <w:iCs/>
+          <w:color w:val="4472C4" w:themeColor="accent1"/>
+        </w:rPr>
+        <w:t xml:space="preserve"> = 2 job)</w:t>
+      </w:r>
+      <w:r>
+        <w:rPr>
+          <w:i/>
+          <w:iCs/>
+          <w:color w:val="4472C4" w:themeColor="accent1"/>
+        </w:rPr>
+        <w:br/>
+      </w:r>
+      <w:r>
+        <w:rPr>
+          <w:i/>
+          <w:iCs/>
+          <w:color w:val="4472C4" w:themeColor="accent1"/>
+        </w:rPr>
+        <w:t>Les pipelines déclenchés code sur une branche (onglets pipeline Azure)</w:t>
+      </w:r>
+      <w:r>
+        <w:rPr>
+          <w:i/>
+          <w:iCs/>
+          <w:color w:val="4472C4" w:themeColor="accent1"/>
+        </w:rPr>
+        <w:br/>
+      </w:r>
+      <w:r>
+        <w:rPr>
+          <w:i/>
+          <w:iCs/>
+          <w:color w:val="4472C4" w:themeColor="accent1"/>
+        </w:rPr>
+        <w:t xml:space="preserve">Détails des jobs (compile des </w:t>
+      </w:r>
+      <w:proofErr w:type="spellStart"/>
+      <w:r>
+        <w:rPr>
+          <w:i/>
+          <w:iCs/>
+          <w:color w:val="4472C4" w:themeColor="accent1"/>
+        </w:rPr>
+        <w:t>sln</w:t>
+      </w:r>
+      <w:proofErr w:type="spellEnd"/>
+      <w:r>
+        <w:rPr>
+          <w:i/>
+          <w:iCs/>
+          <w:color w:val="4472C4" w:themeColor="accent1"/>
+        </w:rPr>
+        <w:t xml:space="preserve">) avec vus sur les </w:t>
+      </w:r>
+      <w:proofErr w:type="spellStart"/>
+      <w:r>
+        <w:rPr>
+          <w:i/>
+          <w:iCs/>
+          <w:color w:val="4472C4" w:themeColor="accent1"/>
+        </w:rPr>
+        <w:t>tasks</w:t>
+      </w:r>
+      <w:proofErr w:type="spellEnd"/>
+      <w:r>
+        <w:rPr>
+          <w:i/>
+          <w:iCs/>
+          <w:color w:val="4472C4" w:themeColor="accent1"/>
+        </w:rPr>
+        <w:br/>
+      </w:r>
+      <w:r>
+        <w:rPr>
+          <w:i/>
+          <w:iCs/>
+          <w:color w:val="4472C4" w:themeColor="accent1"/>
+        </w:rPr>
+        <w:tab/>
+        <w:t xml:space="preserve">dl des </w:t>
+      </w:r>
+      <w:proofErr w:type="spellStart"/>
+      <w:r>
+        <w:rPr>
+          <w:i/>
+          <w:iCs/>
+          <w:color w:val="4472C4" w:themeColor="accent1"/>
+        </w:rPr>
+        <w:t>nugets</w:t>
+      </w:r>
+      <w:proofErr w:type="spellEnd"/>
+      <w:r>
+        <w:rPr>
+          <w:i/>
+          <w:iCs/>
+          <w:color w:val="4472C4" w:themeColor="accent1"/>
+        </w:rPr>
+        <w:t xml:space="preserve"> (donc info sur les </w:t>
+      </w:r>
+      <w:proofErr w:type="spellStart"/>
+      <w:r>
+        <w:rPr>
+          <w:i/>
+          <w:iCs/>
+          <w:color w:val="4472C4" w:themeColor="accent1"/>
+        </w:rPr>
+        <w:t>Nugets</w:t>
+      </w:r>
+      <w:proofErr w:type="spellEnd"/>
+      <w:r>
+        <w:rPr>
+          <w:i/>
+          <w:iCs/>
+          <w:color w:val="4472C4" w:themeColor="accent1"/>
+        </w:rPr>
+        <w:t xml:space="preserve"> </w:t>
+      </w:r>
+      <w:proofErr w:type="spellStart"/>
+      <w:r>
+        <w:rPr>
+          <w:i/>
+          <w:iCs/>
+          <w:color w:val="4472C4" w:themeColor="accent1"/>
+        </w:rPr>
+        <w:t>Nugets.Config</w:t>
+      </w:r>
+      <w:proofErr w:type="spellEnd"/>
+      <w:r>
+        <w:rPr>
+          <w:i/>
+          <w:iCs/>
+          <w:color w:val="4472C4" w:themeColor="accent1"/>
+        </w:rPr>
+        <w:t>)</w:t>
+      </w:r>
+      <w:r>
+        <w:rPr>
+          <w:i/>
+          <w:iCs/>
+          <w:color w:val="4472C4" w:themeColor="accent1"/>
+        </w:rPr>
+        <w:br/>
+      </w:r>
+      <w:r>
+        <w:rPr>
+          <w:i/>
+          <w:iCs/>
+          <w:color w:val="4472C4" w:themeColor="accent1"/>
+        </w:rPr>
+        <w:tab/>
+        <w:t xml:space="preserve">prépa et </w:t>
+      </w:r>
+      <w:proofErr w:type="spellStart"/>
+      <w:r>
+        <w:rPr>
+          <w:i/>
+          <w:iCs/>
+          <w:color w:val="4472C4" w:themeColor="accent1"/>
+        </w:rPr>
+        <w:t>exé</w:t>
+      </w:r>
+      <w:proofErr w:type="spellEnd"/>
+      <w:r>
+        <w:rPr>
+          <w:i/>
+          <w:iCs/>
+          <w:color w:val="4472C4" w:themeColor="accent1"/>
+        </w:rPr>
+        <w:t xml:space="preserve"> de </w:t>
+      </w:r>
+      <w:r>
+        <w:rPr>
+          <w:i/>
+          <w:iCs/>
+          <w:color w:val="4472C4" w:themeColor="accent1"/>
+        </w:rPr>
+        <w:t>S</w:t>
+      </w:r>
+      <w:r>
+        <w:rPr>
+          <w:i/>
+          <w:iCs/>
+          <w:color w:val="4472C4" w:themeColor="accent1"/>
+        </w:rPr>
+        <w:t>onarQbe</w:t>
+      </w:r>
+      <w:r>
+        <w:rPr>
+          <w:i/>
+          <w:iCs/>
+          <w:color w:val="4472C4" w:themeColor="accent1"/>
+        </w:rPr>
+        <w:br/>
+      </w:r>
+      <w:r>
+        <w:rPr>
+          <w:i/>
+          <w:iCs/>
+          <w:color w:val="4472C4" w:themeColor="accent1"/>
+        </w:rPr>
+        <w:tab/>
+      </w:r>
+      <w:r>
+        <w:rPr>
+          <w:i/>
+          <w:iCs/>
+          <w:color w:val="4472C4" w:themeColor="accent1"/>
+        </w:rPr>
+        <w:tab/>
+        <w:t xml:space="preserve">publie sur la QA de </w:t>
+      </w:r>
+      <w:r>
+        <w:rPr>
+          <w:i/>
+          <w:iCs/>
+          <w:color w:val="4472C4" w:themeColor="accent1"/>
+        </w:rPr>
+        <w:t>S</w:t>
+      </w:r>
+      <w:r>
+        <w:rPr>
+          <w:i/>
+          <w:iCs/>
+          <w:color w:val="4472C4" w:themeColor="accent1"/>
+        </w:rPr>
+        <w:t>onarQbe</w:t>
+      </w:r>
+      <w:r>
+        <w:rPr>
+          <w:i/>
+          <w:iCs/>
+          <w:color w:val="4472C4" w:themeColor="accent1"/>
+        </w:rPr>
+        <w:t xml:space="preserve"> </w:t>
+      </w:r>
+      <w:r>
+        <w:rPr>
+          <w:i/>
+          <w:iCs/>
+          <w:color w:val="4472C4" w:themeColor="accent1"/>
+        </w:rPr>
+        <w:t>(interne pour récup) et fait un Compte-rendu</w:t>
+      </w:r>
+      <w:r>
+        <w:rPr>
+          <w:i/>
+          <w:iCs/>
+          <w:color w:val="4472C4" w:themeColor="accent1"/>
+        </w:rPr>
+        <w:br/>
+      </w:r>
+      <w:r>
+        <w:rPr>
+          <w:i/>
+          <w:iCs/>
+          <w:color w:val="4472C4" w:themeColor="accent1"/>
+        </w:rPr>
+        <w:tab/>
+        <w:t>run des unit tests</w:t>
+      </w:r>
+      <w:r>
+        <w:rPr>
+          <w:i/>
+          <w:iCs/>
+          <w:color w:val="4472C4" w:themeColor="accent1"/>
+        </w:rPr>
+        <w:br/>
+      </w:r>
+      <w:r>
+        <w:rPr>
+          <w:i/>
+          <w:iCs/>
+          <w:color w:val="4472C4" w:themeColor="accent1"/>
+        </w:rPr>
+        <w:t xml:space="preserve">Si une </w:t>
+      </w:r>
+      <w:proofErr w:type="spellStart"/>
+      <w:r>
+        <w:rPr>
+          <w:i/>
+          <w:iCs/>
+          <w:color w:val="4472C4" w:themeColor="accent1"/>
+        </w:rPr>
+        <w:t>Task</w:t>
+      </w:r>
+      <w:proofErr w:type="spellEnd"/>
+      <w:r>
+        <w:rPr>
+          <w:i/>
+          <w:iCs/>
+          <w:color w:val="4472C4" w:themeColor="accent1"/>
+        </w:rPr>
+        <w:t xml:space="preserve"> </w:t>
+      </w:r>
+      <w:proofErr w:type="spellStart"/>
+      <w:r>
+        <w:rPr>
+          <w:i/>
+          <w:iCs/>
+          <w:color w:val="4472C4" w:themeColor="accent1"/>
+        </w:rPr>
+        <w:t>failed</w:t>
+      </w:r>
+      <w:proofErr w:type="spellEnd"/>
+      <w:r>
+        <w:rPr>
+          <w:i/>
+          <w:iCs/>
+          <w:color w:val="4472C4" w:themeColor="accent1"/>
+        </w:rPr>
+        <w:t xml:space="preserve"> = build </w:t>
+      </w:r>
+      <w:proofErr w:type="spellStart"/>
+      <w:r>
+        <w:rPr>
+          <w:i/>
+          <w:iCs/>
+          <w:color w:val="4472C4" w:themeColor="accent1"/>
+        </w:rPr>
+        <w:t>failed</w:t>
+      </w:r>
+      <w:proofErr w:type="spellEnd"/>
+      <w:r>
+        <w:rPr>
+          <w:i/>
+          <w:iCs/>
+          <w:color w:val="4472C4" w:themeColor="accent1"/>
+        </w:rPr>
+        <w:t xml:space="preserve"> </w:t>
+      </w:r>
+    </w:p>
+    <w:p>
+      <w:pPr>
+        <w:rPr>
+          <w:i/>
+          <w:iCs/>
+          <w:color w:val="4472C4" w:themeColor="accent1"/>
+        </w:rPr>
+      </w:pPr>
+      <w:r>
+        <w:rPr>
+          <w:i/>
+          <w:iCs/>
+          <w:color w:val="4472C4" w:themeColor="accent1"/>
+        </w:rPr>
+        <w:t>Actuellement peu de contraintes, pas vraiment voire 0 tests automatisés, SonarQbe a aucun incident sur la réussite du build. Il envoie juste les rapports</w:t>
+      </w:r>
+    </w:p>
+    <w:p>
+      <w:pPr>
+        <w:rPr>
+          <w:i/>
+          <w:iCs/>
+          <w:color w:val="4472C4" w:themeColor="accent1"/>
+        </w:rPr>
+      </w:pPr>
+      <w:r>
+        <w:rPr>
+          <w:i/>
+          <w:iCs/>
+          <w:color w:val="4472C4" w:themeColor="accent1"/>
+        </w:rPr>
+        <w:t xml:space="preserve">Déploiement avec des </w:t>
+      </w:r>
+      <w:proofErr w:type="spellStart"/>
+      <w:r>
+        <w:rPr>
+          <w:i/>
+          <w:iCs/>
+          <w:color w:val="4472C4" w:themeColor="accent1"/>
+        </w:rPr>
+        <w:t>env</w:t>
+      </w:r>
+      <w:proofErr w:type="spellEnd"/>
+      <w:r>
+        <w:rPr>
+          <w:i/>
+          <w:iCs/>
+          <w:color w:val="4472C4" w:themeColor="accent1"/>
+        </w:rPr>
+        <w:t xml:space="preserve"> (plus de </w:t>
+      </w:r>
+      <w:proofErr w:type="spellStart"/>
+      <w:r>
+        <w:rPr>
+          <w:i/>
+          <w:iCs/>
+          <w:color w:val="4472C4" w:themeColor="accent1"/>
+        </w:rPr>
+        <w:t>mdp</w:t>
+      </w:r>
+      <w:proofErr w:type="spellEnd"/>
+      <w:r>
+        <w:rPr>
+          <w:i/>
+          <w:iCs/>
+          <w:color w:val="4472C4" w:themeColor="accent1"/>
+        </w:rPr>
+        <w:t xml:space="preserve"> dans le </w:t>
+      </w:r>
+      <w:proofErr w:type="spellStart"/>
+      <w:r>
+        <w:rPr>
+          <w:i/>
+          <w:iCs/>
+          <w:color w:val="4472C4" w:themeColor="accent1"/>
+        </w:rPr>
+        <w:t>web.</w:t>
+      </w:r>
+      <w:proofErr w:type="gramStart"/>
+      <w:r>
+        <w:rPr>
+          <w:i/>
+          <w:iCs/>
+          <w:color w:val="4472C4" w:themeColor="accent1"/>
+        </w:rPr>
+        <w:t>config</w:t>
+      </w:r>
+      <w:proofErr w:type="spellEnd"/>
+      <w:r>
+        <w:rPr>
+          <w:i/>
+          <w:iCs/>
+          <w:color w:val="4472C4" w:themeColor="accent1"/>
+        </w:rPr>
+        <w:t>)  (</w:t>
+      </w:r>
+      <w:proofErr w:type="gramEnd"/>
+      <w:r>
+        <w:rPr>
+          <w:i/>
+          <w:iCs/>
+          <w:color w:val="4472C4" w:themeColor="accent1"/>
+        </w:rPr>
+        <w:t>serveur IIS) validation (pas mis)</w:t>
+      </w:r>
+      <w:r>
+        <w:rPr>
+          <w:i/>
+          <w:iCs/>
+          <w:color w:val="4472C4" w:themeColor="accent1"/>
+        </w:rPr>
+        <w:br/>
+      </w:r>
+      <w:r>
+        <w:rPr>
+          <w:i/>
+          <w:iCs/>
+          <w:color w:val="4472C4" w:themeColor="accent1"/>
+        </w:rPr>
+        <w:tab/>
+        <w:t xml:space="preserve">si branche </w:t>
+      </w:r>
+      <w:proofErr w:type="spellStart"/>
+      <w:r>
+        <w:rPr>
+          <w:i/>
+          <w:iCs/>
+          <w:color w:val="4472C4" w:themeColor="accent1"/>
+        </w:rPr>
+        <w:t>develop</w:t>
+      </w:r>
+      <w:proofErr w:type="spellEnd"/>
+      <w:r>
+        <w:rPr>
+          <w:i/>
+          <w:iCs/>
+          <w:color w:val="4472C4" w:themeColor="accent1"/>
+        </w:rPr>
+        <w:t xml:space="preserve"> : déploiement sur le serveur dev IIS</w:t>
+      </w:r>
+      <w:r>
+        <w:rPr>
+          <w:i/>
+          <w:iCs/>
+          <w:color w:val="4472C4" w:themeColor="accent1"/>
+        </w:rPr>
+        <w:br/>
+      </w:r>
+      <w:r>
+        <w:rPr>
+          <w:i/>
+          <w:iCs/>
+          <w:color w:val="4472C4" w:themeColor="accent1"/>
+        </w:rPr>
+        <w:tab/>
+        <w:t>mis de trigger</w:t>
+      </w:r>
+    </w:p>
+    <w:p>
+      <w:pPr>
+        <w:rPr>
+          <w:i/>
+          <w:iCs/>
+          <w:color w:val="4472C4" w:themeColor="accent1"/>
+        </w:rPr>
+      </w:pPr>
+      <w:r>
+        <w:rPr>
+          <w:i/>
+          <w:iCs/>
+          <w:color w:val="4472C4" w:themeColor="accent1"/>
+        </w:rPr>
+        <w:lastRenderedPageBreak/>
+        <w:t>P</w:t>
+      </w:r>
+      <w:r>
+        <w:rPr>
+          <w:i/>
+          <w:iCs/>
+          <w:color w:val="4472C4" w:themeColor="accent1"/>
+        </w:rPr>
+        <w:t xml:space="preserve">ublication depuis VS : </w:t>
+      </w:r>
+      <w:r>
+        <w:rPr>
+          <w:i/>
+          <w:iCs/>
+          <w:color w:val="4472C4" w:themeColor="accent1"/>
+        </w:rPr>
+        <w:br/>
+      </w:r>
+      <w:r>
+        <w:rPr>
+          <w:i/>
+          <w:iCs/>
+          <w:color w:val="4472C4" w:themeColor="accent1"/>
+        </w:rPr>
+        <w:tab/>
+      </w:r>
+      <w:r>
+        <w:rPr>
+          <w:i/>
+          <w:iCs/>
+          <w:color w:val="4472C4" w:themeColor="accent1"/>
+        </w:rPr>
+        <w:tab/>
+        <w:t xml:space="preserve">profil = fichier dans </w:t>
+      </w:r>
+      <w:proofErr w:type="spellStart"/>
+      <w:r>
+        <w:rPr>
+          <w:i/>
+          <w:iCs/>
+          <w:color w:val="4472C4" w:themeColor="accent1"/>
+        </w:rPr>
+        <w:t>properties</w:t>
+      </w:r>
+      <w:proofErr w:type="spellEnd"/>
+      <w:r>
+        <w:rPr>
+          <w:i/>
+          <w:iCs/>
+          <w:color w:val="4472C4" w:themeColor="accent1"/>
+        </w:rPr>
+        <w:t xml:space="preserve"> </w:t>
+      </w:r>
+      <w:proofErr w:type="spellStart"/>
+      <w:r>
+        <w:rPr>
+          <w:i/>
+          <w:iCs/>
+          <w:color w:val="4472C4" w:themeColor="accent1"/>
+        </w:rPr>
+        <w:t>properties</w:t>
+      </w:r>
+      <w:proofErr w:type="spellEnd"/>
+      <w:r>
+        <w:rPr>
+          <w:i/>
+          <w:iCs/>
+          <w:color w:val="4472C4" w:themeColor="accent1"/>
+        </w:rPr>
+        <w:t>/</w:t>
+      </w:r>
+      <w:proofErr w:type="spellStart"/>
+      <w:r>
+        <w:rPr>
+          <w:i/>
+          <w:iCs/>
+          <w:color w:val="4472C4" w:themeColor="accent1"/>
+        </w:rPr>
+        <w:t>PublishProfiles</w:t>
+      </w:r>
+      <w:proofErr w:type="spellEnd"/>
+      <w:r>
+        <w:rPr>
+          <w:i/>
+          <w:iCs/>
+          <w:color w:val="4472C4" w:themeColor="accent1"/>
+        </w:rPr>
+        <w:t>/DEV-intranet</w:t>
+      </w:r>
+      <w:r>
+        <w:rPr>
+          <w:i/>
+          <w:iCs/>
+          <w:color w:val="4472C4" w:themeColor="accent1"/>
+        </w:rPr>
+        <w:br/>
+      </w:r>
+      <w:r>
+        <w:rPr>
+          <w:i/>
+          <w:iCs/>
+          <w:color w:val="4472C4" w:themeColor="accent1"/>
+        </w:rPr>
+        <w:tab/>
+      </w:r>
+      <w:r>
+        <w:rPr>
+          <w:i/>
+          <w:iCs/>
+          <w:color w:val="4472C4" w:themeColor="accent1"/>
+        </w:rPr>
+        <w:tab/>
+      </w:r>
+      <w:r>
+        <w:rPr>
+          <w:i/>
+          <w:iCs/>
+          <w:color w:val="4472C4" w:themeColor="accent1"/>
+        </w:rPr>
+        <w:tab/>
+        <w:t>définition possible aussi par User</w:t>
+      </w:r>
+      <w:r>
+        <w:rPr>
+          <w:i/>
+          <w:iCs/>
+          <w:color w:val="4472C4" w:themeColor="accent1"/>
+        </w:rPr>
+        <w:br/>
+      </w:r>
+      <w:r>
+        <w:rPr>
+          <w:i/>
+          <w:iCs/>
+          <w:color w:val="4472C4" w:themeColor="accent1"/>
+        </w:rPr>
+        <w:tab/>
+      </w:r>
+      <w:r>
+        <w:rPr>
+          <w:i/>
+          <w:iCs/>
+          <w:color w:val="4472C4" w:themeColor="accent1"/>
+        </w:rPr>
+        <w:tab/>
+        <w:t>ms-</w:t>
+      </w:r>
+      <w:proofErr w:type="spellStart"/>
+      <w:r>
+        <w:rPr>
+          <w:i/>
+          <w:iCs/>
+          <w:color w:val="4472C4" w:themeColor="accent1"/>
+        </w:rPr>
+        <w:t>deploye</w:t>
+      </w:r>
+      <w:proofErr w:type="spellEnd"/>
+      <w:r>
+        <w:rPr>
+          <w:i/>
+          <w:iCs/>
+          <w:color w:val="4472C4" w:themeColor="accent1"/>
+        </w:rPr>
+        <w:t xml:space="preserve"> </w:t>
+      </w:r>
+      <w:proofErr w:type="spellStart"/>
+      <w:r>
+        <w:rPr>
+          <w:i/>
+          <w:iCs/>
+          <w:color w:val="4472C4" w:themeColor="accent1"/>
+        </w:rPr>
+        <w:t>install</w:t>
+      </w:r>
+      <w:proofErr w:type="spellEnd"/>
+      <w:r>
+        <w:rPr>
+          <w:i/>
+          <w:iCs/>
+          <w:color w:val="4472C4" w:themeColor="accent1"/>
+        </w:rPr>
+        <w:t xml:space="preserve"> sur serveur IIS -&gt; à l'écoute sur le port avec requête de déploiement</w:t>
+      </w:r>
+      <w:r>
+        <w:rPr>
+          <w:i/>
+          <w:iCs/>
+          <w:color w:val="4472C4" w:themeColor="accent1"/>
+        </w:rPr>
+        <w:br/>
+      </w:r>
+      <w:r>
+        <w:rPr>
+          <w:i/>
+          <w:iCs/>
+          <w:color w:val="4472C4" w:themeColor="accent1"/>
+        </w:rPr>
+        <w:tab/>
+      </w:r>
+      <w:r>
+        <w:rPr>
+          <w:i/>
+          <w:iCs/>
+          <w:color w:val="4472C4" w:themeColor="accent1"/>
+        </w:rPr>
+        <w:tab/>
+        <w:t>Déploiement ensuite sur le serveur ce qui est dans le bin/</w:t>
+      </w:r>
+      <w:r>
+        <w:rPr>
+          <w:i/>
+          <w:iCs/>
+          <w:color w:val="4472C4" w:themeColor="accent1"/>
+        </w:rPr>
+        <w:br/>
+      </w:r>
+      <w:r>
+        <w:rPr>
+          <w:i/>
+          <w:iCs/>
+          <w:color w:val="4472C4" w:themeColor="accent1"/>
+        </w:rPr>
+        <w:tab/>
+      </w:r>
+      <w:r>
+        <w:rPr>
+          <w:i/>
+          <w:iCs/>
+          <w:color w:val="4472C4" w:themeColor="accent1"/>
+        </w:rPr>
+        <w:tab/>
+      </w:r>
+      <w:r>
+        <w:rPr>
+          <w:i/>
+          <w:iCs/>
+          <w:color w:val="4472C4" w:themeColor="accent1"/>
+        </w:rPr>
+        <w:tab/>
+        <w:t>pour ajouter dans le bin paramétrage de "copier dans le rep de sortie"</w:t>
+      </w:r>
+    </w:p>
+    <w:p>
+      <w:proofErr w:type="gramStart"/>
+      <w:r>
+        <w:rPr>
+          <w:i/>
+          <w:iCs/>
+          <w:color w:val="4472C4" w:themeColor="accent1"/>
+        </w:rPr>
+        <w:t>déploiement</w:t>
+      </w:r>
+      <w:proofErr w:type="gramEnd"/>
+      <w:r>
+        <w:rPr>
+          <w:i/>
+          <w:iCs/>
+          <w:color w:val="4472C4" w:themeColor="accent1"/>
+        </w:rPr>
+        <w:t xml:space="preserve"> possible soit par bin/</w:t>
+      </w:r>
+      <w:r>
+        <w:rPr>
+          <w:i/>
+          <w:iCs/>
+          <w:color w:val="4472C4" w:themeColor="accent1"/>
+        </w:rPr>
+        <w:br/>
+      </w:r>
+      <w:r>
+        <w:rPr>
+          <w:i/>
+          <w:iCs/>
+          <w:color w:val="4472C4" w:themeColor="accent1"/>
+        </w:rPr>
+        <w:tab/>
+      </w:r>
+      <w:r>
+        <w:rPr>
+          <w:i/>
+          <w:iCs/>
+          <w:color w:val="4472C4" w:themeColor="accent1"/>
+        </w:rPr>
+        <w:tab/>
+        <w:t xml:space="preserve">     soit par package envoie aux dev </w:t>
+      </w:r>
+      <w:proofErr w:type="spellStart"/>
+      <w:r>
+        <w:rPr>
+          <w:i/>
+          <w:iCs/>
+          <w:color w:val="4472C4" w:themeColor="accent1"/>
+        </w:rPr>
+        <w:t>deploiement</w:t>
+      </w:r>
+      <w:proofErr w:type="spellEnd"/>
+      <w:r>
+        <w:rPr>
+          <w:i/>
+          <w:iCs/>
+          <w:color w:val="4472C4" w:themeColor="accent1"/>
+        </w:rPr>
+        <w:t xml:space="preserve"> -&gt; sur IIS installer package</w:t>
+      </w:r>
+    </w:p>
+    <w:p>
+      <w:pPr>
+        <w:rPr>
+          <w:color w:val="FF0000"/>
+        </w:rPr>
+      </w:pPr>
+      <w:r>
+        <w:rPr>
+          <w:color w:val="FF0000"/>
+        </w:rPr>
+        <w:t>Architecture</w:t>
+      </w:r>
+      <w:r>
+        <w:rPr>
+          <w:color w:val="FF0000"/>
+        </w:rPr>
+        <w:t xml:space="preserve"> recherche "Starter"</w:t>
+      </w:r>
+      <w:r>
+        <w:rPr>
+          <w:color w:val="FF0000"/>
+        </w:rPr>
+        <w:tab/>
+        <w:t xml:space="preserve">GED : wiki/Stater </w:t>
+      </w:r>
+      <w:proofErr w:type="spellStart"/>
+      <w:r>
+        <w:rPr>
+          <w:color w:val="FF0000"/>
+        </w:rPr>
+        <w:t>developer</w:t>
+      </w:r>
+      <w:proofErr w:type="spellEnd"/>
+      <w:r>
+        <w:rPr>
+          <w:color w:val="FF0000"/>
+        </w:rPr>
+        <w:t xml:space="preserve"> </w:t>
+      </w:r>
+      <w:proofErr w:type="spellStart"/>
+      <w:r>
+        <w:rPr>
+          <w:color w:val="FF0000"/>
+        </w:rPr>
+        <w:t>staterkit</w:t>
+      </w:r>
+      <w:proofErr w:type="spellEnd"/>
+    </w:p>
+    <w:p>
+      <w:pPr>
+        <w:rPr>
+          <w:color w:val="FF0000"/>
+        </w:rPr>
+      </w:pPr>
+    </w:p>
+    <w:p>
+      <w:pPr>
+        <w:rPr>
+          <w:i/>
+          <w:iCs/>
+          <w:color w:val="4472C4" w:themeColor="accent1"/>
+        </w:rPr>
+      </w:pPr>
+      <w:proofErr w:type="spellStart"/>
+      <w:r>
+        <w:rPr>
+          <w:i/>
+          <w:iCs/>
+          <w:color w:val="4472C4" w:themeColor="accent1"/>
+        </w:rPr>
+        <w:t>Nugets</w:t>
+      </w:r>
+      <w:proofErr w:type="spellEnd"/>
+      <w:r>
+        <w:rPr>
+          <w:i/>
+          <w:iCs/>
+          <w:color w:val="4472C4" w:themeColor="accent1"/>
+        </w:rPr>
+        <w:t xml:space="preserve"> </w:t>
+      </w:r>
+      <w:proofErr w:type="spellStart"/>
+      <w:r>
+        <w:rPr>
+          <w:i/>
+          <w:iCs/>
+          <w:color w:val="4472C4" w:themeColor="accent1"/>
+        </w:rPr>
+        <w:t>Domus</w:t>
+      </w:r>
+      <w:proofErr w:type="spellEnd"/>
+      <w:r>
+        <w:rPr>
+          <w:i/>
+          <w:iCs/>
+          <w:color w:val="4472C4" w:themeColor="accent1"/>
+        </w:rPr>
+        <w:t xml:space="preserve"> : projet </w:t>
+      </w:r>
+      <w:proofErr w:type="spellStart"/>
+      <w:r>
+        <w:rPr>
+          <w:i/>
+          <w:iCs/>
+          <w:color w:val="4472C4" w:themeColor="accent1"/>
+        </w:rPr>
+        <w:t>Frameworks</w:t>
+      </w:r>
+      <w:proofErr w:type="spellEnd"/>
+      <w:r>
+        <w:rPr>
+          <w:i/>
+          <w:iCs/>
+          <w:color w:val="4472C4" w:themeColor="accent1"/>
+        </w:rPr>
+        <w:t xml:space="preserve"> avec un repo </w:t>
+      </w:r>
+      <w:r>
+        <w:rPr>
+          <w:i/>
+          <w:iCs/>
+          <w:color w:val="4472C4" w:themeColor="accent1"/>
+        </w:rPr>
+        <w:br/>
+      </w:r>
+      <w:r>
+        <w:rPr>
+          <w:i/>
+          <w:iCs/>
+          <w:color w:val="4472C4" w:themeColor="accent1"/>
+        </w:rPr>
+        <w:tab/>
+        <w:t>début un peu anarchique (tt le monde m'était son code)</w:t>
+      </w:r>
+      <w:r>
+        <w:rPr>
+          <w:i/>
+          <w:iCs/>
+          <w:color w:val="4472C4" w:themeColor="accent1"/>
+        </w:rPr>
+        <w:br/>
+      </w:r>
+      <w:r>
+        <w:rPr>
+          <w:i/>
+          <w:iCs/>
+          <w:color w:val="4472C4" w:themeColor="accent1"/>
+        </w:rPr>
+        <w:tab/>
+        <w:t>du coup pas de code, mettre que des outils (pas des bouts de code)</w:t>
+      </w:r>
+      <w:r>
+        <w:rPr>
+          <w:i/>
+          <w:iCs/>
+          <w:color w:val="4472C4" w:themeColor="accent1"/>
+        </w:rPr>
+        <w:br/>
+      </w:r>
+      <w:r>
+        <w:rPr>
+          <w:i/>
+          <w:iCs/>
+          <w:color w:val="4472C4" w:themeColor="accent1"/>
+        </w:rPr>
+        <w:tab/>
+        <w:t>architecture : dossier avec gestion des librairies (bibliothèques de classes)</w:t>
+      </w:r>
+      <w:r>
+        <w:rPr>
+          <w:i/>
+          <w:iCs/>
+          <w:color w:val="4472C4" w:themeColor="accent1"/>
+        </w:rPr>
+        <w:br/>
+      </w:r>
+      <w:r>
+        <w:rPr>
+          <w:i/>
+          <w:iCs/>
+          <w:color w:val="4472C4" w:themeColor="accent1"/>
+        </w:rPr>
+        <w:tab/>
+      </w:r>
+      <w:r>
+        <w:rPr>
+          <w:i/>
+          <w:iCs/>
+          <w:color w:val="4472C4" w:themeColor="accent1"/>
+        </w:rPr>
+        <w:tab/>
+        <w:t>couche dll mettre des classes (</w:t>
+      </w:r>
+      <w:proofErr w:type="spellStart"/>
+      <w:r>
+        <w:rPr>
+          <w:i/>
+          <w:iCs/>
+          <w:color w:val="4472C4" w:themeColor="accent1"/>
+        </w:rPr>
+        <w:t>name</w:t>
+      </w:r>
+      <w:proofErr w:type="spellEnd"/>
+      <w:r>
+        <w:rPr>
+          <w:i/>
+          <w:iCs/>
+          <w:color w:val="4472C4" w:themeColor="accent1"/>
+        </w:rPr>
+        <w:t xml:space="preserve"> = </w:t>
+      </w:r>
+      <w:proofErr w:type="spellStart"/>
+      <w:r>
+        <w:rPr>
+          <w:i/>
+          <w:iCs/>
+          <w:color w:val="4472C4" w:themeColor="accent1"/>
+        </w:rPr>
+        <w:t>Domusvi.Framework.XXXX</w:t>
+      </w:r>
+      <w:proofErr w:type="spellEnd"/>
+      <w:r>
+        <w:rPr>
+          <w:i/>
+          <w:iCs/>
+          <w:color w:val="4472C4" w:themeColor="accent1"/>
+        </w:rPr>
+        <w:t>)</w:t>
+      </w:r>
+      <w:r>
+        <w:rPr>
+          <w:i/>
+          <w:iCs/>
+          <w:color w:val="4472C4" w:themeColor="accent1"/>
+        </w:rPr>
+        <w:br/>
+      </w:r>
+      <w:r>
+        <w:rPr>
+          <w:i/>
+          <w:iCs/>
+          <w:color w:val="4472C4" w:themeColor="accent1"/>
+        </w:rPr>
+        <w:tab/>
+      </w:r>
+      <w:r>
+        <w:rPr>
+          <w:i/>
+          <w:iCs/>
+          <w:color w:val="4472C4" w:themeColor="accent1"/>
+        </w:rPr>
+        <w:tab/>
+      </w:r>
+      <w:r>
+        <w:rPr>
+          <w:i/>
+          <w:iCs/>
+          <w:color w:val="4472C4" w:themeColor="accent1"/>
+        </w:rPr>
+        <w:tab/>
+        <w:t>ex: Helper (mettre un classe/fonction réutilisable)</w:t>
+      </w:r>
+      <w:r>
+        <w:rPr>
+          <w:i/>
+          <w:iCs/>
+          <w:color w:val="4472C4" w:themeColor="accent1"/>
+        </w:rPr>
+        <w:br/>
+      </w:r>
+      <w:r>
+        <w:rPr>
+          <w:i/>
+          <w:iCs/>
+          <w:color w:val="4472C4" w:themeColor="accent1"/>
+        </w:rPr>
+        <w:tab/>
+      </w:r>
+      <w:r>
+        <w:rPr>
+          <w:i/>
+          <w:iCs/>
+          <w:color w:val="4472C4" w:themeColor="accent1"/>
+        </w:rPr>
+        <w:tab/>
+      </w:r>
+      <w:r>
+        <w:rPr>
+          <w:i/>
+          <w:iCs/>
+          <w:color w:val="4472C4" w:themeColor="accent1"/>
+        </w:rPr>
+        <w:tab/>
+      </w:r>
+      <w:proofErr w:type="spellStart"/>
+      <w:r>
+        <w:rPr>
+          <w:i/>
+          <w:iCs/>
+          <w:color w:val="4472C4" w:themeColor="accent1"/>
+        </w:rPr>
+        <w:t>Security.JWT.Decode</w:t>
+      </w:r>
+      <w:proofErr w:type="spellEnd"/>
+      <w:r>
+        <w:rPr>
+          <w:i/>
+          <w:iCs/>
+          <w:color w:val="4472C4" w:themeColor="accent1"/>
+        </w:rPr>
+        <w:t xml:space="preserve">(string) : </w:t>
+      </w:r>
+      <w:proofErr w:type="spellStart"/>
+      <w:r>
+        <w:rPr>
+          <w:i/>
+          <w:iCs/>
+          <w:color w:val="4472C4" w:themeColor="accent1"/>
+        </w:rPr>
+        <w:t>Nuget</w:t>
+      </w:r>
+      <w:proofErr w:type="spellEnd"/>
+      <w:r>
+        <w:rPr>
+          <w:i/>
+          <w:iCs/>
+          <w:color w:val="4472C4" w:themeColor="accent1"/>
+        </w:rPr>
+        <w:t xml:space="preserve"> qui utilise un autre </w:t>
+      </w:r>
+      <w:proofErr w:type="spellStart"/>
+      <w:r>
+        <w:rPr>
+          <w:i/>
+          <w:iCs/>
+          <w:color w:val="4472C4" w:themeColor="accent1"/>
+        </w:rPr>
+        <w:t>Nuget</w:t>
+      </w:r>
+      <w:proofErr w:type="spellEnd"/>
+      <w:r>
+        <w:rPr>
+          <w:i/>
+          <w:iCs/>
+          <w:color w:val="4472C4" w:themeColor="accent1"/>
+        </w:rPr>
+        <w:t xml:space="preserve"> pour </w:t>
+      </w:r>
+      <w:r>
+        <w:rPr>
+          <w:i/>
+          <w:iCs/>
+          <w:color w:val="4472C4" w:themeColor="accent1"/>
+        </w:rPr>
+        <w:br/>
+      </w:r>
+      <w:proofErr w:type="spellStart"/>
+      <w:r>
+        <w:rPr>
+          <w:i/>
+          <w:iCs/>
+          <w:color w:val="4472C4" w:themeColor="accent1"/>
+        </w:rPr>
+        <w:t>écoder</w:t>
+      </w:r>
+      <w:proofErr w:type="spellEnd"/>
+      <w:r>
+        <w:rPr>
+          <w:i/>
+          <w:iCs/>
+          <w:color w:val="4472C4" w:themeColor="accent1"/>
+        </w:rPr>
+        <w:br/>
+      </w:r>
+      <w:r>
+        <w:rPr>
+          <w:i/>
+          <w:iCs/>
+          <w:color w:val="4472C4" w:themeColor="accent1"/>
+        </w:rPr>
+        <w:tab/>
+      </w:r>
+      <w:r>
+        <w:rPr>
+          <w:i/>
+          <w:iCs/>
+          <w:color w:val="4472C4" w:themeColor="accent1"/>
+        </w:rPr>
+        <w:tab/>
+      </w:r>
+      <w:r>
+        <w:rPr>
+          <w:i/>
+          <w:iCs/>
+          <w:color w:val="4472C4" w:themeColor="accent1"/>
+        </w:rPr>
+        <w:tab/>
+        <w:t xml:space="preserve">    </w:t>
+      </w:r>
+      <w:proofErr w:type="spellStart"/>
+      <w:r>
+        <w:rPr>
+          <w:i/>
+          <w:iCs/>
+          <w:color w:val="4472C4" w:themeColor="accent1"/>
+        </w:rPr>
+        <w:t>Decode</w:t>
+      </w:r>
+      <w:proofErr w:type="spellEnd"/>
+      <w:r>
+        <w:rPr>
+          <w:i/>
+          <w:iCs/>
+          <w:color w:val="4472C4" w:themeColor="accent1"/>
+        </w:rPr>
+        <w:t xml:space="preserve"> </w:t>
+      </w:r>
+      <w:proofErr w:type="spellStart"/>
+      <w:r>
+        <w:rPr>
+          <w:i/>
+          <w:iCs/>
+          <w:color w:val="4472C4" w:themeColor="accent1"/>
+        </w:rPr>
+        <w:t>token</w:t>
+      </w:r>
+      <w:proofErr w:type="spellEnd"/>
+      <w:r>
+        <w:rPr>
+          <w:i/>
+          <w:iCs/>
+          <w:color w:val="4472C4" w:themeColor="accent1"/>
+        </w:rPr>
+        <w:t xml:space="preserve"> expiration</w:t>
+      </w:r>
+      <w:r>
+        <w:rPr>
+          <w:i/>
+          <w:iCs/>
+          <w:color w:val="4472C4" w:themeColor="accent1"/>
+        </w:rPr>
+        <w:br/>
+      </w:r>
+      <w:r>
+        <w:rPr>
+          <w:i/>
+          <w:iCs/>
+          <w:color w:val="4472C4" w:themeColor="accent1"/>
+        </w:rPr>
+        <w:tab/>
+      </w:r>
+      <w:r>
+        <w:rPr>
+          <w:i/>
+          <w:iCs/>
+          <w:color w:val="4472C4" w:themeColor="accent1"/>
+        </w:rPr>
+        <w:tab/>
+      </w:r>
+      <w:r>
+        <w:rPr>
+          <w:i/>
+          <w:iCs/>
+          <w:color w:val="4472C4" w:themeColor="accent1"/>
+        </w:rPr>
+        <w:tab/>
+        <w:t>AAD console v2.5.0.0 (</w:t>
+      </w:r>
+      <w:proofErr w:type="spellStart"/>
+      <w:r>
+        <w:rPr>
+          <w:i/>
+          <w:iCs/>
+          <w:color w:val="4472C4" w:themeColor="accent1"/>
+        </w:rPr>
+        <w:t>auj</w:t>
+      </w:r>
+      <w:proofErr w:type="spellEnd"/>
+      <w:r>
+        <w:rPr>
+          <w:i/>
+          <w:iCs/>
+          <w:color w:val="4472C4" w:themeColor="accent1"/>
+        </w:rPr>
+        <w:t xml:space="preserve"> on peut déchiffrer la </w:t>
+      </w:r>
+      <w:proofErr w:type="spellStart"/>
+      <w:r>
+        <w:rPr>
+          <w:i/>
+          <w:iCs/>
+          <w:color w:val="4472C4" w:themeColor="accent1"/>
+        </w:rPr>
+        <w:t>date_expira</w:t>
+      </w:r>
+      <w:proofErr w:type="spellEnd"/>
+      <w:r>
+        <w:rPr>
+          <w:i/>
+          <w:iCs/>
+          <w:color w:val="4472C4" w:themeColor="accent1"/>
+        </w:rPr>
+        <w:t>)</w:t>
+      </w:r>
+      <w:r>
+        <w:rPr>
+          <w:i/>
+          <w:iCs/>
+          <w:color w:val="4472C4" w:themeColor="accent1"/>
+        </w:rPr>
+        <w:br/>
+      </w:r>
+      <w:r>
+        <w:rPr>
+          <w:i/>
+          <w:iCs/>
+          <w:color w:val="4472C4" w:themeColor="accent1"/>
+        </w:rPr>
+        <w:tab/>
+      </w:r>
+      <w:r>
+        <w:rPr>
+          <w:i/>
+          <w:iCs/>
+          <w:color w:val="4472C4" w:themeColor="accent1"/>
+        </w:rPr>
+        <w:tab/>
+        <w:t xml:space="preserve">Pour utiliser dll ajouter depuis le </w:t>
+      </w:r>
+      <w:proofErr w:type="spellStart"/>
+      <w:r>
+        <w:rPr>
+          <w:i/>
+          <w:iCs/>
+          <w:color w:val="4472C4" w:themeColor="accent1"/>
+        </w:rPr>
+        <w:t>Nuget</w:t>
+      </w:r>
+      <w:proofErr w:type="spellEnd"/>
+      <w:r>
+        <w:rPr>
+          <w:i/>
+          <w:iCs/>
+          <w:color w:val="4472C4" w:themeColor="accent1"/>
+        </w:rPr>
+        <w:t xml:space="preserve"> (manque juste le "</w:t>
+      </w:r>
+      <w:proofErr w:type="spellStart"/>
+      <w:r>
+        <w:rPr>
+          <w:i/>
+          <w:iCs/>
+          <w:color w:val="4472C4" w:themeColor="accent1"/>
+        </w:rPr>
+        <w:t>using</w:t>
+      </w:r>
+      <w:proofErr w:type="spellEnd"/>
+      <w:r>
+        <w:rPr>
+          <w:i/>
+          <w:iCs/>
+          <w:color w:val="4472C4" w:themeColor="accent1"/>
+        </w:rPr>
+        <w:t>" pour importer)</w:t>
+      </w:r>
+      <w:r>
+        <w:rPr>
+          <w:i/>
+          <w:iCs/>
+          <w:color w:val="4472C4" w:themeColor="accent1"/>
+        </w:rPr>
+        <w:br/>
+      </w:r>
+      <w:r>
+        <w:rPr>
+          <w:i/>
+          <w:iCs/>
+          <w:color w:val="4472C4" w:themeColor="accent1"/>
+        </w:rPr>
+        <w:tab/>
+      </w:r>
+      <w:proofErr w:type="spellStart"/>
+      <w:r>
+        <w:rPr>
+          <w:i/>
+          <w:iCs/>
+          <w:color w:val="4472C4" w:themeColor="accent1"/>
+        </w:rPr>
+        <w:t>Nuget</w:t>
+      </w:r>
+      <w:proofErr w:type="spellEnd"/>
+      <w:r>
+        <w:rPr>
+          <w:i/>
+          <w:iCs/>
+          <w:color w:val="4472C4" w:themeColor="accent1"/>
+        </w:rPr>
+        <w:t xml:space="preserve"> = fichier .</w:t>
+      </w:r>
+      <w:proofErr w:type="spellStart"/>
+      <w:r>
+        <w:rPr>
+          <w:i/>
+          <w:iCs/>
+          <w:color w:val="4472C4" w:themeColor="accent1"/>
+        </w:rPr>
+        <w:t>nupkg</w:t>
+      </w:r>
+      <w:proofErr w:type="spellEnd"/>
+      <w:r>
+        <w:rPr>
+          <w:i/>
+          <w:iCs/>
+          <w:color w:val="4472C4" w:themeColor="accent1"/>
+        </w:rPr>
+        <w:t xml:space="preserve">  package avec des fichiers et la config</w:t>
+      </w:r>
+      <w:r>
+        <w:rPr>
+          <w:i/>
+          <w:iCs/>
+          <w:color w:val="4472C4" w:themeColor="accent1"/>
+        </w:rPr>
+        <w:br/>
+      </w:r>
+      <w:r>
+        <w:rPr>
+          <w:i/>
+          <w:iCs/>
+          <w:color w:val="4472C4" w:themeColor="accent1"/>
+        </w:rPr>
+        <w:tab/>
+      </w:r>
+      <w:r>
+        <w:rPr>
+          <w:i/>
+          <w:iCs/>
+          <w:color w:val="4472C4" w:themeColor="accent1"/>
+        </w:rPr>
+        <w:tab/>
+        <w:t>zip avec des info sur les infos les paramètres... d'autres dll</w:t>
+      </w:r>
+      <w:r>
+        <w:rPr>
+          <w:i/>
+          <w:iCs/>
+          <w:color w:val="4472C4" w:themeColor="accent1"/>
+        </w:rPr>
+        <w:br/>
+      </w:r>
+      <w:r>
+        <w:rPr>
+          <w:i/>
+          <w:iCs/>
+          <w:color w:val="4472C4" w:themeColor="accent1"/>
+        </w:rPr>
+        <w:tab/>
+      </w:r>
+      <w:r>
+        <w:rPr>
+          <w:i/>
+          <w:iCs/>
+          <w:color w:val="4472C4" w:themeColor="accent1"/>
+        </w:rPr>
+        <w:tab/>
+      </w:r>
+      <w:r>
+        <w:rPr>
+          <w:i/>
+          <w:iCs/>
+          <w:color w:val="4472C4" w:themeColor="accent1"/>
+        </w:rPr>
+        <w:tab/>
+        <w:t>+ les fichiers codes</w:t>
+      </w:r>
+      <w:r>
+        <w:rPr>
+          <w:i/>
+          <w:iCs/>
+          <w:color w:val="4472C4" w:themeColor="accent1"/>
+        </w:rPr>
+        <w:br/>
+      </w:r>
+      <w:r>
+        <w:rPr>
+          <w:i/>
+          <w:iCs/>
+          <w:color w:val="4472C4" w:themeColor="accent1"/>
+        </w:rPr>
+        <w:tab/>
+        <w:t xml:space="preserve">avec une extension pour la compilation gérer les </w:t>
+      </w:r>
+      <w:proofErr w:type="spellStart"/>
+      <w:r>
+        <w:rPr>
+          <w:i/>
+          <w:iCs/>
+          <w:color w:val="4472C4" w:themeColor="accent1"/>
+        </w:rPr>
+        <w:t>Nugets</w:t>
+      </w:r>
+      <w:proofErr w:type="spellEnd"/>
+      <w:r>
+        <w:rPr>
+          <w:i/>
+          <w:iCs/>
+          <w:color w:val="4472C4" w:themeColor="accent1"/>
+        </w:rPr>
+        <w:br/>
+      </w:r>
+      <w:r>
+        <w:rPr>
+          <w:i/>
+          <w:iCs/>
+          <w:color w:val="4472C4" w:themeColor="accent1"/>
+        </w:rPr>
+        <w:tab/>
+      </w:r>
+      <w:r>
+        <w:rPr>
+          <w:i/>
+          <w:iCs/>
+          <w:color w:val="4472C4" w:themeColor="accent1"/>
+        </w:rPr>
+        <w:tab/>
+        <w:t xml:space="preserve">(peut mettre des </w:t>
+      </w:r>
+      <w:proofErr w:type="spellStart"/>
+      <w:r>
+        <w:rPr>
+          <w:i/>
+          <w:iCs/>
+          <w:color w:val="4472C4" w:themeColor="accent1"/>
+        </w:rPr>
+        <w:t>dépendences</w:t>
+      </w:r>
+      <w:proofErr w:type="spellEnd"/>
+      <w:r>
+        <w:rPr>
+          <w:i/>
+          <w:iCs/>
+          <w:color w:val="4472C4" w:themeColor="accent1"/>
+        </w:rPr>
+        <w:t xml:space="preserve"> (</w:t>
+      </w:r>
+      <w:proofErr w:type="spellStart"/>
+      <w:r>
+        <w:rPr>
+          <w:i/>
+          <w:iCs/>
+          <w:color w:val="4472C4" w:themeColor="accent1"/>
+        </w:rPr>
+        <w:t>aspose</w:t>
+      </w:r>
+      <w:proofErr w:type="spellEnd"/>
+      <w:r>
+        <w:rPr>
+          <w:i/>
+          <w:iCs/>
+          <w:color w:val="4472C4" w:themeColor="accent1"/>
+        </w:rPr>
+        <w:t xml:space="preserve"> à besoin de </w:t>
+      </w:r>
+      <w:proofErr w:type="spellStart"/>
+      <w:r>
+        <w:rPr>
+          <w:i/>
+          <w:iCs/>
+          <w:color w:val="4472C4" w:themeColor="accent1"/>
+        </w:rPr>
+        <w:t>Aspose</w:t>
+      </w:r>
+      <w:proofErr w:type="spellEnd"/>
+      <w:r>
+        <w:rPr>
+          <w:i/>
+          <w:iCs/>
+          <w:color w:val="4472C4" w:themeColor="accent1"/>
+        </w:rPr>
+        <w:t xml:space="preserve"> Licence)</w:t>
+      </w:r>
+      <w:r>
+        <w:rPr>
+          <w:i/>
+          <w:iCs/>
+          <w:color w:val="4472C4" w:themeColor="accent1"/>
+        </w:rPr>
+        <w:br/>
+      </w:r>
+      <w:r>
+        <w:rPr>
+          <w:i/>
+          <w:iCs/>
+          <w:color w:val="4472C4" w:themeColor="accent1"/>
+        </w:rPr>
+        <w:tab/>
+        <w:t>pour gérer la version gérer manuellement</w:t>
+      </w:r>
+      <w:r>
+        <w:rPr>
+          <w:i/>
+          <w:iCs/>
+          <w:color w:val="4472C4" w:themeColor="accent1"/>
+        </w:rPr>
+        <w:br/>
+      </w:r>
+      <w:r>
+        <w:rPr>
+          <w:i/>
+          <w:iCs/>
+          <w:color w:val="4472C4" w:themeColor="accent1"/>
+        </w:rPr>
+        <w:tab/>
+      </w:r>
+      <w:r>
+        <w:rPr>
+          <w:i/>
+          <w:iCs/>
+          <w:color w:val="4472C4" w:themeColor="accent1"/>
+        </w:rPr>
+        <w:tab/>
+        <w:t xml:space="preserve">récup après décompilation on récup les </w:t>
+      </w:r>
+      <w:proofErr w:type="spellStart"/>
+      <w:r>
+        <w:rPr>
+          <w:i/>
+          <w:iCs/>
+          <w:color w:val="4472C4" w:themeColor="accent1"/>
+        </w:rPr>
+        <w:t>num</w:t>
+      </w:r>
+      <w:proofErr w:type="spellEnd"/>
+      <w:r>
+        <w:rPr>
+          <w:i/>
+          <w:iCs/>
+          <w:color w:val="4472C4" w:themeColor="accent1"/>
+        </w:rPr>
+        <w:t xml:space="preserve"> de dll</w:t>
+      </w:r>
+      <w:r>
+        <w:rPr>
+          <w:i/>
+          <w:iCs/>
+          <w:color w:val="4472C4" w:themeColor="accent1"/>
+        </w:rPr>
+        <w:br/>
+      </w:r>
+      <w:r>
+        <w:rPr>
+          <w:i/>
+          <w:iCs/>
+          <w:color w:val="4472C4" w:themeColor="accent1"/>
+        </w:rPr>
+        <w:tab/>
+        <w:t>partager des liens</w:t>
+      </w:r>
+      <w:r>
+        <w:rPr>
+          <w:i/>
+          <w:iCs/>
+          <w:color w:val="4472C4" w:themeColor="accent1"/>
+        </w:rPr>
+        <w:br/>
+      </w:r>
+      <w:r>
+        <w:rPr>
+          <w:i/>
+          <w:iCs/>
+          <w:color w:val="4472C4" w:themeColor="accent1"/>
+        </w:rPr>
+        <w:tab/>
+        <w:t xml:space="preserve">lors de compilation va avoir </w:t>
+      </w:r>
+      <w:proofErr w:type="spellStart"/>
+      <w:r>
+        <w:rPr>
+          <w:i/>
+          <w:iCs/>
+          <w:color w:val="4472C4" w:themeColor="accent1"/>
+        </w:rPr>
+        <w:t>num</w:t>
+      </w:r>
+      <w:proofErr w:type="spellEnd"/>
+      <w:r>
+        <w:rPr>
+          <w:i/>
+          <w:iCs/>
+          <w:color w:val="4472C4" w:themeColor="accent1"/>
+        </w:rPr>
+        <w:t xml:space="preserve"> de versions et </w:t>
+      </w:r>
+      <w:proofErr w:type="spellStart"/>
+      <w:r>
+        <w:rPr>
+          <w:i/>
+          <w:iCs/>
+          <w:color w:val="4472C4" w:themeColor="accent1"/>
+        </w:rPr>
+        <w:t>extaire</w:t>
+      </w:r>
+      <w:proofErr w:type="spellEnd"/>
+      <w:r>
+        <w:rPr>
+          <w:i/>
+          <w:iCs/>
+          <w:color w:val="4472C4" w:themeColor="accent1"/>
+        </w:rPr>
+        <w:t xml:space="preserve"> le </w:t>
+      </w:r>
+      <w:proofErr w:type="spellStart"/>
+      <w:r>
+        <w:rPr>
+          <w:i/>
+          <w:iCs/>
+          <w:color w:val="4472C4" w:themeColor="accent1"/>
+        </w:rPr>
+        <w:t>num</w:t>
+      </w:r>
+      <w:proofErr w:type="spellEnd"/>
+      <w:r>
+        <w:rPr>
+          <w:i/>
+          <w:iCs/>
+          <w:color w:val="4472C4" w:themeColor="accent1"/>
+        </w:rPr>
+        <w:t xml:space="preserve"> et </w:t>
+      </w:r>
+      <w:proofErr w:type="spellStart"/>
+      <w:r>
+        <w:rPr>
+          <w:i/>
+          <w:iCs/>
+          <w:color w:val="4472C4" w:themeColor="accent1"/>
+        </w:rPr>
+        <w:t>recupérer</w:t>
+      </w:r>
+      <w:proofErr w:type="spellEnd"/>
+      <w:r>
+        <w:rPr>
+          <w:i/>
+          <w:iCs/>
+          <w:color w:val="4472C4" w:themeColor="accent1"/>
+        </w:rPr>
+        <w:t xml:space="preserve"> la version du dll</w:t>
+      </w:r>
+      <w:r>
+        <w:rPr>
+          <w:i/>
+          <w:iCs/>
+          <w:color w:val="4472C4" w:themeColor="accent1"/>
+        </w:rPr>
+        <w:br/>
+      </w:r>
+      <w:r>
+        <w:rPr>
+          <w:i/>
+          <w:iCs/>
+          <w:color w:val="4472C4" w:themeColor="accent1"/>
+        </w:rPr>
+        <w:tab/>
+      </w:r>
+      <w:proofErr w:type="spellStart"/>
+      <w:r>
+        <w:rPr>
+          <w:i/>
+          <w:iCs/>
+          <w:color w:val="4472C4" w:themeColor="accent1"/>
+        </w:rPr>
+        <w:t>génrer</w:t>
+      </w:r>
+      <w:proofErr w:type="spellEnd"/>
+      <w:r>
+        <w:rPr>
+          <w:i/>
+          <w:iCs/>
+          <w:color w:val="4472C4" w:themeColor="accent1"/>
+        </w:rPr>
+        <w:t xml:space="preserve"> un fichier .cmd qui push sur le serveur distant</w:t>
+      </w:r>
+      <w:r>
+        <w:rPr>
+          <w:i/>
+          <w:iCs/>
+          <w:color w:val="4472C4" w:themeColor="accent1"/>
+        </w:rPr>
+        <w:br/>
+      </w:r>
+      <w:r>
+        <w:rPr>
+          <w:i/>
+          <w:iCs/>
+          <w:color w:val="4472C4" w:themeColor="accent1"/>
+        </w:rPr>
+        <w:tab/>
+      </w:r>
+      <w:r>
+        <w:rPr>
+          <w:i/>
+          <w:iCs/>
+          <w:color w:val="4472C4" w:themeColor="accent1"/>
+        </w:rPr>
+        <w:tab/>
+        <w:t xml:space="preserve">manière économique (sinon obliger d'avoir un héberger </w:t>
+      </w:r>
+      <w:proofErr w:type="spellStart"/>
+      <w:r>
+        <w:rPr>
+          <w:i/>
+          <w:iCs/>
+          <w:color w:val="4472C4" w:themeColor="accent1"/>
+        </w:rPr>
+        <w:t>Nuget</w:t>
+      </w:r>
+      <w:proofErr w:type="spellEnd"/>
+      <w:r>
+        <w:rPr>
+          <w:i/>
+          <w:iCs/>
+          <w:color w:val="4472C4" w:themeColor="accent1"/>
+        </w:rPr>
+        <w:t>)</w:t>
+      </w:r>
+      <w:r>
+        <w:rPr>
+          <w:i/>
+          <w:iCs/>
+          <w:color w:val="4472C4" w:themeColor="accent1"/>
+        </w:rPr>
+        <w:br/>
+      </w:r>
+      <w:r>
+        <w:rPr>
+          <w:i/>
+          <w:iCs/>
+          <w:color w:val="4472C4" w:themeColor="accent1"/>
+        </w:rPr>
+        <w:tab/>
+      </w:r>
+      <w:r>
+        <w:rPr>
+          <w:i/>
+          <w:iCs/>
+          <w:color w:val="4472C4" w:themeColor="accent1"/>
+        </w:rPr>
+        <w:tab/>
+        <w:t>Sur Azure c'est possible (mais soucis)</w:t>
+      </w:r>
+      <w:r>
+        <w:rPr>
+          <w:i/>
+          <w:iCs/>
+          <w:color w:val="4472C4" w:themeColor="accent1"/>
+        </w:rPr>
+        <w:br/>
+      </w:r>
+      <w:r>
+        <w:rPr>
+          <w:i/>
+          <w:iCs/>
+          <w:color w:val="4472C4" w:themeColor="accent1"/>
+        </w:rPr>
+        <w:tab/>
+      </w:r>
+      <w:r>
+        <w:rPr>
+          <w:i/>
+          <w:iCs/>
+          <w:color w:val="4472C4" w:themeColor="accent1"/>
+        </w:rPr>
+        <w:tab/>
+        <w:t xml:space="preserve">Migration aussi </w:t>
+      </w:r>
+      <w:r>
+        <w:rPr>
+          <w:i/>
+          <w:iCs/>
+          <w:color w:val="4472C4" w:themeColor="accent1"/>
+        </w:rPr>
+        <w:br/>
+      </w:r>
+      <w:r>
+        <w:rPr>
+          <w:i/>
+          <w:iCs/>
+          <w:color w:val="4472C4" w:themeColor="accent1"/>
+        </w:rPr>
+        <w:tab/>
+        <w:t xml:space="preserve">Si un </w:t>
+      </w:r>
+      <w:proofErr w:type="spellStart"/>
+      <w:r>
+        <w:rPr>
+          <w:i/>
+          <w:iCs/>
+          <w:color w:val="4472C4" w:themeColor="accent1"/>
+        </w:rPr>
+        <w:t>Nuget</w:t>
+      </w:r>
+      <w:proofErr w:type="spellEnd"/>
+      <w:r>
+        <w:rPr>
+          <w:i/>
+          <w:iCs/>
+          <w:color w:val="4472C4" w:themeColor="accent1"/>
+        </w:rPr>
+        <w:t xml:space="preserve"> à des soucis tout le portal bug (sensible surtout niveau sécu donc test poussés)</w:t>
+      </w:r>
+      <w:r>
+        <w:rPr>
+          <w:i/>
+          <w:iCs/>
+          <w:color w:val="4472C4" w:themeColor="accent1"/>
+        </w:rPr>
+        <w:br/>
+      </w:r>
+      <w:r>
+        <w:rPr>
+          <w:i/>
+          <w:iCs/>
+          <w:color w:val="4472C4" w:themeColor="accent1"/>
+        </w:rPr>
+        <w:tab/>
+        <w:t>pour les tester en local il va chercher dans un dossier local</w:t>
+      </w:r>
+      <w:r>
+        <w:rPr>
+          <w:i/>
+          <w:iCs/>
+          <w:color w:val="4472C4" w:themeColor="accent1"/>
+        </w:rPr>
+        <w:br/>
+      </w:r>
+      <w:r>
+        <w:rPr>
+          <w:i/>
+          <w:iCs/>
+          <w:color w:val="4472C4" w:themeColor="accent1"/>
+        </w:rPr>
+        <w:tab/>
+      </w:r>
+      <w:r>
+        <w:rPr>
+          <w:i/>
+          <w:iCs/>
+          <w:color w:val="4472C4" w:themeColor="accent1"/>
+        </w:rPr>
+        <w:tab/>
+        <w:t>suffit donc de déposer les fichiers à jour dans le dossier</w:t>
+      </w:r>
+    </w:p>
+    <w:p>
+      <w:r>
+        <w:t>REACT JS :</w:t>
+      </w:r>
+      <w:r>
+        <w:rPr>
+          <w:noProof/>
+        </w:rPr>
+        <w:t xml:space="preserve"> </w:t>
+      </w:r>
+    </w:p>
+    <w:p>
+      <w:r>
+        <w:rPr>
+          <w:noProof/>
+        </w:rPr>
+        <w:lastRenderedPageBreak/>
+        <w:drawing>
+          <wp:anchor distT="0" distB="0" distL="114300" distR="114300" simplePos="0" relativeHeight="251695104" behindDoc="0" locked="0" layoutInCell="1" allowOverlap="1" wp14:anchorId="1E74EEE8" wp14:editId="5055F462">
+            <wp:simplePos x="0" y="0"/>
+            <wp:positionH relativeFrom="column">
+              <wp:posOffset>-2540</wp:posOffset>
+            </wp:positionH>
+            <wp:positionV relativeFrom="paragraph">
+              <wp:posOffset>-2540</wp:posOffset>
+            </wp:positionV>
+            <wp:extent cx="3359150" cy="3615690"/>
+            <wp:effectExtent l="19050" t="19050" r="0" b="3810"/>
+            <wp:wrapTopAndBottom/>
+            <wp:docPr id="1017314670" name="Image 6"/>
+            <wp:cNvGraphicFramePr>
+              <a:graphicFrameLocks xmlns:a="http://schemas.openxmlformats.org/drawingml/2006/main" noChangeAspect="1"/>
+            </wp:cNvGraphicFramePr>
+            <a:graphic xmlns:a="http://schemas.openxmlformats.org/drawingml/2006/main">
+              <a:graphicData uri="http://schemas.openxmlformats.org/drawingml/2006/picture">
+                <pic:pic xmlns:pic="http://schemas.openxmlformats.org/drawingml/2006/picture">
+                  <pic:nvPicPr>
+                    <pic:cNvPr id="0" name="Picture 6"/>
+                    <pic:cNvPicPr>
+                      <a:picLocks noChangeAspect="1" noChangeArrowheads="1"/>
+                    </pic:cNvPicPr>
+                  </pic:nvPicPr>
+                  <pic:blipFill>
+                    <a:blip r:embed="rId30" cstate="print">
+                      <a:extLst>
+                        <a:ext uri="{28A0092B-C50C-407E-A947-70E740481C1C}">
+                          <a14:useLocalDpi xmlns:a14="http://schemas.microsoft.com/office/drawing/2010/main" val="0"/>
+                        </a:ext>
+                      </a:extLst>
+                    </a:blip>
+                    <a:srcRect/>
+                    <a:stretch>
+                      <a:fillRect/>
+                    </a:stretch>
+                  </pic:blipFill>
+                  <pic:spPr bwMode="auto">
+                    <a:xfrm>
+                      <a:off x="0" y="0"/>
+                      <a:ext cx="3359150" cy="3615690"/>
+                    </a:xfrm>
+                    <a:prstGeom prst="rect">
+                      <a:avLst/>
+                    </a:prstGeom>
+                    <a:noFill/>
+                    <a:ln>
+                      <a:solidFill>
+                        <a:schemeClr val="tx1"/>
+                      </a:solidFill>
+                    </a:ln>
+                  </pic:spPr>
+                </pic:pic>
+              </a:graphicData>
+            </a:graphic>
+            <wp14:sizeRelH relativeFrom="margin">
+              <wp14:pctWidth>0</wp14:pctWidth>
+            </wp14:sizeRelH>
+            <wp14:sizeRelV relativeFrom="margin">
+              <wp14:pctHeight>0</wp14:pctHeight>
+            </wp14:sizeRelV>
+          </wp:anchor>
+        </w:drawing>
+      </w:r>
+    </w:p>
     <w:p>
       <w:pPr>
         <w:pStyle w:val="Titre2"/>
@@ -6695,7 +13314,6 @@
         <w:rPr>
           <w:rStyle w:val="lev"/>
         </w:rPr>
-        <w:lastRenderedPageBreak/>
         <w:t>A1 – Analyse et définition de la stratégie des systèmes d’information</w:t>
       </w:r>
       <w:r>
@@ -6935,6 +13553,7 @@
       </w:pPr>
       <w:bookmarkStart w:id="19" w:name="_Toc139137306"/>
       <w:r>
+        <w:lastRenderedPageBreak/>
         <w:t>Besoin du projet</w:t>
       </w:r>
       <w:bookmarkEnd w:id="19"/>
@@ -6962,7 +13581,7 @@
         </w:rPr>
         <w:t>La Bibliothèque d’authentification Microsoft (MSAL) permet aux développeurs d’acquérir des </w:t>
       </w:r>
-      <w:hyperlink r:id="rId15" w:anchor="security-token" w:history="1">
+      <w:hyperlink r:id="rId31" w:anchor="security-token" w:history="1">
         <w:r>
           <w:rPr>
             <w:rStyle w:val="Lienhypertexte"/>
@@ -7828,7 +14447,6 @@
         <w:rPr>
           <w:rStyle w:val="lev"/>
         </w:rPr>
-        <w:lastRenderedPageBreak/>
         <w:t>A4 – Pilotage de l’informatique décisionnelle d’un système d’information (business intelligence &amp; big data)</w:t>
       </w:r>
       <w:r>
@@ -8042,7 +14660,14 @@
         <w:rPr>
           <w:color w:val="4472C4" w:themeColor="accent1"/>
         </w:rPr>
-        <w:t>L'entreprise OuiCar, se spécialise dans le service de covoiturage et autopartage. Toutefois elle souhaite étendre son activité en créant OuiDispo, une application d’information et de réservation de places de parking dans les grandes villes. La conception de OuiDispo sera réalisée par nos soins, et comprendra la possibilité de trouver et réserver des places de parking autour de l’utilisateur. Cette application mobile devra mettre en forme et fournir à son utilisateur toutes les informations nécessaires pour répondre au besoin grandissant de places de parking dans les grandes agglomérations.</w:t>
+        <w:t xml:space="preserve">L'entreprise OuiCar, se spécialise dans le service de covoiturage et autopartage. Toutefois elle souhaite étendre son activité en créant OuiDispo, une application d’information et de réservation de </w:t>
+      </w:r>
+      <w:r>
+        <w:rPr>
+          <w:color w:val="4472C4" w:themeColor="accent1"/>
+        </w:rPr>
+        <w:lastRenderedPageBreak/>
+        <w:t>places de parking dans les grandes villes. La conception de OuiDispo sera réalisée par nos soins, et comprendra la possibilité de trouver et réserver des places de parking autour de l’utilisateur. Cette application mobile devra mettre en forme et fournir à son utilisateur toutes les informations nécessaires pour répondre au besoin grandissant de places de parking dans les grandes agglomérations.</w:t>
       </w:r>
     </w:p>
     <w:p>
@@ -8081,7 +14706,7 @@
                     </pic:cNvPicPr>
                   </pic:nvPicPr>
                   <pic:blipFill>
-                    <a:blip r:embed="rId16" cstate="print">
+                    <a:blip r:embed="rId32" cstate="print">
                       <a:extLst>
                         <a:ext uri="{28A0092B-C50C-407E-A947-70E740481C1C}">
                           <a14:useLocalDpi xmlns:a14="http://schemas.microsoft.com/office/drawing/2010/main" val="0"/>
@@ -8160,7 +14785,7 @@
                       <w:rPr>
                         <w:noProof/>
                       </w:rPr>
-                      <w:t>5</w:t>
+                      <w:t>8</w:t>
                     </w:r>
                   </w:fldSimple>
                   <w:r>
@@ -8206,7 +14831,7 @@
                       <w:rPr>
                         <w:noProof/>
                       </w:rPr>
-                      <w:t>6</w:t>
+                      <w:t>9</w:t>
                     </w:r>
                   </w:fldSimple>
                   <w:r>
@@ -8302,7 +14927,7 @@
                     </pic:cNvPicPr>
                   </pic:nvPicPr>
                   <pic:blipFill>
-                    <a:blip r:embed="rId17">
+                    <a:blip r:embed="rId33">
                       <a:extLst>
                         <a:ext uri="{28A0092B-C50C-407E-A947-70E740481C1C}">
                           <a14:useLocalDpi xmlns:a14="http://schemas.microsoft.com/office/drawing/2010/main" val="0"/>
@@ -8365,7 +14990,7 @@
                     </pic:cNvPicPr>
                   </pic:nvPicPr>
                   <pic:blipFill>
-                    <a:blip r:embed="rId18" cstate="print">
+                    <a:blip r:embed="rId34" cstate="print">
                       <a:extLst>
                         <a:ext uri="{28A0092B-C50C-407E-A947-70E740481C1C}">
                           <a14:useLocalDpi xmlns:a14="http://schemas.microsoft.com/office/drawing/2010/main" val="0"/>
@@ -8488,7 +15113,7 @@
       <w:r>
         <w:fldChar w:fldCharType="separate"/>
       </w:r>
-      <w:hyperlink r:id="rId19" w:anchor="_Toc139206525" w:history="1">
+      <w:hyperlink r:id="rId35" w:anchor="_Toc139206525" w:history="1">
         <w:r>
           <w:rPr>
             <w:rStyle w:val="Lienhypertexte"/>
@@ -8560,7 +15185,7 @@
           <w14:ligatures w14:val="standardContextual"/>
         </w:rPr>
       </w:pPr>
-      <w:hyperlink r:id="rId20" w:anchor="_Toc139206526" w:history="1">
+      <w:hyperlink r:id="rId36" w:anchor="_Toc139206526" w:history="1">
         <w:r>
           <w:rPr>
             <w:rStyle w:val="Lienhypertexte"/>
@@ -8632,7 +15257,7 @@
           <w14:ligatures w14:val="standardContextual"/>
         </w:rPr>
       </w:pPr>
-      <w:hyperlink r:id="rId21" w:anchor="_Toc139206527" w:history="1">
+      <w:hyperlink r:id="rId37" w:anchor="_Toc139206527" w:history="1">
         <w:r>
           <w:rPr>
             <w:rStyle w:val="Lienhypertexte"/>
@@ -8704,7 +15329,7 @@
           <w14:ligatures w14:val="standardContextual"/>
         </w:rPr>
       </w:pPr>
-      <w:hyperlink r:id="rId22" w:anchor="_Toc139206528" w:history="1">
+      <w:hyperlink r:id="rId38" w:anchor="_Toc139206528" w:history="1">
         <w:r>
           <w:rPr>
             <w:rStyle w:val="Lienhypertexte"/>
@@ -8848,7 +15473,7 @@
           <w14:ligatures w14:val="standardContextual"/>
         </w:rPr>
       </w:pPr>
-      <w:hyperlink r:id="rId23" w:anchor="_Toc139206530" w:history="1">
+      <w:hyperlink r:id="rId39" w:anchor="_Toc139206530" w:history="1">
         <w:r>
           <w:rPr>
             <w:rStyle w:val="Lienhypertexte"/>
@@ -8920,7 +15545,7 @@
           <w14:ligatures w14:val="standardContextual"/>
         </w:rPr>
       </w:pPr>
-      <w:hyperlink r:id="rId24" w:anchor="_Toc139206531" w:history="1">
+      <w:hyperlink r:id="rId40" w:anchor="_Toc139206531" w:history="1">
         <w:r>
           <w:rPr>
             <w:rStyle w:val="Lienhypertexte"/>
@@ -9006,8 +15631,8 @@
     </w:p>
     <w:p/>
     <w:sectPr>
-      <w:headerReference w:type="default" r:id="rId25"/>
-      <w:footerReference w:type="default" r:id="rId26"/>
+      <w:headerReference w:type="default" r:id="rId41"/>
+      <w:footerReference w:type="default" r:id="rId42"/>
       <w:pgSz w:w="11906" w:h="16838"/>
       <w:pgMar w:top="1417" w:right="1417" w:bottom="1417" w:left="1417" w:header="708" w:footer="680" w:gutter="0"/>
       <w:pgNumType w:start="0"/>
@@ -9701,98 +16326,9 @@
     </w:lvl>
   </w:abstractNum>
   <w:abstractNum w:abstractNumId="5" w15:restartNumberingAfterBreak="0">
-    <w:nsid w:val="0C7B6DB2"/>
+    <w:nsid w:val="0C596FEC"/>
     <w:multiLevelType w:val="multilevel"/>
-    <w:tmpl w:val="2D380A7C"/>
-    <w:lvl w:ilvl="0">
-      <w:start w:val="1"/>
-      <w:numFmt w:val="decimal"/>
-      <w:lvlText w:val="%1."/>
-      <w:lvlJc w:val="left"/>
-      <w:pPr>
-        <w:ind w:left="720" w:hanging="360"/>
-      </w:pPr>
-      <w:rPr>
-        <w:color w:val="4472C4" w:themeColor="accent1"/>
-      </w:rPr>
-    </w:lvl>
-    <w:lvl w:ilvl="1">
-      <w:start w:val="1"/>
-      <w:numFmt w:val="decimal"/>
-      <w:lvlText w:val="%2."/>
-      <w:lvlJc w:val="left"/>
-      <w:pPr>
-        <w:ind w:left="1080" w:hanging="360"/>
-      </w:pPr>
-    </w:lvl>
-    <w:lvl w:ilvl="2">
-      <w:start w:val="1"/>
-      <w:numFmt w:val="lowerRoman"/>
-      <w:lvlText w:val="%3)"/>
-      <w:lvlJc w:val="left"/>
-      <w:pPr>
-        <w:ind w:left="1440" w:hanging="360"/>
-      </w:pPr>
-    </w:lvl>
-    <w:lvl w:ilvl="3">
-      <w:start w:val="1"/>
-      <w:numFmt w:val="decimal"/>
-      <w:lvlText w:val="(%4)"/>
-      <w:lvlJc w:val="left"/>
-      <w:pPr>
-        <w:ind w:left="1800" w:hanging="360"/>
-      </w:pPr>
-    </w:lvl>
-    <w:lvl w:ilvl="4">
-      <w:start w:val="1"/>
-      <w:numFmt w:val="lowerLetter"/>
-      <w:lvlText w:val="(%5)"/>
-      <w:lvlJc w:val="left"/>
-      <w:pPr>
-        <w:ind w:left="2160" w:hanging="360"/>
-      </w:pPr>
-    </w:lvl>
-    <w:lvl w:ilvl="5">
-      <w:start w:val="1"/>
-      <w:numFmt w:val="lowerRoman"/>
-      <w:lvlText w:val="(%6)"/>
-      <w:lvlJc w:val="left"/>
-      <w:pPr>
-        <w:ind w:left="2520" w:hanging="360"/>
-      </w:pPr>
-    </w:lvl>
-    <w:lvl w:ilvl="6">
-      <w:start w:val="1"/>
-      <w:numFmt w:val="decimal"/>
-      <w:lvlText w:val="%7."/>
-      <w:lvlJc w:val="left"/>
-      <w:pPr>
-        <w:ind w:left="2880" w:hanging="360"/>
-      </w:pPr>
-    </w:lvl>
-    <w:lvl w:ilvl="7">
-      <w:start w:val="1"/>
-      <w:numFmt w:val="lowerLetter"/>
-      <w:lvlText w:val="%8."/>
-      <w:lvlJc w:val="left"/>
-      <w:pPr>
-        <w:ind w:left="3240" w:hanging="360"/>
-      </w:pPr>
-    </w:lvl>
-    <w:lvl w:ilvl="8">
-      <w:start w:val="1"/>
-      <w:numFmt w:val="lowerRoman"/>
-      <w:lvlText w:val="%9."/>
-      <w:lvlJc w:val="left"/>
-      <w:pPr>
-        <w:ind w:left="3600" w:hanging="360"/>
-      </w:pPr>
-    </w:lvl>
-  </w:abstractNum>
-  <w:abstractNum w:abstractNumId="6" w15:restartNumberingAfterBreak="0">
-    <w:nsid w:val="0DCF72D7"/>
-    <w:multiLevelType w:val="multilevel"/>
-    <w:tmpl w:val="E690BCB4"/>
+    <w:tmpl w:val="081C600C"/>
     <w:lvl w:ilvl="0">
       <w:start w:val="1"/>
       <w:numFmt w:val="bullet"/>
@@ -9938,13 +16474,251 @@
       </w:rPr>
     </w:lvl>
   </w:abstractNum>
+  <w:abstractNum w:abstractNumId="6" w15:restartNumberingAfterBreak="0">
+    <w:nsid w:val="0C7B6DB2"/>
+    <w:multiLevelType w:val="multilevel"/>
+    <w:tmpl w:val="2D380A7C"/>
+    <w:lvl w:ilvl="0">
+      <w:start w:val="1"/>
+      <w:numFmt w:val="decimal"/>
+      <w:lvlText w:val="%1."/>
+      <w:lvlJc w:val="left"/>
+      <w:pPr>
+        <w:ind w:left="720" w:hanging="360"/>
+      </w:pPr>
+      <w:rPr>
+        <w:color w:val="4472C4" w:themeColor="accent1"/>
+      </w:rPr>
+    </w:lvl>
+    <w:lvl w:ilvl="1">
+      <w:start w:val="1"/>
+      <w:numFmt w:val="decimal"/>
+      <w:lvlText w:val="%2."/>
+      <w:lvlJc w:val="left"/>
+      <w:pPr>
+        <w:ind w:left="1080" w:hanging="360"/>
+      </w:pPr>
+    </w:lvl>
+    <w:lvl w:ilvl="2">
+      <w:start w:val="1"/>
+      <w:numFmt w:val="lowerRoman"/>
+      <w:lvlText w:val="%3)"/>
+      <w:lvlJc w:val="left"/>
+      <w:pPr>
+        <w:ind w:left="1440" w:hanging="360"/>
+      </w:pPr>
+    </w:lvl>
+    <w:lvl w:ilvl="3">
+      <w:start w:val="1"/>
+      <w:numFmt w:val="decimal"/>
+      <w:lvlText w:val="(%4)"/>
+      <w:lvlJc w:val="left"/>
+      <w:pPr>
+        <w:ind w:left="1800" w:hanging="360"/>
+      </w:pPr>
+    </w:lvl>
+    <w:lvl w:ilvl="4">
+      <w:start w:val="1"/>
+      <w:numFmt w:val="lowerLetter"/>
+      <w:lvlText w:val="(%5)"/>
+      <w:lvlJc w:val="left"/>
+      <w:pPr>
+        <w:ind w:left="2160" w:hanging="360"/>
+      </w:pPr>
+    </w:lvl>
+    <w:lvl w:ilvl="5">
+      <w:start w:val="1"/>
+      <w:numFmt w:val="lowerRoman"/>
+      <w:lvlText w:val="(%6)"/>
+      <w:lvlJc w:val="left"/>
+      <w:pPr>
+        <w:ind w:left="2520" w:hanging="360"/>
+      </w:pPr>
+    </w:lvl>
+    <w:lvl w:ilvl="6">
+      <w:start w:val="1"/>
+      <w:numFmt w:val="decimal"/>
+      <w:lvlText w:val="%7."/>
+      <w:lvlJc w:val="left"/>
+      <w:pPr>
+        <w:ind w:left="2880" w:hanging="360"/>
+      </w:pPr>
+    </w:lvl>
+    <w:lvl w:ilvl="7">
+      <w:start w:val="1"/>
+      <w:numFmt w:val="lowerLetter"/>
+      <w:lvlText w:val="%8."/>
+      <w:lvlJc w:val="left"/>
+      <w:pPr>
+        <w:ind w:left="3240" w:hanging="360"/>
+      </w:pPr>
+    </w:lvl>
+    <w:lvl w:ilvl="8">
+      <w:start w:val="1"/>
+      <w:numFmt w:val="lowerRoman"/>
+      <w:lvlText w:val="%9."/>
+      <w:lvlJc w:val="left"/>
+      <w:pPr>
+        <w:ind w:left="3600" w:hanging="360"/>
+      </w:pPr>
+    </w:lvl>
+  </w:abstractNum>
   <w:abstractNum w:abstractNumId="7" w15:restartNumberingAfterBreak="0">
+    <w:nsid w:val="0DCF72D7"/>
+    <w:multiLevelType w:val="multilevel"/>
+    <w:tmpl w:val="E690BCB4"/>
+    <w:lvl w:ilvl="0">
+      <w:start w:val="1"/>
+      <w:numFmt w:val="bullet"/>
+      <w:lvlText w:val=""/>
+      <w:lvlJc w:val="left"/>
+      <w:pPr>
+        <w:tabs>
+          <w:tab w:val="num" w:pos="720"/>
+        </w:tabs>
+        <w:ind w:left="720" w:hanging="360"/>
+      </w:pPr>
+      <w:rPr>
+        <w:rFonts w:ascii="Symbol" w:hAnsi="Symbol" w:hint="default"/>
+        <w:sz w:val="20"/>
+      </w:rPr>
+    </w:lvl>
+    <w:lvl w:ilvl="1" w:tentative="1">
+      <w:start w:val="1"/>
+      <w:numFmt w:val="bullet"/>
+      <w:lvlText w:val="o"/>
+      <w:lvlJc w:val="left"/>
+      <w:pPr>
+        <w:tabs>
+          <w:tab w:val="num" w:pos="1440"/>
+        </w:tabs>
+        <w:ind w:left="1440" w:hanging="360"/>
+      </w:pPr>
+      <w:rPr>
+        <w:rFonts w:ascii="Courier New" w:hAnsi="Courier New" w:hint="default"/>
+        <w:sz w:val="20"/>
+      </w:rPr>
+    </w:lvl>
+    <w:lvl w:ilvl="2" w:tentative="1">
+      <w:start w:val="1"/>
+      <w:numFmt w:val="bullet"/>
+      <w:lvlText w:val=""/>
+      <w:lvlJc w:val="left"/>
+      <w:pPr>
+        <w:tabs>
+          <w:tab w:val="num" w:pos="2160"/>
+        </w:tabs>
+        <w:ind w:left="2160" w:hanging="360"/>
+      </w:pPr>
+      <w:rPr>
+        <w:rFonts w:ascii="Wingdings" w:hAnsi="Wingdings" w:hint="default"/>
+        <w:sz w:val="20"/>
+      </w:rPr>
+    </w:lvl>
+    <w:lvl w:ilvl="3" w:tentative="1">
+      <w:start w:val="1"/>
+      <w:numFmt w:val="bullet"/>
+      <w:lvlText w:val=""/>
+      <w:lvlJc w:val="left"/>
+      <w:pPr>
+        <w:tabs>
+          <w:tab w:val="num" w:pos="2880"/>
+        </w:tabs>
+        <w:ind w:left="2880" w:hanging="360"/>
+      </w:pPr>
+      <w:rPr>
+        <w:rFonts w:ascii="Wingdings" w:hAnsi="Wingdings" w:hint="default"/>
+        <w:sz w:val="20"/>
+      </w:rPr>
+    </w:lvl>
+    <w:lvl w:ilvl="4" w:tentative="1">
+      <w:start w:val="1"/>
+      <w:numFmt w:val="bullet"/>
+      <w:lvlText w:val=""/>
+      <w:lvlJc w:val="left"/>
+      <w:pPr>
+        <w:tabs>
+          <w:tab w:val="num" w:pos="3600"/>
+        </w:tabs>
+        <w:ind w:left="3600" w:hanging="360"/>
+      </w:pPr>
+      <w:rPr>
+        <w:rFonts w:ascii="Wingdings" w:hAnsi="Wingdings" w:hint="default"/>
+        <w:sz w:val="20"/>
+      </w:rPr>
+    </w:lvl>
+    <w:lvl w:ilvl="5" w:tentative="1">
+      <w:start w:val="1"/>
+      <w:numFmt w:val="bullet"/>
+      <w:lvlText w:val=""/>
+      <w:lvlJc w:val="left"/>
+      <w:pPr>
+        <w:tabs>
+          <w:tab w:val="num" w:pos="4320"/>
+        </w:tabs>
+        <w:ind w:left="4320" w:hanging="360"/>
+      </w:pPr>
+      <w:rPr>
+        <w:rFonts w:ascii="Wingdings" w:hAnsi="Wingdings" w:hint="default"/>
+        <w:sz w:val="20"/>
+      </w:rPr>
+    </w:lvl>
+    <w:lvl w:ilvl="6" w:tentative="1">
+      <w:start w:val="1"/>
+      <w:numFmt w:val="bullet"/>
+      <w:lvlText w:val=""/>
+      <w:lvlJc w:val="left"/>
+      <w:pPr>
+        <w:tabs>
+          <w:tab w:val="num" w:pos="5040"/>
+        </w:tabs>
+        <w:ind w:left="5040" w:hanging="360"/>
+      </w:pPr>
+      <w:rPr>
+        <w:rFonts w:ascii="Wingdings" w:hAnsi="Wingdings" w:hint="default"/>
+        <w:sz w:val="20"/>
+      </w:rPr>
+    </w:lvl>
+    <w:lvl w:ilvl="7" w:tentative="1">
+      <w:start w:val="1"/>
+      <w:numFmt w:val="bullet"/>
+      <w:lvlText w:val=""/>
+      <w:lvlJc w:val="left"/>
+      <w:pPr>
+        <w:tabs>
+          <w:tab w:val="num" w:pos="5760"/>
+        </w:tabs>
+        <w:ind w:left="5760" w:hanging="360"/>
+      </w:pPr>
+      <w:rPr>
+        <w:rFonts w:ascii="Wingdings" w:hAnsi="Wingdings" w:hint="default"/>
+        <w:sz w:val="20"/>
+      </w:rPr>
+    </w:lvl>
+    <w:lvl w:ilvl="8" w:tentative="1">
+      <w:start w:val="1"/>
+      <w:numFmt w:val="bullet"/>
+      <w:lvlText w:val=""/>
+      <w:lvlJc w:val="left"/>
+      <w:pPr>
+        <w:tabs>
+          <w:tab w:val="num" w:pos="6480"/>
+        </w:tabs>
+        <w:ind w:left="6480" w:hanging="360"/>
+      </w:pPr>
+      <w:rPr>
+        <w:rFonts w:ascii="Wingdings" w:hAnsi="Wingdings" w:hint="default"/>
+        <w:sz w:val="20"/>
+      </w:rPr>
+    </w:lvl>
+  </w:abstractNum>
+  <w:abstractNum w:abstractNumId="8" w15:restartNumberingAfterBreak="0">
     <w:nsid w:val="167241B1"/>
     <w:multiLevelType w:val="multilevel"/>
     <w:tmpl w:val="040C001D"/>
     <w:numStyleLink w:val="Style1"/>
   </w:abstractNum>
-  <w:abstractNum w:abstractNumId="8" w15:restartNumberingAfterBreak="0">
+  <w:abstractNum w:abstractNumId="9" w15:restartNumberingAfterBreak="0">
     <w:nsid w:val="2F3417BB"/>
     <w:multiLevelType w:val="hybridMultilevel"/>
     <w:tmpl w:val="4644FF7C"/>
@@ -10030,7 +16804,7 @@
       </w:pPr>
     </w:lvl>
   </w:abstractNum>
-  <w:abstractNum w:abstractNumId="9" w15:restartNumberingAfterBreak="0">
+  <w:abstractNum w:abstractNumId="10" w15:restartNumberingAfterBreak="0">
     <w:nsid w:val="39F63FF3"/>
     <w:multiLevelType w:val="multilevel"/>
     <w:tmpl w:val="040C001D"/>
@@ -10119,7 +16893,7 @@
       </w:pPr>
     </w:lvl>
   </w:abstractNum>
-  <w:abstractNum w:abstractNumId="10" w15:restartNumberingAfterBreak="0">
+  <w:abstractNum w:abstractNumId="11" w15:restartNumberingAfterBreak="0">
     <w:nsid w:val="402B79B2"/>
     <w:multiLevelType w:val="hybridMultilevel"/>
     <w:tmpl w:val="FFFFFFFF"/>
@@ -10170,7 +16944,7 @@
       <w:lvlJc w:val="left"/>
     </w:lvl>
   </w:abstractNum>
-  <w:abstractNum w:abstractNumId="11" w15:restartNumberingAfterBreak="0">
+  <w:abstractNum w:abstractNumId="12" w15:restartNumberingAfterBreak="0">
     <w:nsid w:val="4269691C"/>
     <w:multiLevelType w:val="multilevel"/>
     <w:tmpl w:val="98F8FF54"/>
@@ -10259,7 +17033,7 @@
       </w:pPr>
     </w:lvl>
   </w:abstractNum>
-  <w:abstractNum w:abstractNumId="12" w15:restartNumberingAfterBreak="0">
+  <w:abstractNum w:abstractNumId="13" w15:restartNumberingAfterBreak="0">
     <w:nsid w:val="44C61CD0"/>
     <w:multiLevelType w:val="multilevel"/>
     <w:tmpl w:val="3A02C452"/>
@@ -10345,7 +17119,7 @@
       </w:pPr>
     </w:lvl>
   </w:abstractNum>
-  <w:abstractNum w:abstractNumId="13" w15:restartNumberingAfterBreak="0">
+  <w:abstractNum w:abstractNumId="14" w15:restartNumberingAfterBreak="0">
     <w:nsid w:val="45272524"/>
     <w:multiLevelType w:val="multilevel"/>
     <w:tmpl w:val="98F8FF54"/>
@@ -10434,7 +17208,7 @@
       </w:pPr>
     </w:lvl>
   </w:abstractNum>
-  <w:abstractNum w:abstractNumId="14" w15:restartNumberingAfterBreak="0">
+  <w:abstractNum w:abstractNumId="15" w15:restartNumberingAfterBreak="0">
     <w:nsid w:val="482D1A1C"/>
     <w:multiLevelType w:val="multilevel"/>
     <w:tmpl w:val="98F8FF54"/>
@@ -10523,7 +17297,7 @@
       </w:pPr>
     </w:lvl>
   </w:abstractNum>
-  <w:abstractNum w:abstractNumId="15" w15:restartNumberingAfterBreak="0">
+  <w:abstractNum w:abstractNumId="16" w15:restartNumberingAfterBreak="0">
     <w:nsid w:val="54190BCD"/>
     <w:multiLevelType w:val="multilevel"/>
     <w:tmpl w:val="98F8FF54"/>
@@ -10612,13 +17386,13 @@
       </w:pPr>
     </w:lvl>
   </w:abstractNum>
-  <w:abstractNum w:abstractNumId="16" w15:restartNumberingAfterBreak="0">
+  <w:abstractNum w:abstractNumId="17" w15:restartNumberingAfterBreak="0">
     <w:nsid w:val="559D2ABB"/>
     <w:multiLevelType w:val="multilevel"/>
     <w:tmpl w:val="040C001D"/>
     <w:numStyleLink w:val="Style1"/>
   </w:abstractNum>
-  <w:abstractNum w:abstractNumId="17" w15:restartNumberingAfterBreak="0">
+  <w:abstractNum w:abstractNumId="18" w15:restartNumberingAfterBreak="0">
     <w:nsid w:val="599F6810"/>
     <w:multiLevelType w:val="hybridMultilevel"/>
     <w:tmpl w:val="14A2D42C"/>
@@ -10731,7 +17505,7 @@
       </w:rPr>
     </w:lvl>
   </w:abstractNum>
-  <w:abstractNum w:abstractNumId="18" w15:restartNumberingAfterBreak="0">
+  <w:abstractNum w:abstractNumId="19" w15:restartNumberingAfterBreak="0">
     <w:nsid w:val="5F9F1DA2"/>
     <w:multiLevelType w:val="multilevel"/>
     <w:tmpl w:val="EE8C320C"/>
@@ -10817,7 +17591,7 @@
       </w:pPr>
     </w:lvl>
   </w:abstractNum>
-  <w:abstractNum w:abstractNumId="19" w15:restartNumberingAfterBreak="0">
+  <w:abstractNum w:abstractNumId="20" w15:restartNumberingAfterBreak="0">
     <w:nsid w:val="63295519"/>
     <w:multiLevelType w:val="multilevel"/>
     <w:tmpl w:val="98F8FF54"/>
@@ -10906,13 +17680,13 @@
       </w:pPr>
     </w:lvl>
   </w:abstractNum>
-  <w:abstractNum w:abstractNumId="20" w15:restartNumberingAfterBreak="0">
+  <w:abstractNum w:abstractNumId="21" w15:restartNumberingAfterBreak="0">
     <w:nsid w:val="674F0C36"/>
     <w:multiLevelType w:val="multilevel"/>
     <w:tmpl w:val="040C001D"/>
     <w:numStyleLink w:val="Style1"/>
   </w:abstractNum>
-  <w:abstractNum w:abstractNumId="21" w15:restartNumberingAfterBreak="0">
+  <w:abstractNum w:abstractNumId="22" w15:restartNumberingAfterBreak="0">
     <w:nsid w:val="6BA035D8"/>
     <w:multiLevelType w:val="multilevel"/>
     <w:tmpl w:val="2D380A7C"/>
@@ -11001,7 +17775,7 @@
       </w:pPr>
     </w:lvl>
   </w:abstractNum>
-  <w:abstractNum w:abstractNumId="22" w15:restartNumberingAfterBreak="0">
+  <w:abstractNum w:abstractNumId="23" w15:restartNumberingAfterBreak="0">
     <w:nsid w:val="700E23E9"/>
     <w:multiLevelType w:val="multilevel"/>
     <w:tmpl w:val="040C001D"/>
@@ -11088,13 +17862,13 @@
       </w:pPr>
     </w:lvl>
   </w:abstractNum>
-  <w:abstractNum w:abstractNumId="23" w15:restartNumberingAfterBreak="0">
+  <w:abstractNum w:abstractNumId="24" w15:restartNumberingAfterBreak="0">
     <w:nsid w:val="70C62872"/>
     <w:multiLevelType w:val="multilevel"/>
     <w:tmpl w:val="040C001D"/>
     <w:numStyleLink w:val="Style1"/>
   </w:abstractNum>
-  <w:abstractNum w:abstractNumId="24" w15:restartNumberingAfterBreak="0">
+  <w:abstractNum w:abstractNumId="25" w15:restartNumberingAfterBreak="0">
     <w:nsid w:val="72822A59"/>
     <w:multiLevelType w:val="multilevel"/>
     <w:tmpl w:val="98F8FF54"/>
@@ -11196,28 +17970,28 @@
     <w:abstractNumId w:val="0"/>
   </w:num>
   <w:num w:numId="5" w16cid:durableId="2054307484">
-    <w:abstractNumId w:val="10"/>
+    <w:abstractNumId w:val="11"/>
   </w:num>
   <w:num w:numId="6" w16cid:durableId="1199662730">
-    <w:abstractNumId w:val="6"/>
+    <w:abstractNumId w:val="7"/>
   </w:num>
   <w:num w:numId="7" w16cid:durableId="970356054">
-    <w:abstractNumId w:val="8"/>
+    <w:abstractNumId w:val="9"/>
   </w:num>
   <w:num w:numId="8" w16cid:durableId="406460649">
-    <w:abstractNumId w:val="14"/>
+    <w:abstractNumId w:val="15"/>
   </w:num>
   <w:num w:numId="9" w16cid:durableId="149714944">
-    <w:abstractNumId w:val="18"/>
+    <w:abstractNumId w:val="19"/>
   </w:num>
   <w:num w:numId="10" w16cid:durableId="860581861">
-    <w:abstractNumId w:val="22"/>
+    <w:abstractNumId w:val="23"/>
   </w:num>
   <w:num w:numId="11" w16cid:durableId="1964456032">
-    <w:abstractNumId w:val="20"/>
+    <w:abstractNumId w:val="21"/>
   </w:num>
   <w:num w:numId="12" w16cid:durableId="2028287238">
-    <w:abstractNumId w:val="23"/>
+    <w:abstractNumId w:val="24"/>
     <w:lvlOverride w:ilvl="0">
       <w:lvl w:ilvl="0">
         <w:start w:val="1"/>
@@ -11322,40 +18096,43 @@
     <w:abstractNumId w:val="3"/>
   </w:num>
   <w:num w:numId="14" w16cid:durableId="598560309">
+    <w:abstractNumId w:val="18"/>
+  </w:num>
+  <w:num w:numId="15" w16cid:durableId="777142213">
+    <w:abstractNumId w:val="10"/>
+  </w:num>
+  <w:num w:numId="16" w16cid:durableId="544609448">
+    <w:abstractNumId w:val="12"/>
+  </w:num>
+  <w:num w:numId="17" w16cid:durableId="615990701">
+    <w:abstractNumId w:val="14"/>
+  </w:num>
+  <w:num w:numId="18" w16cid:durableId="421219812">
+    <w:abstractNumId w:val="20"/>
+  </w:num>
+  <w:num w:numId="19" w16cid:durableId="1572541207">
+    <w:abstractNumId w:val="22"/>
+  </w:num>
+  <w:num w:numId="20" w16cid:durableId="190386588">
+    <w:abstractNumId w:val="6"/>
+  </w:num>
+  <w:num w:numId="21" w16cid:durableId="180977140">
     <w:abstractNumId w:val="17"/>
   </w:num>
-  <w:num w:numId="15" w16cid:durableId="777142213">
-    <w:abstractNumId w:val="9"/>
+  <w:num w:numId="22" w16cid:durableId="419377937">
+    <w:abstractNumId w:val="16"/>
   </w:num>
-  <w:num w:numId="16" w16cid:durableId="544609448">
-    <w:abstractNumId w:val="11"/>
+  <w:num w:numId="23" w16cid:durableId="1415476075">
+    <w:abstractNumId w:val="8"/>
   </w:num>
-  <w:num w:numId="17" w16cid:durableId="615990701">
+  <w:num w:numId="24" w16cid:durableId="326981351">
     <w:abstractNumId w:val="13"/>
   </w:num>
-  <w:num w:numId="18" w16cid:durableId="421219812">
-    <w:abstractNumId w:val="19"/>
+  <w:num w:numId="25" w16cid:durableId="1478231069">
+    <w:abstractNumId w:val="25"/>
   </w:num>
-  <w:num w:numId="19" w16cid:durableId="1572541207">
-    <w:abstractNumId w:val="21"/>
-  </w:num>
-  <w:num w:numId="20" w16cid:durableId="190386588">
+  <w:num w:numId="26" w16cid:durableId="1759979626">
     <w:abstractNumId w:val="5"/>
-  </w:num>
-  <w:num w:numId="21" w16cid:durableId="180977140">
-    <w:abstractNumId w:val="16"/>
-  </w:num>
-  <w:num w:numId="22" w16cid:durableId="419377937">
-    <w:abstractNumId w:val="15"/>
-  </w:num>
-  <w:num w:numId="23" w16cid:durableId="1415476075">
-    <w:abstractNumId w:val="7"/>
-  </w:num>
-  <w:num w:numId="24" w16cid:durableId="326981351">
-    <w:abstractNumId w:val="12"/>
-  </w:num>
-  <w:num w:numId="25" w16cid:durableId="1478231069">
-    <w:abstractNumId w:val="24"/>
   </w:num>
 </w:numbering>
 </file>
@@ -12331,19 +19108,19 @@
 
 <file path=word/glossary/fontTable.xml><?xml version="1.0" encoding="utf-8"?>
 <w:fonts xmlns:mc="http://schemas.openxmlformats.org/markup-compatibility/2006" xmlns:r="http://schemas.openxmlformats.org/officeDocument/2006/relationships" xmlns:w="http://schemas.openxmlformats.org/wordprocessingml/2006/main" xmlns:w14="http://schemas.microsoft.com/office/word/2010/wordml" xmlns:w15="http://schemas.microsoft.com/office/word/2012/wordml" xmlns:w16cex="http://schemas.microsoft.com/office/word/2018/wordml/cex" xmlns:w16cid="http://schemas.microsoft.com/office/word/2016/wordml/cid" xmlns:w16="http://schemas.microsoft.com/office/word/2018/wordml" xmlns:w16sdtdh="http://schemas.microsoft.com/office/word/2020/wordml/sdtdatahash" xmlns:w16se="http://schemas.microsoft.com/office/word/2015/wordml/symex" mc:Ignorable="w14 w15 w16se w16cid w16 w16cex w16sdtdh">
+  <w:font w:name="Symbol">
+    <w:panose1 w:val="05050102010706020507"/>
+    <w:charset w:val="02"/>
+    <w:family w:val="roman"/>
+    <w:pitch w:val="variable"/>
+    <w:sig w:usb0="00000000" w:usb1="10000000" w:usb2="00000000" w:usb3="00000000" w:csb0="80000000" w:csb1="00000000"/>
+  </w:font>
   <w:font w:name="Times New Roman">
     <w:panose1 w:val="02020603050405020304"/>
     <w:charset w:val="00"/>
     <w:family w:val="roman"/>
     <w:pitch w:val="variable"/>
     <w:sig w:usb0="E0002EFF" w:usb1="C000785B" w:usb2="00000009" w:usb3="00000000" w:csb0="000001FF" w:csb1="00000000"/>
-  </w:font>
-  <w:font w:name="Symbol">
-    <w:panose1 w:val="05050102010706020507"/>
-    <w:charset w:val="02"/>
-    <w:family w:val="roman"/>
-    <w:pitch w:val="variable"/>
-    <w:sig w:usb0="00000000" w:usb1="10000000" w:usb2="00000000" w:usb3="00000000" w:csb0="80000000" w:csb1="00000000"/>
   </w:font>
   <w:font w:name="Courier New">
     <w:panose1 w:val="02070309020205020404"/>
@@ -12423,13 +19200,16 @@
   </w:compat>
   <w:rsids>
     <w:rsidRoot w:val="00BC1F9D"/>
+    <w:rsid w:val="001B5456"/>
     <w:rsid w:val="00216F51"/>
     <w:rsid w:val="00256759"/>
     <w:rsid w:val="0029627B"/>
     <w:rsid w:val="002E3A6E"/>
+    <w:rsid w:val="002E5FB2"/>
     <w:rsid w:val="002E71DE"/>
     <w:rsid w:val="0036004B"/>
     <w:rsid w:val="00756802"/>
+    <w:rsid w:val="0081171D"/>
     <w:rsid w:val="00825AED"/>
     <w:rsid w:val="008F1334"/>
     <w:rsid w:val="00953CF0"/>

--- a/Dossier_professionnel_I2_FURNON_Cyril.docx
+++ b/Dossier_professionnel_I2_FURNON_Cyril.docx
@@ -1,6 +1,6 @@
 
 <file path=word/document.xml><?xml version="1.0" encoding="utf-8"?>
-<w:document xmlns:wpc="http://schemas.microsoft.com/office/word/2010/wordprocessingCanvas" xmlns:cx="http://schemas.microsoft.com/office/drawing/2014/chartex" xmlns:cx1="http://schemas.microsoft.com/office/drawing/2015/9/8/chartex" xmlns:cx2="http://schemas.microsoft.com/office/drawing/2015/10/21/chartex" xmlns:cx3="http://schemas.microsoft.com/office/drawing/2016/5/9/chartex" xmlns:cx4="http://schemas.microsoft.com/office/drawing/2016/5/10/chartex" xmlns:cx5="http://schemas.microsoft.com/office/drawing/2016/5/11/chartex" xmlns:cx6="http://schemas.microsoft.com/office/drawing/2016/5/12/chartex" xmlns:cx7="http://schemas.microsoft.com/office/drawing/2016/5/13/chartex" xmlns:cx8="http://schemas.microsoft.com/office/drawing/2016/5/14/chartex" xmlns:mc="http://schemas.openxmlformats.org/markup-compatibility/2006" xmlns:aink="http://schemas.microsoft.com/office/drawing/2016/ink" xmlns:am3d="http://schemas.microsoft.com/office/drawing/2017/model3d" xmlns:o="urn:schemas-microsoft-com:office:office" xmlns:oel="http://schemas.microsoft.com/office/2019/extlst" xmlns:r="http://schemas.openxmlformats.org/officeDocument/2006/relationships" xmlns:m="http://schemas.openxmlformats.org/officeDocument/2006/math" xmlns:v="urn:schemas-microsoft-com:vml" xmlns:wp14="http://schemas.microsoft.com/office/word/2010/wordprocessingDrawing" xmlns:wp="http://schemas.openxmlformats.org/drawingml/2006/wordprocessingDrawing" xmlns:w10="urn:schemas-microsoft-com:office:word" xmlns:w="http://schemas.openxmlformats.org/wordprocessingml/2006/main" xmlns:w14="http://schemas.microsoft.com/office/word/2010/wordml" xmlns:w15="http://schemas.microsoft.com/office/word/2012/wordml" xmlns:w16cex="http://schemas.microsoft.com/office/word/2018/wordml/cex" xmlns:w16cid="http://schemas.microsoft.com/office/word/2016/wordml/cid" xmlns:w16="http://schemas.microsoft.com/office/word/2018/wordml" xmlns:w16sdtdh="http://schemas.microsoft.com/office/word/2020/wordml/sdtdatahash" xmlns:w16se="http://schemas.microsoft.com/office/word/2015/wordml/symex" xmlns:wpg="http://schemas.microsoft.com/office/word/2010/wordprocessingGroup" xmlns:wpi="http://schemas.microsoft.com/office/word/2010/wordprocessingInk" xmlns:wne="http://schemas.microsoft.com/office/word/2006/wordml" xmlns:wps="http://schemas.microsoft.com/office/word/2010/wordprocessingShape" mc:Ignorable="w14 w15 w16se w16cid w16 w16cex w16sdtdh wp14">
+<w:document xmlns:wpc="http://schemas.microsoft.com/office/word/2010/wordprocessingCanvas" xmlns:cx="http://schemas.microsoft.com/office/drawing/2014/chartex" xmlns:cx1="http://schemas.microsoft.com/office/drawing/2015/9/8/chartex" xmlns:cx2="http://schemas.microsoft.com/office/drawing/2015/10/21/chartex" xmlns:cx3="http://schemas.microsoft.com/office/drawing/2016/5/9/chartex" xmlns:cx4="http://schemas.microsoft.com/office/drawing/2016/5/10/chartex" xmlns:cx5="http://schemas.microsoft.com/office/drawing/2016/5/11/chartex" xmlns:cx6="http://schemas.microsoft.com/office/drawing/2016/5/12/chartex" xmlns:cx7="http://schemas.microsoft.com/office/drawing/2016/5/13/chartex" xmlns:cx8="http://schemas.microsoft.com/office/drawing/2016/5/14/chartex" xmlns:mc="http://schemas.openxmlformats.org/markup-compatibility/2006" xmlns:aink="http://schemas.microsoft.com/office/drawing/2016/ink" xmlns:am3d="http://schemas.microsoft.com/office/drawing/2017/model3d" xmlns:o="urn:schemas-microsoft-com:office:office" xmlns:oel="http://schemas.microsoft.com/office/2019/extlst" xmlns:r="http://schemas.openxmlformats.org/officeDocument/2006/relationships" xmlns:m="http://schemas.openxmlformats.org/officeDocument/2006/math" xmlns:v="urn:schemas-microsoft-com:vml" xmlns:wp14="http://schemas.microsoft.com/office/word/2010/wordprocessingDrawing" xmlns:wp="http://schemas.openxmlformats.org/drawingml/2006/wordprocessingDrawing" xmlns:w10="urn:schemas-microsoft-com:office:word" xmlns:w="http://schemas.openxmlformats.org/wordprocessingml/2006/main" xmlns:w14="http://schemas.microsoft.com/office/word/2010/wordml" xmlns:w15="http://schemas.microsoft.com/office/word/2012/wordml" xmlns:w16cex="http://schemas.microsoft.com/office/word/2018/wordml/cex" xmlns:w16cid="http://schemas.microsoft.com/office/word/2016/wordml/cid" xmlns:w16="http://schemas.microsoft.com/office/word/2018/wordml" xmlns:w16du="http://schemas.microsoft.com/office/word/2023/wordml/word16du" xmlns:w16sdtdh="http://schemas.microsoft.com/office/word/2020/wordml/sdtdatahash" xmlns:w16se="http://schemas.microsoft.com/office/word/2015/wordml/symex" xmlns:wpg="http://schemas.microsoft.com/office/word/2010/wordprocessingGroup" xmlns:wpi="http://schemas.microsoft.com/office/word/2010/wordprocessingInk" xmlns:wne="http://schemas.microsoft.com/office/word/2006/wordml" xmlns:wps="http://schemas.microsoft.com/office/word/2010/wordprocessingShape" mc:Ignorable="w14 w15 w16se w16cid w16 w16cex w16sdtdh wp14">
   <w:body>
     <w:sdt>
       <w:sdtPr>
@@ -590,12 +590,40 @@
           <w:color w:val="4472C4" w:themeColor="accent1"/>
           <w:szCs w:val="24"/>
         </w:rPr>
-        <w:t>développeur et tuteur de mon alternance, et M. Amine …, Manager technique</w:t>
-      </w:r>
-      <w:r>
-        <w:rPr>
+        <w:t>développeur</w:t>
+      </w:r>
+      <w:r>
+        <w:rPr>
+          <w:color w:val="4472C4" w:themeColor="accent1"/>
           <w:szCs w:val="24"/>
         </w:rPr>
+        <w:t>/consultant</w:t>
+      </w:r>
+      <w:r>
+        <w:rPr>
+          <w:color w:val="4472C4" w:themeColor="accent1"/>
+          <w:szCs w:val="24"/>
+        </w:rPr>
+        <w:t xml:space="preserve"> et tuteur de mon alternance, et M. Amine …, </w:t>
+      </w:r>
+      <w:r>
+        <w:rPr>
+          <w:color w:val="4472C4" w:themeColor="accent1"/>
+          <w:szCs w:val="24"/>
+        </w:rPr>
+        <w:t xml:space="preserve">Project </w:t>
+      </w:r>
+      <w:r>
+        <w:rPr>
+          <w:color w:val="4472C4" w:themeColor="accent1"/>
+          <w:szCs w:val="24"/>
+        </w:rPr>
+        <w:t>Manager</w:t>
+      </w:r>
+      <w:r>
+        <w:rPr>
+          <w:szCs w:val="24"/>
+        </w:rPr>
         <w:t>, pour mon accompagnement et ma monter en compétences techniques et sociales lors de cette alternance.</w:t>
       </w:r>
     </w:p>
@@ -633,7 +661,20 @@
         <w:rPr>
           <w:szCs w:val="24"/>
         </w:rPr>
-        <w:t xml:space="preserve">, responsable du pôle développement, et son équipe </w:t>
+        <w:t xml:space="preserve">, </w:t>
+      </w:r>
+      <w:r>
+        <w:rPr>
+          <w:color w:val="4472C4" w:themeColor="accent1"/>
+          <w:szCs w:val="24"/>
+        </w:rPr>
+        <w:t>responsable du pôle développement,</w:t>
+      </w:r>
+      <w:r>
+        <w:rPr>
+          <w:szCs w:val="24"/>
+        </w:rPr>
+        <w:t xml:space="preserve"> et son équipe </w:t>
       </w:r>
       <w:r>
         <w:rPr>
@@ -2833,13 +2874,11 @@
         </w:drawing>
       </w:r>
       <w:r>
-        <w:t>En France, c’est une vingtaine d’agences Ausy dont une dizaine de « </w:t>
-      </w:r>
-      <w:proofErr w:type="spellStart"/>
-      <w:r>
-        <w:t>deliveries</w:t>
-      </w:r>
-      <w:proofErr w:type="spellEnd"/>
+        <w:t>En France, c’est une vingtaine d’agences Ausy dont une dizaine de « deliver</w:t>
+      </w:r>
+      <w:r>
+        <w:t>y</w:t>
+      </w:r>
       <w:r>
         <w:t xml:space="preserve"> » ou centre de production : </w:t>
       </w:r>
@@ -2853,13 +2892,25 @@
         <w:rPr>
           <w:color w:val="4472C4" w:themeColor="accent1"/>
         </w:rPr>
-        <w:t>agences ayant des projets un engagement de services auprès de client.</w:t>
-      </w:r>
-    </w:p>
-    <w:p>
-      <w:pPr>
-        <w:rPr>
-          <w:color w:val="4472C4" w:themeColor="accent1"/>
+        <w:t xml:space="preserve">agences ayant des projets </w:t>
+      </w:r>
+      <w:r>
+        <w:rPr>
+          <w:color w:val="4472C4" w:themeColor="accent1"/>
+        </w:rPr>
+        <w:t>e</w:t>
+      </w:r>
+      <w:r>
+        <w:rPr>
+          <w:color w:val="4472C4" w:themeColor="accent1"/>
+        </w:rPr>
+        <w:t>n engagement de services auprès de client.</w:t>
+      </w:r>
+    </w:p>
+    <w:p>
+      <w:pPr>
+        <w:rPr>
+          <w:color w:val="FF0000"/>
         </w:rPr>
       </w:pPr>
       <w:r>
@@ -2909,60 +2960,6 @@
           </v:shape>
         </w:pict>
       </w:r>
-    </w:p>
-    <w:p>
-      <w:pPr>
-        <w:rPr>
-          <w:color w:val="FF0000"/>
-        </w:rPr>
-      </w:pPr>
-      <w:r>
-        <w:rPr>
-          <w:color w:val="4472C4" w:themeColor="accent1"/>
-        </w:rPr>
-        <w:t xml:space="preserve">|| </w:t>
-      </w:r>
-      <w:r>
-        <w:rPr>
-          <w:color w:val="4472C4" w:themeColor="accent1"/>
-        </w:rPr>
-        <w:t>Lors de mon arrivé en octobre 2021, j’ai rejoint directement mon tuteur d’alternance M. Hassan OUZEGDOUH et l’équipe travaillant avec le client Domus</w:t>
-      </w:r>
-      <w:r>
-        <w:rPr>
-          <w:color w:val="4472C4" w:themeColor="accent1"/>
-        </w:rPr>
-        <w:t>V</w:t>
-      </w:r>
-      <w:r>
-        <w:rPr>
-          <w:color w:val="4472C4" w:themeColor="accent1"/>
-        </w:rPr>
-        <w:t xml:space="preserve">i. Cette équipe était composé de trois personne avant ma venue : M. Martial FODJO FODOUP, M. Mohammed CHARAB puis rejoint plus tard par d’autres, tous pour du conseil et de l’assistance technique auprès du client. </w:t>
-      </w:r>
-      <w:r>
-        <w:rPr>
-          <w:color w:val="FF0000"/>
-        </w:rPr>
-        <w:t xml:space="preserve"> ||</w:t>
-      </w:r>
-    </w:p>
-    <w:p>
-      <w:pPr>
-        <w:tabs>
-          <w:tab w:val="left" w:pos="8280"/>
-        </w:tabs>
-        <w:rPr>
-          <w:color w:val="FF0000"/>
-        </w:rPr>
-      </w:pPr>
-      <w:r>
-        <w:rPr>
-          <w:color w:val="FF0000"/>
-        </w:rPr>
-        <w:lastRenderedPageBreak/>
-        <w:t>Mettre plus tard ?</w:t>
-      </w:r>
       <w:r>
         <w:rPr>
           <w:color w:val="FF0000"/>
@@ -3049,7 +3046,32 @@
         <w:t>ans l’assurance et la banque, dans l’énergie, le transport, le public, également le groupe Randstad et bien d ‘autres encore…</w:t>
       </w:r>
     </w:p>
-    <w:p/>
+    <w:p>
+      <w:pPr>
+        <w:rPr>
+          <w:color w:val="FF0000"/>
+        </w:rPr>
+      </w:pPr>
+      <w:r>
+        <w:rPr>
+          <w:color w:val="FF0000"/>
+        </w:rPr>
+        <w:t>Organigramme Ausy</w:t>
+      </w:r>
+    </w:p>
+    <w:p>
+      <w:pPr>
+        <w:rPr>
+          <w:color w:val="FF0000"/>
+        </w:rPr>
+      </w:pPr>
+      <w:r>
+        <w:rPr>
+          <w:color w:val="FF0000"/>
+        </w:rPr>
+        <w:t>G Condon gère nationale après sous-division SPM (olivier) et PM (Amine)</w:t>
+      </w:r>
+    </w:p>
     <w:p>
       <w:pPr>
         <w:pStyle w:val="Default"/>
@@ -3102,7 +3124,6 @@
           <w:szCs w:val="23"/>
         </w:rPr>
       </w:pPr>
-      <w:proofErr w:type="gramStart"/>
       <w:r>
         <w:rPr>
           <w:rFonts w:ascii="Tahoma" w:hAnsi="Tahoma" w:cs="Tahoma"/>
@@ -3110,9 +3131,22 @@
           <w:sz w:val="23"/>
           <w:szCs w:val="23"/>
         </w:rPr>
-        <w:t>représenter</w:t>
-      </w:r>
-      <w:proofErr w:type="gramEnd"/>
+        <w:t>représenter ausy</w:t>
+      </w:r>
+    </w:p>
+    <w:p>
+      <w:pPr>
+        <w:autoSpaceDE w:val="0"/>
+        <w:autoSpaceDN w:val="0"/>
+        <w:adjustRightInd w:val="0"/>
+        <w:spacing w:after="0" w:line="240" w:lineRule="auto"/>
+        <w:rPr>
+          <w:rFonts w:ascii="Tahoma" w:hAnsi="Tahoma" w:cs="Tahoma"/>
+          <w:color w:val="0E1841"/>
+          <w:sz w:val="20"/>
+          <w:szCs w:val="20"/>
+        </w:rPr>
+      </w:pPr>
       <w:r>
         <w:rPr>
           <w:rFonts w:ascii="Tahoma" w:hAnsi="Tahoma" w:cs="Tahoma"/>
@@ -3120,7 +3154,16 @@
           <w:sz w:val="23"/>
           <w:szCs w:val="23"/>
         </w:rPr>
-        <w:t xml:space="preserve"> ausy</w:t>
+        <w:t xml:space="preserve">remonter des informations clients </w:t>
+      </w:r>
+      <w:r>
+        <w:rPr>
+          <w:rFonts w:ascii="Tahoma" w:hAnsi="Tahoma" w:cs="Tahoma"/>
+          <w:color w:val="0E1841"/>
+          <w:sz w:val="20"/>
+          <w:szCs w:val="20"/>
+        </w:rPr>
+        <w:t>apport d’affaires (organigramme, postes qui s’ouvrent, activités au forfait externalisées…)</w:t>
       </w:r>
     </w:p>
     <w:p>
@@ -3132,11 +3175,10 @@
         <w:rPr>
           <w:rFonts w:ascii="Tahoma" w:hAnsi="Tahoma" w:cs="Tahoma"/>
           <w:color w:val="0E1841"/>
-          <w:sz w:val="20"/>
-          <w:szCs w:val="20"/>
-        </w:rPr>
-      </w:pPr>
-      <w:proofErr w:type="gramStart"/>
+          <w:sz w:val="23"/>
+          <w:szCs w:val="23"/>
+        </w:rPr>
+      </w:pPr>
       <w:r>
         <w:rPr>
           <w:rFonts w:ascii="Tahoma" w:hAnsi="Tahoma" w:cs="Tahoma"/>
@@ -3144,26 +3186,107 @@
           <w:sz w:val="23"/>
           <w:szCs w:val="23"/>
         </w:rPr>
-        <w:t>remonter</w:t>
-      </w:r>
-      <w:proofErr w:type="gramEnd"/>
-      <w:r>
-        <w:rPr>
-          <w:rFonts w:ascii="Tahoma" w:hAnsi="Tahoma" w:cs="Tahoma"/>
-          <w:color w:val="0E1841"/>
-          <w:sz w:val="23"/>
-          <w:szCs w:val="23"/>
-        </w:rPr>
-        <w:t xml:space="preserve"> des informations clients </w:t>
-      </w:r>
-      <w:r>
+        <w:t>avoir un rôle de conseil chez le client</w:t>
+      </w:r>
+    </w:p>
+    <w:p>
+      <w:pPr>
+        <w:autoSpaceDE w:val="0"/>
+        <w:autoSpaceDN w:val="0"/>
+        <w:adjustRightInd w:val="0"/>
+        <w:spacing w:after="44" w:line="240" w:lineRule="auto"/>
         <w:rPr>
           <w:rFonts w:ascii="Tahoma" w:hAnsi="Tahoma" w:cs="Tahoma"/>
           <w:color w:val="0E1841"/>
           <w:sz w:val="20"/>
           <w:szCs w:val="20"/>
         </w:rPr>
-        <w:t>apport d’affaires (organigramme, postes qui s’ouvrent, activités au forfait externalisées…)</w:t>
+      </w:pPr>
+      <w:r>
+        <w:rPr>
+          <w:rFonts w:ascii="Arial" w:hAnsi="Arial" w:cs="Arial"/>
+          <w:color w:val="F7F5EF"/>
+          <w:sz w:val="26"/>
+          <w:szCs w:val="26"/>
+        </w:rPr>
+        <w:t>•</w:t>
+      </w:r>
+      <w:r>
+        <w:rPr>
+          <w:rFonts w:ascii="Tahoma" w:hAnsi="Tahoma" w:cs="Tahoma"/>
+          <w:color w:val="2075D9"/>
+          <w:sz w:val="20"/>
+          <w:szCs w:val="20"/>
+        </w:rPr>
+        <w:t>identifier le point de progrès</w:t>
+      </w:r>
+      <w:r>
+        <w:rPr>
+          <w:rFonts w:ascii="Tahoma" w:hAnsi="Tahoma" w:cs="Tahoma"/>
+          <w:color w:val="2075D9"/>
+          <w:sz w:val="20"/>
+          <w:szCs w:val="20"/>
+        </w:rPr>
+        <w:t xml:space="preserve"> </w:t>
+      </w:r>
+      <w:r>
+        <w:rPr>
+          <w:rFonts w:ascii="Tahoma" w:hAnsi="Tahoma" w:cs="Tahoma"/>
+          <w:color w:val="0E1841"/>
+          <w:sz w:val="20"/>
+          <w:szCs w:val="20"/>
+        </w:rPr>
+        <w:t>être en veille sur les nouvelles technologies, l’évolution des métiers et des secteurs d’activités</w:t>
+      </w:r>
+    </w:p>
+    <w:p>
+      <w:pPr>
+        <w:autoSpaceDE w:val="0"/>
+        <w:autoSpaceDN w:val="0"/>
+        <w:adjustRightInd w:val="0"/>
+        <w:spacing w:after="44" w:line="240" w:lineRule="auto"/>
+        <w:rPr>
+          <w:rFonts w:ascii="Tahoma" w:hAnsi="Tahoma" w:cs="Tahoma"/>
+          <w:color w:val="0E1841"/>
+          <w:sz w:val="20"/>
+          <w:szCs w:val="20"/>
+        </w:rPr>
+      </w:pPr>
+      <w:r>
+        <w:rPr>
+          <w:rFonts w:ascii="Arial" w:hAnsi="Arial" w:cs="Arial"/>
+          <w:color w:val="F7F5EF"/>
+          <w:sz w:val="26"/>
+          <w:szCs w:val="26"/>
+        </w:rPr>
+        <w:t>•</w:t>
+      </w:r>
+      <w:r>
+        <w:rPr>
+          <w:rFonts w:ascii="Tahoma" w:hAnsi="Tahoma" w:cs="Tahoma"/>
+          <w:color w:val="2075D9"/>
+          <w:sz w:val="20"/>
+          <w:szCs w:val="20"/>
+        </w:rPr>
+        <w:t>réfléchir aux solutions et améliorations possibles</w:t>
+      </w:r>
+      <w:r>
+        <w:rPr>
+          <w:rFonts w:ascii="Tahoma" w:hAnsi="Tahoma" w:cs="Tahoma"/>
+          <w:color w:val="2075D9"/>
+          <w:sz w:val="20"/>
+          <w:szCs w:val="20"/>
+        </w:rPr>
+        <w:t xml:space="preserve"> </w:t>
+      </w:r>
+      <w:r>
+        <w:rPr>
+          <w:rFonts w:ascii="Tahoma" w:hAnsi="Tahoma" w:cs="Tahoma"/>
+          <w:color w:val="0E1841"/>
+          <w:sz w:val="20"/>
+          <w:szCs w:val="20"/>
+        </w:rPr>
+        <w:t>chercher des solutions dans les métiers et expertises d’ausy ainsi que des solutions personnalisées</w:t>
       </w:r>
     </w:p>
     <w:p>
@@ -3175,182 +3298,124 @@
         <w:rPr>
           <w:rFonts w:ascii="Tahoma" w:hAnsi="Tahoma" w:cs="Tahoma"/>
           <w:color w:val="0E1841"/>
-          <w:sz w:val="23"/>
-          <w:szCs w:val="23"/>
-        </w:rPr>
-      </w:pPr>
-      <w:proofErr w:type="gramStart"/>
+          <w:sz w:val="20"/>
+          <w:szCs w:val="20"/>
+        </w:rPr>
+      </w:pPr>
+      <w:r>
+        <w:rPr>
+          <w:rFonts w:ascii="Arial" w:hAnsi="Arial" w:cs="Arial"/>
+          <w:color w:val="F7F5EF"/>
+          <w:sz w:val="26"/>
+          <w:szCs w:val="26"/>
+        </w:rPr>
+        <w:t>•</w:t>
+      </w:r>
       <w:r>
         <w:rPr>
           <w:rFonts w:ascii="Tahoma" w:hAnsi="Tahoma" w:cs="Tahoma"/>
-          <w:color w:val="0E1841"/>
-          <w:sz w:val="23"/>
-          <w:szCs w:val="23"/>
-        </w:rPr>
-        <w:t>avoir</w:t>
-      </w:r>
-      <w:proofErr w:type="gramEnd"/>
+          <w:color w:val="2075D9"/>
+          <w:sz w:val="20"/>
+          <w:szCs w:val="20"/>
+        </w:rPr>
+        <w:t>proposer les solutions à son manager et la direction technique</w:t>
+      </w:r>
       <w:r>
         <w:rPr>
           <w:rFonts w:ascii="Tahoma" w:hAnsi="Tahoma" w:cs="Tahoma"/>
-          <w:color w:val="0E1841"/>
-          <w:sz w:val="23"/>
-          <w:szCs w:val="23"/>
-        </w:rPr>
-        <w:t xml:space="preserve"> un rôle de conseil chez le client</w:t>
-      </w:r>
-    </w:p>
-    <w:p>
-      <w:pPr>
-        <w:autoSpaceDE w:val="0"/>
-        <w:autoSpaceDN w:val="0"/>
-        <w:adjustRightInd w:val="0"/>
-        <w:spacing w:after="44" w:line="240" w:lineRule="auto"/>
+          <w:color w:val="2075D9"/>
+          <w:sz w:val="20"/>
+          <w:szCs w:val="20"/>
+        </w:rPr>
+        <w:t xml:space="preserve"> </w:t>
+      </w:r>
+      <w:r>
         <w:rPr>
           <w:rFonts w:ascii="Tahoma" w:hAnsi="Tahoma" w:cs="Tahoma"/>
           <w:color w:val="0E1841"/>
           <w:sz w:val="20"/>
           <w:szCs w:val="20"/>
         </w:rPr>
-      </w:pPr>
-      <w:r>
-        <w:rPr>
-          <w:rFonts w:ascii="Arial" w:hAnsi="Arial" w:cs="Arial"/>
-          <w:color w:val="F7F5EF"/>
-          <w:sz w:val="26"/>
-          <w:szCs w:val="26"/>
-        </w:rPr>
-        <w:t>•</w:t>
-      </w:r>
-      <w:r>
-        <w:rPr>
-          <w:rFonts w:ascii="Tahoma" w:hAnsi="Tahoma" w:cs="Tahoma"/>
-          <w:color w:val="2075D9"/>
-          <w:sz w:val="20"/>
-          <w:szCs w:val="20"/>
-        </w:rPr>
-        <w:t>identifier le point de progrès</w:t>
-      </w:r>
-      <w:r>
-        <w:rPr>
-          <w:rFonts w:ascii="Tahoma" w:hAnsi="Tahoma" w:cs="Tahoma"/>
-          <w:color w:val="2075D9"/>
-          <w:sz w:val="20"/>
-          <w:szCs w:val="20"/>
-        </w:rPr>
-        <w:t xml:space="preserve"> </w:t>
-      </w:r>
-      <w:r>
-        <w:rPr>
-          <w:rFonts w:ascii="Tahoma" w:hAnsi="Tahoma" w:cs="Tahoma"/>
-          <w:color w:val="0E1841"/>
-          <w:sz w:val="20"/>
-          <w:szCs w:val="20"/>
-        </w:rPr>
-        <w:t>être en veille sur les nouvelles technologies, l’évolution des métiers et des secteurs d’activités</w:t>
-      </w:r>
-    </w:p>
-    <w:p>
-      <w:pPr>
-        <w:autoSpaceDE w:val="0"/>
-        <w:autoSpaceDN w:val="0"/>
-        <w:adjustRightInd w:val="0"/>
-        <w:spacing w:after="44" w:line="240" w:lineRule="auto"/>
-        <w:rPr>
-          <w:rFonts w:ascii="Tahoma" w:hAnsi="Tahoma" w:cs="Tahoma"/>
-          <w:color w:val="0E1841"/>
-          <w:sz w:val="20"/>
-          <w:szCs w:val="20"/>
-        </w:rPr>
-      </w:pPr>
-      <w:r>
-        <w:rPr>
-          <w:rFonts w:ascii="Arial" w:hAnsi="Arial" w:cs="Arial"/>
-          <w:color w:val="F7F5EF"/>
-          <w:sz w:val="26"/>
-          <w:szCs w:val="26"/>
-        </w:rPr>
-        <w:t>•</w:t>
-      </w:r>
-      <w:r>
-        <w:rPr>
-          <w:rFonts w:ascii="Tahoma" w:hAnsi="Tahoma" w:cs="Tahoma"/>
-          <w:color w:val="2075D9"/>
-          <w:sz w:val="20"/>
-          <w:szCs w:val="20"/>
-        </w:rPr>
-        <w:t>réfléchir aux solutions et améliorations possibles</w:t>
-      </w:r>
-      <w:r>
-        <w:rPr>
-          <w:rFonts w:ascii="Tahoma" w:hAnsi="Tahoma" w:cs="Tahoma"/>
-          <w:color w:val="2075D9"/>
-          <w:sz w:val="20"/>
-          <w:szCs w:val="20"/>
-        </w:rPr>
-        <w:t xml:space="preserve"> </w:t>
-      </w:r>
-      <w:r>
-        <w:rPr>
-          <w:rFonts w:ascii="Tahoma" w:hAnsi="Tahoma" w:cs="Tahoma"/>
-          <w:color w:val="0E1841"/>
-          <w:sz w:val="20"/>
-          <w:szCs w:val="20"/>
-        </w:rPr>
-        <w:t>chercher des solutions dans les métiers et expertises d’ausy ainsi que des solutions personnalisées</w:t>
-      </w:r>
-    </w:p>
-    <w:p>
-      <w:pPr>
-        <w:autoSpaceDE w:val="0"/>
-        <w:autoSpaceDN w:val="0"/>
-        <w:adjustRightInd w:val="0"/>
-        <w:spacing w:after="0" w:line="240" w:lineRule="auto"/>
-        <w:rPr>
-          <w:rFonts w:ascii="Tahoma" w:hAnsi="Tahoma" w:cs="Tahoma"/>
-          <w:color w:val="0E1841"/>
-          <w:sz w:val="20"/>
-          <w:szCs w:val="20"/>
-        </w:rPr>
-      </w:pPr>
-      <w:r>
-        <w:rPr>
-          <w:rFonts w:ascii="Arial" w:hAnsi="Arial" w:cs="Arial"/>
-          <w:color w:val="F7F5EF"/>
-          <w:sz w:val="26"/>
-          <w:szCs w:val="26"/>
-        </w:rPr>
-        <w:t>•</w:t>
-      </w:r>
-      <w:r>
-        <w:rPr>
-          <w:rFonts w:ascii="Tahoma" w:hAnsi="Tahoma" w:cs="Tahoma"/>
-          <w:color w:val="2075D9"/>
-          <w:sz w:val="20"/>
-          <w:szCs w:val="20"/>
-        </w:rPr>
-        <w:t>proposer les solutions à son manager et la direction technique</w:t>
-      </w:r>
-      <w:r>
-        <w:rPr>
-          <w:rFonts w:ascii="Tahoma" w:hAnsi="Tahoma" w:cs="Tahoma"/>
-          <w:color w:val="2075D9"/>
-          <w:sz w:val="20"/>
-          <w:szCs w:val="20"/>
-        </w:rPr>
-        <w:t xml:space="preserve"> </w:t>
-      </w:r>
-      <w:r>
-        <w:rPr>
-          <w:rFonts w:ascii="Tahoma" w:hAnsi="Tahoma" w:cs="Tahoma"/>
-          <w:color w:val="0E1841"/>
-          <w:sz w:val="20"/>
-          <w:szCs w:val="20"/>
-        </w:rPr>
         <w:t>élargir la réflexion, travailler en équipe sur la solution à proposer et la manière de la présenter au client.</w:t>
       </w:r>
     </w:p>
     <w:p/>
+    <w:p>
+      <w:r>
+        <w:rPr>
+          <w:noProof/>
+        </w:rPr>
+        <w:pict w14:anchorId="3B09AB01">
+          <v:shape id="_x0000_s2105" type="#_x0000_t202" style="position:absolute;margin-left:68.9pt;margin-top:264.35pt;width:314.75pt;height:16.95pt;z-index:251947008;mso-position-horizontal-relative:text;mso-position-vertical-relative:text" stroked="f">
+            <v:textbox style="mso-next-textbox:#_x0000_s2105" inset="0,0,0,0">
+              <w:txbxContent>
+                <w:p>
+                  <w:pPr>
+                    <w:pStyle w:val="Lgende"/>
+                    <w:rPr>
+                      <w:noProof/>
+                    </w:rPr>
+                  </w:pPr>
+                  <w:bookmarkStart w:id="7" w:name="_Toc139206527"/>
+                  <w:r>
+                    <w:t xml:space="preserve">Figure </w:t>
+                  </w:r>
+                  <w:r>
+                    <w:fldChar w:fldCharType="begin"/>
+                  </w:r>
+                  <w:r>
+                    <w:instrText xml:space="preserve"> SEQ Figure \* ARABIC </w:instrText>
+                  </w:r>
+                  <w:r>
+                    <w:fldChar w:fldCharType="separate"/>
+                  </w:r>
+                  <w:r>
+                    <w:rPr>
+                      <w:noProof/>
+                    </w:rPr>
+                    <w:t>2</w:t>
+                  </w:r>
+                  <w:r>
+                    <w:rPr>
+                      <w:noProof/>
+                    </w:rPr>
+                    <w:fldChar w:fldCharType="end"/>
+                  </w:r>
+                  <w:r>
+                    <w:t xml:space="preserve"> : Organigramme de DomusVi</w:t>
+                  </w:r>
+                  <w:bookmarkEnd w:id="7"/>
+                </w:p>
+              </w:txbxContent>
+            </v:textbox>
+          </v:shape>
+        </w:pict>
+      </w:r>
+      <w:r>
+        <w:rPr>
+          <w:color w:val="4472C4" w:themeColor="accent1"/>
+        </w:rPr>
+        <w:t>Lors de mon arrivé en octobre 2021, j’ai rejoint directement mon tuteur d’alternance M. Hassan OUZEGDOUH et l’équipe travaillant avec le client Domus</w:t>
+      </w:r>
+      <w:r>
+        <w:rPr>
+          <w:color w:val="4472C4" w:themeColor="accent1"/>
+        </w:rPr>
+        <w:t>V</w:t>
+      </w:r>
+      <w:r>
+        <w:rPr>
+          <w:color w:val="4472C4" w:themeColor="accent1"/>
+        </w:rPr>
+        <w:t>i. Cette équipe était composé de trois personne avant ma venue : M. Martial FODJO FODOUP, M. Mohammed CHARAB puis rejoint plus tard par d’autres, tous pour du conseil et de l’assistance technique auprès du client</w:t>
+      </w:r>
+      <w:r>
+        <w:rPr>
+          <w:color w:val="4472C4" w:themeColor="accent1"/>
+        </w:rPr>
+        <w:t xml:space="preserve">. </w:t>
+      </w:r>
+    </w:p>
     <w:p/>
     <w:p>
       <w:pPr>
@@ -3361,16 +3426,17 @@
         </w:numPr>
       </w:pPr>
       <w:r>
-        <w:t>Contexte Professionnel</w:t>
+        <w:t xml:space="preserve">Contexte </w:t>
       </w:r>
       <w:bookmarkEnd w:id="6"/>
       <w:r>
-        <w:t>*</w:t>
+        <w:t>de la Mission</w:t>
       </w:r>
     </w:p>
     <w:p/>
     <w:p>
       <w:r>
+        <w:lastRenderedPageBreak/>
         <w:t xml:space="preserve">DomusVi est une entreprise créée en 1983 en </w:t>
       </w:r>
       <w:r>
@@ -3383,142 +3449,109 @@
         <w:t>elle</w:t>
       </w:r>
       <w:r>
-        <w:t xml:space="preserve"> est devenue l'un des leaders mondiaux dans le domaine de l'habitat, des services et des soins destinés aux personnes âgées. Présente dans huit pays, dont la France, l'Espagne, le Portugal, l'Allemagne, les Pays-Bas, </w:t>
-      </w:r>
-      <w:r>
-        <w:lastRenderedPageBreak/>
-        <w:t>l'Irlande, le Chili et l'Uruguay, DomusVi gère près de 500 résidences médicalisées et résidences services, dont plus de 240 en France. Elle possède également</w:t>
-      </w:r>
-      <w:r>
-        <w:t xml:space="preserve"> 60 </w:t>
-      </w:r>
-      <w:r>
-        <w:t>agences d'aide à domicile</w:t>
+        <w:t xml:space="preserve"> est devenue l'un des leaders mondiaux dans le domaine de l'habitat, des services et des soins destinés aux personnes âgées. Présente dans huit pays, dont la France, l'Espagne, le Portugal, l'Allemagne, les Pays-Bas, l'Irlande, le Chili et l'Uruguay, DomusVi gère près de 500 résidences médicalisées et résidences services, dont plus de 240 en France. Elle possède également</w:t>
+      </w:r>
+      <w:r>
+        <w:t xml:space="preserve"> 60 agences d'aide à domicile </w:t>
+      </w:r>
+      <w:r>
+        <w:t xml:space="preserve">en France </w:t>
+      </w:r>
+      <w:r>
+        <w:t xml:space="preserve">sur </w:t>
+      </w:r>
+      <w:r>
+        <w:t>plus de 100</w:t>
+      </w:r>
+      <w:r>
+        <w:t xml:space="preserve"> au total</w:t>
+      </w:r>
+      <w:r>
+        <w:t xml:space="preserve">. L'entreprise </w:t>
+      </w:r>
+      <w:r>
+        <w:t>emploie près de 14 400 en France et</w:t>
+      </w:r>
+      <w:r>
+        <w:t xml:space="preserve"> plus de 50 000 </w:t>
+      </w:r>
+      <w:r>
+        <w:t>personnes en tout de le monde.</w:t>
+      </w:r>
+    </w:p>
+    <w:p>
+      <w:r>
+        <w:t>Fort de son engagement pour la société, Domus</w:t>
+      </w:r>
+      <w:r>
+        <w:t>V</w:t>
+      </w:r>
+      <w:r>
+        <w:t xml:space="preserve">i prône cinq piliers : l'humanité et la bienveillance, le sens de l'autre, la sincérité des émotions, la confiance partagée, ainsi que l'esprit pionnier. </w:t>
+      </w:r>
+    </w:p>
+    <w:p>
+      <w:r>
+        <w:t>De plus, l'entreprise s’est engagée à respecter les principes éthiques qui s'appliquent à son activité et à adopter un comportement socialement responsable envers l'ensemble de ses parties prenantes. Elle va jusqu’à encourager tous les collaborateurs à agir de manière responsable et éthique, en accord avec ses propres valeurs.</w:t>
+      </w:r>
+    </w:p>
+    <w:p>
+      <w:r>
+        <w:t xml:space="preserve">DomusVi </w:t>
+      </w:r>
+      <w:r>
+        <w:t>propose d</w:t>
+      </w:r>
+      <w:r>
+        <w:t xml:space="preserve">es services </w:t>
+      </w:r>
+      <w:r>
+        <w:t xml:space="preserve">pour la </w:t>
+      </w:r>
+      <w:r>
+        <w:t>gestion</w:t>
+      </w:r>
+      <w:r>
+        <w:t xml:space="preserve"> établissements, qu’ils soient</w:t>
+      </w:r>
+      <w:r>
+        <w:t xml:space="preserve"> des maisons de retraite médicalisées</w:t>
+      </w:r>
+      <w:r>
+        <w:t>, d</w:t>
+      </w:r>
+      <w:r>
+        <w:t>es résidences seniors</w:t>
+      </w:r>
+      <w:r>
+        <w:t xml:space="preserve"> ou des agences d’aide à domicile. Mais également de l’aide et de</w:t>
       </w:r>
       <w:r>
         <w:t xml:space="preserve"> </w:t>
       </w:r>
       <w:r>
-        <w:t xml:space="preserve">en France </w:t>
-      </w:r>
-      <w:r>
-        <w:t xml:space="preserve">sur </w:t>
-      </w:r>
-      <w:r>
-        <w:t>plus de 100</w:t>
-      </w:r>
-      <w:r>
-        <w:t xml:space="preserve"> au total</w:t>
-      </w:r>
-      <w:r>
-        <w:t xml:space="preserve">. L'entreprise </w:t>
-      </w:r>
-      <w:r>
-        <w:t>emploie près de 14 400 en France et</w:t>
-      </w:r>
-      <w:r>
-        <w:t xml:space="preserve"> plus de 50 000 </w:t>
-      </w:r>
-      <w:r>
-        <w:t>personnes en tout de le monde.</w:t>
-      </w:r>
-    </w:p>
-    <w:p>
-      <w:r>
-        <w:t>Fort de son engagement pour la société, Domus</w:t>
-      </w:r>
-      <w:r>
-        <w:t>V</w:t>
-      </w:r>
-      <w:r>
-        <w:t>i prône</w:t>
-      </w:r>
-      <w:r>
-        <w:t xml:space="preserve"> cinq piliers</w:t>
-      </w:r>
-      <w:r>
-        <w:t> :</w:t>
-      </w:r>
-      <w:r>
-        <w:t xml:space="preserve"> l'humanité et la bienveillance, le sens de l'autre, la sincérité des émotions, la confiance partagée, ainsi que l'esprit pionnier. </w:t>
-      </w:r>
-    </w:p>
-    <w:p>
-      <w:r>
-        <w:t>De plus, l</w:t>
-      </w:r>
-      <w:r>
-        <w:t xml:space="preserve">'entreprise </w:t>
-      </w:r>
-      <w:r>
-        <w:t>s’est engagée</w:t>
-      </w:r>
-      <w:r>
-        <w:t xml:space="preserve"> </w:t>
-      </w:r>
-      <w:r>
-        <w:t xml:space="preserve">à </w:t>
-      </w:r>
-      <w:r>
-        <w:t>respect</w:t>
-      </w:r>
-      <w:r>
-        <w:t>er</w:t>
-      </w:r>
-      <w:r>
-        <w:t xml:space="preserve"> les principes éthiques qui s'appliquent à son activité et </w:t>
-      </w:r>
-      <w:r>
-        <w:t>à adopter</w:t>
-      </w:r>
-      <w:r>
-        <w:t xml:space="preserve"> un comportement socialement responsable envers l'ensemble de ses parties prenantes. </w:t>
-      </w:r>
-      <w:r>
-        <w:t xml:space="preserve">Elle va jusqu’à </w:t>
-      </w:r>
-      <w:r>
-        <w:t>encourage</w:t>
-      </w:r>
-      <w:r>
-        <w:t>r</w:t>
-      </w:r>
-      <w:r>
-        <w:t xml:space="preserve"> tous les collaborateurs à agir de manière responsable et éthique, en accord avec </w:t>
-      </w:r>
-      <w:r>
-        <w:t>ses propres valeurs</w:t>
+        <w:t xml:space="preserve">l'accompagnement </w:t>
+      </w:r>
+      <w:r>
+        <w:t>pour toutes personnes destinées aux services fournies par ces établissements</w:t>
       </w:r>
       <w:r>
         <w:t>.</w:t>
       </w:r>
     </w:p>
     <w:p>
-      <w:pPr>
-        <w:rPr>
-          <w:color w:val="4472C4" w:themeColor="accent1"/>
-        </w:rPr>
-      </w:pPr>
-      <w:r>
-        <w:rPr>
-          <w:color w:val="4472C4" w:themeColor="accent1"/>
-        </w:rPr>
-        <w:t>Les services proposés par DomusVi s’étendent de l'accueil et l'aide aux personnes âgées dans les maisons de retraite médicalisées, les résidences seniors jusqu’à l'aide et l'accompagnement à domicile.</w:t>
-      </w:r>
-    </w:p>
-    <w:p>
       <w:r>
         <w:rPr>
           <w:noProof/>
         </w:rPr>
         <w:drawing>
-          <wp:anchor distT="0" distB="0" distL="114300" distR="114300" simplePos="0" relativeHeight="251383808" behindDoc="0" locked="0" layoutInCell="1" allowOverlap="1" wp14:anchorId="1BC4F0A3" wp14:editId="664DB550">
+          <wp:anchor distT="0" distB="0" distL="114300" distR="114300" simplePos="0" relativeHeight="251643904" behindDoc="0" locked="0" layoutInCell="1" allowOverlap="1" wp14:anchorId="1BC4F0A3" wp14:editId="28C6E6B6">
             <wp:simplePos x="0" y="0"/>
             <wp:positionH relativeFrom="column">
               <wp:posOffset>882015</wp:posOffset>
             </wp:positionH>
             <wp:positionV relativeFrom="paragraph">
-              <wp:posOffset>516255</wp:posOffset>
+              <wp:posOffset>484505</wp:posOffset>
             </wp:positionV>
             <wp:extent cx="3997325" cy="3030855"/>
             <wp:effectExtent l="19050" t="19050" r="3175" b="0"/>
@@ -3599,61 +3632,93 @@
       </w:r>
       <w:r>
         <w:rPr>
+          <w:noProof/>
+        </w:rPr>
+        <w:pict w14:anchorId="4E44E30A">
+          <v:rect id="_x0000_s2104" style="position:absolute;margin-left:224.15pt;margin-top:109.8pt;width:54pt;height:146.5pt;z-index:251944960;mso-position-horizontal-relative:text;mso-position-vertical-relative:text" filled="f" strokecolor="red" strokeweight="1.5pt"/>
+        </w:pict>
+      </w:r>
+      <w:r>
+        <w:t xml:space="preserve">L’entreprise s’est structurée autour d’une « équipe Transformation Client, Digitale et Technologique » comme le décrit la </w:t>
+      </w:r>
+      <w:r>
+        <w:rPr>
+          <w:i/>
+          <w:iCs/>
+        </w:rPr>
+        <w:t>Figure 2 : Organigramme de DomusVi</w:t>
+      </w:r>
+      <w:r>
+        <w:rPr>
+          <w:i/>
+          <w:iCs/>
+        </w:rPr>
+        <w:t xml:space="preserve"> </w:t>
+      </w:r>
+      <w:r>
+        <w:t xml:space="preserve">ci-dessus. On peut décomposer l’équipe en pôle principaux : le marketing digital, le SI et le pôle Innovation. Nous nous </w:t>
+      </w:r>
+      <w:r>
+        <w:t>intéresserons</w:t>
+      </w:r>
+      <w:r>
+        <w:t xml:space="preserve"> au</w:t>
+      </w:r>
+      <w:r>
+        <w:t xml:space="preserve"> groupe « Data, BI &amp; Développement » se trouvant dans le pôle</w:t>
+      </w:r>
+      <w:r>
+        <w:t xml:space="preserve"> SI</w:t>
+      </w:r>
+      <w:r>
+        <w:t xml:space="preserve"> (encadré en rouge sur la </w:t>
+      </w:r>
+      <w:r>
+        <w:rPr>
+          <w:i/>
+          <w:iCs/>
+        </w:rPr>
+        <w:t>Figure 2 : Organigramme de DomusVi</w:t>
+      </w:r>
+      <w:r>
+        <w:rPr>
+          <w:i/>
+          <w:iCs/>
+        </w:rPr>
+        <w:t xml:space="preserve">. </w:t>
+      </w:r>
+      <w:r>
+        <w:rPr>
+          <w:color w:val="4472C4" w:themeColor="accent1"/>
+        </w:rPr>
+        <w:t>Ce groupe a trois projets à charge : le</w:t>
+      </w:r>
+      <w:r>
+        <w:rPr>
+          <w:color w:val="4472C4" w:themeColor="accent1"/>
+        </w:rPr>
+        <w:t xml:space="preserve"> projet DataWareHouse, le projet BI et le projet Portail où je me situe.</w:t>
+      </w:r>
+      <w:r>
+        <w:t xml:space="preserve"> </w:t>
+      </w:r>
+    </w:p>
+    <w:p>
+      <w:pPr>
+        <w:rPr>
           <w:color w:val="FF0000"/>
         </w:rPr>
-        <w:t>Mal formuler, bizarre mal introduit</w:t>
-      </w:r>
-    </w:p>
-    <w:p>
-      <w:r>
-        <w:rPr>
-          <w:noProof/>
-        </w:rPr>
-        <w:pict w14:anchorId="6F0CAF62">
-          <v:shape id="_x0000_s2096" type="#_x0000_t202" style="position:absolute;margin-left:68.9pt;margin-top:264.35pt;width:314.75pt;height:16.95pt;z-index:251667968;mso-position-horizontal-relative:text;mso-position-vertical-relative:text" stroked="f">
-            <v:textbox style="mso-next-textbox:#_x0000_s2096" inset="0,0,0,0">
-              <w:txbxContent>
-                <w:p>
-                  <w:pPr>
-                    <w:pStyle w:val="Lgende"/>
-                    <w:rPr>
-                      <w:noProof/>
-                    </w:rPr>
-                  </w:pPr>
-                  <w:bookmarkStart w:id="7" w:name="_Toc139206527"/>
-                  <w:r>
-                    <w:t xml:space="preserve">Figure </w:t>
-                  </w:r>
-                  <w:fldSimple w:instr=" SEQ Figure \* ARABIC ">
-                    <w:r>
-                      <w:rPr>
-                        <w:noProof/>
-                      </w:rPr>
-                      <w:t>2</w:t>
-                    </w:r>
-                  </w:fldSimple>
-                  <w:r>
-                    <w:t xml:space="preserve"> : Organigramme de Domus</w:t>
-                  </w:r>
-                  <w:r>
-                    <w:t>V</w:t>
-                  </w:r>
-                  <w:r>
-                    <w:t>i</w:t>
-                  </w:r>
-                  <w:bookmarkEnd w:id="7"/>
-                </w:p>
-              </w:txbxContent>
-            </v:textbox>
-          </v:shape>
-        </w:pict>
-      </w:r>
-      <w:r>
-        <w:rPr>
-          <w:noProof/>
-        </w:rPr>
-        <w:t xml:space="preserve"> </w:t>
-      </w:r>
+      </w:pPr>
+    </w:p>
+    <w:p>
+      <w:pPr>
+        <w:pStyle w:val="Titre3"/>
+      </w:pPr>
+      <w:bookmarkStart w:id="8" w:name="_Toc139137298"/>
+      <w:r>
+        <w:t>Présentation du portail domusvi.com</w:t>
+      </w:r>
+      <w:bookmarkEnd w:id="8"/>
     </w:p>
     <w:p>
       <w:pPr>
@@ -3664,23 +3729,6 @@
     </w:p>
     <w:p>
       <w:pPr>
-        <w:pStyle w:val="Titre3"/>
-      </w:pPr>
-      <w:bookmarkStart w:id="8" w:name="_Toc139137298"/>
-      <w:r>
-        <w:t>Présentation du portail domusvi.com</w:t>
-      </w:r>
-      <w:bookmarkEnd w:id="8"/>
-    </w:p>
-    <w:p>
-      <w:pPr>
-        <w:rPr>
-          <w:color w:val="FF0000"/>
-        </w:rPr>
-      </w:pPr>
-    </w:p>
-    <w:p>
-      <w:pPr>
         <w:rPr>
           <w:color w:val="4472C4" w:themeColor="accent1"/>
         </w:rPr>
@@ -3726,13 +3774,8 @@
         <w:rPr>
           <w:color w:val="4472C4" w:themeColor="accent1"/>
         </w:rPr>
-        <w:t>L'entreprise offre aux établissements d'accueil et de soins des applications web permettant la gestion des contrats, des clients, des finances, des ressources humaines et des outils d’administration avec les organismes publics</w:t>
-      </w:r>
-      <w:r>
-        <w:rPr>
-          <w:color w:val="4472C4" w:themeColor="accent1"/>
-        </w:rPr>
-        <w:t>.</w:t>
+        <w:lastRenderedPageBreak/>
+        <w:t>L'entreprise offre aux établissements d'accueil et de soins des applications web permettant la gestion des contrats, des clients, des finances, des ressources humaines et des outils d’administration avec les organismes publics.</w:t>
       </w:r>
     </w:p>
     <w:p>
@@ -3844,53 +3887,13 @@
     </w:p>
     <w:p>
       <w:r>
-        <w:t xml:space="preserve">L'équipe de DomusVi chargée du projet de maintenance du site et du développement de nouvelles fonctionnalités est composée de huit développeurs, d'un </w:t>
-      </w:r>
-      <w:proofErr w:type="spellStart"/>
-      <w:r>
-        <w:t>scrum</w:t>
-      </w:r>
-      <w:proofErr w:type="spellEnd"/>
-      <w:r>
-        <w:t xml:space="preserve"> master, d'un directeur technique, d'un consultant, d'un </w:t>
-      </w:r>
-      <w:proofErr w:type="spellStart"/>
-      <w:r>
-        <w:t>product</w:t>
-      </w:r>
-      <w:proofErr w:type="spellEnd"/>
-      <w:r>
-        <w:t xml:space="preserve"> </w:t>
-      </w:r>
-      <w:proofErr w:type="spellStart"/>
-      <w:r>
-        <w:t>owner</w:t>
-      </w:r>
-      <w:proofErr w:type="spellEnd"/>
-      <w:r>
-        <w:t>, d'un testeur qualité et de plusieurs équipes de testeurs fonctionnels. Les tâches comprennent la mise à jour de la sécurité du site, la connexion à une API, l'ajout d'éléments à la base de données, le déploiement sur des environnements, la mise à jour de l'UX Design, ainsi que la gestion des priorités liées à une cinquantaine d'applications, notamment les requêtes AJAX, GET et POST.</w:t>
+        <w:t>L'équipe de DomusVi chargée du projet de maintenance du site et du développement de nouvelles fonctionnalités est composée de huit développeurs, d'un scrum master, d'un directeur technique, d'un consultant, d'un product owner, d'un testeur qualité et de plusieurs équipes de testeurs fonctionnels. Les tâches comprennent la mise à jour de la sécurité du site, la connexion à une API, l'ajout d'éléments à la base de données, le déploiement sur des environnements, la mise à jour de l'UX Design, ainsi que la gestion des priorités liées à une cinquantaine d'applications, notamment les requêtes AJAX, GET et POST.</w:t>
       </w:r>
     </w:p>
     <w:p/>
     <w:p>
       <w:r>
-        <w:t xml:space="preserve">Les technologies utilisées dans cet environnement technique comprennent C#, </w:t>
-      </w:r>
-      <w:proofErr w:type="spellStart"/>
-      <w:r>
-        <w:t>React</w:t>
-      </w:r>
-      <w:proofErr w:type="spellEnd"/>
-      <w:r>
-        <w:t xml:space="preserve"> JS, JS, .NET Framework, Visual Studio, </w:t>
-      </w:r>
-      <w:proofErr w:type="spellStart"/>
-      <w:r>
-        <w:t>WebService</w:t>
-      </w:r>
-      <w:proofErr w:type="spellEnd"/>
-      <w:r>
-        <w:t>, ISS, Azure DevOps, Oracle, PL-SQL, Windows, Agile Scrum, architecture Repository et Git.</w:t>
+        <w:t>Les technologies utilisées dans cet environnement technique comprennent C#, React JS, JS, .NET Framework, Visual Studio, WebService, ISS, Azure DevOps, Oracle, PL-SQL, Windows, Agile Scrum, architecture Repository et Git.</w:t>
       </w:r>
     </w:p>
     <w:p/>
@@ -3920,28 +3923,15 @@
         <w:rPr>
           <w:color w:val="FF0000"/>
         </w:rPr>
-        <w:t xml:space="preserve">Parler de la gestion managérial : Amine </w:t>
-      </w:r>
-      <w:proofErr w:type="spellStart"/>
-      <w:r>
+        <w:lastRenderedPageBreak/>
+        <w:t>Parler de la gestion managérial : Amine Dahouya/ Landry =&gt; dans une des valorisations</w:t>
+      </w:r>
+    </w:p>
+    <w:p>
+      <w:pPr>
         <w:rPr>
           <w:color w:val="FF0000"/>
         </w:rPr>
-        <w:t>Dahouya</w:t>
-      </w:r>
-      <w:proofErr w:type="spellEnd"/>
-      <w:r>
-        <w:rPr>
-          <w:color w:val="FF0000"/>
-        </w:rPr>
-        <w:t>/ Landry =&gt; dans une des valorisations</w:t>
-      </w:r>
-    </w:p>
-    <w:p>
-      <w:pPr>
-        <w:rPr>
-          <w:color w:val="FF0000"/>
-        </w:rPr>
       </w:pPr>
     </w:p>
     <w:p>
@@ -3960,38 +3950,8 @@
         <w:rPr>
           <w:color w:val="4472C4" w:themeColor="accent1"/>
         </w:rPr>
-        <w:t xml:space="preserve"> pas de nom </w:t>
-      </w:r>
-      <w:proofErr w:type="spellStart"/>
-      <w:r>
-        <w:rPr>
-          <w:color w:val="4472C4" w:themeColor="accent1"/>
-        </w:rPr>
-        <w:t>confiden</w:t>
-      </w:r>
-      <w:proofErr w:type="spellEnd"/>
-      <w:r>
-        <w:rPr>
-          <w:color w:val="4472C4" w:themeColor="accent1"/>
-        </w:rPr>
-        <w:t xml:space="preserve"> </w:t>
-      </w:r>
-      <w:proofErr w:type="spellStart"/>
-      <w:proofErr w:type="gramStart"/>
-      <w:r>
-        <w:rPr>
-          <w:color w:val="4472C4" w:themeColor="accent1"/>
-        </w:rPr>
-        <w:t>Domus</w:t>
-      </w:r>
-      <w:proofErr w:type="spellEnd"/>
-      <w:r>
-        <w:rPr>
-          <w:color w:val="4472C4" w:themeColor="accent1"/>
-        </w:rPr>
-        <w:t>??</w:t>
-      </w:r>
-      <w:proofErr w:type="gramEnd"/>
+        <w:t xml:space="preserve"> pas de nom confiden Domus??</w:t>
+      </w:r>
     </w:p>
     <w:p>
       <w:pPr>
@@ -4011,7 +3971,6 @@
         <w:rPr>
           <w:highlight w:val="yellow"/>
         </w:rPr>
-        <w:lastRenderedPageBreak/>
         <w:t>L’équipe se compose d’une quinzaine de personnes : un directeur technique des développements (M. Laurent TRAN BA), une Product Owner (Mme. Daniela MORSCH), une Business Analyste (Mme. Cindy ROBERT), d’une</w:t>
       </w:r>
     </w:p>
@@ -4040,6 +3999,7 @@
           <w:noProof/>
           <w:color w:val="FF0000"/>
         </w:rPr>
+        <w:lastRenderedPageBreak/>
         <w:drawing>
           <wp:anchor distT="0" distB="0" distL="114300" distR="114300" simplePos="0" relativeHeight="251941888" behindDoc="0" locked="0" layoutInCell="1" allowOverlap="1" wp14:anchorId="76DAB16B" wp14:editId="47573A91">
             <wp:simplePos x="0" y="0"/>
@@ -4416,13 +4376,8 @@
     </w:p>
     <w:p>
       <w:r>
-        <w:t>Il comprend une partie sur la prospection et la fidélisation des clients sous la forme d’une partie CRM avec la gestion</w:t>
-      </w:r>
-      <w:proofErr w:type="gramStart"/>
-      <w:r>
-        <w:t xml:space="preserve"> ….</w:t>
-      </w:r>
-      <w:proofErr w:type="gramEnd"/>
+        <w:t>Il comprend une partie sur la prospection et la fidélisation des clients sous la forme d’une partie CRM avec la gestion ….</w:t>
+      </w:r>
       <w:r>
         <w:br/>
         <w:t>Une partie agenda pour permet aux commerciaux de gérer leurs planning.</w:t>
@@ -4448,21 +4403,6 @@
     </w:p>
     <w:p>
       <w:pPr>
-        <w:rPr>
-          <w:rFonts w:asciiTheme="majorHAnsi" w:eastAsiaTheme="majorEastAsia" w:hAnsiTheme="majorHAnsi" w:cstheme="majorBidi"/>
-          <w:b/>
-          <w:color w:val="2F5496" w:themeColor="accent1" w:themeShade="BF"/>
-          <w:sz w:val="32"/>
-          <w:szCs w:val="32"/>
-        </w:rPr>
-      </w:pPr>
-      <w:r>
-        <w:lastRenderedPageBreak/>
-        <w:br w:type="page"/>
-      </w:r>
-    </w:p>
-    <w:p>
-      <w:pPr>
         <w:pStyle w:val="Titre1"/>
       </w:pPr>
       <w:bookmarkStart w:id="9" w:name="_Toc139137299"/>
@@ -4471,26 +4411,8 @@
         <w:t>IV. Valorisation des compétences : missions effectuées - compétences mises en œuvre - retour d’expérience....</w:t>
       </w:r>
       <w:bookmarkEnd w:id="9"/>
-    </w:p>
-    <w:p>
-      <w:pPr>
-        <w:rPr>
-          <w:rStyle w:val="lev"/>
-          <w:color w:val="FF0000"/>
-        </w:rPr>
-      </w:pPr>
-    </w:p>
-    <w:p>
-      <w:r>
-        <w:t>Compétences validées</w:t>
-      </w:r>
       <w:r>
         <w:br/>
-        <w:t>Mission CRM3.2 (avec la nouvelle version (le début avec le CSS)</w:t>
-      </w:r>
-      <w:r>
-        <w:br/>
-        <w:t>Mission TMA</w:t>
       </w:r>
     </w:p>
     <w:p>
@@ -4946,23 +4868,7 @@
           <w:sz w:val="22"/>
           <w:szCs w:val="22"/>
         </w:rPr>
-        <w:t xml:space="preserve">• Acquisition : Éléments acquis par la mise en </w:t>
-      </w:r>
-      <w:proofErr w:type="spellStart"/>
-      <w:r>
-        <w:rPr>
-          <w:sz w:val="22"/>
-          <w:szCs w:val="22"/>
-        </w:rPr>
-        <w:t>oeuvre</w:t>
-      </w:r>
-      <w:proofErr w:type="spellEnd"/>
-      <w:r>
-        <w:rPr>
-          <w:sz w:val="22"/>
-          <w:szCs w:val="22"/>
-        </w:rPr>
-        <w:t xml:space="preserve"> de la compétence (tant sur le plan professionnel qu’humain) </w:t>
+        <w:t xml:space="preserve">• Acquisition : Éléments acquis par la mise en oeuvre de la compétence (tant sur le plan professionnel qu’humain) </w:t>
       </w:r>
       <w:r>
         <w:rPr>
@@ -5131,7 +5037,6 @@
         <w:rPr>
           <w:rStyle w:val="lev"/>
         </w:rPr>
-        <w:lastRenderedPageBreak/>
         <w:t>A1 – Analyse et définition de la stratégie des systèmes d’information</w:t>
       </w:r>
       <w:r>
@@ -5198,6 +5103,22 @@
     <w:p>
       <w:pPr>
         <w:rPr>
+          <w:rStyle w:val="lev"/>
+          <w:color w:val="FF0000"/>
+        </w:rPr>
+      </w:pPr>
+      <w:r>
+        <w:rPr>
+          <w:rStyle w:val="lev"/>
+          <w:color w:val="FF0000"/>
+        </w:rPr>
+        <w:lastRenderedPageBreak/>
+        <w:t xml:space="preserve">Activité : </w:t>
+      </w:r>
+    </w:p>
+    <w:p>
+      <w:pPr>
+        <w:rPr>
           <w:rFonts w:ascii="Calibri" w:eastAsia="Times New Roman" w:hAnsi="Calibri" w:cs="Calibri"/>
           <w:color w:val="FF0000"/>
           <w:lang w:eastAsia="fr-FR"/>
@@ -5360,43 +5281,7 @@
           <w:color w:val="000000"/>
           <w:lang w:eastAsia="fr-FR"/>
         </w:rPr>
-        <w:t xml:space="preserve"> (SLA/Normes, Critère </w:t>
-      </w:r>
-      <w:proofErr w:type="spellStart"/>
-      <w:r>
-        <w:rPr>
-          <w:rFonts w:ascii="Calibri" w:eastAsia="Times New Roman" w:hAnsi="Calibri" w:cs="Calibri"/>
-          <w:color w:val="000000"/>
-          <w:lang w:eastAsia="fr-FR"/>
-        </w:rPr>
-        <w:t>selec</w:t>
-      </w:r>
-      <w:proofErr w:type="spellEnd"/>
-      <w:r>
-        <w:rPr>
-          <w:rFonts w:ascii="Calibri" w:eastAsia="Times New Roman" w:hAnsi="Calibri" w:cs="Calibri"/>
-          <w:color w:val="000000"/>
-          <w:lang w:eastAsia="fr-FR"/>
-        </w:rPr>
-        <w:t xml:space="preserve"> </w:t>
-      </w:r>
-      <w:proofErr w:type="spellStart"/>
-      <w:r>
-        <w:rPr>
-          <w:rFonts w:ascii="Calibri" w:eastAsia="Times New Roman" w:hAnsi="Calibri" w:cs="Calibri"/>
-          <w:color w:val="000000"/>
-          <w:lang w:eastAsia="fr-FR"/>
-        </w:rPr>
-        <w:t>Domus</w:t>
-      </w:r>
-      <w:proofErr w:type="spellEnd"/>
-      <w:r>
-        <w:rPr>
-          <w:rFonts w:ascii="Calibri" w:eastAsia="Times New Roman" w:hAnsi="Calibri" w:cs="Calibri"/>
-          <w:color w:val="000000"/>
-          <w:lang w:eastAsia="fr-FR"/>
-        </w:rPr>
-        <w:t xml:space="preserve">, RSE/Green, </w:t>
+        <w:t xml:space="preserve"> (SLA/Normes, Critère selec Domus, RSE/Green, </w:t>
       </w:r>
       <w:r>
         <w:rPr>
@@ -5668,16 +5553,16 @@
         <w:rPr>
           <w:color w:val="FF0000"/>
         </w:rPr>
+        <w:t>Ausy et ses prestataires</w:t>
+      </w:r>
+      <w:r>
+        <w:t xml:space="preserve"> </w:t>
+      </w:r>
+    </w:p>
+    <w:p/>
+    <w:p>
+      <w:r>
         <w:lastRenderedPageBreak/>
-        <w:t>Ausy et ses prestataires</w:t>
-      </w:r>
-      <w:r>
-        <w:t xml:space="preserve"> </w:t>
-      </w:r>
-    </w:p>
-    <w:p/>
-    <w:p>
-      <w:r>
         <w:t>Les Accords de niveaux de services</w:t>
       </w:r>
     </w:p>
@@ -5728,21 +5613,7 @@
         <w:rPr>
           <w:color w:val="FF0000"/>
         </w:rPr>
-        <w:t xml:space="preserve"> (</w:t>
-      </w:r>
-      <w:proofErr w:type="gramStart"/>
-      <w:r>
-        <w:rPr>
-          <w:color w:val="FF0000"/>
-        </w:rPr>
-        <w:t>pas</w:t>
-      </w:r>
-      <w:proofErr w:type="gramEnd"/>
-      <w:r>
-        <w:rPr>
-          <w:color w:val="FF0000"/>
-        </w:rPr>
-        <w:t xml:space="preserve"> ouf du tout)</w:t>
+        <w:t xml:space="preserve"> (pas ouf du tout)</w:t>
       </w:r>
     </w:p>
     <w:p>
@@ -5784,25 +5655,7 @@
           <w:iCs/>
           <w:color w:val="4472C4" w:themeColor="accent1"/>
         </w:rPr>
-        <w:t xml:space="preserve">Data protecteur </w:t>
-      </w:r>
-      <w:proofErr w:type="spellStart"/>
-      <w:r>
-        <w:rPr>
-          <w:i/>
-          <w:iCs/>
-          <w:color w:val="4472C4" w:themeColor="accent1"/>
-        </w:rPr>
-        <w:t>officer</w:t>
-      </w:r>
-      <w:proofErr w:type="spellEnd"/>
-      <w:r>
-        <w:rPr>
-          <w:i/>
-          <w:iCs/>
-          <w:color w:val="4472C4" w:themeColor="accent1"/>
-        </w:rPr>
-        <w:t xml:space="preserve"> général : politique "tout censuré" attention à toutes les sorties</w:t>
+        <w:t>Data protecteur officer général : politique "tout censuré" attention à toutes les sorties</w:t>
       </w:r>
       <w:r>
         <w:rPr>
@@ -5818,25 +5671,7 @@
           <w:iCs/>
           <w:color w:val="4472C4" w:themeColor="accent1"/>
         </w:rPr>
-        <w:t>logiciel avec "</w:t>
-      </w:r>
-      <w:proofErr w:type="spellStart"/>
-      <w:r>
-        <w:rPr>
-          <w:i/>
-          <w:iCs/>
-          <w:color w:val="4472C4" w:themeColor="accent1"/>
-        </w:rPr>
-        <w:t>sentinelOne</w:t>
-      </w:r>
-      <w:proofErr w:type="spellEnd"/>
-      <w:r>
-        <w:rPr>
-          <w:i/>
-          <w:iCs/>
-          <w:color w:val="4472C4" w:themeColor="accent1"/>
-        </w:rPr>
-        <w:t>" bcp de justificatif, bcp de sécurité,</w:t>
+        <w:t>logiciel avec "sentinelOne" bcp de justificatif, bcp de sécurité,</w:t>
       </w:r>
       <w:r>
         <w:rPr>
@@ -5853,43 +5688,7 @@
           <w:color w:val="4472C4" w:themeColor="accent1"/>
         </w:rPr>
         <w:tab/>
-        <w:t xml:space="preserve">politique limitation de </w:t>
-      </w:r>
-      <w:proofErr w:type="spellStart"/>
-      <w:r>
-        <w:rPr>
-          <w:i/>
-          <w:iCs/>
-          <w:color w:val="4472C4" w:themeColor="accent1"/>
-        </w:rPr>
-        <w:t>shadow</w:t>
-      </w:r>
-      <w:proofErr w:type="spellEnd"/>
-      <w:r>
-        <w:rPr>
-          <w:i/>
-          <w:iCs/>
-          <w:color w:val="4472C4" w:themeColor="accent1"/>
-        </w:rPr>
-        <w:t xml:space="preserve"> IT car de fuite de données (</w:t>
-      </w:r>
-      <w:proofErr w:type="spellStart"/>
-      <w:r>
-        <w:rPr>
-          <w:i/>
-          <w:iCs/>
-          <w:color w:val="4472C4" w:themeColor="accent1"/>
-        </w:rPr>
-        <w:t>OuiTransfert</w:t>
-      </w:r>
-      <w:proofErr w:type="spellEnd"/>
-      <w:r>
-        <w:rPr>
-          <w:i/>
-          <w:iCs/>
-          <w:color w:val="4472C4" w:themeColor="accent1"/>
-        </w:rPr>
-        <w:t>)</w:t>
+        <w:t>politique limitation de shadow IT car de fuite de données (OuiTransfert)</w:t>
       </w:r>
       <w:r>
         <w:rPr>
@@ -5906,25 +5705,7 @@
           <w:color w:val="4472C4" w:themeColor="accent1"/>
         </w:rPr>
         <w:tab/>
-        <w:t>HDS (</w:t>
-      </w:r>
-      <w:proofErr w:type="spellStart"/>
-      <w:r>
-        <w:rPr>
-          <w:i/>
-          <w:iCs/>
-          <w:color w:val="4472C4" w:themeColor="accent1"/>
-        </w:rPr>
-        <w:t>heber</w:t>
-      </w:r>
-      <w:proofErr w:type="spellEnd"/>
-      <w:r>
-        <w:rPr>
-          <w:i/>
-          <w:iCs/>
-          <w:color w:val="4472C4" w:themeColor="accent1"/>
-        </w:rPr>
-        <w:t xml:space="preserve"> donnée santé)</w:t>
+        <w:t>HDS (heber donnée santé)</w:t>
       </w:r>
       <w:r>
         <w:rPr>
@@ -5975,25 +5756,7 @@
           <w:iCs/>
           <w:color w:val="4472C4" w:themeColor="accent1"/>
         </w:rPr>
-        <w:t xml:space="preserve">RSE base de </w:t>
-      </w:r>
-      <w:proofErr w:type="spellStart"/>
-      <w:r>
-        <w:rPr>
-          <w:i/>
-          <w:iCs/>
-          <w:color w:val="4472C4" w:themeColor="accent1"/>
-        </w:rPr>
-        <w:t>domusvi</w:t>
-      </w:r>
-      <w:proofErr w:type="spellEnd"/>
-      <w:r>
-        <w:rPr>
-          <w:i/>
-          <w:iCs/>
-          <w:color w:val="4472C4" w:themeColor="accent1"/>
-        </w:rPr>
-        <w:t xml:space="preserve"> (affiche sur a machine à café)</w:t>
+        <w:t>RSE base de domusvi (affiche sur a machine à café)</w:t>
       </w:r>
       <w:r>
         <w:rPr>
@@ -6061,24 +5824,7 @@
           <w:color w:val="4472C4" w:themeColor="accent1"/>
         </w:rPr>
         <w:tab/>
-      </w:r>
-      <w:proofErr w:type="spellStart"/>
-      <w:r>
-        <w:rPr>
-          <w:i/>
-          <w:iCs/>
-          <w:color w:val="4472C4" w:themeColor="accent1"/>
-        </w:rPr>
-        <w:t>Auj</w:t>
-      </w:r>
-      <w:proofErr w:type="spellEnd"/>
-      <w:r>
-        <w:rPr>
-          <w:i/>
-          <w:iCs/>
-          <w:color w:val="4472C4" w:themeColor="accent1"/>
-        </w:rPr>
-        <w:t xml:space="preserve"> presque 0% d'entreprise actuel si pas 300% RSE</w:t>
+        <w:t>Auj presque 0% d'entreprise actuel si pas 300% RSE</w:t>
       </w:r>
       <w:r>
         <w:rPr>
@@ -6208,6 +5954,21 @@
           <w:rStyle w:val="lev"/>
         </w:rPr>
         <w:tab/>
+      </w:r>
+    </w:p>
+    <w:p>
+      <w:pPr>
+        <w:rPr>
+          <w:rStyle w:val="lev"/>
+          <w:color w:val="FF0000"/>
+        </w:rPr>
+      </w:pPr>
+      <w:r>
+        <w:rPr>
+          <w:rStyle w:val="lev"/>
+          <w:color w:val="FF0000"/>
+        </w:rPr>
+        <w:t xml:space="preserve">Activité : </w:t>
       </w:r>
     </w:p>
     <w:p>
@@ -6739,19 +6500,22 @@
           <w:sz w:val="24"/>
           <w:szCs w:val="24"/>
         </w:rPr>
-        <w:t xml:space="preserve">Un sprint commence par une première réunion avec l’ensemble de l’équipe du projet afin de planifier définir et présenter le périmètre d’itération. D’autre part, tous les jours un « Daily </w:t>
-      </w:r>
-      <w:proofErr w:type="gramStart"/>
-      <w:r>
+        <w:t xml:space="preserve">Un sprint commence par une première réunion avec l’ensemble de l’équipe du projet afin de planifier définir et présenter le périmètre d’itération. D’autre part, tous les jours un « Daily Meeting » est mise en place et permet de l’avancement des tâches. Chaque membre de l’équipe évoque les tâches qu’il a réalisé, les problèmes éventuellement rencontrés et les tâches qu’il fera dans la journée. Une fois, le temps défini écoulé (entre deux et quatre semaines) deux réunions sont nécessaires : la « Review d’itération » et la « Rétrospective ». La première permet de faire une démonstration des ajouts du sprint et de présenter le résultat à tous, et notamment à l’équipe « Produit ». La seconde est un retour sur le sprint qui vient d’avoir lieu afin que chacun fasse un bilan. C’est également un moment où il est possible de dialoguer sur des éléments de la méthode, des façons de travailler, de communiquer, d’échanger… dans le but d’améliorer l’efficacité de l’équipe. </w:t>
+      </w:r>
+    </w:p>
+    <w:p>
+      <w:pPr>
+        <w:autoSpaceDE w:val="0"/>
+        <w:autoSpaceDN w:val="0"/>
+        <w:adjustRightInd w:val="0"/>
+        <w:spacing w:after="0" w:line="240" w:lineRule="auto"/>
         <w:rPr>
           <w:rFonts w:cstheme="minorHAnsi"/>
           <w:color w:val="000000"/>
           <w:sz w:val="24"/>
           <w:szCs w:val="24"/>
         </w:rPr>
-        <w:t>Meeting »</w:t>
-      </w:r>
-      <w:proofErr w:type="gramEnd"/>
+      </w:pPr>
       <w:r>
         <w:rPr>
           <w:rFonts w:cstheme="minorHAnsi"/>
@@ -6759,70 +6523,7 @@
           <w:sz w:val="24"/>
           <w:szCs w:val="24"/>
         </w:rPr>
-        <w:t xml:space="preserve"> est mise en place et permet de l’avancement des tâches. Chaque membre de l’équipe évoque les tâches qu’il a réalisé, les problèmes éventuellement rencontrés et les tâches qu’il fera dans la journée. Une fois, le temps défini écoulé (entre deux et quatre semaines) deux réunions sont nécessaires : la « </w:t>
-      </w:r>
-      <w:proofErr w:type="spellStart"/>
-      <w:r>
-        <w:rPr>
-          <w:rFonts w:cstheme="minorHAnsi"/>
-          <w:color w:val="000000"/>
-          <w:sz w:val="24"/>
-          <w:szCs w:val="24"/>
-        </w:rPr>
-        <w:t>Review</w:t>
-      </w:r>
-      <w:proofErr w:type="spellEnd"/>
-      <w:r>
-        <w:rPr>
-          <w:rFonts w:cstheme="minorHAnsi"/>
-          <w:color w:val="000000"/>
-          <w:sz w:val="24"/>
-          <w:szCs w:val="24"/>
-        </w:rPr>
-        <w:t xml:space="preserve"> d’itération » et la « Rétrospective ». La première permet de faire une démonstration des ajouts du sprint et de présenter le résultat à tous, et notamment à l’équipe « Produit ». La seconde est un retour sur le sprint qui vient d’avoir lieu afin que chacun fasse un bilan. C’est également un moment où il est possible de dialoguer sur des éléments de la méthode, des façons de travailler, de communiquer, d’échanger… dans le but d’améliorer l’efficacité de l’équipe. </w:t>
-      </w:r>
-    </w:p>
-    <w:p>
-      <w:pPr>
-        <w:autoSpaceDE w:val="0"/>
-        <w:autoSpaceDN w:val="0"/>
-        <w:adjustRightInd w:val="0"/>
-        <w:spacing w:after="0" w:line="240" w:lineRule="auto"/>
-        <w:rPr>
-          <w:rFonts w:cstheme="minorHAnsi"/>
-          <w:color w:val="000000"/>
-          <w:sz w:val="24"/>
-          <w:szCs w:val="24"/>
-        </w:rPr>
-      </w:pPr>
-      <w:r>
-        <w:rPr>
-          <w:rFonts w:cstheme="minorHAnsi"/>
-          <w:color w:val="000000"/>
-          <w:sz w:val="24"/>
-          <w:szCs w:val="24"/>
-        </w:rPr>
-        <w:t xml:space="preserve">Il existe également une réunion dite « poker planning » dont le but est d’évaluer le temps de chaque tâches à accomplir. Elle regroupe l’ensemble de l’équipe </w:t>
-      </w:r>
-      <w:proofErr w:type="spellStart"/>
-      <w:r>
-        <w:rPr>
-          <w:rFonts w:cstheme="minorHAnsi"/>
-          <w:color w:val="000000"/>
-          <w:sz w:val="24"/>
-          <w:szCs w:val="24"/>
-        </w:rPr>
-        <w:t>scrum</w:t>
-      </w:r>
-      <w:proofErr w:type="spellEnd"/>
-      <w:r>
-        <w:rPr>
-          <w:rFonts w:cstheme="minorHAnsi"/>
-          <w:color w:val="000000"/>
-          <w:sz w:val="24"/>
-          <w:szCs w:val="24"/>
-        </w:rPr>
-        <w:t xml:space="preserve"> et c’est un moment d’échange afin de bien comprendre les enjeux de la tâche.</w:t>
+        <w:t>Il existe également une réunion dite « poker planning » dont le but est d’évaluer le temps de chaque tâches à accomplir. Elle regroupe l’ensemble de l’équipe scrum et c’est un moment d’échange afin de bien comprendre les enjeux de la tâche.</w:t>
       </w:r>
     </w:p>
     <w:p>
@@ -6893,43 +6594,14 @@
       </w:r>
     </w:p>
     <w:p>
-      <w:proofErr w:type="gramStart"/>
-      <w:r>
-        <w:t>le</w:t>
-      </w:r>
-      <w:proofErr w:type="gramEnd"/>
-      <w:r>
-        <w:t xml:space="preserve"> </w:t>
-      </w:r>
-      <w:proofErr w:type="spellStart"/>
-      <w:r>
-        <w:t>daily</w:t>
-      </w:r>
-      <w:proofErr w:type="spellEnd"/>
-      <w:r>
-        <w:t xml:space="preserve"> est effectué chaque jour,</w:t>
+      <w:r>
+        <w:t>le daily est effectué chaque jour,</w:t>
       </w:r>
     </w:p>
     <w:p/>
     <w:p>
       <w:r>
-        <w:t xml:space="preserve">D’autres part, l’équipe se réunit chaque lundi avant le </w:t>
-      </w:r>
-      <w:proofErr w:type="spellStart"/>
-      <w:r>
-        <w:t>daily</w:t>
-      </w:r>
-      <w:proofErr w:type="spellEnd"/>
-      <w:r>
-        <w:t xml:space="preserve"> pour effectuer un « Start </w:t>
-      </w:r>
-      <w:proofErr w:type="spellStart"/>
-      <w:r>
-        <w:t>week</w:t>
-      </w:r>
-      <w:proofErr w:type="spellEnd"/>
-      <w:r>
-        <w:t> », sauf les lundi de sprint planning), cette réunion permet de revenir sur les objectifs du sprint afin de vérifier qu’il n’y a pas d’écart, permet également de traiter les sujets sensibles et critiques qui apparaissent au cours de la période. On parle de TMA qui arrivent et qui doivent être au minimum être prises en compte et priorisées. C’est également le moment pour parler de sujet technique.  C’est également lors de cette réunion que l’on chiffre des US, tel la réunion de poker planning.</w:t>
+        <w:t>D’autres part, l’équipe se réunit chaque lundi avant le daily pour effectuer un « Start week », sauf les lundi de sprint planning), cette réunion permet de revenir sur les objectifs du sprint afin de vérifier qu’il n’y a pas d’écart, permet également de traiter les sujets sensibles et critiques qui apparaissent au cours de la période. On parle de TMA qui arrivent et qui doivent être au minimum être prises en compte et priorisées. C’est également le moment pour parler de sujet technique.  C’est également lors de cette réunion que l’on chiffre des US, tel la réunion de poker planning.</w:t>
       </w:r>
     </w:p>
     <w:p>
@@ -6943,6 +6615,79 @@
         <w:t>i, c’est également une façon de rester plus connecté et virtuelle plus proche.</w:t>
       </w:r>
     </w:p>
+    <w:p>
+      <w:pPr>
+        <w:rPr>
+          <w:color w:val="FF0000"/>
+        </w:rPr>
+      </w:pPr>
+      <w:r>
+        <w:rPr>
+          <w:color w:val="FF0000"/>
+        </w:rPr>
+        <w:t>PB DSM trop long et peu pertinent</w:t>
+      </w:r>
+    </w:p>
+    <w:p>
+      <w:pPr>
+        <w:rPr>
+          <w:color w:val="FF0000"/>
+        </w:rPr>
+      </w:pPr>
+      <w:r>
+        <w:rPr>
+          <w:color w:val="FF0000"/>
+        </w:rPr>
+        <w:t>PB repriorisation d’US en cours de sprint et ajout d’US</w:t>
+      </w:r>
+    </w:p>
+    <w:p>
+      <w:pPr>
+        <w:rPr>
+          <w:color w:val="FF0000"/>
+        </w:rPr>
+      </w:pPr>
+      <w:r>
+        <w:rPr>
+          <w:color w:val="FF0000"/>
+        </w:rPr>
+        <w:t>Sprint planning pas toujours assez détaillé</w:t>
+      </w:r>
+    </w:p>
+    <w:p>
+      <w:pPr>
+        <w:rPr>
+          <w:color w:val="FF0000"/>
+        </w:rPr>
+      </w:pPr>
+      <w:r>
+        <w:rPr>
+          <w:color w:val="FF0000"/>
+        </w:rPr>
+        <w:t>Pb retro pas toujours systématique</w:t>
+      </w:r>
+      <w:r>
+        <w:rPr>
+          <w:color w:val="FF0000"/>
+        </w:rPr>
+        <w:t xml:space="preserve"> pas toujours tout le monde</w:t>
+      </w:r>
+    </w:p>
+    <w:p>
+      <w:pPr>
+        <w:rPr>
+          <w:color w:val="FF0000"/>
+        </w:rPr>
+      </w:pPr>
+      <w:r>
+        <w:rPr>
+          <w:color w:val="FF0000"/>
+        </w:rPr>
+        <w:t>Retro en changement mais avec principe de météo et humeur</w:t>
+      </w:r>
+    </w:p>
+    <w:p/>
+    <w:p/>
     <w:p>
       <w:pPr>
         <w:rPr>
@@ -7308,7 +7053,6 @@
                 <w:szCs w:val="20"/>
               </w:rPr>
             </w:pPr>
-            <w:proofErr w:type="spellStart"/>
             <w:r>
               <w:rPr>
                 <w:sz w:val="20"/>
@@ -7316,7 +7060,6 @@
               </w:rPr>
               <w:t>Done</w:t>
             </w:r>
-            <w:proofErr w:type="spellEnd"/>
           </w:p>
         </w:tc>
         <w:tc>
@@ -7657,7 +7400,6 @@
                 <w:szCs w:val="20"/>
               </w:rPr>
             </w:pPr>
-            <w:proofErr w:type="spellStart"/>
             <w:r>
               <w:rPr>
                 <w:sz w:val="20"/>
@@ -7665,7 +7407,6 @@
               </w:rPr>
               <w:t>Done</w:t>
             </w:r>
-            <w:proofErr w:type="spellEnd"/>
           </w:p>
         </w:tc>
         <w:tc>
@@ -7710,7 +7451,6 @@
                 <w:szCs w:val="20"/>
               </w:rPr>
             </w:pPr>
-            <w:proofErr w:type="spellStart"/>
             <w:r>
               <w:rPr>
                 <w:sz w:val="20"/>
@@ -7718,7 +7458,6 @@
               </w:rPr>
               <w:t>Removed</w:t>
             </w:r>
-            <w:proofErr w:type="spellEnd"/>
           </w:p>
         </w:tc>
         <w:tc>
@@ -7736,21 +7475,12 @@
                 <w:szCs w:val="20"/>
               </w:rPr>
             </w:pPr>
-            <w:proofErr w:type="gramStart"/>
             <w:r>
               <w:rPr>
                 <w:sz w:val="20"/>
                 <w:szCs w:val="20"/>
               </w:rPr>
-              <w:t>TMA  dont</w:t>
-            </w:r>
-            <w:proofErr w:type="gramEnd"/>
-            <w:r>
-              <w:rPr>
-                <w:sz w:val="20"/>
-                <w:szCs w:val="20"/>
-              </w:rPr>
-              <w:t xml:space="preserve"> le besoin n’est plus à jour</w:t>
+              <w:t>TMA  dont le besoin n’est plus à jour</w:t>
             </w:r>
           </w:p>
         </w:tc>
@@ -7799,19 +7529,11 @@
           <w:color w:val="4472C4" w:themeColor="accent1"/>
         </w:rPr>
       </w:pPr>
-      <w:proofErr w:type="gramStart"/>
-      <w:r>
-        <w:rPr>
-          <w:color w:val="4472C4" w:themeColor="accent1"/>
-        </w:rPr>
-        <w:t>aux</w:t>
-      </w:r>
-      <w:proofErr w:type="gramEnd"/>
-      <w:r>
-        <w:rPr>
-          <w:color w:val="4472C4" w:themeColor="accent1"/>
-        </w:rPr>
-        <w:t xml:space="preserve"> objectifs définis au début de l’itération.</w:t>
+      <w:r>
+        <w:rPr>
+          <w:color w:val="4472C4" w:themeColor="accent1"/>
+        </w:rPr>
+        <w:t>aux objectifs définis au début de l’itération.</w:t>
       </w:r>
     </w:p>
     <w:p/>
@@ -7825,7 +7547,6 @@
       </w:pPr>
       <w:bookmarkStart w:id="17" w:name="_Toc139137304"/>
       <w:r>
-        <w:lastRenderedPageBreak/>
         <w:t>Architecture Technique</w:t>
       </w:r>
     </w:p>
@@ -7841,6 +7562,19 @@
         </w:rPr>
         <w:t>Connection via VPN</w:t>
       </w:r>
+      <w:r>
+        <w:rPr>
+          <w:color w:val="FF0000"/>
+        </w:rPr>
+        <w:tab/>
+      </w:r>
+      <w:r>
+        <w:rPr>
+          <w:color w:val="FF0000"/>
+        </w:rPr>
+        <w:tab/>
+        <w:t>Parler des BDD</w:t>
+      </w:r>
     </w:p>
     <w:p>
       <w:r>
@@ -7853,7 +7587,32 @@
         <w:t>est un ensemble d’application</w:t>
       </w:r>
       <w:r>
-        <w:t xml:space="preserve">s développées en C# et en Javascript. Pour les </w:t>
+        <w:t xml:space="preserve">s développées en C# et en Javascript. </w:t>
+      </w:r>
+      <w:r>
+        <w:t xml:space="preserve">L’ensemble des applications ont été migrées en .NET Framework 4.8 </w:t>
+      </w:r>
+      <w:r>
+        <w:t xml:space="preserve">pour la partie back-end </w:t>
+      </w:r>
+      <w:r>
+        <w:t>avec une architecture Repository.</w:t>
+      </w:r>
+      <w:r>
+        <w:t xml:space="preserve"> Une application back-end en architecture repository</w:t>
+      </w:r>
+    </w:p>
+    <w:p>
+      <w:pPr>
+        <w:rPr>
+          <w:color w:val="FF0000"/>
+        </w:rPr>
+      </w:pPr>
+      <w:r>
+        <w:rPr>
+          <w:color w:val="FF0000"/>
+        </w:rPr>
+        <w:t>Schéma + explication</w:t>
       </w:r>
     </w:p>
     <w:p/>
@@ -7873,49 +7632,166 @@
         <w:rPr>
           <w:color w:val="4472C4" w:themeColor="accent1"/>
         </w:rPr>
+        <w:t xml:space="preserve"> A partir de ce Tenant, Azure offre ainsi la possibilité de définir des équipes, des groupes et des permissions et aussi toute</w:t>
+      </w:r>
+      <w:r>
+        <w:rPr>
+          <w:color w:val="4472C4" w:themeColor="accent1"/>
+        </w:rPr>
+        <w:t xml:space="preserve"> la gestion des rôles</w:t>
+      </w:r>
+      <w:r>
+        <w:rPr>
+          <w:color w:val="4472C4" w:themeColor="accent1"/>
+        </w:rPr>
+        <w:t xml:space="preserve"> et des accès</w:t>
+      </w:r>
+      <w:r>
+        <w:rPr>
+          <w:color w:val="4472C4" w:themeColor="accent1"/>
+        </w:rPr>
+        <w:t xml:space="preserve"> pour chaque projet</w:t>
+      </w:r>
+      <w:r>
+        <w:rPr>
+          <w:color w:val="4472C4" w:themeColor="accent1"/>
+        </w:rPr>
+        <w:t>.</w:t>
+      </w:r>
+    </w:p>
+    <w:p>
+      <w:pPr>
+        <w:rPr>
+          <w:color w:val="4472C4" w:themeColor="accent1"/>
+        </w:rPr>
+      </w:pPr>
+    </w:p>
+    <w:p>
+      <w:pPr>
+        <w:rPr>
+          <w:color w:val="4472C4" w:themeColor="accent1"/>
+        </w:rPr>
+      </w:pPr>
+      <w:r>
+        <w:rPr>
+          <w:color w:val="4472C4" w:themeColor="accent1"/>
+        </w:rPr>
+        <w:t>Dans un respect de la PCA (Plan de Continuité d'Activité) et PRA (Plan de Reprise d'Activité), les</w:t>
+      </w:r>
+      <w:r>
+        <w:rPr>
+          <w:color w:val="4472C4" w:themeColor="accent1"/>
+        </w:rPr>
+        <w:t xml:space="preserve"> base</w:t>
+      </w:r>
+      <w:r>
+        <w:rPr>
+          <w:color w:val="4472C4" w:themeColor="accent1"/>
+        </w:rPr>
+        <w:t>s</w:t>
+      </w:r>
+      <w:r>
+        <w:rPr>
+          <w:color w:val="4472C4" w:themeColor="accent1"/>
+        </w:rPr>
+        <w:t xml:space="preserve"> de données </w:t>
+      </w:r>
+      <w:r>
+        <w:rPr>
+          <w:color w:val="4472C4" w:themeColor="accent1"/>
+        </w:rPr>
+        <w:t>sont</w:t>
+      </w:r>
+      <w:r>
+        <w:rPr>
+          <w:color w:val="4472C4" w:themeColor="accent1"/>
+        </w:rPr>
+        <w:t xml:space="preserve"> sauvegardée</w:t>
+      </w:r>
+      <w:r>
+        <w:rPr>
+          <w:color w:val="4472C4" w:themeColor="accent1"/>
+        </w:rPr>
+        <w:t>s</w:t>
+      </w:r>
+      <w:r>
+        <w:rPr>
+          <w:color w:val="4472C4" w:themeColor="accent1"/>
+        </w:rPr>
         <w:t xml:space="preserve"> </w:t>
       </w:r>
       <w:r>
         <w:rPr>
           <w:color w:val="4472C4" w:themeColor="accent1"/>
         </w:rPr>
-        <w:t xml:space="preserve">A partir de ce Tenant, Azure offre </w:t>
-      </w:r>
-      <w:r>
-        <w:rPr>
-          <w:color w:val="4472C4" w:themeColor="accent1"/>
-        </w:rPr>
-        <w:t>ainsi</w:t>
-      </w:r>
-      <w:r>
-        <w:rPr>
-          <w:color w:val="4472C4" w:themeColor="accent1"/>
-        </w:rPr>
-        <w:t xml:space="preserve"> la possibilité de définir des équipes, des groupes et des permissions</w:t>
-      </w:r>
-      <w:r>
-        <w:rPr>
-          <w:color w:val="4472C4" w:themeColor="accent1"/>
-        </w:rPr>
-        <w:t xml:space="preserve"> et aussi toute</w:t>
-      </w:r>
-      <w:r>
-        <w:rPr>
-          <w:color w:val="4472C4" w:themeColor="accent1"/>
-        </w:rPr>
-        <w:t xml:space="preserve"> la gestion des rôles</w:t>
-      </w:r>
-      <w:r>
-        <w:rPr>
-          <w:color w:val="4472C4" w:themeColor="accent1"/>
-        </w:rPr>
-        <w:t xml:space="preserve"> et des accès</w:t>
-      </w:r>
-      <w:r>
-        <w:rPr>
-          <w:color w:val="4472C4" w:themeColor="accent1"/>
-        </w:rPr>
-        <w:t xml:space="preserve"> pour chaque projet</w:t>
+        <w:t>sont stockées sur</w:t>
+      </w:r>
+      <w:r>
+        <w:rPr>
+          <w:color w:val="4472C4" w:themeColor="accent1"/>
+        </w:rPr>
+        <w:t xml:space="preserve"> deux datacenters séparés de 10 km</w:t>
+      </w:r>
+      <w:r>
+        <w:rPr>
+          <w:color w:val="4472C4" w:themeColor="accent1"/>
+        </w:rPr>
+        <w:t xml:space="preserve"> avec une baie</w:t>
+      </w:r>
+      <w:r>
+        <w:rPr>
+          <w:color w:val="4472C4" w:themeColor="accent1"/>
+        </w:rPr>
+        <w:t xml:space="preserve"> </w:t>
+      </w:r>
+      <w:r>
+        <w:rPr>
+          <w:color w:val="4472C4" w:themeColor="accent1"/>
+        </w:rPr>
+        <w:t xml:space="preserve">de stockage </w:t>
+      </w:r>
+      <w:r>
+        <w:rPr>
+          <w:color w:val="4472C4" w:themeColor="accent1"/>
+        </w:rPr>
+        <w:t>Oracle présente dans les serveurs.</w:t>
+      </w:r>
+      <w:r>
+        <w:rPr>
+          <w:color w:val="4472C4" w:themeColor="accent1"/>
+        </w:rPr>
+        <w:t xml:space="preserve"> </w:t>
+      </w:r>
+    </w:p>
+    <w:p>
+      <w:pPr>
+        <w:rPr>
+          <w:color w:val="4472C4" w:themeColor="accent1"/>
+        </w:rPr>
+      </w:pPr>
+      <w:r>
+        <w:rPr>
+          <w:color w:val="4472C4" w:themeColor="accent1"/>
+        </w:rPr>
+        <w:t xml:space="preserve">Pour la gestion électronique des documents (GED), DomusVi utilise une application interne qui effectue des sauvegardes classiques </w:t>
+      </w:r>
+      <w:r>
+        <w:rPr>
+          <w:color w:val="4472C4" w:themeColor="accent1"/>
+        </w:rPr>
+        <w:t>sur d</w:t>
+      </w:r>
+      <w:r>
+        <w:rPr>
+          <w:color w:val="4472C4" w:themeColor="accent1"/>
+        </w:rPr>
+        <w:t>es serveurs</w:t>
+      </w:r>
+      <w:r>
+        <w:rPr>
+          <w:color w:val="4472C4" w:themeColor="accent1"/>
+        </w:rPr>
+        <w:t xml:space="preserve"> cloud</w:t>
       </w:r>
       <w:r>
         <w:rPr>
@@ -7923,171 +7799,6 @@
         </w:rPr>
         <w:t>.</w:t>
       </w:r>
-    </w:p>
-    <w:p>
-      <w:pPr>
-        <w:rPr>
-          <w:color w:val="4472C4" w:themeColor="accent1"/>
-        </w:rPr>
-      </w:pPr>
-    </w:p>
-    <w:p>
-      <w:pPr>
-        <w:rPr>
-          <w:color w:val="4472C4" w:themeColor="accent1"/>
-        </w:rPr>
-      </w:pPr>
-      <w:r>
-        <w:rPr>
-          <w:color w:val="4472C4" w:themeColor="accent1"/>
-        </w:rPr>
-        <w:t xml:space="preserve">Dans un respect de la PCA </w:t>
-      </w:r>
-      <w:r>
-        <w:rPr>
-          <w:color w:val="4472C4" w:themeColor="accent1"/>
-        </w:rPr>
-        <w:t>(Plan de Continuité d'Activité)</w:t>
-      </w:r>
-      <w:r>
-        <w:rPr>
-          <w:color w:val="4472C4" w:themeColor="accent1"/>
-        </w:rPr>
-        <w:t xml:space="preserve"> et PRA </w:t>
-      </w:r>
-      <w:r>
-        <w:rPr>
-          <w:color w:val="4472C4" w:themeColor="accent1"/>
-        </w:rPr>
-        <w:t>(Plan de Reprise d'Activité)</w:t>
-      </w:r>
-      <w:r>
-        <w:rPr>
-          <w:color w:val="4472C4" w:themeColor="accent1"/>
-        </w:rPr>
-        <w:t>, les</w:t>
-      </w:r>
-      <w:r>
-        <w:rPr>
-          <w:color w:val="4472C4" w:themeColor="accent1"/>
-        </w:rPr>
-        <w:t xml:space="preserve"> base</w:t>
-      </w:r>
-      <w:r>
-        <w:rPr>
-          <w:color w:val="4472C4" w:themeColor="accent1"/>
-        </w:rPr>
-        <w:t>s</w:t>
-      </w:r>
-      <w:r>
-        <w:rPr>
-          <w:color w:val="4472C4" w:themeColor="accent1"/>
-        </w:rPr>
-        <w:t xml:space="preserve"> de données </w:t>
-      </w:r>
-      <w:r>
-        <w:rPr>
-          <w:color w:val="4472C4" w:themeColor="accent1"/>
-        </w:rPr>
-        <w:t>sont</w:t>
-      </w:r>
-      <w:r>
-        <w:rPr>
-          <w:color w:val="4472C4" w:themeColor="accent1"/>
-        </w:rPr>
-        <w:t xml:space="preserve"> sauvegardée</w:t>
-      </w:r>
-      <w:r>
-        <w:rPr>
-          <w:color w:val="4472C4" w:themeColor="accent1"/>
-        </w:rPr>
-        <w:t>s</w:t>
-      </w:r>
-      <w:r>
-        <w:rPr>
-          <w:color w:val="4472C4" w:themeColor="accent1"/>
-        </w:rPr>
-        <w:t xml:space="preserve"> </w:t>
-      </w:r>
-      <w:r>
-        <w:rPr>
-          <w:color w:val="4472C4" w:themeColor="accent1"/>
-        </w:rPr>
-        <w:t>sont stockées sur</w:t>
-      </w:r>
-      <w:r>
-        <w:rPr>
-          <w:color w:val="4472C4" w:themeColor="accent1"/>
-        </w:rPr>
-        <w:t xml:space="preserve"> deux datacenters séparés de 10 km</w:t>
-      </w:r>
-      <w:r>
-        <w:rPr>
-          <w:color w:val="4472C4" w:themeColor="accent1"/>
-        </w:rPr>
-        <w:t xml:space="preserve"> avec une baie</w:t>
-      </w:r>
-      <w:r>
-        <w:rPr>
-          <w:color w:val="4472C4" w:themeColor="accent1"/>
-        </w:rPr>
-        <w:t xml:space="preserve"> </w:t>
-      </w:r>
-      <w:r>
-        <w:rPr>
-          <w:color w:val="4472C4" w:themeColor="accent1"/>
-        </w:rPr>
-        <w:t xml:space="preserve">de stockage </w:t>
-      </w:r>
-      <w:r>
-        <w:rPr>
-          <w:color w:val="4472C4" w:themeColor="accent1"/>
-        </w:rPr>
-        <w:t>Oracle présente dans les serveurs.</w:t>
-      </w:r>
-      <w:r>
-        <w:rPr>
-          <w:color w:val="4472C4" w:themeColor="accent1"/>
-        </w:rPr>
-        <w:t xml:space="preserve"> </w:t>
-      </w:r>
-    </w:p>
-    <w:p>
-      <w:pPr>
-        <w:rPr>
-          <w:color w:val="4472C4" w:themeColor="accent1"/>
-        </w:rPr>
-      </w:pPr>
-      <w:r>
-        <w:rPr>
-          <w:color w:val="4472C4" w:themeColor="accent1"/>
-        </w:rPr>
-        <w:t xml:space="preserve">Pour la gestion électronique des documents (GED), DomusVi utilise une application interne qui effectue des sauvegardes classiques </w:t>
-      </w:r>
-      <w:r>
-        <w:rPr>
-          <w:color w:val="4472C4" w:themeColor="accent1"/>
-        </w:rPr>
-        <w:t>sur d</w:t>
-      </w:r>
-      <w:r>
-        <w:rPr>
-          <w:color w:val="4472C4" w:themeColor="accent1"/>
-        </w:rPr>
-        <w:t>es serveurs</w:t>
-      </w:r>
-      <w:r>
-        <w:rPr>
-          <w:color w:val="4472C4" w:themeColor="accent1"/>
-        </w:rPr>
-        <w:t xml:space="preserve"> cloud</w:t>
-      </w:r>
-      <w:r>
-        <w:rPr>
-          <w:color w:val="4472C4" w:themeColor="accent1"/>
-        </w:rPr>
-        <w:t>.</w:t>
-      </w:r>
       <w:r>
         <w:rPr>
           <w:color w:val="4472C4" w:themeColor="accent1"/>
@@ -8121,24 +7832,24 @@
           <w:color w:val="4472C4" w:themeColor="accent1"/>
           <w:highlight w:val="yellow"/>
         </w:rPr>
-        <w:t xml:space="preserve"> Un pipelines est</w:t>
-      </w:r>
-      <w:proofErr w:type="gramStart"/>
-      <w:r>
+        <w:t xml:space="preserve"> Un pipelines est …..</w:t>
+      </w:r>
+    </w:p>
+    <w:p>
+      <w:pPr>
         <w:rPr>
           <w:color w:val="4472C4" w:themeColor="accent1"/>
           <w:highlight w:val="yellow"/>
         </w:rPr>
-        <w:t xml:space="preserve"> ….</w:t>
-      </w:r>
-      <w:proofErr w:type="gramEnd"/>
-      <w:r>
+      </w:pPr>
+    </w:p>
+    <w:p>
+      <w:pPr>
         <w:rPr>
           <w:color w:val="4472C4" w:themeColor="accent1"/>
           <w:highlight w:val="yellow"/>
         </w:rPr>
-        <w:t>.</w:t>
-      </w:r>
+      </w:pPr>
     </w:p>
     <w:p>
       <w:pPr>
@@ -8147,14 +7858,13 @@
           <w:highlight w:val="yellow"/>
         </w:rPr>
       </w:pPr>
-    </w:p>
-    <w:p>
-      <w:pPr>
+      <w:r>
         <w:rPr>
           <w:color w:val="4472C4" w:themeColor="accent1"/>
           <w:highlight w:val="yellow"/>
         </w:rPr>
-      </w:pPr>
+        <w:t>Le fichier azure-pipelines.yml représente un ensemble de jobs (compilation) qui sont compressés et envoyés au build à l'aide de MS-Builder, un compilateur C#.</w:t>
+      </w:r>
     </w:p>
     <w:p>
       <w:pPr>
@@ -8163,29 +7873,29 @@
           <w:highlight w:val="yellow"/>
         </w:rPr>
       </w:pPr>
-      <w:r>
+    </w:p>
+    <w:p>
+      <w:pPr>
         <w:rPr>
           <w:color w:val="4472C4" w:themeColor="accent1"/>
           <w:highlight w:val="yellow"/>
         </w:rPr>
-        <w:t>Le fichier azure-</w:t>
-      </w:r>
-      <w:proofErr w:type="spellStart"/>
+      </w:pPr>
       <w:r>
         <w:rPr>
           <w:color w:val="4472C4" w:themeColor="accent1"/>
           <w:highlight w:val="yellow"/>
         </w:rPr>
-        <w:t>pipelines.yml</w:t>
-      </w:r>
-      <w:proofErr w:type="spellEnd"/>
-      <w:r>
+        <w:t>Il existe un référentiel (repos) appelé AML-Tooling qui sert de modèle pour les autres builds. Ce référentiel permet la gestion des paramètres. Un job peut comporter plusieurs tâches (tasks), chacune utilisant des NuGets (paquets logiciels). Différentes tâches peuvent être ajoutées, telles que Npm pour le téléchargement ou FTP pour la récupération de fichiers.</w:t>
+      </w:r>
+    </w:p>
+    <w:p>
+      <w:pPr>
         <w:rPr>
           <w:color w:val="4472C4" w:themeColor="accent1"/>
           <w:highlight w:val="yellow"/>
         </w:rPr>
-        <w:t xml:space="preserve"> représente un ensemble de jobs (compilation) qui sont compressés et envoyés au build à l'aide de MS-Builder, un compilateur C#.</w:t>
-      </w:r>
+      </w:pPr>
     </w:p>
     <w:p>
       <w:pPr>
@@ -8194,109 +7904,105 @@
           <w:highlight w:val="yellow"/>
         </w:rPr>
       </w:pPr>
-    </w:p>
-    <w:p>
-      <w:pPr>
+      <w:r>
         <w:rPr>
           <w:color w:val="4472C4" w:themeColor="accent1"/>
           <w:highlight w:val="yellow"/>
         </w:rPr>
-      </w:pPr>
-      <w:r>
+        <w:t>Le processus de build ressemble à Visual Studio, avec des NuGets et des dépendances. Il existe un magasin pour les NuGets et les dépendances. SonarQube, un outil d'analyse statique du code, est utilisé et hébergé en interne.</w:t>
+      </w:r>
+    </w:p>
+    <w:p>
+      <w:pPr>
         <w:rPr>
           <w:color w:val="4472C4" w:themeColor="accent1"/>
           <w:highlight w:val="yellow"/>
         </w:rPr>
-        <w:t>Il existe un référentiel (repos) appelé AML-</w:t>
-      </w:r>
-      <w:proofErr w:type="spellStart"/>
-      <w:r>
+      </w:pPr>
+    </w:p>
+    <w:p>
+      <w:pPr>
         <w:rPr>
           <w:color w:val="4472C4" w:themeColor="accent1"/>
           <w:highlight w:val="yellow"/>
         </w:rPr>
-        <w:t>Tooling</w:t>
-      </w:r>
-      <w:proofErr w:type="spellEnd"/>
+      </w:pPr>
       <w:r>
         <w:rPr>
           <w:color w:val="4472C4" w:themeColor="accent1"/>
           <w:highlight w:val="yellow"/>
         </w:rPr>
-        <w:t xml:space="preserve"> qui sert de modèle pour les autres </w:t>
-      </w:r>
-      <w:proofErr w:type="spellStart"/>
-      <w:r>
+        <w:t>DomusVi dispose d'une machine de build dédiée qui est une machine Windows utilisée uniquement pour le build à chaque intégration. Un agent Azure est installé sur cette machine, avec des slots pour gérer le nombre de builds simultanés.</w:t>
+      </w:r>
+    </w:p>
+    <w:p>
+      <w:pPr>
         <w:rPr>
           <w:color w:val="4472C4" w:themeColor="accent1"/>
           <w:highlight w:val="yellow"/>
         </w:rPr>
-        <w:t>builds</w:t>
-      </w:r>
-      <w:proofErr w:type="spellEnd"/>
-      <w:r>
+      </w:pPr>
+    </w:p>
+    <w:p>
+      <w:pPr>
         <w:rPr>
           <w:color w:val="4472C4" w:themeColor="accent1"/>
           <w:highlight w:val="yellow"/>
         </w:rPr>
-        <w:t>. Ce référentiel permet la gestion des paramètres. Un job peut comporter plusieurs tâches (</w:t>
-      </w:r>
-      <w:proofErr w:type="spellStart"/>
+      </w:pPr>
       <w:r>
         <w:rPr>
           <w:color w:val="4472C4" w:themeColor="accent1"/>
           <w:highlight w:val="yellow"/>
         </w:rPr>
-        <w:t>tasks</w:t>
-      </w:r>
-      <w:proofErr w:type="spellEnd"/>
-      <w:r>
+        <w:t>Le déploiement s'effectue jusqu'en environnement de développement (Dev), mais pas en production en raison de problèmes liés au package SQL et à la gestion du code non reconstruisible. Il faudrait un outil tel que Toad pour résoudre les problèmes liés aux instructions multiples.</w:t>
+      </w:r>
+    </w:p>
+    <w:p>
+      <w:pPr>
         <w:rPr>
           <w:color w:val="4472C4" w:themeColor="accent1"/>
           <w:highlight w:val="yellow"/>
         </w:rPr>
-        <w:t xml:space="preserve">), chacune utilisant des </w:t>
-      </w:r>
-      <w:proofErr w:type="spellStart"/>
-      <w:r>
+      </w:pPr>
+    </w:p>
+    <w:p>
+      <w:pPr>
         <w:rPr>
           <w:color w:val="4472C4" w:themeColor="accent1"/>
           <w:highlight w:val="yellow"/>
         </w:rPr>
-        <w:t>NuGets</w:t>
-      </w:r>
-      <w:proofErr w:type="spellEnd"/>
+      </w:pPr>
       <w:r>
         <w:rPr>
           <w:color w:val="4472C4" w:themeColor="accent1"/>
           <w:highlight w:val="yellow"/>
         </w:rPr>
-        <w:t xml:space="preserve"> (paquets logiciels). Différentes tâches peuvent être ajoutées, telles que </w:t>
-      </w:r>
-      <w:proofErr w:type="spellStart"/>
-      <w:r>
+        <w:t>Les déploiements sont gérés en utilisant des environnements spécifiques, et les mots de passe ne sont plus présents dans le fichier web.config. Le déploiement peut être déclenché selon la branche, par exemple, si c'est la branche "develop", le déploiement s'effectue sur le serveur de développement IIS.</w:t>
+      </w:r>
+    </w:p>
+    <w:p>
+      <w:pPr>
         <w:rPr>
           <w:color w:val="4472C4" w:themeColor="accent1"/>
           <w:highlight w:val="yellow"/>
         </w:rPr>
-        <w:t>Npm</w:t>
-      </w:r>
-      <w:proofErr w:type="spellEnd"/>
-      <w:r>
+      </w:pPr>
+    </w:p>
+    <w:p>
+      <w:pPr>
         <w:rPr>
           <w:color w:val="4472C4" w:themeColor="accent1"/>
           <w:highlight w:val="yellow"/>
         </w:rPr>
-        <w:t xml:space="preserve"> pour le téléchargement ou FTP pour la récupération de fichiers.</w:t>
-      </w:r>
-    </w:p>
-    <w:p>
-      <w:pPr>
+      </w:pPr>
+      <w:r>
         <w:rPr>
           <w:color w:val="4472C4" w:themeColor="accent1"/>
           <w:highlight w:val="yellow"/>
         </w:rPr>
-      </w:pPr>
+        <w:t>La publication depuis Visual Studio se fait en utilisant des profils (fichiers) situés dans le dossier Properties/PublishProfiles/DEV-intranet. MS Deploy est utilisé pour installer les applications sur le serveur IIS. Le déploiement se fait ensuite en copiant les fichiers du dossier bin/ sur le serveur.</w:t>
+      </w:r>
     </w:p>
     <w:p>
       <w:pPr>
@@ -8305,538 +8011,463 @@
           <w:highlight w:val="yellow"/>
         </w:rPr>
       </w:pPr>
-      <w:r>
+    </w:p>
+    <w:p>
+      <w:pPr>
         <w:rPr>
           <w:color w:val="4472C4" w:themeColor="accent1"/>
           <w:highlight w:val="yellow"/>
         </w:rPr>
-        <w:t xml:space="preserve">Le processus de build ressemble à Visual Studio, avec des </w:t>
-      </w:r>
-      <w:proofErr w:type="spellStart"/>
+      </w:pPr>
       <w:r>
         <w:rPr>
           <w:color w:val="4472C4" w:themeColor="accent1"/>
           <w:highlight w:val="yellow"/>
         </w:rPr>
-        <w:t>NuGets</w:t>
-      </w:r>
-      <w:proofErr w:type="spellEnd"/>
-      <w:r>
+        <w:t>L'architecture de recherche utilisée est appelée "Starter", et la gestion électronique des documents (GED) est documentée dans le Wiki sous "Starter Developer Starterkit".</w:t>
+      </w:r>
+    </w:p>
+    <w:p>
+      <w:pPr>
         <w:rPr>
           <w:color w:val="4472C4" w:themeColor="accent1"/>
           <w:highlight w:val="yellow"/>
         </w:rPr>
-        <w:t xml:space="preserve"> et des dépendances. Il existe un magasin pour les </w:t>
-      </w:r>
-      <w:proofErr w:type="spellStart"/>
-      <w:r>
+      </w:pPr>
+    </w:p>
+    <w:p>
+      <w:pPr>
         <w:rPr>
           <w:color w:val="4472C4" w:themeColor="accent1"/>
           <w:highlight w:val="yellow"/>
         </w:rPr>
-        <w:t>NuGets</w:t>
-      </w:r>
-      <w:proofErr w:type="spellEnd"/>
+      </w:pPr>
       <w:r>
         <w:rPr>
           <w:color w:val="4472C4" w:themeColor="accent1"/>
           <w:highlight w:val="yellow"/>
         </w:rPr>
-        <w:t xml:space="preserve"> et les dépendances. </w:t>
-      </w:r>
-      <w:proofErr w:type="spellStart"/>
-      <w:r>
+        <w:t>Les NuGets spécifiques à DomusVi sont gérés dans un projet Frameworks avec un référentiel. Au départ, l'organisation était anarchique, mais elle a été améliorée pour ne mettre que des outils (et non des bouts de code) dans les bibliothèques de classes. Des noms spécifiques (Domusvi.Framework.XXXX) sont utilisés pour les classes, telles que Helper pour des fonctions réutilisables et Security.JWT.Decode pour le décodage des jetons.</w:t>
+      </w:r>
+    </w:p>
+    <w:p>
+      <w:pPr>
         <w:rPr>
           <w:color w:val="4472C4" w:themeColor="accent1"/>
           <w:highlight w:val="yellow"/>
         </w:rPr>
-        <w:t>SonarQube</w:t>
-      </w:r>
-      <w:proofErr w:type="spellEnd"/>
+      </w:pPr>
+    </w:p>
+    <w:p>
+      <w:pPr>
+        <w:rPr>
+          <w:color w:val="4472C4" w:themeColor="accent1"/>
+        </w:rPr>
+      </w:pPr>
       <w:r>
         <w:rPr>
           <w:color w:val="4472C4" w:themeColor="accent1"/>
           <w:highlight w:val="yellow"/>
         </w:rPr>
-        <w:t>, un outil d'analyse statique du code, est utilisé et hébergé en interne.</w:t>
-      </w:r>
-    </w:p>
-    <w:p>
-      <w:pPr>
+        <w:t xml:space="preserve">Les NuGets sont des fichiers </w:t>
+      </w:r>
+      <w:r>
         <w:rPr>
           <w:color w:val="4472C4" w:themeColor="accent1"/>
           <w:highlight w:val="yellow"/>
         </w:rPr>
-      </w:pPr>
-    </w:p>
-    <w:p>
-      <w:pPr>
+        <w:t>au format « </w:t>
+      </w:r>
+      <w:r>
         <w:rPr>
           <w:color w:val="4472C4" w:themeColor="accent1"/>
           <w:highlight w:val="yellow"/>
         </w:rPr>
-      </w:pPr>
+        <w:t>.nupkg</w:t>
+      </w:r>
       <w:r>
         <w:rPr>
           <w:color w:val="4472C4" w:themeColor="accent1"/>
           <w:highlight w:val="yellow"/>
         </w:rPr>
-        <w:t xml:space="preserve">DomusVi dispose d'une machine de build dédiée qui est une machine Windows utilisée uniquement pour le build à chaque intégration. Un agent Azure est installé sur cette machine, avec des slots pour gérer le nombre de </w:t>
-      </w:r>
-      <w:proofErr w:type="spellStart"/>
+        <w:t> »</w:t>
+      </w:r>
       <w:r>
         <w:rPr>
           <w:color w:val="4472C4" w:themeColor="accent1"/>
           <w:highlight w:val="yellow"/>
         </w:rPr>
-        <w:t>builds</w:t>
-      </w:r>
-      <w:proofErr w:type="spellEnd"/>
+        <w:t xml:space="preserve"> qui contiennent des fichiers et des configurations</w:t>
+      </w:r>
       <w:r>
         <w:rPr>
           <w:color w:val="4472C4" w:themeColor="accent1"/>
           <w:highlight w:val="yellow"/>
         </w:rPr>
-        <w:t xml:space="preserve"> simultanés.</w:t>
-      </w:r>
-    </w:p>
-    <w:p>
-      <w:pPr>
+        <w:t xml:space="preserve">  </w:t>
+      </w:r>
+      <w:r>
         <w:rPr>
           <w:color w:val="4472C4" w:themeColor="accent1"/>
           <w:highlight w:val="yellow"/>
         </w:rPr>
-      </w:pPr>
-    </w:p>
-    <w:p>
-      <w:pPr>
+        <w:t>p</w:t>
+      </w:r>
+      <w:r>
         <w:rPr>
           <w:color w:val="4472C4" w:themeColor="accent1"/>
           <w:highlight w:val="yellow"/>
         </w:rPr>
-      </w:pPr>
+        <w:t>o</w:t>
+      </w:r>
       <w:r>
         <w:rPr>
           <w:color w:val="4472C4" w:themeColor="accent1"/>
           <w:highlight w:val="yellow"/>
         </w:rPr>
-        <w:lastRenderedPageBreak/>
-        <w:t xml:space="preserve">Le déploiement s'effectue jusqu'en environnement de développement (Dev), mais pas en production en raison de problèmes liés au package SQL et à la gestion du code non </w:t>
-      </w:r>
-      <w:proofErr w:type="spellStart"/>
+        <w:t>uv</w:t>
+      </w:r>
       <w:r>
         <w:rPr>
           <w:color w:val="4472C4" w:themeColor="accent1"/>
           <w:highlight w:val="yellow"/>
         </w:rPr>
-        <w:t>reconstruisible</w:t>
-      </w:r>
-      <w:proofErr w:type="spellEnd"/>
+        <w:t>a</w:t>
+      </w:r>
       <w:r>
         <w:rPr>
           <w:color w:val="4472C4" w:themeColor="accent1"/>
           <w:highlight w:val="yellow"/>
         </w:rPr>
-        <w:t>. Il faudrait un outil tel que Toad pour résoudre les problèmes liés aux instructions multiples.</w:t>
-      </w:r>
-    </w:p>
-    <w:p>
-      <w:pPr>
-        <w:rPr>
-          <w:color w:val="4472C4" w:themeColor="accent1"/>
+        <w:t>nt inclure d'autres DLL et des fichiers de code. La gestion des versions se fait manuellement en extrayant les numéros de version des DLL. Un fichier .cmd est généré pour effectuer le push sur le serveur distant de manière économique.</w:t>
+      </w:r>
+    </w:p>
+    <w:p/>
+    <w:p>
+      <w:pPr>
+        <w:rPr>
           <w:highlight w:val="yellow"/>
         </w:rPr>
       </w:pPr>
-    </w:p>
-    <w:p>
-      <w:pPr>
-        <w:rPr>
-          <w:color w:val="4472C4" w:themeColor="accent1"/>
+      <w:r>
+        <w:rPr>
           <w:highlight w:val="yellow"/>
         </w:rPr>
-      </w:pPr>
-      <w:r>
-        <w:rPr>
-          <w:color w:val="4472C4" w:themeColor="accent1"/>
+        <w:t>Un job peut comporter plusieurs tâches (tasks), et chaque tâche peut utiliser des NuGets (paquets logiciels).</w:t>
+      </w:r>
+    </w:p>
+    <w:p>
+      <w:pPr>
+        <w:rPr>
           <w:highlight w:val="yellow"/>
         </w:rPr>
-        <w:t xml:space="preserve">Les déploiements sont gérés en utilisant des environnements spécifiques, et les mots de passe ne sont plus présents dans le fichier </w:t>
-      </w:r>
-      <w:proofErr w:type="spellStart"/>
-      <w:r>
-        <w:rPr>
-          <w:color w:val="4472C4" w:themeColor="accent1"/>
+      </w:pPr>
+      <w:r>
+        <w:rPr>
           <w:highlight w:val="yellow"/>
         </w:rPr>
-        <w:t>web.config</w:t>
-      </w:r>
-      <w:proofErr w:type="spellEnd"/>
-      <w:r>
-        <w:rPr>
-          <w:color w:val="4472C4" w:themeColor="accent1"/>
+        <w:t>Il y a un menu permettant d'ajouter une tâche, par exemple Npm pour le téléchargement ou FTP pour la récupération d'un fichier.</w:t>
+      </w:r>
+    </w:p>
+    <w:p>
+      <w:pPr>
+        <w:rPr>
           <w:highlight w:val="yellow"/>
         </w:rPr>
-        <w:t>. Le déploiement peut être déclenché selon la branche, par exemple, si c'est la branche "</w:t>
-      </w:r>
-      <w:proofErr w:type="spellStart"/>
-      <w:r>
-        <w:rPr>
-          <w:color w:val="4472C4" w:themeColor="accent1"/>
+      </w:pPr>
+      <w:r>
+        <w:rPr>
           <w:highlight w:val="yellow"/>
         </w:rPr>
-        <w:t>develop</w:t>
-      </w:r>
-      <w:proofErr w:type="spellEnd"/>
-      <w:r>
-        <w:rPr>
-          <w:color w:val="4472C4" w:themeColor="accent1"/>
+        <w:t>Le build est similaire à Visual Studio, avec des NuGets et des dépendances.</w:t>
+      </w:r>
+    </w:p>
+    <w:p>
+      <w:pPr>
+        <w:rPr>
           <w:highlight w:val="yellow"/>
         </w:rPr>
-        <w:t>", le déploiement s'effectue sur le serveur de développement IIS.</w:t>
-      </w:r>
-    </w:p>
-    <w:p>
-      <w:pPr>
-        <w:rPr>
-          <w:color w:val="4472C4" w:themeColor="accent1"/>
+      </w:pPr>
+      <w:r>
+        <w:rPr>
           <w:highlight w:val="yellow"/>
         </w:rPr>
-      </w:pPr>
-    </w:p>
-    <w:p>
-      <w:pPr>
-        <w:rPr>
-          <w:color w:val="4472C4" w:themeColor="accent1"/>
+        <w:t>Il y a un magasin pour les NuGets et les dépendances.</w:t>
+      </w:r>
+    </w:p>
+    <w:p>
+      <w:pPr>
+        <w:rPr>
           <w:highlight w:val="yellow"/>
         </w:rPr>
       </w:pPr>
       <w:r>
         <w:rPr>
-          <w:color w:val="4472C4" w:themeColor="accent1"/>
           <w:highlight w:val="yellow"/>
         </w:rPr>
-        <w:t xml:space="preserve">La publication depuis Visual Studio se fait en utilisant des profils (fichiers) situés dans le dossier </w:t>
-      </w:r>
-      <w:proofErr w:type="spellStart"/>
-      <w:r>
-        <w:rPr>
-          <w:color w:val="4472C4" w:themeColor="accent1"/>
+        <w:t>SonarQube est utilisé et hébergé en interne.</w:t>
+      </w:r>
+    </w:p>
+    <w:p>
+      <w:pPr>
+        <w:rPr>
           <w:highlight w:val="yellow"/>
         </w:rPr>
-        <w:t>Properties</w:t>
-      </w:r>
-      <w:proofErr w:type="spellEnd"/>
-      <w:r>
-        <w:rPr>
-          <w:color w:val="4472C4" w:themeColor="accent1"/>
+      </w:pPr>
+      <w:r>
+        <w:rPr>
           <w:highlight w:val="yellow"/>
         </w:rPr>
-        <w:t>/</w:t>
-      </w:r>
-      <w:proofErr w:type="spellStart"/>
-      <w:r>
-        <w:rPr>
-          <w:color w:val="4472C4" w:themeColor="accent1"/>
+        <w:t>Tout le processus de build est effectué sur Azure, mais il peut également être réalisé en local.</w:t>
+      </w:r>
+    </w:p>
+    <w:p>
+      <w:pPr>
+        <w:rPr>
           <w:highlight w:val="yellow"/>
         </w:rPr>
-        <w:t>PublishProfiles</w:t>
-      </w:r>
-      <w:proofErr w:type="spellEnd"/>
-      <w:r>
-        <w:rPr>
-          <w:color w:val="4472C4" w:themeColor="accent1"/>
+      </w:pPr>
+      <w:r>
+        <w:rPr>
           <w:highlight w:val="yellow"/>
         </w:rPr>
-        <w:t xml:space="preserve">/DEV-intranet. MS </w:t>
-      </w:r>
-      <w:proofErr w:type="spellStart"/>
-      <w:r>
-        <w:rPr>
-          <w:color w:val="4472C4" w:themeColor="accent1"/>
+        <w:t>DomusVi dispose d'une machine de build dédiée, qui est une machine Windows utilisée uniquement pour le build à chaque intégration.</w:t>
+      </w:r>
+    </w:p>
+    <w:p>
+      <w:pPr>
+        <w:rPr>
           <w:highlight w:val="yellow"/>
         </w:rPr>
-        <w:t>Deploy</w:t>
-      </w:r>
-      <w:proofErr w:type="spellEnd"/>
-      <w:r>
-        <w:rPr>
-          <w:color w:val="4472C4" w:themeColor="accent1"/>
+      </w:pPr>
+      <w:r>
+        <w:rPr>
           <w:highlight w:val="yellow"/>
         </w:rPr>
-        <w:t xml:space="preserve"> est utilisé pour installer les applications sur le serveur IIS. Le déploiement se fait ensuite en copiant les fichiers du dossier bin/ sur le serveur.</w:t>
-      </w:r>
-    </w:p>
-    <w:p>
-      <w:pPr>
-        <w:rPr>
-          <w:color w:val="4472C4" w:themeColor="accent1"/>
+        <w:t>Un agent Azure est installé sur cette machine, avec des slots pour gérer le nombre de builds simultanés. Il y a 6 licences Azure DevOps disponibles.</w:t>
+      </w:r>
+    </w:p>
+    <w:p>
+      <w:pPr>
+        <w:rPr>
           <w:highlight w:val="yellow"/>
         </w:rPr>
       </w:pPr>
-    </w:p>
-    <w:p>
-      <w:pPr>
-        <w:rPr>
-          <w:color w:val="4472C4" w:themeColor="accent1"/>
+      <w:r>
+        <w:rPr>
           <w:highlight w:val="yellow"/>
         </w:rPr>
-      </w:pPr>
-      <w:r>
-        <w:rPr>
-          <w:color w:val="4472C4" w:themeColor="accent1"/>
+        <w:t>Le déploiement est facilité grâce à cette infrastructure.</w:t>
+      </w:r>
+    </w:p>
+    <w:p>
+      <w:pPr>
+        <w:rPr>
           <w:highlight w:val="yellow"/>
         </w:rPr>
-        <w:t xml:space="preserve">L'architecture de recherche utilisée est appelée "Starter", et la gestion électronique des documents (GED) est documentée dans le Wiki sous "Starter </w:t>
-      </w:r>
-      <w:proofErr w:type="spellStart"/>
-      <w:r>
-        <w:rPr>
-          <w:color w:val="4472C4" w:themeColor="accent1"/>
+      </w:pPr>
+      <w:r>
+        <w:rPr>
           <w:highlight w:val="yellow"/>
         </w:rPr>
-        <w:t>Developer</w:t>
-      </w:r>
-      <w:proofErr w:type="spellEnd"/>
-      <w:r>
-        <w:rPr>
-          <w:color w:val="4472C4" w:themeColor="accent1"/>
+        <w:t>Le déploiement s'effectue jusqu'en environnement de développement (Dev), mais pas en production en raison de problèmes liés au package SQL et à la gestion du code non reconstruisible (création d'un seul code).</w:t>
+      </w:r>
+    </w:p>
+    <w:p>
+      <w:pPr>
+        <w:rPr>
           <w:highlight w:val="yellow"/>
         </w:rPr>
-        <w:t xml:space="preserve"> </w:t>
-      </w:r>
-      <w:proofErr w:type="spellStart"/>
-      <w:r>
-        <w:rPr>
-          <w:color w:val="4472C4" w:themeColor="accent1"/>
+      </w:pPr>
+      <w:r>
+        <w:rPr>
           <w:highlight w:val="yellow"/>
         </w:rPr>
-        <w:t>Starterkit</w:t>
-      </w:r>
-      <w:proofErr w:type="spellEnd"/>
-      <w:r>
-        <w:rPr>
-          <w:color w:val="4472C4" w:themeColor="accent1"/>
+        <w:t>Une machine Toad serait nécessaire pour résoudre les problèmes liés aux instructions multiples.</w:t>
+      </w:r>
+    </w:p>
+    <w:p>
+      <w:pPr>
+        <w:rPr>
           <w:highlight w:val="yellow"/>
         </w:rPr>
-        <w:t>".</w:t>
-      </w:r>
-    </w:p>
-    <w:p>
-      <w:pPr>
-        <w:rPr>
-          <w:color w:val="4472C4" w:themeColor="accent1"/>
+      </w:pPr>
+      <w:r>
+        <w:rPr>
           <w:highlight w:val="yellow"/>
         </w:rPr>
-      </w:pPr>
-    </w:p>
-    <w:p>
-      <w:pPr>
-        <w:rPr>
-          <w:color w:val="4472C4" w:themeColor="accent1"/>
+        <w:t>Une fois le build terminé, il est renvoyé sur Azure.</w:t>
+      </w:r>
+    </w:p>
+    <w:p>
+      <w:pPr>
+        <w:rPr>
           <w:highlight w:val="yellow"/>
         </w:rPr>
       </w:pPr>
       <w:r>
         <w:rPr>
-          <w:color w:val="4472C4" w:themeColor="accent1"/>
           <w:highlight w:val="yellow"/>
         </w:rPr>
-        <w:t xml:space="preserve">Les </w:t>
-      </w:r>
-      <w:proofErr w:type="spellStart"/>
-      <w:r>
-        <w:rPr>
-          <w:color w:val="4472C4" w:themeColor="accent1"/>
+        <w:t>Il existe des templates de build qui peuvent hériter d'autres templates. Les étapes comprennent la compilation (build) et les jobs avec des paramètres envoyés aux templates.</w:t>
+      </w:r>
+    </w:p>
+    <w:p>
+      <w:pPr>
+        <w:rPr>
           <w:highlight w:val="yellow"/>
         </w:rPr>
-        <w:t>NuGets</w:t>
-      </w:r>
-      <w:proofErr w:type="spellEnd"/>
-      <w:r>
-        <w:rPr>
-          <w:color w:val="4472C4" w:themeColor="accent1"/>
+      </w:pPr>
+      <w:r>
+        <w:rPr>
           <w:highlight w:val="yellow"/>
         </w:rPr>
-        <w:t xml:space="preserve"> spécifiques à DomusVi sont gérés dans un projet </w:t>
-      </w:r>
-      <w:proofErr w:type="spellStart"/>
-      <w:r>
-        <w:rPr>
-          <w:color w:val="4472C4" w:themeColor="accent1"/>
+        <w:t>Les pipelines sont déclenchés par du code sur une branche, et il est possible de visualiser les détails des jobs (compilation des fichiers de solution) avec les tâches associées.</w:t>
+      </w:r>
+    </w:p>
+    <w:p>
+      <w:pPr>
+        <w:rPr>
           <w:highlight w:val="yellow"/>
         </w:rPr>
-        <w:t>Frameworks</w:t>
-      </w:r>
-      <w:proofErr w:type="spellEnd"/>
-      <w:r>
-        <w:rPr>
-          <w:color w:val="4472C4" w:themeColor="accent1"/>
+      </w:pPr>
+      <w:r>
+        <w:rPr>
           <w:highlight w:val="yellow"/>
         </w:rPr>
-        <w:t xml:space="preserve"> avec un référentiel. Au départ, l'organisation était anarchique, mais elle a été améliorée pour ne mettre que des outils (et non des bouts de code) dans les bibliothèques de classes. Des noms spécifiques (</w:t>
-      </w:r>
-      <w:proofErr w:type="spellStart"/>
-      <w:proofErr w:type="gramStart"/>
-      <w:r>
-        <w:rPr>
-          <w:color w:val="4472C4" w:themeColor="accent1"/>
+        <w:t>Les NuGets sont téléchargés, et des informations sur les fichiers NuGet.Config sont fournies.</w:t>
+      </w:r>
+    </w:p>
+    <w:p>
+      <w:pPr>
+        <w:rPr>
           <w:highlight w:val="yellow"/>
         </w:rPr>
-        <w:t>Domusvi.Framework.XXXX</w:t>
-      </w:r>
-      <w:proofErr w:type="spellEnd"/>
-      <w:proofErr w:type="gramEnd"/>
-      <w:r>
-        <w:rPr>
-          <w:color w:val="4472C4" w:themeColor="accent1"/>
+      </w:pPr>
+      <w:r>
+        <w:rPr>
           <w:highlight w:val="yellow"/>
         </w:rPr>
-        <w:t xml:space="preserve">) sont utilisés pour les classes, telles que Helper pour des fonctions réutilisables et </w:t>
-      </w:r>
-      <w:proofErr w:type="spellStart"/>
-      <w:r>
-        <w:rPr>
-          <w:color w:val="4472C4" w:themeColor="accent1"/>
+        <w:t>La préparation et l'exécution de SonarQube sont réalisées, suivies d'une publication sur la QA de SonarQube (interne) avec un compte-rendu.</w:t>
+      </w:r>
+    </w:p>
+    <w:p>
+      <w:pPr>
+        <w:rPr>
           <w:highlight w:val="yellow"/>
         </w:rPr>
-        <w:t>Security.JWT.Decode</w:t>
-      </w:r>
-      <w:proofErr w:type="spellEnd"/>
-      <w:r>
-        <w:rPr>
-          <w:color w:val="4472C4" w:themeColor="accent1"/>
+      </w:pPr>
+      <w:r>
+        <w:rPr>
           <w:highlight w:val="yellow"/>
         </w:rPr>
-        <w:t xml:space="preserve"> pour le décodage des jetons.</w:t>
-      </w:r>
-    </w:p>
-    <w:p>
-      <w:pPr>
-        <w:rPr>
-          <w:color w:val="4472C4" w:themeColor="accent1"/>
+        <w:t>Les tests unitaires sont exécutés, et si une tâche échoue, le build échoue également.</w:t>
+      </w:r>
+    </w:p>
+    <w:p>
+      <w:pPr>
+        <w:rPr>
           <w:highlight w:val="yellow"/>
         </w:rPr>
       </w:pPr>
-    </w:p>
-    <w:p>
-      <w:pPr>
-        <w:rPr>
-          <w:color w:val="4472C4" w:themeColor="accent1"/>
-        </w:rPr>
-      </w:pPr>
-      <w:r>
-        <w:rPr>
-          <w:color w:val="4472C4" w:themeColor="accent1"/>
+      <w:r>
+        <w:rPr>
           <w:highlight w:val="yellow"/>
         </w:rPr>
-        <w:t xml:space="preserve">Les </w:t>
-      </w:r>
-      <w:proofErr w:type="spellStart"/>
-      <w:r>
-        <w:rPr>
-          <w:color w:val="4472C4" w:themeColor="accent1"/>
+        <w:t>Le déploiement est effectué dans différents environnements, et les mots de passe ne sont plus présents dans le fichier web.config. Le déploiement se fait sur des serveurs IIS avec validation (non précisée dans les notes).</w:t>
+      </w:r>
+    </w:p>
+    <w:p>
+      <w:pPr>
+        <w:rPr>
           <w:highlight w:val="yellow"/>
         </w:rPr>
-        <w:t>NuGets</w:t>
-      </w:r>
-      <w:proofErr w:type="spellEnd"/>
-      <w:r>
-        <w:rPr>
-          <w:color w:val="4472C4" w:themeColor="accent1"/>
+      </w:pPr>
+      <w:r>
+        <w:rPr>
           <w:highlight w:val="yellow"/>
         </w:rPr>
-        <w:t xml:space="preserve"> sont des fichiers </w:t>
-      </w:r>
-      <w:r>
-        <w:rPr>
-          <w:color w:val="4472C4" w:themeColor="accent1"/>
+        <w:t>Si la branche est "develop", le déploiement s'effectue sur le serveur de développement IIS.</w:t>
+      </w:r>
+    </w:p>
+    <w:p>
+      <w:pPr>
+        <w:rPr>
           <w:highlight w:val="yellow"/>
         </w:rPr>
-        <w:t xml:space="preserve">au format </w:t>
-      </w:r>
-      <w:proofErr w:type="gramStart"/>
-      <w:r>
-        <w:rPr>
-          <w:color w:val="4472C4" w:themeColor="accent1"/>
+      </w:pPr>
+      <w:r>
+        <w:rPr>
           <w:highlight w:val="yellow"/>
         </w:rPr>
-        <w:t>« </w:t>
-      </w:r>
-      <w:r>
-        <w:rPr>
-          <w:color w:val="4472C4" w:themeColor="accent1"/>
+        <w:t>La publication depuis Visual Studio se fait en utilisant un profil (fichier) dans le dossier Properties/PublishProfiles/DEV-intranet. Il est possible de définir d'autres profils par utilisateur.</w:t>
+      </w:r>
+    </w:p>
+    <w:p>
+      <w:pPr>
+        <w:rPr>
           <w:highlight w:val="yellow"/>
         </w:rPr>
-        <w:t>.</w:t>
-      </w:r>
-      <w:proofErr w:type="spellStart"/>
-      <w:r>
-        <w:rPr>
-          <w:color w:val="4472C4" w:themeColor="accent1"/>
+      </w:pPr>
+      <w:r>
+        <w:rPr>
           <w:highlight w:val="yellow"/>
         </w:rPr>
-        <w:t>nupkg</w:t>
-      </w:r>
-      <w:proofErr w:type="spellEnd"/>
-      <w:proofErr w:type="gramEnd"/>
-      <w:r>
-        <w:rPr>
-          <w:color w:val="4472C4" w:themeColor="accent1"/>
+        <w:t>MS Deploy est installé sur le serveur IIS et est à l'écoute sur un port pour les requêtes de déploiement.</w:t>
+      </w:r>
+    </w:p>
+    <w:p>
+      <w:pPr>
+        <w:rPr>
           <w:highlight w:val="yellow"/>
         </w:rPr>
-        <w:t> »</w:t>
-      </w:r>
-      <w:r>
-        <w:rPr>
-          <w:color w:val="4472C4" w:themeColor="accent1"/>
+      </w:pPr>
+      <w:r>
+        <w:rPr>
           <w:highlight w:val="yellow"/>
         </w:rPr>
-        <w:t xml:space="preserve"> qui contiennent des fichiers et des configurations</w:t>
-      </w:r>
-      <w:r>
-        <w:rPr>
-          <w:color w:val="4472C4" w:themeColor="accent1"/>
+        <w:t>Le déploiement se fait ensuite sur le serveur en utilisant les fichiers présents dans le dossier bin/. Il est possible de copier les fichiers dans le répertoire de sortie.</w:t>
+      </w:r>
+    </w:p>
+    <w:p>
+      <w:pPr>
+        <w:rPr>
           <w:highlight w:val="yellow"/>
         </w:rPr>
-        <w:t xml:space="preserve">  </w:t>
-      </w:r>
-      <w:r>
-        <w:rPr>
-          <w:color w:val="4472C4" w:themeColor="accent1"/>
+      </w:pPr>
+      <w:r>
+        <w:rPr>
           <w:highlight w:val="yellow"/>
         </w:rPr>
-        <w:t>p</w:t>
-      </w:r>
-      <w:r>
-        <w:rPr>
-          <w:color w:val="4472C4" w:themeColor="accent1"/>
+        <w:t>Le déploiement peut être effectué soit à partir du dossier bin/, soit à partir d'un package qui est ensuite installé sur le serveur IIS.</w:t>
+      </w:r>
+    </w:p>
+    <w:p>
+      <w:pPr>
+        <w:rPr>
           <w:highlight w:val="yellow"/>
         </w:rPr>
-        <w:t>o</w:t>
-      </w:r>
-      <w:r>
-        <w:rPr>
-          <w:color w:val="4472C4" w:themeColor="accent1"/>
+      </w:pPr>
+      <w:r>
+        <w:rPr>
           <w:highlight w:val="yellow"/>
         </w:rPr>
-        <w:t>uv</w:t>
-      </w:r>
-      <w:r>
-        <w:rPr>
-          <w:color w:val="4472C4" w:themeColor="accent1"/>
+        <w:t>L'architecture utilise la recherche "Starter" et le GED est documenté dans le Wiki sous "Starter Developer Starterkit".</w:t>
+      </w:r>
+    </w:p>
+    <w:p>
+      <w:pPr>
+        <w:rPr>
           <w:highlight w:val="yellow"/>
         </w:rPr>
-        <w:t>a</w:t>
-      </w:r>
-      <w:r>
-        <w:rPr>
-          <w:color w:val="4472C4" w:themeColor="accent1"/>
+      </w:pPr>
+      <w:r>
+        <w:rPr>
           <w:highlight w:val="yellow"/>
         </w:rPr>
-        <w:t>nt inclure d'autres DLL et des fichiers de code. La gestion des versions se fait manuellement en extrayant les numéros de version des DLL. Un fichier .cmd est généré pour effectuer le push sur le serveur distant de manière économique.</w:t>
-      </w:r>
-    </w:p>
-    <w:p/>
+        <w:t>Les NuGets spécifiques à DomusVi sont gérés dans un projet Frameworks avec un référentiel. Le projet a commencé de manière anarchique, mais il a été mis en place une gestion pour ne mettre que des outils (pas de bouts de code). Les bibliothèques de classes sont organisées en dossiers, avec une convention de nommage spécifique (Domusvi.Framework.XXXX). Il y a des classes telles que Helper pour des fonctions réutilisables et Security.JWT.Decode pour le décodage des jetons. Certains NuGets utilisent d'autres NuGets pour fonctionner, par exemple, AAD Console v2.5.0.0 pour le déchiffrement de la date d'expiration des jetons.</w:t>
+      </w:r>
+    </w:p>
     <w:p>
       <w:pPr>
         <w:rPr>
@@ -8847,835 +8478,28 @@
         <w:rPr>
           <w:highlight w:val="yellow"/>
         </w:rPr>
-        <w:t>Un job peut comporter plusieurs tâches (</w:t>
-      </w:r>
-      <w:proofErr w:type="spellStart"/>
-      <w:r>
+        <w:t>Pour utiliser ces DLL, il suffit de les ajouter via NuGet en ajoutant une référence (using) dans le code.</w:t>
+      </w:r>
+    </w:p>
+    <w:p>
+      <w:pPr>
         <w:rPr>
           <w:highlight w:val="yellow"/>
         </w:rPr>
-        <w:t>tasks</w:t>
-      </w:r>
-      <w:proofErr w:type="spellEnd"/>
+      </w:pPr>
       <w:r>
         <w:rPr>
           <w:highlight w:val="yellow"/>
         </w:rPr>
-        <w:t xml:space="preserve">), et chaque tâche peut utiliser des </w:t>
-      </w:r>
-      <w:proofErr w:type="spellStart"/>
+        <w:t>Les NuGets sont des fichiers .nupkg qui contiennent des fichiers et des configurations. Ils peuvent inclure d'autres DLL et des fichiers de code. La gestion des versions est effectuée manuellement en extrayant les numéros de version des DLL et en les associant aux versions correspondantes. Un fichier .cmd est généré pour effectuer le push sur le serveur distant de manière économique. Cette méthode permet de partager des liens vers les NuGets.</w:t>
+      </w:r>
+    </w:p>
+    <w:p>
       <w:r>
         <w:rPr>
           <w:highlight w:val="yellow"/>
         </w:rPr>
-        <w:t>NuGets</w:t>
-      </w:r>
-      <w:proofErr w:type="spellEnd"/>
-      <w:r>
-        <w:rPr>
-          <w:highlight w:val="yellow"/>
-        </w:rPr>
-        <w:t xml:space="preserve"> (paquets logiciels).</w:t>
-      </w:r>
-    </w:p>
-    <w:p>
-      <w:pPr>
-        <w:rPr>
-          <w:highlight w:val="yellow"/>
-        </w:rPr>
-      </w:pPr>
-      <w:r>
-        <w:rPr>
-          <w:highlight w:val="yellow"/>
-        </w:rPr>
-        <w:t xml:space="preserve">Il y a un menu permettant d'ajouter une tâche, par exemple </w:t>
-      </w:r>
-      <w:proofErr w:type="spellStart"/>
-      <w:r>
-        <w:rPr>
-          <w:highlight w:val="yellow"/>
-        </w:rPr>
-        <w:t>Npm</w:t>
-      </w:r>
-      <w:proofErr w:type="spellEnd"/>
-      <w:r>
-        <w:rPr>
-          <w:highlight w:val="yellow"/>
-        </w:rPr>
-        <w:t xml:space="preserve"> pour le téléchargement ou FTP pour la récupération d'un fichier.</w:t>
-      </w:r>
-    </w:p>
-    <w:p>
-      <w:pPr>
-        <w:rPr>
-          <w:highlight w:val="yellow"/>
-        </w:rPr>
-      </w:pPr>
-      <w:r>
-        <w:rPr>
-          <w:highlight w:val="yellow"/>
-        </w:rPr>
-        <w:t xml:space="preserve">Le build est similaire à Visual Studio, avec des </w:t>
-      </w:r>
-      <w:proofErr w:type="spellStart"/>
-      <w:r>
-        <w:rPr>
-          <w:highlight w:val="yellow"/>
-        </w:rPr>
-        <w:t>NuGets</w:t>
-      </w:r>
-      <w:proofErr w:type="spellEnd"/>
-      <w:r>
-        <w:rPr>
-          <w:highlight w:val="yellow"/>
-        </w:rPr>
-        <w:t xml:space="preserve"> et des dépendances.</w:t>
-      </w:r>
-    </w:p>
-    <w:p>
-      <w:pPr>
-        <w:rPr>
-          <w:highlight w:val="yellow"/>
-        </w:rPr>
-      </w:pPr>
-      <w:r>
-        <w:rPr>
-          <w:highlight w:val="yellow"/>
-        </w:rPr>
-        <w:t xml:space="preserve">Il y a un magasin pour les </w:t>
-      </w:r>
-      <w:proofErr w:type="spellStart"/>
-      <w:r>
-        <w:rPr>
-          <w:highlight w:val="yellow"/>
-        </w:rPr>
-        <w:t>NuGets</w:t>
-      </w:r>
-      <w:proofErr w:type="spellEnd"/>
-      <w:r>
-        <w:rPr>
-          <w:highlight w:val="yellow"/>
-        </w:rPr>
-        <w:t xml:space="preserve"> et les dépendances.</w:t>
-      </w:r>
-    </w:p>
-    <w:p>
-      <w:pPr>
-        <w:rPr>
-          <w:highlight w:val="yellow"/>
-        </w:rPr>
-      </w:pPr>
-      <w:proofErr w:type="spellStart"/>
-      <w:r>
-        <w:rPr>
-          <w:highlight w:val="yellow"/>
-        </w:rPr>
-        <w:t>SonarQube</w:t>
-      </w:r>
-      <w:proofErr w:type="spellEnd"/>
-      <w:r>
-        <w:rPr>
-          <w:highlight w:val="yellow"/>
-        </w:rPr>
-        <w:t xml:space="preserve"> est utilisé et hébergé en interne.</w:t>
-      </w:r>
-    </w:p>
-    <w:p>
-      <w:pPr>
-        <w:rPr>
-          <w:highlight w:val="yellow"/>
-        </w:rPr>
-      </w:pPr>
-      <w:r>
-        <w:rPr>
-          <w:highlight w:val="yellow"/>
-        </w:rPr>
-        <w:t>Tout le processus de build est effectué sur Azure, mais il peut également être réalisé en local.</w:t>
-      </w:r>
-    </w:p>
-    <w:p>
-      <w:pPr>
-        <w:rPr>
-          <w:highlight w:val="yellow"/>
-        </w:rPr>
-      </w:pPr>
-      <w:r>
-        <w:rPr>
-          <w:highlight w:val="yellow"/>
-        </w:rPr>
-        <w:t>DomusVi dispose d'une machine de build dédiée, qui est une machine Windows utilisée uniquement pour le build à chaque intégration.</w:t>
-      </w:r>
-    </w:p>
-    <w:p>
-      <w:pPr>
-        <w:rPr>
-          <w:highlight w:val="yellow"/>
-        </w:rPr>
-      </w:pPr>
-      <w:r>
-        <w:rPr>
-          <w:highlight w:val="yellow"/>
-        </w:rPr>
-        <w:lastRenderedPageBreak/>
-        <w:t xml:space="preserve">Un agent Azure est installé sur cette machine, avec des slots pour gérer le nombre de </w:t>
-      </w:r>
-      <w:proofErr w:type="spellStart"/>
-      <w:r>
-        <w:rPr>
-          <w:highlight w:val="yellow"/>
-        </w:rPr>
-        <w:t>builds</w:t>
-      </w:r>
-      <w:proofErr w:type="spellEnd"/>
-      <w:r>
-        <w:rPr>
-          <w:highlight w:val="yellow"/>
-        </w:rPr>
-        <w:t xml:space="preserve"> simultanés. Il y a 6 licences Azure DevOps disponibles.</w:t>
-      </w:r>
-    </w:p>
-    <w:p>
-      <w:pPr>
-        <w:rPr>
-          <w:highlight w:val="yellow"/>
-        </w:rPr>
-      </w:pPr>
-      <w:r>
-        <w:rPr>
-          <w:highlight w:val="yellow"/>
-        </w:rPr>
-        <w:t>Le déploiement est facilité grâce à cette infrastructure.</w:t>
-      </w:r>
-    </w:p>
-    <w:p>
-      <w:pPr>
-        <w:rPr>
-          <w:highlight w:val="yellow"/>
-        </w:rPr>
-      </w:pPr>
-      <w:r>
-        <w:rPr>
-          <w:highlight w:val="yellow"/>
-        </w:rPr>
-        <w:t xml:space="preserve">Le déploiement s'effectue jusqu'en environnement de développement (Dev), mais pas en production en raison de problèmes liés au package SQL et à la gestion du code non </w:t>
-      </w:r>
-      <w:proofErr w:type="spellStart"/>
-      <w:r>
-        <w:rPr>
-          <w:highlight w:val="yellow"/>
-        </w:rPr>
-        <w:t>reconstruisible</w:t>
-      </w:r>
-      <w:proofErr w:type="spellEnd"/>
-      <w:r>
-        <w:rPr>
-          <w:highlight w:val="yellow"/>
-        </w:rPr>
-        <w:t xml:space="preserve"> (création d'un seul code).</w:t>
-      </w:r>
-    </w:p>
-    <w:p>
-      <w:pPr>
-        <w:rPr>
-          <w:highlight w:val="yellow"/>
-        </w:rPr>
-      </w:pPr>
-      <w:r>
-        <w:rPr>
-          <w:highlight w:val="yellow"/>
-        </w:rPr>
-        <w:t>Une machine Toad serait nécessaire pour résoudre les problèmes liés aux instructions multiples.</w:t>
-      </w:r>
-    </w:p>
-    <w:p>
-      <w:pPr>
-        <w:rPr>
-          <w:highlight w:val="yellow"/>
-        </w:rPr>
-      </w:pPr>
-      <w:r>
-        <w:rPr>
-          <w:highlight w:val="yellow"/>
-        </w:rPr>
-        <w:t>Une fois le build terminé, il est renvoyé sur Azure.</w:t>
-      </w:r>
-    </w:p>
-    <w:p>
-      <w:pPr>
-        <w:rPr>
-          <w:highlight w:val="yellow"/>
-        </w:rPr>
-      </w:pPr>
-      <w:r>
-        <w:rPr>
-          <w:highlight w:val="yellow"/>
-        </w:rPr>
-        <w:t xml:space="preserve">Il existe des </w:t>
-      </w:r>
-      <w:proofErr w:type="spellStart"/>
-      <w:r>
-        <w:rPr>
-          <w:highlight w:val="yellow"/>
-        </w:rPr>
-        <w:t>templates</w:t>
-      </w:r>
-      <w:proofErr w:type="spellEnd"/>
-      <w:r>
-        <w:rPr>
-          <w:highlight w:val="yellow"/>
-        </w:rPr>
-        <w:t xml:space="preserve"> de build qui peuvent hériter d'autres </w:t>
-      </w:r>
-      <w:proofErr w:type="spellStart"/>
-      <w:r>
-        <w:rPr>
-          <w:highlight w:val="yellow"/>
-        </w:rPr>
-        <w:t>templates</w:t>
-      </w:r>
-      <w:proofErr w:type="spellEnd"/>
-      <w:r>
-        <w:rPr>
-          <w:highlight w:val="yellow"/>
-        </w:rPr>
-        <w:t xml:space="preserve">. Les étapes comprennent la compilation (build) et les jobs avec des paramètres envoyés aux </w:t>
-      </w:r>
-      <w:proofErr w:type="spellStart"/>
-      <w:r>
-        <w:rPr>
-          <w:highlight w:val="yellow"/>
-        </w:rPr>
-        <w:t>templates</w:t>
-      </w:r>
-      <w:proofErr w:type="spellEnd"/>
-      <w:r>
-        <w:rPr>
-          <w:highlight w:val="yellow"/>
-        </w:rPr>
-        <w:t>.</w:t>
-      </w:r>
-    </w:p>
-    <w:p>
-      <w:pPr>
-        <w:rPr>
-          <w:highlight w:val="yellow"/>
-        </w:rPr>
-      </w:pPr>
-      <w:r>
-        <w:rPr>
-          <w:highlight w:val="yellow"/>
-        </w:rPr>
-        <w:t>Les pipelines sont déclenchés par du code sur une branche, et il est possible de visualiser les détails des jobs (compilation des fichiers de solution) avec les tâches associées.</w:t>
-      </w:r>
-    </w:p>
-    <w:p>
-      <w:pPr>
-        <w:rPr>
-          <w:highlight w:val="yellow"/>
-        </w:rPr>
-      </w:pPr>
-      <w:r>
-        <w:rPr>
-          <w:highlight w:val="yellow"/>
-        </w:rPr>
-        <w:t xml:space="preserve">Les </w:t>
-      </w:r>
-      <w:proofErr w:type="spellStart"/>
-      <w:r>
-        <w:rPr>
-          <w:highlight w:val="yellow"/>
-        </w:rPr>
-        <w:t>NuGets</w:t>
-      </w:r>
-      <w:proofErr w:type="spellEnd"/>
-      <w:r>
-        <w:rPr>
-          <w:highlight w:val="yellow"/>
-        </w:rPr>
-        <w:t xml:space="preserve"> sont téléchargés, et des informations sur les fichiers </w:t>
-      </w:r>
-      <w:proofErr w:type="spellStart"/>
-      <w:r>
-        <w:rPr>
-          <w:highlight w:val="yellow"/>
-        </w:rPr>
-        <w:t>NuGet.Config</w:t>
-      </w:r>
-      <w:proofErr w:type="spellEnd"/>
-      <w:r>
-        <w:rPr>
-          <w:highlight w:val="yellow"/>
-        </w:rPr>
-        <w:t xml:space="preserve"> sont fournies.</w:t>
-      </w:r>
-    </w:p>
-    <w:p>
-      <w:pPr>
-        <w:rPr>
-          <w:highlight w:val="yellow"/>
-        </w:rPr>
-      </w:pPr>
-      <w:r>
-        <w:rPr>
-          <w:highlight w:val="yellow"/>
-        </w:rPr>
-        <w:t xml:space="preserve">La préparation et l'exécution de </w:t>
-      </w:r>
-      <w:proofErr w:type="spellStart"/>
-      <w:r>
-        <w:rPr>
-          <w:highlight w:val="yellow"/>
-        </w:rPr>
-        <w:t>SonarQube</w:t>
-      </w:r>
-      <w:proofErr w:type="spellEnd"/>
-      <w:r>
-        <w:rPr>
-          <w:highlight w:val="yellow"/>
-        </w:rPr>
-        <w:t xml:space="preserve"> sont réalisées, suivies d'une publication sur la QA de </w:t>
-      </w:r>
-      <w:proofErr w:type="spellStart"/>
-      <w:r>
-        <w:rPr>
-          <w:highlight w:val="yellow"/>
-        </w:rPr>
-        <w:t>SonarQube</w:t>
-      </w:r>
-      <w:proofErr w:type="spellEnd"/>
-      <w:r>
-        <w:rPr>
-          <w:highlight w:val="yellow"/>
-        </w:rPr>
-        <w:t xml:space="preserve"> (interne) avec un compte-rendu.</w:t>
-      </w:r>
-    </w:p>
-    <w:p>
-      <w:pPr>
-        <w:rPr>
-          <w:highlight w:val="yellow"/>
-        </w:rPr>
-      </w:pPr>
-      <w:r>
-        <w:rPr>
-          <w:highlight w:val="yellow"/>
-        </w:rPr>
-        <w:t>Les tests unitaires sont exécutés, et si une tâche échoue, le build échoue également.</w:t>
-      </w:r>
-    </w:p>
-    <w:p>
-      <w:pPr>
-        <w:rPr>
-          <w:highlight w:val="yellow"/>
-        </w:rPr>
-      </w:pPr>
-      <w:r>
-        <w:rPr>
-          <w:highlight w:val="yellow"/>
-        </w:rPr>
-        <w:t xml:space="preserve">Le déploiement est effectué dans différents environnements, et les mots de passe ne sont plus présents dans le fichier </w:t>
-      </w:r>
-      <w:proofErr w:type="spellStart"/>
-      <w:r>
-        <w:rPr>
-          <w:highlight w:val="yellow"/>
-        </w:rPr>
-        <w:t>web.config</w:t>
-      </w:r>
-      <w:proofErr w:type="spellEnd"/>
-      <w:r>
-        <w:rPr>
-          <w:highlight w:val="yellow"/>
-        </w:rPr>
-        <w:t>. Le déploiement se fait sur des serveurs IIS avec validation (non précisée dans les notes).</w:t>
-      </w:r>
-    </w:p>
-    <w:p>
-      <w:pPr>
-        <w:rPr>
-          <w:highlight w:val="yellow"/>
-        </w:rPr>
-      </w:pPr>
-      <w:r>
-        <w:rPr>
-          <w:highlight w:val="yellow"/>
-        </w:rPr>
-        <w:t>Si la branche est "</w:t>
-      </w:r>
-      <w:proofErr w:type="spellStart"/>
-      <w:r>
-        <w:rPr>
-          <w:highlight w:val="yellow"/>
-        </w:rPr>
-        <w:t>develop</w:t>
-      </w:r>
-      <w:proofErr w:type="spellEnd"/>
-      <w:r>
-        <w:rPr>
-          <w:highlight w:val="yellow"/>
-        </w:rPr>
-        <w:t>", le déploiement s'effectue sur le serveur de développement IIS.</w:t>
-      </w:r>
-    </w:p>
-    <w:p>
-      <w:pPr>
-        <w:rPr>
-          <w:highlight w:val="yellow"/>
-        </w:rPr>
-      </w:pPr>
-      <w:r>
-        <w:rPr>
-          <w:highlight w:val="yellow"/>
-        </w:rPr>
-        <w:t xml:space="preserve">La publication depuis Visual Studio se fait en utilisant un profil (fichier) dans le dossier </w:t>
-      </w:r>
-      <w:proofErr w:type="spellStart"/>
-      <w:r>
-        <w:rPr>
-          <w:highlight w:val="yellow"/>
-        </w:rPr>
-        <w:t>Properties</w:t>
-      </w:r>
-      <w:proofErr w:type="spellEnd"/>
-      <w:r>
-        <w:rPr>
-          <w:highlight w:val="yellow"/>
-        </w:rPr>
-        <w:t>/</w:t>
-      </w:r>
-      <w:proofErr w:type="spellStart"/>
-      <w:r>
-        <w:rPr>
-          <w:highlight w:val="yellow"/>
-        </w:rPr>
-        <w:t>PublishProfiles</w:t>
-      </w:r>
-      <w:proofErr w:type="spellEnd"/>
-      <w:r>
-        <w:rPr>
-          <w:highlight w:val="yellow"/>
-        </w:rPr>
-        <w:t>/DEV-intranet. Il est possible de définir d'autres profils par utilisateur.</w:t>
-      </w:r>
-    </w:p>
-    <w:p>
-      <w:pPr>
-        <w:rPr>
-          <w:highlight w:val="yellow"/>
-        </w:rPr>
-      </w:pPr>
-      <w:r>
-        <w:rPr>
-          <w:highlight w:val="yellow"/>
-        </w:rPr>
-        <w:t xml:space="preserve">MS </w:t>
-      </w:r>
-      <w:proofErr w:type="spellStart"/>
-      <w:r>
-        <w:rPr>
-          <w:highlight w:val="yellow"/>
-        </w:rPr>
-        <w:t>Deploy</w:t>
-      </w:r>
-      <w:proofErr w:type="spellEnd"/>
-      <w:r>
-        <w:rPr>
-          <w:highlight w:val="yellow"/>
-        </w:rPr>
-        <w:t xml:space="preserve"> est installé sur le serveur IIS et est à l'écoute sur un port pour les requêtes de déploiement.</w:t>
-      </w:r>
-    </w:p>
-    <w:p>
-      <w:pPr>
-        <w:rPr>
-          <w:highlight w:val="yellow"/>
-        </w:rPr>
-      </w:pPr>
-      <w:r>
-        <w:rPr>
-          <w:highlight w:val="yellow"/>
-        </w:rPr>
-        <w:t>Le déploiement se fait ensuite sur le serveur en utilisant les fichiers présents dans le dossier bin/. Il est possible de copier les fichiers dans le répertoire de sortie.</w:t>
-      </w:r>
-    </w:p>
-    <w:p>
-      <w:pPr>
-        <w:rPr>
-          <w:highlight w:val="yellow"/>
-        </w:rPr>
-      </w:pPr>
-      <w:r>
-        <w:rPr>
-          <w:highlight w:val="yellow"/>
-        </w:rPr>
-        <w:t>Le déploiement peut être effectué soit à partir du dossier bin/, soit à partir d'un package qui est ensuite installé sur le serveur IIS.</w:t>
-      </w:r>
-    </w:p>
-    <w:p>
-      <w:pPr>
-        <w:rPr>
-          <w:highlight w:val="yellow"/>
-        </w:rPr>
-      </w:pPr>
-      <w:r>
-        <w:rPr>
-          <w:highlight w:val="yellow"/>
-        </w:rPr>
-        <w:t xml:space="preserve">L'architecture utilise la recherche "Starter" et le GED est documenté dans le Wiki sous "Starter </w:t>
-      </w:r>
-      <w:proofErr w:type="spellStart"/>
-      <w:r>
-        <w:rPr>
-          <w:highlight w:val="yellow"/>
-        </w:rPr>
-        <w:t>Developer</w:t>
-      </w:r>
-      <w:proofErr w:type="spellEnd"/>
-      <w:r>
-        <w:rPr>
-          <w:highlight w:val="yellow"/>
-        </w:rPr>
-        <w:t xml:space="preserve"> </w:t>
-      </w:r>
-      <w:proofErr w:type="spellStart"/>
-      <w:r>
-        <w:rPr>
-          <w:highlight w:val="yellow"/>
-        </w:rPr>
-        <w:t>Starterkit</w:t>
-      </w:r>
-      <w:proofErr w:type="spellEnd"/>
-      <w:r>
-        <w:rPr>
-          <w:highlight w:val="yellow"/>
-        </w:rPr>
-        <w:t>".</w:t>
-      </w:r>
-    </w:p>
-    <w:p>
-      <w:pPr>
-        <w:rPr>
-          <w:highlight w:val="yellow"/>
-        </w:rPr>
-      </w:pPr>
-      <w:r>
-        <w:rPr>
-          <w:highlight w:val="yellow"/>
-        </w:rPr>
-        <w:t xml:space="preserve">Les </w:t>
-      </w:r>
-      <w:proofErr w:type="spellStart"/>
-      <w:r>
-        <w:rPr>
-          <w:highlight w:val="yellow"/>
-        </w:rPr>
-        <w:t>NuGets</w:t>
-      </w:r>
-      <w:proofErr w:type="spellEnd"/>
-      <w:r>
-        <w:rPr>
-          <w:highlight w:val="yellow"/>
-        </w:rPr>
-        <w:t xml:space="preserve"> spécifiques à DomusVi sont gérés dans un projet </w:t>
-      </w:r>
-      <w:proofErr w:type="spellStart"/>
-      <w:r>
-        <w:rPr>
-          <w:highlight w:val="yellow"/>
-        </w:rPr>
-        <w:t>Frameworks</w:t>
-      </w:r>
-      <w:proofErr w:type="spellEnd"/>
-      <w:r>
-        <w:rPr>
-          <w:highlight w:val="yellow"/>
-        </w:rPr>
-        <w:t xml:space="preserve"> avec un référentiel. Le projet a commencé de manière anarchique, mais il a été mis en place une gestion pour ne mettre que des outils (pas de bouts de code). Les bibliothèques de classes sont organisées en dossiers, avec une convention de nommage spécifique (</w:t>
-      </w:r>
-      <w:proofErr w:type="spellStart"/>
-      <w:proofErr w:type="gramStart"/>
-      <w:r>
-        <w:rPr>
-          <w:highlight w:val="yellow"/>
-        </w:rPr>
-        <w:t>Domusvi.Framework.XXXX</w:t>
-      </w:r>
-      <w:proofErr w:type="spellEnd"/>
-      <w:proofErr w:type="gramEnd"/>
-      <w:r>
-        <w:rPr>
-          <w:highlight w:val="yellow"/>
-        </w:rPr>
-        <w:t xml:space="preserve">). Il y a des classes telles que Helper pour des fonctions réutilisables et </w:t>
-      </w:r>
-      <w:proofErr w:type="spellStart"/>
-      <w:r>
-        <w:rPr>
-          <w:highlight w:val="yellow"/>
-        </w:rPr>
-        <w:t>Security.JWT.Decode</w:t>
-      </w:r>
-      <w:proofErr w:type="spellEnd"/>
-      <w:r>
-        <w:rPr>
-          <w:highlight w:val="yellow"/>
-        </w:rPr>
-        <w:t xml:space="preserve"> pour le décodage des jetons. Certains </w:t>
-      </w:r>
-      <w:proofErr w:type="spellStart"/>
-      <w:r>
-        <w:rPr>
-          <w:highlight w:val="yellow"/>
-        </w:rPr>
-        <w:t>NuGets</w:t>
-      </w:r>
-      <w:proofErr w:type="spellEnd"/>
-      <w:r>
-        <w:rPr>
-          <w:highlight w:val="yellow"/>
-        </w:rPr>
-        <w:t xml:space="preserve"> utilisent d'autres </w:t>
-      </w:r>
-      <w:proofErr w:type="spellStart"/>
-      <w:r>
-        <w:rPr>
-          <w:highlight w:val="yellow"/>
-        </w:rPr>
-        <w:t>NuGets</w:t>
-      </w:r>
-      <w:proofErr w:type="spellEnd"/>
-      <w:r>
-        <w:rPr>
-          <w:highlight w:val="yellow"/>
-        </w:rPr>
-        <w:t xml:space="preserve"> pour fonctionner, par exemple, AAD Console v2.5.0.0 pour le déchiffrement de la date d'expiration des jetons.</w:t>
-      </w:r>
-    </w:p>
-    <w:p>
-      <w:pPr>
-        <w:rPr>
-          <w:highlight w:val="yellow"/>
-        </w:rPr>
-      </w:pPr>
-      <w:r>
-        <w:rPr>
-          <w:highlight w:val="yellow"/>
-        </w:rPr>
-        <w:lastRenderedPageBreak/>
-        <w:t xml:space="preserve">Pour utiliser ces DLL, il suffit de les ajouter via </w:t>
-      </w:r>
-      <w:proofErr w:type="spellStart"/>
-      <w:r>
-        <w:rPr>
-          <w:highlight w:val="yellow"/>
-        </w:rPr>
-        <w:t>NuGet</w:t>
-      </w:r>
-      <w:proofErr w:type="spellEnd"/>
-      <w:r>
-        <w:rPr>
-          <w:highlight w:val="yellow"/>
-        </w:rPr>
-        <w:t xml:space="preserve"> en ajoutant une référence (</w:t>
-      </w:r>
-      <w:proofErr w:type="spellStart"/>
-      <w:r>
-        <w:rPr>
-          <w:highlight w:val="yellow"/>
-        </w:rPr>
-        <w:t>using</w:t>
-      </w:r>
-      <w:proofErr w:type="spellEnd"/>
-      <w:r>
-        <w:rPr>
-          <w:highlight w:val="yellow"/>
-        </w:rPr>
-        <w:t>) dans le code.</w:t>
-      </w:r>
-    </w:p>
-    <w:p>
-      <w:pPr>
-        <w:rPr>
-          <w:highlight w:val="yellow"/>
-        </w:rPr>
-      </w:pPr>
-      <w:r>
-        <w:rPr>
-          <w:highlight w:val="yellow"/>
-        </w:rPr>
-        <w:t xml:space="preserve">Les </w:t>
-      </w:r>
-      <w:proofErr w:type="spellStart"/>
-      <w:r>
-        <w:rPr>
-          <w:highlight w:val="yellow"/>
-        </w:rPr>
-        <w:t>NuGets</w:t>
-      </w:r>
-      <w:proofErr w:type="spellEnd"/>
-      <w:r>
-        <w:rPr>
-          <w:highlight w:val="yellow"/>
-        </w:rPr>
-        <w:t xml:space="preserve"> sont des </w:t>
-      </w:r>
-      <w:proofErr w:type="gramStart"/>
-      <w:r>
-        <w:rPr>
-          <w:highlight w:val="yellow"/>
-        </w:rPr>
-        <w:t>fichiers .</w:t>
-      </w:r>
-      <w:proofErr w:type="spellStart"/>
-      <w:r>
-        <w:rPr>
-          <w:highlight w:val="yellow"/>
-        </w:rPr>
-        <w:t>nupkg</w:t>
-      </w:r>
-      <w:proofErr w:type="spellEnd"/>
-      <w:proofErr w:type="gramEnd"/>
-      <w:r>
-        <w:rPr>
-          <w:highlight w:val="yellow"/>
-        </w:rPr>
-        <w:t xml:space="preserve"> qui contiennent des fichiers et des configurations. Ils peuvent inclure d'autres DLL et des fichiers de code. La gestion des versions est effectuée manuellement en extrayant les numéros de version des DLL et en les associant aux versions correspondantes. Un fichier .cmd est généré pour effectuer le push sur le serveur distant de manière économique. Cette méthode permet de partager des liens vers les </w:t>
-      </w:r>
-      <w:proofErr w:type="spellStart"/>
-      <w:r>
-        <w:rPr>
-          <w:highlight w:val="yellow"/>
-        </w:rPr>
-        <w:t>NuGets</w:t>
-      </w:r>
-      <w:proofErr w:type="spellEnd"/>
-      <w:r>
-        <w:rPr>
-          <w:highlight w:val="yellow"/>
-        </w:rPr>
-        <w:t>.</w:t>
-      </w:r>
-    </w:p>
-    <w:p>
-      <w:r>
-        <w:rPr>
-          <w:highlight w:val="yellow"/>
-        </w:rPr>
-        <w:t xml:space="preserve">Lors de la compilation, les versions des </w:t>
-      </w:r>
-      <w:proofErr w:type="spellStart"/>
-      <w:r>
-        <w:rPr>
-          <w:highlight w:val="yellow"/>
-        </w:rPr>
-        <w:t>NuGets</w:t>
-      </w:r>
-      <w:proofErr w:type="spellEnd"/>
-      <w:r>
-        <w:rPr>
-          <w:highlight w:val="yellow"/>
-        </w:rPr>
-        <w:t xml:space="preserve"> sont vérifiées et les fichiers à jour sont placés dans un dossier local pour les tester en local.</w:t>
+        <w:t>Lors de la compilation, les versions des NuGets sont vérifiées et les fichiers à jour sont placés dans un dossier local pour les tester en local.</w:t>
       </w:r>
     </w:p>
     <w:p/>
@@ -9757,25 +8581,7 @@
           <w:iCs/>
           <w:color w:val="4472C4" w:themeColor="accent1"/>
         </w:rPr>
-        <w:t xml:space="preserve">BDD </w:t>
-      </w:r>
-      <w:proofErr w:type="spellStart"/>
-      <w:r>
-        <w:rPr>
-          <w:i/>
-          <w:iCs/>
-          <w:color w:val="4472C4" w:themeColor="accent1"/>
-        </w:rPr>
-        <w:t>save</w:t>
-      </w:r>
-      <w:proofErr w:type="spellEnd"/>
-      <w:r>
-        <w:rPr>
-          <w:i/>
-          <w:iCs/>
-          <w:color w:val="4472C4" w:themeColor="accent1"/>
-        </w:rPr>
-        <w:t xml:space="preserve"> par l'infra PRA + PCA = 2 datacenter séparé de 10 km</w:t>
+        <w:t>BDD save par l'infra PRA + PCA = 2 datacenter séparé de 10 km</w:t>
       </w:r>
       <w:r>
         <w:rPr>
@@ -9784,30 +8590,7 @@
           <w:color w:val="4472C4" w:themeColor="accent1"/>
         </w:rPr>
         <w:br/>
-      </w:r>
-      <w:r>
-        <w:rPr>
-          <w:i/>
-          <w:iCs/>
-          <w:color w:val="4472C4" w:themeColor="accent1"/>
-        </w:rPr>
-        <w:t xml:space="preserve">baie Oracle </w:t>
-      </w:r>
-      <w:r>
-        <w:rPr>
-          <w:i/>
-          <w:iCs/>
-          <w:color w:val="4472C4" w:themeColor="accent1"/>
-        </w:rPr>
-        <w:t>interne dans</w:t>
-      </w:r>
-      <w:r>
-        <w:rPr>
-          <w:i/>
-          <w:iCs/>
-          <w:color w:val="4472C4" w:themeColor="accent1"/>
-        </w:rPr>
-        <w:t xml:space="preserve"> les serveurs</w:t>
+        <w:t>baie Oracle interne dans les serveurs</w:t>
       </w:r>
       <w:r>
         <w:rPr>
@@ -9816,82 +8599,33 @@
           <w:color w:val="4472C4" w:themeColor="accent1"/>
         </w:rPr>
         <w:br/>
-      </w:r>
-      <w:r>
-        <w:rPr>
-          <w:i/>
-          <w:iCs/>
-          <w:color w:val="4472C4" w:themeColor="accent1"/>
-        </w:rPr>
-        <w:t xml:space="preserve">GED solution application interne </w:t>
-      </w:r>
-      <w:r>
-        <w:rPr>
-          <w:i/>
-          <w:iCs/>
-          <w:color w:val="4472C4" w:themeColor="accent1"/>
-        </w:rPr>
-        <w:t>sauvegarde</w:t>
-      </w:r>
-      <w:r>
-        <w:rPr>
-          <w:i/>
-          <w:iCs/>
-          <w:color w:val="4472C4" w:themeColor="accent1"/>
-        </w:rPr>
-        <w:t xml:space="preserve"> classique des serveurs (cloud avec Office)</w:t>
-      </w:r>
-    </w:p>
-    <w:p>
-      <w:pPr>
-        <w:rPr>
-          <w:i/>
-          <w:iCs/>
-          <w:color w:val="4472C4" w:themeColor="accent1"/>
-        </w:rPr>
-      </w:pPr>
-    </w:p>
-    <w:p>
-      <w:pPr>
-        <w:rPr>
-          <w:i/>
-          <w:iCs/>
-          <w:color w:val="4472C4" w:themeColor="accent1"/>
-        </w:rPr>
-      </w:pPr>
-      <w:r>
-        <w:rPr>
-          <w:i/>
-          <w:iCs/>
-          <w:color w:val="4472C4" w:themeColor="accent1"/>
-        </w:rPr>
-        <w:t>I</w:t>
-      </w:r>
-      <w:r>
-        <w:rPr>
-          <w:i/>
-          <w:iCs/>
-          <w:color w:val="4472C4" w:themeColor="accent1"/>
-        </w:rPr>
-        <w:t xml:space="preserve">ntégration (CI/CD) géré par Azure </w:t>
-      </w:r>
-      <w:proofErr w:type="spellStart"/>
-      <w:r>
-        <w:rPr>
-          <w:i/>
-          <w:iCs/>
-          <w:color w:val="4472C4" w:themeColor="accent1"/>
-        </w:rPr>
-        <w:t>DEv</w:t>
-      </w:r>
-      <w:proofErr w:type="spellEnd"/>
-      <w:r>
-        <w:rPr>
-          <w:i/>
-          <w:iCs/>
-          <w:color w:val="4472C4" w:themeColor="accent1"/>
-        </w:rPr>
-        <w:t xml:space="preserve"> Ops (pas de toujours </w:t>
+        <w:t>GED solution application interne sauvegarde classique des serveurs (cloud avec Office)</w:t>
+      </w:r>
+    </w:p>
+    <w:p>
+      <w:pPr>
+        <w:rPr>
+          <w:i/>
+          <w:iCs/>
+          <w:color w:val="4472C4" w:themeColor="accent1"/>
+        </w:rPr>
+      </w:pPr>
+    </w:p>
+    <w:p>
+      <w:pPr>
+        <w:rPr>
+          <w:i/>
+          <w:iCs/>
+          <w:color w:val="4472C4" w:themeColor="accent1"/>
+        </w:rPr>
+      </w:pPr>
+      <w:r>
+        <w:rPr>
+          <w:i/>
+          <w:iCs/>
+          <w:color w:val="4472C4" w:themeColor="accent1"/>
+        </w:rPr>
+        <w:t xml:space="preserve">Intégration (CI/CD) géré par Azure DEv Ops (pas de toujours </w:t>
       </w:r>
       <w:r>
         <w:rPr>
@@ -9916,25 +8650,7 @@
           <w:color w:val="4472C4" w:themeColor="accent1"/>
         </w:rPr>
         <w:br/>
-        <w:t>fichier azure-</w:t>
-      </w:r>
-      <w:proofErr w:type="spellStart"/>
-      <w:r>
-        <w:rPr>
-          <w:i/>
-          <w:iCs/>
-          <w:color w:val="4472C4" w:themeColor="accent1"/>
-        </w:rPr>
-        <w:t>pipelines.yml</w:t>
-      </w:r>
-      <w:proofErr w:type="spellEnd"/>
-      <w:r>
-        <w:rPr>
-          <w:i/>
-          <w:iCs/>
-          <w:color w:val="4472C4" w:themeColor="accent1"/>
-        </w:rPr>
-        <w:t xml:space="preserve"> = job (ensemble de job, build)</w:t>
+        <w:t>fichier azure-pipelines.yml = job (ensemble de job, build)</w:t>
       </w:r>
     </w:p>
     <w:p>
@@ -10029,59 +8745,13 @@
           <w:color w:val="4472C4" w:themeColor="accent1"/>
         </w:rPr>
       </w:pPr>
-      <w:proofErr w:type="gramStart"/>
-      <w:r>
-        <w:rPr>
-          <w:i/>
-          <w:iCs/>
-          <w:color w:val="4472C4" w:themeColor="accent1"/>
-        </w:rPr>
-        <w:t>compression</w:t>
-      </w:r>
-      <w:proofErr w:type="gramEnd"/>
-      <w:r>
-        <w:rPr>
-          <w:i/>
-          <w:iCs/>
-          <w:color w:val="4472C4" w:themeColor="accent1"/>
-        </w:rPr>
-        <w:t xml:space="preserve"> et envoyé au build (type ms-</w:t>
-      </w:r>
-      <w:proofErr w:type="spellStart"/>
-      <w:r>
-        <w:rPr>
-          <w:i/>
-          <w:iCs/>
-          <w:color w:val="4472C4" w:themeColor="accent1"/>
-        </w:rPr>
-        <w:t>builder</w:t>
-      </w:r>
-      <w:proofErr w:type="spellEnd"/>
-      <w:r>
-        <w:rPr>
-          <w:i/>
-          <w:iCs/>
-          <w:color w:val="4472C4" w:themeColor="accent1"/>
-        </w:rPr>
-        <w:t xml:space="preserve"> </w:t>
-      </w:r>
-      <w:proofErr w:type="spellStart"/>
-      <w:r>
-        <w:rPr>
-          <w:i/>
-          <w:iCs/>
-          <w:color w:val="4472C4" w:themeColor="accent1"/>
-        </w:rPr>
-        <w:t>compilater</w:t>
-      </w:r>
-      <w:proofErr w:type="spellEnd"/>
-      <w:r>
-        <w:rPr>
-          <w:i/>
-          <w:iCs/>
-          <w:color w:val="4472C4" w:themeColor="accent1"/>
-        </w:rPr>
-        <w:t xml:space="preserve"> C#)</w:t>
+      <w:r>
+        <w:rPr>
+          <w:i/>
+          <w:iCs/>
+          <w:color w:val="4472C4" w:themeColor="accent1"/>
+        </w:rPr>
+        <w:t>compression et envoyé au build (type ms-builder compilater C#)</w:t>
       </w:r>
     </w:p>
     <w:p>
@@ -10122,15 +8792,7 @@
                     </w:r>
                   </w:fldSimple>
                   <w:r>
-                    <w:t xml:space="preserve"> : Fichier build-one-</w:t>
-                  </w:r>
-                  <w:proofErr w:type="spellStart"/>
-                  <w:r>
-                    <w:t>project.yml</w:t>
-                  </w:r>
-                  <w:proofErr w:type="spellEnd"/>
-                  <w:r>
-                    <w:t xml:space="preserve"> (1)</w:t>
+                    <w:t xml:space="preserve"> : Fichier build-one-project.yml (1)</w:t>
                   </w:r>
                 </w:p>
               </w:txbxContent>
@@ -10169,15 +8831,7 @@
                     </w:r>
                   </w:fldSimple>
                   <w:r>
-                    <w:t xml:space="preserve"> : Fichier build-one-</w:t>
-                  </w:r>
-                  <w:proofErr w:type="spellStart"/>
-                  <w:r>
-                    <w:t>project.yml</w:t>
-                  </w:r>
-                  <w:proofErr w:type="spellEnd"/>
-                  <w:r>
-                    <w:t xml:space="preserve"> (</w:t>
+                    <w:t xml:space="preserve"> : Fichier build-one-project.yml (</w:t>
                   </w:r>
                   <w:r>
                     <w:t>2</w:t>
@@ -10270,49 +8924,7 @@
           <w:iCs/>
           <w:color w:val="4472C4" w:themeColor="accent1"/>
         </w:rPr>
-        <w:t>il y</w:t>
-      </w:r>
-      <w:r>
-        <w:rPr>
-          <w:i/>
-          <w:iCs/>
-          <w:color w:val="4472C4" w:themeColor="accent1"/>
-        </w:rPr>
-        <w:t xml:space="preserve"> </w:t>
-      </w:r>
-      <w:r>
-        <w:rPr>
-          <w:i/>
-          <w:iCs/>
-          <w:color w:val="4472C4" w:themeColor="accent1"/>
-        </w:rPr>
-        <w:t xml:space="preserve">a un repos </w:t>
-      </w:r>
-      <w:proofErr w:type="spellStart"/>
-      <w:r>
-        <w:rPr>
-          <w:i/>
-          <w:iCs/>
-          <w:color w:val="4472C4" w:themeColor="accent1"/>
-        </w:rPr>
-        <w:t>aml-tooling</w:t>
-      </w:r>
-      <w:proofErr w:type="spellEnd"/>
-      <w:r>
-        <w:rPr>
-          <w:i/>
-          <w:iCs/>
-          <w:color w:val="4472C4" w:themeColor="accent1"/>
-        </w:rPr>
-        <w:t xml:space="preserve"> : moule pour les autres build</w:t>
-      </w:r>
-      <w:r>
-        <w:rPr>
-          <w:i/>
-          <w:iCs/>
-          <w:color w:val="4472C4" w:themeColor="accent1"/>
-        </w:rPr>
-        <w:t xml:space="preserve"> : </w:t>
+        <w:t xml:space="preserve">il y a un repos aml-tooling : moule pour les autres build : </w:t>
       </w:r>
       <w:r>
         <w:rPr>
@@ -10346,25 +8958,7 @@
           <w:color w:val="4472C4" w:themeColor="accent1"/>
         </w:rPr>
         <w:tab/>
-        <w:t xml:space="preserve">job = (peut avoir plusieurs </w:t>
-      </w:r>
-      <w:proofErr w:type="spellStart"/>
-      <w:r>
-        <w:rPr>
-          <w:i/>
-          <w:iCs/>
-          <w:color w:val="4472C4" w:themeColor="accent1"/>
-        </w:rPr>
-        <w:t>tasks</w:t>
-      </w:r>
-      <w:proofErr w:type="spellEnd"/>
-      <w:r>
-        <w:rPr>
-          <w:i/>
-          <w:iCs/>
-          <w:color w:val="4472C4" w:themeColor="accent1"/>
-        </w:rPr>
-        <w:t>),</w:t>
+        <w:t>job = (peut avoir plusieurs tasks),</w:t>
       </w:r>
       <w:r>
         <w:rPr>
@@ -10381,42 +8975,7 @@
           <w:color w:val="4472C4" w:themeColor="accent1"/>
         </w:rPr>
         <w:tab/>
-      </w:r>
-      <w:proofErr w:type="spellStart"/>
-      <w:r>
-        <w:rPr>
-          <w:i/>
-          <w:iCs/>
-          <w:color w:val="4472C4" w:themeColor="accent1"/>
-        </w:rPr>
-        <w:t>task</w:t>
-      </w:r>
-      <w:proofErr w:type="spellEnd"/>
-      <w:r>
-        <w:rPr>
-          <w:i/>
-          <w:iCs/>
-          <w:color w:val="4472C4" w:themeColor="accent1"/>
-        </w:rPr>
-        <w:t xml:space="preserve"> : avec des </w:t>
-      </w:r>
-      <w:proofErr w:type="spellStart"/>
-      <w:r>
-        <w:rPr>
-          <w:i/>
-          <w:iCs/>
-          <w:color w:val="4472C4" w:themeColor="accent1"/>
-        </w:rPr>
-        <w:t>Nugets</w:t>
-      </w:r>
-      <w:proofErr w:type="spellEnd"/>
-      <w:r>
-        <w:rPr>
-          <w:i/>
-          <w:iCs/>
-          <w:color w:val="4472C4" w:themeColor="accent1"/>
-        </w:rPr>
-        <w:t xml:space="preserve"> </w:t>
+        <w:t xml:space="preserve">task : avec des Nugets </w:t>
       </w:r>
       <w:r>
         <w:rPr>
@@ -10433,43 +8992,7 @@
           <w:color w:val="4472C4" w:themeColor="accent1"/>
         </w:rPr>
         <w:tab/>
-        <w:t xml:space="preserve">menu pour ajouter une </w:t>
-      </w:r>
-      <w:proofErr w:type="spellStart"/>
-      <w:r>
-        <w:rPr>
-          <w:i/>
-          <w:iCs/>
-          <w:color w:val="4472C4" w:themeColor="accent1"/>
-        </w:rPr>
-        <w:t>task</w:t>
-      </w:r>
-      <w:proofErr w:type="spellEnd"/>
-      <w:r>
-        <w:rPr>
-          <w:i/>
-          <w:iCs/>
-          <w:color w:val="4472C4" w:themeColor="accent1"/>
-        </w:rPr>
-        <w:t xml:space="preserve"> (</w:t>
-      </w:r>
-      <w:proofErr w:type="spellStart"/>
-      <w:r>
-        <w:rPr>
-          <w:i/>
-          <w:iCs/>
-          <w:color w:val="4472C4" w:themeColor="accent1"/>
-        </w:rPr>
-        <w:t>Npm</w:t>
-      </w:r>
-      <w:proofErr w:type="spellEnd"/>
-      <w:r>
-        <w:rPr>
-          <w:i/>
-          <w:iCs/>
-          <w:color w:val="4472C4" w:themeColor="accent1"/>
-        </w:rPr>
-        <w:t xml:space="preserve"> pour dl, FTP pour récup un fichier)</w:t>
+        <w:t>menu pour ajouter une task (Npm pour dl, FTP pour récup un fichier)</w:t>
       </w:r>
       <w:r>
         <w:rPr>
@@ -10486,61 +9009,7 @@
           <w:color w:val="4472C4" w:themeColor="accent1"/>
         </w:rPr>
         <w:tab/>
-        <w:t xml:space="preserve">le build soit similaire au </w:t>
-      </w:r>
-      <w:proofErr w:type="spellStart"/>
-      <w:r>
-        <w:rPr>
-          <w:i/>
-          <w:iCs/>
-          <w:color w:val="4472C4" w:themeColor="accent1"/>
-        </w:rPr>
-        <w:t>visual</w:t>
-      </w:r>
-      <w:proofErr w:type="spellEnd"/>
-      <w:r>
-        <w:rPr>
-          <w:i/>
-          <w:iCs/>
-          <w:color w:val="4472C4" w:themeColor="accent1"/>
-        </w:rPr>
-        <w:t xml:space="preserve"> studio (</w:t>
-      </w:r>
-      <w:proofErr w:type="spellStart"/>
-      <w:r>
-        <w:rPr>
-          <w:i/>
-          <w:iCs/>
-          <w:color w:val="4472C4" w:themeColor="accent1"/>
-        </w:rPr>
-        <w:t>nugets</w:t>
-      </w:r>
-      <w:proofErr w:type="spellEnd"/>
-      <w:r>
-        <w:rPr>
-          <w:i/>
-          <w:iCs/>
-          <w:color w:val="4472C4" w:themeColor="accent1"/>
-        </w:rPr>
-        <w:t xml:space="preserve">, </w:t>
-      </w:r>
-      <w:proofErr w:type="spellStart"/>
-      <w:r>
-        <w:rPr>
-          <w:i/>
-          <w:iCs/>
-          <w:color w:val="4472C4" w:themeColor="accent1"/>
-        </w:rPr>
-        <w:t>dépendences</w:t>
-      </w:r>
-      <w:proofErr w:type="spellEnd"/>
-      <w:r>
-        <w:rPr>
-          <w:i/>
-          <w:iCs/>
-          <w:color w:val="4472C4" w:themeColor="accent1"/>
-        </w:rPr>
-        <w:t>)</w:t>
+        <w:t>le build soit similaire au visual studio (nugets, dépendences)</w:t>
       </w:r>
       <w:r>
         <w:rPr>
@@ -10556,38 +9025,9 @@
           <w:iCs/>
           <w:color w:val="4472C4" w:themeColor="accent1"/>
         </w:rPr>
-        <w:lastRenderedPageBreak/>
         <w:tab/>
-        <w:t xml:space="preserve">présence d'un magasin pour les </w:t>
-      </w:r>
-      <w:proofErr w:type="spellStart"/>
-      <w:r>
-        <w:rPr>
-          <w:i/>
-          <w:iCs/>
-          <w:color w:val="4472C4" w:themeColor="accent1"/>
-        </w:rPr>
-        <w:t>nugets</w:t>
-      </w:r>
-      <w:proofErr w:type="spellEnd"/>
-      <w:r>
-        <w:rPr>
-          <w:i/>
-          <w:iCs/>
-          <w:color w:val="4472C4" w:themeColor="accent1"/>
-        </w:rPr>
-        <w:t xml:space="preserve"> et </w:t>
-      </w:r>
-      <w:proofErr w:type="spellStart"/>
-      <w:r>
-        <w:rPr>
-          <w:i/>
-          <w:iCs/>
-          <w:color w:val="4472C4" w:themeColor="accent1"/>
-        </w:rPr>
-        <w:t>dépendences</w:t>
-      </w:r>
-      <w:proofErr w:type="spellEnd"/>
+        <w:t>présence d'un magasin pour les nugets et dépendences</w:t>
+      </w:r>
       <w:r>
         <w:rPr>
           <w:i/>
@@ -10603,25 +9043,7 @@
           <w:color w:val="4472C4" w:themeColor="accent1"/>
         </w:rPr>
         <w:tab/>
-        <w:t xml:space="preserve">présence de </w:t>
-      </w:r>
-      <w:proofErr w:type="spellStart"/>
-      <w:r>
-        <w:rPr>
-          <w:i/>
-          <w:iCs/>
-          <w:color w:val="4472C4" w:themeColor="accent1"/>
-        </w:rPr>
-        <w:t>SonarQube</w:t>
-      </w:r>
-      <w:proofErr w:type="spellEnd"/>
-      <w:r>
-        <w:rPr>
-          <w:i/>
-          <w:iCs/>
-          <w:color w:val="4472C4" w:themeColor="accent1"/>
-        </w:rPr>
-        <w:t xml:space="preserve"> (héberger en interne)</w:t>
+        <w:t>présence de SonarQube (héberger en interne)</w:t>
       </w:r>
       <w:r>
         <w:rPr>
@@ -10655,42 +9077,7 @@
           <w:color w:val="4472C4" w:themeColor="accent1"/>
         </w:rPr>
         <w:tab/>
-      </w:r>
-      <w:proofErr w:type="spellStart"/>
-      <w:r>
-        <w:rPr>
-          <w:i/>
-          <w:iCs/>
-          <w:color w:val="4472C4" w:themeColor="accent1"/>
-        </w:rPr>
-        <w:t>Domus</w:t>
-      </w:r>
-      <w:proofErr w:type="spellEnd"/>
-      <w:r>
-        <w:rPr>
-          <w:i/>
-          <w:iCs/>
-          <w:color w:val="4472C4" w:themeColor="accent1"/>
-        </w:rPr>
-        <w:t xml:space="preserve"> a une machine de build (machine </w:t>
-      </w:r>
-      <w:proofErr w:type="spellStart"/>
-      <w:r>
-        <w:rPr>
-          <w:i/>
-          <w:iCs/>
-          <w:color w:val="4472C4" w:themeColor="accent1"/>
-        </w:rPr>
-        <w:t>Windowns</w:t>
-      </w:r>
-      <w:proofErr w:type="spellEnd"/>
-      <w:r>
-        <w:rPr>
-          <w:i/>
-          <w:iCs/>
-          <w:color w:val="4472C4" w:themeColor="accent1"/>
-        </w:rPr>
-        <w:t xml:space="preserve"> que pour le build à chaque intégration)</w:t>
+        <w:t>Domus a une machine de build (machine Windowns que pour le build à chaque intégration)</w:t>
       </w:r>
       <w:r>
         <w:rPr>
@@ -10715,25 +9102,7 @@
           <w:color w:val="4472C4" w:themeColor="accent1"/>
         </w:rPr>
         <w:tab/>
-        <w:t>agent Azure dans la machine (avec des slots (</w:t>
-      </w:r>
-      <w:proofErr w:type="spellStart"/>
-      <w:r>
-        <w:rPr>
-          <w:i/>
-          <w:iCs/>
-          <w:color w:val="4472C4" w:themeColor="accent1"/>
-        </w:rPr>
-        <w:t>gére</w:t>
-      </w:r>
-      <w:proofErr w:type="spellEnd"/>
-      <w:r>
-        <w:rPr>
-          <w:i/>
-          <w:iCs/>
-          <w:color w:val="4472C4" w:themeColor="accent1"/>
-        </w:rPr>
-        <w:t xml:space="preserve"> le nb de build simultané)) 6 car 6 </w:t>
+        <w:t xml:space="preserve">agent Azure dans la machine (avec des slots (gére le nb de build simultané)) 6 car 6 </w:t>
       </w:r>
       <w:r>
         <w:rPr>
@@ -10839,79 +9208,7 @@
           <w:color w:val="4472C4" w:themeColor="accent1"/>
         </w:rPr>
         <w:tab/>
-        <w:t xml:space="preserve">Déploiement jusqu'en </w:t>
-      </w:r>
-      <w:proofErr w:type="spellStart"/>
-      <w:r>
-        <w:rPr>
-          <w:i/>
-          <w:iCs/>
-          <w:color w:val="4472C4" w:themeColor="accent1"/>
-        </w:rPr>
-        <w:t>DEv</w:t>
-      </w:r>
-      <w:proofErr w:type="spellEnd"/>
-      <w:r>
-        <w:rPr>
-          <w:i/>
-          <w:iCs/>
-          <w:color w:val="4472C4" w:themeColor="accent1"/>
-        </w:rPr>
-        <w:t xml:space="preserve"> (mais pas en Prod car pb avec package </w:t>
-      </w:r>
-      <w:proofErr w:type="spellStart"/>
-      <w:r>
-        <w:rPr>
-          <w:i/>
-          <w:iCs/>
-          <w:color w:val="4472C4" w:themeColor="accent1"/>
-        </w:rPr>
-        <w:t>Sql</w:t>
-      </w:r>
-      <w:proofErr w:type="spellEnd"/>
-      <w:r>
-        <w:rPr>
-          <w:i/>
-          <w:iCs/>
-          <w:color w:val="4472C4" w:themeColor="accent1"/>
-        </w:rPr>
-        <w:t xml:space="preserve"> : gestion des codes non re-</w:t>
-      </w:r>
-      <w:proofErr w:type="spellStart"/>
-      <w:r>
-        <w:rPr>
-          <w:i/>
-          <w:iCs/>
-          <w:color w:val="4472C4" w:themeColor="accent1"/>
-        </w:rPr>
-        <w:t>buildable</w:t>
-      </w:r>
-      <w:proofErr w:type="spellEnd"/>
-      <w:r>
-        <w:rPr>
-          <w:i/>
-          <w:iCs/>
-          <w:color w:val="4472C4" w:themeColor="accent1"/>
-        </w:rPr>
-        <w:t xml:space="preserve"> (on </w:t>
-      </w:r>
-      <w:proofErr w:type="spellStart"/>
-      <w:r>
-        <w:rPr>
-          <w:i/>
-          <w:iCs/>
-          <w:color w:val="4472C4" w:themeColor="accent1"/>
-        </w:rPr>
-        <w:t>Create</w:t>
-      </w:r>
-      <w:proofErr w:type="spellEnd"/>
-      <w:r>
-        <w:rPr>
-          <w:i/>
-          <w:iCs/>
-          <w:color w:val="4472C4" w:themeColor="accent1"/>
-        </w:rPr>
-        <w:t xml:space="preserve"> 1 seule fois)</w:t>
+        <w:t>Déploiement jusqu'en DEv (mais pas en Prod car pb avec package Sql : gestion des codes non re-buildable (on Create 1 seule fois)</w:t>
       </w:r>
       <w:r>
         <w:rPr>
@@ -10959,21 +9256,7 @@
         <w:rPr>
           <w:color w:val="FF0000"/>
         </w:rPr>
-        <w:t xml:space="preserve">Info complémentaire AML </w:t>
-      </w:r>
-      <w:proofErr w:type="spellStart"/>
-      <w:r>
-        <w:rPr>
-          <w:color w:val="FF0000"/>
-        </w:rPr>
-        <w:t>TOlling</w:t>
-      </w:r>
-      <w:proofErr w:type="spellEnd"/>
-      <w:r>
-        <w:rPr>
-          <w:color w:val="FF0000"/>
-        </w:rPr>
-        <w:t xml:space="preserve"> sur la doc Wiki</w:t>
+        <w:t>Info complémentaire AML TOlling sur la doc Wiki</w:t>
       </w:r>
     </w:p>
     <w:p>
@@ -11014,24 +9297,14 @@
                   <w:r>
                     <w:t xml:space="preserve">Figure </w:t>
                   </w:r>
-                  <w:r>
-                    <w:fldChar w:fldCharType="begin"/>
-                  </w:r>
-                  <w:r>
-                    <w:instrText xml:space="preserve"> SEQ Figure \* ARABIC </w:instrText>
-                  </w:r>
-                  <w:r>
-                    <w:fldChar w:fldCharType="separate"/>
-                  </w:r>
-                  <w:r>
-                    <w:rPr>
-                      <w:noProof/>
-                    </w:rPr>
-                    <w:t>7</w:t>
-                  </w:r>
-                  <w:r>
-                    <w:fldChar w:fldCharType="end"/>
-                  </w:r>
+                  <w:fldSimple w:instr=" SEQ Figure \* ARABIC ">
+                    <w:r>
+                      <w:rPr>
+                        <w:noProof/>
+                      </w:rPr>
+                      <w:t>7</w:t>
+                    </w:r>
+                  </w:fldSimple>
                   <w:r>
                     <w:t xml:space="preserve"> : Fichier build de l'application CRM</w:t>
                   </w:r>
@@ -11117,61 +9390,7 @@
           <w:iCs/>
           <w:color w:val="4472C4" w:themeColor="accent1"/>
         </w:rPr>
-        <w:t xml:space="preserve">il </w:t>
-      </w:r>
-      <w:proofErr w:type="spellStart"/>
-      <w:r>
-        <w:rPr>
-          <w:i/>
-          <w:iCs/>
-          <w:color w:val="4472C4" w:themeColor="accent1"/>
-        </w:rPr>
-        <w:t>ya</w:t>
-      </w:r>
-      <w:proofErr w:type="spellEnd"/>
-      <w:r>
-        <w:rPr>
-          <w:i/>
-          <w:iCs/>
-          <w:color w:val="4472C4" w:themeColor="accent1"/>
-        </w:rPr>
-        <w:t xml:space="preserve"> des </w:t>
-      </w:r>
-      <w:proofErr w:type="spellStart"/>
-      <w:r>
-        <w:rPr>
-          <w:i/>
-          <w:iCs/>
-          <w:color w:val="4472C4" w:themeColor="accent1"/>
-        </w:rPr>
-        <w:t>templates</w:t>
-      </w:r>
-      <w:proofErr w:type="spellEnd"/>
-      <w:r>
-        <w:rPr>
-          <w:i/>
-          <w:iCs/>
-          <w:color w:val="4472C4" w:themeColor="accent1"/>
-        </w:rPr>
-        <w:t xml:space="preserve"> de Build (des </w:t>
-      </w:r>
-      <w:proofErr w:type="spellStart"/>
-      <w:r>
-        <w:rPr>
-          <w:i/>
-          <w:iCs/>
-          <w:color w:val="4472C4" w:themeColor="accent1"/>
-        </w:rPr>
-        <w:t>templates</w:t>
-      </w:r>
-      <w:proofErr w:type="spellEnd"/>
-      <w:r>
-        <w:rPr>
-          <w:i/>
-          <w:iCs/>
-          <w:color w:val="4472C4" w:themeColor="accent1"/>
-        </w:rPr>
-        <w:t xml:space="preserve"> peut en appeler d'autres) : héritage </w:t>
+        <w:t xml:space="preserve">il ya des templates de Build (des templates peut en appeler d'autres) : héritage </w:t>
       </w:r>
       <w:r>
         <w:rPr>
@@ -11189,43 +9408,7 @@
           <w:color w:val="4472C4" w:themeColor="accent1"/>
         </w:rPr>
         <w:tab/>
-        <w:t xml:space="preserve">étape : build, job avec paramètre envoyer au </w:t>
-      </w:r>
-      <w:proofErr w:type="spellStart"/>
-      <w:r>
-        <w:rPr>
-          <w:i/>
-          <w:iCs/>
-          <w:color w:val="4472C4" w:themeColor="accent1"/>
-        </w:rPr>
-        <w:t>templates</w:t>
-      </w:r>
-      <w:proofErr w:type="spellEnd"/>
-      <w:r>
-        <w:rPr>
-          <w:i/>
-          <w:iCs/>
-          <w:color w:val="4472C4" w:themeColor="accent1"/>
-        </w:rPr>
-        <w:t xml:space="preserve"> (fichier CRM 2 </w:t>
-      </w:r>
-      <w:proofErr w:type="spellStart"/>
-      <w:r>
-        <w:rPr>
-          <w:i/>
-          <w:iCs/>
-          <w:color w:val="4472C4" w:themeColor="accent1"/>
-        </w:rPr>
-        <w:t>templates</w:t>
-      </w:r>
-      <w:proofErr w:type="spellEnd"/>
-      <w:r>
-        <w:rPr>
-          <w:i/>
-          <w:iCs/>
-          <w:color w:val="4472C4" w:themeColor="accent1"/>
-        </w:rPr>
-        <w:t xml:space="preserve"> = 2 job)</w:t>
+        <w:t>étape : build, job avec paramètre envoyer au templates (fichier CRM 2 templates = 2 job)</w:t>
       </w:r>
       <w:r>
         <w:rPr>
@@ -11257,36 +9440,8 @@
           <w:iCs/>
           <w:color w:val="4472C4" w:themeColor="accent1"/>
         </w:rPr>
-        <w:t xml:space="preserve">Détails des jobs (compile des </w:t>
-      </w:r>
-      <w:proofErr w:type="spellStart"/>
-      <w:r>
-        <w:rPr>
-          <w:i/>
-          <w:iCs/>
-          <w:color w:val="4472C4" w:themeColor="accent1"/>
-        </w:rPr>
-        <w:t>sln</w:t>
-      </w:r>
-      <w:proofErr w:type="spellEnd"/>
-      <w:r>
-        <w:rPr>
-          <w:i/>
-          <w:iCs/>
-          <w:color w:val="4472C4" w:themeColor="accent1"/>
-        </w:rPr>
-        <w:t xml:space="preserve">) avec vus sur les </w:t>
-      </w:r>
-      <w:proofErr w:type="spellStart"/>
-      <w:r>
-        <w:rPr>
-          <w:i/>
-          <w:iCs/>
-          <w:color w:val="4472C4" w:themeColor="accent1"/>
-        </w:rPr>
-        <w:t>tasks</w:t>
-      </w:r>
-      <w:proofErr w:type="spellEnd"/>
+        <w:t>Détails des jobs (compile des sln) avec vus sur les tasks</w:t>
+      </w:r>
       <w:r>
         <w:rPr>
           <w:i/>
@@ -11302,61 +9457,7 @@
           <w:color w:val="4472C4" w:themeColor="accent1"/>
         </w:rPr>
         <w:tab/>
-        <w:t xml:space="preserve">dl des </w:t>
-      </w:r>
-      <w:proofErr w:type="spellStart"/>
-      <w:r>
-        <w:rPr>
-          <w:i/>
-          <w:iCs/>
-          <w:color w:val="4472C4" w:themeColor="accent1"/>
-        </w:rPr>
-        <w:t>nugets</w:t>
-      </w:r>
-      <w:proofErr w:type="spellEnd"/>
-      <w:r>
-        <w:rPr>
-          <w:i/>
-          <w:iCs/>
-          <w:color w:val="4472C4" w:themeColor="accent1"/>
-        </w:rPr>
-        <w:t xml:space="preserve"> (donc info sur les </w:t>
-      </w:r>
-      <w:proofErr w:type="spellStart"/>
-      <w:r>
-        <w:rPr>
-          <w:i/>
-          <w:iCs/>
-          <w:color w:val="4472C4" w:themeColor="accent1"/>
-        </w:rPr>
-        <w:t>Nugets</w:t>
-      </w:r>
-      <w:proofErr w:type="spellEnd"/>
-      <w:r>
-        <w:rPr>
-          <w:i/>
-          <w:iCs/>
-          <w:color w:val="4472C4" w:themeColor="accent1"/>
-        </w:rPr>
-        <w:t xml:space="preserve"> </w:t>
-      </w:r>
-      <w:proofErr w:type="spellStart"/>
-      <w:r>
-        <w:rPr>
-          <w:i/>
-          <w:iCs/>
-          <w:color w:val="4472C4" w:themeColor="accent1"/>
-        </w:rPr>
-        <w:t>Nugets.Config</w:t>
-      </w:r>
-      <w:proofErr w:type="spellEnd"/>
-      <w:r>
-        <w:rPr>
-          <w:i/>
-          <w:iCs/>
-          <w:color w:val="4472C4" w:themeColor="accent1"/>
-        </w:rPr>
-        <w:t>)</w:t>
+        <w:t>dl des nugets (donc info sur les Nugets Nugets.Config)</w:t>
       </w:r>
       <w:r>
         <w:rPr>
@@ -11373,41 +9474,15 @@
           <w:color w:val="4472C4" w:themeColor="accent1"/>
         </w:rPr>
         <w:tab/>
-        <w:t xml:space="preserve">prépa et </w:t>
-      </w:r>
-      <w:proofErr w:type="spellStart"/>
-      <w:r>
-        <w:rPr>
-          <w:i/>
-          <w:iCs/>
-          <w:color w:val="4472C4" w:themeColor="accent1"/>
-        </w:rPr>
-        <w:t>exé</w:t>
-      </w:r>
-      <w:proofErr w:type="spellEnd"/>
-      <w:r>
-        <w:rPr>
-          <w:i/>
-          <w:iCs/>
-          <w:color w:val="4472C4" w:themeColor="accent1"/>
-        </w:rPr>
-        <w:t xml:space="preserve"> de </w:t>
-      </w:r>
-      <w:r>
-        <w:rPr>
-          <w:i/>
-          <w:iCs/>
-          <w:color w:val="4472C4" w:themeColor="accent1"/>
-        </w:rPr>
-        <w:t>S</w:t>
-      </w:r>
-      <w:r>
-        <w:rPr>
-          <w:i/>
-          <w:iCs/>
-          <w:color w:val="4472C4" w:themeColor="accent1"/>
-        </w:rPr>
-        <w:t>onarQbe</w:t>
+        <w:t xml:space="preserve">prépa et exé de </w:t>
+      </w:r>
+      <w:r>
+        <w:rPr>
+          <w:i/>
+          <w:iCs/>
+          <w:color w:val="4472C4" w:themeColor="accent1"/>
+        </w:rPr>
+        <w:t>SonarQbe</w:t>
       </w:r>
       <w:r>
         <w:rPr>
@@ -11440,23 +9515,7 @@
           <w:iCs/>
           <w:color w:val="4472C4" w:themeColor="accent1"/>
         </w:rPr>
-        <w:t>S</w:t>
-      </w:r>
-      <w:r>
-        <w:rPr>
-          <w:i/>
-          <w:iCs/>
-          <w:color w:val="4472C4" w:themeColor="accent1"/>
-        </w:rPr>
-        <w:t>onarQbe</w:t>
-      </w:r>
-      <w:r>
-        <w:rPr>
-          <w:i/>
-          <w:iCs/>
-          <w:color w:val="4472C4" w:themeColor="accent1"/>
-        </w:rPr>
-        <w:t xml:space="preserve"> </w:t>
+        <w:t xml:space="preserve">SonarQbe </w:t>
       </w:r>
       <w:r>
         <w:rPr>
@@ -11497,61 +9556,7 @@
           <w:iCs/>
           <w:color w:val="4472C4" w:themeColor="accent1"/>
         </w:rPr>
-        <w:t xml:space="preserve">Si une </w:t>
-      </w:r>
-      <w:proofErr w:type="spellStart"/>
-      <w:r>
-        <w:rPr>
-          <w:i/>
-          <w:iCs/>
-          <w:color w:val="4472C4" w:themeColor="accent1"/>
-        </w:rPr>
-        <w:t>Task</w:t>
-      </w:r>
-      <w:proofErr w:type="spellEnd"/>
-      <w:r>
-        <w:rPr>
-          <w:i/>
-          <w:iCs/>
-          <w:color w:val="4472C4" w:themeColor="accent1"/>
-        </w:rPr>
-        <w:t xml:space="preserve"> </w:t>
-      </w:r>
-      <w:proofErr w:type="spellStart"/>
-      <w:r>
-        <w:rPr>
-          <w:i/>
-          <w:iCs/>
-          <w:color w:val="4472C4" w:themeColor="accent1"/>
-        </w:rPr>
-        <w:t>failed</w:t>
-      </w:r>
-      <w:proofErr w:type="spellEnd"/>
-      <w:r>
-        <w:rPr>
-          <w:i/>
-          <w:iCs/>
-          <w:color w:val="4472C4" w:themeColor="accent1"/>
-        </w:rPr>
-        <w:t xml:space="preserve"> = build </w:t>
-      </w:r>
-      <w:proofErr w:type="spellStart"/>
-      <w:r>
-        <w:rPr>
-          <w:i/>
-          <w:iCs/>
-          <w:color w:val="4472C4" w:themeColor="accent1"/>
-        </w:rPr>
-        <w:t>failed</w:t>
-      </w:r>
-      <w:proofErr w:type="spellEnd"/>
-      <w:r>
-        <w:rPr>
-          <w:i/>
-          <w:iCs/>
-          <w:color w:val="4472C4" w:themeColor="accent1"/>
-        </w:rPr>
-        <w:t xml:space="preserve"> </w:t>
+        <w:t xml:space="preserve">Si une Task failed = build failed </w:t>
       </w:r>
     </w:p>
     <w:p>
@@ -11585,79 +9590,7 @@
           <w:iCs/>
           <w:color w:val="4472C4" w:themeColor="accent1"/>
         </w:rPr>
-        <w:t xml:space="preserve">Déploiement avec des </w:t>
-      </w:r>
-      <w:proofErr w:type="spellStart"/>
-      <w:r>
-        <w:rPr>
-          <w:i/>
-          <w:iCs/>
-          <w:color w:val="4472C4" w:themeColor="accent1"/>
-        </w:rPr>
-        <w:t>env</w:t>
-      </w:r>
-      <w:proofErr w:type="spellEnd"/>
-      <w:r>
-        <w:rPr>
-          <w:i/>
-          <w:iCs/>
-          <w:color w:val="4472C4" w:themeColor="accent1"/>
-        </w:rPr>
-        <w:t xml:space="preserve"> (plus de </w:t>
-      </w:r>
-      <w:proofErr w:type="spellStart"/>
-      <w:r>
-        <w:rPr>
-          <w:i/>
-          <w:iCs/>
-          <w:color w:val="4472C4" w:themeColor="accent1"/>
-        </w:rPr>
-        <w:t>mdp</w:t>
-      </w:r>
-      <w:proofErr w:type="spellEnd"/>
-      <w:r>
-        <w:rPr>
-          <w:i/>
-          <w:iCs/>
-          <w:color w:val="4472C4" w:themeColor="accent1"/>
-        </w:rPr>
-        <w:t xml:space="preserve"> dans le </w:t>
-      </w:r>
-      <w:proofErr w:type="spellStart"/>
-      <w:r>
-        <w:rPr>
-          <w:i/>
-          <w:iCs/>
-          <w:color w:val="4472C4" w:themeColor="accent1"/>
-        </w:rPr>
-        <w:t>web.</w:t>
-      </w:r>
-      <w:proofErr w:type="gramStart"/>
-      <w:r>
-        <w:rPr>
-          <w:i/>
-          <w:iCs/>
-          <w:color w:val="4472C4" w:themeColor="accent1"/>
-        </w:rPr>
-        <w:t>config</w:t>
-      </w:r>
-      <w:proofErr w:type="spellEnd"/>
-      <w:r>
-        <w:rPr>
-          <w:i/>
-          <w:iCs/>
-          <w:color w:val="4472C4" w:themeColor="accent1"/>
-        </w:rPr>
-        <w:t>)  (</w:t>
-      </w:r>
-      <w:proofErr w:type="gramEnd"/>
-      <w:r>
-        <w:rPr>
-          <w:i/>
-          <w:iCs/>
-          <w:color w:val="4472C4" w:themeColor="accent1"/>
-        </w:rPr>
-        <w:t>serveur IIS) validation (pas mis)</w:t>
+        <w:t>Déploiement avec des env (plus de mdp dans le web.config)  (serveur IIS) validation (pas mis)</w:t>
       </w:r>
       <w:r>
         <w:rPr>
@@ -11674,25 +9607,7 @@
           <w:color w:val="4472C4" w:themeColor="accent1"/>
         </w:rPr>
         <w:tab/>
-        <w:t xml:space="preserve">si branche </w:t>
-      </w:r>
-      <w:proofErr w:type="spellStart"/>
-      <w:r>
-        <w:rPr>
-          <w:i/>
-          <w:iCs/>
-          <w:color w:val="4472C4" w:themeColor="accent1"/>
-        </w:rPr>
-        <w:t>develop</w:t>
-      </w:r>
-      <w:proofErr w:type="spellEnd"/>
-      <w:r>
-        <w:rPr>
-          <w:i/>
-          <w:iCs/>
-          <w:color w:val="4472C4" w:themeColor="accent1"/>
-        </w:rPr>
-        <w:t xml:space="preserve"> : déploiement sur le serveur dev IIS</w:t>
+        <w:t>si branche develop : déploiement sur le serveur dev IIS</w:t>
       </w:r>
       <w:r>
         <w:rPr>
@@ -11726,16 +9641,7 @@
           <w:iCs/>
           <w:color w:val="4472C4" w:themeColor="accent1"/>
         </w:rPr>
-        <w:lastRenderedPageBreak/>
-        <w:t>P</w:t>
-      </w:r>
-      <w:r>
-        <w:rPr>
-          <w:i/>
-          <w:iCs/>
-          <w:color w:val="4472C4" w:themeColor="accent1"/>
-        </w:rPr>
-        <w:t xml:space="preserve">ublication depuis VS : </w:t>
+        <w:t xml:space="preserve">Publication depuis VS : </w:t>
       </w:r>
       <w:r>
         <w:rPr>
@@ -11760,61 +9666,7 @@
           <w:color w:val="4472C4" w:themeColor="accent1"/>
         </w:rPr>
         <w:tab/>
-        <w:t xml:space="preserve">profil = fichier dans </w:t>
-      </w:r>
-      <w:proofErr w:type="spellStart"/>
-      <w:r>
-        <w:rPr>
-          <w:i/>
-          <w:iCs/>
-          <w:color w:val="4472C4" w:themeColor="accent1"/>
-        </w:rPr>
-        <w:t>properties</w:t>
-      </w:r>
-      <w:proofErr w:type="spellEnd"/>
-      <w:r>
-        <w:rPr>
-          <w:i/>
-          <w:iCs/>
-          <w:color w:val="4472C4" w:themeColor="accent1"/>
-        </w:rPr>
-        <w:t xml:space="preserve"> </w:t>
-      </w:r>
-      <w:proofErr w:type="spellStart"/>
-      <w:r>
-        <w:rPr>
-          <w:i/>
-          <w:iCs/>
-          <w:color w:val="4472C4" w:themeColor="accent1"/>
-        </w:rPr>
-        <w:t>properties</w:t>
-      </w:r>
-      <w:proofErr w:type="spellEnd"/>
-      <w:r>
-        <w:rPr>
-          <w:i/>
-          <w:iCs/>
-          <w:color w:val="4472C4" w:themeColor="accent1"/>
-        </w:rPr>
-        <w:t>/</w:t>
-      </w:r>
-      <w:proofErr w:type="spellStart"/>
-      <w:r>
-        <w:rPr>
-          <w:i/>
-          <w:iCs/>
-          <w:color w:val="4472C4" w:themeColor="accent1"/>
-        </w:rPr>
-        <w:t>PublishProfiles</w:t>
-      </w:r>
-      <w:proofErr w:type="spellEnd"/>
-      <w:r>
-        <w:rPr>
-          <w:i/>
-          <w:iCs/>
-          <w:color w:val="4472C4" w:themeColor="accent1"/>
-        </w:rPr>
-        <w:t>/DEV-intranet</w:t>
+        <w:t>profil = fichier dans properties properties/PublishProfiles/DEV-intranet</w:t>
       </w:r>
       <w:r>
         <w:rPr>
@@ -11872,43 +9724,7 @@
           <w:color w:val="4472C4" w:themeColor="accent1"/>
         </w:rPr>
         <w:tab/>
-        <w:t>ms-</w:t>
-      </w:r>
-      <w:proofErr w:type="spellStart"/>
-      <w:r>
-        <w:rPr>
-          <w:i/>
-          <w:iCs/>
-          <w:color w:val="4472C4" w:themeColor="accent1"/>
-        </w:rPr>
-        <w:t>deploye</w:t>
-      </w:r>
-      <w:proofErr w:type="spellEnd"/>
-      <w:r>
-        <w:rPr>
-          <w:i/>
-          <w:iCs/>
-          <w:color w:val="4472C4" w:themeColor="accent1"/>
-        </w:rPr>
-        <w:t xml:space="preserve"> </w:t>
-      </w:r>
-      <w:proofErr w:type="spellStart"/>
-      <w:r>
-        <w:rPr>
-          <w:i/>
-          <w:iCs/>
-          <w:color w:val="4472C4" w:themeColor="accent1"/>
-        </w:rPr>
-        <w:t>install</w:t>
-      </w:r>
-      <w:proofErr w:type="spellEnd"/>
-      <w:r>
-        <w:rPr>
-          <w:i/>
-          <w:iCs/>
-          <w:color w:val="4472C4" w:themeColor="accent1"/>
-        </w:rPr>
-        <w:t xml:space="preserve"> sur serveur IIS -&gt; à l'écoute sur le port avec requête de déploiement</w:t>
+        <w:t>ms-deploye install sur serveur IIS -&gt; à l'écoute sur le port avec requête de déploiement</w:t>
       </w:r>
       <w:r>
         <w:rPr>
@@ -11970,23 +9786,13 @@
       </w:r>
     </w:p>
     <w:p>
-      <w:proofErr w:type="gramStart"/>
-      <w:r>
-        <w:rPr>
-          <w:i/>
-          <w:iCs/>
-          <w:color w:val="4472C4" w:themeColor="accent1"/>
-        </w:rPr>
-        <w:t>déploiement</w:t>
-      </w:r>
-      <w:proofErr w:type="gramEnd"/>
-      <w:r>
-        <w:rPr>
-          <w:i/>
-          <w:iCs/>
-          <w:color w:val="4472C4" w:themeColor="accent1"/>
-        </w:rPr>
-        <w:t xml:space="preserve"> possible soit par bin/</w:t>
+      <w:r>
+        <w:rPr>
+          <w:i/>
+          <w:iCs/>
+          <w:color w:val="4472C4" w:themeColor="accent1"/>
+        </w:rPr>
+        <w:t>déploiement possible soit par bin/</w:t>
       </w:r>
       <w:r>
         <w:rPr>
@@ -12011,25 +9817,7 @@
           <w:color w:val="4472C4" w:themeColor="accent1"/>
         </w:rPr>
         <w:tab/>
-        <w:t xml:space="preserve">     soit par package envoie aux dev </w:t>
-      </w:r>
-      <w:proofErr w:type="spellStart"/>
-      <w:r>
-        <w:rPr>
-          <w:i/>
-          <w:iCs/>
-          <w:color w:val="4472C4" w:themeColor="accent1"/>
-        </w:rPr>
-        <w:t>deploiement</w:t>
-      </w:r>
-      <w:proofErr w:type="spellEnd"/>
-      <w:r>
-        <w:rPr>
-          <w:i/>
-          <w:iCs/>
-          <w:color w:val="4472C4" w:themeColor="accent1"/>
-        </w:rPr>
-        <w:t xml:space="preserve"> -&gt; sur IIS installer package</w:t>
+        <w:t xml:space="preserve">     soit par package envoie aux dev deploiement -&gt; sur IIS installer package</w:t>
       </w:r>
     </w:p>
     <w:p>
@@ -12042,112 +9830,38 @@
         <w:rPr>
           <w:color w:val="FF0000"/>
         </w:rPr>
-        <w:t>Architecture</w:t>
+        <w:t>Architecture recherche "Starter"</w:t>
       </w:r>
       <w:r>
         <w:rPr>
           <w:color w:val="FF0000"/>
         </w:rPr>
-        <w:t xml:space="preserve"> recherche "Starter"</w:t>
-      </w:r>
-      <w:r>
+        <w:tab/>
+        <w:t>GED : wiki/Stater developer staterkit</w:t>
+      </w:r>
+    </w:p>
+    <w:p>
+      <w:pPr>
         <w:rPr>
           <w:color w:val="FF0000"/>
         </w:rPr>
-        <w:tab/>
-        <w:t xml:space="preserve">GED : wiki/Stater </w:t>
-      </w:r>
-      <w:proofErr w:type="spellStart"/>
-      <w:r>
-        <w:rPr>
-          <w:color w:val="FF0000"/>
-        </w:rPr>
-        <w:t>developer</w:t>
-      </w:r>
-      <w:proofErr w:type="spellEnd"/>
-      <w:r>
-        <w:rPr>
-          <w:color w:val="FF0000"/>
-        </w:rPr>
-        <w:t xml:space="preserve"> </w:t>
-      </w:r>
-      <w:proofErr w:type="spellStart"/>
-      <w:r>
-        <w:rPr>
-          <w:color w:val="FF0000"/>
-        </w:rPr>
-        <w:t>staterkit</w:t>
-      </w:r>
-      <w:proofErr w:type="spellEnd"/>
-    </w:p>
-    <w:p>
-      <w:pPr>
-        <w:rPr>
-          <w:color w:val="FF0000"/>
-        </w:rPr>
-      </w:pPr>
-    </w:p>
-    <w:p>
-      <w:pPr>
-        <w:rPr>
-          <w:i/>
-          <w:iCs/>
-          <w:color w:val="4472C4" w:themeColor="accent1"/>
-        </w:rPr>
-      </w:pPr>
-      <w:proofErr w:type="spellStart"/>
-      <w:r>
-        <w:rPr>
-          <w:i/>
-          <w:iCs/>
-          <w:color w:val="4472C4" w:themeColor="accent1"/>
-        </w:rPr>
-        <w:t>Nugets</w:t>
-      </w:r>
-      <w:proofErr w:type="spellEnd"/>
-      <w:r>
-        <w:rPr>
-          <w:i/>
-          <w:iCs/>
-          <w:color w:val="4472C4" w:themeColor="accent1"/>
-        </w:rPr>
-        <w:t xml:space="preserve"> </w:t>
-      </w:r>
-      <w:proofErr w:type="spellStart"/>
-      <w:r>
-        <w:rPr>
-          <w:i/>
-          <w:iCs/>
-          <w:color w:val="4472C4" w:themeColor="accent1"/>
-        </w:rPr>
-        <w:t>Domus</w:t>
-      </w:r>
-      <w:proofErr w:type="spellEnd"/>
-      <w:r>
-        <w:rPr>
-          <w:i/>
-          <w:iCs/>
-          <w:color w:val="4472C4" w:themeColor="accent1"/>
-        </w:rPr>
-        <w:t xml:space="preserve"> : projet </w:t>
-      </w:r>
-      <w:proofErr w:type="spellStart"/>
-      <w:r>
-        <w:rPr>
-          <w:i/>
-          <w:iCs/>
-          <w:color w:val="4472C4" w:themeColor="accent1"/>
-        </w:rPr>
-        <w:t>Frameworks</w:t>
-      </w:r>
-      <w:proofErr w:type="spellEnd"/>
-      <w:r>
-        <w:rPr>
-          <w:i/>
-          <w:iCs/>
-          <w:color w:val="4472C4" w:themeColor="accent1"/>
-        </w:rPr>
-        <w:t xml:space="preserve"> avec un repo </w:t>
+      </w:pPr>
+    </w:p>
+    <w:p>
+      <w:pPr>
+        <w:rPr>
+          <w:i/>
+          <w:iCs/>
+          <w:color w:val="4472C4" w:themeColor="accent1"/>
+        </w:rPr>
+      </w:pPr>
+      <w:r>
+        <w:rPr>
+          <w:i/>
+          <w:iCs/>
+          <w:color w:val="4472C4" w:themeColor="accent1"/>
+        </w:rPr>
+        <w:t xml:space="preserve">Nugets Domus : projet Frameworks avec un repo </w:t>
       </w:r>
       <w:r>
         <w:rPr>
@@ -12223,43 +9937,7 @@
           <w:color w:val="4472C4" w:themeColor="accent1"/>
         </w:rPr>
         <w:tab/>
-        <w:t>couche dll mettre des classes (</w:t>
-      </w:r>
-      <w:proofErr w:type="spellStart"/>
-      <w:r>
-        <w:rPr>
-          <w:i/>
-          <w:iCs/>
-          <w:color w:val="4472C4" w:themeColor="accent1"/>
-        </w:rPr>
-        <w:t>name</w:t>
-      </w:r>
-      <w:proofErr w:type="spellEnd"/>
-      <w:r>
-        <w:rPr>
-          <w:i/>
-          <w:iCs/>
-          <w:color w:val="4472C4" w:themeColor="accent1"/>
-        </w:rPr>
-        <w:t xml:space="preserve"> = </w:t>
-      </w:r>
-      <w:proofErr w:type="spellStart"/>
-      <w:r>
-        <w:rPr>
-          <w:i/>
-          <w:iCs/>
-          <w:color w:val="4472C4" w:themeColor="accent1"/>
-        </w:rPr>
-        <w:t>Domusvi.Framework.XXXX</w:t>
-      </w:r>
-      <w:proofErr w:type="spellEnd"/>
-      <w:r>
-        <w:rPr>
-          <w:i/>
-          <w:iCs/>
-          <w:color w:val="4472C4" w:themeColor="accent1"/>
-        </w:rPr>
-        <w:t>)</w:t>
+        <w:t>couche dll mettre des classes (name = Domusvi.Framework.XXXX)</w:t>
       </w:r>
       <w:r>
         <w:rPr>
@@ -12325,60 +10003,7 @@
           <w:color w:val="4472C4" w:themeColor="accent1"/>
         </w:rPr>
         <w:tab/>
-      </w:r>
-      <w:proofErr w:type="spellStart"/>
-      <w:r>
-        <w:rPr>
-          <w:i/>
-          <w:iCs/>
-          <w:color w:val="4472C4" w:themeColor="accent1"/>
-        </w:rPr>
-        <w:t>Security.JWT.Decode</w:t>
-      </w:r>
-      <w:proofErr w:type="spellEnd"/>
-      <w:r>
-        <w:rPr>
-          <w:i/>
-          <w:iCs/>
-          <w:color w:val="4472C4" w:themeColor="accent1"/>
-        </w:rPr>
-        <w:t xml:space="preserve">(string) : </w:t>
-      </w:r>
-      <w:proofErr w:type="spellStart"/>
-      <w:r>
-        <w:rPr>
-          <w:i/>
-          <w:iCs/>
-          <w:color w:val="4472C4" w:themeColor="accent1"/>
-        </w:rPr>
-        <w:t>Nuget</w:t>
-      </w:r>
-      <w:proofErr w:type="spellEnd"/>
-      <w:r>
-        <w:rPr>
-          <w:i/>
-          <w:iCs/>
-          <w:color w:val="4472C4" w:themeColor="accent1"/>
-        </w:rPr>
-        <w:t xml:space="preserve"> qui utilise un autre </w:t>
-      </w:r>
-      <w:proofErr w:type="spellStart"/>
-      <w:r>
-        <w:rPr>
-          <w:i/>
-          <w:iCs/>
-          <w:color w:val="4472C4" w:themeColor="accent1"/>
-        </w:rPr>
-        <w:t>Nuget</w:t>
-      </w:r>
-      <w:proofErr w:type="spellEnd"/>
-      <w:r>
-        <w:rPr>
-          <w:i/>
-          <w:iCs/>
-          <w:color w:val="4472C4" w:themeColor="accent1"/>
-        </w:rPr>
-        <w:t xml:space="preserve"> pour </w:t>
+        <w:t xml:space="preserve">Security.JWT.Decode(string) : Nuget qui utilise un autre Nuget pour </w:t>
       </w:r>
       <w:r>
         <w:rPr>
@@ -12387,17 +10012,8 @@
           <w:color w:val="4472C4" w:themeColor="accent1"/>
         </w:rPr>
         <w:br/>
-      </w:r>
-      <w:proofErr w:type="spellStart"/>
-      <w:r>
-        <w:rPr>
-          <w:i/>
-          <w:iCs/>
-          <w:color w:val="4472C4" w:themeColor="accent1"/>
-        </w:rPr>
         <w:t>écoder</w:t>
       </w:r>
-      <w:proofErr w:type="spellEnd"/>
       <w:r>
         <w:rPr>
           <w:i/>
@@ -12429,43 +10045,7 @@
           <w:color w:val="4472C4" w:themeColor="accent1"/>
         </w:rPr>
         <w:tab/>
-        <w:t xml:space="preserve">    </w:t>
-      </w:r>
-      <w:proofErr w:type="spellStart"/>
-      <w:r>
-        <w:rPr>
-          <w:i/>
-          <w:iCs/>
-          <w:color w:val="4472C4" w:themeColor="accent1"/>
-        </w:rPr>
-        <w:t>Decode</w:t>
-      </w:r>
-      <w:proofErr w:type="spellEnd"/>
-      <w:r>
-        <w:rPr>
-          <w:i/>
-          <w:iCs/>
-          <w:color w:val="4472C4" w:themeColor="accent1"/>
-        </w:rPr>
-        <w:t xml:space="preserve"> </w:t>
-      </w:r>
-      <w:proofErr w:type="spellStart"/>
-      <w:r>
-        <w:rPr>
-          <w:i/>
-          <w:iCs/>
-          <w:color w:val="4472C4" w:themeColor="accent1"/>
-        </w:rPr>
-        <w:t>token</w:t>
-      </w:r>
-      <w:proofErr w:type="spellEnd"/>
-      <w:r>
-        <w:rPr>
-          <w:i/>
-          <w:iCs/>
-          <w:color w:val="4472C4" w:themeColor="accent1"/>
-        </w:rPr>
-        <w:t xml:space="preserve"> expiration</w:t>
+        <w:t xml:space="preserve">    Decode token expiration</w:t>
       </w:r>
       <w:r>
         <w:rPr>
@@ -12498,43 +10078,7 @@
           <w:color w:val="4472C4" w:themeColor="accent1"/>
         </w:rPr>
         <w:tab/>
-        <w:t>AAD console v2.5.0.0 (</w:t>
-      </w:r>
-      <w:proofErr w:type="spellStart"/>
-      <w:r>
-        <w:rPr>
-          <w:i/>
-          <w:iCs/>
-          <w:color w:val="4472C4" w:themeColor="accent1"/>
-        </w:rPr>
-        <w:t>auj</w:t>
-      </w:r>
-      <w:proofErr w:type="spellEnd"/>
-      <w:r>
-        <w:rPr>
-          <w:i/>
-          <w:iCs/>
-          <w:color w:val="4472C4" w:themeColor="accent1"/>
-        </w:rPr>
-        <w:t xml:space="preserve"> on peut déchiffrer la </w:t>
-      </w:r>
-      <w:proofErr w:type="spellStart"/>
-      <w:r>
-        <w:rPr>
-          <w:i/>
-          <w:iCs/>
-          <w:color w:val="4472C4" w:themeColor="accent1"/>
-        </w:rPr>
-        <w:t>date_expira</w:t>
-      </w:r>
-      <w:proofErr w:type="spellEnd"/>
-      <w:r>
-        <w:rPr>
-          <w:i/>
-          <w:iCs/>
-          <w:color w:val="4472C4" w:themeColor="accent1"/>
-        </w:rPr>
-        <w:t>)</w:t>
+        <w:t>AAD console v2.5.0.0 (auj on peut déchiffrer la date_expira)</w:t>
       </w:r>
       <w:r>
         <w:rPr>
@@ -12559,43 +10103,7 @@
           <w:color w:val="4472C4" w:themeColor="accent1"/>
         </w:rPr>
         <w:tab/>
-        <w:t xml:space="preserve">Pour utiliser dll ajouter depuis le </w:t>
-      </w:r>
-      <w:proofErr w:type="spellStart"/>
-      <w:r>
-        <w:rPr>
-          <w:i/>
-          <w:iCs/>
-          <w:color w:val="4472C4" w:themeColor="accent1"/>
-        </w:rPr>
-        <w:t>Nuget</w:t>
-      </w:r>
-      <w:proofErr w:type="spellEnd"/>
-      <w:r>
-        <w:rPr>
-          <w:i/>
-          <w:iCs/>
-          <w:color w:val="4472C4" w:themeColor="accent1"/>
-        </w:rPr>
-        <w:t xml:space="preserve"> (manque juste le "</w:t>
-      </w:r>
-      <w:proofErr w:type="spellStart"/>
-      <w:r>
-        <w:rPr>
-          <w:i/>
-          <w:iCs/>
-          <w:color w:val="4472C4" w:themeColor="accent1"/>
-        </w:rPr>
-        <w:t>using</w:t>
-      </w:r>
-      <w:proofErr w:type="spellEnd"/>
-      <w:r>
-        <w:rPr>
-          <w:i/>
-          <w:iCs/>
-          <w:color w:val="4472C4" w:themeColor="accent1"/>
-        </w:rPr>
-        <w:t>" pour importer)</w:t>
+        <w:t>Pour utiliser dll ajouter depuis le Nuget (manque juste le "using" pour importer)</w:t>
       </w:r>
       <w:r>
         <w:rPr>
@@ -12612,42 +10120,7 @@
           <w:color w:val="4472C4" w:themeColor="accent1"/>
         </w:rPr>
         <w:tab/>
-      </w:r>
-      <w:proofErr w:type="spellStart"/>
-      <w:r>
-        <w:rPr>
-          <w:i/>
-          <w:iCs/>
-          <w:color w:val="4472C4" w:themeColor="accent1"/>
-        </w:rPr>
-        <w:t>Nuget</w:t>
-      </w:r>
-      <w:proofErr w:type="spellEnd"/>
-      <w:r>
-        <w:rPr>
-          <w:i/>
-          <w:iCs/>
-          <w:color w:val="4472C4" w:themeColor="accent1"/>
-        </w:rPr>
-        <w:t xml:space="preserve"> = fichier .</w:t>
-      </w:r>
-      <w:proofErr w:type="spellStart"/>
-      <w:r>
-        <w:rPr>
-          <w:i/>
-          <w:iCs/>
-          <w:color w:val="4472C4" w:themeColor="accent1"/>
-        </w:rPr>
-        <w:t>nupkg</w:t>
-      </w:r>
-      <w:proofErr w:type="spellEnd"/>
-      <w:r>
-        <w:rPr>
-          <w:i/>
-          <w:iCs/>
-          <w:color w:val="4472C4" w:themeColor="accent1"/>
-        </w:rPr>
-        <w:t xml:space="preserve">  package avec des fichiers et la config</w:t>
+        <w:t>Nuget = fichier .nupkg  package avec des fichiers et la config</w:t>
       </w:r>
       <w:r>
         <w:rPr>
@@ -12722,18 +10195,8 @@
           <w:color w:val="4472C4" w:themeColor="accent1"/>
         </w:rPr>
         <w:tab/>
-        <w:t xml:space="preserve">avec une extension pour la compilation gérer les </w:t>
-      </w:r>
-      <w:proofErr w:type="spellStart"/>
-      <w:r>
-        <w:rPr>
-          <w:i/>
-          <w:iCs/>
-          <w:color w:val="4472C4" w:themeColor="accent1"/>
-        </w:rPr>
-        <w:t>Nugets</w:t>
-      </w:r>
-      <w:proofErr w:type="spellEnd"/>
+        <w:t>avec une extension pour la compilation gérer les Nugets</w:t>
+      </w:r>
       <w:r>
         <w:rPr>
           <w:i/>
@@ -12757,61 +10220,7 @@
           <w:color w:val="4472C4" w:themeColor="accent1"/>
         </w:rPr>
         <w:tab/>
-        <w:t xml:space="preserve">(peut mettre des </w:t>
-      </w:r>
-      <w:proofErr w:type="spellStart"/>
-      <w:r>
-        <w:rPr>
-          <w:i/>
-          <w:iCs/>
-          <w:color w:val="4472C4" w:themeColor="accent1"/>
-        </w:rPr>
-        <w:t>dépendences</w:t>
-      </w:r>
-      <w:proofErr w:type="spellEnd"/>
-      <w:r>
-        <w:rPr>
-          <w:i/>
-          <w:iCs/>
-          <w:color w:val="4472C4" w:themeColor="accent1"/>
-        </w:rPr>
-        <w:t xml:space="preserve"> (</w:t>
-      </w:r>
-      <w:proofErr w:type="spellStart"/>
-      <w:r>
-        <w:rPr>
-          <w:i/>
-          <w:iCs/>
-          <w:color w:val="4472C4" w:themeColor="accent1"/>
-        </w:rPr>
-        <w:t>aspose</w:t>
-      </w:r>
-      <w:proofErr w:type="spellEnd"/>
-      <w:r>
-        <w:rPr>
-          <w:i/>
-          <w:iCs/>
-          <w:color w:val="4472C4" w:themeColor="accent1"/>
-        </w:rPr>
-        <w:t xml:space="preserve"> à besoin de </w:t>
-      </w:r>
-      <w:proofErr w:type="spellStart"/>
-      <w:r>
-        <w:rPr>
-          <w:i/>
-          <w:iCs/>
-          <w:color w:val="4472C4" w:themeColor="accent1"/>
-        </w:rPr>
-        <w:t>Aspose</w:t>
-      </w:r>
-      <w:proofErr w:type="spellEnd"/>
-      <w:r>
-        <w:rPr>
-          <w:i/>
-          <w:iCs/>
-          <w:color w:val="4472C4" w:themeColor="accent1"/>
-        </w:rPr>
-        <w:t xml:space="preserve"> Licence)</w:t>
+        <w:t>(peut mettre des dépendences (aspose à besoin de Aspose Licence)</w:t>
       </w:r>
       <w:r>
         <w:rPr>
@@ -12853,25 +10262,7 @@
           <w:color w:val="4472C4" w:themeColor="accent1"/>
         </w:rPr>
         <w:tab/>
-        <w:t xml:space="preserve">récup après décompilation on récup les </w:t>
-      </w:r>
-      <w:proofErr w:type="spellStart"/>
-      <w:r>
-        <w:rPr>
-          <w:i/>
-          <w:iCs/>
-          <w:color w:val="4472C4" w:themeColor="accent1"/>
-        </w:rPr>
-        <w:t>num</w:t>
-      </w:r>
-      <w:proofErr w:type="spellEnd"/>
-      <w:r>
-        <w:rPr>
-          <w:i/>
-          <w:iCs/>
-          <w:color w:val="4472C4" w:themeColor="accent1"/>
-        </w:rPr>
-        <w:t xml:space="preserve"> de dll</w:t>
+        <w:t>récup après décompilation on récup les num de dll</w:t>
       </w:r>
       <w:r>
         <w:rPr>
@@ -12905,79 +10296,7 @@
           <w:color w:val="4472C4" w:themeColor="accent1"/>
         </w:rPr>
         <w:tab/>
-        <w:t xml:space="preserve">lors de compilation va avoir </w:t>
-      </w:r>
-      <w:proofErr w:type="spellStart"/>
-      <w:r>
-        <w:rPr>
-          <w:i/>
-          <w:iCs/>
-          <w:color w:val="4472C4" w:themeColor="accent1"/>
-        </w:rPr>
-        <w:t>num</w:t>
-      </w:r>
-      <w:proofErr w:type="spellEnd"/>
-      <w:r>
-        <w:rPr>
-          <w:i/>
-          <w:iCs/>
-          <w:color w:val="4472C4" w:themeColor="accent1"/>
-        </w:rPr>
-        <w:t xml:space="preserve"> de versions et </w:t>
-      </w:r>
-      <w:proofErr w:type="spellStart"/>
-      <w:r>
-        <w:rPr>
-          <w:i/>
-          <w:iCs/>
-          <w:color w:val="4472C4" w:themeColor="accent1"/>
-        </w:rPr>
-        <w:t>extaire</w:t>
-      </w:r>
-      <w:proofErr w:type="spellEnd"/>
-      <w:r>
-        <w:rPr>
-          <w:i/>
-          <w:iCs/>
-          <w:color w:val="4472C4" w:themeColor="accent1"/>
-        </w:rPr>
-        <w:t xml:space="preserve"> le </w:t>
-      </w:r>
-      <w:proofErr w:type="spellStart"/>
-      <w:r>
-        <w:rPr>
-          <w:i/>
-          <w:iCs/>
-          <w:color w:val="4472C4" w:themeColor="accent1"/>
-        </w:rPr>
-        <w:t>num</w:t>
-      </w:r>
-      <w:proofErr w:type="spellEnd"/>
-      <w:r>
-        <w:rPr>
-          <w:i/>
-          <w:iCs/>
-          <w:color w:val="4472C4" w:themeColor="accent1"/>
-        </w:rPr>
-        <w:t xml:space="preserve"> et </w:t>
-      </w:r>
-      <w:proofErr w:type="spellStart"/>
-      <w:r>
-        <w:rPr>
-          <w:i/>
-          <w:iCs/>
-          <w:color w:val="4472C4" w:themeColor="accent1"/>
-        </w:rPr>
-        <w:t>recupérer</w:t>
-      </w:r>
-      <w:proofErr w:type="spellEnd"/>
-      <w:r>
-        <w:rPr>
-          <w:i/>
-          <w:iCs/>
-          <w:color w:val="4472C4" w:themeColor="accent1"/>
-        </w:rPr>
-        <w:t xml:space="preserve"> la version du dll</w:t>
+        <w:t>lors de compilation va avoir num de versions et extaire le num et recupérer la version du dll</w:t>
       </w:r>
       <w:r>
         <w:rPr>
@@ -12994,24 +10313,7 @@
           <w:color w:val="4472C4" w:themeColor="accent1"/>
         </w:rPr>
         <w:tab/>
-      </w:r>
-      <w:proofErr w:type="spellStart"/>
-      <w:r>
-        <w:rPr>
-          <w:i/>
-          <w:iCs/>
-          <w:color w:val="4472C4" w:themeColor="accent1"/>
-        </w:rPr>
-        <w:t>génrer</w:t>
-      </w:r>
-      <w:proofErr w:type="spellEnd"/>
-      <w:r>
-        <w:rPr>
-          <w:i/>
-          <w:iCs/>
-          <w:color w:val="4472C4" w:themeColor="accent1"/>
-        </w:rPr>
-        <w:t xml:space="preserve"> un fichier .cmd qui push sur le serveur distant</w:t>
+        <w:t>génrer un fichier .cmd qui push sur le serveur distant</w:t>
       </w:r>
       <w:r>
         <w:rPr>
@@ -13036,25 +10338,7 @@
           <w:color w:val="4472C4" w:themeColor="accent1"/>
         </w:rPr>
         <w:tab/>
-        <w:t xml:space="preserve">manière économique (sinon obliger d'avoir un héberger </w:t>
-      </w:r>
-      <w:proofErr w:type="spellStart"/>
-      <w:r>
-        <w:rPr>
-          <w:i/>
-          <w:iCs/>
-          <w:color w:val="4472C4" w:themeColor="accent1"/>
-        </w:rPr>
-        <w:t>Nuget</w:t>
-      </w:r>
-      <w:proofErr w:type="spellEnd"/>
-      <w:r>
-        <w:rPr>
-          <w:i/>
-          <w:iCs/>
-          <w:color w:val="4472C4" w:themeColor="accent1"/>
-        </w:rPr>
-        <w:t>)</w:t>
+        <w:t>manière économique (sinon obliger d'avoir un héberger Nuget)</w:t>
       </w:r>
       <w:r>
         <w:rPr>
@@ -13121,25 +10405,7 @@
           <w:color w:val="4472C4" w:themeColor="accent1"/>
         </w:rPr>
         <w:tab/>
-        <w:t xml:space="preserve">Si un </w:t>
-      </w:r>
-      <w:proofErr w:type="spellStart"/>
-      <w:r>
-        <w:rPr>
-          <w:i/>
-          <w:iCs/>
-          <w:color w:val="4472C4" w:themeColor="accent1"/>
-        </w:rPr>
-        <w:t>Nuget</w:t>
-      </w:r>
-      <w:proofErr w:type="spellEnd"/>
-      <w:r>
-        <w:rPr>
-          <w:i/>
-          <w:iCs/>
-          <w:color w:val="4472C4" w:themeColor="accent1"/>
-        </w:rPr>
-        <w:t xml:space="preserve"> à des soucis tout le portal bug (sensible surtout niveau sécu donc test poussés)</w:t>
+        <w:t>Si un Nuget à des soucis tout le portal bug (sensible surtout niveau sécu donc test poussés)</w:t>
       </w:r>
       <w:r>
         <w:rPr>
@@ -13200,7 +10466,6 @@
         <w:rPr>
           <w:noProof/>
         </w:rPr>
-        <w:lastRenderedPageBreak/>
         <w:drawing>
           <wp:anchor distT="0" distB="0" distL="114300" distR="114300" simplePos="0" relativeHeight="251695104" behindDoc="0" locked="0" layoutInCell="1" allowOverlap="1" wp14:anchorId="1E74EEE8" wp14:editId="5055F462">
             <wp:simplePos x="0" y="0"/>
@@ -13334,33 +10599,46 @@
         </w:rPr>
         <w:t xml:space="preserve"> </w:t>
       </w:r>
-      <w:r>
+    </w:p>
+    <w:p>
+      <w:pPr>
         <w:rPr>
           <w:rStyle w:val="lev"/>
+          <w:color w:val="FF0000"/>
+        </w:rPr>
+      </w:pPr>
+      <w:r>
+        <w:rPr>
+          <w:rStyle w:val="lev"/>
+          <w:color w:val="FF0000"/>
+        </w:rPr>
+        <w:t>Activité :</w:t>
+      </w:r>
+      <w:r>
+        <w:rPr>
+          <w:rStyle w:val="lev"/>
+          <w:color w:val="FF0000"/>
         </w:rPr>
         <w:tab/>
       </w:r>
       <w:r>
         <w:rPr>
           <w:rStyle w:val="lev"/>
+          <w:color w:val="FF0000"/>
         </w:rPr>
         <w:tab/>
       </w:r>
       <w:r>
         <w:rPr>
           <w:rStyle w:val="lev"/>
+          <w:color w:val="FF0000"/>
         </w:rPr>
         <w:tab/>
       </w:r>
       <w:r>
         <w:rPr>
           <w:rStyle w:val="lev"/>
-        </w:rPr>
-        <w:tab/>
-      </w:r>
-      <w:r>
-        <w:rPr>
-          <w:rStyle w:val="lev"/>
+          <w:color w:val="FF0000"/>
         </w:rPr>
         <w:tab/>
       </w:r>
@@ -13490,6 +10768,21 @@
           <w:rStyle w:val="lev"/>
         </w:rPr>
         <w:tab/>
+      </w:r>
+    </w:p>
+    <w:p>
+      <w:pPr>
+        <w:rPr>
+          <w:rStyle w:val="lev"/>
+          <w:color w:val="FF0000"/>
+        </w:rPr>
+      </w:pPr>
+      <w:r>
+        <w:rPr>
+          <w:rStyle w:val="lev"/>
+          <w:color w:val="FF0000"/>
+        </w:rPr>
+        <w:t xml:space="preserve">Activité : </w:t>
       </w:r>
     </w:p>
     <w:p>
@@ -13553,7 +10846,6 @@
       </w:pPr>
       <w:bookmarkStart w:id="19" w:name="_Toc139137306"/>
       <w:r>
-        <w:lastRenderedPageBreak/>
         <w:t>Besoin du projet</w:t>
       </w:r>
       <w:bookmarkEnd w:id="19"/>
@@ -13634,23 +10926,7 @@
           <w:rFonts w:ascii="Segoe UI" w:hAnsi="Segoe UI" w:cs="Segoe UI"/>
           <w:color w:val="E6E6E6"/>
         </w:rPr>
-        <w:t xml:space="preserve">Ne nécessite pas d’utiliser directement des bibliothèques ou du code </w:t>
-      </w:r>
-      <w:proofErr w:type="spellStart"/>
-      <w:r>
-        <w:rPr>
-          <w:rFonts w:ascii="Segoe UI" w:hAnsi="Segoe UI" w:cs="Segoe UI"/>
-          <w:color w:val="E6E6E6"/>
-        </w:rPr>
-        <w:t>OAuth</w:t>
-      </w:r>
-      <w:proofErr w:type="spellEnd"/>
-      <w:r>
-        <w:rPr>
-          <w:rFonts w:ascii="Segoe UI" w:hAnsi="Segoe UI" w:cs="Segoe UI"/>
-          <w:color w:val="E6E6E6"/>
-        </w:rPr>
-        <w:t xml:space="preserve"> pour le protocole dans votre application.</w:t>
+        <w:t>Ne nécessite pas d’utiliser directement des bibliothèques ou du code OAuth pour le protocole dans votre application.</w:t>
       </w:r>
     </w:p>
     <w:p>
@@ -13716,23 +10992,8 @@
           <w:rFonts w:ascii="Segoe UI" w:hAnsi="Segoe UI" w:cs="Segoe UI"/>
           <w:color w:val="E6E6E6"/>
         </w:rPr>
-        <w:t xml:space="preserve">Vous aide à spécifier le public auquel vous souhaitez que votre application se connecte. L’audience de connexion peut inclure des comptes Microsoft personnels, des identités sociales avec des organisations Azure AD B2C, du travail, de l’école ou des utilisateurs dans des </w:t>
-      </w:r>
-      <w:proofErr w:type="spellStart"/>
-      <w:r>
-        <w:rPr>
-          <w:rFonts w:ascii="Segoe UI" w:hAnsi="Segoe UI" w:cs="Segoe UI"/>
-          <w:color w:val="E6E6E6"/>
-        </w:rPr>
-        <w:t>clouds</w:t>
-      </w:r>
-      <w:proofErr w:type="spellEnd"/>
-      <w:r>
-        <w:rPr>
-          <w:rFonts w:ascii="Segoe UI" w:hAnsi="Segoe UI" w:cs="Segoe UI"/>
-          <w:color w:val="E6E6E6"/>
-        </w:rPr>
-        <w:t xml:space="preserve"> souverains et nationaux.</w:t>
+        <w:lastRenderedPageBreak/>
+        <w:t>Vous aide à spécifier le public auquel vous souhaitez que votre application se connecte. L’audience de connexion peut inclure des comptes Microsoft personnels, des identités sociales avec des organisations Azure AD B2C, du travail, de l’école ou des utilisateurs dans des clouds souverains et nationaux.</w:t>
       </w:r>
     </w:p>
     <w:p>
@@ -13754,23 +11015,7 @@
           <w:rFonts w:ascii="Segoe UI" w:hAnsi="Segoe UI" w:cs="Segoe UI"/>
           <w:color w:val="E6E6E6"/>
         </w:rPr>
-        <w:t xml:space="preserve">Vous </w:t>
-      </w:r>
-      <w:proofErr w:type="gramStart"/>
-      <w:r>
-        <w:rPr>
-          <w:rFonts w:ascii="Segoe UI" w:hAnsi="Segoe UI" w:cs="Segoe UI"/>
-          <w:color w:val="E6E6E6"/>
-        </w:rPr>
-        <w:t>permet</w:t>
-      </w:r>
-      <w:proofErr w:type="gramEnd"/>
-      <w:r>
-        <w:rPr>
-          <w:rFonts w:ascii="Segoe UI" w:hAnsi="Segoe UI" w:cs="Segoe UI"/>
-          <w:color w:val="E6E6E6"/>
-        </w:rPr>
-        <w:t xml:space="preserve"> de configurer votre application à partir de fichiers de configuration.</w:t>
+        <w:t>Vous permet de configurer votre application à partir de fichiers de configuration.</w:t>
       </w:r>
     </w:p>
     <w:p>
@@ -13792,23 +11037,7 @@
           <w:rFonts w:ascii="Segoe UI" w:hAnsi="Segoe UI" w:cs="Segoe UI"/>
           <w:color w:val="E6E6E6"/>
         </w:rPr>
-        <w:t xml:space="preserve">Vous </w:t>
-      </w:r>
-      <w:proofErr w:type="gramStart"/>
-      <w:r>
-        <w:rPr>
-          <w:rFonts w:ascii="Segoe UI" w:hAnsi="Segoe UI" w:cs="Segoe UI"/>
-          <w:color w:val="E6E6E6"/>
-        </w:rPr>
-        <w:t>permet</w:t>
-      </w:r>
-      <w:proofErr w:type="gramEnd"/>
-      <w:r>
-        <w:rPr>
-          <w:rFonts w:ascii="Segoe UI" w:hAnsi="Segoe UI" w:cs="Segoe UI"/>
-          <w:color w:val="E6E6E6"/>
-        </w:rPr>
-        <w:t xml:space="preserve"> de dépanner votre application en exposant des exceptions, une journalisation et une télémétrie exploitables.</w:t>
+        <w:t>Vous permet de dépanner votre application en exposant des exceptions, une journalisation et une télémétrie exploitables.</w:t>
       </w:r>
     </w:p>
     <w:p/>
@@ -13818,15 +11047,7 @@
       </w:r>
       <w:r>
         <w:br/>
-        <w:t xml:space="preserve">Comment cela s’est passée (réunion et </w:t>
-      </w:r>
-      <w:proofErr w:type="spellStart"/>
-      <w:r>
-        <w:t>excel</w:t>
-      </w:r>
-      <w:proofErr w:type="spellEnd"/>
-      <w:r>
-        <w:t xml:space="preserve"> avec toutes les applications, test, et validation)</w:t>
+        <w:t>Comment cela s’est passée (réunion et excel avec toutes les applications, test, et validation)</w:t>
       </w:r>
     </w:p>
     <w:p>
@@ -13835,7 +11056,19 @@
       </w:r>
     </w:p>
     <w:p/>
-    <w:p/>
+    <w:p>
+      <w:pPr>
+        <w:rPr>
+          <w:color w:val="FF0000"/>
+        </w:rPr>
+      </w:pPr>
+      <w:r>
+        <w:rPr>
+          <w:color w:val="FF0000"/>
+        </w:rPr>
+        <w:t>PB de temps aléatoire sur le token du front et le back (sauf qu’il nétait pas identiques) =&gt; cas où le token back était expirer mais pas le front =&gt; impossible de faire des appel back  mais le site ne redemande pas de token</w:t>
+      </w:r>
+    </w:p>
     <w:p>
       <w:pPr>
         <w:pStyle w:val="Titre2"/>
@@ -13949,6 +11182,21 @@
       </w:r>
     </w:p>
     <w:p>
+      <w:pPr>
+        <w:rPr>
+          <w:rStyle w:val="lev"/>
+          <w:color w:val="FF0000"/>
+        </w:rPr>
+      </w:pPr>
+      <w:r>
+        <w:rPr>
+          <w:rStyle w:val="lev"/>
+          <w:color w:val="FF0000"/>
+        </w:rPr>
+        <w:t xml:space="preserve">Activité : </w:t>
+      </w:r>
+    </w:p>
+    <w:p>
       <w:r>
         <w:rPr>
           <w:rStyle w:val="lev"/>
@@ -14108,6 +11356,21 @@
       </w:r>
     </w:p>
     <w:p>
+      <w:pPr>
+        <w:rPr>
+          <w:rStyle w:val="lev"/>
+          <w:color w:val="FF0000"/>
+        </w:rPr>
+      </w:pPr>
+      <w:r>
+        <w:rPr>
+          <w:rStyle w:val="lev"/>
+          <w:color w:val="FF0000"/>
+        </w:rPr>
+        <w:t xml:space="preserve">Activité : </w:t>
+      </w:r>
+    </w:p>
+    <w:p>
       <w:r>
         <w:rPr>
           <w:rStyle w:val="lev"/>
@@ -14161,25 +11424,7 @@
           <w:color w:val="FF0000"/>
           <w:lang w:eastAsia="fr-FR"/>
         </w:rPr>
-        <w:t> ?? (</w:t>
-      </w:r>
-      <w:proofErr w:type="gramStart"/>
-      <w:r>
-        <w:rPr>
-          <w:rFonts w:ascii="Calibri" w:eastAsia="Times New Roman" w:hAnsi="Calibri" w:cs="Calibri"/>
-          <w:color w:val="FF0000"/>
-          <w:lang w:eastAsia="fr-FR"/>
-        </w:rPr>
-        <w:t>schéma</w:t>
-      </w:r>
-      <w:proofErr w:type="gramEnd"/>
-      <w:r>
-        <w:rPr>
-          <w:rFonts w:ascii="Calibri" w:eastAsia="Times New Roman" w:hAnsi="Calibri" w:cs="Calibri"/>
-          <w:color w:val="FF0000"/>
-          <w:lang w:eastAsia="fr-FR"/>
-        </w:rPr>
-        <w:t xml:space="preserve"> processus RDV ??)</w:t>
+        <w:t> ?? (schéma processus RDV ??)</w:t>
       </w:r>
       <w:bookmarkEnd w:id="22"/>
     </w:p>
@@ -14209,6 +11454,7 @@
         <w:rPr>
           <w:rStyle w:val="lev"/>
         </w:rPr>
+        <w:lastRenderedPageBreak/>
         <w:t>Blocs de Compétences :</w:t>
       </w:r>
     </w:p>
@@ -14285,6 +11531,21 @@
       </w:r>
     </w:p>
     <w:p>
+      <w:pPr>
+        <w:rPr>
+          <w:rStyle w:val="lev"/>
+          <w:color w:val="FF0000"/>
+        </w:rPr>
+      </w:pPr>
+      <w:r>
+        <w:rPr>
+          <w:rStyle w:val="lev"/>
+          <w:color w:val="FF0000"/>
+        </w:rPr>
+        <w:t xml:space="preserve">Activité : </w:t>
+      </w:r>
+    </w:p>
+    <w:p>
       <w:r>
         <w:rPr>
           <w:rStyle w:val="lev"/>
@@ -14382,25 +11643,7 @@
           <w:color w:val="FF0000"/>
           <w:lang w:eastAsia="fr-FR"/>
         </w:rPr>
-        <w:t> ?? (</w:t>
-      </w:r>
-      <w:proofErr w:type="gramStart"/>
-      <w:r>
-        <w:rPr>
-          <w:rFonts w:ascii="Calibri" w:eastAsia="Times New Roman" w:hAnsi="Calibri" w:cs="Calibri"/>
-          <w:color w:val="FF0000"/>
-          <w:lang w:eastAsia="fr-FR"/>
-        </w:rPr>
-        <w:t>schéma</w:t>
-      </w:r>
-      <w:proofErr w:type="gramEnd"/>
-      <w:r>
-        <w:rPr>
-          <w:rFonts w:ascii="Calibri" w:eastAsia="Times New Roman" w:hAnsi="Calibri" w:cs="Calibri"/>
-          <w:color w:val="FF0000"/>
-          <w:lang w:eastAsia="fr-FR"/>
-        </w:rPr>
-        <w:t xml:space="preserve"> processus flux entre les appli ??)</w:t>
+        <w:t> ?? (schéma processus flux entre les appli ??)</w:t>
       </w:r>
     </w:p>
     <w:p/>
@@ -14477,11 +11720,24 @@
     <w:p>
       <w:pPr>
         <w:rPr>
-          <w:rFonts w:ascii="Calibri" w:eastAsia="Times New Roman" w:hAnsi="Calibri" w:cs="Calibri"/>
-          <w:color w:val="000000"/>
-          <w:lang w:eastAsia="fr-FR"/>
-        </w:rPr>
-      </w:pPr>
+          <w:b/>
+          <w:bCs/>
+          <w:color w:val="FF0000"/>
+        </w:rPr>
+      </w:pPr>
+      <w:r>
+        <w:rPr>
+          <w:rStyle w:val="lev"/>
+          <w:color w:val="FF0000"/>
+        </w:rPr>
+        <w:t xml:space="preserve">Activité : </w:t>
+      </w:r>
+      <w:r>
+        <w:rPr>
+          <w:rStyle w:val="lev"/>
+        </w:rPr>
+        <w:br/>
+      </w:r>
       <w:r>
         <w:rPr>
           <w:rStyle w:val="lev"/>
@@ -14638,13 +11894,8 @@
       <w:r>
         <w:t xml:space="preserve">Le projet qui suit été réalisé dans le cadre du parcours EISI à l’EPSI, l’ensemble des informations réussi dans les explications sont tirées du travail produit lors de ce projet par groupe de 4 à 6. Il est possible de trouver des similitudes dans les dossiers de toutes les personnes ayant contribuées à sa rédaction : </w:t>
       </w:r>
-      <w:proofErr w:type="spellStart"/>
-      <w:r>
-        <w:t>Loic</w:t>
-      </w:r>
-      <w:proofErr w:type="spellEnd"/>
-      <w:r>
-        <w:t xml:space="preserve"> BOËLS</w:t>
+      <w:r>
+        <w:t>Loic BOËLS</w:t>
       </w:r>
       <w:r>
         <w:t>, Thomas CHRISTOPHE, Hugo LEMENOREL.</w:t>
@@ -14660,34 +11911,284 @@
         <w:rPr>
           <w:color w:val="4472C4" w:themeColor="accent1"/>
         </w:rPr>
-        <w:t xml:space="preserve">L'entreprise OuiCar, se spécialise dans le service de covoiturage et autopartage. Toutefois elle souhaite étendre son activité en créant OuiDispo, une application d’information et de réservation de </w:t>
-      </w:r>
-      <w:r>
-        <w:rPr>
-          <w:color w:val="4472C4" w:themeColor="accent1"/>
-        </w:rPr>
-        <w:lastRenderedPageBreak/>
-        <w:t>places de parking dans les grandes villes. La conception de OuiDispo sera réalisée par nos soins, et comprendra la possibilité de trouver et réserver des places de parking autour de l’utilisateur. Cette application mobile devra mettre en forme et fournir à son utilisateur toutes les informations nécessaires pour répondre au besoin grandissant de places de parking dans les grandes agglomérations.</w:t>
-      </w:r>
-    </w:p>
-    <w:p>
-      <w:pPr>
-        <w:rPr>
-          <w:color w:val="4472C4" w:themeColor="accent1"/>
-        </w:rPr>
-      </w:pPr>
+        <w:t>L'entreprise OuiCar, se spécialise dans le service de covoiturage et autopartage. Toutefois elle souhaite étendre son activité en créant OuiDispo, une application d’information et de réservation de places de parking dans les grandes villes. La conception de OuiDispo sera réalisée par nos soins, et comprendra la possibilité de trouver et réserver des places de parking autour de l’utilisateur. Cette application mobile devra mettre en forme et fournir à son utilisateur toutes les informations nécessaires pour répondre au besoin grandissant de places de parking dans les grandes agglomérations.</w:t>
+      </w:r>
+    </w:p>
+    <w:p>
+      <w:pPr>
+        <w:rPr>
+          <w:color w:val="4472C4" w:themeColor="accent1"/>
+        </w:rPr>
+      </w:pPr>
+      <w:r>
+        <w:rPr>
+          <w:color w:val="4472C4" w:themeColor="accent1"/>
+        </w:rPr>
+        <w:t>OuiCar est une jeune entreprise, dont le développement commercial est vif et rapide. Afin de positionner ses offres de location et de co-voiturage, elle espère, grâce à sa nouvelle application mobile, prendre des parts de marché à ses concurrents français et européens. Aujourd’hui, le service Data de OuiCar est assez réduit et compte 2 personnes, un Data Analyst et un Ingénieur Base de Données. Ces 2 personnes font appel à notre groupe en raison de leur charge de travail trop importante. Ils vous font confiance pour décortiquer, avec méthode, données et architecture requises pour l’application mobile envisagée, OuiDispo.</w:t>
+      </w:r>
+    </w:p>
+    <w:p/>
+    <w:p/>
+    <w:p>
       <w:r>
         <w:rPr>
           <w:noProof/>
         </w:rPr>
+        <w:pict w14:anchorId="6931C676">
+          <v:shape id="_x0000_s2092" type="#_x0000_t202" style="position:absolute;margin-left:-8.45pt;margin-top:646.2pt;width:453.6pt;height:22.95pt;z-index:251663872;mso-position-horizontal-relative:text;mso-position-vertical-relative:text" strokecolor="black [3213]">
+            <v:textbox style="mso-fit-shape-to-text:t" inset="0,0,0,0">
+              <w:txbxContent>
+                <w:p>
+                  <w:pPr>
+                    <w:pStyle w:val="Lgende"/>
+                    <w:rPr>
+                      <w:rFonts w:asciiTheme="majorHAnsi" w:eastAsiaTheme="majorEastAsia" w:hAnsiTheme="majorHAnsi" w:cstheme="majorBidi"/>
+                      <w:b/>
+                      <w:noProof/>
+                      <w:color w:val="2F5496" w:themeColor="accent1" w:themeShade="BF"/>
+                      <w:sz w:val="32"/>
+                      <w:szCs w:val="32"/>
+                    </w:rPr>
+                  </w:pPr>
+                  <w:bookmarkStart w:id="26" w:name="_Toc139202359"/>
+                  <w:bookmarkStart w:id="27" w:name="_Toc139206531"/>
+                  <w:r>
+                    <w:t xml:space="preserve">Figure </w:t>
+                  </w:r>
+                  <w:fldSimple w:instr=" SEQ Figure \* ARABIC ">
+                    <w:r>
+                      <w:rPr>
+                        <w:noProof/>
+                      </w:rPr>
+                      <w:t>8</w:t>
+                    </w:r>
+                  </w:fldSimple>
+                  <w:r>
+                    <w:t xml:space="preserve"> : Exemple de dashboard du projet OuiCar</w:t>
+                  </w:r>
+                  <w:bookmarkEnd w:id="26"/>
+                  <w:bookmarkEnd w:id="27"/>
+                </w:p>
+              </w:txbxContent>
+            </v:textbox>
+          </v:shape>
+        </w:pict>
+      </w:r>
+      <w:r>
+        <w:rPr>
+          <w:b/>
+          <w:noProof/>
+        </w:rPr>
         <w:drawing>
-          <wp:anchor distT="0" distB="0" distL="114300" distR="114300" simplePos="0" relativeHeight="251652608" behindDoc="0" locked="0" layoutInCell="1" allowOverlap="1" wp14:anchorId="5C81737B" wp14:editId="6D381A4F">
+          <wp:anchor distT="0" distB="0" distL="114300" distR="114300" simplePos="0" relativeHeight="251667456" behindDoc="0" locked="0" layoutInCell="1" allowOverlap="1" wp14:anchorId="32CB1628" wp14:editId="1FA8300C">
             <wp:simplePos x="0" y="0"/>
             <wp:positionH relativeFrom="column">
-              <wp:posOffset>-32022</wp:posOffset>
+              <wp:posOffset>-89535</wp:posOffset>
             </wp:positionH>
             <wp:positionV relativeFrom="paragraph">
-              <wp:posOffset>1447800</wp:posOffset>
+              <wp:posOffset>4182745</wp:posOffset>
+            </wp:positionV>
+            <wp:extent cx="5760720" cy="3964940"/>
+            <wp:effectExtent l="19050" t="19050" r="0" b="0"/>
+            <wp:wrapTopAndBottom/>
+            <wp:docPr id="1811937964" name="Image 3"/>
+            <wp:cNvGraphicFramePr>
+              <a:graphicFrameLocks xmlns:a="http://schemas.openxmlformats.org/drawingml/2006/main" noChangeAspect="1"/>
+            </wp:cNvGraphicFramePr>
+            <a:graphic xmlns:a="http://schemas.openxmlformats.org/drawingml/2006/main">
+              <a:graphicData uri="http://schemas.openxmlformats.org/drawingml/2006/picture">
+                <pic:pic xmlns:pic="http://schemas.openxmlformats.org/drawingml/2006/picture">
+                  <pic:nvPicPr>
+                    <pic:cNvPr id="0" name="Picture 3"/>
+                    <pic:cNvPicPr>
+                      <a:picLocks noChangeAspect="1" noChangeArrowheads="1"/>
+                    </pic:cNvPicPr>
+                  </pic:nvPicPr>
+                  <pic:blipFill>
+                    <a:blip r:embed="rId32">
+                      <a:extLst>
+                        <a:ext uri="{28A0092B-C50C-407E-A947-70E740481C1C}">
+                          <a14:useLocalDpi xmlns:a14="http://schemas.microsoft.com/office/drawing/2010/main" val="0"/>
+                        </a:ext>
+                      </a:extLst>
+                    </a:blip>
+                    <a:srcRect/>
+                    <a:stretch>
+                      <a:fillRect/>
+                    </a:stretch>
+                  </pic:blipFill>
+                  <pic:spPr bwMode="auto">
+                    <a:xfrm>
+                      <a:off x="0" y="0"/>
+                      <a:ext cx="5760720" cy="3964940"/>
+                    </a:xfrm>
+                    <a:prstGeom prst="rect">
+                      <a:avLst/>
+                    </a:prstGeom>
+                    <a:noFill/>
+                    <a:ln>
+                      <a:solidFill>
+                        <a:schemeClr val="tx1"/>
+                      </a:solidFill>
+                    </a:ln>
+                  </pic:spPr>
+                </pic:pic>
+              </a:graphicData>
+            </a:graphic>
+          </wp:anchor>
+        </w:drawing>
+      </w:r>
+      <w:r>
+        <w:rPr>
+          <w:noProof/>
+        </w:rPr>
+        <w:pict w14:anchorId="3E12643F">
+          <v:shape id="_x0000_s2103" type="#_x0000_t202" style="position:absolute;margin-left:87.9pt;margin-top:308.1pt;width:283.9pt;height:22.2pt;z-index:251943936;mso-position-horizontal-relative:text;mso-position-vertical-relative:text" stroked="f">
+            <v:textbox style="mso-fit-shape-to-text:t" inset="0,0,0,0">
+              <w:txbxContent>
+                <w:p>
+                  <w:pPr>
+                    <w:pStyle w:val="Lgende"/>
+                    <w:rPr>
+                      <w:noProof/>
+                    </w:rPr>
+                  </w:pPr>
+                  <w:r>
+                    <w:t xml:space="preserve">Figure </w:t>
+                  </w:r>
+                  <w:fldSimple w:instr=" SEQ Figure \* ARABIC ">
+                    <w:r>
+                      <w:rPr>
+                        <w:noProof/>
+                      </w:rPr>
+                      <w:t>9</w:t>
+                    </w:r>
+                  </w:fldSimple>
+                  <w:r>
+                    <w:t xml:space="preserve"> : </w:t>
+                  </w:r>
+                  <w:r>
+                    <w:t>Diagramme de classes du projet OuiCar</w:t>
+                  </w:r>
+                </w:p>
+              </w:txbxContent>
+            </v:textbox>
+            <w10:wrap type="topAndBottom"/>
+          </v:shape>
+        </w:pict>
+      </w:r>
+      <w:r>
+        <w:rPr>
+          <w:noProof/>
+        </w:rPr>
+        <w:drawing>
+          <wp:anchor distT="0" distB="0" distL="114300" distR="114300" simplePos="0" relativeHeight="251654144" behindDoc="0" locked="0" layoutInCell="1" allowOverlap="1" wp14:anchorId="1C5646BB" wp14:editId="36270E6F">
+            <wp:simplePos x="0" y="0"/>
+            <wp:positionH relativeFrom="column">
+              <wp:posOffset>1700530</wp:posOffset>
+            </wp:positionH>
+            <wp:positionV relativeFrom="paragraph">
+              <wp:posOffset>1719580</wp:posOffset>
+            </wp:positionV>
+            <wp:extent cx="2354580" cy="2174240"/>
+            <wp:effectExtent l="19050" t="19050" r="7620" b="0"/>
+            <wp:wrapTopAndBottom/>
+            <wp:docPr id="261014850" name="Image 2"/>
+            <wp:cNvGraphicFramePr>
+              <a:graphicFrameLocks xmlns:a="http://schemas.openxmlformats.org/drawingml/2006/main" noChangeAspect="1"/>
+            </wp:cNvGraphicFramePr>
+            <a:graphic xmlns:a="http://schemas.openxmlformats.org/drawingml/2006/main">
+              <a:graphicData uri="http://schemas.openxmlformats.org/drawingml/2006/picture">
+                <pic:pic xmlns:pic="http://schemas.openxmlformats.org/drawingml/2006/picture">
+                  <pic:nvPicPr>
+                    <pic:cNvPr id="0" name="Picture 2"/>
+                    <pic:cNvPicPr>
+                      <a:picLocks noChangeAspect="1" noChangeArrowheads="1"/>
+                    </pic:cNvPicPr>
+                  </pic:nvPicPr>
+                  <pic:blipFill>
+                    <a:blip r:embed="rId33" cstate="print">
+                      <a:extLst>
+                        <a:ext uri="{28A0092B-C50C-407E-A947-70E740481C1C}">
+                          <a14:useLocalDpi xmlns:a14="http://schemas.microsoft.com/office/drawing/2010/main" val="0"/>
+                        </a:ext>
+                      </a:extLst>
+                    </a:blip>
+                    <a:srcRect/>
+                    <a:stretch>
+                      <a:fillRect/>
+                    </a:stretch>
+                  </pic:blipFill>
+                  <pic:spPr bwMode="auto">
+                    <a:xfrm>
+                      <a:off x="0" y="0"/>
+                      <a:ext cx="2354580" cy="2174240"/>
+                    </a:xfrm>
+                    <a:prstGeom prst="rect">
+                      <a:avLst/>
+                    </a:prstGeom>
+                    <a:noFill/>
+                    <a:ln>
+                      <a:solidFill>
+                        <a:schemeClr val="tx1"/>
+                      </a:solidFill>
+                    </a:ln>
+                  </pic:spPr>
+                </pic:pic>
+              </a:graphicData>
+            </a:graphic>
+          </wp:anchor>
+        </w:drawing>
+      </w:r>
+      <w:r>
+        <w:rPr>
+          <w:noProof/>
+        </w:rPr>
+        <w:pict w14:anchorId="64C4B3C7">
+          <v:shape id="_x0000_s2090" type="#_x0000_t202" style="position:absolute;margin-left:2.85pt;margin-top:111.25pt;width:453.6pt;height:16.8pt;z-index:251662848;mso-position-horizontal-relative:text;mso-position-vertical-relative:text" stroked="f" strokecolor="black [3213]">
+            <v:textbox style="mso-next-textbox:#_x0000_s2090" inset="0,0,0,0">
+              <w:txbxContent>
+                <w:p>
+                  <w:pPr>
+                    <w:pStyle w:val="Lgende"/>
+                    <w:rPr>
+                      <w:noProof/>
+                    </w:rPr>
+                  </w:pPr>
+                  <w:bookmarkStart w:id="28" w:name="_Toc139206530"/>
+                  <w:r>
+                    <w:t xml:space="preserve">Figure </w:t>
+                  </w:r>
+                  <w:fldSimple w:instr=" SEQ Figure \* ARABIC ">
+                    <w:r>
+                      <w:rPr>
+                        <w:noProof/>
+                      </w:rPr>
+                      <w:t>10</w:t>
+                    </w:r>
+                  </w:fldSimple>
+                  <w:r>
+                    <w:t xml:space="preserve"> : Descriptif des données du projet OuiCar</w:t>
+                  </w:r>
+                  <w:bookmarkEnd w:id="28"/>
+                </w:p>
+              </w:txbxContent>
+            </v:textbox>
+          </v:shape>
+        </w:pict>
+      </w:r>
+      <w:r>
+        <w:rPr>
+          <w:noProof/>
+        </w:rPr>
+        <w:drawing>
+          <wp:anchor distT="0" distB="0" distL="114300" distR="114300" simplePos="0" relativeHeight="251672576" behindDoc="0" locked="0" layoutInCell="1" allowOverlap="1" wp14:anchorId="5C81737B" wp14:editId="2C261B14">
+            <wp:simplePos x="0" y="0"/>
+            <wp:positionH relativeFrom="column">
+              <wp:posOffset>19050</wp:posOffset>
+            </wp:positionH>
+            <wp:positionV relativeFrom="paragraph">
+              <wp:posOffset>281940</wp:posOffset>
             </wp:positionV>
             <wp:extent cx="5760720" cy="1022350"/>
             <wp:effectExtent l="19050" t="19050" r="0" b="6350"/>
@@ -14706,7 +12207,7 @@
                     </pic:cNvPicPr>
                   </pic:nvPicPr>
                   <pic:blipFill>
-                    <a:blip r:embed="rId32" cstate="print">
+                    <a:blip r:embed="rId34" cstate="print">
                       <a:extLst>
                         <a:ext uri="{28A0092B-C50C-407E-A947-70E740481C1C}">
                           <a14:useLocalDpi xmlns:a14="http://schemas.microsoft.com/office/drawing/2010/main" val="0"/>
@@ -14740,322 +12241,7 @@
         </w:drawing>
       </w:r>
       <w:r>
-        <w:rPr>
-          <w:color w:val="4472C4" w:themeColor="accent1"/>
-        </w:rPr>
-        <w:t xml:space="preserve">OuiCar est une jeune entreprise, dont le développement commercial est vif et rapide. Afin de positionner ses offres de location et de co-voiturage, elle espère, grâce à sa nouvelle application mobile, prendre des parts de marché à ses concurrents français et européens. Aujourd’hui, le service Data de OuiCar est assez réduit et compte 2 personnes, un Data </w:t>
-      </w:r>
-      <w:proofErr w:type="spellStart"/>
-      <w:r>
-        <w:rPr>
-          <w:color w:val="4472C4" w:themeColor="accent1"/>
-        </w:rPr>
-        <w:t>Analyst</w:t>
-      </w:r>
-      <w:proofErr w:type="spellEnd"/>
-      <w:r>
-        <w:rPr>
-          <w:color w:val="4472C4" w:themeColor="accent1"/>
-        </w:rPr>
-        <w:t xml:space="preserve"> et un Ingénieur Base de Données. Ces 2 personnes font appel à notre groupe en raison de leur charge de travail trop importante. Ils vous font confiance pour décortiquer, avec méthode, données et architecture requises pour l’application mobile envisagée, OuiDispo.</w:t>
-      </w:r>
-    </w:p>
-    <w:p>
-      <w:r>
-        <w:rPr>
-          <w:noProof/>
-        </w:rPr>
-        <w:pict w14:anchorId="64C4B3C7">
-          <v:shape id="_x0000_s2090" type="#_x0000_t202" style="position:absolute;margin-left:-.65pt;margin-top:95.15pt;width:453.6pt;height:16.8pt;z-index:251662848;mso-position-horizontal-relative:text;mso-position-vertical-relative:text" stroked="f" strokecolor="black [3213]">
-            <v:textbox style="mso-next-textbox:#_x0000_s2090" inset="0,0,0,0">
-              <w:txbxContent>
-                <w:p>
-                  <w:pPr>
-                    <w:pStyle w:val="Lgende"/>
-                    <w:rPr>
-                      <w:noProof/>
-                    </w:rPr>
-                  </w:pPr>
-                  <w:bookmarkStart w:id="26" w:name="_Toc139206530"/>
-                  <w:r>
-                    <w:t xml:space="preserve">Figure </w:t>
-                  </w:r>
-                  <w:fldSimple w:instr=" SEQ Figure \* ARABIC ">
-                    <w:r>
-                      <w:rPr>
-                        <w:noProof/>
-                      </w:rPr>
-                      <w:t>8</w:t>
-                    </w:r>
-                  </w:fldSimple>
-                  <w:r>
-                    <w:t xml:space="preserve"> : Descriptif des données du projet OuiCar</w:t>
-                  </w:r>
-                  <w:bookmarkEnd w:id="26"/>
-                </w:p>
-              </w:txbxContent>
-            </v:textbox>
-          </v:shape>
-        </w:pict>
-      </w:r>
-    </w:p>
-    <w:p/>
-    <w:p>
-      <w:r>
-        <w:rPr>
-          <w:noProof/>
-        </w:rPr>
-        <w:pict w14:anchorId="6931C676">
-          <v:shape id="_x0000_s2092" type="#_x0000_t202" style="position:absolute;margin-left:12.55pt;margin-top:614.35pt;width:453.6pt;height:22.95pt;z-index:251663872;mso-position-horizontal-relative:text;mso-position-vertical-relative:text" strokecolor="black [3213]">
-            <v:textbox style="mso-fit-shape-to-text:t" inset="0,0,0,0">
-              <w:txbxContent>
-                <w:p>
-                  <w:pPr>
-                    <w:pStyle w:val="Lgende"/>
-                    <w:rPr>
-                      <w:rFonts w:asciiTheme="majorHAnsi" w:eastAsiaTheme="majorEastAsia" w:hAnsiTheme="majorHAnsi" w:cstheme="majorBidi"/>
-                      <w:b/>
-                      <w:noProof/>
-                      <w:color w:val="2F5496" w:themeColor="accent1" w:themeShade="BF"/>
-                      <w:sz w:val="32"/>
-                      <w:szCs w:val="32"/>
-                    </w:rPr>
-                  </w:pPr>
-                  <w:bookmarkStart w:id="27" w:name="_Toc139202359"/>
-                  <w:bookmarkStart w:id="28" w:name="_Toc139206531"/>
-                  <w:r>
-                    <w:t xml:space="preserve">Figure </w:t>
-                  </w:r>
-                  <w:fldSimple w:instr=" SEQ Figure \* ARABIC ">
-                    <w:r>
-                      <w:rPr>
-                        <w:noProof/>
-                      </w:rPr>
-                      <w:t>9</w:t>
-                    </w:r>
-                  </w:fldSimple>
-                  <w:r>
-                    <w:t xml:space="preserve"> : Exemple de </w:t>
-                  </w:r>
-                  <w:proofErr w:type="spellStart"/>
-                  <w:r>
-                    <w:t>dashboard</w:t>
-                  </w:r>
-                  <w:proofErr w:type="spellEnd"/>
-                  <w:r>
-                    <w:t xml:space="preserve"> du projet OuiCar</w:t>
-                  </w:r>
-                  <w:bookmarkEnd w:id="27"/>
-                  <w:bookmarkEnd w:id="28"/>
-                </w:p>
-              </w:txbxContent>
-            </v:textbox>
-          </v:shape>
-        </w:pict>
-      </w:r>
-      <w:r>
         <w:br w:type="page"/>
-      </w:r>
-    </w:p>
-    <w:p>
-      <w:r>
-        <w:rPr>
-          <w:noProof/>
-        </w:rPr>
-        <w:lastRenderedPageBreak/>
-        <w:pict w14:anchorId="126F045D">
-          <v:shape id="_x0000_s2093" type="#_x0000_t202" style="position:absolute;margin-left:3.7pt;margin-top:527.85pt;width:453.6pt;height:15.35pt;z-index:251664896;mso-position-horizontal-relative:text;mso-position-vertical-relative:text" stroked="f" strokecolor="black [3213]">
-            <v:textbox style="mso-next-textbox:#_x0000_s2093" inset="0,0,0,0">
-              <w:txbxContent>
-                <w:p>
-                  <w:pPr>
-                    <w:pStyle w:val="Lgende"/>
-                    <w:rPr>
-                      <w:b/>
-                      <w:noProof/>
-                    </w:rPr>
-                  </w:pPr>
-                  <w:r>
-                    <w:t xml:space="preserve">Figure </w:t>
-                  </w:r>
-                  <w:r>
-                    <w:t>XX</w:t>
-                  </w:r>
-                  <w:r>
-                    <w:t xml:space="preserve"> : Exemple de Dashboard du projet </w:t>
-                  </w:r>
-                  <w:proofErr w:type="spellStart"/>
-                  <w:r>
-                    <w:t>Ouicar</w:t>
-                  </w:r>
-                  <w:proofErr w:type="spellEnd"/>
-                </w:p>
-              </w:txbxContent>
-            </v:textbox>
-            <w10:wrap type="topAndBottom"/>
-          </v:shape>
-        </w:pict>
-      </w:r>
-      <w:r>
-        <w:rPr>
-          <w:b/>
-          <w:noProof/>
-        </w:rPr>
-        <w:drawing>
-          <wp:anchor distT="0" distB="0" distL="114300" distR="114300" simplePos="0" relativeHeight="251650560" behindDoc="0" locked="0" layoutInCell="1" allowOverlap="1" wp14:anchorId="32CB1628" wp14:editId="42B2D795">
-            <wp:simplePos x="0" y="0"/>
-            <wp:positionH relativeFrom="column">
-              <wp:posOffset>56515</wp:posOffset>
-            </wp:positionH>
-            <wp:positionV relativeFrom="paragraph">
-              <wp:posOffset>2665095</wp:posOffset>
-            </wp:positionV>
-            <wp:extent cx="5760720" cy="3964940"/>
-            <wp:effectExtent l="19050" t="19050" r="0" b="0"/>
-            <wp:wrapTopAndBottom/>
-            <wp:docPr id="1811937964" name="Image 3"/>
-            <wp:cNvGraphicFramePr>
-              <a:graphicFrameLocks xmlns:a="http://schemas.openxmlformats.org/drawingml/2006/main" noChangeAspect="1"/>
-            </wp:cNvGraphicFramePr>
-            <a:graphic xmlns:a="http://schemas.openxmlformats.org/drawingml/2006/main">
-              <a:graphicData uri="http://schemas.openxmlformats.org/drawingml/2006/picture">
-                <pic:pic xmlns:pic="http://schemas.openxmlformats.org/drawingml/2006/picture">
-                  <pic:nvPicPr>
-                    <pic:cNvPr id="0" name="Picture 3"/>
-                    <pic:cNvPicPr>
-                      <a:picLocks noChangeAspect="1" noChangeArrowheads="1"/>
-                    </pic:cNvPicPr>
-                  </pic:nvPicPr>
-                  <pic:blipFill>
-                    <a:blip r:embed="rId33">
-                      <a:extLst>
-                        <a:ext uri="{28A0092B-C50C-407E-A947-70E740481C1C}">
-                          <a14:useLocalDpi xmlns:a14="http://schemas.microsoft.com/office/drawing/2010/main" val="0"/>
-                        </a:ext>
-                      </a:extLst>
-                    </a:blip>
-                    <a:srcRect/>
-                    <a:stretch>
-                      <a:fillRect/>
-                    </a:stretch>
-                  </pic:blipFill>
-                  <pic:spPr bwMode="auto">
-                    <a:xfrm>
-                      <a:off x="0" y="0"/>
-                      <a:ext cx="5760720" cy="3964940"/>
-                    </a:xfrm>
-                    <a:prstGeom prst="rect">
-                      <a:avLst/>
-                    </a:prstGeom>
-                    <a:noFill/>
-                    <a:ln>
-                      <a:solidFill>
-                        <a:schemeClr val="tx1"/>
-                      </a:solidFill>
-                    </a:ln>
-                  </pic:spPr>
-                </pic:pic>
-              </a:graphicData>
-            </a:graphic>
-          </wp:anchor>
-        </w:drawing>
-      </w:r>
-      <w:r>
-        <w:rPr>
-          <w:noProof/>
-        </w:rPr>
-        <w:drawing>
-          <wp:anchor distT="0" distB="0" distL="114300" distR="114300" simplePos="0" relativeHeight="251647488" behindDoc="0" locked="0" layoutInCell="1" allowOverlap="1" wp14:anchorId="1C5646BB" wp14:editId="1D89CC3E">
-            <wp:simplePos x="0" y="0"/>
-            <wp:positionH relativeFrom="column">
-              <wp:posOffset>1706880</wp:posOffset>
-            </wp:positionH>
-            <wp:positionV relativeFrom="paragraph">
-              <wp:posOffset>17780</wp:posOffset>
-            </wp:positionV>
-            <wp:extent cx="2354580" cy="2174240"/>
-            <wp:effectExtent l="19050" t="19050" r="7620" b="0"/>
-            <wp:wrapTopAndBottom/>
-            <wp:docPr id="261014850" name="Image 2"/>
-            <wp:cNvGraphicFramePr>
-              <a:graphicFrameLocks xmlns:a="http://schemas.openxmlformats.org/drawingml/2006/main" noChangeAspect="1"/>
-            </wp:cNvGraphicFramePr>
-            <a:graphic xmlns:a="http://schemas.openxmlformats.org/drawingml/2006/main">
-              <a:graphicData uri="http://schemas.openxmlformats.org/drawingml/2006/picture">
-                <pic:pic xmlns:pic="http://schemas.openxmlformats.org/drawingml/2006/picture">
-                  <pic:nvPicPr>
-                    <pic:cNvPr id="0" name="Picture 2"/>
-                    <pic:cNvPicPr>
-                      <a:picLocks noChangeAspect="1" noChangeArrowheads="1"/>
-                    </pic:cNvPicPr>
-                  </pic:nvPicPr>
-                  <pic:blipFill>
-                    <a:blip r:embed="rId34" cstate="print">
-                      <a:extLst>
-                        <a:ext uri="{28A0092B-C50C-407E-A947-70E740481C1C}">
-                          <a14:useLocalDpi xmlns:a14="http://schemas.microsoft.com/office/drawing/2010/main" val="0"/>
-                        </a:ext>
-                      </a:extLst>
-                    </a:blip>
-                    <a:srcRect/>
-                    <a:stretch>
-                      <a:fillRect/>
-                    </a:stretch>
-                  </pic:blipFill>
-                  <pic:spPr bwMode="auto">
-                    <a:xfrm>
-                      <a:off x="0" y="0"/>
-                      <a:ext cx="2354580" cy="2174240"/>
-                    </a:xfrm>
-                    <a:prstGeom prst="rect">
-                      <a:avLst/>
-                    </a:prstGeom>
-                    <a:noFill/>
-                    <a:ln>
-                      <a:solidFill>
-                        <a:schemeClr val="tx1"/>
-                      </a:solidFill>
-                    </a:ln>
-                  </pic:spPr>
-                </pic:pic>
-              </a:graphicData>
-            </a:graphic>
-          </wp:anchor>
-        </w:drawing>
-      </w:r>
-      <w:r>
-        <w:rPr>
-          <w:noProof/>
-        </w:rPr>
-        <w:pict w14:anchorId="629BA814">
-          <v:shape id="_x0000_s2094" type="#_x0000_t202" style="position:absolute;margin-left:117.15pt;margin-top:180.85pt;width:218.4pt;height:22.2pt;z-index:251665920;mso-position-horizontal-relative:text;mso-position-vertical-relative:text" stroked="f">
-            <v:textbox style="mso-fit-shape-to-text:t" inset="0,0,0,0">
-              <w:txbxContent>
-                <w:p>
-                  <w:pPr>
-                    <w:pStyle w:val="Lgende"/>
-                    <w:rPr>
-                      <w:noProof/>
-                    </w:rPr>
-                  </w:pPr>
-                  <w:r>
-                    <w:t xml:space="preserve">Figure </w:t>
-                  </w:r>
-                  <w:r>
-                    <w:t>XX</w:t>
-                  </w:r>
-                  <w:r>
-                    <w:t xml:space="preserve"> </w:t>
-                  </w:r>
-                  <w:r>
-                    <w:t>: Diagramme de classes du projet OuiCar</w:t>
-                  </w:r>
-                </w:p>
-              </w:txbxContent>
-            </v:textbox>
-            <w10:wrap type="topAndBottom"/>
-          </v:shape>
-        </w:pict>
       </w:r>
     </w:p>
     <w:p/>
@@ -15063,13 +12249,13 @@
     <w:p/>
     <w:p/>
     <w:p/>
+    <w:p/>
     <w:p>
       <w:pPr>
         <w:pStyle w:val="Titre1"/>
       </w:pPr>
       <w:bookmarkStart w:id="29" w:name="_Toc139137312"/>
       <w:r>
-        <w:lastRenderedPageBreak/>
         <w:t>V. Conclusion</w:t>
       </w:r>
       <w:bookmarkEnd w:id="29"/>
@@ -15645,7 +12831,7 @@
 </file>
 
 <file path=word/endnotes.xml><?xml version="1.0" encoding="utf-8"?>
-<w:endnotes xmlns:wpc="http://schemas.microsoft.com/office/word/2010/wordprocessingCanvas" xmlns:cx="http://schemas.microsoft.com/office/drawing/2014/chartex" xmlns:cx1="http://schemas.microsoft.com/office/drawing/2015/9/8/chartex" xmlns:cx2="http://schemas.microsoft.com/office/drawing/2015/10/21/chartex" xmlns:cx3="http://schemas.microsoft.com/office/drawing/2016/5/9/chartex" xmlns:cx4="http://schemas.microsoft.com/office/drawing/2016/5/10/chartex" xmlns:cx5="http://schemas.microsoft.com/office/drawing/2016/5/11/chartex" xmlns:cx6="http://schemas.microsoft.com/office/drawing/2016/5/12/chartex" xmlns:cx7="http://schemas.microsoft.com/office/drawing/2016/5/13/chartex" xmlns:cx8="http://schemas.microsoft.com/office/drawing/2016/5/14/chartex" xmlns:mc="http://schemas.openxmlformats.org/markup-compatibility/2006" xmlns:aink="http://schemas.microsoft.com/office/drawing/2016/ink" xmlns:am3d="http://schemas.microsoft.com/office/drawing/2017/model3d" xmlns:o="urn:schemas-microsoft-com:office:office" xmlns:oel="http://schemas.microsoft.com/office/2019/extlst" xmlns:r="http://schemas.openxmlformats.org/officeDocument/2006/relationships" xmlns:m="http://schemas.openxmlformats.org/officeDocument/2006/math" xmlns:v="urn:schemas-microsoft-com:vml" xmlns:wp14="http://schemas.microsoft.com/office/word/2010/wordprocessingDrawing" xmlns:wp="http://schemas.openxmlformats.org/drawingml/2006/wordprocessingDrawing" xmlns:w10="urn:schemas-microsoft-com:office:word" xmlns:w="http://schemas.openxmlformats.org/wordprocessingml/2006/main" xmlns:w14="http://schemas.microsoft.com/office/word/2010/wordml" xmlns:w15="http://schemas.microsoft.com/office/word/2012/wordml" xmlns:w16cex="http://schemas.microsoft.com/office/word/2018/wordml/cex" xmlns:w16cid="http://schemas.microsoft.com/office/word/2016/wordml/cid" xmlns:w16="http://schemas.microsoft.com/office/word/2018/wordml" xmlns:w16sdtdh="http://schemas.microsoft.com/office/word/2020/wordml/sdtdatahash" xmlns:w16se="http://schemas.microsoft.com/office/word/2015/wordml/symex" xmlns:wpg="http://schemas.microsoft.com/office/word/2010/wordprocessingGroup" xmlns:wpi="http://schemas.microsoft.com/office/word/2010/wordprocessingInk" xmlns:wne="http://schemas.microsoft.com/office/word/2006/wordml" xmlns:wps="http://schemas.microsoft.com/office/word/2010/wordprocessingShape" mc:Ignorable="w14 w15 w16se w16cid w16 w16cex w16sdtdh wp14">
+<w:endnotes xmlns:wpc="http://schemas.microsoft.com/office/word/2010/wordprocessingCanvas" xmlns:cx="http://schemas.microsoft.com/office/drawing/2014/chartex" xmlns:cx1="http://schemas.microsoft.com/office/drawing/2015/9/8/chartex" xmlns:cx2="http://schemas.microsoft.com/office/drawing/2015/10/21/chartex" xmlns:cx3="http://schemas.microsoft.com/office/drawing/2016/5/9/chartex" xmlns:cx4="http://schemas.microsoft.com/office/drawing/2016/5/10/chartex" xmlns:cx5="http://schemas.microsoft.com/office/drawing/2016/5/11/chartex" xmlns:cx6="http://schemas.microsoft.com/office/drawing/2016/5/12/chartex" xmlns:cx7="http://schemas.microsoft.com/office/drawing/2016/5/13/chartex" xmlns:cx8="http://schemas.microsoft.com/office/drawing/2016/5/14/chartex" xmlns:mc="http://schemas.openxmlformats.org/markup-compatibility/2006" xmlns:aink="http://schemas.microsoft.com/office/drawing/2016/ink" xmlns:am3d="http://schemas.microsoft.com/office/drawing/2017/model3d" xmlns:o="urn:schemas-microsoft-com:office:office" xmlns:oel="http://schemas.microsoft.com/office/2019/extlst" xmlns:r="http://schemas.openxmlformats.org/officeDocument/2006/relationships" xmlns:m="http://schemas.openxmlformats.org/officeDocument/2006/math" xmlns:v="urn:schemas-microsoft-com:vml" xmlns:wp14="http://schemas.microsoft.com/office/word/2010/wordprocessingDrawing" xmlns:wp="http://schemas.openxmlformats.org/drawingml/2006/wordprocessingDrawing" xmlns:w10="urn:schemas-microsoft-com:office:word" xmlns:w="http://schemas.openxmlformats.org/wordprocessingml/2006/main" xmlns:w14="http://schemas.microsoft.com/office/word/2010/wordml" xmlns:w15="http://schemas.microsoft.com/office/word/2012/wordml" xmlns:w16cex="http://schemas.microsoft.com/office/word/2018/wordml/cex" xmlns:w16cid="http://schemas.microsoft.com/office/word/2016/wordml/cid" xmlns:w16="http://schemas.microsoft.com/office/word/2018/wordml" xmlns:w16du="http://schemas.microsoft.com/office/word/2023/wordml/word16du" xmlns:w16sdtdh="http://schemas.microsoft.com/office/word/2020/wordml/sdtdatahash" xmlns:w16se="http://schemas.microsoft.com/office/word/2015/wordml/symex" xmlns:wpg="http://schemas.microsoft.com/office/word/2010/wordprocessingGroup" xmlns:wpi="http://schemas.microsoft.com/office/word/2010/wordprocessingInk" xmlns:wne="http://schemas.microsoft.com/office/word/2006/wordml" xmlns:wps="http://schemas.microsoft.com/office/word/2010/wordprocessingShape" mc:Ignorable="w14 w15 w16se w16cid w16 w16cex w16sdtdh wp14">
   <w:endnote w:type="separator" w:id="-1">
     <w:p>
       <w:pPr>
@@ -15670,7 +12856,7 @@
 </file>
 
 <file path=word/footer1.xml><?xml version="1.0" encoding="utf-8"?>
-<w:ftr xmlns:wpc="http://schemas.microsoft.com/office/word/2010/wordprocessingCanvas" xmlns:cx="http://schemas.microsoft.com/office/drawing/2014/chartex" xmlns:cx1="http://schemas.microsoft.com/office/drawing/2015/9/8/chartex" xmlns:cx2="http://schemas.microsoft.com/office/drawing/2015/10/21/chartex" xmlns:cx3="http://schemas.microsoft.com/office/drawing/2016/5/9/chartex" xmlns:cx4="http://schemas.microsoft.com/office/drawing/2016/5/10/chartex" xmlns:cx5="http://schemas.microsoft.com/office/drawing/2016/5/11/chartex" xmlns:cx6="http://schemas.microsoft.com/office/drawing/2016/5/12/chartex" xmlns:cx7="http://schemas.microsoft.com/office/drawing/2016/5/13/chartex" xmlns:cx8="http://schemas.microsoft.com/office/drawing/2016/5/14/chartex" xmlns:mc="http://schemas.openxmlformats.org/markup-compatibility/2006" xmlns:aink="http://schemas.microsoft.com/office/drawing/2016/ink" xmlns:am3d="http://schemas.microsoft.com/office/drawing/2017/model3d" xmlns:o="urn:schemas-microsoft-com:office:office" xmlns:oel="http://schemas.microsoft.com/office/2019/extlst" xmlns:r="http://schemas.openxmlformats.org/officeDocument/2006/relationships" xmlns:m="http://schemas.openxmlformats.org/officeDocument/2006/math" xmlns:v="urn:schemas-microsoft-com:vml" xmlns:wp14="http://schemas.microsoft.com/office/word/2010/wordprocessingDrawing" xmlns:wp="http://schemas.openxmlformats.org/drawingml/2006/wordprocessingDrawing" xmlns:w10="urn:schemas-microsoft-com:office:word" xmlns:w="http://schemas.openxmlformats.org/wordprocessingml/2006/main" xmlns:w14="http://schemas.microsoft.com/office/word/2010/wordml" xmlns:w15="http://schemas.microsoft.com/office/word/2012/wordml" xmlns:w16cex="http://schemas.microsoft.com/office/word/2018/wordml/cex" xmlns:w16cid="http://schemas.microsoft.com/office/word/2016/wordml/cid" xmlns:w16="http://schemas.microsoft.com/office/word/2018/wordml" xmlns:w16sdtdh="http://schemas.microsoft.com/office/word/2020/wordml/sdtdatahash" xmlns:w16se="http://schemas.microsoft.com/office/word/2015/wordml/symex" xmlns:wpg="http://schemas.microsoft.com/office/word/2010/wordprocessingGroup" xmlns:wpi="http://schemas.microsoft.com/office/word/2010/wordprocessingInk" xmlns:wne="http://schemas.microsoft.com/office/word/2006/wordml" xmlns:wps="http://schemas.microsoft.com/office/word/2010/wordprocessingShape" mc:Ignorable="w14 w15 w16se w16cid w16 w16cex w16sdtdh wp14">
+<w:ftr xmlns:wpc="http://schemas.microsoft.com/office/word/2010/wordprocessingCanvas" xmlns:cx="http://schemas.microsoft.com/office/drawing/2014/chartex" xmlns:cx1="http://schemas.microsoft.com/office/drawing/2015/9/8/chartex" xmlns:cx2="http://schemas.microsoft.com/office/drawing/2015/10/21/chartex" xmlns:cx3="http://schemas.microsoft.com/office/drawing/2016/5/9/chartex" xmlns:cx4="http://schemas.microsoft.com/office/drawing/2016/5/10/chartex" xmlns:cx5="http://schemas.microsoft.com/office/drawing/2016/5/11/chartex" xmlns:cx6="http://schemas.microsoft.com/office/drawing/2016/5/12/chartex" xmlns:cx7="http://schemas.microsoft.com/office/drawing/2016/5/13/chartex" xmlns:cx8="http://schemas.microsoft.com/office/drawing/2016/5/14/chartex" xmlns:mc="http://schemas.openxmlformats.org/markup-compatibility/2006" xmlns:aink="http://schemas.microsoft.com/office/drawing/2016/ink" xmlns:am3d="http://schemas.microsoft.com/office/drawing/2017/model3d" xmlns:o="urn:schemas-microsoft-com:office:office" xmlns:oel="http://schemas.microsoft.com/office/2019/extlst" xmlns:r="http://schemas.openxmlformats.org/officeDocument/2006/relationships" xmlns:m="http://schemas.openxmlformats.org/officeDocument/2006/math" xmlns:v="urn:schemas-microsoft-com:vml" xmlns:wp14="http://schemas.microsoft.com/office/word/2010/wordprocessingDrawing" xmlns:wp="http://schemas.openxmlformats.org/drawingml/2006/wordprocessingDrawing" xmlns:w10="urn:schemas-microsoft-com:office:word" xmlns:w="http://schemas.openxmlformats.org/wordprocessingml/2006/main" xmlns:w14="http://schemas.microsoft.com/office/word/2010/wordml" xmlns:w15="http://schemas.microsoft.com/office/word/2012/wordml" xmlns:w16cex="http://schemas.microsoft.com/office/word/2018/wordml/cex" xmlns:w16cid="http://schemas.microsoft.com/office/word/2016/wordml/cid" xmlns:w16="http://schemas.microsoft.com/office/word/2018/wordml" xmlns:w16du="http://schemas.microsoft.com/office/word/2023/wordml/word16du" xmlns:w16sdtdh="http://schemas.microsoft.com/office/word/2020/wordml/sdtdatahash" xmlns:w16se="http://schemas.microsoft.com/office/word/2015/wordml/symex" xmlns:wpg="http://schemas.microsoft.com/office/word/2010/wordprocessingGroup" xmlns:wpi="http://schemas.microsoft.com/office/word/2010/wordprocessingInk" xmlns:wne="http://schemas.microsoft.com/office/word/2006/wordml" xmlns:wps="http://schemas.microsoft.com/office/word/2010/wordprocessingShape" mc:Ignorable="w14 w15 w16se w16cid w16 w16cex w16sdtdh wp14">
   <w:tbl>
     <w:tblPr>
       <w:tblW w:w="5000" w:type="pct"/>
@@ -15790,7 +12976,7 @@
 </file>
 
 <file path=word/footnotes.xml><?xml version="1.0" encoding="utf-8"?>
-<w:footnotes xmlns:wpc="http://schemas.microsoft.com/office/word/2010/wordprocessingCanvas" xmlns:cx="http://schemas.microsoft.com/office/drawing/2014/chartex" xmlns:cx1="http://schemas.microsoft.com/office/drawing/2015/9/8/chartex" xmlns:cx2="http://schemas.microsoft.com/office/drawing/2015/10/21/chartex" xmlns:cx3="http://schemas.microsoft.com/office/drawing/2016/5/9/chartex" xmlns:cx4="http://schemas.microsoft.com/office/drawing/2016/5/10/chartex" xmlns:cx5="http://schemas.microsoft.com/office/drawing/2016/5/11/chartex" xmlns:cx6="http://schemas.microsoft.com/office/drawing/2016/5/12/chartex" xmlns:cx7="http://schemas.microsoft.com/office/drawing/2016/5/13/chartex" xmlns:cx8="http://schemas.microsoft.com/office/drawing/2016/5/14/chartex" xmlns:mc="http://schemas.openxmlformats.org/markup-compatibility/2006" xmlns:aink="http://schemas.microsoft.com/office/drawing/2016/ink" xmlns:am3d="http://schemas.microsoft.com/office/drawing/2017/model3d" xmlns:o="urn:schemas-microsoft-com:office:office" xmlns:oel="http://schemas.microsoft.com/office/2019/extlst" xmlns:r="http://schemas.openxmlformats.org/officeDocument/2006/relationships" xmlns:m="http://schemas.openxmlformats.org/officeDocument/2006/math" xmlns:v="urn:schemas-microsoft-com:vml" xmlns:wp14="http://schemas.microsoft.com/office/word/2010/wordprocessingDrawing" xmlns:wp="http://schemas.openxmlformats.org/drawingml/2006/wordprocessingDrawing" xmlns:w10="urn:schemas-microsoft-com:office:word" xmlns:w="http://schemas.openxmlformats.org/wordprocessingml/2006/main" xmlns:w14="http://schemas.microsoft.com/office/word/2010/wordml" xmlns:w15="http://schemas.microsoft.com/office/word/2012/wordml" xmlns:w16cex="http://schemas.microsoft.com/office/word/2018/wordml/cex" xmlns:w16cid="http://schemas.microsoft.com/office/word/2016/wordml/cid" xmlns:w16="http://schemas.microsoft.com/office/word/2018/wordml" xmlns:w16sdtdh="http://schemas.microsoft.com/office/word/2020/wordml/sdtdatahash" xmlns:w16se="http://schemas.microsoft.com/office/word/2015/wordml/symex" xmlns:wpg="http://schemas.microsoft.com/office/word/2010/wordprocessingGroup" xmlns:wpi="http://schemas.microsoft.com/office/word/2010/wordprocessingInk" xmlns:wne="http://schemas.microsoft.com/office/word/2006/wordml" xmlns:wps="http://schemas.microsoft.com/office/word/2010/wordprocessingShape" mc:Ignorable="w14 w15 w16se w16cid w16 w16cex w16sdtdh wp14">
+<w:footnotes xmlns:wpc="http://schemas.microsoft.com/office/word/2010/wordprocessingCanvas" xmlns:cx="http://schemas.microsoft.com/office/drawing/2014/chartex" xmlns:cx1="http://schemas.microsoft.com/office/drawing/2015/9/8/chartex" xmlns:cx2="http://schemas.microsoft.com/office/drawing/2015/10/21/chartex" xmlns:cx3="http://schemas.microsoft.com/office/drawing/2016/5/9/chartex" xmlns:cx4="http://schemas.microsoft.com/office/drawing/2016/5/10/chartex" xmlns:cx5="http://schemas.microsoft.com/office/drawing/2016/5/11/chartex" xmlns:cx6="http://schemas.microsoft.com/office/drawing/2016/5/12/chartex" xmlns:cx7="http://schemas.microsoft.com/office/drawing/2016/5/13/chartex" xmlns:cx8="http://schemas.microsoft.com/office/drawing/2016/5/14/chartex" xmlns:mc="http://schemas.openxmlformats.org/markup-compatibility/2006" xmlns:aink="http://schemas.microsoft.com/office/drawing/2016/ink" xmlns:am3d="http://schemas.microsoft.com/office/drawing/2017/model3d" xmlns:o="urn:schemas-microsoft-com:office:office" xmlns:oel="http://schemas.microsoft.com/office/2019/extlst" xmlns:r="http://schemas.openxmlformats.org/officeDocument/2006/relationships" xmlns:m="http://schemas.openxmlformats.org/officeDocument/2006/math" xmlns:v="urn:schemas-microsoft-com:vml" xmlns:wp14="http://schemas.microsoft.com/office/word/2010/wordprocessingDrawing" xmlns:wp="http://schemas.openxmlformats.org/drawingml/2006/wordprocessingDrawing" xmlns:w10="urn:schemas-microsoft-com:office:word" xmlns:w="http://schemas.openxmlformats.org/wordprocessingml/2006/main" xmlns:w14="http://schemas.microsoft.com/office/word/2010/wordml" xmlns:w15="http://schemas.microsoft.com/office/word/2012/wordml" xmlns:w16cex="http://schemas.microsoft.com/office/word/2018/wordml/cex" xmlns:w16cid="http://schemas.microsoft.com/office/word/2016/wordml/cid" xmlns:w16="http://schemas.microsoft.com/office/word/2018/wordml" xmlns:w16du="http://schemas.microsoft.com/office/word/2023/wordml/word16du" xmlns:w16sdtdh="http://schemas.microsoft.com/office/word/2020/wordml/sdtdatahash" xmlns:w16se="http://schemas.microsoft.com/office/word/2015/wordml/symex" xmlns:wpg="http://schemas.microsoft.com/office/word/2010/wordprocessingGroup" xmlns:wpi="http://schemas.microsoft.com/office/word/2010/wordprocessingInk" xmlns:wne="http://schemas.microsoft.com/office/word/2006/wordml" xmlns:wps="http://schemas.microsoft.com/office/word/2010/wordprocessingShape" mc:Ignorable="w14 w15 w16se w16cid w16 w16cex w16sdtdh wp14">
   <w:footnote w:type="separator" w:id="-1">
     <w:p>
       <w:pPr>
@@ -15815,7 +13001,7 @@
 </file>
 
 <file path=word/header1.xml><?xml version="1.0" encoding="utf-8"?>
-<w:hdr xmlns:wpc="http://schemas.microsoft.com/office/word/2010/wordprocessingCanvas" xmlns:cx="http://schemas.microsoft.com/office/drawing/2014/chartex" xmlns:cx1="http://schemas.microsoft.com/office/drawing/2015/9/8/chartex" xmlns:cx2="http://schemas.microsoft.com/office/drawing/2015/10/21/chartex" xmlns:cx3="http://schemas.microsoft.com/office/drawing/2016/5/9/chartex" xmlns:cx4="http://schemas.microsoft.com/office/drawing/2016/5/10/chartex" xmlns:cx5="http://schemas.microsoft.com/office/drawing/2016/5/11/chartex" xmlns:cx6="http://schemas.microsoft.com/office/drawing/2016/5/12/chartex" xmlns:cx7="http://schemas.microsoft.com/office/drawing/2016/5/13/chartex" xmlns:cx8="http://schemas.microsoft.com/office/drawing/2016/5/14/chartex" xmlns:mc="http://schemas.openxmlformats.org/markup-compatibility/2006" xmlns:aink="http://schemas.microsoft.com/office/drawing/2016/ink" xmlns:am3d="http://schemas.microsoft.com/office/drawing/2017/model3d" xmlns:o="urn:schemas-microsoft-com:office:office" xmlns:oel="http://schemas.microsoft.com/office/2019/extlst" xmlns:r="http://schemas.openxmlformats.org/officeDocument/2006/relationships" xmlns:m="http://schemas.openxmlformats.org/officeDocument/2006/math" xmlns:v="urn:schemas-microsoft-com:vml" xmlns:wp14="http://schemas.microsoft.com/office/word/2010/wordprocessingDrawing" xmlns:wp="http://schemas.openxmlformats.org/drawingml/2006/wordprocessingDrawing" xmlns:w10="urn:schemas-microsoft-com:office:word" xmlns:w="http://schemas.openxmlformats.org/wordprocessingml/2006/main" xmlns:w14="http://schemas.microsoft.com/office/word/2010/wordml" xmlns:w15="http://schemas.microsoft.com/office/word/2012/wordml" xmlns:w16cex="http://schemas.microsoft.com/office/word/2018/wordml/cex" xmlns:w16cid="http://schemas.microsoft.com/office/word/2016/wordml/cid" xmlns:w16="http://schemas.microsoft.com/office/word/2018/wordml" xmlns:w16sdtdh="http://schemas.microsoft.com/office/word/2020/wordml/sdtdatahash" xmlns:w16se="http://schemas.microsoft.com/office/word/2015/wordml/symex" xmlns:wpg="http://schemas.microsoft.com/office/word/2010/wordprocessingGroup" xmlns:wpi="http://schemas.microsoft.com/office/word/2010/wordprocessingInk" xmlns:wne="http://schemas.microsoft.com/office/word/2006/wordml" xmlns:wps="http://schemas.microsoft.com/office/word/2010/wordprocessingShape" mc:Ignorable="w14 w15 w16se w16cid w16 w16cex w16sdtdh wp14">
+<w:hdr xmlns:wpc="http://schemas.microsoft.com/office/word/2010/wordprocessingCanvas" xmlns:cx="http://schemas.microsoft.com/office/drawing/2014/chartex" xmlns:cx1="http://schemas.microsoft.com/office/drawing/2015/9/8/chartex" xmlns:cx2="http://schemas.microsoft.com/office/drawing/2015/10/21/chartex" xmlns:cx3="http://schemas.microsoft.com/office/drawing/2016/5/9/chartex" xmlns:cx4="http://schemas.microsoft.com/office/drawing/2016/5/10/chartex" xmlns:cx5="http://schemas.microsoft.com/office/drawing/2016/5/11/chartex" xmlns:cx6="http://schemas.microsoft.com/office/drawing/2016/5/12/chartex" xmlns:cx7="http://schemas.microsoft.com/office/drawing/2016/5/13/chartex" xmlns:cx8="http://schemas.microsoft.com/office/drawing/2016/5/14/chartex" xmlns:mc="http://schemas.openxmlformats.org/markup-compatibility/2006" xmlns:aink="http://schemas.microsoft.com/office/drawing/2016/ink" xmlns:am3d="http://schemas.microsoft.com/office/drawing/2017/model3d" xmlns:o="urn:schemas-microsoft-com:office:office" xmlns:oel="http://schemas.microsoft.com/office/2019/extlst" xmlns:r="http://schemas.openxmlformats.org/officeDocument/2006/relationships" xmlns:m="http://schemas.openxmlformats.org/officeDocument/2006/math" xmlns:v="urn:schemas-microsoft-com:vml" xmlns:wp14="http://schemas.microsoft.com/office/word/2010/wordprocessingDrawing" xmlns:wp="http://schemas.openxmlformats.org/drawingml/2006/wordprocessingDrawing" xmlns:w10="urn:schemas-microsoft-com:office:word" xmlns:w="http://schemas.openxmlformats.org/wordprocessingml/2006/main" xmlns:w14="http://schemas.microsoft.com/office/word/2010/wordml" xmlns:w15="http://schemas.microsoft.com/office/word/2012/wordml" xmlns:w16cex="http://schemas.microsoft.com/office/word/2018/wordml/cex" xmlns:w16cid="http://schemas.microsoft.com/office/word/2016/wordml/cid" xmlns:w16="http://schemas.microsoft.com/office/word/2018/wordml" xmlns:w16du="http://schemas.microsoft.com/office/word/2023/wordml/word16du" xmlns:w16sdtdh="http://schemas.microsoft.com/office/word/2020/wordml/sdtdatahash" xmlns:w16se="http://schemas.microsoft.com/office/word/2015/wordml/symex" xmlns:wpg="http://schemas.microsoft.com/office/word/2010/wordprocessingGroup" xmlns:wpi="http://schemas.microsoft.com/office/word/2010/wordprocessingInk" xmlns:wne="http://schemas.microsoft.com/office/word/2006/wordml" xmlns:wps="http://schemas.microsoft.com/office/word/2010/wordprocessingShape" mc:Ignorable="w14 w15 w16se w16cid w16 w16cex w16sdtdh wp14">
   <w:p>
     <w:pPr>
       <w:pStyle w:val="Sansinterligne"/>
@@ -16032,7 +13218,7 @@
 </file>
 
 <file path=word/numbering.xml><?xml version="1.0" encoding="utf-8"?>
-<w:numbering xmlns:wpc="http://schemas.microsoft.com/office/word/2010/wordprocessingCanvas" xmlns:cx="http://schemas.microsoft.com/office/drawing/2014/chartex" xmlns:cx1="http://schemas.microsoft.com/office/drawing/2015/9/8/chartex" xmlns:cx2="http://schemas.microsoft.com/office/drawing/2015/10/21/chartex" xmlns:cx3="http://schemas.microsoft.com/office/drawing/2016/5/9/chartex" xmlns:cx4="http://schemas.microsoft.com/office/drawing/2016/5/10/chartex" xmlns:cx5="http://schemas.microsoft.com/office/drawing/2016/5/11/chartex" xmlns:cx6="http://schemas.microsoft.com/office/drawing/2016/5/12/chartex" xmlns:cx7="http://schemas.microsoft.com/office/drawing/2016/5/13/chartex" xmlns:cx8="http://schemas.microsoft.com/office/drawing/2016/5/14/chartex" xmlns:mc="http://schemas.openxmlformats.org/markup-compatibility/2006" xmlns:aink="http://schemas.microsoft.com/office/drawing/2016/ink" xmlns:am3d="http://schemas.microsoft.com/office/drawing/2017/model3d" xmlns:o="urn:schemas-microsoft-com:office:office" xmlns:oel="http://schemas.microsoft.com/office/2019/extlst" xmlns:r="http://schemas.openxmlformats.org/officeDocument/2006/relationships" xmlns:m="http://schemas.openxmlformats.org/officeDocument/2006/math" xmlns:v="urn:schemas-microsoft-com:vml" xmlns:wp14="http://schemas.microsoft.com/office/word/2010/wordprocessingDrawing" xmlns:wp="http://schemas.openxmlformats.org/drawingml/2006/wordprocessingDrawing" xmlns:w10="urn:schemas-microsoft-com:office:word" xmlns:w="http://schemas.openxmlformats.org/wordprocessingml/2006/main" xmlns:w14="http://schemas.microsoft.com/office/word/2010/wordml" xmlns:w15="http://schemas.microsoft.com/office/word/2012/wordml" xmlns:w16cex="http://schemas.microsoft.com/office/word/2018/wordml/cex" xmlns:w16cid="http://schemas.microsoft.com/office/word/2016/wordml/cid" xmlns:w16="http://schemas.microsoft.com/office/word/2018/wordml" xmlns:w16sdtdh="http://schemas.microsoft.com/office/word/2020/wordml/sdtdatahash" xmlns:w16se="http://schemas.microsoft.com/office/word/2015/wordml/symex" xmlns:wpg="http://schemas.microsoft.com/office/word/2010/wordprocessingGroup" xmlns:wpi="http://schemas.microsoft.com/office/word/2010/wordprocessingInk" xmlns:wne="http://schemas.microsoft.com/office/word/2006/wordml" xmlns:wps="http://schemas.microsoft.com/office/word/2010/wordprocessingShape" mc:Ignorable="w14 w15 w16se w16cid w16 w16cex w16sdtdh wp14">
+<w:numbering xmlns:wpc="http://schemas.microsoft.com/office/word/2010/wordprocessingCanvas" xmlns:cx="http://schemas.microsoft.com/office/drawing/2014/chartex" xmlns:cx1="http://schemas.microsoft.com/office/drawing/2015/9/8/chartex" xmlns:cx2="http://schemas.microsoft.com/office/drawing/2015/10/21/chartex" xmlns:cx3="http://schemas.microsoft.com/office/drawing/2016/5/9/chartex" xmlns:cx4="http://schemas.microsoft.com/office/drawing/2016/5/10/chartex" xmlns:cx5="http://schemas.microsoft.com/office/drawing/2016/5/11/chartex" xmlns:cx6="http://schemas.microsoft.com/office/drawing/2016/5/12/chartex" xmlns:cx7="http://schemas.microsoft.com/office/drawing/2016/5/13/chartex" xmlns:cx8="http://schemas.microsoft.com/office/drawing/2016/5/14/chartex" xmlns:mc="http://schemas.openxmlformats.org/markup-compatibility/2006" xmlns:aink="http://schemas.microsoft.com/office/drawing/2016/ink" xmlns:am3d="http://schemas.microsoft.com/office/drawing/2017/model3d" xmlns:o="urn:schemas-microsoft-com:office:office" xmlns:oel="http://schemas.microsoft.com/office/2019/extlst" xmlns:r="http://schemas.openxmlformats.org/officeDocument/2006/relationships" xmlns:m="http://schemas.openxmlformats.org/officeDocument/2006/math" xmlns:v="urn:schemas-microsoft-com:vml" xmlns:wp14="http://schemas.microsoft.com/office/word/2010/wordprocessingDrawing" xmlns:wp="http://schemas.openxmlformats.org/drawingml/2006/wordprocessingDrawing" xmlns:w10="urn:schemas-microsoft-com:office:word" xmlns:w="http://schemas.openxmlformats.org/wordprocessingml/2006/main" xmlns:w14="http://schemas.microsoft.com/office/word/2010/wordml" xmlns:w15="http://schemas.microsoft.com/office/word/2012/wordml" xmlns:w16cex="http://schemas.microsoft.com/office/word/2018/wordml/cex" xmlns:w16cid="http://schemas.microsoft.com/office/word/2016/wordml/cid" xmlns:w16="http://schemas.microsoft.com/office/word/2018/wordml" xmlns:w16du="http://schemas.microsoft.com/office/word/2023/wordml/word16du" xmlns:w16sdtdh="http://schemas.microsoft.com/office/word/2020/wordml/sdtdatahash" xmlns:w16se="http://schemas.microsoft.com/office/word/2015/wordml/symex" xmlns:wpg="http://schemas.microsoft.com/office/word/2010/wordprocessingGroup" xmlns:wpi="http://schemas.microsoft.com/office/word/2010/wordprocessingInk" xmlns:wne="http://schemas.microsoft.com/office/word/2006/wordml" xmlns:wps="http://schemas.microsoft.com/office/word/2010/wordprocessingShape" mc:Ignorable="w14 w15 w16se w16cid w16 w16cex w16sdtdh wp14">
   <w:abstractNum w:abstractNumId="0" w15:restartNumberingAfterBreak="0">
     <w:nsid w:val="92DF95E5"/>
     <w:multiLevelType w:val="hybridMultilevel"/>
@@ -18535,7 +15721,7 @@
   <w:style w:type="paragraph" w:default="1" w:styleId="Normal">
     <w:name w:val="Normal"/>
     <w:qFormat/>
-    <w:rsid w:val="00D6658F"/>
+    <w:rsid w:val="00141826"/>
   </w:style>
   <w:style w:type="paragraph" w:styleId="Titre1">
     <w:name w:val="heading 1"/>
@@ -19038,7 +16224,7 @@
 </file>
 
 <file path=word/glossary/document.xml><?xml version="1.0" encoding="utf-8"?>
-<w:glossaryDocument xmlns:wpc="http://schemas.microsoft.com/office/word/2010/wordprocessingCanvas" xmlns:cx="http://schemas.microsoft.com/office/drawing/2014/chartex" xmlns:cx1="http://schemas.microsoft.com/office/drawing/2015/9/8/chartex" xmlns:cx2="http://schemas.microsoft.com/office/drawing/2015/10/21/chartex" xmlns:cx3="http://schemas.microsoft.com/office/drawing/2016/5/9/chartex" xmlns:cx4="http://schemas.microsoft.com/office/drawing/2016/5/10/chartex" xmlns:cx5="http://schemas.microsoft.com/office/drawing/2016/5/11/chartex" xmlns:cx6="http://schemas.microsoft.com/office/drawing/2016/5/12/chartex" xmlns:cx7="http://schemas.microsoft.com/office/drawing/2016/5/13/chartex" xmlns:cx8="http://schemas.microsoft.com/office/drawing/2016/5/14/chartex" xmlns:mc="http://schemas.openxmlformats.org/markup-compatibility/2006" xmlns:aink="http://schemas.microsoft.com/office/drawing/2016/ink" xmlns:am3d="http://schemas.microsoft.com/office/drawing/2017/model3d" xmlns:o="urn:schemas-microsoft-com:office:office" xmlns:oel="http://schemas.microsoft.com/office/2019/extlst" xmlns:r="http://schemas.openxmlformats.org/officeDocument/2006/relationships" xmlns:m="http://schemas.openxmlformats.org/officeDocument/2006/math" xmlns:v="urn:schemas-microsoft-com:vml" xmlns:wp14="http://schemas.microsoft.com/office/word/2010/wordprocessingDrawing" xmlns:wp="http://schemas.openxmlformats.org/drawingml/2006/wordprocessingDrawing" xmlns:w10="urn:schemas-microsoft-com:office:word" xmlns:w="http://schemas.openxmlformats.org/wordprocessingml/2006/main" xmlns:w14="http://schemas.microsoft.com/office/word/2010/wordml" xmlns:w15="http://schemas.microsoft.com/office/word/2012/wordml" xmlns:w16cex="http://schemas.microsoft.com/office/word/2018/wordml/cex" xmlns:w16cid="http://schemas.microsoft.com/office/word/2016/wordml/cid" xmlns:w16="http://schemas.microsoft.com/office/word/2018/wordml" xmlns:w16sdtdh="http://schemas.microsoft.com/office/word/2020/wordml/sdtdatahash" xmlns:w16se="http://schemas.microsoft.com/office/word/2015/wordml/symex" xmlns:wpg="http://schemas.microsoft.com/office/word/2010/wordprocessingGroup" xmlns:wpi="http://schemas.microsoft.com/office/word/2010/wordprocessingInk" xmlns:wne="http://schemas.microsoft.com/office/word/2006/wordml" xmlns:wps="http://schemas.microsoft.com/office/word/2010/wordprocessingShape" mc:Ignorable="w14 w15 w16se w16cid w16 w16cex w16sdtdh wp14">
+<w:glossaryDocument xmlns:wpc="http://schemas.microsoft.com/office/word/2010/wordprocessingCanvas" xmlns:cx="http://schemas.microsoft.com/office/drawing/2014/chartex" xmlns:cx1="http://schemas.microsoft.com/office/drawing/2015/9/8/chartex" xmlns:cx2="http://schemas.microsoft.com/office/drawing/2015/10/21/chartex" xmlns:cx3="http://schemas.microsoft.com/office/drawing/2016/5/9/chartex" xmlns:cx4="http://schemas.microsoft.com/office/drawing/2016/5/10/chartex" xmlns:cx5="http://schemas.microsoft.com/office/drawing/2016/5/11/chartex" xmlns:cx6="http://schemas.microsoft.com/office/drawing/2016/5/12/chartex" xmlns:cx7="http://schemas.microsoft.com/office/drawing/2016/5/13/chartex" xmlns:cx8="http://schemas.microsoft.com/office/drawing/2016/5/14/chartex" xmlns:mc="http://schemas.openxmlformats.org/markup-compatibility/2006" xmlns:aink="http://schemas.microsoft.com/office/drawing/2016/ink" xmlns:am3d="http://schemas.microsoft.com/office/drawing/2017/model3d" xmlns:o="urn:schemas-microsoft-com:office:office" xmlns:oel="http://schemas.microsoft.com/office/2019/extlst" xmlns:r="http://schemas.openxmlformats.org/officeDocument/2006/relationships" xmlns:m="http://schemas.openxmlformats.org/officeDocument/2006/math" xmlns:v="urn:schemas-microsoft-com:vml" xmlns:wp14="http://schemas.microsoft.com/office/word/2010/wordprocessingDrawing" xmlns:wp="http://schemas.openxmlformats.org/drawingml/2006/wordprocessingDrawing" xmlns:w10="urn:schemas-microsoft-com:office:word" xmlns:w="http://schemas.openxmlformats.org/wordprocessingml/2006/main" xmlns:w14="http://schemas.microsoft.com/office/word/2010/wordml" xmlns:w15="http://schemas.microsoft.com/office/word/2012/wordml" xmlns:w16cex="http://schemas.microsoft.com/office/word/2018/wordml/cex" xmlns:w16cid="http://schemas.microsoft.com/office/word/2016/wordml/cid" xmlns:w16="http://schemas.microsoft.com/office/word/2018/wordml" xmlns:w16du="http://schemas.microsoft.com/office/word/2023/wordml/word16du" xmlns:w16sdtdh="http://schemas.microsoft.com/office/word/2020/wordml/sdtdatahash" xmlns:w16se="http://schemas.microsoft.com/office/word/2015/wordml/symex" xmlns:wpg="http://schemas.microsoft.com/office/word/2010/wordprocessingGroup" xmlns:wpi="http://schemas.microsoft.com/office/word/2010/wordprocessingInk" xmlns:wne="http://schemas.microsoft.com/office/word/2006/wordml" xmlns:wps="http://schemas.microsoft.com/office/word/2010/wordprocessingShape" mc:Ignorable="w14 w15 w16se w16cid w16 w16cex w16sdtdh wp14">
   <w:docParts>
     <w:docPart>
       <w:docPartPr>
@@ -19201,6 +16387,7 @@
   <w:rsids>
     <w:rsidRoot w:val="00BC1F9D"/>
     <w:rsid w:val="001B5456"/>
+    <w:rsid w:val="001E3D90"/>
     <w:rsid w:val="00216F51"/>
     <w:rsid w:val="00256759"/>
     <w:rsid w:val="0029627B"/>
@@ -19208,7 +16395,10 @@
     <w:rsid w:val="002E5FB2"/>
     <w:rsid w:val="002E71DE"/>
     <w:rsid w:val="0036004B"/>
+    <w:rsid w:val="00650361"/>
     <w:rsid w:val="00756802"/>
+    <w:rsid w:val="00796C70"/>
+    <w:rsid w:val="00801EC9"/>
     <w:rsid w:val="0081171D"/>
     <w:rsid w:val="00825AED"/>
     <w:rsid w:val="008F1334"/>
@@ -19218,6 +16408,9 @@
     <w:rsid w:val="009F0BB8"/>
     <w:rsid w:val="00AE5AD4"/>
     <w:rsid w:val="00BC1F9D"/>
+    <w:rsid w:val="00D37AC1"/>
+    <w:rsid w:val="00E52B25"/>
+    <w:rsid w:val="00E80B1A"/>
     <w:rsid w:val="00F415F7"/>
     <w:rsid w:val="00F94BCF"/>
   </w:rsids>
